--- a/BR_Commerce.docx
+++ b/BR_Commerce.docx
@@ -1377,17 +1377,43 @@
         </w:rPr>
         <w:t xml:space="preserve">•   </w:t>
       </w:r>
-      <w:r>
-        <w:rPr>
-          <w:rFonts w:ascii="Arial" w:eastAsia="Times New Roman" w:hAnsi="Arial" w:cs="Arial"/>
-          <w:color w:val="000000"/>
-          <w:sz w:val="27"/>
-          <w:szCs w:val="27"/>
-          <w:shd w:val="clear" w:color="auto" w:fill="FFFFFF"/>
-          <w:lang w:eastAsia="pt-BR"/>
-        </w:rPr>
-        <w:t> . Financeiro</w:t>
-      </w:r>
+      <w:proofErr w:type="gramStart"/>
+      <w:r>
+        <w:rPr>
+          <w:rFonts w:ascii="Arial" w:eastAsia="Times New Roman" w:hAnsi="Arial" w:cs="Arial"/>
+          <w:color w:val="000000"/>
+          <w:sz w:val="27"/>
+          <w:szCs w:val="27"/>
+          <w:shd w:val="clear" w:color="auto" w:fill="FFFFFF"/>
+          <w:lang w:eastAsia="pt-BR"/>
+        </w:rPr>
+        <w:t> </w:t>
+      </w:r>
+      <w:r>
+        <w:rPr>
+          <w:rFonts w:ascii="Arial" w:eastAsia="Times New Roman" w:hAnsi="Arial" w:cs="Arial"/>
+          <w:color w:val="000000"/>
+          <w:sz w:val="27"/>
+          <w:szCs w:val="27"/>
+          <w:shd w:val="clear" w:color="auto" w:fill="FFFFFF"/>
+          <w:lang w:eastAsia="pt-BR"/>
+        </w:rPr>
+        <w:t>Fina</w:t>
+      </w:r>
+      <w:bookmarkStart w:id="0" w:name="_GoBack"/>
+      <w:bookmarkEnd w:id="0"/>
+      <w:r>
+        <w:rPr>
+          <w:rFonts w:ascii="Arial" w:eastAsia="Times New Roman" w:hAnsi="Arial" w:cs="Arial"/>
+          <w:color w:val="000000"/>
+          <w:sz w:val="27"/>
+          <w:szCs w:val="27"/>
+          <w:shd w:val="clear" w:color="auto" w:fill="FFFFFF"/>
+          <w:lang w:eastAsia="pt-BR"/>
+        </w:rPr>
+        <w:t>nceiro</w:t>
+      </w:r>
+      <w:proofErr w:type="gramEnd"/>
       <w:r>
         <w:rPr>
           <w:rFonts w:ascii="Arial" w:eastAsia="Times New Roman" w:hAnsi="Arial" w:cs="Arial"/>
@@ -6289,8 +6315,6 @@
         </w:rPr>
         <w:t>- Resumo de caixa Operador</w:t>
       </w:r>
-      <w:bookmarkStart w:id="0" w:name="_GoBack"/>
-      <w:bookmarkEnd w:id="0"/>
     </w:p>
     <w:p>
       <w:pPr>

--- a/BR_Commerce.docx
+++ b/BR_Commerce.docx
@@ -1398,20 +1398,7 @@
           <w:shd w:val="clear" w:color="auto" w:fill="FFFFFF"/>
           <w:lang w:eastAsia="pt-BR"/>
         </w:rPr>
-        <w:t>Fina</w:t>
-      </w:r>
-      <w:bookmarkStart w:id="0" w:name="_GoBack"/>
-      <w:bookmarkEnd w:id="0"/>
-      <w:r>
-        <w:rPr>
-          <w:rFonts w:ascii="Arial" w:eastAsia="Times New Roman" w:hAnsi="Arial" w:cs="Arial"/>
-          <w:color w:val="000000"/>
-          <w:sz w:val="27"/>
-          <w:szCs w:val="27"/>
-          <w:shd w:val="clear" w:color="auto" w:fill="FFFFFF"/>
-          <w:lang w:eastAsia="pt-BR"/>
-        </w:rPr>
-        <w:t>nceiro</w:t>
+        <w:t>Financeiro</w:t>
       </w:r>
       <w:proofErr w:type="gramEnd"/>
       <w:r>
@@ -2197,6 +2184,19 @@
         </w:rPr>
         <w:t>Chat (Comunicação entre as filias)</w:t>
       </w:r>
+      <w:r>
+        <w:rPr>
+          <w:rFonts w:ascii="Arial" w:eastAsia="Times New Roman" w:hAnsi="Arial" w:cs="Arial"/>
+          <w:color w:val="000000"/>
+          <w:sz w:val="27"/>
+          <w:szCs w:val="27"/>
+          <w:shd w:val="clear" w:color="auto" w:fill="FFFFFF"/>
+          <w:lang w:eastAsia="pt-BR"/>
+        </w:rPr>
+        <w:t xml:space="preserve"> Limpar conversa do chat</w:t>
+      </w:r>
+      <w:bookmarkStart w:id="0" w:name="_GoBack"/>
+      <w:bookmarkEnd w:id="0"/>
       <w:r>
         <w:rPr>
           <w:rFonts w:ascii="Arial" w:eastAsia="Times New Roman" w:hAnsi="Arial" w:cs="Arial"/>

--- a/BR_Commerce.docx
+++ b/BR_Commerce.docx
@@ -191,6 +191,17 @@
           <w:shd w:val="clear" w:color="auto" w:fill="FFFFFF"/>
           <w:lang w:eastAsia="pt-BR"/>
         </w:rPr>
+        <w:t xml:space="preserve"> </w:t>
+      </w:r>
+      <w:r>
+        <w:rPr>
+          <w:rFonts w:ascii="Arial" w:eastAsia="Times New Roman" w:hAnsi="Arial" w:cs="Arial"/>
+          <w:color w:val="000000"/>
+          <w:sz w:val="27"/>
+          <w:szCs w:val="27"/>
+          <w:shd w:val="clear" w:color="auto" w:fill="FFFFFF"/>
+          <w:lang w:eastAsia="pt-BR"/>
+        </w:rPr>
         <w:br/>
       </w:r>
       <w:r>
@@ -546,6 +557,29 @@
         </w:rPr>
         <w:t>.</w:t>
       </w:r>
+      <w:r>
+        <w:rPr>
+          <w:rFonts w:ascii="Arial" w:eastAsia="Times New Roman" w:hAnsi="Arial" w:cs="Arial"/>
+          <w:color w:val="000000"/>
+          <w:sz w:val="27"/>
+          <w:szCs w:val="27"/>
+          <w:shd w:val="clear" w:color="auto" w:fill="FFFFFF"/>
+          <w:lang w:eastAsia="pt-BR"/>
+        </w:rPr>
+        <w:t xml:space="preserve"> </w:t>
+      </w:r>
+      <w:r>
+        <w:rPr>
+          <w:rFonts w:ascii="Arial" w:eastAsia="Times New Roman" w:hAnsi="Arial" w:cs="Arial"/>
+          <w:b/>
+          <w:color w:val="FF0000"/>
+          <w:sz w:val="36"/>
+          <w:szCs w:val="36"/>
+          <w:shd w:val="clear" w:color="auto" w:fill="FFFFFF"/>
+          <w:lang w:eastAsia="pt-BR"/>
+        </w:rPr>
+        <w:t>F</w:t>
+      </w:r>
     </w:p>
     <w:p>
       <w:pPr>
@@ -597,6 +631,451 @@
     </w:p>
     <w:p>
       <w:pPr>
+        <w:rPr>
+          <w:rFonts w:ascii="Arial" w:eastAsia="Times New Roman" w:hAnsi="Arial" w:cs="Arial"/>
+          <w:color w:val="000000"/>
+          <w:sz w:val="27"/>
+          <w:szCs w:val="27"/>
+          <w:shd w:val="clear" w:color="auto" w:fill="FFFFFF"/>
+          <w:lang w:eastAsia="pt-BR"/>
+        </w:rPr>
+      </w:pPr>
+      <w:r>
+        <w:rPr>
+          <w:rFonts w:ascii="Arial" w:eastAsia="Times New Roman" w:hAnsi="Arial" w:cs="Arial"/>
+          <w:color w:val="000000"/>
+          <w:sz w:val="27"/>
+          <w:szCs w:val="27"/>
+          <w:shd w:val="clear" w:color="auto" w:fill="FFFFFF"/>
+          <w:lang w:eastAsia="pt-BR"/>
+        </w:rPr>
+        <w:t xml:space="preserve">Cancelamento da venda ou do item volta </w:t>
+      </w:r>
+      <w:r>
+        <w:rPr>
+          <w:rFonts w:ascii="Arial" w:eastAsia="Times New Roman" w:hAnsi="Arial" w:cs="Arial"/>
+          <w:color w:val="000000"/>
+          <w:sz w:val="27"/>
+          <w:szCs w:val="27"/>
+          <w:shd w:val="clear" w:color="auto" w:fill="FFFFFF"/>
+          <w:lang w:eastAsia="pt-BR"/>
+        </w:rPr>
+        <w:t>para o</w:t>
+      </w:r>
+      <w:r>
+        <w:rPr>
+          <w:rFonts w:ascii="Arial" w:eastAsia="Times New Roman" w:hAnsi="Arial" w:cs="Arial"/>
+          <w:color w:val="000000"/>
+          <w:sz w:val="27"/>
+          <w:szCs w:val="27"/>
+          <w:shd w:val="clear" w:color="auto" w:fill="FFFFFF"/>
+          <w:lang w:eastAsia="pt-BR"/>
+        </w:rPr>
+        <w:t xml:space="preserve"> estoque os produtos</w:t>
+      </w:r>
+      <w:r>
+        <w:rPr>
+          <w:rFonts w:ascii="Arial" w:eastAsia="Times New Roman" w:hAnsi="Arial" w:cs="Arial"/>
+          <w:color w:val="000000"/>
+          <w:sz w:val="27"/>
+          <w:szCs w:val="27"/>
+          <w:shd w:val="clear" w:color="auto" w:fill="FFFFFF"/>
+          <w:lang w:eastAsia="pt-BR"/>
+        </w:rPr>
+        <w:br/>
+      </w:r>
+      <w:r>
+        <w:rPr>
+          <w:rFonts w:ascii="Arial" w:eastAsia="Times New Roman" w:hAnsi="Arial" w:cs="Arial"/>
+          <w:color w:val="000000"/>
+          <w:sz w:val="27"/>
+          <w:szCs w:val="27"/>
+          <w:shd w:val="clear" w:color="auto" w:fill="FFFFFF"/>
+          <w:lang w:eastAsia="pt-BR"/>
+        </w:rPr>
+        <w:t>Compras</w:t>
+      </w:r>
+      <w:r>
+        <w:rPr>
+          <w:rFonts w:ascii="Arial" w:eastAsia="Times New Roman" w:hAnsi="Arial" w:cs="Arial"/>
+          <w:color w:val="000000"/>
+          <w:sz w:val="27"/>
+          <w:szCs w:val="27"/>
+          <w:shd w:val="clear" w:color="auto" w:fill="FFFFFF"/>
+          <w:lang w:eastAsia="pt-BR"/>
+        </w:rPr>
+        <w:br/>
+      </w:r>
+      <w:r>
+        <w:rPr>
+          <w:rFonts w:ascii="Arial" w:eastAsia="Times New Roman" w:hAnsi="Arial" w:cs="Arial"/>
+          <w:color w:val="000000"/>
+          <w:sz w:val="27"/>
+          <w:szCs w:val="27"/>
+          <w:shd w:val="clear" w:color="auto" w:fill="FFFFFF"/>
+          <w:lang w:eastAsia="pt-BR"/>
+        </w:rPr>
+        <w:t>Serviços    </w:t>
+      </w:r>
+      <w:r>
+        <w:rPr>
+          <w:rFonts w:ascii="Arial" w:eastAsia="Times New Roman" w:hAnsi="Arial" w:cs="Arial"/>
+          <w:color w:val="000000"/>
+          <w:sz w:val="27"/>
+          <w:szCs w:val="27"/>
+          <w:shd w:val="clear" w:color="auto" w:fill="FFFFFF"/>
+          <w:lang w:eastAsia="pt-BR"/>
+        </w:rPr>
+        <w:br/>
+      </w:r>
+      <w:r>
+        <w:rPr>
+          <w:rFonts w:ascii="Arial" w:eastAsia="Times New Roman" w:hAnsi="Arial" w:cs="Arial"/>
+          <w:color w:val="000000"/>
+          <w:sz w:val="27"/>
+          <w:szCs w:val="27"/>
+          <w:shd w:val="clear" w:color="auto" w:fill="FFFFFF"/>
+          <w:lang w:eastAsia="pt-BR"/>
+        </w:rPr>
+        <w:t>Backup automático </w:t>
+      </w:r>
+      <w:r>
+        <w:rPr>
+          <w:rFonts w:ascii="Arial" w:eastAsia="Times New Roman" w:hAnsi="Arial" w:cs="Arial"/>
+          <w:color w:val="000000"/>
+          <w:sz w:val="27"/>
+          <w:szCs w:val="27"/>
+          <w:shd w:val="clear" w:color="auto" w:fill="FFFFFF"/>
+          <w:lang w:eastAsia="pt-BR"/>
+        </w:rPr>
+        <w:br/>
+      </w:r>
+      <w:r>
+        <w:rPr>
+          <w:rFonts w:ascii="Arial" w:eastAsia="Times New Roman" w:hAnsi="Arial" w:cs="Arial"/>
+          <w:color w:val="000000"/>
+          <w:sz w:val="27"/>
+          <w:szCs w:val="27"/>
+          <w:shd w:val="clear" w:color="auto" w:fill="FFFFFF"/>
+          <w:lang w:eastAsia="pt-BR"/>
+        </w:rPr>
+        <w:br/>
+      </w:r>
+      <w:r>
+        <w:rPr>
+          <w:rFonts w:ascii="Arial" w:eastAsia="Times New Roman" w:hAnsi="Arial" w:cs="Arial"/>
+          <w:color w:val="000000"/>
+          <w:sz w:val="27"/>
+          <w:szCs w:val="27"/>
+          <w:shd w:val="clear" w:color="auto" w:fill="FFFFFF"/>
+          <w:lang w:eastAsia="pt-BR"/>
+        </w:rPr>
+        <w:t>- Evitar perda de dados.  OK </w:t>
+      </w:r>
+      <w:r>
+        <w:rPr>
+          <w:rFonts w:ascii="Arial" w:eastAsia="Times New Roman" w:hAnsi="Arial" w:cs="Arial"/>
+          <w:color w:val="000000"/>
+          <w:sz w:val="27"/>
+          <w:szCs w:val="27"/>
+          <w:shd w:val="clear" w:color="auto" w:fill="FFFFFF"/>
+          <w:lang w:eastAsia="pt-BR"/>
+        </w:rPr>
+        <w:br/>
+      </w:r>
+      <w:r>
+        <w:rPr>
+          <w:rFonts w:ascii="Arial" w:eastAsia="Times New Roman" w:hAnsi="Arial" w:cs="Arial"/>
+          <w:color w:val="000000"/>
+          <w:sz w:val="27"/>
+          <w:szCs w:val="27"/>
+          <w:shd w:val="clear" w:color="auto" w:fill="FFFFFF"/>
+          <w:lang w:eastAsia="pt-BR"/>
+        </w:rPr>
+        <w:br/>
+      </w:r>
+      <w:r>
+        <w:rPr>
+          <w:rFonts w:ascii="Arial" w:eastAsia="Times New Roman" w:hAnsi="Arial" w:cs="Arial"/>
+          <w:color w:val="000000"/>
+          <w:sz w:val="27"/>
+          <w:szCs w:val="27"/>
+          <w:shd w:val="clear" w:color="auto" w:fill="FFFFFF"/>
+          <w:lang w:eastAsia="pt-BR"/>
+        </w:rPr>
+        <w:t>•    ORÇAMENTO E ORDEM DE SERVIÇO. </w:t>
+      </w:r>
+      <w:r>
+        <w:rPr>
+          <w:rFonts w:ascii="Arial" w:eastAsia="Times New Roman" w:hAnsi="Arial" w:cs="Arial"/>
+          <w:color w:val="000000"/>
+          <w:sz w:val="27"/>
+          <w:szCs w:val="27"/>
+          <w:shd w:val="clear" w:color="auto" w:fill="FFFFFF"/>
+          <w:lang w:eastAsia="pt-BR"/>
+        </w:rPr>
+        <w:br/>
+      </w:r>
+      <w:r>
+        <w:rPr>
+          <w:rFonts w:ascii="Arial" w:eastAsia="Times New Roman" w:hAnsi="Arial" w:cs="Arial"/>
+          <w:color w:val="000000"/>
+          <w:sz w:val="27"/>
+          <w:szCs w:val="27"/>
+          <w:shd w:val="clear" w:color="auto" w:fill="FFFFFF"/>
+          <w:lang w:eastAsia="pt-BR"/>
+        </w:rPr>
+        <w:t>•    VENDAS DE PEÇAS E PAGAMENTO DE COMISSÃO.    </w:t>
+      </w:r>
+      <w:r>
+        <w:rPr>
+          <w:rFonts w:ascii="Arial" w:eastAsia="Times New Roman" w:hAnsi="Arial" w:cs="Arial"/>
+          <w:color w:val="000000"/>
+          <w:sz w:val="27"/>
+          <w:szCs w:val="27"/>
+          <w:shd w:val="clear" w:color="auto" w:fill="FFFFFF"/>
+          <w:lang w:eastAsia="pt-BR"/>
+        </w:rPr>
+        <w:br/>
+      </w:r>
+      <w:r>
+        <w:rPr>
+          <w:rFonts w:ascii="Arial" w:eastAsia="Times New Roman" w:hAnsi="Arial" w:cs="Arial"/>
+          <w:color w:val="000000"/>
+          <w:sz w:val="27"/>
+          <w:szCs w:val="27"/>
+          <w:shd w:val="clear" w:color="auto" w:fill="FFFFFF"/>
+          <w:lang w:eastAsia="pt-BR"/>
+        </w:rPr>
+        <w:t>•    Cadastro da sua empresa com logo tipo e endereço.</w:t>
+      </w:r>
+      <w:r>
+        <w:rPr>
+          <w:rFonts w:ascii="Arial" w:eastAsia="Times New Roman" w:hAnsi="Arial" w:cs="Arial"/>
+          <w:color w:val="000000"/>
+          <w:sz w:val="27"/>
+          <w:szCs w:val="27"/>
+          <w:shd w:val="clear" w:color="auto" w:fill="FFFFFF"/>
+          <w:lang w:eastAsia="pt-BR"/>
+        </w:rPr>
+        <w:t xml:space="preserve"> </w:t>
+      </w:r>
+      <w:r>
+        <w:rPr>
+          <w:rFonts w:ascii="Arial" w:eastAsia="Times New Roman" w:hAnsi="Arial" w:cs="Arial"/>
+          <w:b/>
+          <w:color w:val="FF0000"/>
+          <w:sz w:val="36"/>
+          <w:szCs w:val="36"/>
+          <w:shd w:val="clear" w:color="auto" w:fill="FFFFFF"/>
+          <w:lang w:eastAsia="pt-BR"/>
+        </w:rPr>
+        <w:t>F</w:t>
+      </w:r>
+      <w:r>
+        <w:rPr>
+          <w:rFonts w:ascii="Arial" w:eastAsia="Times New Roman" w:hAnsi="Arial" w:cs="Arial"/>
+          <w:color w:val="000000"/>
+          <w:sz w:val="27"/>
+          <w:szCs w:val="27"/>
+          <w:shd w:val="clear" w:color="auto" w:fill="FFFFFF"/>
+          <w:lang w:eastAsia="pt-BR"/>
+        </w:rPr>
+        <w:br/>
+      </w:r>
+      <w:r>
+        <w:rPr>
+          <w:rFonts w:ascii="Arial" w:eastAsia="Times New Roman" w:hAnsi="Arial" w:cs="Arial"/>
+          <w:color w:val="000000"/>
+          <w:sz w:val="27"/>
+          <w:szCs w:val="27"/>
+          <w:shd w:val="clear" w:color="auto" w:fill="FFFFFF"/>
+          <w:lang w:eastAsia="pt-BR"/>
+        </w:rPr>
+        <w:t xml:space="preserve">•    Formas de venda (a vista ou prazo, (cheque, cartão débito, cartão crédito, promissória, boleto </w:t>
+      </w:r>
+      <w:proofErr w:type="gramStart"/>
+      <w:r>
+        <w:rPr>
+          <w:rFonts w:ascii="Arial" w:eastAsia="Times New Roman" w:hAnsi="Arial" w:cs="Arial"/>
+          <w:color w:val="000000"/>
+          <w:sz w:val="27"/>
+          <w:szCs w:val="27"/>
+          <w:shd w:val="clear" w:color="auto" w:fill="FFFFFF"/>
+          <w:lang w:eastAsia="pt-BR"/>
+        </w:rPr>
+        <w:t>bancário)).</w:t>
+      </w:r>
+      <w:r>
+        <w:rPr>
+          <w:rFonts w:ascii="Arial" w:eastAsia="Times New Roman" w:hAnsi="Arial" w:cs="Arial"/>
+          <w:color w:val="000000"/>
+          <w:sz w:val="27"/>
+          <w:szCs w:val="27"/>
+          <w:shd w:val="clear" w:color="auto" w:fill="FFFFFF"/>
+          <w:lang w:eastAsia="pt-BR"/>
+        </w:rPr>
+        <w:br/>
+      </w:r>
+      <w:r>
+        <w:rPr>
+          <w:rFonts w:ascii="Arial" w:eastAsia="Times New Roman" w:hAnsi="Arial" w:cs="Arial"/>
+          <w:color w:val="000000"/>
+          <w:sz w:val="27"/>
+          <w:szCs w:val="27"/>
+          <w:shd w:val="clear" w:color="auto" w:fill="FFFFFF"/>
+          <w:lang w:eastAsia="pt-BR"/>
+        </w:rPr>
+        <w:t>•</w:t>
+      </w:r>
+      <w:proofErr w:type="gramEnd"/>
+      <w:r>
+        <w:rPr>
+          <w:rFonts w:ascii="Arial" w:eastAsia="Times New Roman" w:hAnsi="Arial" w:cs="Arial"/>
+          <w:color w:val="000000"/>
+          <w:sz w:val="27"/>
+          <w:szCs w:val="27"/>
+          <w:shd w:val="clear" w:color="auto" w:fill="FFFFFF"/>
+          <w:lang w:eastAsia="pt-BR"/>
+        </w:rPr>
+        <w:t xml:space="preserve"> </w:t>
+      </w:r>
+      <w:r>
+        <w:rPr>
+          <w:rFonts w:ascii="Arial" w:eastAsia="Times New Roman" w:hAnsi="Arial" w:cs="Arial"/>
+          <w:color w:val="000000"/>
+          <w:sz w:val="27"/>
+          <w:szCs w:val="27"/>
+          <w:shd w:val="clear" w:color="auto" w:fill="FFFFFF"/>
+          <w:lang w:eastAsia="pt-BR"/>
+        </w:rPr>
+        <w:t>Cadastro de clientes com histórico de compras e financeiro.</w:t>
+      </w:r>
+      <w:r>
+        <w:rPr>
+          <w:rFonts w:ascii="Arial" w:eastAsia="Times New Roman" w:hAnsi="Arial" w:cs="Arial"/>
+          <w:color w:val="000000"/>
+          <w:sz w:val="27"/>
+          <w:szCs w:val="27"/>
+          <w:shd w:val="clear" w:color="auto" w:fill="FFFFFF"/>
+          <w:lang w:eastAsia="pt-BR"/>
+        </w:rPr>
+        <w:br/>
+      </w:r>
+      <w:r>
+        <w:rPr>
+          <w:rFonts w:ascii="Arial" w:eastAsia="Times New Roman" w:hAnsi="Arial" w:cs="Arial"/>
+          <w:color w:val="000000"/>
+          <w:sz w:val="27"/>
+          <w:szCs w:val="27"/>
+          <w:shd w:val="clear" w:color="auto" w:fill="FFFFFF"/>
+          <w:lang w:eastAsia="pt-BR"/>
+        </w:rPr>
+        <w:lastRenderedPageBreak/>
+        <w:t xml:space="preserve">• </w:t>
+      </w:r>
+      <w:r>
+        <w:rPr>
+          <w:rFonts w:ascii="Arial" w:eastAsia="Times New Roman" w:hAnsi="Arial" w:cs="Arial"/>
+          <w:color w:val="000000"/>
+          <w:sz w:val="27"/>
+          <w:szCs w:val="27"/>
+          <w:shd w:val="clear" w:color="auto" w:fill="FFFFFF"/>
+          <w:lang w:eastAsia="pt-BR"/>
+        </w:rPr>
+        <w:t>Compatível qualquer tipo de produtos para a venda. OK</w:t>
+      </w:r>
+      <w:r>
+        <w:rPr>
+          <w:rFonts w:ascii="Arial" w:eastAsia="Times New Roman" w:hAnsi="Arial" w:cs="Arial"/>
+          <w:color w:val="000000"/>
+          <w:sz w:val="27"/>
+          <w:szCs w:val="27"/>
+          <w:shd w:val="clear" w:color="auto" w:fill="FFFFFF"/>
+          <w:lang w:eastAsia="pt-BR"/>
+        </w:rPr>
+        <w:br/>
+      </w:r>
+      <w:r>
+        <w:rPr>
+          <w:rFonts w:ascii="Arial" w:eastAsia="Times New Roman" w:hAnsi="Arial" w:cs="Arial"/>
+          <w:color w:val="000000"/>
+          <w:sz w:val="27"/>
+          <w:szCs w:val="27"/>
+          <w:shd w:val="clear" w:color="auto" w:fill="FFFFFF"/>
+          <w:lang w:eastAsia="pt-BR"/>
+        </w:rPr>
+        <w:t xml:space="preserve">• </w:t>
+      </w:r>
+      <w:r>
+        <w:rPr>
+          <w:rFonts w:ascii="Arial" w:eastAsia="Times New Roman" w:hAnsi="Arial" w:cs="Arial"/>
+          <w:color w:val="000000"/>
+          <w:sz w:val="27"/>
+          <w:szCs w:val="27"/>
+          <w:shd w:val="clear" w:color="auto" w:fill="FFFFFF"/>
+          <w:lang w:eastAsia="pt-BR"/>
+        </w:rPr>
+        <w:t>imprime e gera</w:t>
+      </w:r>
+      <w:r>
+        <w:rPr>
+          <w:rFonts w:ascii="Arial" w:eastAsia="Times New Roman" w:hAnsi="Arial" w:cs="Arial"/>
+          <w:color w:val="000000"/>
+          <w:sz w:val="27"/>
+          <w:szCs w:val="27"/>
+          <w:shd w:val="clear" w:color="auto" w:fill="FFFFFF"/>
+          <w:lang w:eastAsia="pt-BR"/>
+        </w:rPr>
+        <w:t xml:space="preserve"> etiquetas de código de barra.</w:t>
+      </w:r>
+      <w:r>
+        <w:rPr>
+          <w:rFonts w:ascii="Arial" w:eastAsia="Times New Roman" w:hAnsi="Arial" w:cs="Arial"/>
+          <w:color w:val="000000"/>
+          <w:sz w:val="27"/>
+          <w:szCs w:val="27"/>
+          <w:shd w:val="clear" w:color="auto" w:fill="FFFFFF"/>
+          <w:lang w:eastAsia="pt-BR"/>
+        </w:rPr>
+        <w:br/>
+      </w:r>
+      <w:r>
+        <w:rPr>
+          <w:rFonts w:ascii="Arial" w:eastAsia="Times New Roman" w:hAnsi="Arial" w:cs="Arial"/>
+          <w:color w:val="000000"/>
+          <w:sz w:val="27"/>
+          <w:szCs w:val="27"/>
+          <w:shd w:val="clear" w:color="auto" w:fill="FFFFFF"/>
+          <w:lang w:eastAsia="pt-BR"/>
+        </w:rPr>
+        <w:br/>
+      </w:r>
+      <w:r>
+        <w:rPr>
+          <w:rFonts w:ascii="Arial" w:eastAsia="Times New Roman" w:hAnsi="Arial" w:cs="Arial"/>
+          <w:color w:val="000000"/>
+          <w:sz w:val="27"/>
+          <w:szCs w:val="27"/>
+          <w:shd w:val="clear" w:color="auto" w:fill="FFFFFF"/>
+          <w:lang w:eastAsia="pt-BR"/>
+        </w:rPr>
+        <w:t xml:space="preserve">Compatível com leitor de código de </w:t>
+      </w:r>
+      <w:r>
+        <w:rPr>
+          <w:rFonts w:ascii="Arial" w:eastAsia="Times New Roman" w:hAnsi="Arial" w:cs="Arial"/>
+          <w:color w:val="000000"/>
+          <w:sz w:val="27"/>
+          <w:szCs w:val="27"/>
+          <w:shd w:val="clear" w:color="auto" w:fill="FFFFFF"/>
+          <w:lang w:eastAsia="pt-BR"/>
+        </w:rPr>
+        <w:t>barras.</w:t>
+      </w:r>
+    </w:p>
+    <w:p>
+      <w:pPr>
         <w:tabs>
           <w:tab w:val="left" w:pos="3093"/>
         </w:tabs>
@@ -618,382 +1097,7 @@
           <w:shd w:val="clear" w:color="auto" w:fill="FFFFFF"/>
           <w:lang w:eastAsia="pt-BR"/>
         </w:rPr>
-        <w:t xml:space="preserve">Cancelamento da venda ou do item volta </w:t>
-      </w:r>
-      <w:r>
-        <w:rPr>
-          <w:rFonts w:ascii="Arial" w:eastAsia="Times New Roman" w:hAnsi="Arial" w:cs="Arial"/>
-          <w:color w:val="000000"/>
-          <w:sz w:val="27"/>
-          <w:szCs w:val="27"/>
-          <w:shd w:val="clear" w:color="auto" w:fill="FFFFFF"/>
-          <w:lang w:eastAsia="pt-BR"/>
-        </w:rPr>
-        <w:t>para o</w:t>
-      </w:r>
-      <w:r>
-        <w:rPr>
-          <w:rFonts w:ascii="Arial" w:eastAsia="Times New Roman" w:hAnsi="Arial" w:cs="Arial"/>
-          <w:color w:val="000000"/>
-          <w:sz w:val="27"/>
-          <w:szCs w:val="27"/>
-          <w:shd w:val="clear" w:color="auto" w:fill="FFFFFF"/>
-          <w:lang w:eastAsia="pt-BR"/>
-        </w:rPr>
-        <w:t xml:space="preserve"> estoque os produtos</w:t>
-      </w:r>
-      <w:r>
-        <w:rPr>
-          <w:rFonts w:ascii="Arial" w:eastAsia="Times New Roman" w:hAnsi="Arial" w:cs="Arial"/>
-          <w:color w:val="000000"/>
-          <w:sz w:val="27"/>
-          <w:szCs w:val="27"/>
-          <w:shd w:val="clear" w:color="auto" w:fill="FFFFFF"/>
-          <w:lang w:eastAsia="pt-BR"/>
-        </w:rPr>
-        <w:br/>
-      </w:r>
-      <w:r>
-        <w:rPr>
-          <w:rFonts w:ascii="Arial" w:eastAsia="Times New Roman" w:hAnsi="Arial" w:cs="Arial"/>
-          <w:color w:val="000000"/>
-          <w:sz w:val="27"/>
-          <w:szCs w:val="27"/>
-          <w:shd w:val="clear" w:color="auto" w:fill="FFFFFF"/>
-          <w:lang w:eastAsia="pt-BR"/>
-        </w:rPr>
-        <w:t>Compras</w:t>
-      </w:r>
-      <w:r>
-        <w:rPr>
-          <w:rFonts w:ascii="Arial" w:eastAsia="Times New Roman" w:hAnsi="Arial" w:cs="Arial"/>
-          <w:color w:val="000000"/>
-          <w:sz w:val="27"/>
-          <w:szCs w:val="27"/>
-          <w:shd w:val="clear" w:color="auto" w:fill="FFFFFF"/>
-          <w:lang w:eastAsia="pt-BR"/>
-        </w:rPr>
-        <w:br/>
-      </w:r>
-      <w:r>
-        <w:rPr>
-          <w:rFonts w:ascii="Arial" w:eastAsia="Times New Roman" w:hAnsi="Arial" w:cs="Arial"/>
-          <w:color w:val="000000"/>
-          <w:sz w:val="27"/>
-          <w:szCs w:val="27"/>
-          <w:shd w:val="clear" w:color="auto" w:fill="FFFFFF"/>
-          <w:lang w:eastAsia="pt-BR"/>
-        </w:rPr>
-        <w:t>Serviços    </w:t>
-      </w:r>
-      <w:r>
-        <w:rPr>
-          <w:rFonts w:ascii="Arial" w:eastAsia="Times New Roman" w:hAnsi="Arial" w:cs="Arial"/>
-          <w:color w:val="000000"/>
-          <w:sz w:val="27"/>
-          <w:szCs w:val="27"/>
-          <w:shd w:val="clear" w:color="auto" w:fill="FFFFFF"/>
-          <w:lang w:eastAsia="pt-BR"/>
-        </w:rPr>
-        <w:br/>
-      </w:r>
-      <w:r>
-        <w:rPr>
-          <w:rFonts w:ascii="Arial" w:eastAsia="Times New Roman" w:hAnsi="Arial" w:cs="Arial"/>
-          <w:color w:val="000000"/>
-          <w:sz w:val="27"/>
-          <w:szCs w:val="27"/>
-          <w:shd w:val="clear" w:color="auto" w:fill="FFFFFF"/>
-          <w:lang w:eastAsia="pt-BR"/>
-        </w:rPr>
-        <w:t>Backup automático </w:t>
-      </w:r>
-      <w:r>
-        <w:rPr>
-          <w:rFonts w:ascii="Arial" w:eastAsia="Times New Roman" w:hAnsi="Arial" w:cs="Arial"/>
-          <w:color w:val="000000"/>
-          <w:sz w:val="27"/>
-          <w:szCs w:val="27"/>
-          <w:shd w:val="clear" w:color="auto" w:fill="FFFFFF"/>
-          <w:lang w:eastAsia="pt-BR"/>
-        </w:rPr>
-        <w:br/>
-      </w:r>
-      <w:r>
-        <w:rPr>
-          <w:rFonts w:ascii="Arial" w:eastAsia="Times New Roman" w:hAnsi="Arial" w:cs="Arial"/>
-          <w:color w:val="000000"/>
-          <w:sz w:val="27"/>
-          <w:szCs w:val="27"/>
-          <w:shd w:val="clear" w:color="auto" w:fill="FFFFFF"/>
-          <w:lang w:eastAsia="pt-BR"/>
-        </w:rPr>
-        <w:br/>
-      </w:r>
-      <w:r>
-        <w:rPr>
-          <w:rFonts w:ascii="Arial" w:eastAsia="Times New Roman" w:hAnsi="Arial" w:cs="Arial"/>
-          <w:color w:val="000000"/>
-          <w:sz w:val="27"/>
-          <w:szCs w:val="27"/>
-          <w:shd w:val="clear" w:color="auto" w:fill="FFFFFF"/>
-          <w:lang w:eastAsia="pt-BR"/>
-        </w:rPr>
-        <w:t>- Evitar perda de dados.  OK </w:t>
-      </w:r>
-      <w:r>
-        <w:rPr>
-          <w:rFonts w:ascii="Arial" w:eastAsia="Times New Roman" w:hAnsi="Arial" w:cs="Arial"/>
-          <w:color w:val="000000"/>
-          <w:sz w:val="27"/>
-          <w:szCs w:val="27"/>
-          <w:shd w:val="clear" w:color="auto" w:fill="FFFFFF"/>
-          <w:lang w:eastAsia="pt-BR"/>
-        </w:rPr>
-        <w:br/>
-      </w:r>
-      <w:r>
-        <w:rPr>
-          <w:rFonts w:ascii="Arial" w:eastAsia="Times New Roman" w:hAnsi="Arial" w:cs="Arial"/>
-          <w:color w:val="000000"/>
-          <w:sz w:val="27"/>
-          <w:szCs w:val="27"/>
-          <w:shd w:val="clear" w:color="auto" w:fill="FFFFFF"/>
-          <w:lang w:eastAsia="pt-BR"/>
-        </w:rPr>
-        <w:br/>
-      </w:r>
-      <w:r>
-        <w:rPr>
-          <w:rFonts w:ascii="Arial" w:eastAsia="Times New Roman" w:hAnsi="Arial" w:cs="Arial"/>
-          <w:color w:val="000000"/>
-          <w:sz w:val="27"/>
-          <w:szCs w:val="27"/>
-          <w:shd w:val="clear" w:color="auto" w:fill="FFFFFF"/>
-          <w:lang w:eastAsia="pt-BR"/>
-        </w:rPr>
-        <w:t>•    ORÇAMENTO E ORDEM DE SERVIÇO. </w:t>
-      </w:r>
-      <w:r>
-        <w:rPr>
-          <w:rFonts w:ascii="Arial" w:eastAsia="Times New Roman" w:hAnsi="Arial" w:cs="Arial"/>
-          <w:color w:val="000000"/>
-          <w:sz w:val="27"/>
-          <w:szCs w:val="27"/>
-          <w:shd w:val="clear" w:color="auto" w:fill="FFFFFF"/>
-          <w:lang w:eastAsia="pt-BR"/>
-        </w:rPr>
-        <w:br/>
-      </w:r>
-      <w:r>
-        <w:rPr>
-          <w:rFonts w:ascii="Arial" w:eastAsia="Times New Roman" w:hAnsi="Arial" w:cs="Arial"/>
-          <w:color w:val="000000"/>
-          <w:sz w:val="27"/>
-          <w:szCs w:val="27"/>
-          <w:shd w:val="clear" w:color="auto" w:fill="FFFFFF"/>
-          <w:lang w:eastAsia="pt-BR"/>
-        </w:rPr>
-        <w:t>•    VENDAS DE PEÇAS E PAGAMENTO DE COMISSÃO.    </w:t>
-      </w:r>
-      <w:r>
-        <w:rPr>
-          <w:rFonts w:ascii="Arial" w:eastAsia="Times New Roman" w:hAnsi="Arial" w:cs="Arial"/>
-          <w:color w:val="000000"/>
-          <w:sz w:val="27"/>
-          <w:szCs w:val="27"/>
-          <w:shd w:val="clear" w:color="auto" w:fill="FFFFFF"/>
-          <w:lang w:eastAsia="pt-BR"/>
-        </w:rPr>
-        <w:br/>
-      </w:r>
-      <w:r>
-        <w:rPr>
-          <w:rFonts w:ascii="Arial" w:eastAsia="Times New Roman" w:hAnsi="Arial" w:cs="Arial"/>
-          <w:color w:val="000000"/>
-          <w:sz w:val="27"/>
-          <w:szCs w:val="27"/>
-          <w:shd w:val="clear" w:color="auto" w:fill="FFFFFF"/>
-          <w:lang w:eastAsia="pt-BR"/>
-        </w:rPr>
-        <w:t>•    Cadastro da sua empresa com logo tipo e endereço.</w:t>
-      </w:r>
-      <w:r>
-        <w:rPr>
-          <w:rFonts w:ascii="Arial" w:eastAsia="Times New Roman" w:hAnsi="Arial" w:cs="Arial"/>
-          <w:color w:val="000000"/>
-          <w:sz w:val="27"/>
-          <w:szCs w:val="27"/>
-          <w:shd w:val="clear" w:color="auto" w:fill="FFFFFF"/>
-          <w:lang w:eastAsia="pt-BR"/>
-        </w:rPr>
-        <w:br/>
-      </w:r>
-      <w:r>
-        <w:rPr>
-          <w:rFonts w:ascii="Arial" w:eastAsia="Times New Roman" w:hAnsi="Arial" w:cs="Arial"/>
-          <w:color w:val="000000"/>
-          <w:sz w:val="27"/>
-          <w:szCs w:val="27"/>
-          <w:shd w:val="clear" w:color="auto" w:fill="FFFFFF"/>
-          <w:lang w:eastAsia="pt-BR"/>
-        </w:rPr>
-        <w:t>•    Formas de venda (a vista ou prazo, (cheque, cartão débito, cartão crédito, promissória, boleto bancário)).</w:t>
-      </w:r>
-      <w:r>
-        <w:rPr>
-          <w:rFonts w:ascii="Arial" w:eastAsia="Times New Roman" w:hAnsi="Arial" w:cs="Arial"/>
-          <w:color w:val="000000"/>
-          <w:sz w:val="27"/>
-          <w:szCs w:val="27"/>
-          <w:shd w:val="clear" w:color="auto" w:fill="FFFFFF"/>
-          <w:lang w:eastAsia="pt-BR"/>
-        </w:rPr>
-        <w:br/>
-      </w:r>
-      <w:r>
-        <w:rPr>
-          <w:rFonts w:ascii="Arial" w:eastAsia="Times New Roman" w:hAnsi="Arial" w:cs="Arial"/>
-          <w:color w:val="000000"/>
-          <w:sz w:val="27"/>
-          <w:szCs w:val="27"/>
-          <w:shd w:val="clear" w:color="auto" w:fill="FFFFFF"/>
-          <w:lang w:eastAsia="pt-BR"/>
-        </w:rPr>
-        <w:t xml:space="preserve">• </w:t>
-      </w:r>
-      <w:r>
-        <w:rPr>
-          <w:rFonts w:ascii="Arial" w:eastAsia="Times New Roman" w:hAnsi="Arial" w:cs="Arial"/>
-          <w:color w:val="000000"/>
-          <w:sz w:val="27"/>
-          <w:szCs w:val="27"/>
-          <w:shd w:val="clear" w:color="auto" w:fill="FFFFFF"/>
-          <w:lang w:eastAsia="pt-BR"/>
-        </w:rPr>
-        <w:t>Cadastro de clientes com histórico de compras e financeiro.</w:t>
-      </w:r>
-      <w:r>
-        <w:rPr>
-          <w:rFonts w:ascii="Arial" w:eastAsia="Times New Roman" w:hAnsi="Arial" w:cs="Arial"/>
-          <w:color w:val="000000"/>
-          <w:sz w:val="27"/>
-          <w:szCs w:val="27"/>
-          <w:shd w:val="clear" w:color="auto" w:fill="FFFFFF"/>
-          <w:lang w:eastAsia="pt-BR"/>
-        </w:rPr>
-        <w:br/>
-      </w:r>
-      <w:r>
-        <w:rPr>
-          <w:rFonts w:ascii="Arial" w:eastAsia="Times New Roman" w:hAnsi="Arial" w:cs="Arial"/>
-          <w:color w:val="000000"/>
-          <w:sz w:val="27"/>
-          <w:szCs w:val="27"/>
-          <w:shd w:val="clear" w:color="auto" w:fill="FFFFFF"/>
-          <w:lang w:eastAsia="pt-BR"/>
-        </w:rPr>
-        <w:t xml:space="preserve">• </w:t>
-      </w:r>
-      <w:r>
-        <w:rPr>
-          <w:rFonts w:ascii="Arial" w:eastAsia="Times New Roman" w:hAnsi="Arial" w:cs="Arial"/>
-          <w:color w:val="000000"/>
-          <w:sz w:val="27"/>
-          <w:szCs w:val="27"/>
-          <w:shd w:val="clear" w:color="auto" w:fill="FFFFFF"/>
-          <w:lang w:eastAsia="pt-BR"/>
-        </w:rPr>
-        <w:t>Compatível qualquer tipo de produtos para a venda. OK</w:t>
-      </w:r>
-      <w:r>
-        <w:rPr>
-          <w:rFonts w:ascii="Arial" w:eastAsia="Times New Roman" w:hAnsi="Arial" w:cs="Arial"/>
-          <w:color w:val="000000"/>
-          <w:sz w:val="27"/>
-          <w:szCs w:val="27"/>
-          <w:shd w:val="clear" w:color="auto" w:fill="FFFFFF"/>
-          <w:lang w:eastAsia="pt-BR"/>
-        </w:rPr>
-        <w:br/>
-      </w:r>
-      <w:r>
-        <w:rPr>
-          <w:rFonts w:ascii="Arial" w:eastAsia="Times New Roman" w:hAnsi="Arial" w:cs="Arial"/>
-          <w:color w:val="000000"/>
-          <w:sz w:val="27"/>
-          <w:szCs w:val="27"/>
-          <w:shd w:val="clear" w:color="auto" w:fill="FFFFFF"/>
-          <w:lang w:eastAsia="pt-BR"/>
-        </w:rPr>
-        <w:lastRenderedPageBreak/>
-        <w:t xml:space="preserve">• </w:t>
-      </w:r>
-      <w:r>
-        <w:rPr>
-          <w:rFonts w:ascii="Arial" w:eastAsia="Times New Roman" w:hAnsi="Arial" w:cs="Arial"/>
-          <w:color w:val="000000"/>
-          <w:sz w:val="27"/>
-          <w:szCs w:val="27"/>
-          <w:shd w:val="clear" w:color="auto" w:fill="FFFFFF"/>
-          <w:lang w:eastAsia="pt-BR"/>
-        </w:rPr>
-        <w:t>imprime e gera</w:t>
-      </w:r>
-      <w:r>
-        <w:rPr>
-          <w:rFonts w:ascii="Arial" w:eastAsia="Times New Roman" w:hAnsi="Arial" w:cs="Arial"/>
-          <w:color w:val="000000"/>
-          <w:sz w:val="27"/>
-          <w:szCs w:val="27"/>
-          <w:shd w:val="clear" w:color="auto" w:fill="FFFFFF"/>
-          <w:lang w:eastAsia="pt-BR"/>
-        </w:rPr>
-        <w:t xml:space="preserve"> etiquetas de código de barra.</w:t>
-      </w:r>
-      <w:r>
-        <w:rPr>
-          <w:rFonts w:ascii="Arial" w:eastAsia="Times New Roman" w:hAnsi="Arial" w:cs="Arial"/>
-          <w:color w:val="000000"/>
-          <w:sz w:val="27"/>
-          <w:szCs w:val="27"/>
-          <w:shd w:val="clear" w:color="auto" w:fill="FFFFFF"/>
-          <w:lang w:eastAsia="pt-BR"/>
-        </w:rPr>
-        <w:br/>
-      </w:r>
-      <w:r>
-        <w:rPr>
-          <w:rFonts w:ascii="Arial" w:eastAsia="Times New Roman" w:hAnsi="Arial" w:cs="Arial"/>
-          <w:color w:val="000000"/>
-          <w:sz w:val="27"/>
-          <w:szCs w:val="27"/>
-          <w:shd w:val="clear" w:color="auto" w:fill="FFFFFF"/>
-          <w:lang w:eastAsia="pt-BR"/>
-        </w:rPr>
-        <w:br/>
-      </w:r>
-      <w:r>
-        <w:rPr>
-          <w:rFonts w:ascii="Arial" w:eastAsia="Times New Roman" w:hAnsi="Arial" w:cs="Arial"/>
-          <w:color w:val="000000"/>
-          <w:sz w:val="27"/>
-          <w:szCs w:val="27"/>
-          <w:shd w:val="clear" w:color="auto" w:fill="FFFFFF"/>
-          <w:lang w:eastAsia="pt-BR"/>
-        </w:rPr>
-        <w:t xml:space="preserve">Compatível com leitor de código de </w:t>
-      </w:r>
-      <w:r>
-        <w:rPr>
-          <w:rFonts w:ascii="Arial" w:eastAsia="Times New Roman" w:hAnsi="Arial" w:cs="Arial"/>
-          <w:color w:val="000000"/>
-          <w:sz w:val="27"/>
-          <w:szCs w:val="27"/>
-          <w:shd w:val="clear" w:color="auto" w:fill="FFFFFF"/>
-          <w:lang w:eastAsia="pt-BR"/>
-        </w:rPr>
-        <w:t>barras.</w:t>
+        <w:t>Permitir cadastrar código interno para cada produto</w:t>
       </w:r>
     </w:p>
     <w:p>
@@ -1010,16 +1114,62 @@
           <w:lang w:eastAsia="pt-BR"/>
         </w:rPr>
       </w:pPr>
-      <w:r>
-        <w:rPr>
-          <w:rFonts w:ascii="Arial" w:eastAsia="Times New Roman" w:hAnsi="Arial" w:cs="Arial"/>
-          <w:color w:val="000000"/>
-          <w:sz w:val="27"/>
-          <w:szCs w:val="27"/>
-          <w:shd w:val="clear" w:color="auto" w:fill="FFFFFF"/>
-          <w:lang w:eastAsia="pt-BR"/>
-        </w:rPr>
-        <w:t>Permitir cadastrar código interno para cada produto</w:t>
+      <w:proofErr w:type="gramStart"/>
+      <w:r>
+        <w:rPr>
+          <w:rFonts w:ascii="Arial" w:eastAsia="Times New Roman" w:hAnsi="Arial" w:cs="Arial"/>
+          <w:color w:val="000000"/>
+          <w:sz w:val="27"/>
+          <w:szCs w:val="27"/>
+          <w:shd w:val="clear" w:color="auto" w:fill="FFFFFF"/>
+          <w:lang w:eastAsia="pt-BR"/>
+        </w:rPr>
+        <w:t>•</w:t>
+      </w:r>
+      <w:r>
+        <w:rPr>
+          <w:rFonts w:ascii="Arial" w:eastAsia="Times New Roman" w:hAnsi="Arial" w:cs="Arial"/>
+          <w:color w:val="000000"/>
+          <w:sz w:val="27"/>
+          <w:szCs w:val="27"/>
+          <w:shd w:val="clear" w:color="auto" w:fill="FFFFFF"/>
+          <w:lang w:eastAsia="pt-BR"/>
+        </w:rPr>
+        <w:t xml:space="preserve"> </w:t>
+      </w:r>
+      <w:r>
+        <w:rPr>
+          <w:rFonts w:ascii="Arial" w:eastAsia="Times New Roman" w:hAnsi="Arial" w:cs="Arial"/>
+          <w:color w:val="000000"/>
+          <w:sz w:val="27"/>
+          <w:szCs w:val="27"/>
+          <w:shd w:val="clear" w:color="auto" w:fill="FFFFFF"/>
+          <w:lang w:eastAsia="pt-BR"/>
+        </w:rPr>
+        <w:t>Aceita</w:t>
+      </w:r>
+      <w:proofErr w:type="gramEnd"/>
+      <w:r>
+        <w:rPr>
+          <w:rFonts w:ascii="Arial" w:eastAsia="Times New Roman" w:hAnsi="Arial" w:cs="Arial"/>
+          <w:color w:val="000000"/>
+          <w:sz w:val="27"/>
+          <w:szCs w:val="27"/>
+          <w:shd w:val="clear" w:color="auto" w:fill="FFFFFF"/>
+          <w:lang w:eastAsia="pt-BR"/>
+        </w:rPr>
+        <w:t xml:space="preserve"> impressora não fiscal, Matriciais e Jatos de </w:t>
+      </w:r>
+      <w:r>
+        <w:rPr>
+          <w:rFonts w:ascii="Arial" w:eastAsia="Times New Roman" w:hAnsi="Arial" w:cs="Arial"/>
+          <w:color w:val="000000"/>
+          <w:sz w:val="27"/>
+          <w:szCs w:val="27"/>
+          <w:shd w:val="clear" w:color="auto" w:fill="FFFFFF"/>
+          <w:lang w:eastAsia="pt-BR"/>
+        </w:rPr>
+        <w:t>tintas.</w:t>
       </w:r>
     </w:p>
     <w:p>
@@ -1036,7 +1186,6 @@
           <w:lang w:eastAsia="pt-BR"/>
         </w:rPr>
       </w:pPr>
-      <w:proofErr w:type="gramStart"/>
       <w:r>
         <w:rPr>
           <w:rFonts w:ascii="Arial" w:eastAsia="Times New Roman" w:hAnsi="Arial" w:cs="Arial"/>
@@ -1068,30 +1217,29 @@
           <w:shd w:val="clear" w:color="auto" w:fill="FFFFFF"/>
           <w:lang w:eastAsia="pt-BR"/>
         </w:rPr>
-        <w:t>Aceita</w:t>
-      </w:r>
-      <w:proofErr w:type="gramEnd"/>
-      <w:r>
-        <w:rPr>
-          <w:rFonts w:ascii="Arial" w:eastAsia="Times New Roman" w:hAnsi="Arial" w:cs="Arial"/>
-          <w:color w:val="000000"/>
-          <w:sz w:val="27"/>
-          <w:szCs w:val="27"/>
-          <w:shd w:val="clear" w:color="auto" w:fill="FFFFFF"/>
-          <w:lang w:eastAsia="pt-BR"/>
-        </w:rPr>
-        <w:t xml:space="preserve"> impressora não fiscal, Matriciais e Jatos de </w:t>
-      </w:r>
-      <w:r>
-        <w:rPr>
-          <w:rFonts w:ascii="Arial" w:eastAsia="Times New Roman" w:hAnsi="Arial" w:cs="Arial"/>
-          <w:color w:val="000000"/>
-          <w:sz w:val="27"/>
-          <w:szCs w:val="27"/>
-          <w:shd w:val="clear" w:color="auto" w:fill="FFFFFF"/>
-          <w:lang w:eastAsia="pt-BR"/>
-        </w:rPr>
-        <w:t>tintas.</w:t>
+        <w:t>Consignação, co</w:t>
+      </w:r>
+      <w:r>
+        <w:rPr>
+          <w:rFonts w:ascii="Arial" w:eastAsia="Times New Roman" w:hAnsi="Arial" w:cs="Arial"/>
+          <w:color w:val="000000"/>
+          <w:sz w:val="27"/>
+          <w:szCs w:val="27"/>
+          <w:shd w:val="clear" w:color="auto" w:fill="FFFFFF"/>
+          <w:lang w:eastAsia="pt-BR"/>
+        </w:rPr>
+        <w:t>m baixa em estoque e devoluções</w:t>
+      </w:r>
+      <w:r>
+        <w:rPr>
+          <w:rFonts w:ascii="Arial" w:eastAsia="Times New Roman" w:hAnsi="Arial" w:cs="Arial"/>
+          <w:color w:val="000000"/>
+          <w:sz w:val="27"/>
+          <w:szCs w:val="27"/>
+          <w:shd w:val="clear" w:color="auto" w:fill="FFFFFF"/>
+          <w:lang w:eastAsia="pt-BR"/>
+        </w:rPr>
+        <w:t>.</w:t>
       </w:r>
     </w:p>
     <w:p>
@@ -1117,40 +1265,84 @@
           <w:shd w:val="clear" w:color="auto" w:fill="FFFFFF"/>
           <w:lang w:eastAsia="pt-BR"/>
         </w:rPr>
-        <w:t>•</w:t>
-      </w:r>
-      <w:r>
-        <w:rPr>
-          <w:rFonts w:ascii="Arial" w:eastAsia="Times New Roman" w:hAnsi="Arial" w:cs="Arial"/>
-          <w:color w:val="000000"/>
-          <w:sz w:val="27"/>
-          <w:szCs w:val="27"/>
-          <w:shd w:val="clear" w:color="auto" w:fill="FFFFFF"/>
-          <w:lang w:eastAsia="pt-BR"/>
-        </w:rPr>
-        <w:t xml:space="preserve"> </w:t>
-      </w:r>
-      <w:r>
-        <w:rPr>
-          <w:rFonts w:ascii="Arial" w:eastAsia="Times New Roman" w:hAnsi="Arial" w:cs="Arial"/>
-          <w:color w:val="000000"/>
-          <w:sz w:val="27"/>
-          <w:szCs w:val="27"/>
-          <w:shd w:val="clear" w:color="auto" w:fill="FFFFFF"/>
-          <w:lang w:eastAsia="pt-BR"/>
-        </w:rPr>
-        <w:t>Consignação, co</w:t>
-      </w:r>
-      <w:r>
-        <w:rPr>
-          <w:rFonts w:ascii="Arial" w:eastAsia="Times New Roman" w:hAnsi="Arial" w:cs="Arial"/>
-          <w:color w:val="000000"/>
-          <w:sz w:val="27"/>
-          <w:szCs w:val="27"/>
-          <w:shd w:val="clear" w:color="auto" w:fill="FFFFFF"/>
-          <w:lang w:eastAsia="pt-BR"/>
-        </w:rPr>
-        <w:t>m baixa em estoque e devoluções</w:t>
+        <w:t xml:space="preserve">• </w:t>
+      </w:r>
+      <w:r>
+        <w:rPr>
+          <w:rFonts w:ascii="Arial" w:eastAsia="Times New Roman" w:hAnsi="Arial" w:cs="Arial"/>
+          <w:color w:val="000000"/>
+          <w:sz w:val="27"/>
+          <w:szCs w:val="27"/>
+          <w:shd w:val="clear" w:color="auto" w:fill="FFFFFF"/>
+          <w:lang w:eastAsia="pt-BR"/>
+        </w:rPr>
+        <w:t>Controle de bloqueio de acesso (vendedor, operador, e outros perfis). OK</w:t>
+      </w:r>
+      <w:r>
+        <w:rPr>
+          <w:rFonts w:ascii="Arial" w:eastAsia="Times New Roman" w:hAnsi="Arial" w:cs="Arial"/>
+          <w:color w:val="000000"/>
+          <w:sz w:val="27"/>
+          <w:szCs w:val="27"/>
+          <w:shd w:val="clear" w:color="auto" w:fill="FFFFFF"/>
+          <w:lang w:eastAsia="pt-BR"/>
+        </w:rPr>
+        <w:br/>
+      </w:r>
+      <w:r>
+        <w:rPr>
+          <w:rFonts w:ascii="Arial" w:eastAsia="Times New Roman" w:hAnsi="Arial" w:cs="Arial"/>
+          <w:color w:val="000000"/>
+          <w:sz w:val="27"/>
+          <w:szCs w:val="27"/>
+          <w:shd w:val="clear" w:color="auto" w:fill="FFFFFF"/>
+          <w:lang w:eastAsia="pt-BR"/>
+        </w:rPr>
+        <w:br/>
+      </w:r>
+      <w:r>
+        <w:rPr>
+          <w:rFonts w:ascii="Arial" w:eastAsia="Times New Roman" w:hAnsi="Arial" w:cs="Arial"/>
+          <w:color w:val="000000"/>
+          <w:sz w:val="27"/>
+          <w:szCs w:val="27"/>
+          <w:shd w:val="clear" w:color="auto" w:fill="FFFFFF"/>
+          <w:lang w:eastAsia="pt-BR"/>
+        </w:rPr>
+        <w:t>Perfis com acesso limitado as funcionalidades</w:t>
+      </w:r>
+      <w:r>
+        <w:rPr>
+          <w:rFonts w:ascii="Arial" w:eastAsia="Times New Roman" w:hAnsi="Arial" w:cs="Arial"/>
+          <w:color w:val="000000"/>
+          <w:sz w:val="27"/>
+          <w:szCs w:val="27"/>
+          <w:shd w:val="clear" w:color="auto" w:fill="FFFFFF"/>
+          <w:lang w:eastAsia="pt-BR"/>
+        </w:rPr>
+        <w:br/>
+      </w:r>
+      <w:r>
+        <w:rPr>
+          <w:rFonts w:ascii="Arial" w:eastAsia="Times New Roman" w:hAnsi="Arial" w:cs="Arial"/>
+          <w:color w:val="000000"/>
+          <w:sz w:val="27"/>
+          <w:szCs w:val="27"/>
+          <w:shd w:val="clear" w:color="auto" w:fill="FFFFFF"/>
+          <w:lang w:eastAsia="pt-BR"/>
+        </w:rPr>
+        <w:t xml:space="preserve">•    Estorno, Devoluções e troca </w:t>
+      </w:r>
+      <w:r>
+        <w:rPr>
+          <w:rFonts w:ascii="Arial" w:eastAsia="Times New Roman" w:hAnsi="Arial" w:cs="Arial"/>
+          <w:color w:val="000000"/>
+          <w:sz w:val="27"/>
+          <w:szCs w:val="27"/>
+          <w:shd w:val="clear" w:color="auto" w:fill="FFFFFF"/>
+          <w:lang w:eastAsia="pt-BR"/>
+        </w:rPr>
+        <w:t>pós-venda</w:t>
       </w:r>
       <w:r>
         <w:rPr>
@@ -1187,95 +1379,7 @@
           <w:shd w:val="clear" w:color="auto" w:fill="FFFFFF"/>
           <w:lang w:eastAsia="pt-BR"/>
         </w:rPr>
-        <w:t xml:space="preserve">• </w:t>
-      </w:r>
-      <w:r>
-        <w:rPr>
-          <w:rFonts w:ascii="Arial" w:eastAsia="Times New Roman" w:hAnsi="Arial" w:cs="Arial"/>
-          <w:color w:val="000000"/>
-          <w:sz w:val="27"/>
-          <w:szCs w:val="27"/>
-          <w:shd w:val="clear" w:color="auto" w:fill="FFFFFF"/>
-          <w:lang w:eastAsia="pt-BR"/>
-        </w:rPr>
-        <w:t>Controle de bloqueio de acesso (vendedor, operador, e outros perfis). OK</w:t>
-      </w:r>
-      <w:r>
-        <w:rPr>
-          <w:rFonts w:ascii="Arial" w:eastAsia="Times New Roman" w:hAnsi="Arial" w:cs="Arial"/>
-          <w:color w:val="000000"/>
-          <w:sz w:val="27"/>
-          <w:szCs w:val="27"/>
-          <w:shd w:val="clear" w:color="auto" w:fill="FFFFFF"/>
-          <w:lang w:eastAsia="pt-BR"/>
-        </w:rPr>
-        <w:br/>
-      </w:r>
-      <w:r>
-        <w:rPr>
-          <w:rFonts w:ascii="Arial" w:eastAsia="Times New Roman" w:hAnsi="Arial" w:cs="Arial"/>
-          <w:color w:val="000000"/>
-          <w:sz w:val="27"/>
-          <w:szCs w:val="27"/>
-          <w:shd w:val="clear" w:color="auto" w:fill="FFFFFF"/>
-          <w:lang w:eastAsia="pt-BR"/>
-        </w:rPr>
-        <w:br/>
-      </w:r>
-      <w:r>
-        <w:rPr>
-          <w:rFonts w:ascii="Arial" w:eastAsia="Times New Roman" w:hAnsi="Arial" w:cs="Arial"/>
-          <w:color w:val="000000"/>
-          <w:sz w:val="27"/>
-          <w:szCs w:val="27"/>
-          <w:shd w:val="clear" w:color="auto" w:fill="FFFFFF"/>
-          <w:lang w:eastAsia="pt-BR"/>
-        </w:rPr>
-        <w:t>Perfis com acesso limitado as funcionalidades</w:t>
-      </w:r>
-      <w:r>
-        <w:rPr>
-          <w:rFonts w:ascii="Arial" w:eastAsia="Times New Roman" w:hAnsi="Arial" w:cs="Arial"/>
-          <w:color w:val="000000"/>
-          <w:sz w:val="27"/>
-          <w:szCs w:val="27"/>
-          <w:shd w:val="clear" w:color="auto" w:fill="FFFFFF"/>
-          <w:lang w:eastAsia="pt-BR"/>
-        </w:rPr>
-        <w:br/>
-      </w:r>
-      <w:r>
-        <w:rPr>
-          <w:rFonts w:ascii="Arial" w:eastAsia="Times New Roman" w:hAnsi="Arial" w:cs="Arial"/>
-          <w:color w:val="000000"/>
-          <w:sz w:val="27"/>
-          <w:szCs w:val="27"/>
-          <w:shd w:val="clear" w:color="auto" w:fill="FFFFFF"/>
-          <w:lang w:eastAsia="pt-BR"/>
-        </w:rPr>
-        <w:t xml:space="preserve">•    Estorno, Devoluções e troca </w:t>
-      </w:r>
-      <w:r>
-        <w:rPr>
-          <w:rFonts w:ascii="Arial" w:eastAsia="Times New Roman" w:hAnsi="Arial" w:cs="Arial"/>
-          <w:color w:val="000000"/>
-          <w:sz w:val="27"/>
-          <w:szCs w:val="27"/>
-          <w:shd w:val="clear" w:color="auto" w:fill="FFFFFF"/>
-          <w:lang w:eastAsia="pt-BR"/>
-        </w:rPr>
-        <w:t>pós-venda</w:t>
-      </w:r>
-      <w:r>
-        <w:rPr>
-          <w:rFonts w:ascii="Arial" w:eastAsia="Times New Roman" w:hAnsi="Arial" w:cs="Arial"/>
-          <w:color w:val="000000"/>
-          <w:sz w:val="27"/>
-          <w:szCs w:val="27"/>
-          <w:shd w:val="clear" w:color="auto" w:fill="FFFFFF"/>
-          <w:lang w:eastAsia="pt-BR"/>
-        </w:rPr>
-        <w:t>.</w:t>
+        <w:t>•    Entrada de estoque por Nota Fiscal eletrônica ou entradas diretas.</w:t>
       </w:r>
     </w:p>
     <w:p>
@@ -1301,7 +1405,29 @@
           <w:shd w:val="clear" w:color="auto" w:fill="FFFFFF"/>
           <w:lang w:eastAsia="pt-BR"/>
         </w:rPr>
-        <w:t>•    Entrada de estoque por Nota Fiscal eletrônica ou entradas diretas.</w:t>
+        <w:t xml:space="preserve">•   </w:t>
+      </w:r>
+      <w:r>
+        <w:rPr>
+          <w:rFonts w:ascii="Arial" w:eastAsia="Times New Roman" w:hAnsi="Arial" w:cs="Arial"/>
+          <w:color w:val="000000"/>
+          <w:sz w:val="27"/>
+          <w:szCs w:val="27"/>
+          <w:shd w:val="clear" w:color="auto" w:fill="FFFFFF"/>
+          <w:lang w:eastAsia="pt-BR"/>
+        </w:rPr>
+        <w:t> exportam</w:t>
+      </w:r>
+      <w:r>
+        <w:rPr>
+          <w:rFonts w:ascii="Arial" w:eastAsia="Times New Roman" w:hAnsi="Arial" w:cs="Arial"/>
+          <w:color w:val="000000"/>
+          <w:sz w:val="27"/>
+          <w:szCs w:val="27"/>
+          <w:shd w:val="clear" w:color="auto" w:fill="FFFFFF"/>
+          <w:lang w:eastAsia="pt-BR"/>
+        </w:rPr>
+        <w:t xml:space="preserve"> dados para Excel e PDF.</w:t>
       </w:r>
     </w:p>
     <w:p>
@@ -1329,27 +1455,51 @@
         </w:rPr>
         <w:t xml:space="preserve">•   </w:t>
       </w:r>
-      <w:r>
-        <w:rPr>
-          <w:rFonts w:ascii="Arial" w:eastAsia="Times New Roman" w:hAnsi="Arial" w:cs="Arial"/>
-          <w:color w:val="000000"/>
-          <w:sz w:val="27"/>
-          <w:szCs w:val="27"/>
-          <w:shd w:val="clear" w:color="auto" w:fill="FFFFFF"/>
-          <w:lang w:eastAsia="pt-BR"/>
-        </w:rPr>
-        <w:t> exportam</w:t>
-      </w:r>
-      <w:r>
-        <w:rPr>
-          <w:rFonts w:ascii="Arial" w:eastAsia="Times New Roman" w:hAnsi="Arial" w:cs="Arial"/>
-          <w:color w:val="000000"/>
-          <w:sz w:val="27"/>
-          <w:szCs w:val="27"/>
-          <w:shd w:val="clear" w:color="auto" w:fill="FFFFFF"/>
-          <w:lang w:eastAsia="pt-BR"/>
-        </w:rPr>
-        <w:t xml:space="preserve"> dados para Excel e PDF.</w:t>
+      <w:proofErr w:type="gramStart"/>
+      <w:r>
+        <w:rPr>
+          <w:rFonts w:ascii="Arial" w:eastAsia="Times New Roman" w:hAnsi="Arial" w:cs="Arial"/>
+          <w:color w:val="000000"/>
+          <w:sz w:val="27"/>
+          <w:szCs w:val="27"/>
+          <w:shd w:val="clear" w:color="auto" w:fill="FFFFFF"/>
+          <w:lang w:eastAsia="pt-BR"/>
+        </w:rPr>
+        <w:t> </w:t>
+      </w:r>
+      <w:r>
+        <w:rPr>
+          <w:rFonts w:ascii="Arial" w:eastAsia="Times New Roman" w:hAnsi="Arial" w:cs="Arial"/>
+          <w:color w:val="000000"/>
+          <w:sz w:val="27"/>
+          <w:szCs w:val="27"/>
+          <w:shd w:val="clear" w:color="auto" w:fill="FFFFFF"/>
+          <w:lang w:eastAsia="pt-BR"/>
+        </w:rPr>
+        <w:t>Financeiro</w:t>
+      </w:r>
+      <w:proofErr w:type="gramEnd"/>
+      <w:r>
+        <w:rPr>
+          <w:rFonts w:ascii="Arial" w:eastAsia="Times New Roman" w:hAnsi="Arial" w:cs="Arial"/>
+          <w:color w:val="000000"/>
+          <w:sz w:val="27"/>
+          <w:szCs w:val="27"/>
+          <w:shd w:val="clear" w:color="auto" w:fill="FFFFFF"/>
+          <w:lang w:eastAsia="pt-BR"/>
+        </w:rPr>
+        <w:t xml:space="preserve"> completo, integrado com a venda, (contas</w:t>
+      </w:r>
+      <w:r>
+        <w:rPr>
+          <w:rFonts w:ascii="Arial" w:eastAsia="Times New Roman" w:hAnsi="Arial" w:cs="Arial"/>
+          <w:color w:val="000000"/>
+          <w:sz w:val="27"/>
+          <w:szCs w:val="27"/>
+          <w:shd w:val="clear" w:color="auto" w:fill="FFFFFF"/>
+          <w:lang w:eastAsia="pt-BR"/>
+        </w:rPr>
+        <w:t>).</w:t>
       </w:r>
     </w:p>
     <w:p>
@@ -1375,53 +1525,63 @@
           <w:shd w:val="clear" w:color="auto" w:fill="FFFFFF"/>
           <w:lang w:eastAsia="pt-BR"/>
         </w:rPr>
-        <w:t xml:space="preserve">•   </w:t>
-      </w:r>
-      <w:proofErr w:type="gramStart"/>
-      <w:r>
-        <w:rPr>
-          <w:rFonts w:ascii="Arial" w:eastAsia="Times New Roman" w:hAnsi="Arial" w:cs="Arial"/>
-          <w:color w:val="000000"/>
-          <w:sz w:val="27"/>
-          <w:szCs w:val="27"/>
-          <w:shd w:val="clear" w:color="auto" w:fill="FFFFFF"/>
-          <w:lang w:eastAsia="pt-BR"/>
-        </w:rPr>
-        <w:t> </w:t>
-      </w:r>
-      <w:r>
-        <w:rPr>
-          <w:rFonts w:ascii="Arial" w:eastAsia="Times New Roman" w:hAnsi="Arial" w:cs="Arial"/>
-          <w:color w:val="000000"/>
-          <w:sz w:val="27"/>
-          <w:szCs w:val="27"/>
-          <w:shd w:val="clear" w:color="auto" w:fill="FFFFFF"/>
-          <w:lang w:eastAsia="pt-BR"/>
-        </w:rPr>
-        <w:t>Financeiro</w:t>
-      </w:r>
-      <w:proofErr w:type="gramEnd"/>
-      <w:r>
-        <w:rPr>
-          <w:rFonts w:ascii="Arial" w:eastAsia="Times New Roman" w:hAnsi="Arial" w:cs="Arial"/>
-          <w:color w:val="000000"/>
-          <w:sz w:val="27"/>
-          <w:szCs w:val="27"/>
-          <w:shd w:val="clear" w:color="auto" w:fill="FFFFFF"/>
-          <w:lang w:eastAsia="pt-BR"/>
-        </w:rPr>
-        <w:t xml:space="preserve"> completo, integrado com a venda, (contas</w:t>
-      </w:r>
-      <w:r>
-        <w:rPr>
-          <w:rFonts w:ascii="Arial" w:eastAsia="Times New Roman" w:hAnsi="Arial" w:cs="Arial"/>
-          <w:color w:val="000000"/>
-          <w:sz w:val="27"/>
-          <w:szCs w:val="27"/>
-          <w:shd w:val="clear" w:color="auto" w:fill="FFFFFF"/>
-          <w:lang w:eastAsia="pt-BR"/>
-        </w:rPr>
-        <w:t>).</w:t>
+        <w:t>Fluxo de caixa- comissões e fechamento por TURNO e por períodos (</w:t>
+      </w:r>
+      <w:r>
+        <w:rPr>
+          <w:rFonts w:ascii="Arial" w:eastAsia="Times New Roman" w:hAnsi="Arial" w:cs="Arial"/>
+          <w:color w:val="000000"/>
+          <w:sz w:val="27"/>
+          <w:szCs w:val="27"/>
+          <w:shd w:val="clear" w:color="auto" w:fill="FFFFFF"/>
+          <w:lang w:eastAsia="pt-BR"/>
+        </w:rPr>
+        <w:t>dia,</w:t>
+      </w:r>
+      <w:r>
+        <w:rPr>
+          <w:rFonts w:ascii="Arial" w:eastAsia="Times New Roman" w:hAnsi="Arial" w:cs="Arial"/>
+          <w:color w:val="000000"/>
+          <w:sz w:val="27"/>
+          <w:szCs w:val="27"/>
+          <w:shd w:val="clear" w:color="auto" w:fill="FFFFFF"/>
+          <w:lang w:eastAsia="pt-BR"/>
+        </w:rPr>
+        <w:t xml:space="preserve"> semana, mês e outros)</w:t>
+      </w:r>
+      <w:r>
+        <w:rPr>
+          <w:rFonts w:ascii="Arial" w:eastAsia="Times New Roman" w:hAnsi="Arial" w:cs="Arial"/>
+          <w:color w:val="000000"/>
+          <w:sz w:val="27"/>
+          <w:szCs w:val="27"/>
+          <w:shd w:val="clear" w:color="auto" w:fill="FFFFFF"/>
+          <w:lang w:eastAsia="pt-BR"/>
+        </w:rPr>
+        <w:t>.</w:t>
+      </w:r>
+      <w:r>
+        <w:rPr>
+          <w:rFonts w:ascii="Arial" w:eastAsia="Times New Roman" w:hAnsi="Arial" w:cs="Arial"/>
+          <w:color w:val="000000"/>
+          <w:sz w:val="27"/>
+          <w:szCs w:val="27"/>
+          <w:shd w:val="clear" w:color="auto" w:fill="FFFFFF"/>
+          <w:lang w:eastAsia="pt-BR"/>
+        </w:rPr>
+        <w:t xml:space="preserve"> </w:t>
+      </w:r>
+      <w:r>
+        <w:rPr>
+          <w:rFonts w:ascii="Arial" w:eastAsia="Times New Roman" w:hAnsi="Arial" w:cs="Arial"/>
+          <w:b/>
+          <w:color w:val="FF0000"/>
+          <w:sz w:val="36"/>
+          <w:szCs w:val="36"/>
+          <w:shd w:val="clear" w:color="auto" w:fill="FFFFFF"/>
+          <w:lang w:eastAsia="pt-BR"/>
+        </w:rPr>
+        <w:t>F</w:t>
       </w:r>
     </w:p>
     <w:p>
@@ -1447,29 +1607,40 @@
           <w:shd w:val="clear" w:color="auto" w:fill="FFFFFF"/>
           <w:lang w:eastAsia="pt-BR"/>
         </w:rPr>
-        <w:t>Fluxo de caixa- comissões e fechamento por TURNO e por períodos (</w:t>
-      </w:r>
-      <w:r>
-        <w:rPr>
-          <w:rFonts w:ascii="Arial" w:eastAsia="Times New Roman" w:hAnsi="Arial" w:cs="Arial"/>
-          <w:color w:val="000000"/>
-          <w:sz w:val="27"/>
-          <w:szCs w:val="27"/>
-          <w:shd w:val="clear" w:color="auto" w:fill="FFFFFF"/>
-          <w:lang w:eastAsia="pt-BR"/>
-        </w:rPr>
-        <w:t>dia,</w:t>
-      </w:r>
-      <w:r>
-        <w:rPr>
-          <w:rFonts w:ascii="Arial" w:eastAsia="Times New Roman" w:hAnsi="Arial" w:cs="Arial"/>
-          <w:color w:val="000000"/>
-          <w:sz w:val="27"/>
-          <w:szCs w:val="27"/>
-          <w:shd w:val="clear" w:color="auto" w:fill="FFFFFF"/>
-          <w:lang w:eastAsia="pt-BR"/>
-        </w:rPr>
-        <w:t xml:space="preserve"> semana, mês e outros)</w:t>
+        <w:t>•    Grade de produto, tamanho, cor, quantidade e preço </w:t>
+      </w:r>
+      <w:r>
+        <w:rPr>
+          <w:rFonts w:ascii="Arial" w:eastAsia="Times New Roman" w:hAnsi="Arial" w:cs="Arial"/>
+          <w:color w:val="000000"/>
+          <w:sz w:val="27"/>
+          <w:szCs w:val="27"/>
+          <w:shd w:val="clear" w:color="auto" w:fill="FFFFFF"/>
+          <w:lang w:eastAsia="pt-BR"/>
+        </w:rPr>
+        <w:br/>
+      </w:r>
+      <w:r>
+        <w:rPr>
+          <w:rFonts w:ascii="Arial" w:eastAsia="Times New Roman" w:hAnsi="Arial" w:cs="Arial"/>
+          <w:color w:val="000000"/>
+          <w:sz w:val="27"/>
+          <w:szCs w:val="27"/>
+          <w:shd w:val="clear" w:color="auto" w:fill="FFFFFF"/>
+          <w:lang w:eastAsia="pt-BR"/>
+        </w:rPr>
+        <w:t>• Gráficos</w:t>
+      </w:r>
+      <w:r>
+        <w:rPr>
+          <w:rFonts w:ascii="Arial" w:eastAsia="Times New Roman" w:hAnsi="Arial" w:cs="Arial"/>
+          <w:color w:val="000000"/>
+          <w:sz w:val="27"/>
+          <w:szCs w:val="27"/>
+          <w:shd w:val="clear" w:color="auto" w:fill="FFFFFF"/>
+          <w:lang w:eastAsia="pt-BR"/>
+        </w:rPr>
+        <w:t xml:space="preserve"> (Modulo Gestão)</w:t>
       </w:r>
       <w:r>
         <w:rPr>
@@ -1506,51 +1677,18 @@
           <w:shd w:val="clear" w:color="auto" w:fill="FFFFFF"/>
           <w:lang w:eastAsia="pt-BR"/>
         </w:rPr>
-        <w:t>•    Grade de produto, tamanho, cor, quantidade e preço </w:t>
-      </w:r>
-      <w:r>
-        <w:rPr>
-          <w:rFonts w:ascii="Arial" w:eastAsia="Times New Roman" w:hAnsi="Arial" w:cs="Arial"/>
-          <w:color w:val="000000"/>
-          <w:sz w:val="27"/>
-          <w:szCs w:val="27"/>
-          <w:shd w:val="clear" w:color="auto" w:fill="FFFFFF"/>
-          <w:lang w:eastAsia="pt-BR"/>
-        </w:rPr>
-        <w:br/>
-      </w:r>
-      <w:r>
-        <w:rPr>
-          <w:rFonts w:ascii="Arial" w:eastAsia="Times New Roman" w:hAnsi="Arial" w:cs="Arial"/>
-          <w:color w:val="000000"/>
-          <w:sz w:val="27"/>
-          <w:szCs w:val="27"/>
-          <w:shd w:val="clear" w:color="auto" w:fill="FFFFFF"/>
-          <w:lang w:eastAsia="pt-BR"/>
-        </w:rPr>
-        <w:t>• Gráficos</w:t>
-      </w:r>
-      <w:r>
-        <w:rPr>
-          <w:rFonts w:ascii="Arial" w:eastAsia="Times New Roman" w:hAnsi="Arial" w:cs="Arial"/>
-          <w:color w:val="000000"/>
-          <w:sz w:val="27"/>
-          <w:szCs w:val="27"/>
-          <w:shd w:val="clear" w:color="auto" w:fill="FFFFFF"/>
-          <w:lang w:eastAsia="pt-BR"/>
-        </w:rPr>
-        <w:t xml:space="preserve"> (Modulo Gestão)</w:t>
-      </w:r>
-      <w:r>
-        <w:rPr>
-          <w:rFonts w:ascii="Arial" w:eastAsia="Times New Roman" w:hAnsi="Arial" w:cs="Arial"/>
-          <w:color w:val="000000"/>
-          <w:sz w:val="27"/>
-          <w:szCs w:val="27"/>
-          <w:shd w:val="clear" w:color="auto" w:fill="FFFFFF"/>
-          <w:lang w:eastAsia="pt-BR"/>
-        </w:rPr>
-        <w:t>.</w:t>
+        <w:t xml:space="preserve">•    Lista de compra sobre produtos com estoque </w:t>
+      </w:r>
+      <w:r>
+        <w:rPr>
+          <w:rFonts w:ascii="Arial" w:eastAsia="Times New Roman" w:hAnsi="Arial" w:cs="Arial"/>
+          <w:color w:val="000000"/>
+          <w:sz w:val="27"/>
+          <w:szCs w:val="27"/>
+          <w:shd w:val="clear" w:color="auto" w:fill="FFFFFF"/>
+          <w:lang w:eastAsia="pt-BR"/>
+        </w:rPr>
+        <w:t>baixo.</w:t>
       </w:r>
     </w:p>
     <w:p>
@@ -1576,18 +1714,64 @@
           <w:shd w:val="clear" w:color="auto" w:fill="FFFFFF"/>
           <w:lang w:eastAsia="pt-BR"/>
         </w:rPr>
-        <w:t xml:space="preserve">•    Lista de compra sobre produtos com estoque </w:t>
-      </w:r>
-      <w:r>
-        <w:rPr>
-          <w:rFonts w:ascii="Arial" w:eastAsia="Times New Roman" w:hAnsi="Arial" w:cs="Arial"/>
-          <w:color w:val="000000"/>
-          <w:sz w:val="27"/>
-          <w:szCs w:val="27"/>
-          <w:shd w:val="clear" w:color="auto" w:fill="FFFFFF"/>
-          <w:lang w:eastAsia="pt-BR"/>
-        </w:rPr>
-        <w:t>baixo.</w:t>
+        <w:t xml:space="preserve">Mala direta de clientes. (Envio de promoções para clientes cadastrados </w:t>
+      </w:r>
+      <w:r>
+        <w:rPr>
+          <w:rFonts w:ascii="Arial" w:eastAsia="Times New Roman" w:hAnsi="Arial" w:cs="Arial"/>
+          <w:color w:val="000000"/>
+          <w:sz w:val="27"/>
+          <w:szCs w:val="27"/>
+          <w:shd w:val="clear" w:color="auto" w:fill="FFFFFF"/>
+          <w:lang w:eastAsia="pt-BR"/>
+        </w:rPr>
+        <w:t>automaticamente</w:t>
+      </w:r>
+      <w:r>
+        <w:rPr>
+          <w:rFonts w:ascii="Arial" w:eastAsia="Times New Roman" w:hAnsi="Arial" w:cs="Arial"/>
+          <w:color w:val="000000"/>
+          <w:sz w:val="27"/>
+          <w:szCs w:val="27"/>
+          <w:shd w:val="clear" w:color="auto" w:fill="FFFFFF"/>
+          <w:lang w:eastAsia="pt-BR"/>
+        </w:rPr>
+        <w:t>)</w:t>
+      </w:r>
+      <w:r>
+        <w:rPr>
+          <w:rFonts w:ascii="Arial" w:eastAsia="Times New Roman" w:hAnsi="Arial" w:cs="Arial"/>
+          <w:color w:val="000000"/>
+          <w:sz w:val="27"/>
+          <w:szCs w:val="27"/>
+          <w:shd w:val="clear" w:color="auto" w:fill="FFFFFF"/>
+          <w:lang w:eastAsia="pt-BR"/>
+        </w:rPr>
+        <w:t>.</w:t>
+      </w:r>
+      <w:r>
+        <w:rPr>
+          <w:rFonts w:ascii="Arial" w:eastAsia="Times New Roman" w:hAnsi="Arial" w:cs="Arial"/>
+          <w:b/>
+          <w:color w:val="FF0000"/>
+          <w:sz w:val="36"/>
+          <w:szCs w:val="36"/>
+          <w:shd w:val="clear" w:color="auto" w:fill="FFFFFF"/>
+          <w:lang w:eastAsia="pt-BR"/>
+        </w:rPr>
+        <w:t xml:space="preserve"> </w:t>
+      </w:r>
+      <w:r>
+        <w:rPr>
+          <w:rFonts w:ascii="Arial" w:eastAsia="Times New Roman" w:hAnsi="Arial" w:cs="Arial"/>
+          <w:b/>
+          <w:color w:val="FF0000"/>
+          <w:sz w:val="36"/>
+          <w:szCs w:val="36"/>
+          <w:shd w:val="clear" w:color="auto" w:fill="FFFFFF"/>
+          <w:lang w:eastAsia="pt-BR"/>
+        </w:rPr>
+        <w:t>F</w:t>
       </w:r>
     </w:p>
     <w:p>
@@ -1613,40 +1797,7 @@
           <w:shd w:val="clear" w:color="auto" w:fill="FFFFFF"/>
           <w:lang w:eastAsia="pt-BR"/>
         </w:rPr>
-        <w:t xml:space="preserve">Mala direta de clientes. (Envio de promoções para clientes cadastrados </w:t>
-      </w:r>
-      <w:r>
-        <w:rPr>
-          <w:rFonts w:ascii="Arial" w:eastAsia="Times New Roman" w:hAnsi="Arial" w:cs="Arial"/>
-          <w:color w:val="000000"/>
-          <w:sz w:val="27"/>
-          <w:szCs w:val="27"/>
-          <w:shd w:val="clear" w:color="auto" w:fill="FFFFFF"/>
-          <w:lang w:eastAsia="pt-BR"/>
-        </w:rPr>
-        <w:t>automaticamente</w:t>
-      </w:r>
-      <w:r>
-        <w:rPr>
-          <w:rFonts w:ascii="Arial" w:eastAsia="Times New Roman" w:hAnsi="Arial" w:cs="Arial"/>
-          <w:color w:val="000000"/>
-          <w:sz w:val="27"/>
-          <w:szCs w:val="27"/>
-          <w:shd w:val="clear" w:color="auto" w:fill="FFFFFF"/>
-          <w:lang w:eastAsia="pt-BR"/>
-        </w:rPr>
-        <w:t>)</w:t>
-      </w:r>
-      <w:r>
-        <w:rPr>
-          <w:rFonts w:ascii="Arial" w:eastAsia="Times New Roman" w:hAnsi="Arial" w:cs="Arial"/>
-          <w:color w:val="000000"/>
-          <w:sz w:val="27"/>
-          <w:szCs w:val="27"/>
-          <w:shd w:val="clear" w:color="auto" w:fill="FFFFFF"/>
-          <w:lang w:eastAsia="pt-BR"/>
-        </w:rPr>
-        <w:t>.</w:t>
+        <w:t>•    Opção para efetuar vendas em datas retroativas.</w:t>
       </w:r>
     </w:p>
     <w:p>
@@ -1672,7 +1823,7 @@
           <w:shd w:val="clear" w:color="auto" w:fill="FFFFFF"/>
           <w:lang w:eastAsia="pt-BR"/>
         </w:rPr>
-        <w:t>•    Opção para efetuar vendas em datas retroativas.</w:t>
+        <w:t>•    Organização dos produtos por grupos e fornecedores.</w:t>
       </w:r>
     </w:p>
     <w:p>
@@ -1698,7 +1849,7 @@
           <w:shd w:val="clear" w:color="auto" w:fill="FFFFFF"/>
           <w:lang w:eastAsia="pt-BR"/>
         </w:rPr>
-        <w:t>•    Organização dos produtos por grupos e fornecedores.</w:t>
+        <w:t>•    Parcelamento dinâmico e rápido em vendas a prazo.</w:t>
       </w:r>
     </w:p>
     <w:p>
@@ -1724,7 +1875,30 @@
           <w:shd w:val="clear" w:color="auto" w:fill="FFFFFF"/>
           <w:lang w:eastAsia="pt-BR"/>
         </w:rPr>
-        <w:t>•    Parcelamento dinâmico e rápido em vendas a prazo.</w:t>
+        <w:t>•    Personalização com sua logomarca ou foto da loja.</w:t>
+      </w:r>
+      <w:r>
+        <w:rPr>
+          <w:rFonts w:ascii="Arial" w:eastAsia="Times New Roman" w:hAnsi="Arial" w:cs="Arial"/>
+          <w:color w:val="000000"/>
+          <w:sz w:val="27"/>
+          <w:szCs w:val="27"/>
+          <w:shd w:val="clear" w:color="auto" w:fill="FFFFFF"/>
+          <w:lang w:eastAsia="pt-BR"/>
+        </w:rPr>
+        <w:t xml:space="preserve"> </w:t>
+      </w:r>
+      <w:r>
+        <w:rPr>
+          <w:rFonts w:ascii="Arial" w:eastAsia="Times New Roman" w:hAnsi="Arial" w:cs="Arial"/>
+          <w:b/>
+          <w:color w:val="FF0000"/>
+          <w:sz w:val="36"/>
+          <w:szCs w:val="36"/>
+          <w:shd w:val="clear" w:color="auto" w:fill="FFFFFF"/>
+          <w:lang w:eastAsia="pt-BR"/>
+        </w:rPr>
+        <w:t>F</w:t>
       </w:r>
     </w:p>
     <w:p>
@@ -1750,7 +1924,30 @@
           <w:shd w:val="clear" w:color="auto" w:fill="FFFFFF"/>
           <w:lang w:eastAsia="pt-BR"/>
         </w:rPr>
-        <w:t>•    Personalização com sua logomarca ou foto da loja.</w:t>
+        <w:t>•    Personalização de todos dados da sua empresa.</w:t>
+      </w:r>
+      <w:r>
+        <w:rPr>
+          <w:rFonts w:ascii="Arial" w:eastAsia="Times New Roman" w:hAnsi="Arial" w:cs="Arial"/>
+          <w:color w:val="000000"/>
+          <w:sz w:val="27"/>
+          <w:szCs w:val="27"/>
+          <w:shd w:val="clear" w:color="auto" w:fill="FFFFFF"/>
+          <w:lang w:eastAsia="pt-BR"/>
+        </w:rPr>
+        <w:t xml:space="preserve"> </w:t>
+      </w:r>
+      <w:r>
+        <w:rPr>
+          <w:rFonts w:ascii="Arial" w:eastAsia="Times New Roman" w:hAnsi="Arial" w:cs="Arial"/>
+          <w:b/>
+          <w:color w:val="FF0000"/>
+          <w:sz w:val="36"/>
+          <w:szCs w:val="36"/>
+          <w:shd w:val="clear" w:color="auto" w:fill="FFFFFF"/>
+          <w:lang w:eastAsia="pt-BR"/>
+        </w:rPr>
+        <w:t>F</w:t>
       </w:r>
     </w:p>
     <w:p>
@@ -1776,7 +1973,7 @@
           <w:shd w:val="clear" w:color="auto" w:fill="FFFFFF"/>
           <w:lang w:eastAsia="pt-BR"/>
         </w:rPr>
-        <w:t>•    Personalização de todos dados da sua empresa.</w:t>
+        <w:t>•    Relatório analítico (créditos - débitos = saldo atual).</w:t>
       </w:r>
     </w:p>
     <w:p>
@@ -1802,7 +1999,30 @@
           <w:shd w:val="clear" w:color="auto" w:fill="FFFFFF"/>
           <w:lang w:eastAsia="pt-BR"/>
         </w:rPr>
-        <w:t>•    Relatório analítico (créditos - débitos = saldo atual).</w:t>
+        <w:t>•    Relatório de comissão de vendedores.</w:t>
+      </w:r>
+      <w:r>
+        <w:rPr>
+          <w:rFonts w:ascii="Arial" w:eastAsia="Times New Roman" w:hAnsi="Arial" w:cs="Arial"/>
+          <w:color w:val="000000"/>
+          <w:sz w:val="27"/>
+          <w:szCs w:val="27"/>
+          <w:shd w:val="clear" w:color="auto" w:fill="FFFFFF"/>
+          <w:lang w:eastAsia="pt-BR"/>
+        </w:rPr>
+        <w:t xml:space="preserve"> </w:t>
+      </w:r>
+      <w:r>
+        <w:rPr>
+          <w:rFonts w:ascii="Arial" w:eastAsia="Times New Roman" w:hAnsi="Arial" w:cs="Arial"/>
+          <w:b/>
+          <w:color w:val="FF0000"/>
+          <w:sz w:val="36"/>
+          <w:szCs w:val="36"/>
+          <w:shd w:val="clear" w:color="auto" w:fill="FFFFFF"/>
+          <w:lang w:eastAsia="pt-BR"/>
+        </w:rPr>
+        <w:t>F</w:t>
       </w:r>
     </w:p>
     <w:p>
@@ -1828,7 +2048,52 @@
           <w:shd w:val="clear" w:color="auto" w:fill="FFFFFF"/>
           <w:lang w:eastAsia="pt-BR"/>
         </w:rPr>
-        <w:t>•    Relatório de comissão de vendedores.</w:t>
+        <w:t>•    Relatórios dinâmicos de contas a pagar e receber.</w:t>
+      </w:r>
+      <w:r>
+        <w:rPr>
+          <w:rFonts w:ascii="Arial" w:eastAsia="Times New Roman" w:hAnsi="Arial" w:cs="Arial"/>
+          <w:color w:val="000000"/>
+          <w:sz w:val="27"/>
+          <w:szCs w:val="27"/>
+          <w:shd w:val="clear" w:color="auto" w:fill="FFFFFF"/>
+          <w:lang w:eastAsia="pt-BR"/>
+        </w:rPr>
+        <w:br/>
+      </w:r>
+      <w:r>
+        <w:rPr>
+          <w:rFonts w:ascii="Arial" w:eastAsia="Times New Roman" w:hAnsi="Arial" w:cs="Arial"/>
+          <w:color w:val="000000"/>
+          <w:sz w:val="27"/>
+          <w:szCs w:val="27"/>
+          <w:shd w:val="clear" w:color="auto" w:fill="FFFFFF"/>
+          <w:lang w:eastAsia="pt-BR"/>
+        </w:rPr>
+        <w:br/>
+      </w:r>
+      <w:r>
+        <w:rPr>
+          <w:rFonts w:ascii="Arial" w:eastAsia="Times New Roman" w:hAnsi="Arial" w:cs="Arial"/>
+          <w:color w:val="000000"/>
+          <w:sz w:val="27"/>
+          <w:szCs w:val="27"/>
+          <w:shd w:val="clear" w:color="auto" w:fill="FFFFFF"/>
+          <w:lang w:eastAsia="pt-BR"/>
+        </w:rPr>
+        <w:lastRenderedPageBreak/>
+        <w:t> </w:t>
+      </w:r>
+      <w:r>
+        <w:rPr>
+          <w:rFonts w:ascii="Arial" w:eastAsia="Times New Roman" w:hAnsi="Arial" w:cs="Arial"/>
+          <w:color w:val="000000"/>
+          <w:sz w:val="27"/>
+          <w:szCs w:val="27"/>
+          <w:shd w:val="clear" w:color="auto" w:fill="FFFFFF"/>
+          <w:lang w:eastAsia="pt-BR"/>
+        </w:rPr>
+        <w:br/>
       </w:r>
     </w:p>
     <w:p>
@@ -1854,51 +2119,18 @@
           <w:shd w:val="clear" w:color="auto" w:fill="FFFFFF"/>
           <w:lang w:eastAsia="pt-BR"/>
         </w:rPr>
-        <w:t>•    Relatórios dinâmicos de contas a pagar e receber.</w:t>
-      </w:r>
-      <w:r>
-        <w:rPr>
-          <w:rFonts w:ascii="Arial" w:eastAsia="Times New Roman" w:hAnsi="Arial" w:cs="Arial"/>
-          <w:color w:val="000000"/>
-          <w:sz w:val="27"/>
-          <w:szCs w:val="27"/>
-          <w:shd w:val="clear" w:color="auto" w:fill="FFFFFF"/>
-          <w:lang w:eastAsia="pt-BR"/>
-        </w:rPr>
-        <w:br/>
-      </w:r>
-      <w:r>
-        <w:rPr>
-          <w:rFonts w:ascii="Arial" w:eastAsia="Times New Roman" w:hAnsi="Arial" w:cs="Arial"/>
-          <w:color w:val="000000"/>
-          <w:sz w:val="27"/>
-          <w:szCs w:val="27"/>
-          <w:shd w:val="clear" w:color="auto" w:fill="FFFFFF"/>
-          <w:lang w:eastAsia="pt-BR"/>
-        </w:rPr>
-        <w:br/>
-      </w:r>
-      <w:r>
-        <w:rPr>
-          <w:rFonts w:ascii="Arial" w:eastAsia="Times New Roman" w:hAnsi="Arial" w:cs="Arial"/>
-          <w:color w:val="000000"/>
-          <w:sz w:val="27"/>
-          <w:szCs w:val="27"/>
-          <w:shd w:val="clear" w:color="auto" w:fill="FFFFFF"/>
-          <w:lang w:eastAsia="pt-BR"/>
-        </w:rPr>
-        <w:t> </w:t>
-      </w:r>
-      <w:r>
-        <w:rPr>
-          <w:rFonts w:ascii="Arial" w:eastAsia="Times New Roman" w:hAnsi="Arial" w:cs="Arial"/>
-          <w:color w:val="000000"/>
-          <w:sz w:val="27"/>
-          <w:szCs w:val="27"/>
-          <w:shd w:val="clear" w:color="auto" w:fill="FFFFFF"/>
-          <w:lang w:eastAsia="pt-BR"/>
-        </w:rPr>
-        <w:br/>
+        <w:t>Funcionalidades:</w:t>
+      </w:r>
+      <w:r>
+        <w:rPr>
+          <w:rFonts w:ascii="Arial" w:eastAsia="Times New Roman" w:hAnsi="Arial" w:cs="Arial"/>
+          <w:color w:val="000000"/>
+          <w:sz w:val="27"/>
+          <w:szCs w:val="27"/>
+          <w:shd w:val="clear" w:color="auto" w:fill="FFFFFF"/>
+          <w:lang w:eastAsia="pt-BR"/>
+        </w:rPr>
+        <w:t xml:space="preserve"> </w:t>
       </w:r>
     </w:p>
     <w:p>
@@ -1924,8 +2156,62 @@
           <w:shd w:val="clear" w:color="auto" w:fill="FFFFFF"/>
           <w:lang w:eastAsia="pt-BR"/>
         </w:rPr>
-        <w:lastRenderedPageBreak/>
-        <w:t>Funcionalidades:</w:t>
+        <w:t>-</w:t>
+      </w:r>
+      <w:r>
+        <w:rPr>
+          <w:rFonts w:ascii="Arial" w:eastAsia="Times New Roman" w:hAnsi="Arial" w:cs="Arial"/>
+          <w:color w:val="000000"/>
+          <w:sz w:val="27"/>
+          <w:szCs w:val="27"/>
+          <w:shd w:val="clear" w:color="auto" w:fill="FFFFFF"/>
+          <w:lang w:eastAsia="pt-BR"/>
+        </w:rPr>
+        <w:t xml:space="preserve"> Linha do Tempo (Produto, cliente, fornecedor, Contas, compras, vendas)</w:t>
+      </w:r>
+      <w:r>
+        <w:rPr>
+          <w:rFonts w:ascii="Arial" w:eastAsia="Times New Roman" w:hAnsi="Arial" w:cs="Arial"/>
+          <w:color w:val="000000"/>
+          <w:sz w:val="27"/>
+          <w:szCs w:val="27"/>
+          <w:shd w:val="clear" w:color="auto" w:fill="FFFFFF"/>
+          <w:lang w:eastAsia="pt-BR"/>
+        </w:rPr>
+        <w:t> </w:t>
+      </w:r>
+      <w:r>
+        <w:rPr>
+          <w:rFonts w:ascii="Arial" w:eastAsia="Times New Roman" w:hAnsi="Arial" w:cs="Arial"/>
+          <w:color w:val="000000"/>
+          <w:sz w:val="27"/>
+          <w:szCs w:val="27"/>
+          <w:shd w:val="clear" w:color="auto" w:fill="FFFFFF"/>
+          <w:lang w:eastAsia="pt-BR"/>
+        </w:rPr>
+        <w:br/>
+      </w:r>
+      <w:r>
+        <w:rPr>
+          <w:rFonts w:ascii="Arial" w:eastAsia="Times New Roman" w:hAnsi="Arial" w:cs="Arial"/>
+          <w:color w:val="000000"/>
+          <w:sz w:val="27"/>
+          <w:szCs w:val="27"/>
+          <w:shd w:val="clear" w:color="auto" w:fill="FFFFFF"/>
+          <w:lang w:eastAsia="pt-BR"/>
+        </w:rPr>
+        <w:br/>
+      </w:r>
+      <w:r>
+        <w:rPr>
+          <w:rFonts w:ascii="Arial" w:eastAsia="Times New Roman" w:hAnsi="Arial" w:cs="Arial"/>
+          <w:color w:val="000000"/>
+          <w:sz w:val="27"/>
+          <w:szCs w:val="27"/>
+          <w:shd w:val="clear" w:color="auto" w:fill="FFFFFF"/>
+          <w:lang w:eastAsia="pt-BR"/>
+        </w:rPr>
+        <w:t>-</w:t>
       </w:r>
       <w:r>
         <w:rPr>
@@ -1937,6 +2223,825 @@
           <w:lang w:eastAsia="pt-BR"/>
         </w:rPr>
         <w:t xml:space="preserve"> </w:t>
+      </w:r>
+      <w:r>
+        <w:rPr>
+          <w:rFonts w:ascii="Arial" w:eastAsia="Times New Roman" w:hAnsi="Arial" w:cs="Arial"/>
+          <w:color w:val="000000"/>
+          <w:sz w:val="27"/>
+          <w:szCs w:val="27"/>
+          <w:shd w:val="clear" w:color="auto" w:fill="FFFFFF"/>
+          <w:lang w:eastAsia="pt-BR"/>
+        </w:rPr>
+        <w:t>Liberação automática após pagamento</w:t>
+      </w:r>
+      <w:r>
+        <w:rPr>
+          <w:rFonts w:ascii="Arial" w:eastAsia="Times New Roman" w:hAnsi="Arial" w:cs="Arial"/>
+          <w:color w:val="000000"/>
+          <w:sz w:val="27"/>
+          <w:szCs w:val="27"/>
+          <w:shd w:val="clear" w:color="auto" w:fill="FFFFFF"/>
+          <w:lang w:eastAsia="pt-BR"/>
+        </w:rPr>
+        <w:br/>
+      </w:r>
+      <w:r>
+        <w:rPr>
+          <w:rFonts w:ascii="Arial" w:eastAsia="Times New Roman" w:hAnsi="Arial" w:cs="Arial"/>
+          <w:color w:val="000000"/>
+          <w:sz w:val="27"/>
+          <w:szCs w:val="27"/>
+          <w:shd w:val="clear" w:color="auto" w:fill="FFFFFF"/>
+          <w:lang w:eastAsia="pt-BR"/>
+        </w:rPr>
+        <w:br/>
+      </w:r>
+      <w:r>
+        <w:rPr>
+          <w:rFonts w:ascii="Arial" w:eastAsia="Times New Roman" w:hAnsi="Arial" w:cs="Arial"/>
+          <w:color w:val="000000"/>
+          <w:sz w:val="27"/>
+          <w:szCs w:val="27"/>
+          <w:shd w:val="clear" w:color="auto" w:fill="FFFFFF"/>
+          <w:lang w:eastAsia="pt-BR"/>
+        </w:rPr>
+        <w:t>-</w:t>
+      </w:r>
+      <w:r>
+        <w:rPr>
+          <w:rFonts w:ascii="Arial" w:eastAsia="Times New Roman" w:hAnsi="Arial" w:cs="Arial"/>
+          <w:color w:val="000000"/>
+          <w:sz w:val="27"/>
+          <w:szCs w:val="27"/>
+          <w:shd w:val="clear" w:color="auto" w:fill="FFFFFF"/>
+          <w:lang w:eastAsia="pt-BR"/>
+        </w:rPr>
+        <w:t xml:space="preserve"> </w:t>
+      </w:r>
+      <w:r>
+        <w:rPr>
+          <w:rFonts w:ascii="Arial" w:eastAsia="Times New Roman" w:hAnsi="Arial" w:cs="Arial"/>
+          <w:color w:val="000000"/>
+          <w:sz w:val="27"/>
+          <w:szCs w:val="27"/>
+          <w:shd w:val="clear" w:color="auto" w:fill="FFFFFF"/>
+          <w:lang w:eastAsia="pt-BR"/>
+        </w:rPr>
+        <w:t>Cadastro Usuários OK</w:t>
+      </w:r>
+      <w:r>
+        <w:rPr>
+          <w:rFonts w:ascii="Arial" w:eastAsia="Times New Roman" w:hAnsi="Arial" w:cs="Arial"/>
+          <w:color w:val="000000"/>
+          <w:sz w:val="27"/>
+          <w:szCs w:val="27"/>
+          <w:shd w:val="clear" w:color="auto" w:fill="FFFFFF"/>
+          <w:lang w:eastAsia="pt-BR"/>
+        </w:rPr>
+        <w:br/>
+      </w:r>
+      <w:r>
+        <w:rPr>
+          <w:rFonts w:ascii="Arial" w:eastAsia="Times New Roman" w:hAnsi="Arial" w:cs="Arial"/>
+          <w:color w:val="000000"/>
+          <w:sz w:val="27"/>
+          <w:szCs w:val="27"/>
+          <w:shd w:val="clear" w:color="auto" w:fill="FFFFFF"/>
+          <w:lang w:eastAsia="pt-BR"/>
+        </w:rPr>
+        <w:br/>
+      </w:r>
+      <w:r>
+        <w:rPr>
+          <w:rFonts w:ascii="Arial" w:eastAsia="Times New Roman" w:hAnsi="Arial" w:cs="Arial"/>
+          <w:color w:val="000000"/>
+          <w:sz w:val="27"/>
+          <w:szCs w:val="27"/>
+          <w:shd w:val="clear" w:color="auto" w:fill="FFFFFF"/>
+          <w:lang w:eastAsia="pt-BR"/>
+        </w:rPr>
+        <w:t xml:space="preserve">- Dados (nome, </w:t>
+      </w:r>
+      <w:r>
+        <w:rPr>
+          <w:rFonts w:ascii="Arial" w:eastAsia="Times New Roman" w:hAnsi="Arial" w:cs="Arial"/>
+          <w:color w:val="000000"/>
+          <w:sz w:val="27"/>
+          <w:szCs w:val="27"/>
+          <w:shd w:val="clear" w:color="auto" w:fill="FFFFFF"/>
+          <w:lang w:eastAsia="pt-BR"/>
+        </w:rPr>
+        <w:t>e-mail</w:t>
+      </w:r>
+      <w:r>
+        <w:rPr>
+          <w:rFonts w:ascii="Arial" w:eastAsia="Times New Roman" w:hAnsi="Arial" w:cs="Arial"/>
+          <w:color w:val="000000"/>
+          <w:sz w:val="27"/>
+          <w:szCs w:val="27"/>
+          <w:shd w:val="clear" w:color="auto" w:fill="FFFFFF"/>
+          <w:lang w:eastAsia="pt-BR"/>
+        </w:rPr>
+        <w:t>, níveis de acesso, senha **confirmação da senha). OK</w:t>
+      </w:r>
+      <w:r>
+        <w:rPr>
+          <w:rFonts w:ascii="Arial" w:eastAsia="Times New Roman" w:hAnsi="Arial" w:cs="Arial"/>
+          <w:color w:val="000000"/>
+          <w:sz w:val="27"/>
+          <w:szCs w:val="27"/>
+          <w:shd w:val="clear" w:color="auto" w:fill="FFFFFF"/>
+          <w:lang w:eastAsia="pt-BR"/>
+        </w:rPr>
+        <w:br/>
+      </w:r>
+      <w:r>
+        <w:rPr>
+          <w:rFonts w:ascii="Arial" w:eastAsia="Times New Roman" w:hAnsi="Arial" w:cs="Arial"/>
+          <w:color w:val="000000"/>
+          <w:sz w:val="27"/>
+          <w:szCs w:val="27"/>
+          <w:shd w:val="clear" w:color="auto" w:fill="FFFFFF"/>
+          <w:lang w:eastAsia="pt-BR"/>
+        </w:rPr>
+        <w:br/>
+      </w:r>
+      <w:r>
+        <w:rPr>
+          <w:rFonts w:ascii="Arial" w:eastAsia="Times New Roman" w:hAnsi="Arial" w:cs="Arial"/>
+          <w:color w:val="000000"/>
+          <w:sz w:val="27"/>
+          <w:szCs w:val="27"/>
+          <w:shd w:val="clear" w:color="auto" w:fill="FFFFFF"/>
+          <w:lang w:eastAsia="pt-BR"/>
+        </w:rPr>
+        <w:t>Chat (Comunicação entre as filias)</w:t>
+      </w:r>
+      <w:r>
+        <w:rPr>
+          <w:rFonts w:ascii="Arial" w:eastAsia="Times New Roman" w:hAnsi="Arial" w:cs="Arial"/>
+          <w:color w:val="000000"/>
+          <w:sz w:val="27"/>
+          <w:szCs w:val="27"/>
+          <w:shd w:val="clear" w:color="auto" w:fill="FFFFFF"/>
+          <w:lang w:eastAsia="pt-BR"/>
+        </w:rPr>
+        <w:t xml:space="preserve"> Limpar conversa do chat</w:t>
+      </w:r>
+      <w:r>
+        <w:rPr>
+          <w:rFonts w:ascii="Arial" w:eastAsia="Times New Roman" w:hAnsi="Arial" w:cs="Arial"/>
+          <w:color w:val="000000"/>
+          <w:sz w:val="27"/>
+          <w:szCs w:val="27"/>
+          <w:shd w:val="clear" w:color="auto" w:fill="FFFFFF"/>
+          <w:lang w:eastAsia="pt-BR"/>
+        </w:rPr>
+        <w:br/>
+      </w:r>
+      <w:r>
+        <w:rPr>
+          <w:rFonts w:ascii="Arial" w:eastAsia="Times New Roman" w:hAnsi="Arial" w:cs="Arial"/>
+          <w:color w:val="000000"/>
+          <w:sz w:val="27"/>
+          <w:szCs w:val="27"/>
+          <w:shd w:val="clear" w:color="auto" w:fill="FFFFFF"/>
+          <w:lang w:eastAsia="pt-BR"/>
+        </w:rPr>
+        <w:br/>
+      </w:r>
+      <w:r>
+        <w:rPr>
+          <w:rFonts w:ascii="Arial" w:eastAsia="Times New Roman" w:hAnsi="Arial" w:cs="Arial"/>
+          <w:color w:val="000000"/>
+          <w:sz w:val="27"/>
+          <w:szCs w:val="27"/>
+          <w:shd w:val="clear" w:color="auto" w:fill="FFFFFF"/>
+          <w:lang w:eastAsia="pt-BR"/>
+        </w:rPr>
+        <w:t>-</w:t>
+      </w:r>
+      <w:r>
+        <w:rPr>
+          <w:rFonts w:ascii="Arial" w:eastAsia="Times New Roman" w:hAnsi="Arial" w:cs="Arial"/>
+          <w:color w:val="000000"/>
+          <w:sz w:val="27"/>
+          <w:szCs w:val="27"/>
+          <w:shd w:val="clear" w:color="auto" w:fill="FFFFFF"/>
+          <w:lang w:eastAsia="pt-BR"/>
+        </w:rPr>
+        <w:t xml:space="preserve"> </w:t>
+      </w:r>
+      <w:r>
+        <w:rPr>
+          <w:rFonts w:ascii="Arial" w:eastAsia="Times New Roman" w:hAnsi="Arial" w:cs="Arial"/>
+          <w:color w:val="000000"/>
+          <w:sz w:val="27"/>
+          <w:szCs w:val="27"/>
+          <w:shd w:val="clear" w:color="auto" w:fill="FFFFFF"/>
+          <w:lang w:eastAsia="pt-BR"/>
+        </w:rPr>
+        <w:t>Área Administrativa</w:t>
+      </w:r>
+      <w:r>
+        <w:rPr>
+          <w:rFonts w:ascii="Arial" w:eastAsia="Times New Roman" w:hAnsi="Arial" w:cs="Arial"/>
+          <w:color w:val="000000"/>
+          <w:sz w:val="27"/>
+          <w:szCs w:val="27"/>
+          <w:shd w:val="clear" w:color="auto" w:fill="FFFFFF"/>
+          <w:lang w:eastAsia="pt-BR"/>
+        </w:rPr>
+        <w:t xml:space="preserve"> (Mostrar lote de vencimento </w:t>
+      </w:r>
+      <w:r>
+        <w:rPr>
+          <w:rFonts w:ascii="Arial" w:eastAsia="Times New Roman" w:hAnsi="Arial" w:cs="Arial"/>
+          <w:color w:val="000000"/>
+          <w:sz w:val="27"/>
+          <w:szCs w:val="27"/>
+          <w:shd w:val="clear" w:color="auto" w:fill="FFFFFF"/>
+          <w:lang w:eastAsia="pt-BR"/>
+        </w:rPr>
+        <w:t>cadastrar números de</w:t>
+      </w:r>
+      <w:r>
+        <w:rPr>
+          <w:rFonts w:ascii="Arial" w:eastAsia="Times New Roman" w:hAnsi="Arial" w:cs="Arial"/>
+          <w:color w:val="000000"/>
+          <w:sz w:val="27"/>
+          <w:szCs w:val="27"/>
+          <w:shd w:val="clear" w:color="auto" w:fill="FFFFFF"/>
+          <w:lang w:eastAsia="pt-BR"/>
+        </w:rPr>
+        <w:t xml:space="preserve"> dias pra mostrar)</w:t>
+      </w:r>
+      <w:r>
+        <w:rPr>
+          <w:rFonts w:ascii="Arial" w:eastAsia="Times New Roman" w:hAnsi="Arial" w:cs="Arial"/>
+          <w:color w:val="000000"/>
+          <w:sz w:val="27"/>
+          <w:szCs w:val="27"/>
+          <w:shd w:val="clear" w:color="auto" w:fill="FFFFFF"/>
+          <w:lang w:eastAsia="pt-BR"/>
+        </w:rPr>
+        <w:br/>
+      </w:r>
+      <w:r>
+        <w:rPr>
+          <w:rFonts w:ascii="Arial" w:eastAsia="Times New Roman" w:hAnsi="Arial" w:cs="Arial"/>
+          <w:color w:val="000000"/>
+          <w:sz w:val="27"/>
+          <w:szCs w:val="27"/>
+          <w:shd w:val="clear" w:color="auto" w:fill="FFFFFF"/>
+          <w:lang w:eastAsia="pt-BR"/>
+        </w:rPr>
+        <w:br/>
+      </w:r>
+      <w:r>
+        <w:rPr>
+          <w:rFonts w:ascii="Arial" w:eastAsia="Times New Roman" w:hAnsi="Arial" w:cs="Arial"/>
+          <w:color w:val="000000"/>
+          <w:sz w:val="27"/>
+          <w:szCs w:val="27"/>
+          <w:shd w:val="clear" w:color="auto" w:fill="FFFFFF"/>
+          <w:lang w:eastAsia="pt-BR"/>
+        </w:rPr>
+        <w:t>-</w:t>
+      </w:r>
+      <w:r>
+        <w:rPr>
+          <w:rFonts w:ascii="Arial" w:eastAsia="Times New Roman" w:hAnsi="Arial" w:cs="Arial"/>
+          <w:color w:val="000000"/>
+          <w:sz w:val="27"/>
+          <w:szCs w:val="27"/>
+          <w:shd w:val="clear" w:color="auto" w:fill="FFFFFF"/>
+          <w:lang w:eastAsia="pt-BR"/>
+        </w:rPr>
+        <w:t xml:space="preserve"> </w:t>
+      </w:r>
+      <w:r>
+        <w:rPr>
+          <w:rFonts w:ascii="Arial" w:eastAsia="Times New Roman" w:hAnsi="Arial" w:cs="Arial"/>
+          <w:color w:val="000000"/>
+          <w:sz w:val="27"/>
+          <w:szCs w:val="27"/>
+          <w:shd w:val="clear" w:color="auto" w:fill="FFFFFF"/>
+          <w:lang w:eastAsia="pt-BR"/>
+        </w:rPr>
+        <w:t>Permissões de perfil OK</w:t>
+      </w:r>
+      <w:r>
+        <w:rPr>
+          <w:rFonts w:ascii="Arial" w:eastAsia="Times New Roman" w:hAnsi="Arial" w:cs="Arial"/>
+          <w:color w:val="000000"/>
+          <w:sz w:val="27"/>
+          <w:szCs w:val="27"/>
+          <w:shd w:val="clear" w:color="auto" w:fill="FFFFFF"/>
+          <w:lang w:eastAsia="pt-BR"/>
+        </w:rPr>
+        <w:br/>
+      </w:r>
+      <w:r>
+        <w:rPr>
+          <w:rFonts w:ascii="Arial" w:eastAsia="Times New Roman" w:hAnsi="Arial" w:cs="Arial"/>
+          <w:color w:val="000000"/>
+          <w:sz w:val="27"/>
+          <w:szCs w:val="27"/>
+          <w:shd w:val="clear" w:color="auto" w:fill="FFFFFF"/>
+          <w:lang w:eastAsia="pt-BR"/>
+        </w:rPr>
+        <w:br/>
+      </w:r>
+      <w:r>
+        <w:rPr>
+          <w:rFonts w:ascii="Arial" w:eastAsia="Times New Roman" w:hAnsi="Arial" w:cs="Arial"/>
+          <w:color w:val="000000"/>
+          <w:sz w:val="27"/>
+          <w:szCs w:val="27"/>
+          <w:shd w:val="clear" w:color="auto" w:fill="FFFFFF"/>
+          <w:lang w:eastAsia="pt-BR"/>
+        </w:rPr>
+        <w:t>-</w:t>
+      </w:r>
+      <w:r>
+        <w:rPr>
+          <w:rFonts w:ascii="Arial" w:eastAsia="Times New Roman" w:hAnsi="Arial" w:cs="Arial"/>
+          <w:color w:val="000000"/>
+          <w:sz w:val="27"/>
+          <w:szCs w:val="27"/>
+          <w:shd w:val="clear" w:color="auto" w:fill="FFFFFF"/>
+          <w:lang w:eastAsia="pt-BR"/>
+        </w:rPr>
+        <w:t xml:space="preserve"> </w:t>
+      </w:r>
+      <w:r>
+        <w:rPr>
+          <w:rFonts w:ascii="Arial" w:eastAsia="Times New Roman" w:hAnsi="Arial" w:cs="Arial"/>
+          <w:color w:val="000000"/>
+          <w:sz w:val="27"/>
+          <w:szCs w:val="27"/>
+          <w:shd w:val="clear" w:color="auto" w:fill="FFFFFF"/>
+          <w:lang w:eastAsia="pt-BR"/>
+        </w:rPr>
+        <w:t>Mudar as Cores padrões</w:t>
+      </w:r>
+      <w:r>
+        <w:rPr>
+          <w:rFonts w:ascii="Arial" w:eastAsia="Times New Roman" w:hAnsi="Arial" w:cs="Arial"/>
+          <w:color w:val="000000"/>
+          <w:sz w:val="27"/>
+          <w:szCs w:val="27"/>
+          <w:shd w:val="clear" w:color="auto" w:fill="FFFFFF"/>
+          <w:lang w:eastAsia="pt-BR"/>
+        </w:rPr>
+        <w:t xml:space="preserve"> </w:t>
+      </w:r>
+      <w:r>
+        <w:rPr>
+          <w:rFonts w:ascii="Arial" w:eastAsia="Times New Roman" w:hAnsi="Arial" w:cs="Arial"/>
+          <w:b/>
+          <w:color w:val="FF0000"/>
+          <w:sz w:val="36"/>
+          <w:szCs w:val="36"/>
+          <w:shd w:val="clear" w:color="auto" w:fill="FFFFFF"/>
+          <w:lang w:eastAsia="pt-BR"/>
+        </w:rPr>
+        <w:t>F</w:t>
+      </w:r>
+      <w:r>
+        <w:rPr>
+          <w:rFonts w:ascii="Arial" w:eastAsia="Times New Roman" w:hAnsi="Arial" w:cs="Arial"/>
+          <w:color w:val="000000"/>
+          <w:sz w:val="27"/>
+          <w:szCs w:val="27"/>
+          <w:shd w:val="clear" w:color="auto" w:fill="FFFFFF"/>
+          <w:lang w:eastAsia="pt-BR"/>
+        </w:rPr>
+        <w:br/>
+      </w:r>
+      <w:r>
+        <w:rPr>
+          <w:rFonts w:ascii="Arial" w:eastAsia="Times New Roman" w:hAnsi="Arial" w:cs="Arial"/>
+          <w:color w:val="000000"/>
+          <w:sz w:val="27"/>
+          <w:szCs w:val="27"/>
+          <w:shd w:val="clear" w:color="auto" w:fill="FFFFFF"/>
+          <w:lang w:eastAsia="pt-BR"/>
+        </w:rPr>
+        <w:br/>
+      </w:r>
+      <w:r>
+        <w:rPr>
+          <w:rFonts w:ascii="Arial" w:eastAsia="Times New Roman" w:hAnsi="Arial" w:cs="Arial"/>
+          <w:color w:val="000000"/>
+          <w:sz w:val="27"/>
+          <w:szCs w:val="27"/>
+          <w:shd w:val="clear" w:color="auto" w:fill="FFFFFF"/>
+          <w:lang w:eastAsia="pt-BR"/>
+        </w:rPr>
+        <w:t>-</w:t>
+      </w:r>
+      <w:r>
+        <w:rPr>
+          <w:rFonts w:ascii="Arial" w:eastAsia="Times New Roman" w:hAnsi="Arial" w:cs="Arial"/>
+          <w:color w:val="000000"/>
+          <w:sz w:val="27"/>
+          <w:szCs w:val="27"/>
+          <w:shd w:val="clear" w:color="auto" w:fill="FFFFFF"/>
+          <w:lang w:eastAsia="pt-BR"/>
+        </w:rPr>
+        <w:t xml:space="preserve"> </w:t>
+      </w:r>
+      <w:r>
+        <w:rPr>
+          <w:rFonts w:ascii="Arial" w:eastAsia="Times New Roman" w:hAnsi="Arial" w:cs="Arial"/>
+          <w:color w:val="000000"/>
+          <w:sz w:val="27"/>
+          <w:szCs w:val="27"/>
+          <w:shd w:val="clear" w:color="auto" w:fill="FFFFFF"/>
+          <w:lang w:eastAsia="pt-BR"/>
+        </w:rPr>
+        <w:t>Produto Padrão</w:t>
+      </w:r>
+      <w:r>
+        <w:rPr>
+          <w:rFonts w:ascii="Arial" w:eastAsia="Times New Roman" w:hAnsi="Arial" w:cs="Arial"/>
+          <w:color w:val="000000"/>
+          <w:sz w:val="27"/>
+          <w:szCs w:val="27"/>
+          <w:shd w:val="clear" w:color="auto" w:fill="FFFFFF"/>
+          <w:lang w:eastAsia="pt-BR"/>
+        </w:rPr>
+        <w:t xml:space="preserve"> (Cadastrar o produto na hora da venda se quiser pra preencher o cupom descrição e preço somente</w:t>
+      </w:r>
+      <w:r>
+        <w:rPr>
+          <w:rFonts w:ascii="Arial" w:eastAsia="Times New Roman" w:hAnsi="Arial" w:cs="Arial"/>
+          <w:color w:val="000000"/>
+          <w:sz w:val="27"/>
+          <w:szCs w:val="27"/>
+          <w:shd w:val="clear" w:color="auto" w:fill="FFFFFF"/>
+          <w:lang w:eastAsia="pt-BR"/>
+        </w:rPr>
+        <w:t xml:space="preserve"> utilizar o PONTO “.” </w:t>
+      </w:r>
+      <w:r>
+        <w:rPr>
+          <w:rFonts w:ascii="Arial" w:eastAsia="Times New Roman" w:hAnsi="Arial" w:cs="Arial"/>
+          <w:color w:val="000000"/>
+          <w:sz w:val="27"/>
+          <w:szCs w:val="27"/>
+          <w:shd w:val="clear" w:color="auto" w:fill="FFFFFF"/>
+          <w:lang w:eastAsia="pt-BR"/>
+        </w:rPr>
+        <w:t>)</w:t>
+      </w:r>
+      <w:r>
+        <w:rPr>
+          <w:rFonts w:ascii="Arial" w:eastAsia="Times New Roman" w:hAnsi="Arial" w:cs="Arial"/>
+          <w:color w:val="000000"/>
+          <w:sz w:val="27"/>
+          <w:szCs w:val="27"/>
+          <w:shd w:val="clear" w:color="auto" w:fill="FFFFFF"/>
+          <w:lang w:eastAsia="pt-BR"/>
+        </w:rPr>
+        <w:br/>
+      </w:r>
+      <w:r>
+        <w:rPr>
+          <w:rFonts w:ascii="Arial" w:eastAsia="Times New Roman" w:hAnsi="Arial" w:cs="Arial"/>
+          <w:color w:val="000000"/>
+          <w:sz w:val="27"/>
+          <w:szCs w:val="27"/>
+          <w:shd w:val="clear" w:color="auto" w:fill="FFFFFF"/>
+          <w:lang w:eastAsia="pt-BR"/>
+        </w:rPr>
+        <w:br/>
+      </w:r>
+      <w:r>
+        <w:rPr>
+          <w:rFonts w:ascii="Arial" w:eastAsia="Times New Roman" w:hAnsi="Arial" w:cs="Arial"/>
+          <w:color w:val="000000"/>
+          <w:sz w:val="27"/>
+          <w:szCs w:val="27"/>
+          <w:shd w:val="clear" w:color="auto" w:fill="FFFFFF"/>
+          <w:lang w:eastAsia="pt-BR"/>
+        </w:rPr>
+        <w:t>-</w:t>
+      </w:r>
+      <w:r>
+        <w:rPr>
+          <w:rFonts w:ascii="Arial" w:eastAsia="Times New Roman" w:hAnsi="Arial" w:cs="Arial"/>
+          <w:color w:val="000000"/>
+          <w:sz w:val="27"/>
+          <w:szCs w:val="27"/>
+          <w:shd w:val="clear" w:color="auto" w:fill="FFFFFF"/>
+          <w:lang w:eastAsia="pt-BR"/>
+        </w:rPr>
+        <w:t xml:space="preserve"> L</w:t>
+      </w:r>
+      <w:r>
+        <w:rPr>
+          <w:rFonts w:ascii="Arial" w:eastAsia="Times New Roman" w:hAnsi="Arial" w:cs="Arial"/>
+          <w:color w:val="000000"/>
+          <w:sz w:val="27"/>
+          <w:szCs w:val="27"/>
+          <w:shd w:val="clear" w:color="auto" w:fill="FFFFFF"/>
+          <w:lang w:eastAsia="pt-BR"/>
+        </w:rPr>
+        <w:t>ançar o novo preço do produto comprado (Sim ou Não)</w:t>
+      </w:r>
+      <w:r>
+        <w:rPr>
+          <w:rFonts w:ascii="Arial" w:eastAsia="Times New Roman" w:hAnsi="Arial" w:cs="Arial"/>
+          <w:color w:val="000000"/>
+          <w:sz w:val="27"/>
+          <w:szCs w:val="27"/>
+          <w:shd w:val="clear" w:color="auto" w:fill="FFFFFF"/>
+          <w:lang w:eastAsia="pt-BR"/>
+        </w:rPr>
+        <w:t xml:space="preserve"> </w:t>
+      </w:r>
+      <w:r>
+        <w:rPr>
+          <w:rFonts w:ascii="Arial" w:eastAsia="Times New Roman" w:hAnsi="Arial" w:cs="Arial"/>
+          <w:b/>
+          <w:color w:val="FF0000"/>
+          <w:sz w:val="36"/>
+          <w:szCs w:val="36"/>
+          <w:shd w:val="clear" w:color="auto" w:fill="FFFFFF"/>
+          <w:lang w:eastAsia="pt-BR"/>
+        </w:rPr>
+        <w:t>F</w:t>
+      </w:r>
+      <w:r>
+        <w:rPr>
+          <w:rFonts w:ascii="Arial" w:eastAsia="Times New Roman" w:hAnsi="Arial" w:cs="Arial"/>
+          <w:color w:val="000000"/>
+          <w:sz w:val="27"/>
+          <w:szCs w:val="27"/>
+          <w:shd w:val="clear" w:color="auto" w:fill="FFFFFF"/>
+          <w:lang w:eastAsia="pt-BR"/>
+        </w:rPr>
+        <w:br/>
+      </w:r>
+      <w:r>
+        <w:rPr>
+          <w:rFonts w:ascii="Arial" w:eastAsia="Times New Roman" w:hAnsi="Arial" w:cs="Arial"/>
+          <w:color w:val="000000"/>
+          <w:sz w:val="27"/>
+          <w:szCs w:val="27"/>
+          <w:shd w:val="clear" w:color="auto" w:fill="FFFFFF"/>
+          <w:lang w:eastAsia="pt-BR"/>
+        </w:rPr>
+        <w:br/>
+      </w:r>
+      <w:r>
+        <w:rPr>
+          <w:rFonts w:ascii="Arial" w:eastAsia="Times New Roman" w:hAnsi="Arial" w:cs="Arial"/>
+          <w:color w:val="000000"/>
+          <w:sz w:val="27"/>
+          <w:szCs w:val="27"/>
+          <w:shd w:val="clear" w:color="auto" w:fill="FFFFFF"/>
+          <w:lang w:eastAsia="pt-BR"/>
+        </w:rPr>
+        <w:t>-</w:t>
+      </w:r>
+      <w:r>
+        <w:rPr>
+          <w:rFonts w:ascii="Arial" w:eastAsia="Times New Roman" w:hAnsi="Arial" w:cs="Arial"/>
+          <w:color w:val="000000"/>
+          <w:sz w:val="27"/>
+          <w:szCs w:val="27"/>
+          <w:shd w:val="clear" w:color="auto" w:fill="FFFFFF"/>
+          <w:lang w:eastAsia="pt-BR"/>
+        </w:rPr>
+        <w:t xml:space="preserve"> </w:t>
+      </w:r>
+      <w:r>
+        <w:rPr>
+          <w:rFonts w:ascii="Arial" w:eastAsia="Times New Roman" w:hAnsi="Arial" w:cs="Arial"/>
+          <w:color w:val="000000"/>
+          <w:sz w:val="27"/>
+          <w:szCs w:val="27"/>
+          <w:shd w:val="clear" w:color="auto" w:fill="FFFFFF"/>
+          <w:lang w:eastAsia="pt-BR"/>
+        </w:rPr>
+        <w:t>Valor para arredondamento do Valor com a margem de lucro</w:t>
+      </w:r>
+      <w:r>
+        <w:rPr>
+          <w:rFonts w:ascii="Arial" w:eastAsia="Times New Roman" w:hAnsi="Arial" w:cs="Arial"/>
+          <w:b/>
+          <w:color w:val="FF0000"/>
+          <w:sz w:val="36"/>
+          <w:szCs w:val="36"/>
+          <w:shd w:val="clear" w:color="auto" w:fill="FFFFFF"/>
+          <w:lang w:eastAsia="pt-BR"/>
+        </w:rPr>
+        <w:t xml:space="preserve"> </w:t>
+      </w:r>
+      <w:r>
+        <w:rPr>
+          <w:rFonts w:ascii="Arial" w:eastAsia="Times New Roman" w:hAnsi="Arial" w:cs="Arial"/>
+          <w:b/>
+          <w:color w:val="FF0000"/>
+          <w:sz w:val="36"/>
+          <w:szCs w:val="36"/>
+          <w:shd w:val="clear" w:color="auto" w:fill="FFFFFF"/>
+          <w:lang w:eastAsia="pt-BR"/>
+        </w:rPr>
+        <w:t>F</w:t>
+      </w:r>
+      <w:r>
+        <w:rPr>
+          <w:rFonts w:ascii="Arial" w:eastAsia="Times New Roman" w:hAnsi="Arial" w:cs="Arial"/>
+          <w:color w:val="000000"/>
+          <w:sz w:val="27"/>
+          <w:szCs w:val="27"/>
+          <w:shd w:val="clear" w:color="auto" w:fill="FFFFFF"/>
+          <w:lang w:eastAsia="pt-BR"/>
+        </w:rPr>
+        <w:br/>
+      </w:r>
+      <w:r>
+        <w:rPr>
+          <w:rFonts w:ascii="Arial" w:eastAsia="Times New Roman" w:hAnsi="Arial" w:cs="Arial"/>
+          <w:color w:val="000000"/>
+          <w:sz w:val="27"/>
+          <w:szCs w:val="27"/>
+          <w:shd w:val="clear" w:color="auto" w:fill="FFFFFF"/>
+          <w:lang w:eastAsia="pt-BR"/>
+        </w:rPr>
+        <w:br/>
+      </w:r>
+      <w:r>
+        <w:rPr>
+          <w:rFonts w:ascii="Arial" w:eastAsia="Times New Roman" w:hAnsi="Arial" w:cs="Arial"/>
+          <w:color w:val="000000"/>
+          <w:sz w:val="27"/>
+          <w:szCs w:val="27"/>
+          <w:shd w:val="clear" w:color="auto" w:fill="FFFFFF"/>
+          <w:lang w:eastAsia="pt-BR"/>
+        </w:rPr>
+        <w:t>-</w:t>
+      </w:r>
+      <w:r>
+        <w:rPr>
+          <w:rFonts w:ascii="Arial" w:eastAsia="Times New Roman" w:hAnsi="Arial" w:cs="Arial"/>
+          <w:color w:val="000000"/>
+          <w:sz w:val="27"/>
+          <w:szCs w:val="27"/>
+          <w:shd w:val="clear" w:color="auto" w:fill="FFFFFF"/>
+          <w:lang w:eastAsia="pt-BR"/>
+        </w:rPr>
+        <w:t xml:space="preserve"> </w:t>
+      </w:r>
+      <w:r>
+        <w:rPr>
+          <w:rFonts w:ascii="Arial" w:eastAsia="Times New Roman" w:hAnsi="Arial" w:cs="Arial"/>
+          <w:color w:val="000000"/>
+          <w:sz w:val="27"/>
+          <w:szCs w:val="27"/>
+          <w:shd w:val="clear" w:color="auto" w:fill="FFFFFF"/>
+          <w:lang w:eastAsia="pt-BR"/>
+        </w:rPr>
+        <w:t>Desconto permitido por nível de acesso.</w:t>
+      </w:r>
+      <w:r>
+        <w:rPr>
+          <w:rFonts w:ascii="Arial" w:eastAsia="Times New Roman" w:hAnsi="Arial" w:cs="Arial"/>
+          <w:color w:val="000000"/>
+          <w:sz w:val="27"/>
+          <w:szCs w:val="27"/>
+          <w:shd w:val="clear" w:color="auto" w:fill="FFFFFF"/>
+          <w:lang w:eastAsia="pt-BR"/>
+        </w:rPr>
+        <w:br/>
+      </w:r>
+      <w:r>
+        <w:rPr>
+          <w:rFonts w:ascii="Arial" w:eastAsia="Times New Roman" w:hAnsi="Arial" w:cs="Arial"/>
+          <w:color w:val="000000"/>
+          <w:sz w:val="27"/>
+          <w:szCs w:val="27"/>
+          <w:shd w:val="clear" w:color="auto" w:fill="FFFFFF"/>
+          <w:lang w:eastAsia="pt-BR"/>
+        </w:rPr>
+        <w:br/>
+      </w:r>
+      <w:r>
+        <w:rPr>
+          <w:rFonts w:ascii="Arial" w:eastAsia="Times New Roman" w:hAnsi="Arial" w:cs="Arial"/>
+          <w:color w:val="000000"/>
+          <w:sz w:val="27"/>
+          <w:szCs w:val="27"/>
+          <w:shd w:val="clear" w:color="auto" w:fill="FFFFFF"/>
+          <w:lang w:eastAsia="pt-BR"/>
+        </w:rPr>
+        <w:t>-</w:t>
+      </w:r>
+      <w:r>
+        <w:rPr>
+          <w:rFonts w:ascii="Arial" w:eastAsia="Times New Roman" w:hAnsi="Arial" w:cs="Arial"/>
+          <w:color w:val="000000"/>
+          <w:sz w:val="27"/>
+          <w:szCs w:val="27"/>
+          <w:shd w:val="clear" w:color="auto" w:fill="FFFFFF"/>
+          <w:lang w:eastAsia="pt-BR"/>
+        </w:rPr>
+        <w:t xml:space="preserve"> L</w:t>
+      </w:r>
+      <w:r>
+        <w:rPr>
+          <w:rFonts w:ascii="Arial" w:eastAsia="Times New Roman" w:hAnsi="Arial" w:cs="Arial"/>
+          <w:color w:val="000000"/>
+          <w:sz w:val="27"/>
+          <w:szCs w:val="27"/>
+          <w:shd w:val="clear" w:color="auto" w:fill="FFFFFF"/>
+          <w:lang w:eastAsia="pt-BR"/>
+        </w:rPr>
+        <w:t>ançar o preço de venda do produto manual e automático**pelo o preço das novas compras, ou somente manual.</w:t>
+      </w:r>
+      <w:r>
+        <w:rPr>
+          <w:rFonts w:ascii="Arial" w:eastAsia="Times New Roman" w:hAnsi="Arial" w:cs="Arial"/>
+          <w:color w:val="000000"/>
+          <w:sz w:val="27"/>
+          <w:szCs w:val="27"/>
+          <w:shd w:val="clear" w:color="auto" w:fill="FFFFFF"/>
+          <w:lang w:eastAsia="pt-BR"/>
+        </w:rPr>
+        <w:t xml:space="preserve"> </w:t>
+      </w:r>
+      <w:r>
+        <w:rPr>
+          <w:rFonts w:ascii="Arial" w:eastAsia="Times New Roman" w:hAnsi="Arial" w:cs="Arial"/>
+          <w:b/>
+          <w:color w:val="FF0000"/>
+          <w:sz w:val="36"/>
+          <w:szCs w:val="36"/>
+          <w:shd w:val="clear" w:color="auto" w:fill="FFFFFF"/>
+          <w:lang w:eastAsia="pt-BR"/>
+        </w:rPr>
+        <w:t>F</w:t>
+      </w:r>
+      <w:r>
+        <w:rPr>
+          <w:rFonts w:ascii="Arial" w:eastAsia="Times New Roman" w:hAnsi="Arial" w:cs="Arial"/>
+          <w:color w:val="000000"/>
+          <w:sz w:val="27"/>
+          <w:szCs w:val="27"/>
+          <w:shd w:val="clear" w:color="auto" w:fill="FFFFFF"/>
+          <w:lang w:eastAsia="pt-BR"/>
+        </w:rPr>
+        <w:br/>
+      </w:r>
+      <w:r>
+        <w:rPr>
+          <w:rFonts w:ascii="Arial" w:eastAsia="Times New Roman" w:hAnsi="Arial" w:cs="Arial"/>
+          <w:color w:val="000000"/>
+          <w:sz w:val="27"/>
+          <w:szCs w:val="27"/>
+          <w:shd w:val="clear" w:color="auto" w:fill="FFFFFF"/>
+          <w:lang w:eastAsia="pt-BR"/>
+        </w:rPr>
+        <w:br/>
+      </w:r>
+      <w:r>
+        <w:rPr>
+          <w:rFonts w:ascii="Arial" w:eastAsia="Times New Roman" w:hAnsi="Arial" w:cs="Arial"/>
+          <w:color w:val="000000"/>
+          <w:sz w:val="27"/>
+          <w:szCs w:val="27"/>
+          <w:shd w:val="clear" w:color="auto" w:fill="FFFFFF"/>
+          <w:lang w:eastAsia="pt-BR"/>
+        </w:rPr>
+        <w:t>-</w:t>
+      </w:r>
+      <w:r>
+        <w:rPr>
+          <w:rFonts w:ascii="Arial" w:eastAsia="Times New Roman" w:hAnsi="Arial" w:cs="Arial"/>
+          <w:color w:val="000000"/>
+          <w:sz w:val="27"/>
+          <w:szCs w:val="27"/>
+          <w:shd w:val="clear" w:color="auto" w:fill="FFFFFF"/>
+          <w:lang w:eastAsia="pt-BR"/>
+        </w:rPr>
+        <w:t xml:space="preserve"> </w:t>
+      </w:r>
+      <w:r>
+        <w:rPr>
+          <w:rFonts w:ascii="Arial" w:eastAsia="Times New Roman" w:hAnsi="Arial" w:cs="Arial"/>
+          <w:color w:val="000000"/>
+          <w:sz w:val="27"/>
+          <w:szCs w:val="27"/>
+          <w:shd w:val="clear" w:color="auto" w:fill="FFFFFF"/>
+          <w:lang w:eastAsia="pt-BR"/>
+        </w:rPr>
+        <w:t>Cadastro de Representantes</w:t>
       </w:r>
     </w:p>
     <w:p>
@@ -1962,6 +3067,39 @@
           <w:shd w:val="clear" w:color="auto" w:fill="FFFFFF"/>
           <w:lang w:eastAsia="pt-BR"/>
         </w:rPr>
+        <w:t>- Cadastrar Pré-venda</w:t>
+      </w:r>
+      <w:r>
+        <w:rPr>
+          <w:rFonts w:ascii="Arial" w:eastAsia="Times New Roman" w:hAnsi="Arial" w:cs="Arial"/>
+          <w:color w:val="000000"/>
+          <w:sz w:val="27"/>
+          <w:szCs w:val="27"/>
+          <w:shd w:val="clear" w:color="auto" w:fill="FFFFFF"/>
+          <w:lang w:eastAsia="pt-BR"/>
+        </w:rPr>
+        <w:br/>
+      </w:r>
+      <w:r>
+        <w:rPr>
+          <w:rFonts w:ascii="Arial" w:eastAsia="Times New Roman" w:hAnsi="Arial" w:cs="Arial"/>
+          <w:color w:val="000000"/>
+          <w:sz w:val="27"/>
+          <w:szCs w:val="27"/>
+          <w:shd w:val="clear" w:color="auto" w:fill="FFFFFF"/>
+          <w:lang w:eastAsia="pt-BR"/>
+        </w:rPr>
+        <w:br/>
+      </w:r>
+      <w:r>
+        <w:rPr>
+          <w:rFonts w:ascii="Arial" w:eastAsia="Times New Roman" w:hAnsi="Arial" w:cs="Arial"/>
+          <w:color w:val="000000"/>
+          <w:sz w:val="27"/>
+          <w:szCs w:val="27"/>
+          <w:shd w:val="clear" w:color="auto" w:fill="FFFFFF"/>
+          <w:lang w:eastAsia="pt-BR"/>
+        </w:rPr>
         <w:t>-</w:t>
       </w:r>
       <w:r>
@@ -1973,61 +3111,6 @@
           <w:shd w:val="clear" w:color="auto" w:fill="FFFFFF"/>
           <w:lang w:eastAsia="pt-BR"/>
         </w:rPr>
-        <w:t xml:space="preserve"> Linha do Tempo (Produto, cliente, fornecedor, Contas, compras, vendas)</w:t>
-      </w:r>
-      <w:r>
-        <w:rPr>
-          <w:rFonts w:ascii="Arial" w:eastAsia="Times New Roman" w:hAnsi="Arial" w:cs="Arial"/>
-          <w:color w:val="000000"/>
-          <w:sz w:val="27"/>
-          <w:szCs w:val="27"/>
-          <w:shd w:val="clear" w:color="auto" w:fill="FFFFFF"/>
-          <w:lang w:eastAsia="pt-BR"/>
-        </w:rPr>
-        <w:t> </w:t>
-      </w:r>
-      <w:r>
-        <w:rPr>
-          <w:rFonts w:ascii="Arial" w:eastAsia="Times New Roman" w:hAnsi="Arial" w:cs="Arial"/>
-          <w:color w:val="000000"/>
-          <w:sz w:val="27"/>
-          <w:szCs w:val="27"/>
-          <w:shd w:val="clear" w:color="auto" w:fill="FFFFFF"/>
-          <w:lang w:eastAsia="pt-BR"/>
-        </w:rPr>
-        <w:br/>
-      </w:r>
-      <w:r>
-        <w:rPr>
-          <w:rFonts w:ascii="Arial" w:eastAsia="Times New Roman" w:hAnsi="Arial" w:cs="Arial"/>
-          <w:color w:val="000000"/>
-          <w:sz w:val="27"/>
-          <w:szCs w:val="27"/>
-          <w:shd w:val="clear" w:color="auto" w:fill="FFFFFF"/>
-          <w:lang w:eastAsia="pt-BR"/>
-        </w:rPr>
-        <w:br/>
-      </w:r>
-      <w:r>
-        <w:rPr>
-          <w:rFonts w:ascii="Arial" w:eastAsia="Times New Roman" w:hAnsi="Arial" w:cs="Arial"/>
-          <w:color w:val="000000"/>
-          <w:sz w:val="27"/>
-          <w:szCs w:val="27"/>
-          <w:shd w:val="clear" w:color="auto" w:fill="FFFFFF"/>
-          <w:lang w:eastAsia="pt-BR"/>
-        </w:rPr>
-        <w:t>-</w:t>
-      </w:r>
-      <w:r>
-        <w:rPr>
-          <w:rFonts w:ascii="Arial" w:eastAsia="Times New Roman" w:hAnsi="Arial" w:cs="Arial"/>
-          <w:color w:val="000000"/>
-          <w:sz w:val="27"/>
-          <w:szCs w:val="27"/>
-          <w:shd w:val="clear" w:color="auto" w:fill="FFFFFF"/>
-          <w:lang w:eastAsia="pt-BR"/>
-        </w:rPr>
         <w:t xml:space="preserve"> </w:t>
       </w:r>
       <w:r>
@@ -2039,724 +3122,7 @@
           <w:shd w:val="clear" w:color="auto" w:fill="FFFFFF"/>
           <w:lang w:eastAsia="pt-BR"/>
         </w:rPr>
-        <w:t>Liberação automática após pagamento</w:t>
-      </w:r>
-      <w:r>
-        <w:rPr>
-          <w:rFonts w:ascii="Arial" w:eastAsia="Times New Roman" w:hAnsi="Arial" w:cs="Arial"/>
-          <w:color w:val="000000"/>
-          <w:sz w:val="27"/>
-          <w:szCs w:val="27"/>
-          <w:shd w:val="clear" w:color="auto" w:fill="FFFFFF"/>
-          <w:lang w:eastAsia="pt-BR"/>
-        </w:rPr>
-        <w:br/>
-      </w:r>
-      <w:r>
-        <w:rPr>
-          <w:rFonts w:ascii="Arial" w:eastAsia="Times New Roman" w:hAnsi="Arial" w:cs="Arial"/>
-          <w:color w:val="000000"/>
-          <w:sz w:val="27"/>
-          <w:szCs w:val="27"/>
-          <w:shd w:val="clear" w:color="auto" w:fill="FFFFFF"/>
-          <w:lang w:eastAsia="pt-BR"/>
-        </w:rPr>
-        <w:br/>
-      </w:r>
-      <w:r>
-        <w:rPr>
-          <w:rFonts w:ascii="Arial" w:eastAsia="Times New Roman" w:hAnsi="Arial" w:cs="Arial"/>
-          <w:color w:val="000000"/>
-          <w:sz w:val="27"/>
-          <w:szCs w:val="27"/>
-          <w:shd w:val="clear" w:color="auto" w:fill="FFFFFF"/>
-          <w:lang w:eastAsia="pt-BR"/>
-        </w:rPr>
-        <w:t>-</w:t>
-      </w:r>
-      <w:r>
-        <w:rPr>
-          <w:rFonts w:ascii="Arial" w:eastAsia="Times New Roman" w:hAnsi="Arial" w:cs="Arial"/>
-          <w:color w:val="000000"/>
-          <w:sz w:val="27"/>
-          <w:szCs w:val="27"/>
-          <w:shd w:val="clear" w:color="auto" w:fill="FFFFFF"/>
-          <w:lang w:eastAsia="pt-BR"/>
-        </w:rPr>
-        <w:t xml:space="preserve"> </w:t>
-      </w:r>
-      <w:r>
-        <w:rPr>
-          <w:rFonts w:ascii="Arial" w:eastAsia="Times New Roman" w:hAnsi="Arial" w:cs="Arial"/>
-          <w:color w:val="000000"/>
-          <w:sz w:val="27"/>
-          <w:szCs w:val="27"/>
-          <w:shd w:val="clear" w:color="auto" w:fill="FFFFFF"/>
-          <w:lang w:eastAsia="pt-BR"/>
-        </w:rPr>
-        <w:t>Cadastro Usuários OK</w:t>
-      </w:r>
-      <w:r>
-        <w:rPr>
-          <w:rFonts w:ascii="Arial" w:eastAsia="Times New Roman" w:hAnsi="Arial" w:cs="Arial"/>
-          <w:color w:val="000000"/>
-          <w:sz w:val="27"/>
-          <w:szCs w:val="27"/>
-          <w:shd w:val="clear" w:color="auto" w:fill="FFFFFF"/>
-          <w:lang w:eastAsia="pt-BR"/>
-        </w:rPr>
-        <w:br/>
-      </w:r>
-      <w:r>
-        <w:rPr>
-          <w:rFonts w:ascii="Arial" w:eastAsia="Times New Roman" w:hAnsi="Arial" w:cs="Arial"/>
-          <w:color w:val="000000"/>
-          <w:sz w:val="27"/>
-          <w:szCs w:val="27"/>
-          <w:shd w:val="clear" w:color="auto" w:fill="FFFFFF"/>
-          <w:lang w:eastAsia="pt-BR"/>
-        </w:rPr>
-        <w:br/>
-      </w:r>
-      <w:r>
-        <w:rPr>
-          <w:rFonts w:ascii="Arial" w:eastAsia="Times New Roman" w:hAnsi="Arial" w:cs="Arial"/>
-          <w:color w:val="000000"/>
-          <w:sz w:val="27"/>
-          <w:szCs w:val="27"/>
-          <w:shd w:val="clear" w:color="auto" w:fill="FFFFFF"/>
-          <w:lang w:eastAsia="pt-BR"/>
-        </w:rPr>
-        <w:t xml:space="preserve">- Dados (nome, </w:t>
-      </w:r>
-      <w:r>
-        <w:rPr>
-          <w:rFonts w:ascii="Arial" w:eastAsia="Times New Roman" w:hAnsi="Arial" w:cs="Arial"/>
-          <w:color w:val="000000"/>
-          <w:sz w:val="27"/>
-          <w:szCs w:val="27"/>
-          <w:shd w:val="clear" w:color="auto" w:fill="FFFFFF"/>
-          <w:lang w:eastAsia="pt-BR"/>
-        </w:rPr>
-        <w:t>e-mail</w:t>
-      </w:r>
-      <w:r>
-        <w:rPr>
-          <w:rFonts w:ascii="Arial" w:eastAsia="Times New Roman" w:hAnsi="Arial" w:cs="Arial"/>
-          <w:color w:val="000000"/>
-          <w:sz w:val="27"/>
-          <w:szCs w:val="27"/>
-          <w:shd w:val="clear" w:color="auto" w:fill="FFFFFF"/>
-          <w:lang w:eastAsia="pt-BR"/>
-        </w:rPr>
-        <w:t>, níveis de acesso, senha **confirmação da senha). OK</w:t>
-      </w:r>
-      <w:r>
-        <w:rPr>
-          <w:rFonts w:ascii="Arial" w:eastAsia="Times New Roman" w:hAnsi="Arial" w:cs="Arial"/>
-          <w:color w:val="000000"/>
-          <w:sz w:val="27"/>
-          <w:szCs w:val="27"/>
-          <w:shd w:val="clear" w:color="auto" w:fill="FFFFFF"/>
-          <w:lang w:eastAsia="pt-BR"/>
-        </w:rPr>
-        <w:br/>
-      </w:r>
-      <w:r>
-        <w:rPr>
-          <w:rFonts w:ascii="Arial" w:eastAsia="Times New Roman" w:hAnsi="Arial" w:cs="Arial"/>
-          <w:color w:val="000000"/>
-          <w:sz w:val="27"/>
-          <w:szCs w:val="27"/>
-          <w:shd w:val="clear" w:color="auto" w:fill="FFFFFF"/>
-          <w:lang w:eastAsia="pt-BR"/>
-        </w:rPr>
-        <w:br/>
-      </w:r>
-      <w:r>
-        <w:rPr>
-          <w:rFonts w:ascii="Arial" w:eastAsia="Times New Roman" w:hAnsi="Arial" w:cs="Arial"/>
-          <w:color w:val="000000"/>
-          <w:sz w:val="27"/>
-          <w:szCs w:val="27"/>
-          <w:shd w:val="clear" w:color="auto" w:fill="FFFFFF"/>
-          <w:lang w:eastAsia="pt-BR"/>
-        </w:rPr>
-        <w:t>Chat (Comunicação entre as filias)</w:t>
-      </w:r>
-      <w:r>
-        <w:rPr>
-          <w:rFonts w:ascii="Arial" w:eastAsia="Times New Roman" w:hAnsi="Arial" w:cs="Arial"/>
-          <w:color w:val="000000"/>
-          <w:sz w:val="27"/>
-          <w:szCs w:val="27"/>
-          <w:shd w:val="clear" w:color="auto" w:fill="FFFFFF"/>
-          <w:lang w:eastAsia="pt-BR"/>
-        </w:rPr>
-        <w:t xml:space="preserve"> Limpar conversa do chat</w:t>
-      </w:r>
-      <w:bookmarkStart w:id="0" w:name="_GoBack"/>
-      <w:bookmarkEnd w:id="0"/>
-      <w:r>
-        <w:rPr>
-          <w:rFonts w:ascii="Arial" w:eastAsia="Times New Roman" w:hAnsi="Arial" w:cs="Arial"/>
-          <w:color w:val="000000"/>
-          <w:sz w:val="27"/>
-          <w:szCs w:val="27"/>
-          <w:shd w:val="clear" w:color="auto" w:fill="FFFFFF"/>
-          <w:lang w:eastAsia="pt-BR"/>
-        </w:rPr>
-        <w:br/>
-      </w:r>
-      <w:r>
-        <w:rPr>
-          <w:rFonts w:ascii="Arial" w:eastAsia="Times New Roman" w:hAnsi="Arial" w:cs="Arial"/>
-          <w:color w:val="000000"/>
-          <w:sz w:val="27"/>
-          <w:szCs w:val="27"/>
-          <w:shd w:val="clear" w:color="auto" w:fill="FFFFFF"/>
-          <w:lang w:eastAsia="pt-BR"/>
-        </w:rPr>
-        <w:br/>
-      </w:r>
-      <w:r>
-        <w:rPr>
-          <w:rFonts w:ascii="Arial" w:eastAsia="Times New Roman" w:hAnsi="Arial" w:cs="Arial"/>
-          <w:color w:val="000000"/>
-          <w:sz w:val="27"/>
-          <w:szCs w:val="27"/>
-          <w:shd w:val="clear" w:color="auto" w:fill="FFFFFF"/>
-          <w:lang w:eastAsia="pt-BR"/>
-        </w:rPr>
-        <w:t>-</w:t>
-      </w:r>
-      <w:r>
-        <w:rPr>
-          <w:rFonts w:ascii="Arial" w:eastAsia="Times New Roman" w:hAnsi="Arial" w:cs="Arial"/>
-          <w:color w:val="000000"/>
-          <w:sz w:val="27"/>
-          <w:szCs w:val="27"/>
-          <w:shd w:val="clear" w:color="auto" w:fill="FFFFFF"/>
-          <w:lang w:eastAsia="pt-BR"/>
-        </w:rPr>
-        <w:t xml:space="preserve"> </w:t>
-      </w:r>
-      <w:r>
-        <w:rPr>
-          <w:rFonts w:ascii="Arial" w:eastAsia="Times New Roman" w:hAnsi="Arial" w:cs="Arial"/>
-          <w:color w:val="000000"/>
-          <w:sz w:val="27"/>
-          <w:szCs w:val="27"/>
-          <w:shd w:val="clear" w:color="auto" w:fill="FFFFFF"/>
-          <w:lang w:eastAsia="pt-BR"/>
-        </w:rPr>
-        <w:t>Área Administrativa</w:t>
-      </w:r>
-      <w:r>
-        <w:rPr>
-          <w:rFonts w:ascii="Arial" w:eastAsia="Times New Roman" w:hAnsi="Arial" w:cs="Arial"/>
-          <w:color w:val="000000"/>
-          <w:sz w:val="27"/>
-          <w:szCs w:val="27"/>
-          <w:shd w:val="clear" w:color="auto" w:fill="FFFFFF"/>
-          <w:lang w:eastAsia="pt-BR"/>
-        </w:rPr>
-        <w:t xml:space="preserve"> (Mostrar lote de vencimento </w:t>
-      </w:r>
-      <w:r>
-        <w:rPr>
-          <w:rFonts w:ascii="Arial" w:eastAsia="Times New Roman" w:hAnsi="Arial" w:cs="Arial"/>
-          <w:color w:val="000000"/>
-          <w:sz w:val="27"/>
-          <w:szCs w:val="27"/>
-          <w:shd w:val="clear" w:color="auto" w:fill="FFFFFF"/>
-          <w:lang w:eastAsia="pt-BR"/>
-        </w:rPr>
-        <w:t>cadastrar números de</w:t>
-      </w:r>
-      <w:r>
-        <w:rPr>
-          <w:rFonts w:ascii="Arial" w:eastAsia="Times New Roman" w:hAnsi="Arial" w:cs="Arial"/>
-          <w:color w:val="000000"/>
-          <w:sz w:val="27"/>
-          <w:szCs w:val="27"/>
-          <w:shd w:val="clear" w:color="auto" w:fill="FFFFFF"/>
-          <w:lang w:eastAsia="pt-BR"/>
-        </w:rPr>
-        <w:t xml:space="preserve"> dias pra mostrar)</w:t>
-      </w:r>
-      <w:r>
-        <w:rPr>
-          <w:rFonts w:ascii="Arial" w:eastAsia="Times New Roman" w:hAnsi="Arial" w:cs="Arial"/>
-          <w:color w:val="000000"/>
-          <w:sz w:val="27"/>
-          <w:szCs w:val="27"/>
-          <w:shd w:val="clear" w:color="auto" w:fill="FFFFFF"/>
-          <w:lang w:eastAsia="pt-BR"/>
-        </w:rPr>
-        <w:br/>
-      </w:r>
-      <w:r>
-        <w:rPr>
-          <w:rFonts w:ascii="Arial" w:eastAsia="Times New Roman" w:hAnsi="Arial" w:cs="Arial"/>
-          <w:color w:val="000000"/>
-          <w:sz w:val="27"/>
-          <w:szCs w:val="27"/>
-          <w:shd w:val="clear" w:color="auto" w:fill="FFFFFF"/>
-          <w:lang w:eastAsia="pt-BR"/>
-        </w:rPr>
-        <w:br/>
-      </w:r>
-      <w:r>
-        <w:rPr>
-          <w:rFonts w:ascii="Arial" w:eastAsia="Times New Roman" w:hAnsi="Arial" w:cs="Arial"/>
-          <w:color w:val="000000"/>
-          <w:sz w:val="27"/>
-          <w:szCs w:val="27"/>
-          <w:shd w:val="clear" w:color="auto" w:fill="FFFFFF"/>
-          <w:lang w:eastAsia="pt-BR"/>
-        </w:rPr>
-        <w:t>-</w:t>
-      </w:r>
-      <w:r>
-        <w:rPr>
-          <w:rFonts w:ascii="Arial" w:eastAsia="Times New Roman" w:hAnsi="Arial" w:cs="Arial"/>
-          <w:color w:val="000000"/>
-          <w:sz w:val="27"/>
-          <w:szCs w:val="27"/>
-          <w:shd w:val="clear" w:color="auto" w:fill="FFFFFF"/>
-          <w:lang w:eastAsia="pt-BR"/>
-        </w:rPr>
-        <w:t xml:space="preserve"> </w:t>
-      </w:r>
-      <w:r>
-        <w:rPr>
-          <w:rFonts w:ascii="Arial" w:eastAsia="Times New Roman" w:hAnsi="Arial" w:cs="Arial"/>
-          <w:color w:val="000000"/>
-          <w:sz w:val="27"/>
-          <w:szCs w:val="27"/>
-          <w:shd w:val="clear" w:color="auto" w:fill="FFFFFF"/>
-          <w:lang w:eastAsia="pt-BR"/>
-        </w:rPr>
-        <w:t>Permissões de perfil OK</w:t>
-      </w:r>
-      <w:r>
-        <w:rPr>
-          <w:rFonts w:ascii="Arial" w:eastAsia="Times New Roman" w:hAnsi="Arial" w:cs="Arial"/>
-          <w:color w:val="000000"/>
-          <w:sz w:val="27"/>
-          <w:szCs w:val="27"/>
-          <w:shd w:val="clear" w:color="auto" w:fill="FFFFFF"/>
-          <w:lang w:eastAsia="pt-BR"/>
-        </w:rPr>
-        <w:br/>
-      </w:r>
-      <w:r>
-        <w:rPr>
-          <w:rFonts w:ascii="Arial" w:eastAsia="Times New Roman" w:hAnsi="Arial" w:cs="Arial"/>
-          <w:color w:val="000000"/>
-          <w:sz w:val="27"/>
-          <w:szCs w:val="27"/>
-          <w:shd w:val="clear" w:color="auto" w:fill="FFFFFF"/>
-          <w:lang w:eastAsia="pt-BR"/>
-        </w:rPr>
-        <w:br/>
-      </w:r>
-      <w:r>
-        <w:rPr>
-          <w:rFonts w:ascii="Arial" w:eastAsia="Times New Roman" w:hAnsi="Arial" w:cs="Arial"/>
-          <w:color w:val="000000"/>
-          <w:sz w:val="27"/>
-          <w:szCs w:val="27"/>
-          <w:shd w:val="clear" w:color="auto" w:fill="FFFFFF"/>
-          <w:lang w:eastAsia="pt-BR"/>
-        </w:rPr>
-        <w:t>-</w:t>
-      </w:r>
-      <w:r>
-        <w:rPr>
-          <w:rFonts w:ascii="Arial" w:eastAsia="Times New Roman" w:hAnsi="Arial" w:cs="Arial"/>
-          <w:color w:val="000000"/>
-          <w:sz w:val="27"/>
-          <w:szCs w:val="27"/>
-          <w:shd w:val="clear" w:color="auto" w:fill="FFFFFF"/>
-          <w:lang w:eastAsia="pt-BR"/>
-        </w:rPr>
-        <w:t xml:space="preserve"> </w:t>
-      </w:r>
-      <w:r>
-        <w:rPr>
-          <w:rFonts w:ascii="Arial" w:eastAsia="Times New Roman" w:hAnsi="Arial" w:cs="Arial"/>
-          <w:color w:val="000000"/>
-          <w:sz w:val="27"/>
-          <w:szCs w:val="27"/>
-          <w:shd w:val="clear" w:color="auto" w:fill="FFFFFF"/>
-          <w:lang w:eastAsia="pt-BR"/>
-        </w:rPr>
-        <w:t>Mudar as Cores padrões</w:t>
-      </w:r>
-      <w:r>
-        <w:rPr>
-          <w:rFonts w:ascii="Arial" w:eastAsia="Times New Roman" w:hAnsi="Arial" w:cs="Arial"/>
-          <w:color w:val="000000"/>
-          <w:sz w:val="27"/>
-          <w:szCs w:val="27"/>
-          <w:shd w:val="clear" w:color="auto" w:fill="FFFFFF"/>
-          <w:lang w:eastAsia="pt-BR"/>
-        </w:rPr>
-        <w:br/>
-      </w:r>
-      <w:r>
-        <w:rPr>
-          <w:rFonts w:ascii="Arial" w:eastAsia="Times New Roman" w:hAnsi="Arial" w:cs="Arial"/>
-          <w:color w:val="000000"/>
-          <w:sz w:val="27"/>
-          <w:szCs w:val="27"/>
-          <w:shd w:val="clear" w:color="auto" w:fill="FFFFFF"/>
-          <w:lang w:eastAsia="pt-BR"/>
-        </w:rPr>
-        <w:br/>
-      </w:r>
-      <w:r>
-        <w:rPr>
-          <w:rFonts w:ascii="Arial" w:eastAsia="Times New Roman" w:hAnsi="Arial" w:cs="Arial"/>
-          <w:color w:val="000000"/>
-          <w:sz w:val="27"/>
-          <w:szCs w:val="27"/>
-          <w:shd w:val="clear" w:color="auto" w:fill="FFFFFF"/>
-          <w:lang w:eastAsia="pt-BR"/>
-        </w:rPr>
-        <w:t>-</w:t>
-      </w:r>
-      <w:r>
-        <w:rPr>
-          <w:rFonts w:ascii="Arial" w:eastAsia="Times New Roman" w:hAnsi="Arial" w:cs="Arial"/>
-          <w:color w:val="000000"/>
-          <w:sz w:val="27"/>
-          <w:szCs w:val="27"/>
-          <w:shd w:val="clear" w:color="auto" w:fill="FFFFFF"/>
-          <w:lang w:eastAsia="pt-BR"/>
-        </w:rPr>
-        <w:t xml:space="preserve"> </w:t>
-      </w:r>
-      <w:r>
-        <w:rPr>
-          <w:rFonts w:ascii="Arial" w:eastAsia="Times New Roman" w:hAnsi="Arial" w:cs="Arial"/>
-          <w:color w:val="000000"/>
-          <w:sz w:val="27"/>
-          <w:szCs w:val="27"/>
-          <w:shd w:val="clear" w:color="auto" w:fill="FFFFFF"/>
-          <w:lang w:eastAsia="pt-BR"/>
-        </w:rPr>
-        <w:t>Produto Padrão</w:t>
-      </w:r>
-      <w:r>
-        <w:rPr>
-          <w:rFonts w:ascii="Arial" w:eastAsia="Times New Roman" w:hAnsi="Arial" w:cs="Arial"/>
-          <w:color w:val="000000"/>
-          <w:sz w:val="27"/>
-          <w:szCs w:val="27"/>
-          <w:shd w:val="clear" w:color="auto" w:fill="FFFFFF"/>
-          <w:lang w:eastAsia="pt-BR"/>
-        </w:rPr>
-        <w:t xml:space="preserve"> (Cadastrar o produto na hora da venda se quiser pra preencher o cupom descrição e preço somente</w:t>
-      </w:r>
-      <w:r>
-        <w:rPr>
-          <w:rFonts w:ascii="Arial" w:eastAsia="Times New Roman" w:hAnsi="Arial" w:cs="Arial"/>
-          <w:color w:val="000000"/>
-          <w:sz w:val="27"/>
-          <w:szCs w:val="27"/>
-          <w:shd w:val="clear" w:color="auto" w:fill="FFFFFF"/>
-          <w:lang w:eastAsia="pt-BR"/>
-        </w:rPr>
-        <w:t xml:space="preserve"> utilizar o PONTO “.” </w:t>
-      </w:r>
-      <w:r>
-        <w:rPr>
-          <w:rFonts w:ascii="Arial" w:eastAsia="Times New Roman" w:hAnsi="Arial" w:cs="Arial"/>
-          <w:color w:val="000000"/>
-          <w:sz w:val="27"/>
-          <w:szCs w:val="27"/>
-          <w:shd w:val="clear" w:color="auto" w:fill="FFFFFF"/>
-          <w:lang w:eastAsia="pt-BR"/>
-        </w:rPr>
-        <w:t>)</w:t>
-      </w:r>
-      <w:r>
-        <w:rPr>
-          <w:rFonts w:ascii="Arial" w:eastAsia="Times New Roman" w:hAnsi="Arial" w:cs="Arial"/>
-          <w:color w:val="000000"/>
-          <w:sz w:val="27"/>
-          <w:szCs w:val="27"/>
-          <w:shd w:val="clear" w:color="auto" w:fill="FFFFFF"/>
-          <w:lang w:eastAsia="pt-BR"/>
-        </w:rPr>
-        <w:br/>
-      </w:r>
-      <w:r>
-        <w:rPr>
-          <w:rFonts w:ascii="Arial" w:eastAsia="Times New Roman" w:hAnsi="Arial" w:cs="Arial"/>
-          <w:color w:val="000000"/>
-          <w:sz w:val="27"/>
-          <w:szCs w:val="27"/>
-          <w:shd w:val="clear" w:color="auto" w:fill="FFFFFF"/>
-          <w:lang w:eastAsia="pt-BR"/>
-        </w:rPr>
-        <w:br/>
-      </w:r>
-      <w:r>
-        <w:rPr>
-          <w:rFonts w:ascii="Arial" w:eastAsia="Times New Roman" w:hAnsi="Arial" w:cs="Arial"/>
-          <w:color w:val="000000"/>
-          <w:sz w:val="27"/>
-          <w:szCs w:val="27"/>
-          <w:shd w:val="clear" w:color="auto" w:fill="FFFFFF"/>
-          <w:lang w:eastAsia="pt-BR"/>
-        </w:rPr>
-        <w:t>-</w:t>
-      </w:r>
-      <w:r>
-        <w:rPr>
-          <w:rFonts w:ascii="Arial" w:eastAsia="Times New Roman" w:hAnsi="Arial" w:cs="Arial"/>
-          <w:color w:val="000000"/>
-          <w:sz w:val="27"/>
-          <w:szCs w:val="27"/>
-          <w:shd w:val="clear" w:color="auto" w:fill="FFFFFF"/>
-          <w:lang w:eastAsia="pt-BR"/>
-        </w:rPr>
-        <w:t xml:space="preserve"> L</w:t>
-      </w:r>
-      <w:r>
-        <w:rPr>
-          <w:rFonts w:ascii="Arial" w:eastAsia="Times New Roman" w:hAnsi="Arial" w:cs="Arial"/>
-          <w:color w:val="000000"/>
-          <w:sz w:val="27"/>
-          <w:szCs w:val="27"/>
-          <w:shd w:val="clear" w:color="auto" w:fill="FFFFFF"/>
-          <w:lang w:eastAsia="pt-BR"/>
-        </w:rPr>
-        <w:t>ançar o novo preço do produto comprado (Sim ou Não)</w:t>
-      </w:r>
-      <w:r>
-        <w:rPr>
-          <w:rFonts w:ascii="Arial" w:eastAsia="Times New Roman" w:hAnsi="Arial" w:cs="Arial"/>
-          <w:color w:val="000000"/>
-          <w:sz w:val="27"/>
-          <w:szCs w:val="27"/>
-          <w:shd w:val="clear" w:color="auto" w:fill="FFFFFF"/>
-          <w:lang w:eastAsia="pt-BR"/>
-        </w:rPr>
-        <w:br/>
-      </w:r>
-      <w:r>
-        <w:rPr>
-          <w:rFonts w:ascii="Arial" w:eastAsia="Times New Roman" w:hAnsi="Arial" w:cs="Arial"/>
-          <w:color w:val="000000"/>
-          <w:sz w:val="27"/>
-          <w:szCs w:val="27"/>
-          <w:shd w:val="clear" w:color="auto" w:fill="FFFFFF"/>
-          <w:lang w:eastAsia="pt-BR"/>
-        </w:rPr>
-        <w:br/>
-      </w:r>
-      <w:r>
-        <w:rPr>
-          <w:rFonts w:ascii="Arial" w:eastAsia="Times New Roman" w:hAnsi="Arial" w:cs="Arial"/>
-          <w:color w:val="000000"/>
-          <w:sz w:val="27"/>
-          <w:szCs w:val="27"/>
-          <w:shd w:val="clear" w:color="auto" w:fill="FFFFFF"/>
-          <w:lang w:eastAsia="pt-BR"/>
-        </w:rPr>
-        <w:t>-</w:t>
-      </w:r>
-      <w:r>
-        <w:rPr>
-          <w:rFonts w:ascii="Arial" w:eastAsia="Times New Roman" w:hAnsi="Arial" w:cs="Arial"/>
-          <w:color w:val="000000"/>
-          <w:sz w:val="27"/>
-          <w:szCs w:val="27"/>
-          <w:shd w:val="clear" w:color="auto" w:fill="FFFFFF"/>
-          <w:lang w:eastAsia="pt-BR"/>
-        </w:rPr>
-        <w:t xml:space="preserve"> </w:t>
-      </w:r>
-      <w:r>
-        <w:rPr>
-          <w:rFonts w:ascii="Arial" w:eastAsia="Times New Roman" w:hAnsi="Arial" w:cs="Arial"/>
-          <w:color w:val="000000"/>
-          <w:sz w:val="27"/>
-          <w:szCs w:val="27"/>
-          <w:shd w:val="clear" w:color="auto" w:fill="FFFFFF"/>
-          <w:lang w:eastAsia="pt-BR"/>
-        </w:rPr>
-        <w:t>Valor para arredondamento do Valor com a margem de lucro</w:t>
-      </w:r>
-      <w:r>
-        <w:rPr>
-          <w:rFonts w:ascii="Arial" w:eastAsia="Times New Roman" w:hAnsi="Arial" w:cs="Arial"/>
-          <w:color w:val="000000"/>
-          <w:sz w:val="27"/>
-          <w:szCs w:val="27"/>
-          <w:shd w:val="clear" w:color="auto" w:fill="FFFFFF"/>
-          <w:lang w:eastAsia="pt-BR"/>
-        </w:rPr>
-        <w:br/>
-      </w:r>
-      <w:r>
-        <w:rPr>
-          <w:rFonts w:ascii="Arial" w:eastAsia="Times New Roman" w:hAnsi="Arial" w:cs="Arial"/>
-          <w:color w:val="000000"/>
-          <w:sz w:val="27"/>
-          <w:szCs w:val="27"/>
-          <w:shd w:val="clear" w:color="auto" w:fill="FFFFFF"/>
-          <w:lang w:eastAsia="pt-BR"/>
-        </w:rPr>
-        <w:br/>
-      </w:r>
-      <w:r>
-        <w:rPr>
-          <w:rFonts w:ascii="Arial" w:eastAsia="Times New Roman" w:hAnsi="Arial" w:cs="Arial"/>
-          <w:color w:val="000000"/>
-          <w:sz w:val="27"/>
-          <w:szCs w:val="27"/>
-          <w:shd w:val="clear" w:color="auto" w:fill="FFFFFF"/>
-          <w:lang w:eastAsia="pt-BR"/>
-        </w:rPr>
-        <w:t>-</w:t>
-      </w:r>
-      <w:r>
-        <w:rPr>
-          <w:rFonts w:ascii="Arial" w:eastAsia="Times New Roman" w:hAnsi="Arial" w:cs="Arial"/>
-          <w:color w:val="000000"/>
-          <w:sz w:val="27"/>
-          <w:szCs w:val="27"/>
-          <w:shd w:val="clear" w:color="auto" w:fill="FFFFFF"/>
-          <w:lang w:eastAsia="pt-BR"/>
-        </w:rPr>
-        <w:t xml:space="preserve"> </w:t>
-      </w:r>
-      <w:r>
-        <w:rPr>
-          <w:rFonts w:ascii="Arial" w:eastAsia="Times New Roman" w:hAnsi="Arial" w:cs="Arial"/>
-          <w:color w:val="000000"/>
-          <w:sz w:val="27"/>
-          <w:szCs w:val="27"/>
-          <w:shd w:val="clear" w:color="auto" w:fill="FFFFFF"/>
-          <w:lang w:eastAsia="pt-BR"/>
-        </w:rPr>
-        <w:t>Desconto permitido por nível de acesso.</w:t>
-      </w:r>
-      <w:r>
-        <w:rPr>
-          <w:rFonts w:ascii="Arial" w:eastAsia="Times New Roman" w:hAnsi="Arial" w:cs="Arial"/>
-          <w:color w:val="000000"/>
-          <w:sz w:val="27"/>
-          <w:szCs w:val="27"/>
-          <w:shd w:val="clear" w:color="auto" w:fill="FFFFFF"/>
-          <w:lang w:eastAsia="pt-BR"/>
-        </w:rPr>
-        <w:br/>
-      </w:r>
-      <w:r>
-        <w:rPr>
-          <w:rFonts w:ascii="Arial" w:eastAsia="Times New Roman" w:hAnsi="Arial" w:cs="Arial"/>
-          <w:color w:val="000000"/>
-          <w:sz w:val="27"/>
-          <w:szCs w:val="27"/>
-          <w:shd w:val="clear" w:color="auto" w:fill="FFFFFF"/>
-          <w:lang w:eastAsia="pt-BR"/>
-        </w:rPr>
-        <w:br/>
-      </w:r>
-      <w:r>
-        <w:rPr>
-          <w:rFonts w:ascii="Arial" w:eastAsia="Times New Roman" w:hAnsi="Arial" w:cs="Arial"/>
-          <w:color w:val="000000"/>
-          <w:sz w:val="27"/>
-          <w:szCs w:val="27"/>
-          <w:shd w:val="clear" w:color="auto" w:fill="FFFFFF"/>
-          <w:lang w:eastAsia="pt-BR"/>
-        </w:rPr>
-        <w:t>-</w:t>
-      </w:r>
-      <w:r>
-        <w:rPr>
-          <w:rFonts w:ascii="Arial" w:eastAsia="Times New Roman" w:hAnsi="Arial" w:cs="Arial"/>
-          <w:color w:val="000000"/>
-          <w:sz w:val="27"/>
-          <w:szCs w:val="27"/>
-          <w:shd w:val="clear" w:color="auto" w:fill="FFFFFF"/>
-          <w:lang w:eastAsia="pt-BR"/>
-        </w:rPr>
-        <w:t xml:space="preserve"> L</w:t>
-      </w:r>
-      <w:r>
-        <w:rPr>
-          <w:rFonts w:ascii="Arial" w:eastAsia="Times New Roman" w:hAnsi="Arial" w:cs="Arial"/>
-          <w:color w:val="000000"/>
-          <w:sz w:val="27"/>
-          <w:szCs w:val="27"/>
-          <w:shd w:val="clear" w:color="auto" w:fill="FFFFFF"/>
-          <w:lang w:eastAsia="pt-BR"/>
-        </w:rPr>
-        <w:t>ançar o preço de venda do produto manual e automático**pelo o preço das novas compras, ou somente manual.</w:t>
-      </w:r>
-      <w:r>
-        <w:rPr>
-          <w:rFonts w:ascii="Arial" w:eastAsia="Times New Roman" w:hAnsi="Arial" w:cs="Arial"/>
-          <w:color w:val="000000"/>
-          <w:sz w:val="27"/>
-          <w:szCs w:val="27"/>
-          <w:shd w:val="clear" w:color="auto" w:fill="FFFFFF"/>
-          <w:lang w:eastAsia="pt-BR"/>
-        </w:rPr>
-        <w:br/>
-      </w:r>
-      <w:r>
-        <w:rPr>
-          <w:rFonts w:ascii="Arial" w:eastAsia="Times New Roman" w:hAnsi="Arial" w:cs="Arial"/>
-          <w:color w:val="000000"/>
-          <w:sz w:val="27"/>
-          <w:szCs w:val="27"/>
-          <w:shd w:val="clear" w:color="auto" w:fill="FFFFFF"/>
-          <w:lang w:eastAsia="pt-BR"/>
-        </w:rPr>
-        <w:br/>
-      </w:r>
-      <w:r>
-        <w:rPr>
-          <w:rFonts w:ascii="Arial" w:eastAsia="Times New Roman" w:hAnsi="Arial" w:cs="Arial"/>
-          <w:color w:val="000000"/>
-          <w:sz w:val="27"/>
-          <w:szCs w:val="27"/>
-          <w:shd w:val="clear" w:color="auto" w:fill="FFFFFF"/>
-          <w:lang w:eastAsia="pt-BR"/>
-        </w:rPr>
-        <w:t>-</w:t>
-      </w:r>
-      <w:r>
-        <w:rPr>
-          <w:rFonts w:ascii="Arial" w:eastAsia="Times New Roman" w:hAnsi="Arial" w:cs="Arial"/>
-          <w:color w:val="000000"/>
-          <w:sz w:val="27"/>
-          <w:szCs w:val="27"/>
-          <w:shd w:val="clear" w:color="auto" w:fill="FFFFFF"/>
-          <w:lang w:eastAsia="pt-BR"/>
-        </w:rPr>
-        <w:t xml:space="preserve"> </w:t>
-      </w:r>
-      <w:r>
-        <w:rPr>
-          <w:rFonts w:ascii="Arial" w:eastAsia="Times New Roman" w:hAnsi="Arial" w:cs="Arial"/>
-          <w:color w:val="000000"/>
-          <w:sz w:val="27"/>
-          <w:szCs w:val="27"/>
-          <w:shd w:val="clear" w:color="auto" w:fill="FFFFFF"/>
-          <w:lang w:eastAsia="pt-BR"/>
-        </w:rPr>
-        <w:t>Cadastro de Representantes</w:t>
+        <w:t>Cadastro Fornecedor</w:t>
       </w:r>
     </w:p>
     <w:p>
@@ -2782,7 +3148,129 @@
           <w:shd w:val="clear" w:color="auto" w:fill="FFFFFF"/>
           <w:lang w:eastAsia="pt-BR"/>
         </w:rPr>
-        <w:t>- Cadastrar Pré-venda</w:t>
+        <w:lastRenderedPageBreak/>
+        <w:t>- Aceitar 2 formas de pagamento</w:t>
+      </w:r>
+      <w:r>
+        <w:rPr>
+          <w:rFonts w:ascii="Arial" w:eastAsia="Times New Roman" w:hAnsi="Arial" w:cs="Arial"/>
+          <w:color w:val="000000"/>
+          <w:sz w:val="27"/>
+          <w:szCs w:val="27"/>
+          <w:shd w:val="clear" w:color="auto" w:fill="FFFFFF"/>
+          <w:lang w:eastAsia="pt-BR"/>
+        </w:rPr>
+        <w:br/>
+      </w:r>
+      <w:r>
+        <w:rPr>
+          <w:rFonts w:ascii="Arial" w:eastAsia="Times New Roman" w:hAnsi="Arial" w:cs="Arial"/>
+          <w:color w:val="000000"/>
+          <w:sz w:val="27"/>
+          <w:szCs w:val="27"/>
+          <w:shd w:val="clear" w:color="auto" w:fill="FFFFFF"/>
+          <w:lang w:eastAsia="pt-BR"/>
+        </w:rPr>
+        <w:t xml:space="preserve">- Dados (nome da empresa, nome do representante, CNPJ, Inscrição Estadual, </w:t>
+      </w:r>
+      <w:r>
+        <w:rPr>
+          <w:rFonts w:ascii="Arial" w:eastAsia="Times New Roman" w:hAnsi="Arial" w:cs="Arial"/>
+          <w:color w:val="000000"/>
+          <w:sz w:val="27"/>
+          <w:szCs w:val="27"/>
+          <w:shd w:val="clear" w:color="auto" w:fill="FFFFFF"/>
+          <w:lang w:eastAsia="pt-BR"/>
+        </w:rPr>
+        <w:t>e-mail</w:t>
+      </w:r>
+      <w:r>
+        <w:rPr>
+          <w:rFonts w:ascii="Arial" w:eastAsia="Times New Roman" w:hAnsi="Arial" w:cs="Arial"/>
+          <w:color w:val="000000"/>
+          <w:sz w:val="27"/>
+          <w:szCs w:val="27"/>
+          <w:shd w:val="clear" w:color="auto" w:fill="FFFFFF"/>
+          <w:lang w:eastAsia="pt-BR"/>
+        </w:rPr>
+        <w:t xml:space="preserve"> da empresa, </w:t>
+      </w:r>
+      <w:r>
+        <w:rPr>
+          <w:rFonts w:ascii="Arial" w:eastAsia="Times New Roman" w:hAnsi="Arial" w:cs="Arial"/>
+          <w:color w:val="000000"/>
+          <w:sz w:val="27"/>
+          <w:szCs w:val="27"/>
+          <w:shd w:val="clear" w:color="auto" w:fill="FFFFFF"/>
+          <w:lang w:eastAsia="pt-BR"/>
+        </w:rPr>
+        <w:t>e-mail</w:t>
+      </w:r>
+      <w:r>
+        <w:rPr>
+          <w:rFonts w:ascii="Arial" w:eastAsia="Times New Roman" w:hAnsi="Arial" w:cs="Arial"/>
+          <w:color w:val="000000"/>
+          <w:sz w:val="27"/>
+          <w:szCs w:val="27"/>
+          <w:shd w:val="clear" w:color="auto" w:fill="FFFFFF"/>
+          <w:lang w:eastAsia="pt-BR"/>
+        </w:rPr>
+        <w:t xml:space="preserve"> do rep., </w:t>
+      </w:r>
+      <w:r>
+        <w:rPr>
+          <w:rFonts w:ascii="Arial" w:eastAsia="Times New Roman" w:hAnsi="Arial" w:cs="Arial"/>
+          <w:color w:val="000000"/>
+          <w:sz w:val="27"/>
+          <w:szCs w:val="27"/>
+          <w:shd w:val="clear" w:color="auto" w:fill="FFFFFF"/>
+          <w:lang w:eastAsia="pt-BR"/>
+        </w:rPr>
+        <w:t>02 telefones</w:t>
+      </w:r>
+      <w:r>
+        <w:rPr>
+          <w:rFonts w:ascii="Arial" w:eastAsia="Times New Roman" w:hAnsi="Arial" w:cs="Arial"/>
+          <w:color w:val="000000"/>
+          <w:sz w:val="27"/>
+          <w:szCs w:val="27"/>
+          <w:shd w:val="clear" w:color="auto" w:fill="FFFFFF"/>
+          <w:lang w:eastAsia="pt-BR"/>
+        </w:rPr>
+        <w:t xml:space="preserve"> da empresa, </w:t>
+      </w:r>
+      <w:r>
+        <w:rPr>
+          <w:rFonts w:ascii="Arial" w:eastAsia="Times New Roman" w:hAnsi="Arial" w:cs="Arial"/>
+          <w:color w:val="000000"/>
+          <w:sz w:val="27"/>
+          <w:szCs w:val="27"/>
+          <w:shd w:val="clear" w:color="auto" w:fill="FFFFFF"/>
+          <w:lang w:eastAsia="pt-BR"/>
+        </w:rPr>
+        <w:t>02 tels.</w:t>
+      </w:r>
+      <w:r>
+        <w:rPr>
+          <w:rFonts w:ascii="Arial" w:eastAsia="Times New Roman" w:hAnsi="Arial" w:cs="Arial"/>
+          <w:color w:val="000000"/>
+          <w:sz w:val="27"/>
+          <w:szCs w:val="27"/>
+          <w:shd w:val="clear" w:color="auto" w:fill="FFFFFF"/>
+          <w:lang w:eastAsia="pt-BR"/>
+        </w:rPr>
+        <w:t xml:space="preserve"> Do rep. Endereço da empresa, observação)</w:t>
+      </w:r>
+      <w:r>
+        <w:rPr>
+          <w:rFonts w:ascii="Arial" w:eastAsia="Times New Roman" w:hAnsi="Arial" w:cs="Arial"/>
+          <w:color w:val="000000"/>
+          <w:sz w:val="27"/>
+          <w:szCs w:val="27"/>
+          <w:shd w:val="clear" w:color="auto" w:fill="FFFFFF"/>
+          <w:lang w:eastAsia="pt-BR"/>
+        </w:rPr>
+        <w:t>.</w:t>
       </w:r>
       <w:r>
         <w:rPr>
@@ -2837,7 +3325,139 @@
           <w:shd w:val="clear" w:color="auto" w:fill="FFFFFF"/>
           <w:lang w:eastAsia="pt-BR"/>
         </w:rPr>
-        <w:t>Cadastro Fornecedor</w:t>
+        <w:t>Unidade de venda</w:t>
+      </w:r>
+      <w:r>
+        <w:rPr>
+          <w:rFonts w:ascii="Arial" w:eastAsia="Times New Roman" w:hAnsi="Arial" w:cs="Arial"/>
+          <w:color w:val="000000"/>
+          <w:sz w:val="27"/>
+          <w:szCs w:val="27"/>
+          <w:shd w:val="clear" w:color="auto" w:fill="FFFFFF"/>
+          <w:lang w:eastAsia="pt-BR"/>
+        </w:rPr>
+        <w:br/>
+      </w:r>
+      <w:r>
+        <w:rPr>
+          <w:rFonts w:ascii="Arial" w:eastAsia="Times New Roman" w:hAnsi="Arial" w:cs="Arial"/>
+          <w:color w:val="000000"/>
+          <w:sz w:val="27"/>
+          <w:szCs w:val="27"/>
+          <w:shd w:val="clear" w:color="auto" w:fill="FFFFFF"/>
+          <w:lang w:eastAsia="pt-BR"/>
+        </w:rPr>
+        <w:br/>
+      </w:r>
+      <w:r>
+        <w:rPr>
+          <w:rFonts w:ascii="Arial" w:eastAsia="Times New Roman" w:hAnsi="Arial" w:cs="Arial"/>
+          <w:color w:val="000000"/>
+          <w:sz w:val="27"/>
+          <w:szCs w:val="27"/>
+          <w:shd w:val="clear" w:color="auto" w:fill="FFFFFF"/>
+          <w:lang w:eastAsia="pt-BR"/>
+        </w:rPr>
+        <w:t>-</w:t>
+      </w:r>
+      <w:r>
+        <w:rPr>
+          <w:rFonts w:ascii="Arial" w:eastAsia="Times New Roman" w:hAnsi="Arial" w:cs="Arial"/>
+          <w:color w:val="000000"/>
+          <w:sz w:val="27"/>
+          <w:szCs w:val="27"/>
+          <w:shd w:val="clear" w:color="auto" w:fill="FFFFFF"/>
+          <w:lang w:eastAsia="pt-BR"/>
+        </w:rPr>
+        <w:t xml:space="preserve"> </w:t>
+      </w:r>
+      <w:r>
+        <w:rPr>
+          <w:rFonts w:ascii="Arial" w:eastAsia="Times New Roman" w:hAnsi="Arial" w:cs="Arial"/>
+          <w:color w:val="000000"/>
+          <w:sz w:val="27"/>
+          <w:szCs w:val="27"/>
+          <w:shd w:val="clear" w:color="auto" w:fill="FFFFFF"/>
+          <w:lang w:eastAsia="pt-BR"/>
+        </w:rPr>
+        <w:t>Categoria de Produtos</w:t>
+      </w:r>
+      <w:r>
+        <w:rPr>
+          <w:rFonts w:ascii="Arial" w:eastAsia="Times New Roman" w:hAnsi="Arial" w:cs="Arial"/>
+          <w:color w:val="000000"/>
+          <w:sz w:val="27"/>
+          <w:szCs w:val="27"/>
+          <w:shd w:val="clear" w:color="auto" w:fill="FFFFFF"/>
+          <w:lang w:eastAsia="pt-BR"/>
+        </w:rPr>
+        <w:t xml:space="preserve"> (Sessão de produtos)</w:t>
+      </w:r>
+      <w:r>
+        <w:rPr>
+          <w:rFonts w:ascii="Arial" w:eastAsia="Times New Roman" w:hAnsi="Arial" w:cs="Arial"/>
+          <w:color w:val="000000"/>
+          <w:sz w:val="27"/>
+          <w:szCs w:val="27"/>
+          <w:shd w:val="clear" w:color="auto" w:fill="FFFFFF"/>
+          <w:lang w:eastAsia="pt-BR"/>
+        </w:rPr>
+        <w:t>.</w:t>
+      </w:r>
+      <w:r>
+        <w:rPr>
+          <w:rFonts w:ascii="Arial" w:eastAsia="Times New Roman" w:hAnsi="Arial" w:cs="Arial"/>
+          <w:color w:val="000000"/>
+          <w:sz w:val="27"/>
+          <w:szCs w:val="27"/>
+          <w:shd w:val="clear" w:color="auto" w:fill="FFFFFF"/>
+          <w:lang w:eastAsia="pt-BR"/>
+        </w:rPr>
+        <w:t xml:space="preserve"> </w:t>
+      </w:r>
+      <w:r>
+        <w:rPr>
+          <w:rFonts w:ascii="Arial" w:eastAsia="Times New Roman" w:hAnsi="Arial" w:cs="Arial"/>
+          <w:color w:val="000000"/>
+          <w:sz w:val="27"/>
+          <w:szCs w:val="27"/>
+          <w:shd w:val="clear" w:color="auto" w:fill="FFFFFF"/>
+          <w:lang w:eastAsia="pt-BR"/>
+        </w:rPr>
+        <w:br/>
+      </w:r>
+      <w:r>
+        <w:rPr>
+          <w:rFonts w:ascii="Arial" w:eastAsia="Times New Roman" w:hAnsi="Arial" w:cs="Arial"/>
+          <w:color w:val="000000"/>
+          <w:sz w:val="27"/>
+          <w:szCs w:val="27"/>
+          <w:shd w:val="clear" w:color="auto" w:fill="FFFFFF"/>
+          <w:lang w:eastAsia="pt-BR"/>
+        </w:rPr>
+        <w:t>-</w:t>
+      </w:r>
+      <w:r>
+        <w:rPr>
+          <w:rFonts w:ascii="Arial" w:eastAsia="Times New Roman" w:hAnsi="Arial" w:cs="Arial"/>
+          <w:color w:val="000000"/>
+          <w:sz w:val="27"/>
+          <w:szCs w:val="27"/>
+          <w:shd w:val="clear" w:color="auto" w:fill="FFFFFF"/>
+          <w:lang w:eastAsia="pt-BR"/>
+        </w:rPr>
+        <w:t xml:space="preserve"> </w:t>
+      </w:r>
+      <w:r>
+        <w:rPr>
+          <w:rFonts w:ascii="Arial" w:eastAsia="Times New Roman" w:hAnsi="Arial" w:cs="Arial"/>
+          <w:color w:val="000000"/>
+          <w:sz w:val="27"/>
+          <w:szCs w:val="27"/>
+          <w:shd w:val="clear" w:color="auto" w:fill="FFFFFF"/>
+          <w:lang w:eastAsia="pt-BR"/>
+        </w:rPr>
+        <w:t>Porcentagem de lucro por categoria</w:t>
       </w:r>
     </w:p>
     <w:p>
@@ -2863,316 +3483,7 @@
           <w:shd w:val="clear" w:color="auto" w:fill="FFFFFF"/>
           <w:lang w:eastAsia="pt-BR"/>
         </w:rPr>
-        <w:t>- Aceitar 2 formas de pagamento</w:t>
-      </w:r>
-      <w:r>
-        <w:rPr>
-          <w:rFonts w:ascii="Arial" w:eastAsia="Times New Roman" w:hAnsi="Arial" w:cs="Arial"/>
-          <w:color w:val="000000"/>
-          <w:sz w:val="27"/>
-          <w:szCs w:val="27"/>
-          <w:shd w:val="clear" w:color="auto" w:fill="FFFFFF"/>
-          <w:lang w:eastAsia="pt-BR"/>
-        </w:rPr>
-        <w:br/>
-      </w:r>
-      <w:r>
-        <w:rPr>
-          <w:rFonts w:ascii="Arial" w:eastAsia="Times New Roman" w:hAnsi="Arial" w:cs="Arial"/>
-          <w:color w:val="000000"/>
-          <w:sz w:val="27"/>
-          <w:szCs w:val="27"/>
-          <w:shd w:val="clear" w:color="auto" w:fill="FFFFFF"/>
-          <w:lang w:eastAsia="pt-BR"/>
-        </w:rPr>
-        <w:t xml:space="preserve">- Dados (nome da empresa, nome do representante, CNPJ, Inscrição Estadual, </w:t>
-      </w:r>
-      <w:r>
-        <w:rPr>
-          <w:rFonts w:ascii="Arial" w:eastAsia="Times New Roman" w:hAnsi="Arial" w:cs="Arial"/>
-          <w:color w:val="000000"/>
-          <w:sz w:val="27"/>
-          <w:szCs w:val="27"/>
-          <w:shd w:val="clear" w:color="auto" w:fill="FFFFFF"/>
-          <w:lang w:eastAsia="pt-BR"/>
-        </w:rPr>
-        <w:t>e-mail</w:t>
-      </w:r>
-      <w:r>
-        <w:rPr>
-          <w:rFonts w:ascii="Arial" w:eastAsia="Times New Roman" w:hAnsi="Arial" w:cs="Arial"/>
-          <w:color w:val="000000"/>
-          <w:sz w:val="27"/>
-          <w:szCs w:val="27"/>
-          <w:shd w:val="clear" w:color="auto" w:fill="FFFFFF"/>
-          <w:lang w:eastAsia="pt-BR"/>
-        </w:rPr>
-        <w:t xml:space="preserve"> da empresa, </w:t>
-      </w:r>
-      <w:r>
-        <w:rPr>
-          <w:rFonts w:ascii="Arial" w:eastAsia="Times New Roman" w:hAnsi="Arial" w:cs="Arial"/>
-          <w:color w:val="000000"/>
-          <w:sz w:val="27"/>
-          <w:szCs w:val="27"/>
-          <w:shd w:val="clear" w:color="auto" w:fill="FFFFFF"/>
-          <w:lang w:eastAsia="pt-BR"/>
-        </w:rPr>
-        <w:t>e-mail</w:t>
-      </w:r>
-      <w:r>
-        <w:rPr>
-          <w:rFonts w:ascii="Arial" w:eastAsia="Times New Roman" w:hAnsi="Arial" w:cs="Arial"/>
-          <w:color w:val="000000"/>
-          <w:sz w:val="27"/>
-          <w:szCs w:val="27"/>
-          <w:shd w:val="clear" w:color="auto" w:fill="FFFFFF"/>
-          <w:lang w:eastAsia="pt-BR"/>
-        </w:rPr>
-        <w:t xml:space="preserve"> do rep., </w:t>
-      </w:r>
-      <w:r>
-        <w:rPr>
-          <w:rFonts w:ascii="Arial" w:eastAsia="Times New Roman" w:hAnsi="Arial" w:cs="Arial"/>
-          <w:color w:val="000000"/>
-          <w:sz w:val="27"/>
-          <w:szCs w:val="27"/>
-          <w:shd w:val="clear" w:color="auto" w:fill="FFFFFF"/>
-          <w:lang w:eastAsia="pt-BR"/>
-        </w:rPr>
-        <w:t>02 telefones</w:t>
-      </w:r>
-      <w:r>
-        <w:rPr>
-          <w:rFonts w:ascii="Arial" w:eastAsia="Times New Roman" w:hAnsi="Arial" w:cs="Arial"/>
-          <w:color w:val="000000"/>
-          <w:sz w:val="27"/>
-          <w:szCs w:val="27"/>
-          <w:shd w:val="clear" w:color="auto" w:fill="FFFFFF"/>
-          <w:lang w:eastAsia="pt-BR"/>
-        </w:rPr>
-        <w:t xml:space="preserve"> da empresa, </w:t>
-      </w:r>
-      <w:r>
-        <w:rPr>
-          <w:rFonts w:ascii="Arial" w:eastAsia="Times New Roman" w:hAnsi="Arial" w:cs="Arial"/>
-          <w:color w:val="000000"/>
-          <w:sz w:val="27"/>
-          <w:szCs w:val="27"/>
-          <w:shd w:val="clear" w:color="auto" w:fill="FFFFFF"/>
-          <w:lang w:eastAsia="pt-BR"/>
-        </w:rPr>
-        <w:t>02 tels.</w:t>
-      </w:r>
-      <w:r>
-        <w:rPr>
-          <w:rFonts w:ascii="Arial" w:eastAsia="Times New Roman" w:hAnsi="Arial" w:cs="Arial"/>
-          <w:color w:val="000000"/>
-          <w:sz w:val="27"/>
-          <w:szCs w:val="27"/>
-          <w:shd w:val="clear" w:color="auto" w:fill="FFFFFF"/>
-          <w:lang w:eastAsia="pt-BR"/>
-        </w:rPr>
-        <w:t xml:space="preserve"> Do rep. Endereço da empresa, observação)</w:t>
-      </w:r>
-      <w:r>
-        <w:rPr>
-          <w:rFonts w:ascii="Arial" w:eastAsia="Times New Roman" w:hAnsi="Arial" w:cs="Arial"/>
-          <w:color w:val="000000"/>
-          <w:sz w:val="27"/>
-          <w:szCs w:val="27"/>
-          <w:shd w:val="clear" w:color="auto" w:fill="FFFFFF"/>
-          <w:lang w:eastAsia="pt-BR"/>
-        </w:rPr>
-        <w:t>.</w:t>
-      </w:r>
-      <w:r>
-        <w:rPr>
-          <w:rFonts w:ascii="Arial" w:eastAsia="Times New Roman" w:hAnsi="Arial" w:cs="Arial"/>
-          <w:color w:val="000000"/>
-          <w:sz w:val="27"/>
-          <w:szCs w:val="27"/>
-          <w:shd w:val="clear" w:color="auto" w:fill="FFFFFF"/>
-          <w:lang w:eastAsia="pt-BR"/>
-        </w:rPr>
-        <w:br/>
-      </w:r>
-      <w:r>
-        <w:rPr>
-          <w:rFonts w:ascii="Arial" w:eastAsia="Times New Roman" w:hAnsi="Arial" w:cs="Arial"/>
-          <w:color w:val="000000"/>
-          <w:sz w:val="27"/>
-          <w:szCs w:val="27"/>
-          <w:shd w:val="clear" w:color="auto" w:fill="FFFFFF"/>
-          <w:lang w:eastAsia="pt-BR"/>
-        </w:rPr>
-        <w:lastRenderedPageBreak/>
-        <w:br/>
-      </w:r>
-      <w:r>
-        <w:rPr>
-          <w:rFonts w:ascii="Arial" w:eastAsia="Times New Roman" w:hAnsi="Arial" w:cs="Arial"/>
-          <w:color w:val="000000"/>
-          <w:sz w:val="27"/>
-          <w:szCs w:val="27"/>
-          <w:shd w:val="clear" w:color="auto" w:fill="FFFFFF"/>
-          <w:lang w:eastAsia="pt-BR"/>
-        </w:rPr>
-        <w:t>-</w:t>
-      </w:r>
-      <w:r>
-        <w:rPr>
-          <w:rFonts w:ascii="Arial" w:eastAsia="Times New Roman" w:hAnsi="Arial" w:cs="Arial"/>
-          <w:color w:val="000000"/>
-          <w:sz w:val="27"/>
-          <w:szCs w:val="27"/>
-          <w:shd w:val="clear" w:color="auto" w:fill="FFFFFF"/>
-          <w:lang w:eastAsia="pt-BR"/>
-        </w:rPr>
-        <w:t xml:space="preserve"> </w:t>
-      </w:r>
-      <w:r>
-        <w:rPr>
-          <w:rFonts w:ascii="Arial" w:eastAsia="Times New Roman" w:hAnsi="Arial" w:cs="Arial"/>
-          <w:color w:val="000000"/>
-          <w:sz w:val="27"/>
-          <w:szCs w:val="27"/>
-          <w:shd w:val="clear" w:color="auto" w:fill="FFFFFF"/>
-          <w:lang w:eastAsia="pt-BR"/>
-        </w:rPr>
-        <w:t>Unidade de venda</w:t>
-      </w:r>
-      <w:r>
-        <w:rPr>
-          <w:rFonts w:ascii="Arial" w:eastAsia="Times New Roman" w:hAnsi="Arial" w:cs="Arial"/>
-          <w:color w:val="000000"/>
-          <w:sz w:val="27"/>
-          <w:szCs w:val="27"/>
-          <w:shd w:val="clear" w:color="auto" w:fill="FFFFFF"/>
-          <w:lang w:eastAsia="pt-BR"/>
-        </w:rPr>
-        <w:br/>
-      </w:r>
-      <w:r>
-        <w:rPr>
-          <w:rFonts w:ascii="Arial" w:eastAsia="Times New Roman" w:hAnsi="Arial" w:cs="Arial"/>
-          <w:color w:val="000000"/>
-          <w:sz w:val="27"/>
-          <w:szCs w:val="27"/>
-          <w:shd w:val="clear" w:color="auto" w:fill="FFFFFF"/>
-          <w:lang w:eastAsia="pt-BR"/>
-        </w:rPr>
-        <w:br/>
-      </w:r>
-      <w:r>
-        <w:rPr>
-          <w:rFonts w:ascii="Arial" w:eastAsia="Times New Roman" w:hAnsi="Arial" w:cs="Arial"/>
-          <w:color w:val="000000"/>
-          <w:sz w:val="27"/>
-          <w:szCs w:val="27"/>
-          <w:shd w:val="clear" w:color="auto" w:fill="FFFFFF"/>
-          <w:lang w:eastAsia="pt-BR"/>
-        </w:rPr>
-        <w:t>-</w:t>
-      </w:r>
-      <w:r>
-        <w:rPr>
-          <w:rFonts w:ascii="Arial" w:eastAsia="Times New Roman" w:hAnsi="Arial" w:cs="Arial"/>
-          <w:color w:val="000000"/>
-          <w:sz w:val="27"/>
-          <w:szCs w:val="27"/>
-          <w:shd w:val="clear" w:color="auto" w:fill="FFFFFF"/>
-          <w:lang w:eastAsia="pt-BR"/>
-        </w:rPr>
-        <w:t xml:space="preserve"> </w:t>
-      </w:r>
-      <w:r>
-        <w:rPr>
-          <w:rFonts w:ascii="Arial" w:eastAsia="Times New Roman" w:hAnsi="Arial" w:cs="Arial"/>
-          <w:color w:val="000000"/>
-          <w:sz w:val="27"/>
-          <w:szCs w:val="27"/>
-          <w:shd w:val="clear" w:color="auto" w:fill="FFFFFF"/>
-          <w:lang w:eastAsia="pt-BR"/>
-        </w:rPr>
-        <w:t>Categoria de Produtos</w:t>
-      </w:r>
-      <w:r>
-        <w:rPr>
-          <w:rFonts w:ascii="Arial" w:eastAsia="Times New Roman" w:hAnsi="Arial" w:cs="Arial"/>
-          <w:color w:val="000000"/>
-          <w:sz w:val="27"/>
-          <w:szCs w:val="27"/>
-          <w:shd w:val="clear" w:color="auto" w:fill="FFFFFF"/>
-          <w:lang w:eastAsia="pt-BR"/>
-        </w:rPr>
-        <w:t xml:space="preserve"> (Sessão de produtos)</w:t>
-      </w:r>
-      <w:r>
-        <w:rPr>
-          <w:rFonts w:ascii="Arial" w:eastAsia="Times New Roman" w:hAnsi="Arial" w:cs="Arial"/>
-          <w:color w:val="000000"/>
-          <w:sz w:val="27"/>
-          <w:szCs w:val="27"/>
-          <w:shd w:val="clear" w:color="auto" w:fill="FFFFFF"/>
-          <w:lang w:eastAsia="pt-BR"/>
-        </w:rPr>
-        <w:t>.</w:t>
-      </w:r>
-      <w:r>
-        <w:rPr>
-          <w:rFonts w:ascii="Arial" w:eastAsia="Times New Roman" w:hAnsi="Arial" w:cs="Arial"/>
-          <w:color w:val="000000"/>
-          <w:sz w:val="27"/>
-          <w:szCs w:val="27"/>
-          <w:shd w:val="clear" w:color="auto" w:fill="FFFFFF"/>
-          <w:lang w:eastAsia="pt-BR"/>
-        </w:rPr>
-        <w:t xml:space="preserve"> </w:t>
-      </w:r>
-      <w:r>
-        <w:rPr>
-          <w:rFonts w:ascii="Arial" w:eastAsia="Times New Roman" w:hAnsi="Arial" w:cs="Arial"/>
-          <w:color w:val="000000"/>
-          <w:sz w:val="27"/>
-          <w:szCs w:val="27"/>
-          <w:shd w:val="clear" w:color="auto" w:fill="FFFFFF"/>
-          <w:lang w:eastAsia="pt-BR"/>
-        </w:rPr>
-        <w:br/>
-      </w:r>
-      <w:r>
-        <w:rPr>
-          <w:rFonts w:ascii="Arial" w:eastAsia="Times New Roman" w:hAnsi="Arial" w:cs="Arial"/>
-          <w:color w:val="000000"/>
-          <w:sz w:val="27"/>
-          <w:szCs w:val="27"/>
-          <w:shd w:val="clear" w:color="auto" w:fill="FFFFFF"/>
-          <w:lang w:eastAsia="pt-BR"/>
-        </w:rPr>
-        <w:t>-</w:t>
-      </w:r>
-      <w:r>
-        <w:rPr>
-          <w:rFonts w:ascii="Arial" w:eastAsia="Times New Roman" w:hAnsi="Arial" w:cs="Arial"/>
-          <w:color w:val="000000"/>
-          <w:sz w:val="27"/>
-          <w:szCs w:val="27"/>
-          <w:shd w:val="clear" w:color="auto" w:fill="FFFFFF"/>
-          <w:lang w:eastAsia="pt-BR"/>
-        </w:rPr>
-        <w:t xml:space="preserve"> </w:t>
-      </w:r>
-      <w:r>
-        <w:rPr>
-          <w:rFonts w:ascii="Arial" w:eastAsia="Times New Roman" w:hAnsi="Arial" w:cs="Arial"/>
-          <w:color w:val="000000"/>
-          <w:sz w:val="27"/>
-          <w:szCs w:val="27"/>
-          <w:shd w:val="clear" w:color="auto" w:fill="FFFFFF"/>
-          <w:lang w:eastAsia="pt-BR"/>
-        </w:rPr>
-        <w:t>Porcentagem de lucro por categoria</w:t>
+        <w:t>Banner de promoções ou propaganda quando o caixa tiver ocioso</w:t>
       </w:r>
     </w:p>
     <w:p>
@@ -3198,7 +3509,62 @@
           <w:shd w:val="clear" w:color="auto" w:fill="FFFFFF"/>
           <w:lang w:eastAsia="pt-BR"/>
         </w:rPr>
-        <w:t>Banner de promoções ou propaganda quando o caixa tiver ocioso</w:t>
+        <w:t>Tela de pré-venda para depois ir para o caixa fechar compra</w:t>
+      </w:r>
+      <w:r>
+        <w:rPr>
+          <w:rFonts w:ascii="Arial" w:eastAsia="Times New Roman" w:hAnsi="Arial" w:cs="Arial"/>
+          <w:color w:val="000000"/>
+          <w:sz w:val="27"/>
+          <w:szCs w:val="27"/>
+          <w:shd w:val="clear" w:color="auto" w:fill="FFFFFF"/>
+          <w:lang w:eastAsia="pt-BR"/>
+        </w:rPr>
+        <w:br/>
+      </w:r>
+      <w:r>
+        <w:rPr>
+          <w:rFonts w:ascii="Arial" w:eastAsia="Times New Roman" w:hAnsi="Arial" w:cs="Arial"/>
+          <w:color w:val="000000"/>
+          <w:sz w:val="27"/>
+          <w:szCs w:val="27"/>
+          <w:shd w:val="clear" w:color="auto" w:fill="FFFFFF"/>
+          <w:lang w:eastAsia="pt-BR"/>
+        </w:rPr>
+        <w:br/>
+      </w:r>
+      <w:r>
+        <w:rPr>
+          <w:rFonts w:ascii="Arial" w:eastAsia="Times New Roman" w:hAnsi="Arial" w:cs="Arial"/>
+          <w:color w:val="000000"/>
+          <w:sz w:val="27"/>
+          <w:szCs w:val="27"/>
+          <w:shd w:val="clear" w:color="auto" w:fill="FFFFFF"/>
+          <w:lang w:eastAsia="pt-BR"/>
+        </w:rPr>
+        <w:t>-</w:t>
+      </w:r>
+      <w:r>
+        <w:rPr>
+          <w:rFonts w:ascii="Arial" w:eastAsia="Times New Roman" w:hAnsi="Arial" w:cs="Arial"/>
+          <w:color w:val="000000"/>
+          <w:sz w:val="27"/>
+          <w:szCs w:val="27"/>
+          <w:shd w:val="clear" w:color="auto" w:fill="FFFFFF"/>
+          <w:lang w:eastAsia="pt-BR"/>
+        </w:rPr>
+        <w:t xml:space="preserve"> </w:t>
+      </w:r>
+      <w:r>
+        <w:rPr>
+          <w:rFonts w:ascii="Arial" w:eastAsia="Times New Roman" w:hAnsi="Arial" w:cs="Arial"/>
+          <w:color w:val="000000"/>
+          <w:sz w:val="27"/>
+          <w:szCs w:val="27"/>
+          <w:shd w:val="clear" w:color="auto" w:fill="FFFFFF"/>
+          <w:lang w:eastAsia="pt-BR"/>
+        </w:rPr>
+        <w:t>Cadastro Produto</w:t>
       </w:r>
     </w:p>
     <w:p>
@@ -3224,62 +3590,29 @@
           <w:shd w:val="clear" w:color="auto" w:fill="FFFFFF"/>
           <w:lang w:eastAsia="pt-BR"/>
         </w:rPr>
-        <w:t>Tela de pré-venda para depois ir para o caixa fechar compra</w:t>
-      </w:r>
-      <w:r>
-        <w:rPr>
-          <w:rFonts w:ascii="Arial" w:eastAsia="Times New Roman" w:hAnsi="Arial" w:cs="Arial"/>
-          <w:color w:val="000000"/>
-          <w:sz w:val="27"/>
-          <w:szCs w:val="27"/>
-          <w:shd w:val="clear" w:color="auto" w:fill="FFFFFF"/>
-          <w:lang w:eastAsia="pt-BR"/>
-        </w:rPr>
-        <w:br/>
-      </w:r>
-      <w:r>
-        <w:rPr>
-          <w:rFonts w:ascii="Arial" w:eastAsia="Times New Roman" w:hAnsi="Arial" w:cs="Arial"/>
-          <w:color w:val="000000"/>
-          <w:sz w:val="27"/>
-          <w:szCs w:val="27"/>
-          <w:shd w:val="clear" w:color="auto" w:fill="FFFFFF"/>
-          <w:lang w:eastAsia="pt-BR"/>
-        </w:rPr>
-        <w:br/>
-      </w:r>
-      <w:r>
-        <w:rPr>
-          <w:rFonts w:ascii="Arial" w:eastAsia="Times New Roman" w:hAnsi="Arial" w:cs="Arial"/>
-          <w:color w:val="000000"/>
-          <w:sz w:val="27"/>
-          <w:szCs w:val="27"/>
-          <w:shd w:val="clear" w:color="auto" w:fill="FFFFFF"/>
-          <w:lang w:eastAsia="pt-BR"/>
-        </w:rPr>
-        <w:t>-</w:t>
-      </w:r>
-      <w:r>
-        <w:rPr>
-          <w:rFonts w:ascii="Arial" w:eastAsia="Times New Roman" w:hAnsi="Arial" w:cs="Arial"/>
-          <w:color w:val="000000"/>
-          <w:sz w:val="27"/>
-          <w:szCs w:val="27"/>
-          <w:shd w:val="clear" w:color="auto" w:fill="FFFFFF"/>
-          <w:lang w:eastAsia="pt-BR"/>
-        </w:rPr>
-        <w:t xml:space="preserve"> </w:t>
-      </w:r>
-      <w:r>
-        <w:rPr>
-          <w:rFonts w:ascii="Arial" w:eastAsia="Times New Roman" w:hAnsi="Arial" w:cs="Arial"/>
-          <w:color w:val="000000"/>
-          <w:sz w:val="27"/>
-          <w:szCs w:val="27"/>
-          <w:shd w:val="clear" w:color="auto" w:fill="FFFFFF"/>
-          <w:lang w:eastAsia="pt-BR"/>
-        </w:rPr>
-        <w:t>Cadastro Produto</w:t>
+        <w:t>- Cadastro de grade de produtos (Em grade vária poucas coisas cadastrar características básicas gerais para todos e depois as individuais</w:t>
+      </w:r>
+      <w:r>
+        <w:rPr>
+          <w:rFonts w:ascii="Arial" w:eastAsia="Times New Roman" w:hAnsi="Arial" w:cs="Arial"/>
+          <w:color w:val="000000"/>
+          <w:sz w:val="27"/>
+          <w:szCs w:val="27"/>
+          <w:shd w:val="clear" w:color="auto" w:fill="FFFFFF"/>
+          <w:lang w:eastAsia="pt-BR"/>
+        </w:rPr>
+        <w:t>, editar a grade por inteira e itens da grade</w:t>
+      </w:r>
+      <w:r>
+        <w:rPr>
+          <w:rFonts w:ascii="Arial" w:eastAsia="Times New Roman" w:hAnsi="Arial" w:cs="Arial"/>
+          <w:color w:val="000000"/>
+          <w:sz w:val="27"/>
+          <w:szCs w:val="27"/>
+          <w:shd w:val="clear" w:color="auto" w:fill="FFFFFF"/>
+          <w:lang w:eastAsia="pt-BR"/>
+        </w:rPr>
+        <w:t>)</w:t>
       </w:r>
     </w:p>
     <w:p>
@@ -3305,29 +3638,117 @@
           <w:shd w:val="clear" w:color="auto" w:fill="FFFFFF"/>
           <w:lang w:eastAsia="pt-BR"/>
         </w:rPr>
-        <w:t>- Cadastro de grade de produtos (Em grade vária poucas coisas cadastrar características básicas gerais para todos e depois as individuais</w:t>
-      </w:r>
-      <w:r>
-        <w:rPr>
-          <w:rFonts w:ascii="Arial" w:eastAsia="Times New Roman" w:hAnsi="Arial" w:cs="Arial"/>
-          <w:color w:val="000000"/>
-          <w:sz w:val="27"/>
-          <w:szCs w:val="27"/>
-          <w:shd w:val="clear" w:color="auto" w:fill="FFFFFF"/>
-          <w:lang w:eastAsia="pt-BR"/>
-        </w:rPr>
-        <w:t>, editar a grade por inteira e itens da grade</w:t>
-      </w:r>
-      <w:r>
-        <w:rPr>
-          <w:rFonts w:ascii="Arial" w:eastAsia="Times New Roman" w:hAnsi="Arial" w:cs="Arial"/>
-          <w:color w:val="000000"/>
-          <w:sz w:val="27"/>
-          <w:szCs w:val="27"/>
-          <w:shd w:val="clear" w:color="auto" w:fill="FFFFFF"/>
-          <w:lang w:eastAsia="pt-BR"/>
-        </w:rPr>
-        <w:t>)</w:t>
+        <w:t>- Dados (código de barra,</w:t>
+      </w:r>
+      <w:r>
+        <w:rPr>
+          <w:rFonts w:ascii="Arial" w:eastAsia="Times New Roman" w:hAnsi="Arial" w:cs="Arial"/>
+          <w:color w:val="000000"/>
+          <w:sz w:val="27"/>
+          <w:szCs w:val="27"/>
+          <w:shd w:val="clear" w:color="auto" w:fill="FFFFFF"/>
+          <w:lang w:eastAsia="pt-BR"/>
+        </w:rPr>
+        <w:t xml:space="preserve"> código interno, marca </w:t>
+      </w:r>
+      <w:r>
+        <w:rPr>
+          <w:rFonts w:ascii="Arial" w:eastAsia="Times New Roman" w:hAnsi="Arial" w:cs="Arial"/>
+          <w:color w:val="000000"/>
+          <w:sz w:val="27"/>
+          <w:szCs w:val="27"/>
+          <w:shd w:val="clear" w:color="auto" w:fill="FFFFFF"/>
+          <w:lang w:eastAsia="pt-BR"/>
+        </w:rPr>
+        <w:t xml:space="preserve">fabricante, </w:t>
+      </w:r>
+      <w:r>
+        <w:rPr>
+          <w:rFonts w:ascii="Arial" w:eastAsia="Times New Roman" w:hAnsi="Arial" w:cs="Arial"/>
+          <w:color w:val="000000"/>
+          <w:sz w:val="27"/>
+          <w:szCs w:val="27"/>
+          <w:shd w:val="clear" w:color="auto" w:fill="FFFFFF"/>
+          <w:lang w:eastAsia="pt-BR"/>
+        </w:rPr>
+        <w:t>descrição</w:t>
+      </w:r>
+      <w:r>
+        <w:rPr>
+          <w:rFonts w:ascii="Arial" w:eastAsia="Times New Roman" w:hAnsi="Arial" w:cs="Arial"/>
+          <w:color w:val="000000"/>
+          <w:sz w:val="27"/>
+          <w:szCs w:val="27"/>
+          <w:shd w:val="clear" w:color="auto" w:fill="FFFFFF"/>
+          <w:lang w:eastAsia="pt-BR"/>
+        </w:rPr>
+        <w:t>, unidade de venda, estoque, margem de lucro, categoria do produto, preço de venda, estoque baixo, preço promocional **data final Opcional**limite do produto por compra</w:t>
+      </w:r>
+      <w:r>
+        <w:rPr>
+          <w:rFonts w:ascii="Arial" w:eastAsia="Times New Roman" w:hAnsi="Arial" w:cs="Arial"/>
+          <w:color w:val="000000"/>
+          <w:sz w:val="27"/>
+          <w:szCs w:val="27"/>
+          <w:shd w:val="clear" w:color="auto" w:fill="FFFFFF"/>
+          <w:lang w:eastAsia="pt-BR"/>
+        </w:rPr>
+        <w:t>, Preço atacado e varejo</w:t>
+      </w:r>
+      <w:r>
+        <w:rPr>
+          <w:rFonts w:ascii="Arial" w:eastAsia="Times New Roman" w:hAnsi="Arial" w:cs="Arial"/>
+          <w:color w:val="000000"/>
+          <w:sz w:val="27"/>
+          <w:szCs w:val="27"/>
+          <w:shd w:val="clear" w:color="auto" w:fill="FFFFFF"/>
+          <w:lang w:eastAsia="pt-BR"/>
+        </w:rPr>
+        <w:t>, localidade d</w:t>
+      </w:r>
+      <w:r>
+        <w:rPr>
+          <w:rFonts w:ascii="Arial" w:eastAsia="Times New Roman" w:hAnsi="Arial" w:cs="Arial"/>
+          <w:color w:val="000000"/>
+          <w:sz w:val="27"/>
+          <w:szCs w:val="27"/>
+          <w:shd w:val="clear" w:color="auto" w:fill="FFFFFF"/>
+          <w:lang w:eastAsia="pt-BR"/>
+        </w:rPr>
+        <w:t>o</w:t>
+      </w:r>
+      <w:r>
+        <w:rPr>
+          <w:rFonts w:ascii="Arial" w:eastAsia="Times New Roman" w:hAnsi="Arial" w:cs="Arial"/>
+          <w:color w:val="000000"/>
+          <w:sz w:val="27"/>
+          <w:szCs w:val="27"/>
+          <w:shd w:val="clear" w:color="auto" w:fill="FFFFFF"/>
+          <w:lang w:eastAsia="pt-BR"/>
+        </w:rPr>
+        <w:t xml:space="preserve"> </w:t>
+      </w:r>
+      <w:r>
+        <w:rPr>
+          <w:rFonts w:ascii="Arial" w:eastAsia="Times New Roman" w:hAnsi="Arial" w:cs="Arial"/>
+          <w:color w:val="000000"/>
+          <w:sz w:val="27"/>
+          <w:szCs w:val="27"/>
+          <w:shd w:val="clear" w:color="auto" w:fill="FFFFFF"/>
+          <w:lang w:eastAsia="pt-BR"/>
+        </w:rPr>
+        <w:t>produto</w:t>
+      </w:r>
+      <w:r>
+        <w:rPr>
+          <w:rFonts w:ascii="Arial" w:eastAsia="Times New Roman" w:hAnsi="Arial" w:cs="Arial"/>
+          <w:color w:val="000000"/>
+          <w:sz w:val="27"/>
+          <w:szCs w:val="27"/>
+          <w:shd w:val="clear" w:color="auto" w:fill="FFFFFF"/>
+          <w:lang w:eastAsia="pt-BR"/>
+        </w:rPr>
+        <w:t>).</w:t>
       </w:r>
     </w:p>
     <w:p>
@@ -3353,117 +3774,7 @@
           <w:shd w:val="clear" w:color="auto" w:fill="FFFFFF"/>
           <w:lang w:eastAsia="pt-BR"/>
         </w:rPr>
-        <w:t>- Dados (código de barra,</w:t>
-      </w:r>
-      <w:r>
-        <w:rPr>
-          <w:rFonts w:ascii="Arial" w:eastAsia="Times New Roman" w:hAnsi="Arial" w:cs="Arial"/>
-          <w:color w:val="000000"/>
-          <w:sz w:val="27"/>
-          <w:szCs w:val="27"/>
-          <w:shd w:val="clear" w:color="auto" w:fill="FFFFFF"/>
-          <w:lang w:eastAsia="pt-BR"/>
-        </w:rPr>
-        <w:t xml:space="preserve"> código interno, marca </w:t>
-      </w:r>
-      <w:r>
-        <w:rPr>
-          <w:rFonts w:ascii="Arial" w:eastAsia="Times New Roman" w:hAnsi="Arial" w:cs="Arial"/>
-          <w:color w:val="000000"/>
-          <w:sz w:val="27"/>
-          <w:szCs w:val="27"/>
-          <w:shd w:val="clear" w:color="auto" w:fill="FFFFFF"/>
-          <w:lang w:eastAsia="pt-BR"/>
-        </w:rPr>
-        <w:t xml:space="preserve">fabricante, </w:t>
-      </w:r>
-      <w:r>
-        <w:rPr>
-          <w:rFonts w:ascii="Arial" w:eastAsia="Times New Roman" w:hAnsi="Arial" w:cs="Arial"/>
-          <w:color w:val="000000"/>
-          <w:sz w:val="27"/>
-          <w:szCs w:val="27"/>
-          <w:shd w:val="clear" w:color="auto" w:fill="FFFFFF"/>
-          <w:lang w:eastAsia="pt-BR"/>
-        </w:rPr>
-        <w:t>descrição</w:t>
-      </w:r>
-      <w:r>
-        <w:rPr>
-          <w:rFonts w:ascii="Arial" w:eastAsia="Times New Roman" w:hAnsi="Arial" w:cs="Arial"/>
-          <w:color w:val="000000"/>
-          <w:sz w:val="27"/>
-          <w:szCs w:val="27"/>
-          <w:shd w:val="clear" w:color="auto" w:fill="FFFFFF"/>
-          <w:lang w:eastAsia="pt-BR"/>
-        </w:rPr>
-        <w:t>, unidade de venda, estoque, margem de lucro, categoria do produto, preço de venda, estoque baixo, preço promocional **data final Opcional**limite do produto por compra</w:t>
-      </w:r>
-      <w:r>
-        <w:rPr>
-          <w:rFonts w:ascii="Arial" w:eastAsia="Times New Roman" w:hAnsi="Arial" w:cs="Arial"/>
-          <w:color w:val="000000"/>
-          <w:sz w:val="27"/>
-          <w:szCs w:val="27"/>
-          <w:shd w:val="clear" w:color="auto" w:fill="FFFFFF"/>
-          <w:lang w:eastAsia="pt-BR"/>
-        </w:rPr>
-        <w:t>, Preço atacado e varejo</w:t>
-      </w:r>
-      <w:r>
-        <w:rPr>
-          <w:rFonts w:ascii="Arial" w:eastAsia="Times New Roman" w:hAnsi="Arial" w:cs="Arial"/>
-          <w:color w:val="000000"/>
-          <w:sz w:val="27"/>
-          <w:szCs w:val="27"/>
-          <w:shd w:val="clear" w:color="auto" w:fill="FFFFFF"/>
-          <w:lang w:eastAsia="pt-BR"/>
-        </w:rPr>
-        <w:t>, localidade d</w:t>
-      </w:r>
-      <w:r>
-        <w:rPr>
-          <w:rFonts w:ascii="Arial" w:eastAsia="Times New Roman" w:hAnsi="Arial" w:cs="Arial"/>
-          <w:color w:val="000000"/>
-          <w:sz w:val="27"/>
-          <w:szCs w:val="27"/>
-          <w:shd w:val="clear" w:color="auto" w:fill="FFFFFF"/>
-          <w:lang w:eastAsia="pt-BR"/>
-        </w:rPr>
-        <w:t>o</w:t>
-      </w:r>
-      <w:r>
-        <w:rPr>
-          <w:rFonts w:ascii="Arial" w:eastAsia="Times New Roman" w:hAnsi="Arial" w:cs="Arial"/>
-          <w:color w:val="000000"/>
-          <w:sz w:val="27"/>
-          <w:szCs w:val="27"/>
-          <w:shd w:val="clear" w:color="auto" w:fill="FFFFFF"/>
-          <w:lang w:eastAsia="pt-BR"/>
-        </w:rPr>
-        <w:t xml:space="preserve"> </w:t>
-      </w:r>
-      <w:r>
-        <w:rPr>
-          <w:rFonts w:ascii="Arial" w:eastAsia="Times New Roman" w:hAnsi="Arial" w:cs="Arial"/>
-          <w:color w:val="000000"/>
-          <w:sz w:val="27"/>
-          <w:szCs w:val="27"/>
-          <w:shd w:val="clear" w:color="auto" w:fill="FFFFFF"/>
-          <w:lang w:eastAsia="pt-BR"/>
-        </w:rPr>
-        <w:t>produto</w:t>
-      </w:r>
-      <w:r>
-        <w:rPr>
-          <w:rFonts w:ascii="Arial" w:eastAsia="Times New Roman" w:hAnsi="Arial" w:cs="Arial"/>
-          <w:color w:val="000000"/>
-          <w:sz w:val="27"/>
-          <w:szCs w:val="27"/>
-          <w:shd w:val="clear" w:color="auto" w:fill="FFFFFF"/>
-          <w:lang w:eastAsia="pt-BR"/>
-        </w:rPr>
-        <w:t>).</w:t>
+        <w:t>Manter localidade no caso de comercio grande</w:t>
       </w:r>
     </w:p>
     <w:p>
@@ -3489,7 +3800,18 @@
           <w:shd w:val="clear" w:color="auto" w:fill="FFFFFF"/>
           <w:lang w:eastAsia="pt-BR"/>
         </w:rPr>
-        <w:t>Manter localidade no caso de comercio grande</w:t>
+        <w:t xml:space="preserve">- </w:t>
+      </w:r>
+      <w:r>
+        <w:rPr>
+          <w:rFonts w:ascii="Arial" w:eastAsia="Times New Roman" w:hAnsi="Arial" w:cs="Arial"/>
+          <w:color w:val="000000"/>
+          <w:sz w:val="27"/>
+          <w:szCs w:val="27"/>
+          <w:shd w:val="clear" w:color="auto" w:fill="FFFFFF"/>
+          <w:lang w:eastAsia="pt-BR"/>
+        </w:rPr>
+        <w:t>Lote de validade do produto</w:t>
       </w:r>
     </w:p>
     <w:p>
@@ -3515,18 +3837,7 @@
           <w:shd w:val="clear" w:color="auto" w:fill="FFFFFF"/>
           <w:lang w:eastAsia="pt-BR"/>
         </w:rPr>
-        <w:t xml:space="preserve">- </w:t>
-      </w:r>
-      <w:r>
-        <w:rPr>
-          <w:rFonts w:ascii="Arial" w:eastAsia="Times New Roman" w:hAnsi="Arial" w:cs="Arial"/>
-          <w:color w:val="000000"/>
-          <w:sz w:val="27"/>
-          <w:szCs w:val="27"/>
-          <w:shd w:val="clear" w:color="auto" w:fill="FFFFFF"/>
-          <w:lang w:eastAsia="pt-BR"/>
-        </w:rPr>
-        <w:t>Lote de validade do produto</w:t>
+        <w:t xml:space="preserve">- Criar lista de produtos para fazer pedido </w:t>
       </w:r>
     </w:p>
     <w:p>
@@ -3552,7 +3863,381 @@
           <w:shd w:val="clear" w:color="auto" w:fill="FFFFFF"/>
           <w:lang w:eastAsia="pt-BR"/>
         </w:rPr>
-        <w:t xml:space="preserve">- Criar lista de produtos para fazer pedido </w:t>
+        <w:t>- Manter cotação (Fornecedores entra e faz a cotação).</w:t>
+      </w:r>
+      <w:r>
+        <w:rPr>
+          <w:rFonts w:ascii="Arial" w:eastAsia="Times New Roman" w:hAnsi="Arial" w:cs="Arial"/>
+          <w:color w:val="000000"/>
+          <w:sz w:val="27"/>
+          <w:szCs w:val="27"/>
+          <w:shd w:val="clear" w:color="auto" w:fill="FFFFFF"/>
+          <w:lang w:eastAsia="pt-BR"/>
+        </w:rPr>
+        <w:br/>
+      </w:r>
+      <w:r>
+        <w:rPr>
+          <w:rFonts w:ascii="Arial" w:eastAsia="Times New Roman" w:hAnsi="Arial" w:cs="Arial"/>
+          <w:color w:val="000000"/>
+          <w:sz w:val="27"/>
+          <w:szCs w:val="27"/>
+          <w:shd w:val="clear" w:color="auto" w:fill="FFFFFF"/>
+          <w:lang w:eastAsia="pt-BR"/>
+        </w:rPr>
+        <w:br/>
+      </w:r>
+      <w:r>
+        <w:rPr>
+          <w:rFonts w:ascii="Arial" w:eastAsia="Times New Roman" w:hAnsi="Arial" w:cs="Arial"/>
+          <w:color w:val="000000"/>
+          <w:sz w:val="27"/>
+          <w:szCs w:val="27"/>
+          <w:shd w:val="clear" w:color="auto" w:fill="FFFFFF"/>
+          <w:lang w:eastAsia="pt-BR"/>
+        </w:rPr>
+        <w:t>-</w:t>
+      </w:r>
+      <w:r>
+        <w:rPr>
+          <w:rFonts w:ascii="Arial" w:eastAsia="Times New Roman" w:hAnsi="Arial" w:cs="Arial"/>
+          <w:color w:val="000000"/>
+          <w:sz w:val="27"/>
+          <w:szCs w:val="27"/>
+          <w:shd w:val="clear" w:color="auto" w:fill="FFFFFF"/>
+          <w:lang w:eastAsia="pt-BR"/>
+        </w:rPr>
+        <w:t xml:space="preserve"> </w:t>
+      </w:r>
+      <w:r>
+        <w:rPr>
+          <w:rFonts w:ascii="Arial" w:eastAsia="Times New Roman" w:hAnsi="Arial" w:cs="Arial"/>
+          <w:color w:val="000000"/>
+          <w:sz w:val="27"/>
+          <w:szCs w:val="27"/>
+          <w:shd w:val="clear" w:color="auto" w:fill="FFFFFF"/>
+          <w:lang w:eastAsia="pt-BR"/>
+        </w:rPr>
+        <w:t>Controle de estoque</w:t>
+      </w:r>
+      <w:r>
+        <w:rPr>
+          <w:rFonts w:ascii="Arial" w:eastAsia="Times New Roman" w:hAnsi="Arial" w:cs="Arial"/>
+          <w:color w:val="000000"/>
+          <w:sz w:val="27"/>
+          <w:szCs w:val="27"/>
+          <w:shd w:val="clear" w:color="auto" w:fill="FFFFFF"/>
+          <w:lang w:eastAsia="pt-BR"/>
+        </w:rPr>
+        <w:t>.</w:t>
+      </w:r>
+      <w:r>
+        <w:rPr>
+          <w:rFonts w:ascii="Arial" w:eastAsia="Times New Roman" w:hAnsi="Arial" w:cs="Arial"/>
+          <w:color w:val="000000"/>
+          <w:sz w:val="27"/>
+          <w:szCs w:val="27"/>
+          <w:shd w:val="clear" w:color="auto" w:fill="FFFFFF"/>
+          <w:lang w:eastAsia="pt-BR"/>
+        </w:rPr>
+        <w:br/>
+      </w:r>
+      <w:r>
+        <w:rPr>
+          <w:rFonts w:ascii="Arial" w:eastAsia="Times New Roman" w:hAnsi="Arial" w:cs="Arial"/>
+          <w:color w:val="000000"/>
+          <w:sz w:val="27"/>
+          <w:szCs w:val="27"/>
+          <w:shd w:val="clear" w:color="auto" w:fill="FFFFFF"/>
+          <w:lang w:eastAsia="pt-BR"/>
+        </w:rPr>
+        <w:br/>
+      </w:r>
+      <w:r>
+        <w:rPr>
+          <w:rFonts w:ascii="Arial" w:eastAsia="Times New Roman" w:hAnsi="Arial" w:cs="Arial"/>
+          <w:color w:val="000000"/>
+          <w:sz w:val="27"/>
+          <w:szCs w:val="27"/>
+          <w:shd w:val="clear" w:color="auto" w:fill="FFFFFF"/>
+          <w:lang w:eastAsia="pt-BR"/>
+        </w:rPr>
+        <w:t>-</w:t>
+      </w:r>
+      <w:r>
+        <w:rPr>
+          <w:rFonts w:ascii="Arial" w:eastAsia="Times New Roman" w:hAnsi="Arial" w:cs="Arial"/>
+          <w:color w:val="000000"/>
+          <w:sz w:val="27"/>
+          <w:szCs w:val="27"/>
+          <w:shd w:val="clear" w:color="auto" w:fill="FFFFFF"/>
+          <w:lang w:eastAsia="pt-BR"/>
+        </w:rPr>
+        <w:t xml:space="preserve"> </w:t>
+      </w:r>
+      <w:r>
+        <w:rPr>
+          <w:rFonts w:ascii="Arial" w:eastAsia="Times New Roman" w:hAnsi="Arial" w:cs="Arial"/>
+          <w:color w:val="000000"/>
+          <w:sz w:val="27"/>
+          <w:szCs w:val="27"/>
+          <w:shd w:val="clear" w:color="auto" w:fill="FFFFFF"/>
+          <w:lang w:eastAsia="pt-BR"/>
+        </w:rPr>
+        <w:t xml:space="preserve">Detalhes do produto (Histórico todo do produto </w:t>
+      </w:r>
+      <w:r>
+        <w:rPr>
+          <w:rFonts w:ascii="Arial" w:eastAsia="Times New Roman" w:hAnsi="Arial" w:cs="Arial"/>
+          <w:color w:val="000000"/>
+          <w:sz w:val="27"/>
+          <w:szCs w:val="27"/>
+          <w:shd w:val="clear" w:color="auto" w:fill="FFFFFF"/>
+          <w:lang w:eastAsia="pt-BR"/>
+        </w:rPr>
+        <w:t>= últimas</w:t>
+      </w:r>
+      <w:r>
+        <w:rPr>
+          <w:rFonts w:ascii="Arial" w:eastAsia="Times New Roman" w:hAnsi="Arial" w:cs="Arial"/>
+          <w:color w:val="000000"/>
+          <w:sz w:val="27"/>
+          <w:szCs w:val="27"/>
+          <w:shd w:val="clear" w:color="auto" w:fill="FFFFFF"/>
+          <w:lang w:eastAsia="pt-BR"/>
+        </w:rPr>
+        <w:t xml:space="preserve"> compras, estimativa de venda, cotações do produto, Etc.)</w:t>
+      </w:r>
+      <w:r>
+        <w:rPr>
+          <w:rFonts w:ascii="Arial" w:eastAsia="Times New Roman" w:hAnsi="Arial" w:cs="Arial"/>
+          <w:color w:val="000000"/>
+          <w:sz w:val="27"/>
+          <w:szCs w:val="27"/>
+          <w:shd w:val="clear" w:color="auto" w:fill="FFFFFF"/>
+          <w:lang w:eastAsia="pt-BR"/>
+        </w:rPr>
+        <w:t>.</w:t>
+      </w:r>
+      <w:r>
+        <w:rPr>
+          <w:rFonts w:ascii="Arial" w:eastAsia="Times New Roman" w:hAnsi="Arial" w:cs="Arial"/>
+          <w:color w:val="000000"/>
+          <w:sz w:val="27"/>
+          <w:szCs w:val="27"/>
+          <w:shd w:val="clear" w:color="auto" w:fill="FFFFFF"/>
+          <w:lang w:eastAsia="pt-BR"/>
+        </w:rPr>
+        <w:br/>
+      </w:r>
+      <w:r>
+        <w:rPr>
+          <w:rFonts w:ascii="Arial" w:eastAsia="Times New Roman" w:hAnsi="Arial" w:cs="Arial"/>
+          <w:color w:val="000000"/>
+          <w:sz w:val="27"/>
+          <w:szCs w:val="27"/>
+          <w:shd w:val="clear" w:color="auto" w:fill="FFFFFF"/>
+          <w:lang w:eastAsia="pt-BR"/>
+        </w:rPr>
+        <w:br/>
+      </w:r>
+      <w:r>
+        <w:rPr>
+          <w:rFonts w:ascii="Arial" w:eastAsia="Times New Roman" w:hAnsi="Arial" w:cs="Arial"/>
+          <w:color w:val="000000"/>
+          <w:sz w:val="27"/>
+          <w:szCs w:val="27"/>
+          <w:shd w:val="clear" w:color="auto" w:fill="FFFFFF"/>
+          <w:lang w:eastAsia="pt-BR"/>
+        </w:rPr>
+        <w:t>-</w:t>
+      </w:r>
+      <w:r>
+        <w:rPr>
+          <w:rFonts w:ascii="Arial" w:eastAsia="Times New Roman" w:hAnsi="Arial" w:cs="Arial"/>
+          <w:color w:val="000000"/>
+          <w:sz w:val="27"/>
+          <w:szCs w:val="27"/>
+          <w:shd w:val="clear" w:color="auto" w:fill="FFFFFF"/>
+          <w:lang w:eastAsia="pt-BR"/>
+        </w:rPr>
+        <w:t xml:space="preserve"> </w:t>
+      </w:r>
+      <w:r>
+        <w:rPr>
+          <w:rFonts w:ascii="Arial" w:eastAsia="Times New Roman" w:hAnsi="Arial" w:cs="Arial"/>
+          <w:color w:val="000000"/>
+          <w:sz w:val="27"/>
+          <w:szCs w:val="27"/>
+          <w:shd w:val="clear" w:color="auto" w:fill="FFFFFF"/>
+          <w:lang w:eastAsia="pt-BR"/>
+        </w:rPr>
+        <w:t>Consulta</w:t>
+      </w:r>
+      <w:r>
+        <w:rPr>
+          <w:rFonts w:ascii="Arial" w:eastAsia="Times New Roman" w:hAnsi="Arial" w:cs="Arial"/>
+          <w:color w:val="000000"/>
+          <w:sz w:val="27"/>
+          <w:szCs w:val="27"/>
+          <w:shd w:val="clear" w:color="auto" w:fill="FFFFFF"/>
+          <w:lang w:eastAsia="pt-BR"/>
+        </w:rPr>
+        <w:t xml:space="preserve"> de Produtos</w:t>
+      </w:r>
+      <w:r>
+        <w:rPr>
+          <w:rFonts w:ascii="Arial" w:eastAsia="Times New Roman" w:hAnsi="Arial" w:cs="Arial"/>
+          <w:color w:val="000000"/>
+          <w:sz w:val="27"/>
+          <w:szCs w:val="27"/>
+          <w:shd w:val="clear" w:color="auto" w:fill="FFFFFF"/>
+          <w:lang w:eastAsia="pt-BR"/>
+        </w:rPr>
+        <w:t xml:space="preserve"> </w:t>
+      </w:r>
+      <w:r>
+        <w:rPr>
+          <w:rFonts w:ascii="Arial" w:eastAsia="Times New Roman" w:hAnsi="Arial" w:cs="Arial"/>
+          <w:color w:val="000000"/>
+          <w:sz w:val="27"/>
+          <w:szCs w:val="27"/>
+          <w:shd w:val="clear" w:color="auto" w:fill="FFFFFF"/>
+          <w:lang w:eastAsia="pt-BR"/>
+        </w:rPr>
+        <w:br/>
+      </w:r>
+      <w:r>
+        <w:rPr>
+          <w:rFonts w:ascii="Arial" w:eastAsia="Times New Roman" w:hAnsi="Arial" w:cs="Arial"/>
+          <w:color w:val="000000"/>
+          <w:sz w:val="27"/>
+          <w:szCs w:val="27"/>
+          <w:shd w:val="clear" w:color="auto" w:fill="FFFFFF"/>
+          <w:lang w:eastAsia="pt-BR"/>
+        </w:rPr>
+        <w:br/>
+      </w:r>
+      <w:r>
+        <w:rPr>
+          <w:rFonts w:ascii="Arial" w:eastAsia="Times New Roman" w:hAnsi="Arial" w:cs="Arial"/>
+          <w:color w:val="000000"/>
+          <w:sz w:val="27"/>
+          <w:szCs w:val="27"/>
+          <w:shd w:val="clear" w:color="auto" w:fill="FFFFFF"/>
+          <w:lang w:eastAsia="pt-BR"/>
+        </w:rPr>
+        <w:t>-</w:t>
+      </w:r>
+      <w:r>
+        <w:rPr>
+          <w:rFonts w:ascii="Arial" w:eastAsia="Times New Roman" w:hAnsi="Arial" w:cs="Arial"/>
+          <w:color w:val="000000"/>
+          <w:sz w:val="27"/>
+          <w:szCs w:val="27"/>
+          <w:shd w:val="clear" w:color="auto" w:fill="FFFFFF"/>
+          <w:lang w:eastAsia="pt-BR"/>
+        </w:rPr>
+        <w:t xml:space="preserve"> </w:t>
+      </w:r>
+      <w:r>
+        <w:rPr>
+          <w:rFonts w:ascii="Arial" w:eastAsia="Times New Roman" w:hAnsi="Arial" w:cs="Arial"/>
+          <w:color w:val="000000"/>
+          <w:sz w:val="27"/>
+          <w:szCs w:val="27"/>
+          <w:shd w:val="clear" w:color="auto" w:fill="FFFFFF"/>
+          <w:lang w:eastAsia="pt-BR"/>
+        </w:rPr>
+        <w:t>Controle Financeiro</w:t>
+      </w:r>
+      <w:r>
+        <w:rPr>
+          <w:rFonts w:ascii="Arial" w:eastAsia="Times New Roman" w:hAnsi="Arial" w:cs="Arial"/>
+          <w:color w:val="000000"/>
+          <w:sz w:val="27"/>
+          <w:szCs w:val="27"/>
+          <w:shd w:val="clear" w:color="auto" w:fill="FFFFFF"/>
+          <w:lang w:eastAsia="pt-BR"/>
+        </w:rPr>
+        <w:t xml:space="preserve"> </w:t>
+      </w:r>
+      <w:r>
+        <w:rPr>
+          <w:rFonts w:ascii="Arial" w:eastAsia="Times New Roman" w:hAnsi="Arial" w:cs="Arial"/>
+          <w:color w:val="000000"/>
+          <w:sz w:val="27"/>
+          <w:szCs w:val="27"/>
+          <w:shd w:val="clear" w:color="auto" w:fill="FFFFFF"/>
+          <w:lang w:eastAsia="pt-BR"/>
+        </w:rPr>
+        <w:br/>
+      </w:r>
+      <w:r>
+        <w:rPr>
+          <w:rFonts w:ascii="Arial" w:eastAsia="Times New Roman" w:hAnsi="Arial" w:cs="Arial"/>
+          <w:color w:val="000000"/>
+          <w:sz w:val="27"/>
+          <w:szCs w:val="27"/>
+          <w:shd w:val="clear" w:color="auto" w:fill="FFFFFF"/>
+          <w:lang w:eastAsia="pt-BR"/>
+        </w:rPr>
+        <w:br/>
+      </w:r>
+      <w:r>
+        <w:rPr>
+          <w:rFonts w:ascii="Arial" w:eastAsia="Times New Roman" w:hAnsi="Arial" w:cs="Arial"/>
+          <w:color w:val="000000"/>
+          <w:sz w:val="27"/>
+          <w:szCs w:val="27"/>
+          <w:shd w:val="clear" w:color="auto" w:fill="FFFFFF"/>
+          <w:lang w:eastAsia="pt-BR"/>
+        </w:rPr>
+        <w:t>-</w:t>
+      </w:r>
+      <w:r>
+        <w:rPr>
+          <w:rFonts w:ascii="Arial" w:eastAsia="Times New Roman" w:hAnsi="Arial" w:cs="Arial"/>
+          <w:color w:val="000000"/>
+          <w:sz w:val="27"/>
+          <w:szCs w:val="27"/>
+          <w:shd w:val="clear" w:color="auto" w:fill="FFFFFF"/>
+          <w:lang w:eastAsia="pt-BR"/>
+        </w:rPr>
+        <w:t xml:space="preserve"> </w:t>
+      </w:r>
+      <w:r>
+        <w:rPr>
+          <w:rFonts w:ascii="Arial" w:eastAsia="Times New Roman" w:hAnsi="Arial" w:cs="Arial"/>
+          <w:color w:val="000000"/>
+          <w:sz w:val="27"/>
+          <w:szCs w:val="27"/>
+          <w:shd w:val="clear" w:color="auto" w:fill="FFFFFF"/>
+          <w:lang w:eastAsia="pt-BR"/>
+        </w:rPr>
+        <w:t xml:space="preserve">Contas </w:t>
+      </w:r>
+      <w:r>
+        <w:rPr>
+          <w:rFonts w:ascii="Arial" w:eastAsia="Times New Roman" w:hAnsi="Arial" w:cs="Arial"/>
+          <w:color w:val="000000"/>
+          <w:sz w:val="27"/>
+          <w:szCs w:val="27"/>
+          <w:shd w:val="clear" w:color="auto" w:fill="FFFFFF"/>
+          <w:lang w:eastAsia="pt-BR"/>
+        </w:rPr>
+        <w:t>a</w:t>
+      </w:r>
+      <w:r>
+        <w:rPr>
+          <w:rFonts w:ascii="Arial" w:eastAsia="Times New Roman" w:hAnsi="Arial" w:cs="Arial"/>
+          <w:color w:val="000000"/>
+          <w:sz w:val="27"/>
+          <w:szCs w:val="27"/>
+          <w:shd w:val="clear" w:color="auto" w:fill="FFFFFF"/>
+          <w:lang w:eastAsia="pt-BR"/>
+        </w:rPr>
+        <w:t xml:space="preserve"> pagar</w:t>
       </w:r>
     </w:p>
     <w:p>
@@ -3578,7 +4263,19 @@
           <w:shd w:val="clear" w:color="auto" w:fill="FFFFFF"/>
           <w:lang w:eastAsia="pt-BR"/>
         </w:rPr>
-        <w:t>- Manter cotação (Fornecedores entra e faz a cotação).</w:t>
+        <w:lastRenderedPageBreak/>
+        <w:t xml:space="preserve">- Gastos Tipo de gastos Despesas Por período </w:t>
+      </w:r>
+      <w:r>
+        <w:rPr>
+          <w:rFonts w:ascii="Arial" w:eastAsia="Times New Roman" w:hAnsi="Arial" w:cs="Arial"/>
+          <w:color w:val="000000"/>
+          <w:sz w:val="27"/>
+          <w:szCs w:val="27"/>
+          <w:shd w:val="clear" w:color="auto" w:fill="FFFFFF"/>
+          <w:lang w:eastAsia="pt-BR"/>
+        </w:rPr>
+        <w:t>também</w:t>
       </w:r>
       <w:r>
         <w:rPr>
@@ -3633,18 +4330,29 @@
           <w:shd w:val="clear" w:color="auto" w:fill="FFFFFF"/>
           <w:lang w:eastAsia="pt-BR"/>
         </w:rPr>
-        <w:t>Controle de estoque</w:t>
-      </w:r>
-      <w:r>
-        <w:rPr>
-          <w:rFonts w:ascii="Arial" w:eastAsia="Times New Roman" w:hAnsi="Arial" w:cs="Arial"/>
-          <w:color w:val="000000"/>
-          <w:sz w:val="27"/>
-          <w:szCs w:val="27"/>
-          <w:shd w:val="clear" w:color="auto" w:fill="FFFFFF"/>
-          <w:lang w:eastAsia="pt-BR"/>
-        </w:rPr>
-        <w:t>.</w:t>
+        <w:t xml:space="preserve">Contas </w:t>
+      </w:r>
+      <w:r>
+        <w:rPr>
+          <w:rFonts w:ascii="Arial" w:eastAsia="Times New Roman" w:hAnsi="Arial" w:cs="Arial"/>
+          <w:color w:val="000000"/>
+          <w:sz w:val="27"/>
+          <w:szCs w:val="27"/>
+          <w:shd w:val="clear" w:color="auto" w:fill="FFFFFF"/>
+          <w:lang w:eastAsia="pt-BR"/>
+        </w:rPr>
+        <w:t>a</w:t>
+      </w:r>
+      <w:r>
+        <w:rPr>
+          <w:rFonts w:ascii="Arial" w:eastAsia="Times New Roman" w:hAnsi="Arial" w:cs="Arial"/>
+          <w:color w:val="000000"/>
+          <w:sz w:val="27"/>
+          <w:szCs w:val="27"/>
+          <w:shd w:val="clear" w:color="auto" w:fill="FFFFFF"/>
+          <w:lang w:eastAsia="pt-BR"/>
+        </w:rPr>
+        <w:t xml:space="preserve"> Receber</w:t>
       </w:r>
       <w:r>
         <w:rPr>
@@ -3699,260 +4407,29 @@
           <w:shd w:val="clear" w:color="auto" w:fill="FFFFFF"/>
           <w:lang w:eastAsia="pt-BR"/>
         </w:rPr>
-        <w:t xml:space="preserve">Detalhes do produto (Histórico todo do produto </w:t>
-      </w:r>
-      <w:r>
-        <w:rPr>
-          <w:rFonts w:ascii="Arial" w:eastAsia="Times New Roman" w:hAnsi="Arial" w:cs="Arial"/>
-          <w:color w:val="000000"/>
-          <w:sz w:val="27"/>
-          <w:szCs w:val="27"/>
-          <w:shd w:val="clear" w:color="auto" w:fill="FFFFFF"/>
-          <w:lang w:eastAsia="pt-BR"/>
-        </w:rPr>
-        <w:t>= últimas</w:t>
-      </w:r>
-      <w:r>
-        <w:rPr>
-          <w:rFonts w:ascii="Arial" w:eastAsia="Times New Roman" w:hAnsi="Arial" w:cs="Arial"/>
-          <w:color w:val="000000"/>
-          <w:sz w:val="27"/>
-          <w:szCs w:val="27"/>
-          <w:shd w:val="clear" w:color="auto" w:fill="FFFFFF"/>
-          <w:lang w:eastAsia="pt-BR"/>
-        </w:rPr>
-        <w:t xml:space="preserve"> compras, estimativa de venda, cotações do produto, Etc.)</w:t>
-      </w:r>
-      <w:r>
-        <w:rPr>
-          <w:rFonts w:ascii="Arial" w:eastAsia="Times New Roman" w:hAnsi="Arial" w:cs="Arial"/>
-          <w:color w:val="000000"/>
-          <w:sz w:val="27"/>
-          <w:szCs w:val="27"/>
-          <w:shd w:val="clear" w:color="auto" w:fill="FFFFFF"/>
-          <w:lang w:eastAsia="pt-BR"/>
-        </w:rPr>
-        <w:t>.</w:t>
-      </w:r>
-      <w:r>
-        <w:rPr>
-          <w:rFonts w:ascii="Arial" w:eastAsia="Times New Roman" w:hAnsi="Arial" w:cs="Arial"/>
-          <w:color w:val="000000"/>
-          <w:sz w:val="27"/>
-          <w:szCs w:val="27"/>
-          <w:shd w:val="clear" w:color="auto" w:fill="FFFFFF"/>
-          <w:lang w:eastAsia="pt-BR"/>
-        </w:rPr>
-        <w:br/>
-      </w:r>
-      <w:r>
-        <w:rPr>
-          <w:rFonts w:ascii="Arial" w:eastAsia="Times New Roman" w:hAnsi="Arial" w:cs="Arial"/>
-          <w:color w:val="000000"/>
-          <w:sz w:val="27"/>
-          <w:szCs w:val="27"/>
-          <w:shd w:val="clear" w:color="auto" w:fill="FFFFFF"/>
-          <w:lang w:eastAsia="pt-BR"/>
-        </w:rPr>
-        <w:br/>
-      </w:r>
-      <w:r>
-        <w:rPr>
-          <w:rFonts w:ascii="Arial" w:eastAsia="Times New Roman" w:hAnsi="Arial" w:cs="Arial"/>
-          <w:color w:val="000000"/>
-          <w:sz w:val="27"/>
-          <w:szCs w:val="27"/>
-          <w:shd w:val="clear" w:color="auto" w:fill="FFFFFF"/>
-          <w:lang w:eastAsia="pt-BR"/>
-        </w:rPr>
-        <w:t>-</w:t>
-      </w:r>
-      <w:r>
-        <w:rPr>
-          <w:rFonts w:ascii="Arial" w:eastAsia="Times New Roman" w:hAnsi="Arial" w:cs="Arial"/>
-          <w:color w:val="000000"/>
-          <w:sz w:val="27"/>
-          <w:szCs w:val="27"/>
-          <w:shd w:val="clear" w:color="auto" w:fill="FFFFFF"/>
-          <w:lang w:eastAsia="pt-BR"/>
-        </w:rPr>
-        <w:t xml:space="preserve"> </w:t>
-      </w:r>
-      <w:r>
-        <w:rPr>
-          <w:rFonts w:ascii="Arial" w:eastAsia="Times New Roman" w:hAnsi="Arial" w:cs="Arial"/>
-          <w:color w:val="000000"/>
-          <w:sz w:val="27"/>
-          <w:szCs w:val="27"/>
-          <w:shd w:val="clear" w:color="auto" w:fill="FFFFFF"/>
-          <w:lang w:eastAsia="pt-BR"/>
-        </w:rPr>
-        <w:t>Consulta</w:t>
-      </w:r>
-      <w:r>
-        <w:rPr>
-          <w:rFonts w:ascii="Arial" w:eastAsia="Times New Roman" w:hAnsi="Arial" w:cs="Arial"/>
-          <w:color w:val="000000"/>
-          <w:sz w:val="27"/>
-          <w:szCs w:val="27"/>
-          <w:shd w:val="clear" w:color="auto" w:fill="FFFFFF"/>
-          <w:lang w:eastAsia="pt-BR"/>
-        </w:rPr>
-        <w:t xml:space="preserve"> de Produtos</w:t>
-      </w:r>
-      <w:r>
-        <w:rPr>
-          <w:rFonts w:ascii="Arial" w:eastAsia="Times New Roman" w:hAnsi="Arial" w:cs="Arial"/>
-          <w:color w:val="000000"/>
-          <w:sz w:val="27"/>
-          <w:szCs w:val="27"/>
-          <w:shd w:val="clear" w:color="auto" w:fill="FFFFFF"/>
-          <w:lang w:eastAsia="pt-BR"/>
-        </w:rPr>
-        <w:t xml:space="preserve"> </w:t>
-      </w:r>
-      <w:r>
-        <w:rPr>
-          <w:rFonts w:ascii="Arial" w:eastAsia="Times New Roman" w:hAnsi="Arial" w:cs="Arial"/>
-          <w:color w:val="000000"/>
-          <w:sz w:val="27"/>
-          <w:szCs w:val="27"/>
-          <w:shd w:val="clear" w:color="auto" w:fill="FFFFFF"/>
-          <w:lang w:eastAsia="pt-BR"/>
-        </w:rPr>
-        <w:br/>
-      </w:r>
-      <w:r>
-        <w:rPr>
-          <w:rFonts w:ascii="Arial" w:eastAsia="Times New Roman" w:hAnsi="Arial" w:cs="Arial"/>
-          <w:color w:val="000000"/>
-          <w:sz w:val="27"/>
-          <w:szCs w:val="27"/>
-          <w:shd w:val="clear" w:color="auto" w:fill="FFFFFF"/>
-          <w:lang w:eastAsia="pt-BR"/>
-        </w:rPr>
-        <w:br/>
-      </w:r>
-      <w:r>
-        <w:rPr>
-          <w:rFonts w:ascii="Arial" w:eastAsia="Times New Roman" w:hAnsi="Arial" w:cs="Arial"/>
-          <w:color w:val="000000"/>
-          <w:sz w:val="27"/>
-          <w:szCs w:val="27"/>
-          <w:shd w:val="clear" w:color="auto" w:fill="FFFFFF"/>
-          <w:lang w:eastAsia="pt-BR"/>
-        </w:rPr>
-        <w:t>-</w:t>
-      </w:r>
-      <w:r>
-        <w:rPr>
-          <w:rFonts w:ascii="Arial" w:eastAsia="Times New Roman" w:hAnsi="Arial" w:cs="Arial"/>
-          <w:color w:val="000000"/>
-          <w:sz w:val="27"/>
-          <w:szCs w:val="27"/>
-          <w:shd w:val="clear" w:color="auto" w:fill="FFFFFF"/>
-          <w:lang w:eastAsia="pt-BR"/>
-        </w:rPr>
-        <w:t xml:space="preserve"> </w:t>
-      </w:r>
-      <w:r>
-        <w:rPr>
-          <w:rFonts w:ascii="Arial" w:eastAsia="Times New Roman" w:hAnsi="Arial" w:cs="Arial"/>
-          <w:color w:val="000000"/>
-          <w:sz w:val="27"/>
-          <w:szCs w:val="27"/>
-          <w:shd w:val="clear" w:color="auto" w:fill="FFFFFF"/>
-          <w:lang w:eastAsia="pt-BR"/>
-        </w:rPr>
-        <w:t>Controle Financeiro</w:t>
-      </w:r>
-      <w:r>
-        <w:rPr>
-          <w:rFonts w:ascii="Arial" w:eastAsia="Times New Roman" w:hAnsi="Arial" w:cs="Arial"/>
-          <w:color w:val="000000"/>
-          <w:sz w:val="27"/>
-          <w:szCs w:val="27"/>
-          <w:shd w:val="clear" w:color="auto" w:fill="FFFFFF"/>
-          <w:lang w:eastAsia="pt-BR"/>
-        </w:rPr>
-        <w:t xml:space="preserve"> </w:t>
-      </w:r>
-      <w:r>
-        <w:rPr>
-          <w:rFonts w:ascii="Arial" w:eastAsia="Times New Roman" w:hAnsi="Arial" w:cs="Arial"/>
-          <w:color w:val="000000"/>
-          <w:sz w:val="27"/>
-          <w:szCs w:val="27"/>
-          <w:shd w:val="clear" w:color="auto" w:fill="FFFFFF"/>
-          <w:lang w:eastAsia="pt-BR"/>
-        </w:rPr>
-        <w:br/>
-      </w:r>
-      <w:r>
-        <w:rPr>
-          <w:rFonts w:ascii="Arial" w:eastAsia="Times New Roman" w:hAnsi="Arial" w:cs="Arial"/>
-          <w:color w:val="000000"/>
-          <w:sz w:val="27"/>
-          <w:szCs w:val="27"/>
-          <w:shd w:val="clear" w:color="auto" w:fill="FFFFFF"/>
-          <w:lang w:eastAsia="pt-BR"/>
-        </w:rPr>
-        <w:br/>
-      </w:r>
-      <w:r>
-        <w:rPr>
-          <w:rFonts w:ascii="Arial" w:eastAsia="Times New Roman" w:hAnsi="Arial" w:cs="Arial"/>
-          <w:color w:val="000000"/>
-          <w:sz w:val="27"/>
-          <w:szCs w:val="27"/>
-          <w:shd w:val="clear" w:color="auto" w:fill="FFFFFF"/>
-          <w:lang w:eastAsia="pt-BR"/>
-        </w:rPr>
-        <w:t>-</w:t>
-      </w:r>
-      <w:r>
-        <w:rPr>
-          <w:rFonts w:ascii="Arial" w:eastAsia="Times New Roman" w:hAnsi="Arial" w:cs="Arial"/>
-          <w:color w:val="000000"/>
-          <w:sz w:val="27"/>
-          <w:szCs w:val="27"/>
-          <w:shd w:val="clear" w:color="auto" w:fill="FFFFFF"/>
-          <w:lang w:eastAsia="pt-BR"/>
-        </w:rPr>
-        <w:t xml:space="preserve"> </w:t>
-      </w:r>
-      <w:r>
-        <w:rPr>
-          <w:rFonts w:ascii="Arial" w:eastAsia="Times New Roman" w:hAnsi="Arial" w:cs="Arial"/>
-          <w:color w:val="000000"/>
-          <w:sz w:val="27"/>
-          <w:szCs w:val="27"/>
-          <w:shd w:val="clear" w:color="auto" w:fill="FFFFFF"/>
-          <w:lang w:eastAsia="pt-BR"/>
-        </w:rPr>
-        <w:t xml:space="preserve">Contas </w:t>
-      </w:r>
-      <w:r>
-        <w:rPr>
-          <w:rFonts w:ascii="Arial" w:eastAsia="Times New Roman" w:hAnsi="Arial" w:cs="Arial"/>
-          <w:color w:val="000000"/>
-          <w:sz w:val="27"/>
-          <w:szCs w:val="27"/>
-          <w:shd w:val="clear" w:color="auto" w:fill="FFFFFF"/>
-          <w:lang w:eastAsia="pt-BR"/>
-        </w:rPr>
-        <w:t>a</w:t>
-      </w:r>
-      <w:r>
-        <w:rPr>
-          <w:rFonts w:ascii="Arial" w:eastAsia="Times New Roman" w:hAnsi="Arial" w:cs="Arial"/>
-          <w:color w:val="000000"/>
-          <w:sz w:val="27"/>
-          <w:szCs w:val="27"/>
-          <w:shd w:val="clear" w:color="auto" w:fill="FFFFFF"/>
-          <w:lang w:eastAsia="pt-BR"/>
-        </w:rPr>
-        <w:t xml:space="preserve"> pagar</w:t>
+        <w:t>Compra</w:t>
+      </w:r>
+      <w:r>
+        <w:rPr>
+          <w:rFonts w:ascii="Arial" w:eastAsia="Times New Roman" w:hAnsi="Arial" w:cs="Arial"/>
+          <w:color w:val="000000"/>
+          <w:sz w:val="27"/>
+          <w:szCs w:val="27"/>
+          <w:shd w:val="clear" w:color="auto" w:fill="FFFFFF"/>
+          <w:lang w:eastAsia="pt-BR"/>
+        </w:rPr>
+        <w:t xml:space="preserve"> Usar nome PEDIDO</w:t>
+      </w:r>
+      <w:r>
+        <w:rPr>
+          <w:rFonts w:ascii="Arial" w:eastAsia="Times New Roman" w:hAnsi="Arial" w:cs="Arial"/>
+          <w:color w:val="000000"/>
+          <w:sz w:val="27"/>
+          <w:szCs w:val="27"/>
+          <w:shd w:val="clear" w:color="auto" w:fill="FFFFFF"/>
+          <w:lang w:eastAsia="pt-BR"/>
+        </w:rPr>
+        <w:t xml:space="preserve"> depois da entrada na entrega dar entrada no estoque</w:t>
       </w:r>
     </w:p>
     <w:p>
@@ -3978,18 +4455,7 @@
           <w:shd w:val="clear" w:color="auto" w:fill="FFFFFF"/>
           <w:lang w:eastAsia="pt-BR"/>
         </w:rPr>
-        <w:t xml:space="preserve">- Gastos Tipo de gastos Despesas Por período </w:t>
-      </w:r>
-      <w:r>
-        <w:rPr>
-          <w:rFonts w:ascii="Arial" w:eastAsia="Times New Roman" w:hAnsi="Arial" w:cs="Arial"/>
-          <w:color w:val="000000"/>
-          <w:sz w:val="27"/>
-          <w:szCs w:val="27"/>
-          <w:shd w:val="clear" w:color="auto" w:fill="FFFFFF"/>
-          <w:lang w:eastAsia="pt-BR"/>
-        </w:rPr>
-        <w:t>também</w:t>
+        <w:t>- Realizar pedido depois do recebimento dar entrada no pedido</w:t>
       </w:r>
       <w:r>
         <w:rPr>
@@ -4044,62 +4510,63 @@
           <w:shd w:val="clear" w:color="auto" w:fill="FFFFFF"/>
           <w:lang w:eastAsia="pt-BR"/>
         </w:rPr>
-        <w:t xml:space="preserve">Contas </w:t>
-      </w:r>
-      <w:r>
-        <w:rPr>
-          <w:rFonts w:ascii="Arial" w:eastAsia="Times New Roman" w:hAnsi="Arial" w:cs="Arial"/>
-          <w:color w:val="000000"/>
-          <w:sz w:val="27"/>
-          <w:szCs w:val="27"/>
-          <w:shd w:val="clear" w:color="auto" w:fill="FFFFFF"/>
-          <w:lang w:eastAsia="pt-BR"/>
-        </w:rPr>
-        <w:t>a</w:t>
-      </w:r>
-      <w:r>
-        <w:rPr>
-          <w:rFonts w:ascii="Arial" w:eastAsia="Times New Roman" w:hAnsi="Arial" w:cs="Arial"/>
-          <w:color w:val="000000"/>
-          <w:sz w:val="27"/>
-          <w:szCs w:val="27"/>
-          <w:shd w:val="clear" w:color="auto" w:fill="FFFFFF"/>
-          <w:lang w:eastAsia="pt-BR"/>
-        </w:rPr>
-        <w:t xml:space="preserve"> Receber</w:t>
-      </w:r>
-      <w:r>
-        <w:rPr>
-          <w:rFonts w:ascii="Arial" w:eastAsia="Times New Roman" w:hAnsi="Arial" w:cs="Arial"/>
-          <w:color w:val="000000"/>
-          <w:sz w:val="27"/>
-          <w:szCs w:val="27"/>
-          <w:shd w:val="clear" w:color="auto" w:fill="FFFFFF"/>
-          <w:lang w:eastAsia="pt-BR"/>
-        </w:rPr>
-        <w:br/>
-      </w:r>
-      <w:r>
-        <w:rPr>
-          <w:rFonts w:ascii="Arial" w:eastAsia="Times New Roman" w:hAnsi="Arial" w:cs="Arial"/>
-          <w:color w:val="000000"/>
-          <w:sz w:val="27"/>
-          <w:szCs w:val="27"/>
-          <w:shd w:val="clear" w:color="auto" w:fill="FFFFFF"/>
-          <w:lang w:eastAsia="pt-BR"/>
-        </w:rPr>
-        <w:br/>
-      </w:r>
-      <w:r>
-        <w:rPr>
-          <w:rFonts w:ascii="Arial" w:eastAsia="Times New Roman" w:hAnsi="Arial" w:cs="Arial"/>
-          <w:color w:val="000000"/>
-          <w:sz w:val="27"/>
-          <w:szCs w:val="27"/>
-          <w:shd w:val="clear" w:color="auto" w:fill="FFFFFF"/>
-          <w:lang w:eastAsia="pt-BR"/>
-        </w:rPr>
-        <w:lastRenderedPageBreak/>
+        <w:t xml:space="preserve">Dados (fornecedor, produtos, </w:t>
+      </w:r>
+      <w:proofErr w:type="gramStart"/>
+      <w:r>
+        <w:rPr>
+          <w:rFonts w:ascii="Arial" w:eastAsia="Times New Roman" w:hAnsi="Arial" w:cs="Arial"/>
+          <w:color w:val="000000"/>
+          <w:sz w:val="27"/>
+          <w:szCs w:val="27"/>
+          <w:shd w:val="clear" w:color="auto" w:fill="FFFFFF"/>
+          <w:lang w:eastAsia="pt-BR"/>
+        </w:rPr>
+        <w:t>quantidades comprada</w:t>
+      </w:r>
+      <w:proofErr w:type="gramEnd"/>
+      <w:r>
+        <w:rPr>
+          <w:rFonts w:ascii="Arial" w:eastAsia="Times New Roman" w:hAnsi="Arial" w:cs="Arial"/>
+          <w:color w:val="000000"/>
+          <w:sz w:val="27"/>
+          <w:szCs w:val="27"/>
+          <w:shd w:val="clear" w:color="auto" w:fill="FFFFFF"/>
+          <w:lang w:eastAsia="pt-BR"/>
+        </w:rPr>
+        <w:t>, data, forma de pagamento, as divisão, preço da compra do produto, preço da venda do produto **mostrar já preço atual</w:t>
+      </w:r>
+      <w:r>
+        <w:rPr>
+          <w:rFonts w:ascii="Arial" w:eastAsia="Times New Roman" w:hAnsi="Arial" w:cs="Arial"/>
+          <w:color w:val="000000"/>
+          <w:sz w:val="27"/>
+          <w:szCs w:val="27"/>
+          <w:shd w:val="clear" w:color="auto" w:fill="FFFFFF"/>
+          <w:lang w:eastAsia="pt-BR"/>
+        </w:rPr>
+        <w:br/>
+      </w:r>
+      <w:r>
+        <w:rPr>
+          <w:rFonts w:ascii="Arial" w:eastAsia="Times New Roman" w:hAnsi="Arial" w:cs="Arial"/>
+          <w:color w:val="000000"/>
+          <w:sz w:val="27"/>
+          <w:szCs w:val="27"/>
+          <w:shd w:val="clear" w:color="auto" w:fill="FFFFFF"/>
+          <w:lang w:eastAsia="pt-BR"/>
+        </w:rPr>
+        <w:br/>
+      </w:r>
+      <w:r>
+        <w:rPr>
+          <w:rFonts w:ascii="Arial" w:eastAsia="Times New Roman" w:hAnsi="Arial" w:cs="Arial"/>
+          <w:color w:val="000000"/>
+          <w:sz w:val="27"/>
+          <w:szCs w:val="27"/>
+          <w:shd w:val="clear" w:color="auto" w:fill="FFFFFF"/>
+          <w:lang w:eastAsia="pt-BR"/>
+        </w:rPr>
         <w:t>-</w:t>
       </w:r>
       <w:r>
@@ -4111,40 +4578,219 @@
           <w:shd w:val="clear" w:color="auto" w:fill="FFFFFF"/>
           <w:lang w:eastAsia="pt-BR"/>
         </w:rPr>
+        <w:t xml:space="preserve"> L</w:t>
+      </w:r>
+      <w:r>
+        <w:rPr>
+          <w:rFonts w:ascii="Arial" w:eastAsia="Times New Roman" w:hAnsi="Arial" w:cs="Arial"/>
+          <w:color w:val="000000"/>
+          <w:sz w:val="27"/>
+          <w:szCs w:val="27"/>
+          <w:shd w:val="clear" w:color="auto" w:fill="FFFFFF"/>
+          <w:lang w:eastAsia="pt-BR"/>
+        </w:rPr>
+        <w:t>ançar o novo preço do produto comprado (Caso esteja marcado Não na área administrativa), **mostra estoque atual).</w:t>
+      </w:r>
+      <w:r>
+        <w:rPr>
+          <w:rFonts w:ascii="Arial" w:eastAsia="Times New Roman" w:hAnsi="Arial" w:cs="Arial"/>
+          <w:color w:val="000000"/>
+          <w:sz w:val="27"/>
+          <w:szCs w:val="27"/>
+          <w:shd w:val="clear" w:color="auto" w:fill="FFFFFF"/>
+          <w:lang w:eastAsia="pt-BR"/>
+        </w:rPr>
         <w:t xml:space="preserve"> </w:t>
       </w:r>
       <w:r>
         <w:rPr>
           <w:rFonts w:ascii="Arial" w:eastAsia="Times New Roman" w:hAnsi="Arial" w:cs="Arial"/>
-          <w:color w:val="000000"/>
-          <w:sz w:val="27"/>
-          <w:szCs w:val="27"/>
-          <w:shd w:val="clear" w:color="auto" w:fill="FFFFFF"/>
-          <w:lang w:eastAsia="pt-BR"/>
-        </w:rPr>
-        <w:t>Compra</w:t>
-      </w:r>
-      <w:r>
-        <w:rPr>
-          <w:rFonts w:ascii="Arial" w:eastAsia="Times New Roman" w:hAnsi="Arial" w:cs="Arial"/>
-          <w:color w:val="000000"/>
-          <w:sz w:val="27"/>
-          <w:szCs w:val="27"/>
-          <w:shd w:val="clear" w:color="auto" w:fill="FFFFFF"/>
-          <w:lang w:eastAsia="pt-BR"/>
-        </w:rPr>
-        <w:t xml:space="preserve"> Usar nome PEDIDO</w:t>
-      </w:r>
-      <w:r>
-        <w:rPr>
-          <w:rFonts w:ascii="Arial" w:eastAsia="Times New Roman" w:hAnsi="Arial" w:cs="Arial"/>
-          <w:color w:val="000000"/>
-          <w:sz w:val="27"/>
-          <w:szCs w:val="27"/>
-          <w:shd w:val="clear" w:color="auto" w:fill="FFFFFF"/>
-          <w:lang w:eastAsia="pt-BR"/>
-        </w:rPr>
-        <w:t xml:space="preserve"> depois da entrada na entrega dar entrada no estoque</w:t>
+          <w:b/>
+          <w:color w:val="FF0000"/>
+          <w:sz w:val="36"/>
+          <w:szCs w:val="36"/>
+          <w:shd w:val="clear" w:color="auto" w:fill="FFFFFF"/>
+          <w:lang w:eastAsia="pt-BR"/>
+        </w:rPr>
+        <w:t>F</w:t>
+      </w:r>
+      <w:r>
+        <w:rPr>
+          <w:rFonts w:ascii="Arial" w:eastAsia="Times New Roman" w:hAnsi="Arial" w:cs="Arial"/>
+          <w:color w:val="000000"/>
+          <w:sz w:val="27"/>
+          <w:szCs w:val="27"/>
+          <w:shd w:val="clear" w:color="auto" w:fill="FFFFFF"/>
+          <w:lang w:eastAsia="pt-BR"/>
+        </w:rPr>
+        <w:br/>
+      </w:r>
+      <w:r>
+        <w:rPr>
+          <w:rFonts w:ascii="Arial" w:eastAsia="Times New Roman" w:hAnsi="Arial" w:cs="Arial"/>
+          <w:color w:val="000000"/>
+          <w:sz w:val="27"/>
+          <w:szCs w:val="27"/>
+          <w:shd w:val="clear" w:color="auto" w:fill="FFFFFF"/>
+          <w:lang w:eastAsia="pt-BR"/>
+        </w:rPr>
+        <w:br/>
+      </w:r>
+      <w:r>
+        <w:rPr>
+          <w:rFonts w:ascii="Arial" w:eastAsia="Times New Roman" w:hAnsi="Arial" w:cs="Arial"/>
+          <w:color w:val="000000"/>
+          <w:sz w:val="27"/>
+          <w:szCs w:val="27"/>
+          <w:shd w:val="clear" w:color="auto" w:fill="FFFFFF"/>
+          <w:lang w:eastAsia="pt-BR"/>
+        </w:rPr>
+        <w:t>*Caso produto não for cadastrado Cadastrar nessa mesma tela</w:t>
+      </w:r>
+      <w:r>
+        <w:rPr>
+          <w:rFonts w:ascii="Arial" w:eastAsia="Times New Roman" w:hAnsi="Arial" w:cs="Arial"/>
+          <w:color w:val="000000"/>
+          <w:sz w:val="27"/>
+          <w:szCs w:val="27"/>
+          <w:shd w:val="clear" w:color="auto" w:fill="FFFFFF"/>
+          <w:lang w:eastAsia="pt-BR"/>
+        </w:rPr>
+        <w:br/>
+      </w:r>
+      <w:r>
+        <w:rPr>
+          <w:rFonts w:ascii="Arial" w:eastAsia="Times New Roman" w:hAnsi="Arial" w:cs="Arial"/>
+          <w:color w:val="000000"/>
+          <w:sz w:val="27"/>
+          <w:szCs w:val="27"/>
+          <w:shd w:val="clear" w:color="auto" w:fill="FFFFFF"/>
+          <w:lang w:eastAsia="pt-BR"/>
+        </w:rPr>
+        <w:br/>
+      </w:r>
+      <w:r>
+        <w:rPr>
+          <w:rFonts w:ascii="Arial" w:eastAsia="Times New Roman" w:hAnsi="Arial" w:cs="Arial"/>
+          <w:color w:val="000000"/>
+          <w:sz w:val="27"/>
+          <w:szCs w:val="27"/>
+          <w:shd w:val="clear" w:color="auto" w:fill="FFFFFF"/>
+          <w:lang w:eastAsia="pt-BR"/>
+        </w:rPr>
+        <w:t>-</w:t>
+      </w:r>
+      <w:r>
+        <w:rPr>
+          <w:rFonts w:ascii="Arial" w:eastAsia="Times New Roman" w:hAnsi="Arial" w:cs="Arial"/>
+          <w:color w:val="000000"/>
+          <w:sz w:val="27"/>
+          <w:szCs w:val="27"/>
+          <w:shd w:val="clear" w:color="auto" w:fill="FFFFFF"/>
+          <w:lang w:eastAsia="pt-BR"/>
+        </w:rPr>
+        <w:t xml:space="preserve"> </w:t>
+      </w:r>
+      <w:r>
+        <w:rPr>
+          <w:rFonts w:ascii="Arial" w:eastAsia="Times New Roman" w:hAnsi="Arial" w:cs="Arial"/>
+          <w:color w:val="000000"/>
+          <w:sz w:val="27"/>
+          <w:szCs w:val="27"/>
+          <w:shd w:val="clear" w:color="auto" w:fill="FFFFFF"/>
+          <w:lang w:eastAsia="pt-BR"/>
+        </w:rPr>
+        <w:t>Cadastro Cliente</w:t>
+      </w:r>
+      <w:r>
+        <w:rPr>
+          <w:rFonts w:ascii="Arial" w:eastAsia="Times New Roman" w:hAnsi="Arial" w:cs="Arial"/>
+          <w:color w:val="000000"/>
+          <w:sz w:val="27"/>
+          <w:szCs w:val="27"/>
+          <w:shd w:val="clear" w:color="auto" w:fill="FFFFFF"/>
+          <w:lang w:eastAsia="pt-BR"/>
+        </w:rPr>
+        <w:t xml:space="preserve"> (Ter um cliente </w:t>
+      </w:r>
+      <w:proofErr w:type="gramStart"/>
+      <w:r>
+        <w:rPr>
+          <w:rFonts w:ascii="Arial" w:eastAsia="Times New Roman" w:hAnsi="Arial" w:cs="Arial"/>
+          <w:color w:val="000000"/>
+          <w:sz w:val="27"/>
+          <w:szCs w:val="27"/>
+          <w:shd w:val="clear" w:color="auto" w:fill="FFFFFF"/>
+          <w:lang w:eastAsia="pt-BR"/>
+        </w:rPr>
+        <w:t>padrão)</w:t>
+      </w:r>
+      <w:r>
+        <w:rPr>
+          <w:rFonts w:ascii="Arial" w:eastAsia="Times New Roman" w:hAnsi="Arial" w:cs="Arial"/>
+          <w:color w:val="000000"/>
+          <w:sz w:val="27"/>
+          <w:szCs w:val="27"/>
+          <w:shd w:val="clear" w:color="auto" w:fill="FFFFFF"/>
+          <w:lang w:eastAsia="pt-BR"/>
+        </w:rPr>
+        <w:br/>
+      </w:r>
+      <w:r>
+        <w:rPr>
+          <w:rFonts w:ascii="Arial" w:eastAsia="Times New Roman" w:hAnsi="Arial" w:cs="Arial"/>
+          <w:color w:val="000000"/>
+          <w:sz w:val="27"/>
+          <w:szCs w:val="27"/>
+          <w:shd w:val="clear" w:color="auto" w:fill="FFFFFF"/>
+          <w:lang w:eastAsia="pt-BR"/>
+        </w:rPr>
+        <w:br/>
+      </w:r>
+      <w:r>
+        <w:rPr>
+          <w:rFonts w:ascii="Arial" w:eastAsia="Times New Roman" w:hAnsi="Arial" w:cs="Arial"/>
+          <w:color w:val="000000"/>
+          <w:sz w:val="27"/>
+          <w:szCs w:val="27"/>
+          <w:shd w:val="clear" w:color="auto" w:fill="FFFFFF"/>
+          <w:lang w:eastAsia="pt-BR"/>
+        </w:rPr>
+        <w:t>-</w:t>
+      </w:r>
+      <w:proofErr w:type="gramEnd"/>
+      <w:r>
+        <w:rPr>
+          <w:rFonts w:ascii="Arial" w:eastAsia="Times New Roman" w:hAnsi="Arial" w:cs="Arial"/>
+          <w:color w:val="000000"/>
+          <w:sz w:val="27"/>
+          <w:szCs w:val="27"/>
+          <w:shd w:val="clear" w:color="auto" w:fill="FFFFFF"/>
+          <w:lang w:eastAsia="pt-BR"/>
+        </w:rPr>
+        <w:t xml:space="preserve"> Dados (nome, CPF, identidade, 02 telefone, endereço, </w:t>
+      </w:r>
+      <w:r>
+        <w:rPr>
+          <w:rFonts w:ascii="Arial" w:eastAsia="Times New Roman" w:hAnsi="Arial" w:cs="Arial"/>
+          <w:color w:val="000000"/>
+          <w:sz w:val="27"/>
+          <w:szCs w:val="27"/>
+          <w:shd w:val="clear" w:color="auto" w:fill="FFFFFF"/>
+          <w:lang w:eastAsia="pt-BR"/>
+        </w:rPr>
+        <w:t>e-mail</w:t>
+      </w:r>
+      <w:r>
+        <w:rPr>
+          <w:rFonts w:ascii="Arial" w:eastAsia="Times New Roman" w:hAnsi="Arial" w:cs="Arial"/>
+          <w:color w:val="000000"/>
+          <w:sz w:val="27"/>
+          <w:szCs w:val="27"/>
+          <w:shd w:val="clear" w:color="auto" w:fill="FFFFFF"/>
+          <w:lang w:eastAsia="pt-BR"/>
+        </w:rPr>
+        <w:t>, observação, caderneta **compras do cliente).</w:t>
       </w:r>
     </w:p>
     <w:p>
@@ -4170,18 +4816,18 @@
           <w:shd w:val="clear" w:color="auto" w:fill="FFFFFF"/>
           <w:lang w:eastAsia="pt-BR"/>
         </w:rPr>
-        <w:t>- Realizar pedido depois do recebimento dar entrada no pedido</w:t>
-      </w:r>
-      <w:r>
-        <w:rPr>
-          <w:rFonts w:ascii="Arial" w:eastAsia="Times New Roman" w:hAnsi="Arial" w:cs="Arial"/>
-          <w:color w:val="000000"/>
-          <w:sz w:val="27"/>
-          <w:szCs w:val="27"/>
-          <w:shd w:val="clear" w:color="auto" w:fill="FFFFFF"/>
-          <w:lang w:eastAsia="pt-BR"/>
-        </w:rPr>
-        <w:br/>
+        <w:t>- Extrato do cliente (Saldos devedor parcelamentos vencimentos)</w:t>
+      </w:r>
+      <w:r>
+        <w:rPr>
+          <w:rFonts w:ascii="Arial" w:eastAsia="Times New Roman" w:hAnsi="Arial" w:cs="Arial"/>
+          <w:color w:val="000000"/>
+          <w:sz w:val="27"/>
+          <w:szCs w:val="27"/>
+          <w:shd w:val="clear" w:color="auto" w:fill="FFFFFF"/>
+          <w:lang w:eastAsia="pt-BR"/>
+        </w:rPr>
+        <w:t>.</w:t>
       </w:r>
       <w:r>
         <w:rPr>
@@ -4225,18 +4871,7 @@
           <w:shd w:val="clear" w:color="auto" w:fill="FFFFFF"/>
           <w:lang w:eastAsia="pt-BR"/>
         </w:rPr>
-        <w:t>Dados (fornecedor, produtos, quantidades comprada, data, forma de pagamento, as divisão, preço da compra do produto, preço da venda do produto **mostrar já preço atual</w:t>
-      </w:r>
-      <w:r>
-        <w:rPr>
-          <w:rFonts w:ascii="Arial" w:eastAsia="Times New Roman" w:hAnsi="Arial" w:cs="Arial"/>
-          <w:color w:val="000000"/>
-          <w:sz w:val="27"/>
-          <w:szCs w:val="27"/>
-          <w:shd w:val="clear" w:color="auto" w:fill="FFFFFF"/>
-          <w:lang w:eastAsia="pt-BR"/>
-        </w:rPr>
-        <w:br/>
+        <w:t>Venda</w:t>
       </w:r>
       <w:r>
         <w:rPr>
@@ -4269,62 +4904,18 @@
           <w:shd w:val="clear" w:color="auto" w:fill="FFFFFF"/>
           <w:lang w:eastAsia="pt-BR"/>
         </w:rPr>
-        <w:t xml:space="preserve"> L</w:t>
-      </w:r>
-      <w:r>
-        <w:rPr>
-          <w:rFonts w:ascii="Arial" w:eastAsia="Times New Roman" w:hAnsi="Arial" w:cs="Arial"/>
-          <w:color w:val="000000"/>
-          <w:sz w:val="27"/>
-          <w:szCs w:val="27"/>
-          <w:shd w:val="clear" w:color="auto" w:fill="FFFFFF"/>
-          <w:lang w:eastAsia="pt-BR"/>
-        </w:rPr>
-        <w:t>ançar o novo preço do produto comprado (Caso esteja marcado Não na área administrativa), **mostra estoque atual).</w:t>
-      </w:r>
-      <w:r>
-        <w:rPr>
-          <w:rFonts w:ascii="Arial" w:eastAsia="Times New Roman" w:hAnsi="Arial" w:cs="Arial"/>
-          <w:color w:val="000000"/>
-          <w:sz w:val="27"/>
-          <w:szCs w:val="27"/>
-          <w:shd w:val="clear" w:color="auto" w:fill="FFFFFF"/>
-          <w:lang w:eastAsia="pt-BR"/>
-        </w:rPr>
-        <w:br/>
-      </w:r>
-      <w:r>
-        <w:rPr>
-          <w:rFonts w:ascii="Arial" w:eastAsia="Times New Roman" w:hAnsi="Arial" w:cs="Arial"/>
-          <w:color w:val="000000"/>
-          <w:sz w:val="27"/>
-          <w:szCs w:val="27"/>
-          <w:shd w:val="clear" w:color="auto" w:fill="FFFFFF"/>
-          <w:lang w:eastAsia="pt-BR"/>
-        </w:rPr>
-        <w:br/>
-      </w:r>
-      <w:r>
-        <w:rPr>
-          <w:rFonts w:ascii="Arial" w:eastAsia="Times New Roman" w:hAnsi="Arial" w:cs="Arial"/>
-          <w:color w:val="000000"/>
-          <w:sz w:val="27"/>
-          <w:szCs w:val="27"/>
-          <w:shd w:val="clear" w:color="auto" w:fill="FFFFFF"/>
-          <w:lang w:eastAsia="pt-BR"/>
-        </w:rPr>
-        <w:t>*Caso produto não for cadastrado Cadastrar nessa mesma tela</w:t>
-      </w:r>
-      <w:r>
-        <w:rPr>
-          <w:rFonts w:ascii="Arial" w:eastAsia="Times New Roman" w:hAnsi="Arial" w:cs="Arial"/>
-          <w:color w:val="000000"/>
-          <w:sz w:val="27"/>
-          <w:szCs w:val="27"/>
-          <w:shd w:val="clear" w:color="auto" w:fill="FFFFFF"/>
-          <w:lang w:eastAsia="pt-BR"/>
-        </w:rPr>
-        <w:br/>
+        <w:t xml:space="preserve"> </w:t>
+      </w:r>
+      <w:r>
+        <w:rPr>
+          <w:rFonts w:ascii="Arial" w:eastAsia="Times New Roman" w:hAnsi="Arial" w:cs="Arial"/>
+          <w:color w:val="000000"/>
+          <w:sz w:val="27"/>
+          <w:szCs w:val="27"/>
+          <w:shd w:val="clear" w:color="auto" w:fill="FFFFFF"/>
+          <w:lang w:eastAsia="pt-BR"/>
+        </w:rPr>
+        <w:t>Produto Padrão</w:t>
       </w:r>
       <w:r>
         <w:rPr>
@@ -4368,73 +4959,283 @@
           <w:shd w:val="clear" w:color="auto" w:fill="FFFFFF"/>
           <w:lang w:eastAsia="pt-BR"/>
         </w:rPr>
-        <w:t>Cadastro Cliente</w:t>
-      </w:r>
-      <w:r>
-        <w:rPr>
-          <w:rFonts w:ascii="Arial" w:eastAsia="Times New Roman" w:hAnsi="Arial" w:cs="Arial"/>
-          <w:color w:val="000000"/>
-          <w:sz w:val="27"/>
-          <w:szCs w:val="27"/>
-          <w:shd w:val="clear" w:color="auto" w:fill="FFFFFF"/>
-          <w:lang w:eastAsia="pt-BR"/>
-        </w:rPr>
-        <w:t xml:space="preserve"> (Ter um cliente padrão)</w:t>
-      </w:r>
-      <w:r>
-        <w:rPr>
-          <w:rFonts w:ascii="Arial" w:eastAsia="Times New Roman" w:hAnsi="Arial" w:cs="Arial"/>
-          <w:color w:val="000000"/>
-          <w:sz w:val="27"/>
-          <w:szCs w:val="27"/>
-          <w:shd w:val="clear" w:color="auto" w:fill="FFFFFF"/>
-          <w:lang w:eastAsia="pt-BR"/>
-        </w:rPr>
-        <w:br/>
-      </w:r>
-      <w:r>
-        <w:rPr>
-          <w:rFonts w:ascii="Arial" w:eastAsia="Times New Roman" w:hAnsi="Arial" w:cs="Arial"/>
-          <w:color w:val="000000"/>
-          <w:sz w:val="27"/>
-          <w:szCs w:val="27"/>
-          <w:shd w:val="clear" w:color="auto" w:fill="FFFFFF"/>
-          <w:lang w:eastAsia="pt-BR"/>
-        </w:rPr>
-        <w:br/>
-      </w:r>
-      <w:r>
-        <w:rPr>
-          <w:rFonts w:ascii="Arial" w:eastAsia="Times New Roman" w:hAnsi="Arial" w:cs="Arial"/>
-          <w:color w:val="000000"/>
-          <w:sz w:val="27"/>
-          <w:szCs w:val="27"/>
-          <w:shd w:val="clear" w:color="auto" w:fill="FFFFFF"/>
-          <w:lang w:eastAsia="pt-BR"/>
-        </w:rPr>
-        <w:t xml:space="preserve">- Dados (nome, CPF, identidade, 02 telefone, endereço, </w:t>
-      </w:r>
-      <w:r>
-        <w:rPr>
-          <w:rFonts w:ascii="Arial" w:eastAsia="Times New Roman" w:hAnsi="Arial" w:cs="Arial"/>
-          <w:color w:val="000000"/>
-          <w:sz w:val="27"/>
-          <w:szCs w:val="27"/>
-          <w:shd w:val="clear" w:color="auto" w:fill="FFFFFF"/>
-          <w:lang w:eastAsia="pt-BR"/>
-        </w:rPr>
-        <w:t>e-mail</w:t>
-      </w:r>
-      <w:r>
-        <w:rPr>
-          <w:rFonts w:ascii="Arial" w:eastAsia="Times New Roman" w:hAnsi="Arial" w:cs="Arial"/>
-          <w:color w:val="000000"/>
-          <w:sz w:val="27"/>
-          <w:szCs w:val="27"/>
-          <w:shd w:val="clear" w:color="auto" w:fill="FFFFFF"/>
-          <w:lang w:eastAsia="pt-BR"/>
-        </w:rPr>
-        <w:t>, observação, caderneta **compras do cliente).</w:t>
+        <w:t>Dados</w:t>
+      </w:r>
+      <w:r>
+        <w:rPr>
+          <w:rFonts w:ascii="Arial" w:eastAsia="Times New Roman" w:hAnsi="Arial" w:cs="Arial"/>
+          <w:color w:val="000000"/>
+          <w:sz w:val="27"/>
+          <w:szCs w:val="27"/>
+          <w:shd w:val="clear" w:color="auto" w:fill="FFFFFF"/>
+          <w:lang w:eastAsia="pt-BR"/>
+        </w:rPr>
+        <w:br/>
+      </w:r>
+      <w:r>
+        <w:rPr>
+          <w:rFonts w:ascii="Arial" w:eastAsia="Times New Roman" w:hAnsi="Arial" w:cs="Arial"/>
+          <w:color w:val="000000"/>
+          <w:sz w:val="27"/>
+          <w:szCs w:val="27"/>
+          <w:shd w:val="clear" w:color="auto" w:fill="FFFFFF"/>
+          <w:lang w:eastAsia="pt-BR"/>
+        </w:rPr>
+        <w:t>-</w:t>
+      </w:r>
+      <w:r>
+        <w:rPr>
+          <w:rFonts w:ascii="Arial" w:eastAsia="Times New Roman" w:hAnsi="Arial" w:cs="Arial"/>
+          <w:color w:val="000000"/>
+          <w:sz w:val="27"/>
+          <w:szCs w:val="27"/>
+          <w:shd w:val="clear" w:color="auto" w:fill="FFFFFF"/>
+          <w:lang w:eastAsia="pt-BR"/>
+        </w:rPr>
+        <w:t xml:space="preserve"> </w:t>
+      </w:r>
+      <w:r>
+        <w:rPr>
+          <w:rFonts w:ascii="Arial" w:eastAsia="Times New Roman" w:hAnsi="Arial" w:cs="Arial"/>
+          <w:color w:val="000000"/>
+          <w:sz w:val="27"/>
+          <w:szCs w:val="27"/>
+          <w:shd w:val="clear" w:color="auto" w:fill="FFFFFF"/>
+          <w:lang w:eastAsia="pt-BR"/>
+        </w:rPr>
+        <w:t>Desconto com porcentagem ou valor de acordo com o perfil.</w:t>
+      </w:r>
+      <w:r>
+        <w:rPr>
+          <w:rFonts w:ascii="Arial" w:eastAsia="Times New Roman" w:hAnsi="Arial" w:cs="Arial"/>
+          <w:color w:val="000000"/>
+          <w:sz w:val="27"/>
+          <w:szCs w:val="27"/>
+          <w:shd w:val="clear" w:color="auto" w:fill="FFFFFF"/>
+          <w:lang w:eastAsia="pt-BR"/>
+        </w:rPr>
+        <w:t xml:space="preserve"> </w:t>
+      </w:r>
+      <w:r>
+        <w:rPr>
+          <w:rFonts w:ascii="Arial" w:eastAsia="Times New Roman" w:hAnsi="Arial" w:cs="Arial"/>
+          <w:b/>
+          <w:color w:val="FF0000"/>
+          <w:sz w:val="36"/>
+          <w:szCs w:val="36"/>
+          <w:shd w:val="clear" w:color="auto" w:fill="FFFFFF"/>
+          <w:lang w:eastAsia="pt-BR"/>
+        </w:rPr>
+        <w:t>F</w:t>
+      </w:r>
+      <w:r>
+        <w:rPr>
+          <w:rFonts w:ascii="Arial" w:eastAsia="Times New Roman" w:hAnsi="Arial" w:cs="Arial"/>
+          <w:color w:val="000000"/>
+          <w:sz w:val="27"/>
+          <w:szCs w:val="27"/>
+          <w:shd w:val="clear" w:color="auto" w:fill="FFFFFF"/>
+          <w:lang w:eastAsia="pt-BR"/>
+        </w:rPr>
+        <w:br/>
+      </w:r>
+      <w:r>
+        <w:rPr>
+          <w:rFonts w:ascii="Arial" w:eastAsia="Times New Roman" w:hAnsi="Arial" w:cs="Arial"/>
+          <w:color w:val="000000"/>
+          <w:sz w:val="27"/>
+          <w:szCs w:val="27"/>
+          <w:shd w:val="clear" w:color="auto" w:fill="FFFFFF"/>
+          <w:lang w:eastAsia="pt-BR"/>
+        </w:rPr>
+        <w:t>-</w:t>
+      </w:r>
+      <w:r>
+        <w:rPr>
+          <w:rFonts w:ascii="Arial" w:eastAsia="Times New Roman" w:hAnsi="Arial" w:cs="Arial"/>
+          <w:color w:val="000000"/>
+          <w:sz w:val="27"/>
+          <w:szCs w:val="27"/>
+          <w:shd w:val="clear" w:color="auto" w:fill="FFFFFF"/>
+          <w:lang w:eastAsia="pt-BR"/>
+        </w:rPr>
+        <w:t xml:space="preserve"> </w:t>
+      </w:r>
+      <w:r>
+        <w:rPr>
+          <w:rFonts w:ascii="Arial" w:eastAsia="Times New Roman" w:hAnsi="Arial" w:cs="Arial"/>
+          <w:color w:val="000000"/>
+          <w:sz w:val="27"/>
+          <w:szCs w:val="27"/>
+          <w:shd w:val="clear" w:color="auto" w:fill="FFFFFF"/>
+          <w:lang w:eastAsia="pt-BR"/>
+        </w:rPr>
+        <w:t>Cadastros de produtos com Perdas e Furtos</w:t>
+      </w:r>
+      <w:r>
+        <w:rPr>
+          <w:rFonts w:ascii="Arial" w:eastAsia="Times New Roman" w:hAnsi="Arial" w:cs="Arial"/>
+          <w:color w:val="000000"/>
+          <w:sz w:val="27"/>
+          <w:szCs w:val="27"/>
+          <w:shd w:val="clear" w:color="auto" w:fill="FFFFFF"/>
+          <w:lang w:eastAsia="pt-BR"/>
+        </w:rPr>
+        <w:t xml:space="preserve"> </w:t>
+      </w:r>
+      <w:r>
+        <w:rPr>
+          <w:rFonts w:ascii="Arial" w:eastAsia="Times New Roman" w:hAnsi="Arial" w:cs="Arial"/>
+          <w:color w:val="000000"/>
+          <w:sz w:val="27"/>
+          <w:szCs w:val="27"/>
+          <w:shd w:val="clear" w:color="auto" w:fill="FFFFFF"/>
+          <w:lang w:eastAsia="pt-BR"/>
+        </w:rPr>
+        <w:t>(Notas de Saída sem venda)</w:t>
+      </w:r>
+      <w:r>
+        <w:rPr>
+          <w:rFonts w:ascii="Arial" w:eastAsia="Times New Roman" w:hAnsi="Arial" w:cs="Arial"/>
+          <w:color w:val="000000"/>
+          <w:sz w:val="27"/>
+          <w:szCs w:val="27"/>
+          <w:shd w:val="clear" w:color="auto" w:fill="FFFFFF"/>
+          <w:lang w:eastAsia="pt-BR"/>
+        </w:rPr>
+        <w:t>.</w:t>
+      </w:r>
+      <w:r>
+        <w:rPr>
+          <w:rFonts w:ascii="Arial" w:eastAsia="Times New Roman" w:hAnsi="Arial" w:cs="Arial"/>
+          <w:color w:val="000000"/>
+          <w:sz w:val="27"/>
+          <w:szCs w:val="27"/>
+          <w:shd w:val="clear" w:color="auto" w:fill="FFFFFF"/>
+          <w:lang w:eastAsia="pt-BR"/>
+        </w:rPr>
+        <w:br/>
+      </w:r>
+      <w:r>
+        <w:rPr>
+          <w:rFonts w:ascii="Arial" w:eastAsia="Times New Roman" w:hAnsi="Arial" w:cs="Arial"/>
+          <w:color w:val="000000"/>
+          <w:sz w:val="27"/>
+          <w:szCs w:val="27"/>
+          <w:shd w:val="clear" w:color="auto" w:fill="FFFFFF"/>
+          <w:lang w:eastAsia="pt-BR"/>
+        </w:rPr>
+        <w:t>-</w:t>
+      </w:r>
+      <w:r>
+        <w:rPr>
+          <w:rFonts w:ascii="Arial" w:eastAsia="Times New Roman" w:hAnsi="Arial" w:cs="Arial"/>
+          <w:color w:val="000000"/>
+          <w:sz w:val="27"/>
+          <w:szCs w:val="27"/>
+          <w:shd w:val="clear" w:color="auto" w:fill="FFFFFF"/>
+          <w:lang w:eastAsia="pt-BR"/>
+        </w:rPr>
+        <w:t xml:space="preserve"> </w:t>
+      </w:r>
+      <w:r>
+        <w:rPr>
+          <w:rFonts w:ascii="Arial" w:eastAsia="Times New Roman" w:hAnsi="Arial" w:cs="Arial"/>
+          <w:color w:val="000000"/>
+          <w:sz w:val="27"/>
+          <w:szCs w:val="27"/>
+          <w:shd w:val="clear" w:color="auto" w:fill="FFFFFF"/>
+          <w:lang w:eastAsia="pt-BR"/>
+        </w:rPr>
+        <w:t>Relatórios</w:t>
+      </w:r>
+      <w:r>
+        <w:rPr>
+          <w:rFonts w:ascii="Arial" w:eastAsia="Times New Roman" w:hAnsi="Arial" w:cs="Arial"/>
+          <w:color w:val="000000"/>
+          <w:sz w:val="27"/>
+          <w:szCs w:val="27"/>
+          <w:shd w:val="clear" w:color="auto" w:fill="FFFFFF"/>
+          <w:lang w:eastAsia="pt-BR"/>
+        </w:rPr>
+        <w:br/>
+      </w:r>
+      <w:r>
+        <w:rPr>
+          <w:rFonts w:ascii="Arial" w:eastAsia="Times New Roman" w:hAnsi="Arial" w:cs="Arial"/>
+          <w:color w:val="000000"/>
+          <w:sz w:val="27"/>
+          <w:szCs w:val="27"/>
+          <w:shd w:val="clear" w:color="auto" w:fill="FFFFFF"/>
+          <w:lang w:eastAsia="pt-BR"/>
+        </w:rPr>
+        <w:t>-</w:t>
+      </w:r>
+      <w:r>
+        <w:rPr>
+          <w:rFonts w:ascii="Arial" w:eastAsia="Times New Roman" w:hAnsi="Arial" w:cs="Arial"/>
+          <w:color w:val="000000"/>
+          <w:sz w:val="27"/>
+          <w:szCs w:val="27"/>
+          <w:shd w:val="clear" w:color="auto" w:fill="FFFFFF"/>
+          <w:lang w:eastAsia="pt-BR"/>
+        </w:rPr>
+        <w:t xml:space="preserve"> </w:t>
+      </w:r>
+      <w:r>
+        <w:rPr>
+          <w:rFonts w:ascii="Arial" w:eastAsia="Times New Roman" w:hAnsi="Arial" w:cs="Arial"/>
+          <w:color w:val="000000"/>
+          <w:sz w:val="27"/>
+          <w:szCs w:val="27"/>
+          <w:shd w:val="clear" w:color="auto" w:fill="FFFFFF"/>
+          <w:lang w:eastAsia="pt-BR"/>
+        </w:rPr>
+        <w:t>Venda</w:t>
+      </w:r>
+      <w:r>
+        <w:rPr>
+          <w:rFonts w:ascii="Arial" w:eastAsia="Times New Roman" w:hAnsi="Arial" w:cs="Arial"/>
+          <w:color w:val="000000"/>
+          <w:sz w:val="27"/>
+          <w:szCs w:val="27"/>
+          <w:shd w:val="clear" w:color="auto" w:fill="FFFFFF"/>
+          <w:lang w:eastAsia="pt-BR"/>
+        </w:rPr>
+        <w:br/>
+      </w:r>
+      <w:r>
+        <w:rPr>
+          <w:rFonts w:ascii="Arial" w:eastAsia="Times New Roman" w:hAnsi="Arial" w:cs="Arial"/>
+          <w:color w:val="000000"/>
+          <w:sz w:val="27"/>
+          <w:szCs w:val="27"/>
+          <w:shd w:val="clear" w:color="auto" w:fill="FFFFFF"/>
+          <w:lang w:eastAsia="pt-BR"/>
+        </w:rPr>
+        <w:t>-</w:t>
+      </w:r>
+      <w:r>
+        <w:rPr>
+          <w:rFonts w:ascii="Arial" w:eastAsia="Times New Roman" w:hAnsi="Arial" w:cs="Arial"/>
+          <w:color w:val="000000"/>
+          <w:sz w:val="27"/>
+          <w:szCs w:val="27"/>
+          <w:shd w:val="clear" w:color="auto" w:fill="FFFFFF"/>
+          <w:lang w:eastAsia="pt-BR"/>
+        </w:rPr>
+        <w:t xml:space="preserve"> </w:t>
+      </w:r>
+      <w:r>
+        <w:rPr>
+          <w:rFonts w:ascii="Arial" w:eastAsia="Times New Roman" w:hAnsi="Arial" w:cs="Arial"/>
+          <w:color w:val="000000"/>
+          <w:sz w:val="27"/>
+          <w:szCs w:val="27"/>
+          <w:shd w:val="clear" w:color="auto" w:fill="FFFFFF"/>
+          <w:lang w:eastAsia="pt-BR"/>
+        </w:rPr>
+        <w:t>Usuário</w:t>
       </w:r>
     </w:p>
     <w:p>
@@ -4460,39 +5261,6 @@
           <w:shd w:val="clear" w:color="auto" w:fill="FFFFFF"/>
           <w:lang w:eastAsia="pt-BR"/>
         </w:rPr>
-        <w:t>- Extrato do cliente (Saldos devedor parcelamentos vencimentos)</w:t>
-      </w:r>
-      <w:r>
-        <w:rPr>
-          <w:rFonts w:ascii="Arial" w:eastAsia="Times New Roman" w:hAnsi="Arial" w:cs="Arial"/>
-          <w:color w:val="000000"/>
-          <w:sz w:val="27"/>
-          <w:szCs w:val="27"/>
-          <w:shd w:val="clear" w:color="auto" w:fill="FFFFFF"/>
-          <w:lang w:eastAsia="pt-BR"/>
-        </w:rPr>
-        <w:t>.</w:t>
-      </w:r>
-      <w:r>
-        <w:rPr>
-          <w:rFonts w:ascii="Arial" w:eastAsia="Times New Roman" w:hAnsi="Arial" w:cs="Arial"/>
-          <w:color w:val="000000"/>
-          <w:sz w:val="27"/>
-          <w:szCs w:val="27"/>
-          <w:shd w:val="clear" w:color="auto" w:fill="FFFFFF"/>
-          <w:lang w:eastAsia="pt-BR"/>
-        </w:rPr>
-        <w:br/>
-      </w:r>
-      <w:r>
-        <w:rPr>
-          <w:rFonts w:ascii="Arial" w:eastAsia="Times New Roman" w:hAnsi="Arial" w:cs="Arial"/>
-          <w:color w:val="000000"/>
-          <w:sz w:val="27"/>
-          <w:szCs w:val="27"/>
-          <w:shd w:val="clear" w:color="auto" w:fill="FFFFFF"/>
-          <w:lang w:eastAsia="pt-BR"/>
-        </w:rPr>
         <w:t>-</w:t>
       </w:r>
       <w:r>
@@ -4515,7 +5283,18 @@
           <w:shd w:val="clear" w:color="auto" w:fill="FFFFFF"/>
           <w:lang w:eastAsia="pt-BR"/>
         </w:rPr>
-        <w:t>Venda</w:t>
+        <w:t xml:space="preserve">Cadastro </w:t>
+      </w:r>
+      <w:r>
+        <w:rPr>
+          <w:rFonts w:ascii="Arial" w:eastAsia="Times New Roman" w:hAnsi="Arial" w:cs="Arial"/>
+          <w:color w:val="000000"/>
+          <w:sz w:val="27"/>
+          <w:szCs w:val="27"/>
+          <w:shd w:val="clear" w:color="auto" w:fill="FFFFFF"/>
+          <w:lang w:eastAsia="pt-BR"/>
+        </w:rPr>
+        <w:t>de Serviços e ordem de serviços</w:t>
       </w:r>
       <w:r>
         <w:rPr>
@@ -4559,7 +5338,18 @@
           <w:shd w:val="clear" w:color="auto" w:fill="FFFFFF"/>
           <w:lang w:eastAsia="pt-BR"/>
         </w:rPr>
-        <w:t>Produto Padrão</w:t>
+        <w:t>Produto venda</w:t>
+      </w:r>
+      <w:r>
+        <w:rPr>
+          <w:rFonts w:ascii="Arial" w:eastAsia="Times New Roman" w:hAnsi="Arial" w:cs="Arial"/>
+          <w:color w:val="000000"/>
+          <w:sz w:val="27"/>
+          <w:szCs w:val="27"/>
+          <w:shd w:val="clear" w:color="auto" w:fill="FFFFFF"/>
+          <w:lang w:eastAsia="pt-BR"/>
+        </w:rPr>
+        <w:br/>
       </w:r>
       <w:r>
         <w:rPr>
@@ -4603,260 +5393,40 @@
           <w:shd w:val="clear" w:color="auto" w:fill="FFFFFF"/>
           <w:lang w:eastAsia="pt-BR"/>
         </w:rPr>
-        <w:t>Dados</w:t>
-      </w:r>
-      <w:r>
-        <w:rPr>
-          <w:rFonts w:ascii="Arial" w:eastAsia="Times New Roman" w:hAnsi="Arial" w:cs="Arial"/>
-          <w:color w:val="000000"/>
-          <w:sz w:val="27"/>
-          <w:szCs w:val="27"/>
-          <w:shd w:val="clear" w:color="auto" w:fill="FFFFFF"/>
-          <w:lang w:eastAsia="pt-BR"/>
-        </w:rPr>
-        <w:br/>
-      </w:r>
-      <w:r>
-        <w:rPr>
-          <w:rFonts w:ascii="Arial" w:eastAsia="Times New Roman" w:hAnsi="Arial" w:cs="Arial"/>
-          <w:color w:val="000000"/>
-          <w:sz w:val="27"/>
-          <w:szCs w:val="27"/>
-          <w:shd w:val="clear" w:color="auto" w:fill="FFFFFF"/>
-          <w:lang w:eastAsia="pt-BR"/>
-        </w:rPr>
-        <w:t>-</w:t>
-      </w:r>
-      <w:r>
-        <w:rPr>
-          <w:rFonts w:ascii="Arial" w:eastAsia="Times New Roman" w:hAnsi="Arial" w:cs="Arial"/>
-          <w:color w:val="000000"/>
-          <w:sz w:val="27"/>
-          <w:szCs w:val="27"/>
-          <w:shd w:val="clear" w:color="auto" w:fill="FFFFFF"/>
-          <w:lang w:eastAsia="pt-BR"/>
-        </w:rPr>
-        <w:t xml:space="preserve"> </w:t>
-      </w:r>
-      <w:r>
-        <w:rPr>
-          <w:rFonts w:ascii="Arial" w:eastAsia="Times New Roman" w:hAnsi="Arial" w:cs="Arial"/>
-          <w:color w:val="000000"/>
-          <w:sz w:val="27"/>
-          <w:szCs w:val="27"/>
-          <w:shd w:val="clear" w:color="auto" w:fill="FFFFFF"/>
-          <w:lang w:eastAsia="pt-BR"/>
-        </w:rPr>
-        <w:t>Desconto com porcentagem ou valor de acordo com o perfil.</w:t>
-      </w:r>
-      <w:r>
-        <w:rPr>
-          <w:rFonts w:ascii="Arial" w:eastAsia="Times New Roman" w:hAnsi="Arial" w:cs="Arial"/>
-          <w:color w:val="000000"/>
-          <w:sz w:val="27"/>
-          <w:szCs w:val="27"/>
-          <w:shd w:val="clear" w:color="auto" w:fill="FFFFFF"/>
-          <w:lang w:eastAsia="pt-BR"/>
-        </w:rPr>
-        <w:br/>
-      </w:r>
-      <w:r>
-        <w:rPr>
-          <w:rFonts w:ascii="Arial" w:eastAsia="Times New Roman" w:hAnsi="Arial" w:cs="Arial"/>
-          <w:color w:val="000000"/>
-          <w:sz w:val="27"/>
-          <w:szCs w:val="27"/>
-          <w:shd w:val="clear" w:color="auto" w:fill="FFFFFF"/>
-          <w:lang w:eastAsia="pt-BR"/>
-        </w:rPr>
-        <w:t>-</w:t>
-      </w:r>
-      <w:r>
-        <w:rPr>
-          <w:rFonts w:ascii="Arial" w:eastAsia="Times New Roman" w:hAnsi="Arial" w:cs="Arial"/>
-          <w:color w:val="000000"/>
-          <w:sz w:val="27"/>
-          <w:szCs w:val="27"/>
-          <w:shd w:val="clear" w:color="auto" w:fill="FFFFFF"/>
-          <w:lang w:eastAsia="pt-BR"/>
-        </w:rPr>
-        <w:t xml:space="preserve"> </w:t>
-      </w:r>
-      <w:r>
-        <w:rPr>
-          <w:rFonts w:ascii="Arial" w:eastAsia="Times New Roman" w:hAnsi="Arial" w:cs="Arial"/>
-          <w:color w:val="000000"/>
-          <w:sz w:val="27"/>
-          <w:szCs w:val="27"/>
-          <w:shd w:val="clear" w:color="auto" w:fill="FFFFFF"/>
-          <w:lang w:eastAsia="pt-BR"/>
-        </w:rPr>
-        <w:t>Cadastros de produtos com Perdas e Furtos</w:t>
-      </w:r>
-      <w:r>
-        <w:rPr>
-          <w:rFonts w:ascii="Arial" w:eastAsia="Times New Roman" w:hAnsi="Arial" w:cs="Arial"/>
-          <w:color w:val="000000"/>
-          <w:sz w:val="27"/>
-          <w:szCs w:val="27"/>
-          <w:shd w:val="clear" w:color="auto" w:fill="FFFFFF"/>
-          <w:lang w:eastAsia="pt-BR"/>
-        </w:rPr>
-        <w:t xml:space="preserve"> </w:t>
-      </w:r>
-      <w:r>
-        <w:rPr>
-          <w:rFonts w:ascii="Arial" w:eastAsia="Times New Roman" w:hAnsi="Arial" w:cs="Arial"/>
-          <w:color w:val="000000"/>
-          <w:sz w:val="27"/>
-          <w:szCs w:val="27"/>
-          <w:shd w:val="clear" w:color="auto" w:fill="FFFFFF"/>
-          <w:lang w:eastAsia="pt-BR"/>
-        </w:rPr>
-        <w:t>(Notas de Saída sem venda)</w:t>
-      </w:r>
-      <w:r>
-        <w:rPr>
-          <w:rFonts w:ascii="Arial" w:eastAsia="Times New Roman" w:hAnsi="Arial" w:cs="Arial"/>
-          <w:color w:val="000000"/>
-          <w:sz w:val="27"/>
-          <w:szCs w:val="27"/>
-          <w:shd w:val="clear" w:color="auto" w:fill="FFFFFF"/>
-          <w:lang w:eastAsia="pt-BR"/>
-        </w:rPr>
-        <w:t>.</w:t>
-      </w:r>
-      <w:r>
-        <w:rPr>
-          <w:rFonts w:ascii="Arial" w:eastAsia="Times New Roman" w:hAnsi="Arial" w:cs="Arial"/>
-          <w:color w:val="000000"/>
-          <w:sz w:val="27"/>
-          <w:szCs w:val="27"/>
-          <w:shd w:val="clear" w:color="auto" w:fill="FFFFFF"/>
-          <w:lang w:eastAsia="pt-BR"/>
-        </w:rPr>
-        <w:br/>
-      </w:r>
-      <w:r>
-        <w:rPr>
-          <w:rFonts w:ascii="Arial" w:eastAsia="Times New Roman" w:hAnsi="Arial" w:cs="Arial"/>
-          <w:color w:val="000000"/>
-          <w:sz w:val="27"/>
-          <w:szCs w:val="27"/>
-          <w:shd w:val="clear" w:color="auto" w:fill="FFFFFF"/>
-          <w:lang w:eastAsia="pt-BR"/>
-        </w:rPr>
-        <w:t>-</w:t>
-      </w:r>
-      <w:r>
-        <w:rPr>
-          <w:rFonts w:ascii="Arial" w:eastAsia="Times New Roman" w:hAnsi="Arial" w:cs="Arial"/>
-          <w:color w:val="000000"/>
-          <w:sz w:val="27"/>
-          <w:szCs w:val="27"/>
-          <w:shd w:val="clear" w:color="auto" w:fill="FFFFFF"/>
-          <w:lang w:eastAsia="pt-BR"/>
-        </w:rPr>
-        <w:t xml:space="preserve"> </w:t>
-      </w:r>
-      <w:r>
-        <w:rPr>
-          <w:rFonts w:ascii="Arial" w:eastAsia="Times New Roman" w:hAnsi="Arial" w:cs="Arial"/>
-          <w:color w:val="000000"/>
-          <w:sz w:val="27"/>
-          <w:szCs w:val="27"/>
-          <w:shd w:val="clear" w:color="auto" w:fill="FFFFFF"/>
-          <w:lang w:eastAsia="pt-BR"/>
-        </w:rPr>
-        <w:t>Relatórios</w:t>
-      </w:r>
-      <w:r>
-        <w:rPr>
-          <w:rFonts w:ascii="Arial" w:eastAsia="Times New Roman" w:hAnsi="Arial" w:cs="Arial"/>
-          <w:color w:val="000000"/>
-          <w:sz w:val="27"/>
-          <w:szCs w:val="27"/>
-          <w:shd w:val="clear" w:color="auto" w:fill="FFFFFF"/>
-          <w:lang w:eastAsia="pt-BR"/>
-        </w:rPr>
-        <w:br/>
-      </w:r>
-      <w:r>
-        <w:rPr>
-          <w:rFonts w:ascii="Arial" w:eastAsia="Times New Roman" w:hAnsi="Arial" w:cs="Arial"/>
-          <w:color w:val="000000"/>
-          <w:sz w:val="27"/>
-          <w:szCs w:val="27"/>
-          <w:shd w:val="clear" w:color="auto" w:fill="FFFFFF"/>
-          <w:lang w:eastAsia="pt-BR"/>
-        </w:rPr>
-        <w:t>-</w:t>
-      </w:r>
-      <w:r>
-        <w:rPr>
-          <w:rFonts w:ascii="Arial" w:eastAsia="Times New Roman" w:hAnsi="Arial" w:cs="Arial"/>
-          <w:color w:val="000000"/>
-          <w:sz w:val="27"/>
-          <w:szCs w:val="27"/>
-          <w:shd w:val="clear" w:color="auto" w:fill="FFFFFF"/>
-          <w:lang w:eastAsia="pt-BR"/>
-        </w:rPr>
-        <w:t xml:space="preserve"> </w:t>
-      </w:r>
-      <w:r>
-        <w:rPr>
-          <w:rFonts w:ascii="Arial" w:eastAsia="Times New Roman" w:hAnsi="Arial" w:cs="Arial"/>
-          <w:color w:val="000000"/>
-          <w:sz w:val="27"/>
-          <w:szCs w:val="27"/>
-          <w:shd w:val="clear" w:color="auto" w:fill="FFFFFF"/>
-          <w:lang w:eastAsia="pt-BR"/>
-        </w:rPr>
-        <w:t>Venda</w:t>
-      </w:r>
-      <w:r>
-        <w:rPr>
-          <w:rFonts w:ascii="Arial" w:eastAsia="Times New Roman" w:hAnsi="Arial" w:cs="Arial"/>
-          <w:color w:val="000000"/>
-          <w:sz w:val="27"/>
-          <w:szCs w:val="27"/>
-          <w:shd w:val="clear" w:color="auto" w:fill="FFFFFF"/>
-          <w:lang w:eastAsia="pt-BR"/>
-        </w:rPr>
-        <w:br/>
-      </w:r>
-      <w:r>
-        <w:rPr>
-          <w:rFonts w:ascii="Arial" w:eastAsia="Times New Roman" w:hAnsi="Arial" w:cs="Arial"/>
-          <w:color w:val="000000"/>
-          <w:sz w:val="27"/>
-          <w:szCs w:val="27"/>
-          <w:shd w:val="clear" w:color="auto" w:fill="FFFFFF"/>
-          <w:lang w:eastAsia="pt-BR"/>
-        </w:rPr>
-        <w:t>-</w:t>
-      </w:r>
-      <w:r>
-        <w:rPr>
-          <w:rFonts w:ascii="Arial" w:eastAsia="Times New Roman" w:hAnsi="Arial" w:cs="Arial"/>
-          <w:color w:val="000000"/>
-          <w:sz w:val="27"/>
-          <w:szCs w:val="27"/>
-          <w:shd w:val="clear" w:color="auto" w:fill="FFFFFF"/>
-          <w:lang w:eastAsia="pt-BR"/>
-        </w:rPr>
-        <w:t xml:space="preserve"> </w:t>
-      </w:r>
-      <w:r>
-        <w:rPr>
-          <w:rFonts w:ascii="Arial" w:eastAsia="Times New Roman" w:hAnsi="Arial" w:cs="Arial"/>
-          <w:color w:val="000000"/>
-          <w:sz w:val="27"/>
-          <w:szCs w:val="27"/>
-          <w:shd w:val="clear" w:color="auto" w:fill="FFFFFF"/>
-          <w:lang w:eastAsia="pt-BR"/>
-        </w:rPr>
-        <w:t>Usuário</w:t>
+        <w:t>Produto Compra</w:t>
+      </w:r>
+      <w:r>
+        <w:rPr>
+          <w:rFonts w:ascii="Arial" w:eastAsia="Times New Roman" w:hAnsi="Arial" w:cs="Arial"/>
+          <w:color w:val="000000"/>
+          <w:sz w:val="27"/>
+          <w:szCs w:val="27"/>
+          <w:shd w:val="clear" w:color="auto" w:fill="FFFFFF"/>
+          <w:lang w:eastAsia="pt-BR"/>
+        </w:rPr>
+        <w:br/>
+      </w:r>
+      <w:r>
+        <w:rPr>
+          <w:rFonts w:ascii="Arial" w:eastAsia="Times New Roman" w:hAnsi="Arial" w:cs="Arial"/>
+          <w:color w:val="000000"/>
+          <w:sz w:val="27"/>
+          <w:szCs w:val="27"/>
+          <w:shd w:val="clear" w:color="auto" w:fill="FFFFFF"/>
+          <w:lang w:eastAsia="pt-BR"/>
+        </w:rPr>
+        <w:br/>
+      </w:r>
+      <w:r>
+        <w:rPr>
+          <w:rFonts w:ascii="Arial" w:eastAsia="Times New Roman" w:hAnsi="Arial" w:cs="Arial"/>
+          <w:color w:val="000000"/>
+          <w:sz w:val="27"/>
+          <w:szCs w:val="27"/>
+          <w:shd w:val="clear" w:color="auto" w:fill="FFFFFF"/>
+          <w:lang w:eastAsia="pt-BR"/>
+        </w:rPr>
+        <w:t>Promoção com duração e percentual de desconto</w:t>
       </w:r>
     </w:p>
     <w:p>
@@ -4882,6 +5452,73 @@
           <w:shd w:val="clear" w:color="auto" w:fill="FFFFFF"/>
           <w:lang w:eastAsia="pt-BR"/>
         </w:rPr>
+        <w:lastRenderedPageBreak/>
+        <w:t xml:space="preserve">- </w:t>
+      </w:r>
+      <w:r>
+        <w:rPr>
+          <w:rFonts w:ascii="Arial" w:eastAsia="Times New Roman" w:hAnsi="Arial" w:cs="Arial"/>
+          <w:color w:val="000000"/>
+          <w:sz w:val="27"/>
+          <w:szCs w:val="27"/>
+          <w:shd w:val="clear" w:color="auto" w:fill="FFFFFF"/>
+          <w:lang w:eastAsia="pt-BR"/>
+        </w:rPr>
+        <w:t>Abertura E fechamento</w:t>
+      </w:r>
+      <w:r>
+        <w:rPr>
+          <w:rFonts w:ascii="Arial" w:eastAsia="Times New Roman" w:hAnsi="Arial" w:cs="Arial"/>
+          <w:color w:val="000000"/>
+          <w:sz w:val="27"/>
+          <w:szCs w:val="27"/>
+          <w:shd w:val="clear" w:color="auto" w:fill="FFFFFF"/>
+          <w:lang w:eastAsia="pt-BR"/>
+        </w:rPr>
+        <w:t xml:space="preserve"> de caixa por turno e </w:t>
+      </w:r>
+      <w:r>
+        <w:rPr>
+          <w:rFonts w:ascii="Arial" w:eastAsia="Times New Roman" w:hAnsi="Arial" w:cs="Arial"/>
+          <w:color w:val="000000"/>
+          <w:sz w:val="27"/>
+          <w:szCs w:val="27"/>
+          <w:shd w:val="clear" w:color="auto" w:fill="FFFFFF"/>
+          <w:lang w:eastAsia="pt-BR"/>
+        </w:rPr>
+        <w:t>funcionário</w:t>
+      </w:r>
+      <w:r>
+        <w:rPr>
+          <w:rFonts w:ascii="Arial" w:eastAsia="Times New Roman" w:hAnsi="Arial" w:cs="Arial"/>
+          <w:color w:val="000000"/>
+          <w:sz w:val="27"/>
+          <w:szCs w:val="27"/>
+          <w:shd w:val="clear" w:color="auto" w:fill="FFFFFF"/>
+          <w:lang w:eastAsia="pt-BR"/>
+        </w:rPr>
+        <w:br/>
+      </w:r>
+      <w:r>
+        <w:rPr>
+          <w:rFonts w:ascii="Arial" w:eastAsia="Times New Roman" w:hAnsi="Arial" w:cs="Arial"/>
+          <w:color w:val="000000"/>
+          <w:sz w:val="27"/>
+          <w:szCs w:val="27"/>
+          <w:shd w:val="clear" w:color="auto" w:fill="FFFFFF"/>
+          <w:lang w:eastAsia="pt-BR"/>
+        </w:rPr>
+        <w:br/>
+      </w:r>
+      <w:r>
+        <w:rPr>
+          <w:rFonts w:ascii="Arial" w:eastAsia="Times New Roman" w:hAnsi="Arial" w:cs="Arial"/>
+          <w:color w:val="000000"/>
+          <w:sz w:val="27"/>
+          <w:szCs w:val="27"/>
+          <w:shd w:val="clear" w:color="auto" w:fill="FFFFFF"/>
+          <w:lang w:eastAsia="pt-BR"/>
+        </w:rPr>
         <w:t>-</w:t>
       </w:r>
       <w:r>
@@ -4904,150 +5541,7 @@
           <w:shd w:val="clear" w:color="auto" w:fill="FFFFFF"/>
           <w:lang w:eastAsia="pt-BR"/>
         </w:rPr>
-        <w:t xml:space="preserve">Cadastro </w:t>
-      </w:r>
-      <w:r>
-        <w:rPr>
-          <w:rFonts w:ascii="Arial" w:eastAsia="Times New Roman" w:hAnsi="Arial" w:cs="Arial"/>
-          <w:color w:val="000000"/>
-          <w:sz w:val="27"/>
-          <w:szCs w:val="27"/>
-          <w:shd w:val="clear" w:color="auto" w:fill="FFFFFF"/>
-          <w:lang w:eastAsia="pt-BR"/>
-        </w:rPr>
-        <w:t>de Serviços e ordem de serviços</w:t>
-      </w:r>
-      <w:r>
-        <w:rPr>
-          <w:rFonts w:ascii="Arial" w:eastAsia="Times New Roman" w:hAnsi="Arial" w:cs="Arial"/>
-          <w:color w:val="000000"/>
-          <w:sz w:val="27"/>
-          <w:szCs w:val="27"/>
-          <w:shd w:val="clear" w:color="auto" w:fill="FFFFFF"/>
-          <w:lang w:eastAsia="pt-BR"/>
-        </w:rPr>
-        <w:br/>
-      </w:r>
-      <w:r>
-        <w:rPr>
-          <w:rFonts w:ascii="Arial" w:eastAsia="Times New Roman" w:hAnsi="Arial" w:cs="Arial"/>
-          <w:color w:val="000000"/>
-          <w:sz w:val="27"/>
-          <w:szCs w:val="27"/>
-          <w:shd w:val="clear" w:color="auto" w:fill="FFFFFF"/>
-          <w:lang w:eastAsia="pt-BR"/>
-        </w:rPr>
-        <w:t>-</w:t>
-      </w:r>
-      <w:r>
-        <w:rPr>
-          <w:rFonts w:ascii="Arial" w:eastAsia="Times New Roman" w:hAnsi="Arial" w:cs="Arial"/>
-          <w:color w:val="000000"/>
-          <w:sz w:val="27"/>
-          <w:szCs w:val="27"/>
-          <w:shd w:val="clear" w:color="auto" w:fill="FFFFFF"/>
-          <w:lang w:eastAsia="pt-BR"/>
-        </w:rPr>
-        <w:t xml:space="preserve"> </w:t>
-      </w:r>
-      <w:r>
-        <w:rPr>
-          <w:rFonts w:ascii="Arial" w:eastAsia="Times New Roman" w:hAnsi="Arial" w:cs="Arial"/>
-          <w:color w:val="000000"/>
-          <w:sz w:val="27"/>
-          <w:szCs w:val="27"/>
-          <w:shd w:val="clear" w:color="auto" w:fill="FFFFFF"/>
-          <w:lang w:eastAsia="pt-BR"/>
-        </w:rPr>
-        <w:t>Produto venda</w:t>
-      </w:r>
-      <w:r>
-        <w:rPr>
-          <w:rFonts w:ascii="Arial" w:eastAsia="Times New Roman" w:hAnsi="Arial" w:cs="Arial"/>
-          <w:color w:val="000000"/>
-          <w:sz w:val="27"/>
-          <w:szCs w:val="27"/>
-          <w:shd w:val="clear" w:color="auto" w:fill="FFFFFF"/>
-          <w:lang w:eastAsia="pt-BR"/>
-        </w:rPr>
-        <w:br/>
-      </w:r>
-      <w:r>
-        <w:rPr>
-          <w:rFonts w:ascii="Arial" w:eastAsia="Times New Roman" w:hAnsi="Arial" w:cs="Arial"/>
-          <w:color w:val="000000"/>
-          <w:sz w:val="27"/>
-          <w:szCs w:val="27"/>
-          <w:shd w:val="clear" w:color="auto" w:fill="FFFFFF"/>
-          <w:lang w:eastAsia="pt-BR"/>
-        </w:rPr>
-        <w:br/>
-      </w:r>
-      <w:r>
-        <w:rPr>
-          <w:rFonts w:ascii="Arial" w:eastAsia="Times New Roman" w:hAnsi="Arial" w:cs="Arial"/>
-          <w:color w:val="000000"/>
-          <w:sz w:val="27"/>
-          <w:szCs w:val="27"/>
-          <w:shd w:val="clear" w:color="auto" w:fill="FFFFFF"/>
-          <w:lang w:eastAsia="pt-BR"/>
-        </w:rPr>
-        <w:t>-</w:t>
-      </w:r>
-      <w:r>
-        <w:rPr>
-          <w:rFonts w:ascii="Arial" w:eastAsia="Times New Roman" w:hAnsi="Arial" w:cs="Arial"/>
-          <w:color w:val="000000"/>
-          <w:sz w:val="27"/>
-          <w:szCs w:val="27"/>
-          <w:shd w:val="clear" w:color="auto" w:fill="FFFFFF"/>
-          <w:lang w:eastAsia="pt-BR"/>
-        </w:rPr>
-        <w:t xml:space="preserve"> </w:t>
-      </w:r>
-      <w:r>
-        <w:rPr>
-          <w:rFonts w:ascii="Arial" w:eastAsia="Times New Roman" w:hAnsi="Arial" w:cs="Arial"/>
-          <w:color w:val="000000"/>
-          <w:sz w:val="27"/>
-          <w:szCs w:val="27"/>
-          <w:shd w:val="clear" w:color="auto" w:fill="FFFFFF"/>
-          <w:lang w:eastAsia="pt-BR"/>
-        </w:rPr>
-        <w:t>Produto Compra</w:t>
-      </w:r>
-      <w:r>
-        <w:rPr>
-          <w:rFonts w:ascii="Arial" w:eastAsia="Times New Roman" w:hAnsi="Arial" w:cs="Arial"/>
-          <w:color w:val="000000"/>
-          <w:sz w:val="27"/>
-          <w:szCs w:val="27"/>
-          <w:shd w:val="clear" w:color="auto" w:fill="FFFFFF"/>
-          <w:lang w:eastAsia="pt-BR"/>
-        </w:rPr>
-        <w:br/>
-      </w:r>
-      <w:r>
-        <w:rPr>
-          <w:rFonts w:ascii="Arial" w:eastAsia="Times New Roman" w:hAnsi="Arial" w:cs="Arial"/>
-          <w:color w:val="000000"/>
-          <w:sz w:val="27"/>
-          <w:szCs w:val="27"/>
-          <w:shd w:val="clear" w:color="auto" w:fill="FFFFFF"/>
-          <w:lang w:eastAsia="pt-BR"/>
-        </w:rPr>
-        <w:br/>
-      </w:r>
-      <w:r>
-        <w:rPr>
-          <w:rFonts w:ascii="Arial" w:eastAsia="Times New Roman" w:hAnsi="Arial" w:cs="Arial"/>
-          <w:color w:val="000000"/>
-          <w:sz w:val="27"/>
-          <w:szCs w:val="27"/>
-          <w:shd w:val="clear" w:color="auto" w:fill="FFFFFF"/>
-          <w:lang w:eastAsia="pt-BR"/>
-        </w:rPr>
-        <w:t>Promoção com duração e percentual de desconto</w:t>
+        <w:t>Fornecedor</w:t>
       </w:r>
     </w:p>
     <w:p>
@@ -5084,85 +5578,32 @@
           <w:shd w:val="clear" w:color="auto" w:fill="FFFFFF"/>
           <w:lang w:eastAsia="pt-BR"/>
         </w:rPr>
-        <w:t>Abertura E fechamento</w:t>
-      </w:r>
-      <w:r>
-        <w:rPr>
-          <w:rFonts w:ascii="Arial" w:eastAsia="Times New Roman" w:hAnsi="Arial" w:cs="Arial"/>
-          <w:color w:val="000000"/>
-          <w:sz w:val="27"/>
-          <w:szCs w:val="27"/>
-          <w:shd w:val="clear" w:color="auto" w:fill="FFFFFF"/>
-          <w:lang w:eastAsia="pt-BR"/>
-        </w:rPr>
-        <w:t xml:space="preserve"> de caixa por turno e </w:t>
-      </w:r>
-      <w:r>
-        <w:rPr>
-          <w:rFonts w:ascii="Arial" w:eastAsia="Times New Roman" w:hAnsi="Arial" w:cs="Arial"/>
-          <w:color w:val="000000"/>
-          <w:sz w:val="27"/>
-          <w:szCs w:val="27"/>
-          <w:shd w:val="clear" w:color="auto" w:fill="FFFFFF"/>
-          <w:lang w:eastAsia="pt-BR"/>
-        </w:rPr>
-        <w:t>funcionário</w:t>
-      </w:r>
-      <w:r>
-        <w:rPr>
-          <w:rFonts w:ascii="Arial" w:eastAsia="Times New Roman" w:hAnsi="Arial" w:cs="Arial"/>
-          <w:color w:val="000000"/>
-          <w:sz w:val="27"/>
-          <w:szCs w:val="27"/>
-          <w:shd w:val="clear" w:color="auto" w:fill="FFFFFF"/>
-          <w:lang w:eastAsia="pt-BR"/>
-        </w:rPr>
-        <w:br/>
-      </w:r>
-      <w:r>
-        <w:rPr>
-          <w:rFonts w:ascii="Arial" w:eastAsia="Times New Roman" w:hAnsi="Arial" w:cs="Arial"/>
-          <w:color w:val="000000"/>
-          <w:sz w:val="27"/>
-          <w:szCs w:val="27"/>
-          <w:shd w:val="clear" w:color="auto" w:fill="FFFFFF"/>
-          <w:lang w:eastAsia="pt-BR"/>
-        </w:rPr>
-        <w:br/>
-      </w:r>
-      <w:r>
-        <w:rPr>
-          <w:rFonts w:ascii="Arial" w:eastAsia="Times New Roman" w:hAnsi="Arial" w:cs="Arial"/>
-          <w:color w:val="000000"/>
-          <w:sz w:val="27"/>
-          <w:szCs w:val="27"/>
-          <w:shd w:val="clear" w:color="auto" w:fill="FFFFFF"/>
-          <w:lang w:eastAsia="pt-BR"/>
-        </w:rPr>
-        <w:t>-</w:t>
-      </w:r>
-      <w:r>
-        <w:rPr>
-          <w:rFonts w:ascii="Arial" w:eastAsia="Times New Roman" w:hAnsi="Arial" w:cs="Arial"/>
-          <w:color w:val="000000"/>
-          <w:sz w:val="27"/>
-          <w:szCs w:val="27"/>
-          <w:shd w:val="clear" w:color="auto" w:fill="FFFFFF"/>
-          <w:lang w:eastAsia="pt-BR"/>
-        </w:rPr>
-        <w:t xml:space="preserve"> </w:t>
-      </w:r>
-      <w:r>
-        <w:rPr>
-          <w:rFonts w:ascii="Arial" w:eastAsia="Times New Roman" w:hAnsi="Arial" w:cs="Arial"/>
-          <w:color w:val="000000"/>
-          <w:sz w:val="27"/>
-          <w:szCs w:val="27"/>
-          <w:shd w:val="clear" w:color="auto" w:fill="FFFFFF"/>
-          <w:lang w:eastAsia="pt-BR"/>
-        </w:rPr>
-        <w:t>Fornecedor</w:t>
-      </w:r>
+        <w:t>Importar</w:t>
+      </w:r>
+      <w:r>
+        <w:rPr>
+          <w:rFonts w:ascii="Arial" w:eastAsia="Times New Roman" w:hAnsi="Arial" w:cs="Arial"/>
+          <w:color w:val="000000"/>
+          <w:sz w:val="27"/>
+          <w:szCs w:val="27"/>
+          <w:shd w:val="clear" w:color="auto" w:fill="FFFFFF"/>
+          <w:lang w:eastAsia="pt-BR"/>
+        </w:rPr>
+        <w:t xml:space="preserve"> comprar por </w:t>
+      </w:r>
+      <w:proofErr w:type="spellStart"/>
+      <w:r>
+        <w:rPr>
+          <w:rFonts w:ascii="Arial" w:eastAsia="Times New Roman" w:hAnsi="Arial" w:cs="Arial"/>
+          <w:color w:val="000000"/>
+          <w:sz w:val="27"/>
+          <w:szCs w:val="27"/>
+          <w:shd w:val="clear" w:color="auto" w:fill="FFFFFF"/>
+          <w:lang w:eastAsia="pt-BR"/>
+        </w:rPr>
+        <w:t>xml</w:t>
+      </w:r>
+      <w:proofErr w:type="spellEnd"/>
     </w:p>
     <w:p>
       <w:pPr>
@@ -5187,43 +5628,74 @@
           <w:shd w:val="clear" w:color="auto" w:fill="FFFFFF"/>
           <w:lang w:eastAsia="pt-BR"/>
         </w:rPr>
-        <w:t xml:space="preserve">- </w:t>
-      </w:r>
-      <w:r>
-        <w:rPr>
-          <w:rFonts w:ascii="Arial" w:eastAsia="Times New Roman" w:hAnsi="Arial" w:cs="Arial"/>
-          <w:color w:val="000000"/>
-          <w:sz w:val="27"/>
-          <w:szCs w:val="27"/>
-          <w:shd w:val="clear" w:color="auto" w:fill="FFFFFF"/>
-          <w:lang w:eastAsia="pt-BR"/>
-        </w:rPr>
-        <w:t>Importar</w:t>
-      </w:r>
-      <w:r>
-        <w:rPr>
-          <w:rFonts w:ascii="Arial" w:eastAsia="Times New Roman" w:hAnsi="Arial" w:cs="Arial"/>
-          <w:color w:val="000000"/>
-          <w:sz w:val="27"/>
-          <w:szCs w:val="27"/>
-          <w:shd w:val="clear" w:color="auto" w:fill="FFFFFF"/>
-          <w:lang w:eastAsia="pt-BR"/>
-        </w:rPr>
-        <w:t xml:space="preserve"> comprar por </w:t>
-      </w:r>
-      <w:proofErr w:type="spellStart"/>
-      <w:r>
-        <w:rPr>
-          <w:rFonts w:ascii="Arial" w:eastAsia="Times New Roman" w:hAnsi="Arial" w:cs="Arial"/>
-          <w:color w:val="000000"/>
-          <w:sz w:val="27"/>
-          <w:szCs w:val="27"/>
-          <w:shd w:val="clear" w:color="auto" w:fill="FFFFFF"/>
-          <w:lang w:eastAsia="pt-BR"/>
-        </w:rPr>
-        <w:t>xml</w:t>
-      </w:r>
-      <w:proofErr w:type="spellEnd"/>
+        <w:t>- Transferências de mercadorias entre filiais</w:t>
+      </w:r>
+      <w:r>
+        <w:rPr>
+          <w:rFonts w:ascii="Arial" w:eastAsia="Times New Roman" w:hAnsi="Arial" w:cs="Arial"/>
+          <w:color w:val="000000"/>
+          <w:sz w:val="27"/>
+          <w:szCs w:val="27"/>
+          <w:shd w:val="clear" w:color="auto" w:fill="FFFFFF"/>
+          <w:lang w:eastAsia="pt-BR"/>
+        </w:rPr>
+        <w:br/>
+      </w:r>
+      <w:r>
+        <w:rPr>
+          <w:rFonts w:ascii="Arial" w:eastAsia="Times New Roman" w:hAnsi="Arial" w:cs="Arial"/>
+          <w:color w:val="000000"/>
+          <w:sz w:val="27"/>
+          <w:szCs w:val="27"/>
+          <w:shd w:val="clear" w:color="auto" w:fill="FFFFFF"/>
+          <w:lang w:eastAsia="pt-BR"/>
+        </w:rPr>
+        <w:br/>
+      </w:r>
+      <w:r>
+        <w:rPr>
+          <w:rFonts w:ascii="Arial" w:eastAsia="Times New Roman" w:hAnsi="Arial" w:cs="Arial"/>
+          <w:color w:val="000000"/>
+          <w:sz w:val="27"/>
+          <w:szCs w:val="27"/>
+          <w:shd w:val="clear" w:color="auto" w:fill="FFFFFF"/>
+          <w:lang w:eastAsia="pt-BR"/>
+        </w:rPr>
+        <w:t>-</w:t>
+      </w:r>
+      <w:r>
+        <w:rPr>
+          <w:rFonts w:ascii="Arial" w:eastAsia="Times New Roman" w:hAnsi="Arial" w:cs="Arial"/>
+          <w:color w:val="000000"/>
+          <w:sz w:val="27"/>
+          <w:szCs w:val="27"/>
+          <w:shd w:val="clear" w:color="auto" w:fill="FFFFFF"/>
+          <w:lang w:eastAsia="pt-BR"/>
+        </w:rPr>
+        <w:t xml:space="preserve"> C</w:t>
+      </w:r>
+      <w:r>
+        <w:rPr>
+          <w:rFonts w:ascii="Arial" w:eastAsia="Times New Roman" w:hAnsi="Arial" w:cs="Arial"/>
+          <w:color w:val="000000"/>
+          <w:sz w:val="27"/>
+          <w:szCs w:val="27"/>
+          <w:shd w:val="clear" w:color="auto" w:fill="FFFFFF"/>
+          <w:lang w:eastAsia="pt-BR"/>
+        </w:rPr>
+        <w:t>ompras</w:t>
+      </w:r>
+      <w:r>
+        <w:rPr>
+          <w:rFonts w:ascii="Arial" w:eastAsia="Times New Roman" w:hAnsi="Arial" w:cs="Arial"/>
+          <w:color w:val="000000"/>
+          <w:sz w:val="27"/>
+          <w:szCs w:val="27"/>
+          <w:shd w:val="clear" w:color="auto" w:fill="FFFFFF"/>
+          <w:lang w:eastAsia="pt-BR"/>
+        </w:rPr>
+        <w:t xml:space="preserve"> (Vende e recebe caixa) ou pedido * caso de material de construção (um vendi o vendedor e outro só caixa)</w:t>
+      </w:r>
     </w:p>
     <w:p>
       <w:pPr>
@@ -5248,74 +5720,40 @@
           <w:shd w:val="clear" w:color="auto" w:fill="FFFFFF"/>
           <w:lang w:eastAsia="pt-BR"/>
         </w:rPr>
-        <w:t>- Transferências de mercadorias entre filiais</w:t>
-      </w:r>
-      <w:r>
-        <w:rPr>
-          <w:rFonts w:ascii="Arial" w:eastAsia="Times New Roman" w:hAnsi="Arial" w:cs="Arial"/>
-          <w:color w:val="000000"/>
-          <w:sz w:val="27"/>
-          <w:szCs w:val="27"/>
-          <w:shd w:val="clear" w:color="auto" w:fill="FFFFFF"/>
-          <w:lang w:eastAsia="pt-BR"/>
-        </w:rPr>
-        <w:br/>
-      </w:r>
-      <w:r>
-        <w:rPr>
-          <w:rFonts w:ascii="Arial" w:eastAsia="Times New Roman" w:hAnsi="Arial" w:cs="Arial"/>
-          <w:color w:val="000000"/>
-          <w:sz w:val="27"/>
-          <w:szCs w:val="27"/>
-          <w:shd w:val="clear" w:color="auto" w:fill="FFFFFF"/>
-          <w:lang w:eastAsia="pt-BR"/>
-        </w:rPr>
-        <w:br/>
-      </w:r>
-      <w:r>
-        <w:rPr>
-          <w:rFonts w:ascii="Arial" w:eastAsia="Times New Roman" w:hAnsi="Arial" w:cs="Arial"/>
-          <w:color w:val="000000"/>
-          <w:sz w:val="27"/>
-          <w:szCs w:val="27"/>
-          <w:shd w:val="clear" w:color="auto" w:fill="FFFFFF"/>
-          <w:lang w:eastAsia="pt-BR"/>
-        </w:rPr>
-        <w:lastRenderedPageBreak/>
-        <w:t>-</w:t>
-      </w:r>
-      <w:r>
-        <w:rPr>
-          <w:rFonts w:ascii="Arial" w:eastAsia="Times New Roman" w:hAnsi="Arial" w:cs="Arial"/>
-          <w:color w:val="000000"/>
-          <w:sz w:val="27"/>
-          <w:szCs w:val="27"/>
-          <w:shd w:val="clear" w:color="auto" w:fill="FFFFFF"/>
-          <w:lang w:eastAsia="pt-BR"/>
-        </w:rPr>
-        <w:t xml:space="preserve"> C</w:t>
-      </w:r>
-      <w:r>
-        <w:rPr>
-          <w:rFonts w:ascii="Arial" w:eastAsia="Times New Roman" w:hAnsi="Arial" w:cs="Arial"/>
-          <w:color w:val="000000"/>
-          <w:sz w:val="27"/>
-          <w:szCs w:val="27"/>
-          <w:shd w:val="clear" w:color="auto" w:fill="FFFFFF"/>
-          <w:lang w:eastAsia="pt-BR"/>
-        </w:rPr>
-        <w:t>ompras</w:t>
-      </w:r>
-      <w:r>
-        <w:rPr>
-          <w:rFonts w:ascii="Arial" w:eastAsia="Times New Roman" w:hAnsi="Arial" w:cs="Arial"/>
-          <w:color w:val="000000"/>
-          <w:sz w:val="27"/>
-          <w:szCs w:val="27"/>
-          <w:shd w:val="clear" w:color="auto" w:fill="FFFFFF"/>
-          <w:lang w:eastAsia="pt-BR"/>
-        </w:rPr>
-        <w:t xml:space="preserve"> (Vende e recebe caixa) ou pedido * caso de material de construção (um vendi o vendedor e outro só caixa)</w:t>
+        <w:t xml:space="preserve">- </w:t>
+      </w:r>
+      <w:r>
+        <w:rPr>
+          <w:rFonts w:ascii="Arial" w:eastAsia="Times New Roman" w:hAnsi="Arial" w:cs="Arial"/>
+          <w:color w:val="000000"/>
+          <w:sz w:val="27"/>
+          <w:szCs w:val="27"/>
+          <w:shd w:val="clear" w:color="auto" w:fill="FFFFFF"/>
+          <w:lang w:eastAsia="pt-BR"/>
+        </w:rPr>
+        <w:t>Manter</w:t>
+      </w:r>
+      <w:r>
+        <w:rPr>
+          <w:rFonts w:ascii="Arial" w:eastAsia="Times New Roman" w:hAnsi="Arial" w:cs="Arial"/>
+          <w:color w:val="000000"/>
+          <w:sz w:val="27"/>
+          <w:szCs w:val="27"/>
+          <w:shd w:val="clear" w:color="auto" w:fill="FFFFFF"/>
+          <w:lang w:eastAsia="pt-BR"/>
+        </w:rPr>
+        <w:t xml:space="preserve"> de caixa</w:t>
+      </w:r>
+      <w:r>
+        <w:rPr>
+          <w:rFonts w:ascii="Arial" w:eastAsia="Times New Roman" w:hAnsi="Arial" w:cs="Arial"/>
+          <w:color w:val="000000"/>
+          <w:sz w:val="27"/>
+          <w:szCs w:val="27"/>
+          <w:shd w:val="clear" w:color="auto" w:fill="FFFFFF"/>
+          <w:lang w:eastAsia="pt-BR"/>
+        </w:rPr>
+        <w:t xml:space="preserve"> (Caixa fixo e flutuante)</w:t>
       </w:r>
     </w:p>
     <w:p>
@@ -5352,29 +5790,29 @@
           <w:shd w:val="clear" w:color="auto" w:fill="FFFFFF"/>
           <w:lang w:eastAsia="pt-BR"/>
         </w:rPr>
-        <w:t>Manter</w:t>
-      </w:r>
-      <w:r>
-        <w:rPr>
-          <w:rFonts w:ascii="Arial" w:eastAsia="Times New Roman" w:hAnsi="Arial" w:cs="Arial"/>
-          <w:color w:val="000000"/>
-          <w:sz w:val="27"/>
-          <w:szCs w:val="27"/>
-          <w:shd w:val="clear" w:color="auto" w:fill="FFFFFF"/>
-          <w:lang w:eastAsia="pt-BR"/>
-        </w:rPr>
-        <w:t xml:space="preserve"> de caixa</w:t>
-      </w:r>
-      <w:r>
-        <w:rPr>
-          <w:rFonts w:ascii="Arial" w:eastAsia="Times New Roman" w:hAnsi="Arial" w:cs="Arial"/>
-          <w:color w:val="000000"/>
-          <w:sz w:val="27"/>
-          <w:szCs w:val="27"/>
-          <w:shd w:val="clear" w:color="auto" w:fill="FFFFFF"/>
-          <w:lang w:eastAsia="pt-BR"/>
-        </w:rPr>
-        <w:t xml:space="preserve"> (Caixa fixo e flutuante)</w:t>
+        <w:t>Relatório</w:t>
+      </w:r>
+      <w:r>
+        <w:rPr>
+          <w:rFonts w:ascii="Arial" w:eastAsia="Times New Roman" w:hAnsi="Arial" w:cs="Arial"/>
+          <w:color w:val="000000"/>
+          <w:sz w:val="27"/>
+          <w:szCs w:val="27"/>
+          <w:shd w:val="clear" w:color="auto" w:fill="FFFFFF"/>
+          <w:lang w:eastAsia="pt-BR"/>
+        </w:rPr>
+        <w:t xml:space="preserve"> de acesso (</w:t>
+      </w:r>
+      <w:r>
+        <w:rPr>
+          <w:rFonts w:ascii="Arial" w:eastAsia="Times New Roman" w:hAnsi="Arial" w:cs="Arial"/>
+          <w:color w:val="000000"/>
+          <w:sz w:val="27"/>
+          <w:szCs w:val="27"/>
+          <w:shd w:val="clear" w:color="auto" w:fill="FFFFFF"/>
+          <w:lang w:eastAsia="pt-BR"/>
+        </w:rPr>
+        <w:t>Gestor)</w:t>
       </w:r>
     </w:p>
     <w:p>
@@ -5400,40 +5838,29 @@
           <w:shd w:val="clear" w:color="auto" w:fill="FFFFFF"/>
           <w:lang w:eastAsia="pt-BR"/>
         </w:rPr>
-        <w:t xml:space="preserve">- </w:t>
-      </w:r>
-      <w:r>
-        <w:rPr>
-          <w:rFonts w:ascii="Arial" w:eastAsia="Times New Roman" w:hAnsi="Arial" w:cs="Arial"/>
-          <w:color w:val="000000"/>
-          <w:sz w:val="27"/>
-          <w:szCs w:val="27"/>
-          <w:shd w:val="clear" w:color="auto" w:fill="FFFFFF"/>
-          <w:lang w:eastAsia="pt-BR"/>
-        </w:rPr>
-        <w:t>Relatório</w:t>
-      </w:r>
-      <w:r>
-        <w:rPr>
-          <w:rFonts w:ascii="Arial" w:eastAsia="Times New Roman" w:hAnsi="Arial" w:cs="Arial"/>
-          <w:color w:val="000000"/>
-          <w:sz w:val="27"/>
-          <w:szCs w:val="27"/>
-          <w:shd w:val="clear" w:color="auto" w:fill="FFFFFF"/>
-          <w:lang w:eastAsia="pt-BR"/>
-        </w:rPr>
-        <w:t xml:space="preserve"> de acesso (</w:t>
-      </w:r>
-      <w:r>
-        <w:rPr>
-          <w:rFonts w:ascii="Arial" w:eastAsia="Times New Roman" w:hAnsi="Arial" w:cs="Arial"/>
-          <w:color w:val="000000"/>
-          <w:sz w:val="27"/>
-          <w:szCs w:val="27"/>
-          <w:shd w:val="clear" w:color="auto" w:fill="FFFFFF"/>
-          <w:lang w:eastAsia="pt-BR"/>
-        </w:rPr>
-        <w:t>Gestor)</w:t>
+        <w:t xml:space="preserve">- Gestor gerenciar filiais (Compras, vendas, caixas e </w:t>
+      </w:r>
+      <w:r>
+        <w:rPr>
+          <w:rFonts w:ascii="Arial" w:eastAsia="Times New Roman" w:hAnsi="Arial" w:cs="Arial"/>
+          <w:color w:val="000000"/>
+          <w:sz w:val="27"/>
+          <w:szCs w:val="27"/>
+          <w:shd w:val="clear" w:color="auto" w:fill="FFFFFF"/>
+          <w:lang w:eastAsia="pt-BR"/>
+        </w:rPr>
+        <w:t>etc.</w:t>
+      </w:r>
+      <w:r>
+        <w:rPr>
+          <w:rFonts w:ascii="Arial" w:eastAsia="Times New Roman" w:hAnsi="Arial" w:cs="Arial"/>
+          <w:color w:val="000000"/>
+          <w:sz w:val="27"/>
+          <w:szCs w:val="27"/>
+          <w:shd w:val="clear" w:color="auto" w:fill="FFFFFF"/>
+          <w:lang w:eastAsia="pt-BR"/>
+        </w:rPr>
+        <w:t>)</w:t>
       </w:r>
     </w:p>
     <w:p>
@@ -5459,29 +5886,29 @@
           <w:shd w:val="clear" w:color="auto" w:fill="FFFFFF"/>
           <w:lang w:eastAsia="pt-BR"/>
         </w:rPr>
-        <w:t xml:space="preserve">- Gestor gerenciar filiais (Compras, vendas, caixas e </w:t>
-      </w:r>
-      <w:r>
-        <w:rPr>
-          <w:rFonts w:ascii="Arial" w:eastAsia="Times New Roman" w:hAnsi="Arial" w:cs="Arial"/>
-          <w:color w:val="000000"/>
-          <w:sz w:val="27"/>
-          <w:szCs w:val="27"/>
-          <w:shd w:val="clear" w:color="auto" w:fill="FFFFFF"/>
-          <w:lang w:eastAsia="pt-BR"/>
-        </w:rPr>
-        <w:t>etc.</w:t>
-      </w:r>
-      <w:r>
-        <w:rPr>
-          <w:rFonts w:ascii="Arial" w:eastAsia="Times New Roman" w:hAnsi="Arial" w:cs="Arial"/>
-          <w:color w:val="000000"/>
-          <w:sz w:val="27"/>
-          <w:szCs w:val="27"/>
-          <w:shd w:val="clear" w:color="auto" w:fill="FFFFFF"/>
-          <w:lang w:eastAsia="pt-BR"/>
-        </w:rPr>
-        <w:t>)</w:t>
+        <w:t xml:space="preserve">- </w:t>
+      </w:r>
+      <w:r>
+        <w:rPr>
+          <w:rFonts w:ascii="Arial" w:eastAsia="Times New Roman" w:hAnsi="Arial" w:cs="Arial"/>
+          <w:color w:val="000000"/>
+          <w:sz w:val="27"/>
+          <w:szCs w:val="27"/>
+          <w:shd w:val="clear" w:color="auto" w:fill="FFFFFF"/>
+          <w:lang w:eastAsia="pt-BR"/>
+        </w:rPr>
+        <w:t>Recebimento</w:t>
+      </w:r>
+      <w:r>
+        <w:rPr>
+          <w:rFonts w:ascii="Arial" w:eastAsia="Times New Roman" w:hAnsi="Arial" w:cs="Arial"/>
+          <w:color w:val="000000"/>
+          <w:sz w:val="27"/>
+          <w:szCs w:val="27"/>
+          <w:shd w:val="clear" w:color="auto" w:fill="FFFFFF"/>
+          <w:lang w:eastAsia="pt-BR"/>
+        </w:rPr>
+        <w:t xml:space="preserve"> parcial ou parcelamento de dividas</w:t>
       </w:r>
     </w:p>
     <w:p>
@@ -5507,29 +5934,73 @@
           <w:shd w:val="clear" w:color="auto" w:fill="FFFFFF"/>
           <w:lang w:eastAsia="pt-BR"/>
         </w:rPr>
-        <w:t xml:space="preserve">- </w:t>
-      </w:r>
-      <w:r>
-        <w:rPr>
-          <w:rFonts w:ascii="Arial" w:eastAsia="Times New Roman" w:hAnsi="Arial" w:cs="Arial"/>
-          <w:color w:val="000000"/>
-          <w:sz w:val="27"/>
-          <w:szCs w:val="27"/>
-          <w:shd w:val="clear" w:color="auto" w:fill="FFFFFF"/>
-          <w:lang w:eastAsia="pt-BR"/>
-        </w:rPr>
-        <w:t>Recebimento</w:t>
-      </w:r>
-      <w:r>
-        <w:rPr>
-          <w:rFonts w:ascii="Arial" w:eastAsia="Times New Roman" w:hAnsi="Arial" w:cs="Arial"/>
-          <w:color w:val="000000"/>
-          <w:sz w:val="27"/>
-          <w:szCs w:val="27"/>
-          <w:shd w:val="clear" w:color="auto" w:fill="FFFFFF"/>
-          <w:lang w:eastAsia="pt-BR"/>
-        </w:rPr>
-        <w:t xml:space="preserve"> parcial ou parcelamento de dividas</w:t>
+        <w:t>- Sangria</w:t>
+      </w:r>
+      <w:r>
+        <w:rPr>
+          <w:rFonts w:ascii="Arial" w:eastAsia="Times New Roman" w:hAnsi="Arial" w:cs="Arial"/>
+          <w:color w:val="000000"/>
+          <w:sz w:val="27"/>
+          <w:szCs w:val="27"/>
+          <w:shd w:val="clear" w:color="auto" w:fill="FFFFFF"/>
+          <w:lang w:eastAsia="pt-BR"/>
+        </w:rPr>
+        <w:br/>
+      </w:r>
+      <w:r>
+        <w:rPr>
+          <w:rFonts w:ascii="Arial" w:eastAsia="Times New Roman" w:hAnsi="Arial" w:cs="Arial"/>
+          <w:color w:val="000000"/>
+          <w:sz w:val="27"/>
+          <w:szCs w:val="27"/>
+          <w:shd w:val="clear" w:color="auto" w:fill="FFFFFF"/>
+          <w:lang w:eastAsia="pt-BR"/>
+        </w:rPr>
+        <w:br/>
+      </w:r>
+      <w:r>
+        <w:rPr>
+          <w:rFonts w:ascii="Arial" w:eastAsia="Times New Roman" w:hAnsi="Arial" w:cs="Arial"/>
+          <w:color w:val="000000"/>
+          <w:sz w:val="27"/>
+          <w:szCs w:val="27"/>
+          <w:shd w:val="clear" w:color="auto" w:fill="FFFFFF"/>
+          <w:lang w:eastAsia="pt-BR"/>
+        </w:rPr>
+        <w:t>-</w:t>
+      </w:r>
+      <w:r>
+        <w:rPr>
+          <w:rFonts w:ascii="Arial" w:eastAsia="Times New Roman" w:hAnsi="Arial" w:cs="Arial"/>
+          <w:color w:val="000000"/>
+          <w:sz w:val="27"/>
+          <w:szCs w:val="27"/>
+          <w:shd w:val="clear" w:color="auto" w:fill="FFFFFF"/>
+          <w:lang w:eastAsia="pt-BR"/>
+        </w:rPr>
+        <w:t xml:space="preserve"> E</w:t>
+      </w:r>
+      <w:r>
+        <w:rPr>
+          <w:rFonts w:ascii="Arial" w:eastAsia="Times New Roman" w:hAnsi="Arial" w:cs="Arial"/>
+          <w:color w:val="000000"/>
+          <w:sz w:val="27"/>
+          <w:szCs w:val="27"/>
+          <w:shd w:val="clear" w:color="auto" w:fill="FFFFFF"/>
+          <w:lang w:eastAsia="pt-BR"/>
+        </w:rPr>
+        <w:t>stoque baixo</w:t>
+      </w:r>
+      <w:r>
+        <w:rPr>
+          <w:rFonts w:ascii="Arial" w:eastAsia="Times New Roman" w:hAnsi="Arial" w:cs="Arial"/>
+          <w:color w:val="000000"/>
+          <w:sz w:val="27"/>
+          <w:szCs w:val="27"/>
+          <w:shd w:val="clear" w:color="auto" w:fill="FFFFFF"/>
+          <w:lang w:eastAsia="pt-BR"/>
+        </w:rPr>
+        <w:t xml:space="preserve"> (Crítico)</w:t>
       </w:r>
     </w:p>
     <w:p>
@@ -5555,18 +6026,7 @@
           <w:shd w:val="clear" w:color="auto" w:fill="FFFFFF"/>
           <w:lang w:eastAsia="pt-BR"/>
         </w:rPr>
-        <w:t>- Sangria</w:t>
-      </w:r>
-      <w:r>
-        <w:rPr>
-          <w:rFonts w:ascii="Arial" w:eastAsia="Times New Roman" w:hAnsi="Arial" w:cs="Arial"/>
-          <w:color w:val="000000"/>
-          <w:sz w:val="27"/>
-          <w:szCs w:val="27"/>
-          <w:shd w:val="clear" w:color="auto" w:fill="FFFFFF"/>
-          <w:lang w:eastAsia="pt-BR"/>
-        </w:rPr>
-        <w:br/>
+        <w:t>- Gestão de entregas...</w:t>
       </w:r>
       <w:r>
         <w:rPr>
@@ -5599,29 +6059,106 @@
           <w:shd w:val="clear" w:color="auto" w:fill="FFFFFF"/>
           <w:lang w:eastAsia="pt-BR"/>
         </w:rPr>
-        <w:t xml:space="preserve"> E</w:t>
-      </w:r>
-      <w:r>
-        <w:rPr>
-          <w:rFonts w:ascii="Arial" w:eastAsia="Times New Roman" w:hAnsi="Arial" w:cs="Arial"/>
-          <w:color w:val="000000"/>
-          <w:sz w:val="27"/>
-          <w:szCs w:val="27"/>
-          <w:shd w:val="clear" w:color="auto" w:fill="FFFFFF"/>
-          <w:lang w:eastAsia="pt-BR"/>
-        </w:rPr>
-        <w:t>stoque baixo</w:t>
-      </w:r>
-      <w:r>
-        <w:rPr>
-          <w:rFonts w:ascii="Arial" w:eastAsia="Times New Roman" w:hAnsi="Arial" w:cs="Arial"/>
-          <w:color w:val="000000"/>
-          <w:sz w:val="27"/>
-          <w:szCs w:val="27"/>
-          <w:shd w:val="clear" w:color="auto" w:fill="FFFFFF"/>
-          <w:lang w:eastAsia="pt-BR"/>
-        </w:rPr>
-        <w:t xml:space="preserve"> (Crítico)</w:t>
+        <w:t xml:space="preserve"> </w:t>
+      </w:r>
+      <w:r>
+        <w:rPr>
+          <w:rFonts w:ascii="Arial" w:eastAsia="Times New Roman" w:hAnsi="Arial" w:cs="Arial"/>
+          <w:color w:val="000000"/>
+          <w:sz w:val="27"/>
+          <w:szCs w:val="27"/>
+          <w:shd w:val="clear" w:color="auto" w:fill="FFFFFF"/>
+          <w:lang w:eastAsia="pt-BR"/>
+        </w:rPr>
+        <w:t>Caderneta ou Postes ou Lembretes.</w:t>
+      </w:r>
+      <w:r>
+        <w:rPr>
+          <w:rFonts w:ascii="Arial" w:eastAsia="Times New Roman" w:hAnsi="Arial" w:cs="Arial"/>
+          <w:color w:val="000000"/>
+          <w:sz w:val="27"/>
+          <w:szCs w:val="27"/>
+          <w:shd w:val="clear" w:color="auto" w:fill="FFFFFF"/>
+          <w:lang w:eastAsia="pt-BR"/>
+        </w:rPr>
+        <w:br/>
+      </w:r>
+      <w:r>
+        <w:rPr>
+          <w:rFonts w:ascii="Arial" w:eastAsia="Times New Roman" w:hAnsi="Arial" w:cs="Arial"/>
+          <w:color w:val="000000"/>
+          <w:sz w:val="27"/>
+          <w:szCs w:val="27"/>
+          <w:shd w:val="clear" w:color="auto" w:fill="FFFFFF"/>
+          <w:lang w:eastAsia="pt-BR"/>
+        </w:rPr>
+        <w:br/>
+      </w:r>
+      <w:r>
+        <w:rPr>
+          <w:rFonts w:ascii="Arial" w:eastAsia="Times New Roman" w:hAnsi="Arial" w:cs="Arial"/>
+          <w:color w:val="000000"/>
+          <w:sz w:val="27"/>
+          <w:szCs w:val="27"/>
+          <w:shd w:val="clear" w:color="auto" w:fill="FFFFFF"/>
+          <w:lang w:eastAsia="pt-BR"/>
+        </w:rPr>
+        <w:t>-</w:t>
+      </w:r>
+      <w:r>
+        <w:rPr>
+          <w:rFonts w:ascii="Arial" w:eastAsia="Times New Roman" w:hAnsi="Arial" w:cs="Arial"/>
+          <w:color w:val="000000"/>
+          <w:sz w:val="27"/>
+          <w:szCs w:val="27"/>
+          <w:shd w:val="clear" w:color="auto" w:fill="FFFFFF"/>
+          <w:lang w:eastAsia="pt-BR"/>
+        </w:rPr>
+        <w:t xml:space="preserve"> </w:t>
+      </w:r>
+      <w:r>
+        <w:rPr>
+          <w:rFonts w:ascii="Arial" w:eastAsia="Times New Roman" w:hAnsi="Arial" w:cs="Arial"/>
+          <w:color w:val="000000"/>
+          <w:sz w:val="27"/>
+          <w:szCs w:val="27"/>
+          <w:shd w:val="clear" w:color="auto" w:fill="FFFFFF"/>
+          <w:lang w:eastAsia="pt-BR"/>
+        </w:rPr>
+        <w:t>Sistema Web</w:t>
+      </w:r>
+      <w:r>
+        <w:rPr>
+          <w:rFonts w:ascii="Arial" w:eastAsia="Times New Roman" w:hAnsi="Arial" w:cs="Arial"/>
+          <w:color w:val="000000"/>
+          <w:sz w:val="27"/>
+          <w:szCs w:val="27"/>
+          <w:shd w:val="clear" w:color="auto" w:fill="FFFFFF"/>
+          <w:lang w:eastAsia="pt-BR"/>
+        </w:rPr>
+        <w:br/>
+      </w:r>
+      <w:r>
+        <w:rPr>
+          <w:rFonts w:ascii="Arial" w:eastAsia="Times New Roman" w:hAnsi="Arial" w:cs="Arial"/>
+          <w:color w:val="000000"/>
+          <w:sz w:val="27"/>
+          <w:szCs w:val="27"/>
+          <w:shd w:val="clear" w:color="auto" w:fill="FFFFFF"/>
+          <w:lang w:eastAsia="pt-BR"/>
+        </w:rPr>
+        <w:br/>
+      </w:r>
+      <w:r>
+        <w:rPr>
+          <w:rFonts w:ascii="Arial" w:eastAsia="Times New Roman" w:hAnsi="Arial" w:cs="Arial"/>
+          <w:color w:val="000000"/>
+          <w:sz w:val="27"/>
+          <w:szCs w:val="27"/>
+          <w:shd w:val="clear" w:color="auto" w:fill="FFFFFF"/>
+          <w:lang w:eastAsia="pt-BR"/>
+        </w:rPr>
+        <w:t>-Segurança administrativa</w:t>
       </w:r>
     </w:p>
     <w:p>
@@ -5647,29 +6184,7 @@
           <w:shd w:val="clear" w:color="auto" w:fill="FFFFFF"/>
           <w:lang w:eastAsia="pt-BR"/>
         </w:rPr>
-        <w:t>- Gestão de entregas...</w:t>
-      </w:r>
-      <w:r>
-        <w:rPr>
-          <w:rFonts w:ascii="Arial" w:eastAsia="Times New Roman" w:hAnsi="Arial" w:cs="Arial"/>
-          <w:color w:val="000000"/>
-          <w:sz w:val="27"/>
-          <w:szCs w:val="27"/>
-          <w:shd w:val="clear" w:color="auto" w:fill="FFFFFF"/>
-          <w:lang w:eastAsia="pt-BR"/>
-        </w:rPr>
-        <w:br/>
-      </w:r>
-      <w:r>
-        <w:rPr>
-          <w:rFonts w:ascii="Arial" w:eastAsia="Times New Roman" w:hAnsi="Arial" w:cs="Arial"/>
-          <w:color w:val="000000"/>
-          <w:sz w:val="27"/>
-          <w:szCs w:val="27"/>
-          <w:shd w:val="clear" w:color="auto" w:fill="FFFFFF"/>
-          <w:lang w:eastAsia="pt-BR"/>
-        </w:rPr>
-        <w:t>-</w:t>
+        <w:t>- Gerenciamento dos dados da sua empresa</w:t>
       </w:r>
       <w:r>
         <w:rPr>
@@ -5685,101 +6200,14 @@
       <w:r>
         <w:rPr>
           <w:rFonts w:ascii="Arial" w:eastAsia="Times New Roman" w:hAnsi="Arial" w:cs="Arial"/>
-          <w:color w:val="000000"/>
-          <w:sz w:val="27"/>
-          <w:szCs w:val="27"/>
-          <w:shd w:val="clear" w:color="auto" w:fill="FFFFFF"/>
-          <w:lang w:eastAsia="pt-BR"/>
-        </w:rPr>
-        <w:t>Caderneta ou Postes ou Lembretes.</w:t>
-      </w:r>
-      <w:r>
-        <w:rPr>
-          <w:rFonts w:ascii="Arial" w:eastAsia="Times New Roman" w:hAnsi="Arial" w:cs="Arial"/>
-          <w:color w:val="000000"/>
-          <w:sz w:val="27"/>
-          <w:szCs w:val="27"/>
-          <w:shd w:val="clear" w:color="auto" w:fill="FFFFFF"/>
-          <w:lang w:eastAsia="pt-BR"/>
-        </w:rPr>
-        <w:br/>
-      </w:r>
-      <w:r>
-        <w:rPr>
-          <w:rFonts w:ascii="Arial" w:eastAsia="Times New Roman" w:hAnsi="Arial" w:cs="Arial"/>
-          <w:color w:val="000000"/>
-          <w:sz w:val="27"/>
-          <w:szCs w:val="27"/>
-          <w:shd w:val="clear" w:color="auto" w:fill="FFFFFF"/>
-          <w:lang w:eastAsia="pt-BR"/>
-        </w:rPr>
-        <w:br/>
-      </w:r>
-      <w:r>
-        <w:rPr>
-          <w:rFonts w:ascii="Arial" w:eastAsia="Times New Roman" w:hAnsi="Arial" w:cs="Arial"/>
-          <w:color w:val="000000"/>
-          <w:sz w:val="27"/>
-          <w:szCs w:val="27"/>
-          <w:shd w:val="clear" w:color="auto" w:fill="FFFFFF"/>
-          <w:lang w:eastAsia="pt-BR"/>
-        </w:rPr>
-        <w:t>-</w:t>
-      </w:r>
-      <w:r>
-        <w:rPr>
-          <w:rFonts w:ascii="Arial" w:eastAsia="Times New Roman" w:hAnsi="Arial" w:cs="Arial"/>
-          <w:color w:val="000000"/>
-          <w:sz w:val="27"/>
-          <w:szCs w:val="27"/>
-          <w:shd w:val="clear" w:color="auto" w:fill="FFFFFF"/>
-          <w:lang w:eastAsia="pt-BR"/>
-        </w:rPr>
-        <w:t xml:space="preserve"> </w:t>
-      </w:r>
-      <w:r>
-        <w:rPr>
-          <w:rFonts w:ascii="Arial" w:eastAsia="Times New Roman" w:hAnsi="Arial" w:cs="Arial"/>
-          <w:color w:val="000000"/>
-          <w:sz w:val="27"/>
-          <w:szCs w:val="27"/>
-          <w:shd w:val="clear" w:color="auto" w:fill="FFFFFF"/>
-          <w:lang w:eastAsia="pt-BR"/>
-        </w:rPr>
-        <w:t>Sistema Web</w:t>
-      </w:r>
-      <w:r>
-        <w:rPr>
-          <w:rFonts w:ascii="Arial" w:eastAsia="Times New Roman" w:hAnsi="Arial" w:cs="Arial"/>
-          <w:color w:val="000000"/>
-          <w:sz w:val="27"/>
-          <w:szCs w:val="27"/>
-          <w:shd w:val="clear" w:color="auto" w:fill="FFFFFF"/>
-          <w:lang w:eastAsia="pt-BR"/>
-        </w:rPr>
-        <w:br/>
-      </w:r>
-      <w:r>
-        <w:rPr>
-          <w:rFonts w:ascii="Arial" w:eastAsia="Times New Roman" w:hAnsi="Arial" w:cs="Arial"/>
-          <w:color w:val="000000"/>
-          <w:sz w:val="27"/>
-          <w:szCs w:val="27"/>
-          <w:shd w:val="clear" w:color="auto" w:fill="FFFFFF"/>
-          <w:lang w:eastAsia="pt-BR"/>
-        </w:rPr>
-        <w:br/>
-      </w:r>
-      <w:r>
-        <w:rPr>
-          <w:rFonts w:ascii="Arial" w:eastAsia="Times New Roman" w:hAnsi="Arial" w:cs="Arial"/>
-          <w:color w:val="000000"/>
-          <w:sz w:val="27"/>
-          <w:szCs w:val="27"/>
-          <w:shd w:val="clear" w:color="auto" w:fill="FFFFFF"/>
-          <w:lang w:eastAsia="pt-BR"/>
-        </w:rPr>
-        <w:t>-Segurança administrativa</w:t>
+          <w:b/>
+          <w:color w:val="FF0000"/>
+          <w:sz w:val="36"/>
+          <w:szCs w:val="36"/>
+          <w:shd w:val="clear" w:color="auto" w:fill="FFFFFF"/>
+          <w:lang w:eastAsia="pt-BR"/>
+        </w:rPr>
+        <w:t>F</w:t>
       </w:r>
     </w:p>
     <w:p>
@@ -5805,7 +6233,172 @@
           <w:shd w:val="clear" w:color="auto" w:fill="FFFFFF"/>
           <w:lang w:eastAsia="pt-BR"/>
         </w:rPr>
-        <w:t>- Gerenciamento dos dados da sua empresa</w:t>
+        <w:t>- Cadastro de filial</w:t>
+      </w:r>
+      <w:r>
+        <w:rPr>
+          <w:rFonts w:ascii="Arial" w:eastAsia="Times New Roman" w:hAnsi="Arial" w:cs="Arial"/>
+          <w:color w:val="000000"/>
+          <w:sz w:val="27"/>
+          <w:szCs w:val="27"/>
+          <w:shd w:val="clear" w:color="auto" w:fill="FFFFFF"/>
+          <w:lang w:eastAsia="pt-BR"/>
+        </w:rPr>
+        <w:br/>
+      </w:r>
+      <w:r>
+        <w:rPr>
+          <w:rFonts w:ascii="Arial" w:eastAsia="Times New Roman" w:hAnsi="Arial" w:cs="Arial"/>
+          <w:color w:val="000000"/>
+          <w:sz w:val="27"/>
+          <w:szCs w:val="27"/>
+          <w:shd w:val="clear" w:color="auto" w:fill="FFFFFF"/>
+          <w:lang w:eastAsia="pt-BR"/>
+        </w:rPr>
+        <w:br/>
+      </w:r>
+      <w:r>
+        <w:rPr>
+          <w:rFonts w:ascii="Arial" w:eastAsia="Times New Roman" w:hAnsi="Arial" w:cs="Arial"/>
+          <w:color w:val="000000"/>
+          <w:sz w:val="27"/>
+          <w:szCs w:val="27"/>
+          <w:shd w:val="clear" w:color="auto" w:fill="FFFFFF"/>
+          <w:lang w:eastAsia="pt-BR"/>
+        </w:rPr>
+        <w:t>-</w:t>
+      </w:r>
+      <w:r>
+        <w:rPr>
+          <w:rFonts w:ascii="Arial" w:eastAsia="Times New Roman" w:hAnsi="Arial" w:cs="Arial"/>
+          <w:color w:val="000000"/>
+          <w:sz w:val="27"/>
+          <w:szCs w:val="27"/>
+          <w:shd w:val="clear" w:color="auto" w:fill="FFFFFF"/>
+          <w:lang w:eastAsia="pt-BR"/>
+        </w:rPr>
+        <w:t xml:space="preserve"> </w:t>
+      </w:r>
+      <w:r>
+        <w:rPr>
+          <w:rFonts w:ascii="Arial" w:eastAsia="Times New Roman" w:hAnsi="Arial" w:cs="Arial"/>
+          <w:color w:val="000000"/>
+          <w:sz w:val="27"/>
+          <w:szCs w:val="27"/>
+          <w:shd w:val="clear" w:color="auto" w:fill="FFFFFF"/>
+          <w:lang w:eastAsia="pt-BR"/>
+        </w:rPr>
+        <w:t>Tudo alterado no Sistema será armazenado, para possível análise posterior. OK</w:t>
+      </w:r>
+      <w:r>
+        <w:rPr>
+          <w:rFonts w:ascii="Arial" w:eastAsia="Times New Roman" w:hAnsi="Arial" w:cs="Arial"/>
+          <w:color w:val="000000"/>
+          <w:sz w:val="27"/>
+          <w:szCs w:val="27"/>
+          <w:shd w:val="clear" w:color="auto" w:fill="FFFFFF"/>
+          <w:lang w:eastAsia="pt-BR"/>
+        </w:rPr>
+        <w:br/>
+      </w:r>
+      <w:r>
+        <w:rPr>
+          <w:rFonts w:ascii="Arial" w:eastAsia="Times New Roman" w:hAnsi="Arial" w:cs="Arial"/>
+          <w:color w:val="000000"/>
+          <w:sz w:val="27"/>
+          <w:szCs w:val="27"/>
+          <w:shd w:val="clear" w:color="auto" w:fill="FFFFFF"/>
+          <w:lang w:eastAsia="pt-BR"/>
+        </w:rPr>
+        <w:br/>
+      </w:r>
+      <w:r>
+        <w:rPr>
+          <w:rFonts w:ascii="Arial" w:eastAsia="Times New Roman" w:hAnsi="Arial" w:cs="Arial"/>
+          <w:color w:val="000000"/>
+          <w:sz w:val="27"/>
+          <w:szCs w:val="27"/>
+          <w:shd w:val="clear" w:color="auto" w:fill="FFFFFF"/>
+          <w:lang w:eastAsia="pt-BR"/>
+        </w:rPr>
+        <w:t>-</w:t>
+      </w:r>
+      <w:r>
+        <w:rPr>
+          <w:rFonts w:ascii="Arial" w:eastAsia="Times New Roman" w:hAnsi="Arial" w:cs="Arial"/>
+          <w:color w:val="000000"/>
+          <w:sz w:val="27"/>
+          <w:szCs w:val="27"/>
+          <w:shd w:val="clear" w:color="auto" w:fill="FFFFFF"/>
+          <w:lang w:eastAsia="pt-BR"/>
+        </w:rPr>
+        <w:t xml:space="preserve"> </w:t>
+      </w:r>
+      <w:r>
+        <w:rPr>
+          <w:rFonts w:ascii="Arial" w:eastAsia="Times New Roman" w:hAnsi="Arial" w:cs="Arial"/>
+          <w:color w:val="000000"/>
+          <w:sz w:val="27"/>
+          <w:szCs w:val="27"/>
+          <w:shd w:val="clear" w:color="auto" w:fill="FFFFFF"/>
+          <w:lang w:eastAsia="pt-BR"/>
+        </w:rPr>
+        <w:t>Sistema em Rede</w:t>
+      </w:r>
+      <w:r>
+        <w:rPr>
+          <w:rFonts w:ascii="Arial" w:eastAsia="Times New Roman" w:hAnsi="Arial" w:cs="Arial"/>
+          <w:color w:val="000000"/>
+          <w:sz w:val="27"/>
+          <w:szCs w:val="27"/>
+          <w:shd w:val="clear" w:color="auto" w:fill="FFFFFF"/>
+          <w:lang w:eastAsia="pt-BR"/>
+        </w:rPr>
+        <w:br/>
+      </w:r>
+      <w:r>
+        <w:rPr>
+          <w:rFonts w:ascii="Arial" w:eastAsia="Times New Roman" w:hAnsi="Arial" w:cs="Arial"/>
+          <w:color w:val="000000"/>
+          <w:sz w:val="27"/>
+          <w:szCs w:val="27"/>
+          <w:shd w:val="clear" w:color="auto" w:fill="FFFFFF"/>
+          <w:lang w:eastAsia="pt-BR"/>
+        </w:rPr>
+        <w:br/>
+      </w:r>
+      <w:r>
+        <w:rPr>
+          <w:rFonts w:ascii="Arial" w:eastAsia="Times New Roman" w:hAnsi="Arial" w:cs="Arial"/>
+          <w:color w:val="000000"/>
+          <w:sz w:val="27"/>
+          <w:szCs w:val="27"/>
+          <w:shd w:val="clear" w:color="auto" w:fill="FFFFFF"/>
+          <w:lang w:eastAsia="pt-BR"/>
+        </w:rPr>
+        <w:t>-</w:t>
+      </w:r>
+      <w:r>
+        <w:rPr>
+          <w:rFonts w:ascii="Arial" w:eastAsia="Times New Roman" w:hAnsi="Arial" w:cs="Arial"/>
+          <w:color w:val="000000"/>
+          <w:sz w:val="27"/>
+          <w:szCs w:val="27"/>
+          <w:shd w:val="clear" w:color="auto" w:fill="FFFFFF"/>
+          <w:lang w:eastAsia="pt-BR"/>
+        </w:rPr>
+        <w:t xml:space="preserve"> </w:t>
+      </w:r>
+      <w:r>
+        <w:rPr>
+          <w:rFonts w:ascii="Arial" w:eastAsia="Times New Roman" w:hAnsi="Arial" w:cs="Arial"/>
+          <w:color w:val="000000"/>
+          <w:sz w:val="27"/>
+          <w:szCs w:val="27"/>
+          <w:shd w:val="clear" w:color="auto" w:fill="FFFFFF"/>
+          <w:lang w:eastAsia="pt-BR"/>
+        </w:rPr>
+        <w:t>Caixa em PC diferente.</w:t>
       </w:r>
     </w:p>
     <w:p>
@@ -5831,172 +6424,40 @@
           <w:shd w:val="clear" w:color="auto" w:fill="FFFFFF"/>
           <w:lang w:eastAsia="pt-BR"/>
         </w:rPr>
-        <w:t>- Cadastro de filial</w:t>
-      </w:r>
-      <w:r>
-        <w:rPr>
-          <w:rFonts w:ascii="Arial" w:eastAsia="Times New Roman" w:hAnsi="Arial" w:cs="Arial"/>
-          <w:color w:val="000000"/>
-          <w:sz w:val="27"/>
-          <w:szCs w:val="27"/>
-          <w:shd w:val="clear" w:color="auto" w:fill="FFFFFF"/>
-          <w:lang w:eastAsia="pt-BR"/>
-        </w:rPr>
-        <w:br/>
-      </w:r>
-      <w:r>
-        <w:rPr>
-          <w:rFonts w:ascii="Arial" w:eastAsia="Times New Roman" w:hAnsi="Arial" w:cs="Arial"/>
-          <w:color w:val="000000"/>
-          <w:sz w:val="27"/>
-          <w:szCs w:val="27"/>
-          <w:shd w:val="clear" w:color="auto" w:fill="FFFFFF"/>
-          <w:lang w:eastAsia="pt-BR"/>
-        </w:rPr>
-        <w:br/>
-      </w:r>
-      <w:r>
-        <w:rPr>
-          <w:rFonts w:ascii="Arial" w:eastAsia="Times New Roman" w:hAnsi="Arial" w:cs="Arial"/>
-          <w:color w:val="000000"/>
-          <w:sz w:val="27"/>
-          <w:szCs w:val="27"/>
-          <w:shd w:val="clear" w:color="auto" w:fill="FFFFFF"/>
-          <w:lang w:eastAsia="pt-BR"/>
-        </w:rPr>
-        <w:t>-</w:t>
-      </w:r>
-      <w:r>
-        <w:rPr>
-          <w:rFonts w:ascii="Arial" w:eastAsia="Times New Roman" w:hAnsi="Arial" w:cs="Arial"/>
-          <w:color w:val="000000"/>
-          <w:sz w:val="27"/>
-          <w:szCs w:val="27"/>
-          <w:shd w:val="clear" w:color="auto" w:fill="FFFFFF"/>
-          <w:lang w:eastAsia="pt-BR"/>
-        </w:rPr>
-        <w:t xml:space="preserve"> </w:t>
-      </w:r>
-      <w:r>
-        <w:rPr>
-          <w:rFonts w:ascii="Arial" w:eastAsia="Times New Roman" w:hAnsi="Arial" w:cs="Arial"/>
-          <w:color w:val="000000"/>
-          <w:sz w:val="27"/>
-          <w:szCs w:val="27"/>
-          <w:shd w:val="clear" w:color="auto" w:fill="FFFFFF"/>
-          <w:lang w:eastAsia="pt-BR"/>
-        </w:rPr>
-        <w:t>Tudo alterado no Sistema será armazenado, para possível análise posterior. OK</w:t>
-      </w:r>
-      <w:r>
-        <w:rPr>
-          <w:rFonts w:ascii="Arial" w:eastAsia="Times New Roman" w:hAnsi="Arial" w:cs="Arial"/>
-          <w:color w:val="000000"/>
-          <w:sz w:val="27"/>
-          <w:szCs w:val="27"/>
-          <w:shd w:val="clear" w:color="auto" w:fill="FFFFFF"/>
-          <w:lang w:eastAsia="pt-BR"/>
-        </w:rPr>
-        <w:br/>
-      </w:r>
-      <w:r>
-        <w:rPr>
-          <w:rFonts w:ascii="Arial" w:eastAsia="Times New Roman" w:hAnsi="Arial" w:cs="Arial"/>
-          <w:color w:val="000000"/>
-          <w:sz w:val="27"/>
-          <w:szCs w:val="27"/>
-          <w:shd w:val="clear" w:color="auto" w:fill="FFFFFF"/>
-          <w:lang w:eastAsia="pt-BR"/>
-        </w:rPr>
-        <w:br/>
-      </w:r>
-      <w:r>
-        <w:rPr>
-          <w:rFonts w:ascii="Arial" w:eastAsia="Times New Roman" w:hAnsi="Arial" w:cs="Arial"/>
-          <w:color w:val="000000"/>
-          <w:sz w:val="27"/>
-          <w:szCs w:val="27"/>
-          <w:shd w:val="clear" w:color="auto" w:fill="FFFFFF"/>
-          <w:lang w:eastAsia="pt-BR"/>
-        </w:rPr>
-        <w:t>-</w:t>
-      </w:r>
-      <w:r>
-        <w:rPr>
-          <w:rFonts w:ascii="Arial" w:eastAsia="Times New Roman" w:hAnsi="Arial" w:cs="Arial"/>
-          <w:color w:val="000000"/>
-          <w:sz w:val="27"/>
-          <w:szCs w:val="27"/>
-          <w:shd w:val="clear" w:color="auto" w:fill="FFFFFF"/>
-          <w:lang w:eastAsia="pt-BR"/>
-        </w:rPr>
-        <w:t xml:space="preserve"> </w:t>
-      </w:r>
-      <w:r>
-        <w:rPr>
-          <w:rFonts w:ascii="Arial" w:eastAsia="Times New Roman" w:hAnsi="Arial" w:cs="Arial"/>
-          <w:color w:val="000000"/>
-          <w:sz w:val="27"/>
-          <w:szCs w:val="27"/>
-          <w:shd w:val="clear" w:color="auto" w:fill="FFFFFF"/>
-          <w:lang w:eastAsia="pt-BR"/>
-        </w:rPr>
-        <w:t>Sistema em Rede</w:t>
-      </w:r>
-      <w:r>
-        <w:rPr>
-          <w:rFonts w:ascii="Arial" w:eastAsia="Times New Roman" w:hAnsi="Arial" w:cs="Arial"/>
-          <w:color w:val="000000"/>
-          <w:sz w:val="27"/>
-          <w:szCs w:val="27"/>
-          <w:shd w:val="clear" w:color="auto" w:fill="FFFFFF"/>
-          <w:lang w:eastAsia="pt-BR"/>
-        </w:rPr>
-        <w:br/>
-      </w:r>
-      <w:r>
-        <w:rPr>
-          <w:rFonts w:ascii="Arial" w:eastAsia="Times New Roman" w:hAnsi="Arial" w:cs="Arial"/>
-          <w:color w:val="000000"/>
-          <w:sz w:val="27"/>
-          <w:szCs w:val="27"/>
-          <w:shd w:val="clear" w:color="auto" w:fill="FFFFFF"/>
-          <w:lang w:eastAsia="pt-BR"/>
-        </w:rPr>
-        <w:br/>
-      </w:r>
-      <w:r>
-        <w:rPr>
-          <w:rFonts w:ascii="Arial" w:eastAsia="Times New Roman" w:hAnsi="Arial" w:cs="Arial"/>
-          <w:color w:val="000000"/>
-          <w:sz w:val="27"/>
-          <w:szCs w:val="27"/>
-          <w:shd w:val="clear" w:color="auto" w:fill="FFFFFF"/>
-          <w:lang w:eastAsia="pt-BR"/>
-        </w:rPr>
-        <w:t>-</w:t>
-      </w:r>
-      <w:r>
-        <w:rPr>
-          <w:rFonts w:ascii="Arial" w:eastAsia="Times New Roman" w:hAnsi="Arial" w:cs="Arial"/>
-          <w:color w:val="000000"/>
-          <w:sz w:val="27"/>
-          <w:szCs w:val="27"/>
-          <w:shd w:val="clear" w:color="auto" w:fill="FFFFFF"/>
-          <w:lang w:eastAsia="pt-BR"/>
-        </w:rPr>
-        <w:t xml:space="preserve"> </w:t>
-      </w:r>
-      <w:r>
-        <w:rPr>
-          <w:rFonts w:ascii="Arial" w:eastAsia="Times New Roman" w:hAnsi="Arial" w:cs="Arial"/>
-          <w:color w:val="000000"/>
-          <w:sz w:val="27"/>
-          <w:szCs w:val="27"/>
-          <w:shd w:val="clear" w:color="auto" w:fill="FFFFFF"/>
-          <w:lang w:eastAsia="pt-BR"/>
-        </w:rPr>
-        <w:t>Caixa em PC diferente.</w:t>
+        <w:t xml:space="preserve">- Cadastro de Localidades do produto (Vitrine, </w:t>
+      </w:r>
+      <w:r>
+        <w:rPr>
+          <w:rFonts w:ascii="Arial" w:eastAsia="Times New Roman" w:hAnsi="Arial" w:cs="Arial"/>
+          <w:color w:val="000000"/>
+          <w:sz w:val="27"/>
+          <w:szCs w:val="27"/>
+          <w:shd w:val="clear" w:color="auto" w:fill="FFFFFF"/>
+          <w:lang w:eastAsia="pt-BR"/>
+        </w:rPr>
+        <w:t xml:space="preserve">Setor, </w:t>
+      </w:r>
+      <w:r>
+        <w:rPr>
+          <w:rFonts w:ascii="Arial" w:eastAsia="Times New Roman" w:hAnsi="Arial" w:cs="Arial"/>
+          <w:color w:val="000000"/>
+          <w:sz w:val="27"/>
+          <w:szCs w:val="27"/>
+          <w:shd w:val="clear" w:color="auto" w:fill="FFFFFF"/>
+          <w:lang w:eastAsia="pt-BR"/>
+        </w:rPr>
+        <w:t>Prateleira e corredor)</w:t>
+      </w:r>
+      <w:r>
+        <w:rPr>
+          <w:rFonts w:ascii="Arial" w:eastAsia="Times New Roman" w:hAnsi="Arial" w:cs="Arial"/>
+          <w:color w:val="000000"/>
+          <w:sz w:val="27"/>
+          <w:szCs w:val="27"/>
+          <w:shd w:val="clear" w:color="auto" w:fill="FFFFFF"/>
+          <w:lang w:eastAsia="pt-BR"/>
+        </w:rPr>
+        <w:t>.</w:t>
       </w:r>
     </w:p>
     <w:p>
@@ -6022,40 +6483,185 @@
           <w:shd w:val="clear" w:color="auto" w:fill="FFFFFF"/>
           <w:lang w:eastAsia="pt-BR"/>
         </w:rPr>
-        <w:t xml:space="preserve">- Cadastro de Localidades do produto (Vitrine, </w:t>
-      </w:r>
-      <w:r>
-        <w:rPr>
-          <w:rFonts w:ascii="Arial" w:eastAsia="Times New Roman" w:hAnsi="Arial" w:cs="Arial"/>
-          <w:color w:val="000000"/>
-          <w:sz w:val="27"/>
-          <w:szCs w:val="27"/>
-          <w:shd w:val="clear" w:color="auto" w:fill="FFFFFF"/>
-          <w:lang w:eastAsia="pt-BR"/>
-        </w:rPr>
-        <w:t xml:space="preserve">Setor, </w:t>
-      </w:r>
-      <w:r>
-        <w:rPr>
-          <w:rFonts w:ascii="Arial" w:eastAsia="Times New Roman" w:hAnsi="Arial" w:cs="Arial"/>
-          <w:color w:val="000000"/>
-          <w:sz w:val="27"/>
-          <w:szCs w:val="27"/>
-          <w:shd w:val="clear" w:color="auto" w:fill="FFFFFF"/>
-          <w:lang w:eastAsia="pt-BR"/>
-        </w:rPr>
-        <w:t>Prateleira e corredor)</w:t>
-      </w:r>
-      <w:r>
-        <w:rPr>
-          <w:rFonts w:ascii="Arial" w:eastAsia="Times New Roman" w:hAnsi="Arial" w:cs="Arial"/>
-          <w:color w:val="000000"/>
-          <w:sz w:val="27"/>
-          <w:szCs w:val="27"/>
-          <w:shd w:val="clear" w:color="auto" w:fill="FFFFFF"/>
-          <w:lang w:eastAsia="pt-BR"/>
-        </w:rPr>
-        <w:t>.</w:t>
+        <w:t>Imprimir Cupom Fiscal</w:t>
+      </w:r>
+      <w:r>
+        <w:rPr>
+          <w:rFonts w:ascii="Arial" w:eastAsia="Times New Roman" w:hAnsi="Arial" w:cs="Arial"/>
+          <w:color w:val="000000"/>
+          <w:sz w:val="27"/>
+          <w:szCs w:val="27"/>
+          <w:shd w:val="clear" w:color="auto" w:fill="FFFFFF"/>
+          <w:lang w:eastAsia="pt-BR"/>
+        </w:rPr>
+        <w:br/>
+      </w:r>
+      <w:r>
+        <w:rPr>
+          <w:rFonts w:ascii="Arial" w:eastAsia="Times New Roman" w:hAnsi="Arial" w:cs="Arial"/>
+          <w:color w:val="000000"/>
+          <w:sz w:val="27"/>
+          <w:szCs w:val="27"/>
+          <w:shd w:val="clear" w:color="auto" w:fill="FFFFFF"/>
+          <w:lang w:eastAsia="pt-BR"/>
+        </w:rPr>
+        <w:br/>
+      </w:r>
+      <w:r>
+        <w:rPr>
+          <w:rFonts w:ascii="Arial" w:eastAsia="Times New Roman" w:hAnsi="Arial" w:cs="Arial"/>
+          <w:color w:val="000000"/>
+          <w:sz w:val="27"/>
+          <w:szCs w:val="27"/>
+          <w:shd w:val="clear" w:color="auto" w:fill="FFFFFF"/>
+          <w:lang w:eastAsia="pt-BR"/>
+        </w:rPr>
+        <w:t>-</w:t>
+      </w:r>
+      <w:r>
+        <w:rPr>
+          <w:rFonts w:ascii="Arial" w:eastAsia="Times New Roman" w:hAnsi="Arial" w:cs="Arial"/>
+          <w:color w:val="000000"/>
+          <w:sz w:val="27"/>
+          <w:szCs w:val="27"/>
+          <w:shd w:val="clear" w:color="auto" w:fill="FFFFFF"/>
+          <w:lang w:eastAsia="pt-BR"/>
+        </w:rPr>
+        <w:t xml:space="preserve"> </w:t>
+      </w:r>
+      <w:r>
+        <w:rPr>
+          <w:rFonts w:ascii="Arial" w:eastAsia="Times New Roman" w:hAnsi="Arial" w:cs="Arial"/>
+          <w:color w:val="000000"/>
+          <w:sz w:val="27"/>
+          <w:szCs w:val="27"/>
+          <w:shd w:val="clear" w:color="auto" w:fill="FFFFFF"/>
+          <w:lang w:eastAsia="pt-BR"/>
+        </w:rPr>
+        <w:t xml:space="preserve">Tabela Administrativa (Configurações Padrão, Cor por </w:t>
+      </w:r>
+      <w:r>
+        <w:rPr>
+          <w:rFonts w:ascii="Arial" w:eastAsia="Times New Roman" w:hAnsi="Arial" w:cs="Arial"/>
+          <w:color w:val="000000"/>
+          <w:sz w:val="27"/>
+          <w:szCs w:val="27"/>
+          <w:shd w:val="clear" w:color="auto" w:fill="FFFFFF"/>
+          <w:lang w:eastAsia="pt-BR"/>
+        </w:rPr>
+        <w:t>usuário)</w:t>
+      </w:r>
+      <w:r>
+        <w:rPr>
+          <w:rFonts w:ascii="Arial" w:eastAsia="Times New Roman" w:hAnsi="Arial" w:cs="Arial"/>
+          <w:color w:val="000000"/>
+          <w:sz w:val="27"/>
+          <w:szCs w:val="27"/>
+          <w:shd w:val="clear" w:color="auto" w:fill="FFFFFF"/>
+          <w:lang w:eastAsia="pt-BR"/>
+        </w:rPr>
+        <w:t xml:space="preserve"> -</w:t>
+      </w:r>
+      <w:r>
+        <w:rPr>
+          <w:rFonts w:ascii="Arial" w:eastAsia="Times New Roman" w:hAnsi="Arial" w:cs="Arial"/>
+          <w:color w:val="000000"/>
+          <w:sz w:val="27"/>
+          <w:szCs w:val="27"/>
+          <w:shd w:val="clear" w:color="auto" w:fill="FFFFFF"/>
+          <w:lang w:eastAsia="pt-BR"/>
+        </w:rPr>
+        <w:t xml:space="preserve"> </w:t>
+      </w:r>
+      <w:r>
+        <w:rPr>
+          <w:rFonts w:ascii="Arial" w:eastAsia="Times New Roman" w:hAnsi="Arial" w:cs="Arial"/>
+          <w:b/>
+          <w:color w:val="FF0000"/>
+          <w:sz w:val="36"/>
+          <w:szCs w:val="36"/>
+          <w:shd w:val="clear" w:color="auto" w:fill="FFFFFF"/>
+          <w:lang w:eastAsia="pt-BR"/>
+        </w:rPr>
+        <w:t>F</w:t>
+      </w:r>
+      <w:r>
+        <w:rPr>
+          <w:rFonts w:ascii="Arial" w:eastAsia="Times New Roman" w:hAnsi="Arial" w:cs="Arial"/>
+          <w:color w:val="000000"/>
+          <w:sz w:val="27"/>
+          <w:szCs w:val="27"/>
+          <w:shd w:val="clear" w:color="auto" w:fill="FFFFFF"/>
+          <w:lang w:eastAsia="pt-BR"/>
+        </w:rPr>
+        <w:t xml:space="preserve"> </w:t>
+      </w:r>
+      <w:r>
+        <w:rPr>
+          <w:rFonts w:ascii="Arial" w:eastAsia="Times New Roman" w:hAnsi="Arial" w:cs="Arial"/>
+          <w:color w:val="000000"/>
+          <w:sz w:val="27"/>
+          <w:szCs w:val="27"/>
+          <w:shd w:val="clear" w:color="auto" w:fill="FFFFFF"/>
+          <w:lang w:eastAsia="pt-BR"/>
+        </w:rPr>
+        <w:lastRenderedPageBreak/>
+        <w:t>Mensagens e Sugestões</w:t>
+      </w:r>
+      <w:r>
+        <w:rPr>
+          <w:rFonts w:ascii="Arial" w:eastAsia="Times New Roman" w:hAnsi="Arial" w:cs="Arial"/>
+          <w:color w:val="000000"/>
+          <w:sz w:val="27"/>
+          <w:szCs w:val="27"/>
+          <w:shd w:val="clear" w:color="auto" w:fill="FFFFFF"/>
+          <w:lang w:eastAsia="pt-BR"/>
+        </w:rPr>
+        <w:br/>
+      </w:r>
+      <w:r>
+        <w:rPr>
+          <w:rFonts w:ascii="Arial" w:eastAsia="Times New Roman" w:hAnsi="Arial" w:cs="Arial"/>
+          <w:color w:val="000000"/>
+          <w:sz w:val="27"/>
+          <w:szCs w:val="27"/>
+          <w:shd w:val="clear" w:color="auto" w:fill="FFFFFF"/>
+          <w:lang w:eastAsia="pt-BR"/>
+        </w:rPr>
+        <w:br/>
+      </w:r>
+      <w:r>
+        <w:rPr>
+          <w:rFonts w:ascii="Arial" w:eastAsia="Times New Roman" w:hAnsi="Arial" w:cs="Arial"/>
+          <w:color w:val="000000"/>
+          <w:sz w:val="27"/>
+          <w:szCs w:val="27"/>
+          <w:shd w:val="clear" w:color="auto" w:fill="FFFFFF"/>
+          <w:lang w:eastAsia="pt-BR"/>
+        </w:rPr>
+        <w:t>-</w:t>
+      </w:r>
+      <w:r>
+        <w:rPr>
+          <w:rFonts w:ascii="Arial" w:eastAsia="Times New Roman" w:hAnsi="Arial" w:cs="Arial"/>
+          <w:color w:val="000000"/>
+          <w:sz w:val="27"/>
+          <w:szCs w:val="27"/>
+          <w:shd w:val="clear" w:color="auto" w:fill="FFFFFF"/>
+          <w:lang w:eastAsia="pt-BR"/>
+        </w:rPr>
+        <w:t xml:space="preserve"> </w:t>
+      </w:r>
+      <w:r>
+        <w:rPr>
+          <w:rFonts w:ascii="Arial" w:eastAsia="Times New Roman" w:hAnsi="Arial" w:cs="Arial"/>
+          <w:color w:val="000000"/>
+          <w:sz w:val="27"/>
+          <w:szCs w:val="27"/>
+          <w:shd w:val="clear" w:color="auto" w:fill="FFFFFF"/>
+          <w:lang w:eastAsia="pt-BR"/>
+        </w:rPr>
+        <w:t>Lembretes</w:t>
       </w:r>
     </w:p>
     <w:p>
@@ -6081,150 +6687,7 @@
           <w:shd w:val="clear" w:color="auto" w:fill="FFFFFF"/>
           <w:lang w:eastAsia="pt-BR"/>
         </w:rPr>
-        <w:t>Imprimir Cupom Fiscal</w:t>
-      </w:r>
-      <w:r>
-        <w:rPr>
-          <w:rFonts w:ascii="Arial" w:eastAsia="Times New Roman" w:hAnsi="Arial" w:cs="Arial"/>
-          <w:color w:val="000000"/>
-          <w:sz w:val="27"/>
-          <w:szCs w:val="27"/>
-          <w:shd w:val="clear" w:color="auto" w:fill="FFFFFF"/>
-          <w:lang w:eastAsia="pt-BR"/>
-        </w:rPr>
-        <w:br/>
-      </w:r>
-      <w:r>
-        <w:rPr>
-          <w:rFonts w:ascii="Arial" w:eastAsia="Times New Roman" w:hAnsi="Arial" w:cs="Arial"/>
-          <w:color w:val="000000"/>
-          <w:sz w:val="27"/>
-          <w:szCs w:val="27"/>
-          <w:shd w:val="clear" w:color="auto" w:fill="FFFFFF"/>
-          <w:lang w:eastAsia="pt-BR"/>
-        </w:rPr>
-        <w:br/>
-      </w:r>
-      <w:r>
-        <w:rPr>
-          <w:rFonts w:ascii="Arial" w:eastAsia="Times New Roman" w:hAnsi="Arial" w:cs="Arial"/>
-          <w:color w:val="000000"/>
-          <w:sz w:val="27"/>
-          <w:szCs w:val="27"/>
-          <w:shd w:val="clear" w:color="auto" w:fill="FFFFFF"/>
-          <w:lang w:eastAsia="pt-BR"/>
-        </w:rPr>
-        <w:t>-</w:t>
-      </w:r>
-      <w:r>
-        <w:rPr>
-          <w:rFonts w:ascii="Arial" w:eastAsia="Times New Roman" w:hAnsi="Arial" w:cs="Arial"/>
-          <w:color w:val="000000"/>
-          <w:sz w:val="27"/>
-          <w:szCs w:val="27"/>
-          <w:shd w:val="clear" w:color="auto" w:fill="FFFFFF"/>
-          <w:lang w:eastAsia="pt-BR"/>
-        </w:rPr>
-        <w:t xml:space="preserve"> </w:t>
-      </w:r>
-      <w:r>
-        <w:rPr>
-          <w:rFonts w:ascii="Arial" w:eastAsia="Times New Roman" w:hAnsi="Arial" w:cs="Arial"/>
-          <w:color w:val="000000"/>
-          <w:sz w:val="27"/>
-          <w:szCs w:val="27"/>
-          <w:shd w:val="clear" w:color="auto" w:fill="FFFFFF"/>
-          <w:lang w:eastAsia="pt-BR"/>
-        </w:rPr>
-        <w:t xml:space="preserve">Tabela Administrativa (Configurações Padrão, Cor por </w:t>
-      </w:r>
-      <w:r>
-        <w:rPr>
-          <w:rFonts w:ascii="Arial" w:eastAsia="Times New Roman" w:hAnsi="Arial" w:cs="Arial"/>
-          <w:color w:val="000000"/>
-          <w:sz w:val="27"/>
-          <w:szCs w:val="27"/>
-          <w:shd w:val="clear" w:color="auto" w:fill="FFFFFF"/>
-          <w:lang w:eastAsia="pt-BR"/>
-        </w:rPr>
-        <w:t>usuário)</w:t>
-      </w:r>
-      <w:r>
-        <w:rPr>
-          <w:rFonts w:ascii="Arial" w:eastAsia="Times New Roman" w:hAnsi="Arial" w:cs="Arial"/>
-          <w:color w:val="000000"/>
-          <w:sz w:val="27"/>
-          <w:szCs w:val="27"/>
-          <w:shd w:val="clear" w:color="auto" w:fill="FFFFFF"/>
-          <w:lang w:eastAsia="pt-BR"/>
-        </w:rPr>
-        <w:t xml:space="preserve"> -</w:t>
-      </w:r>
-      <w:r>
-        <w:rPr>
-          <w:rFonts w:ascii="Arial" w:eastAsia="Times New Roman" w:hAnsi="Arial" w:cs="Arial"/>
-          <w:color w:val="000000"/>
-          <w:sz w:val="27"/>
-          <w:szCs w:val="27"/>
-          <w:shd w:val="clear" w:color="auto" w:fill="FFFFFF"/>
-          <w:lang w:eastAsia="pt-BR"/>
-        </w:rPr>
-        <w:t>Mensagens e Sugestões</w:t>
-      </w:r>
-      <w:r>
-        <w:rPr>
-          <w:rFonts w:ascii="Arial" w:eastAsia="Times New Roman" w:hAnsi="Arial" w:cs="Arial"/>
-          <w:color w:val="000000"/>
-          <w:sz w:val="27"/>
-          <w:szCs w:val="27"/>
-          <w:shd w:val="clear" w:color="auto" w:fill="FFFFFF"/>
-          <w:lang w:eastAsia="pt-BR"/>
-        </w:rPr>
-        <w:br/>
-      </w:r>
-      <w:r>
-        <w:rPr>
-          <w:rFonts w:ascii="Arial" w:eastAsia="Times New Roman" w:hAnsi="Arial" w:cs="Arial"/>
-          <w:color w:val="000000"/>
-          <w:sz w:val="27"/>
-          <w:szCs w:val="27"/>
-          <w:shd w:val="clear" w:color="auto" w:fill="FFFFFF"/>
-          <w:lang w:eastAsia="pt-BR"/>
-        </w:rPr>
-        <w:br/>
-      </w:r>
-      <w:r>
-        <w:rPr>
-          <w:rFonts w:ascii="Arial" w:eastAsia="Times New Roman" w:hAnsi="Arial" w:cs="Arial"/>
-          <w:color w:val="000000"/>
-          <w:sz w:val="27"/>
-          <w:szCs w:val="27"/>
-          <w:shd w:val="clear" w:color="auto" w:fill="FFFFFF"/>
-          <w:lang w:eastAsia="pt-BR"/>
-        </w:rPr>
-        <w:t>-</w:t>
-      </w:r>
-      <w:r>
-        <w:rPr>
-          <w:rFonts w:ascii="Arial" w:eastAsia="Times New Roman" w:hAnsi="Arial" w:cs="Arial"/>
-          <w:color w:val="000000"/>
-          <w:sz w:val="27"/>
-          <w:szCs w:val="27"/>
-          <w:shd w:val="clear" w:color="auto" w:fill="FFFFFF"/>
-          <w:lang w:eastAsia="pt-BR"/>
-        </w:rPr>
-        <w:t xml:space="preserve"> </w:t>
-      </w:r>
-      <w:r>
-        <w:rPr>
-          <w:rFonts w:ascii="Arial" w:eastAsia="Times New Roman" w:hAnsi="Arial" w:cs="Arial"/>
-          <w:color w:val="000000"/>
-          <w:sz w:val="27"/>
-          <w:szCs w:val="27"/>
-          <w:shd w:val="clear" w:color="auto" w:fill="FFFFFF"/>
-          <w:lang w:eastAsia="pt-BR"/>
-        </w:rPr>
-        <w:t>Lembretes</w:t>
+        <w:t>- Troca de Usuário</w:t>
       </w:r>
     </w:p>
     <w:p>
@@ -6250,7 +6713,18 @@
           <w:shd w:val="clear" w:color="auto" w:fill="FFFFFF"/>
           <w:lang w:eastAsia="pt-BR"/>
         </w:rPr>
-        <w:t>- Troca de Usuário</w:t>
+        <w:t>- Gestor acompanhar caixas abertos (Filiais)</w:t>
+      </w:r>
+      <w:r>
+        <w:rPr>
+          <w:rFonts w:ascii="Arial" w:eastAsia="Times New Roman" w:hAnsi="Arial" w:cs="Arial"/>
+          <w:color w:val="000000"/>
+          <w:sz w:val="27"/>
+          <w:szCs w:val="27"/>
+          <w:shd w:val="clear" w:color="auto" w:fill="FFFFFF"/>
+          <w:lang w:eastAsia="pt-BR"/>
+        </w:rPr>
+        <w:t xml:space="preserve"> </w:t>
       </w:r>
     </w:p>
     <w:p>
@@ -6276,43 +6750,6 @@
           <w:shd w:val="clear" w:color="auto" w:fill="FFFFFF"/>
           <w:lang w:eastAsia="pt-BR"/>
         </w:rPr>
-        <w:t>- Gestor acompanhar caixas abertos (Filiais)</w:t>
-      </w:r>
-      <w:r>
-        <w:rPr>
-          <w:rFonts w:ascii="Arial" w:eastAsia="Times New Roman" w:hAnsi="Arial" w:cs="Arial"/>
-          <w:color w:val="000000"/>
-          <w:sz w:val="27"/>
-          <w:szCs w:val="27"/>
-          <w:shd w:val="clear" w:color="auto" w:fill="FFFFFF"/>
-          <w:lang w:eastAsia="pt-BR"/>
-        </w:rPr>
-        <w:t xml:space="preserve"> </w:t>
-      </w:r>
-    </w:p>
-    <w:p>
-      <w:pPr>
-        <w:tabs>
-          <w:tab w:val="left" w:pos="3093"/>
-        </w:tabs>
-        <w:rPr>
-          <w:rFonts w:ascii="Arial" w:eastAsia="Times New Roman" w:hAnsi="Arial" w:cs="Arial"/>
-          <w:color w:val="000000"/>
-          <w:sz w:val="27"/>
-          <w:szCs w:val="27"/>
-          <w:shd w:val="clear" w:color="auto" w:fill="FFFFFF"/>
-          <w:lang w:eastAsia="pt-BR"/>
-        </w:rPr>
-      </w:pPr>
-      <w:r>
-        <w:rPr>
-          <w:rFonts w:ascii="Arial" w:eastAsia="Times New Roman" w:hAnsi="Arial" w:cs="Arial"/>
-          <w:color w:val="000000"/>
-          <w:sz w:val="27"/>
-          <w:szCs w:val="27"/>
-          <w:shd w:val="clear" w:color="auto" w:fill="FFFFFF"/>
-          <w:lang w:eastAsia="pt-BR"/>
-        </w:rPr>
         <w:t>- Resumo de caixa Operador</w:t>
       </w:r>
     </w:p>
@@ -6337,7 +6774,6 @@
           <w:shd w:val="clear" w:color="auto" w:fill="FFFFFF"/>
           <w:lang w:eastAsia="pt-BR"/>
         </w:rPr>
-        <w:lastRenderedPageBreak/>
         <w:t>Pendencias</w:t>
       </w:r>
     </w:p>
@@ -7056,6 +7492,31 @@
           <w:shd w:val="clear" w:color="auto" w:fill="FFFFFF"/>
           <w:lang w:eastAsia="pt-BR"/>
         </w:rPr>
+        <w:t xml:space="preserve"> </w:t>
+      </w:r>
+      <w:r>
+        <w:rPr>
+          <w:rFonts w:ascii="Arial" w:eastAsia="Times New Roman" w:hAnsi="Arial" w:cs="Arial"/>
+          <w:b/>
+          <w:color w:val="FF0000"/>
+          <w:sz w:val="36"/>
+          <w:szCs w:val="36"/>
+          <w:shd w:val="clear" w:color="auto" w:fill="FFFFFF"/>
+          <w:lang w:eastAsia="pt-BR"/>
+        </w:rPr>
+        <w:t>F</w:t>
+      </w:r>
+      <w:bookmarkStart w:id="0" w:name="_GoBack"/>
+      <w:bookmarkEnd w:id="0"/>
+      <w:r>
+        <w:rPr>
+          <w:rFonts w:ascii="Arial" w:eastAsia="Times New Roman" w:hAnsi="Arial" w:cs="Arial"/>
+          <w:color w:val="000000"/>
+          <w:sz w:val="27"/>
+          <w:szCs w:val="27"/>
+          <w:shd w:val="clear" w:color="auto" w:fill="FFFFFF"/>
+          <w:lang w:eastAsia="pt-BR"/>
+        </w:rPr>
         <w:br/>
       </w:r>
       <w:r>
@@ -7139,6 +7600,17 @@
           <w:lang w:eastAsia="pt-BR"/>
         </w:rPr>
         <w:br/>
+      </w:r>
+      <w:r>
+        <w:rPr>
+          <w:rFonts w:ascii="Arial" w:eastAsia="Times New Roman" w:hAnsi="Arial" w:cs="Arial"/>
+          <w:color w:val="000000"/>
+          <w:sz w:val="27"/>
+          <w:szCs w:val="27"/>
+          <w:shd w:val="clear" w:color="auto" w:fill="FFFFFF"/>
+          <w:lang w:eastAsia="pt-BR"/>
+        </w:rPr>
+        <w:lastRenderedPageBreak/>
         <w:t>Relatório de Receitas</w:t>
       </w:r>
       <w:r>
@@ -7248,17 +7720,6 @@
           <w:lang w:eastAsia="pt-BR"/>
         </w:rPr>
         <w:br/>
-      </w:r>
-      <w:r>
-        <w:rPr>
-          <w:rFonts w:ascii="Arial" w:eastAsia="Times New Roman" w:hAnsi="Arial" w:cs="Arial"/>
-          <w:color w:val="000000"/>
-          <w:sz w:val="27"/>
-          <w:szCs w:val="27"/>
-          <w:shd w:val="clear" w:color="auto" w:fill="FFFFFF"/>
-          <w:lang w:eastAsia="pt-BR"/>
-        </w:rPr>
-        <w:lastRenderedPageBreak/>
         <w:t>Contas a pagar</w:t>
       </w:r>
       <w:r>
@@ -8004,7 +8465,6 @@
   <w:style w:type="character" w:default="1" w:styleId="Fontepargpadro">
     <w:name w:val="Default Paragraph Font"/>
     <w:uiPriority w:val="1"/>
-    <w:semiHidden/>
     <w:unhideWhenUsed/>
   </w:style>
   <w:style w:type="table" w:default="1" w:styleId="Tabelanormal">

--- a/BR_Commerce.docx
+++ b/BR_Commerce.docx
@@ -1759,6 +1759,121 @@
           <w:shd w:val="clear" w:color="auto" w:fill="FFFFFF"/>
           <w:lang w:eastAsia="pt-BR"/>
         </w:rPr>
+        <w:t xml:space="preserve"> F</w:t>
+      </w:r>
+    </w:p>
+    <w:p>
+      <w:pPr>
+        <w:tabs>
+          <w:tab w:val="left" w:pos="3093"/>
+        </w:tabs>
+        <w:rPr>
+          <w:rFonts w:ascii="Arial" w:eastAsia="Times New Roman" w:hAnsi="Arial" w:cs="Arial"/>
+          <w:color w:val="000000"/>
+          <w:sz w:val="27"/>
+          <w:szCs w:val="27"/>
+          <w:shd w:val="clear" w:color="auto" w:fill="FFFFFF"/>
+          <w:lang w:eastAsia="pt-BR"/>
+        </w:rPr>
+      </w:pPr>
+      <w:r>
+        <w:rPr>
+          <w:rFonts w:ascii="Arial" w:eastAsia="Times New Roman" w:hAnsi="Arial" w:cs="Arial"/>
+          <w:color w:val="000000"/>
+          <w:sz w:val="27"/>
+          <w:szCs w:val="27"/>
+          <w:shd w:val="clear" w:color="auto" w:fill="FFFFFF"/>
+          <w:lang w:eastAsia="pt-BR"/>
+        </w:rPr>
+        <w:t>•    Opção para efetuar vendas em datas retroativas.</w:t>
+      </w:r>
+    </w:p>
+    <w:p>
+      <w:pPr>
+        <w:tabs>
+          <w:tab w:val="left" w:pos="3093"/>
+        </w:tabs>
+        <w:rPr>
+          <w:rFonts w:ascii="Arial" w:eastAsia="Times New Roman" w:hAnsi="Arial" w:cs="Arial"/>
+          <w:color w:val="000000"/>
+          <w:sz w:val="27"/>
+          <w:szCs w:val="27"/>
+          <w:shd w:val="clear" w:color="auto" w:fill="FFFFFF"/>
+          <w:lang w:eastAsia="pt-BR"/>
+        </w:rPr>
+      </w:pPr>
+      <w:r>
+        <w:rPr>
+          <w:rFonts w:ascii="Arial" w:eastAsia="Times New Roman" w:hAnsi="Arial" w:cs="Arial"/>
+          <w:color w:val="000000"/>
+          <w:sz w:val="27"/>
+          <w:szCs w:val="27"/>
+          <w:shd w:val="clear" w:color="auto" w:fill="FFFFFF"/>
+          <w:lang w:eastAsia="pt-BR"/>
+        </w:rPr>
+        <w:t>•    Organização dos produtos por grupos e fornecedores.</w:t>
+      </w:r>
+    </w:p>
+    <w:p>
+      <w:pPr>
+        <w:tabs>
+          <w:tab w:val="left" w:pos="3093"/>
+        </w:tabs>
+        <w:rPr>
+          <w:rFonts w:ascii="Arial" w:eastAsia="Times New Roman" w:hAnsi="Arial" w:cs="Arial"/>
+          <w:color w:val="000000"/>
+          <w:sz w:val="27"/>
+          <w:szCs w:val="27"/>
+          <w:shd w:val="clear" w:color="auto" w:fill="FFFFFF"/>
+          <w:lang w:eastAsia="pt-BR"/>
+        </w:rPr>
+      </w:pPr>
+      <w:r>
+        <w:rPr>
+          <w:rFonts w:ascii="Arial" w:eastAsia="Times New Roman" w:hAnsi="Arial" w:cs="Arial"/>
+          <w:color w:val="000000"/>
+          <w:sz w:val="27"/>
+          <w:szCs w:val="27"/>
+          <w:shd w:val="clear" w:color="auto" w:fill="FFFFFF"/>
+          <w:lang w:eastAsia="pt-BR"/>
+        </w:rPr>
+        <w:t>•    Parcelamento dinâmico e rápido em vendas a prazo.</w:t>
+      </w:r>
+    </w:p>
+    <w:p>
+      <w:pPr>
+        <w:tabs>
+          <w:tab w:val="left" w:pos="3093"/>
+        </w:tabs>
+        <w:rPr>
+          <w:rFonts w:ascii="Arial" w:eastAsia="Times New Roman" w:hAnsi="Arial" w:cs="Arial"/>
+          <w:color w:val="000000"/>
+          <w:sz w:val="27"/>
+          <w:szCs w:val="27"/>
+          <w:shd w:val="clear" w:color="auto" w:fill="FFFFFF"/>
+          <w:lang w:eastAsia="pt-BR"/>
+        </w:rPr>
+      </w:pPr>
+      <w:r>
+        <w:rPr>
+          <w:rFonts w:ascii="Arial" w:eastAsia="Times New Roman" w:hAnsi="Arial" w:cs="Arial"/>
+          <w:color w:val="000000"/>
+          <w:sz w:val="27"/>
+          <w:szCs w:val="27"/>
+          <w:shd w:val="clear" w:color="auto" w:fill="FFFFFF"/>
+          <w:lang w:eastAsia="pt-BR"/>
+        </w:rPr>
+        <w:t>•    Personalização com sua logomarca ou foto da loja.</w:t>
+      </w:r>
+      <w:r>
+        <w:rPr>
+          <w:rFonts w:ascii="Arial" w:eastAsia="Times New Roman" w:hAnsi="Arial" w:cs="Arial"/>
+          <w:color w:val="000000"/>
+          <w:sz w:val="27"/>
+          <w:szCs w:val="27"/>
+          <w:shd w:val="clear" w:color="auto" w:fill="FFFFFF"/>
+          <w:lang w:eastAsia="pt-BR"/>
+        </w:rPr>
         <w:t xml:space="preserve"> </w:t>
       </w:r>
       <w:r>
@@ -1797,85 +1912,7 @@
           <w:shd w:val="clear" w:color="auto" w:fill="FFFFFF"/>
           <w:lang w:eastAsia="pt-BR"/>
         </w:rPr>
-        <w:t>•    Opção para efetuar vendas em datas retroativas.</w:t>
-      </w:r>
-    </w:p>
-    <w:p>
-      <w:pPr>
-        <w:tabs>
-          <w:tab w:val="left" w:pos="3093"/>
-        </w:tabs>
-        <w:rPr>
-          <w:rFonts w:ascii="Arial" w:eastAsia="Times New Roman" w:hAnsi="Arial" w:cs="Arial"/>
-          <w:color w:val="000000"/>
-          <w:sz w:val="27"/>
-          <w:szCs w:val="27"/>
-          <w:shd w:val="clear" w:color="auto" w:fill="FFFFFF"/>
-          <w:lang w:eastAsia="pt-BR"/>
-        </w:rPr>
-      </w:pPr>
-      <w:r>
-        <w:rPr>
-          <w:rFonts w:ascii="Arial" w:eastAsia="Times New Roman" w:hAnsi="Arial" w:cs="Arial"/>
-          <w:color w:val="000000"/>
-          <w:sz w:val="27"/>
-          <w:szCs w:val="27"/>
-          <w:shd w:val="clear" w:color="auto" w:fill="FFFFFF"/>
-          <w:lang w:eastAsia="pt-BR"/>
-        </w:rPr>
-        <w:t>•    Organização dos produtos por grupos e fornecedores.</w:t>
-      </w:r>
-    </w:p>
-    <w:p>
-      <w:pPr>
-        <w:tabs>
-          <w:tab w:val="left" w:pos="3093"/>
-        </w:tabs>
-        <w:rPr>
-          <w:rFonts w:ascii="Arial" w:eastAsia="Times New Roman" w:hAnsi="Arial" w:cs="Arial"/>
-          <w:color w:val="000000"/>
-          <w:sz w:val="27"/>
-          <w:szCs w:val="27"/>
-          <w:shd w:val="clear" w:color="auto" w:fill="FFFFFF"/>
-          <w:lang w:eastAsia="pt-BR"/>
-        </w:rPr>
-      </w:pPr>
-      <w:r>
-        <w:rPr>
-          <w:rFonts w:ascii="Arial" w:eastAsia="Times New Roman" w:hAnsi="Arial" w:cs="Arial"/>
-          <w:color w:val="000000"/>
-          <w:sz w:val="27"/>
-          <w:szCs w:val="27"/>
-          <w:shd w:val="clear" w:color="auto" w:fill="FFFFFF"/>
-          <w:lang w:eastAsia="pt-BR"/>
-        </w:rPr>
-        <w:t>•    Parcelamento dinâmico e rápido em vendas a prazo.</w:t>
-      </w:r>
-    </w:p>
-    <w:p>
-      <w:pPr>
-        <w:tabs>
-          <w:tab w:val="left" w:pos="3093"/>
-        </w:tabs>
-        <w:rPr>
-          <w:rFonts w:ascii="Arial" w:eastAsia="Times New Roman" w:hAnsi="Arial" w:cs="Arial"/>
-          <w:color w:val="000000"/>
-          <w:sz w:val="27"/>
-          <w:szCs w:val="27"/>
-          <w:shd w:val="clear" w:color="auto" w:fill="FFFFFF"/>
-          <w:lang w:eastAsia="pt-BR"/>
-        </w:rPr>
-      </w:pPr>
-      <w:r>
-        <w:rPr>
-          <w:rFonts w:ascii="Arial" w:eastAsia="Times New Roman" w:hAnsi="Arial" w:cs="Arial"/>
-          <w:color w:val="000000"/>
-          <w:sz w:val="27"/>
-          <w:szCs w:val="27"/>
-          <w:shd w:val="clear" w:color="auto" w:fill="FFFFFF"/>
-          <w:lang w:eastAsia="pt-BR"/>
-        </w:rPr>
-        <w:t>•    Personalização com sua logomarca ou foto da loja.</w:t>
+        <w:t>•    Personalização de todos dados da sua empresa.</w:t>
       </w:r>
       <w:r>
         <w:rPr>
@@ -1924,7 +1961,33 @@
           <w:shd w:val="clear" w:color="auto" w:fill="FFFFFF"/>
           <w:lang w:eastAsia="pt-BR"/>
         </w:rPr>
-        <w:t>•    Personalização de todos dados da sua empresa.</w:t>
+        <w:t>•    Relatório analítico (créditos - débitos = saldo atual).</w:t>
+      </w:r>
+    </w:p>
+    <w:p>
+      <w:pPr>
+        <w:tabs>
+          <w:tab w:val="left" w:pos="3093"/>
+        </w:tabs>
+        <w:rPr>
+          <w:rFonts w:ascii="Arial" w:eastAsia="Times New Roman" w:hAnsi="Arial" w:cs="Arial"/>
+          <w:color w:val="000000"/>
+          <w:sz w:val="27"/>
+          <w:szCs w:val="27"/>
+          <w:shd w:val="clear" w:color="auto" w:fill="FFFFFF"/>
+          <w:lang w:eastAsia="pt-BR"/>
+        </w:rPr>
+      </w:pPr>
+      <w:r>
+        <w:rPr>
+          <w:rFonts w:ascii="Arial" w:eastAsia="Times New Roman" w:hAnsi="Arial" w:cs="Arial"/>
+          <w:color w:val="000000"/>
+          <w:sz w:val="27"/>
+          <w:szCs w:val="27"/>
+          <w:shd w:val="clear" w:color="auto" w:fill="FFFFFF"/>
+          <w:lang w:eastAsia="pt-BR"/>
+        </w:rPr>
+        <w:t>•    Relatório de comissão de vendedores.</w:t>
       </w:r>
       <w:r>
         <w:rPr>
@@ -1973,7 +2036,52 @@
           <w:shd w:val="clear" w:color="auto" w:fill="FFFFFF"/>
           <w:lang w:eastAsia="pt-BR"/>
         </w:rPr>
-        <w:t>•    Relatório analítico (créditos - débitos = saldo atual).</w:t>
+        <w:t>•    Relatórios dinâmicos de contas a pagar e receber.</w:t>
+      </w:r>
+      <w:r>
+        <w:rPr>
+          <w:rFonts w:ascii="Arial" w:eastAsia="Times New Roman" w:hAnsi="Arial" w:cs="Arial"/>
+          <w:color w:val="000000"/>
+          <w:sz w:val="27"/>
+          <w:szCs w:val="27"/>
+          <w:shd w:val="clear" w:color="auto" w:fill="FFFFFF"/>
+          <w:lang w:eastAsia="pt-BR"/>
+        </w:rPr>
+        <w:br/>
+      </w:r>
+      <w:r>
+        <w:rPr>
+          <w:rFonts w:ascii="Arial" w:eastAsia="Times New Roman" w:hAnsi="Arial" w:cs="Arial"/>
+          <w:color w:val="000000"/>
+          <w:sz w:val="27"/>
+          <w:szCs w:val="27"/>
+          <w:shd w:val="clear" w:color="auto" w:fill="FFFFFF"/>
+          <w:lang w:eastAsia="pt-BR"/>
+        </w:rPr>
+        <w:br/>
+      </w:r>
+      <w:r>
+        <w:rPr>
+          <w:rFonts w:ascii="Arial" w:eastAsia="Times New Roman" w:hAnsi="Arial" w:cs="Arial"/>
+          <w:color w:val="000000"/>
+          <w:sz w:val="27"/>
+          <w:szCs w:val="27"/>
+          <w:shd w:val="clear" w:color="auto" w:fill="FFFFFF"/>
+          <w:lang w:eastAsia="pt-BR"/>
+        </w:rPr>
+        <w:lastRenderedPageBreak/>
+        <w:t> </w:t>
+      </w:r>
+      <w:r>
+        <w:rPr>
+          <w:rFonts w:ascii="Arial" w:eastAsia="Times New Roman" w:hAnsi="Arial" w:cs="Arial"/>
+          <w:color w:val="000000"/>
+          <w:sz w:val="27"/>
+          <w:szCs w:val="27"/>
+          <w:shd w:val="clear" w:color="auto" w:fill="FFFFFF"/>
+          <w:lang w:eastAsia="pt-BR"/>
+        </w:rPr>
+        <w:br/>
       </w:r>
     </w:p>
     <w:p>
@@ -1999,7 +2107,473 @@
           <w:shd w:val="clear" w:color="auto" w:fill="FFFFFF"/>
           <w:lang w:eastAsia="pt-BR"/>
         </w:rPr>
-        <w:t>•    Relatório de comissão de vendedores.</w:t>
+        <w:t>Funcionalidades:</w:t>
+      </w:r>
+      <w:r>
+        <w:rPr>
+          <w:rFonts w:ascii="Arial" w:eastAsia="Times New Roman" w:hAnsi="Arial" w:cs="Arial"/>
+          <w:color w:val="000000"/>
+          <w:sz w:val="27"/>
+          <w:szCs w:val="27"/>
+          <w:shd w:val="clear" w:color="auto" w:fill="FFFFFF"/>
+          <w:lang w:eastAsia="pt-BR"/>
+        </w:rPr>
+        <w:t xml:space="preserve"> </w:t>
+      </w:r>
+    </w:p>
+    <w:p>
+      <w:pPr>
+        <w:tabs>
+          <w:tab w:val="left" w:pos="3093"/>
+        </w:tabs>
+        <w:rPr>
+          <w:rFonts w:ascii="Arial" w:eastAsia="Times New Roman" w:hAnsi="Arial" w:cs="Arial"/>
+          <w:color w:val="000000"/>
+          <w:sz w:val="27"/>
+          <w:szCs w:val="27"/>
+          <w:shd w:val="clear" w:color="auto" w:fill="FFFFFF"/>
+          <w:lang w:eastAsia="pt-BR"/>
+        </w:rPr>
+      </w:pPr>
+      <w:r>
+        <w:rPr>
+          <w:rFonts w:ascii="Arial" w:eastAsia="Times New Roman" w:hAnsi="Arial" w:cs="Arial"/>
+          <w:color w:val="000000"/>
+          <w:sz w:val="27"/>
+          <w:szCs w:val="27"/>
+          <w:shd w:val="clear" w:color="auto" w:fill="FFFFFF"/>
+          <w:lang w:eastAsia="pt-BR"/>
+        </w:rPr>
+        <w:t>-</w:t>
+      </w:r>
+      <w:r>
+        <w:rPr>
+          <w:rFonts w:ascii="Arial" w:eastAsia="Times New Roman" w:hAnsi="Arial" w:cs="Arial"/>
+          <w:color w:val="000000"/>
+          <w:sz w:val="27"/>
+          <w:szCs w:val="27"/>
+          <w:shd w:val="clear" w:color="auto" w:fill="FFFFFF"/>
+          <w:lang w:eastAsia="pt-BR"/>
+        </w:rPr>
+        <w:t xml:space="preserve"> Linha do Tempo (Produto, cliente, fornecedor, Contas, compras, vendas)</w:t>
+      </w:r>
+      <w:r>
+        <w:rPr>
+          <w:rFonts w:ascii="Arial" w:eastAsia="Times New Roman" w:hAnsi="Arial" w:cs="Arial"/>
+          <w:color w:val="000000"/>
+          <w:sz w:val="27"/>
+          <w:szCs w:val="27"/>
+          <w:shd w:val="clear" w:color="auto" w:fill="FFFFFF"/>
+          <w:lang w:eastAsia="pt-BR"/>
+        </w:rPr>
+        <w:t> </w:t>
+      </w:r>
+      <w:r>
+        <w:rPr>
+          <w:rFonts w:ascii="Arial" w:eastAsia="Times New Roman" w:hAnsi="Arial" w:cs="Arial"/>
+          <w:color w:val="000000"/>
+          <w:sz w:val="27"/>
+          <w:szCs w:val="27"/>
+          <w:shd w:val="clear" w:color="auto" w:fill="FFFFFF"/>
+          <w:lang w:eastAsia="pt-BR"/>
+        </w:rPr>
+        <w:br/>
+      </w:r>
+      <w:r>
+        <w:rPr>
+          <w:rFonts w:ascii="Arial" w:eastAsia="Times New Roman" w:hAnsi="Arial" w:cs="Arial"/>
+          <w:color w:val="000000"/>
+          <w:sz w:val="27"/>
+          <w:szCs w:val="27"/>
+          <w:shd w:val="clear" w:color="auto" w:fill="FFFFFF"/>
+          <w:lang w:eastAsia="pt-BR"/>
+        </w:rPr>
+        <w:br/>
+      </w:r>
+      <w:r>
+        <w:rPr>
+          <w:rFonts w:ascii="Arial" w:eastAsia="Times New Roman" w:hAnsi="Arial" w:cs="Arial"/>
+          <w:color w:val="000000"/>
+          <w:sz w:val="27"/>
+          <w:szCs w:val="27"/>
+          <w:shd w:val="clear" w:color="auto" w:fill="FFFFFF"/>
+          <w:lang w:eastAsia="pt-BR"/>
+        </w:rPr>
+        <w:t>-</w:t>
+      </w:r>
+      <w:r>
+        <w:rPr>
+          <w:rFonts w:ascii="Arial" w:eastAsia="Times New Roman" w:hAnsi="Arial" w:cs="Arial"/>
+          <w:color w:val="000000"/>
+          <w:sz w:val="27"/>
+          <w:szCs w:val="27"/>
+          <w:shd w:val="clear" w:color="auto" w:fill="FFFFFF"/>
+          <w:lang w:eastAsia="pt-BR"/>
+        </w:rPr>
+        <w:t xml:space="preserve"> </w:t>
+      </w:r>
+      <w:r>
+        <w:rPr>
+          <w:rFonts w:ascii="Arial" w:eastAsia="Times New Roman" w:hAnsi="Arial" w:cs="Arial"/>
+          <w:color w:val="000000"/>
+          <w:sz w:val="27"/>
+          <w:szCs w:val="27"/>
+          <w:shd w:val="clear" w:color="auto" w:fill="FFFFFF"/>
+          <w:lang w:eastAsia="pt-BR"/>
+        </w:rPr>
+        <w:t>Liberação automática após pagamento</w:t>
+      </w:r>
+      <w:r>
+        <w:rPr>
+          <w:rFonts w:ascii="Arial" w:eastAsia="Times New Roman" w:hAnsi="Arial" w:cs="Arial"/>
+          <w:color w:val="000000"/>
+          <w:sz w:val="27"/>
+          <w:szCs w:val="27"/>
+          <w:shd w:val="clear" w:color="auto" w:fill="FFFFFF"/>
+          <w:lang w:eastAsia="pt-BR"/>
+        </w:rPr>
+        <w:br/>
+      </w:r>
+      <w:r>
+        <w:rPr>
+          <w:rFonts w:ascii="Arial" w:eastAsia="Times New Roman" w:hAnsi="Arial" w:cs="Arial"/>
+          <w:color w:val="000000"/>
+          <w:sz w:val="27"/>
+          <w:szCs w:val="27"/>
+          <w:shd w:val="clear" w:color="auto" w:fill="FFFFFF"/>
+          <w:lang w:eastAsia="pt-BR"/>
+        </w:rPr>
+        <w:br/>
+      </w:r>
+      <w:r>
+        <w:rPr>
+          <w:rFonts w:ascii="Arial" w:eastAsia="Times New Roman" w:hAnsi="Arial" w:cs="Arial"/>
+          <w:color w:val="000000"/>
+          <w:sz w:val="27"/>
+          <w:szCs w:val="27"/>
+          <w:shd w:val="clear" w:color="auto" w:fill="FFFFFF"/>
+          <w:lang w:eastAsia="pt-BR"/>
+        </w:rPr>
+        <w:t>-</w:t>
+      </w:r>
+      <w:r>
+        <w:rPr>
+          <w:rFonts w:ascii="Arial" w:eastAsia="Times New Roman" w:hAnsi="Arial" w:cs="Arial"/>
+          <w:color w:val="000000"/>
+          <w:sz w:val="27"/>
+          <w:szCs w:val="27"/>
+          <w:shd w:val="clear" w:color="auto" w:fill="FFFFFF"/>
+          <w:lang w:eastAsia="pt-BR"/>
+        </w:rPr>
+        <w:t xml:space="preserve"> </w:t>
+      </w:r>
+      <w:r>
+        <w:rPr>
+          <w:rFonts w:ascii="Arial" w:eastAsia="Times New Roman" w:hAnsi="Arial" w:cs="Arial"/>
+          <w:color w:val="000000"/>
+          <w:sz w:val="27"/>
+          <w:szCs w:val="27"/>
+          <w:shd w:val="clear" w:color="auto" w:fill="FFFFFF"/>
+          <w:lang w:eastAsia="pt-BR"/>
+        </w:rPr>
+        <w:t>Cadastro Usuários OK</w:t>
+      </w:r>
+      <w:r>
+        <w:rPr>
+          <w:rFonts w:ascii="Arial" w:eastAsia="Times New Roman" w:hAnsi="Arial" w:cs="Arial"/>
+          <w:color w:val="000000"/>
+          <w:sz w:val="27"/>
+          <w:szCs w:val="27"/>
+          <w:shd w:val="clear" w:color="auto" w:fill="FFFFFF"/>
+          <w:lang w:eastAsia="pt-BR"/>
+        </w:rPr>
+        <w:br/>
+      </w:r>
+      <w:r>
+        <w:rPr>
+          <w:rFonts w:ascii="Arial" w:eastAsia="Times New Roman" w:hAnsi="Arial" w:cs="Arial"/>
+          <w:color w:val="000000"/>
+          <w:sz w:val="27"/>
+          <w:szCs w:val="27"/>
+          <w:shd w:val="clear" w:color="auto" w:fill="FFFFFF"/>
+          <w:lang w:eastAsia="pt-BR"/>
+        </w:rPr>
+        <w:br/>
+      </w:r>
+      <w:r>
+        <w:rPr>
+          <w:rFonts w:ascii="Arial" w:eastAsia="Times New Roman" w:hAnsi="Arial" w:cs="Arial"/>
+          <w:color w:val="000000"/>
+          <w:sz w:val="27"/>
+          <w:szCs w:val="27"/>
+          <w:shd w:val="clear" w:color="auto" w:fill="FFFFFF"/>
+          <w:lang w:eastAsia="pt-BR"/>
+        </w:rPr>
+        <w:t xml:space="preserve">- Dados (nome, </w:t>
+      </w:r>
+      <w:r>
+        <w:rPr>
+          <w:rFonts w:ascii="Arial" w:eastAsia="Times New Roman" w:hAnsi="Arial" w:cs="Arial"/>
+          <w:color w:val="000000"/>
+          <w:sz w:val="27"/>
+          <w:szCs w:val="27"/>
+          <w:shd w:val="clear" w:color="auto" w:fill="FFFFFF"/>
+          <w:lang w:eastAsia="pt-BR"/>
+        </w:rPr>
+        <w:t>e-mail</w:t>
+      </w:r>
+      <w:r>
+        <w:rPr>
+          <w:rFonts w:ascii="Arial" w:eastAsia="Times New Roman" w:hAnsi="Arial" w:cs="Arial"/>
+          <w:color w:val="000000"/>
+          <w:sz w:val="27"/>
+          <w:szCs w:val="27"/>
+          <w:shd w:val="clear" w:color="auto" w:fill="FFFFFF"/>
+          <w:lang w:eastAsia="pt-BR"/>
+        </w:rPr>
+        <w:t>, níveis de acesso, senha **confirmação da senha). OK</w:t>
+      </w:r>
+      <w:r>
+        <w:rPr>
+          <w:rFonts w:ascii="Arial" w:eastAsia="Times New Roman" w:hAnsi="Arial" w:cs="Arial"/>
+          <w:color w:val="000000"/>
+          <w:sz w:val="27"/>
+          <w:szCs w:val="27"/>
+          <w:shd w:val="clear" w:color="auto" w:fill="FFFFFF"/>
+          <w:lang w:eastAsia="pt-BR"/>
+        </w:rPr>
+        <w:br/>
+      </w:r>
+      <w:r>
+        <w:rPr>
+          <w:rFonts w:ascii="Arial" w:eastAsia="Times New Roman" w:hAnsi="Arial" w:cs="Arial"/>
+          <w:color w:val="000000"/>
+          <w:sz w:val="27"/>
+          <w:szCs w:val="27"/>
+          <w:shd w:val="clear" w:color="auto" w:fill="FFFFFF"/>
+          <w:lang w:eastAsia="pt-BR"/>
+        </w:rPr>
+        <w:br/>
+      </w:r>
+      <w:r>
+        <w:rPr>
+          <w:rFonts w:ascii="Arial" w:eastAsia="Times New Roman" w:hAnsi="Arial" w:cs="Arial"/>
+          <w:color w:val="000000"/>
+          <w:sz w:val="27"/>
+          <w:szCs w:val="27"/>
+          <w:shd w:val="clear" w:color="auto" w:fill="FFFFFF"/>
+          <w:lang w:eastAsia="pt-BR"/>
+        </w:rPr>
+        <w:t>Chat (Comunicação entre as filias)</w:t>
+      </w:r>
+      <w:r>
+        <w:rPr>
+          <w:rFonts w:ascii="Arial" w:eastAsia="Times New Roman" w:hAnsi="Arial" w:cs="Arial"/>
+          <w:color w:val="000000"/>
+          <w:sz w:val="27"/>
+          <w:szCs w:val="27"/>
+          <w:shd w:val="clear" w:color="auto" w:fill="FFFFFF"/>
+          <w:lang w:eastAsia="pt-BR"/>
+        </w:rPr>
+        <w:t xml:space="preserve"> Limpar conversa do chat</w:t>
+      </w:r>
+      <w:r>
+        <w:rPr>
+          <w:rFonts w:ascii="Arial" w:eastAsia="Times New Roman" w:hAnsi="Arial" w:cs="Arial"/>
+          <w:color w:val="000000"/>
+          <w:sz w:val="27"/>
+          <w:szCs w:val="27"/>
+          <w:shd w:val="clear" w:color="auto" w:fill="FFFFFF"/>
+          <w:lang w:eastAsia="pt-BR"/>
+        </w:rPr>
+        <w:br/>
+      </w:r>
+      <w:r>
+        <w:rPr>
+          <w:rFonts w:ascii="Arial" w:eastAsia="Times New Roman" w:hAnsi="Arial" w:cs="Arial"/>
+          <w:color w:val="000000"/>
+          <w:sz w:val="27"/>
+          <w:szCs w:val="27"/>
+          <w:shd w:val="clear" w:color="auto" w:fill="FFFFFF"/>
+          <w:lang w:eastAsia="pt-BR"/>
+        </w:rPr>
+        <w:br/>
+      </w:r>
+      <w:r>
+        <w:rPr>
+          <w:rFonts w:ascii="Arial" w:eastAsia="Times New Roman" w:hAnsi="Arial" w:cs="Arial"/>
+          <w:color w:val="000000"/>
+          <w:sz w:val="27"/>
+          <w:szCs w:val="27"/>
+          <w:shd w:val="clear" w:color="auto" w:fill="FFFFFF"/>
+          <w:lang w:eastAsia="pt-BR"/>
+        </w:rPr>
+        <w:t>-</w:t>
+      </w:r>
+      <w:r>
+        <w:rPr>
+          <w:rFonts w:ascii="Arial" w:eastAsia="Times New Roman" w:hAnsi="Arial" w:cs="Arial"/>
+          <w:color w:val="000000"/>
+          <w:sz w:val="27"/>
+          <w:szCs w:val="27"/>
+          <w:shd w:val="clear" w:color="auto" w:fill="FFFFFF"/>
+          <w:lang w:eastAsia="pt-BR"/>
+        </w:rPr>
+        <w:t xml:space="preserve"> </w:t>
+      </w:r>
+      <w:r>
+        <w:rPr>
+          <w:rFonts w:ascii="Arial" w:eastAsia="Times New Roman" w:hAnsi="Arial" w:cs="Arial"/>
+          <w:color w:val="000000"/>
+          <w:sz w:val="27"/>
+          <w:szCs w:val="27"/>
+          <w:shd w:val="clear" w:color="auto" w:fill="FFFFFF"/>
+          <w:lang w:eastAsia="pt-BR"/>
+        </w:rPr>
+        <w:t>Área Administrativa</w:t>
+      </w:r>
+      <w:r>
+        <w:rPr>
+          <w:rFonts w:ascii="Arial" w:eastAsia="Times New Roman" w:hAnsi="Arial" w:cs="Arial"/>
+          <w:color w:val="000000"/>
+          <w:sz w:val="27"/>
+          <w:szCs w:val="27"/>
+          <w:shd w:val="clear" w:color="auto" w:fill="FFFFFF"/>
+          <w:lang w:eastAsia="pt-BR"/>
+        </w:rPr>
+        <w:t xml:space="preserve"> (Mostrar lote de vencimento </w:t>
+      </w:r>
+      <w:r>
+        <w:rPr>
+          <w:rFonts w:ascii="Arial" w:eastAsia="Times New Roman" w:hAnsi="Arial" w:cs="Arial"/>
+          <w:color w:val="000000"/>
+          <w:sz w:val="27"/>
+          <w:szCs w:val="27"/>
+          <w:shd w:val="clear" w:color="auto" w:fill="FFFFFF"/>
+          <w:lang w:eastAsia="pt-BR"/>
+        </w:rPr>
+        <w:t>cadastrar números de</w:t>
+      </w:r>
+      <w:r>
+        <w:rPr>
+          <w:rFonts w:ascii="Arial" w:eastAsia="Times New Roman" w:hAnsi="Arial" w:cs="Arial"/>
+          <w:color w:val="000000"/>
+          <w:sz w:val="27"/>
+          <w:szCs w:val="27"/>
+          <w:shd w:val="clear" w:color="auto" w:fill="FFFFFF"/>
+          <w:lang w:eastAsia="pt-BR"/>
+        </w:rPr>
+        <w:t xml:space="preserve"> dias pra mostrar)</w:t>
+      </w:r>
+      <w:r>
+        <w:rPr>
+          <w:rFonts w:ascii="Arial" w:eastAsia="Times New Roman" w:hAnsi="Arial" w:cs="Arial"/>
+          <w:color w:val="000000"/>
+          <w:sz w:val="27"/>
+          <w:szCs w:val="27"/>
+          <w:shd w:val="clear" w:color="auto" w:fill="FFFFFF"/>
+          <w:lang w:eastAsia="pt-BR"/>
+        </w:rPr>
+        <w:br/>
+      </w:r>
+      <w:r>
+        <w:rPr>
+          <w:rFonts w:ascii="Arial" w:eastAsia="Times New Roman" w:hAnsi="Arial" w:cs="Arial"/>
+          <w:color w:val="000000"/>
+          <w:sz w:val="27"/>
+          <w:szCs w:val="27"/>
+          <w:shd w:val="clear" w:color="auto" w:fill="FFFFFF"/>
+          <w:lang w:eastAsia="pt-BR"/>
+        </w:rPr>
+        <w:br/>
+      </w:r>
+      <w:r>
+        <w:rPr>
+          <w:rFonts w:ascii="Arial" w:eastAsia="Times New Roman" w:hAnsi="Arial" w:cs="Arial"/>
+          <w:color w:val="000000"/>
+          <w:sz w:val="27"/>
+          <w:szCs w:val="27"/>
+          <w:shd w:val="clear" w:color="auto" w:fill="FFFFFF"/>
+          <w:lang w:eastAsia="pt-BR"/>
+        </w:rPr>
+        <w:t>-</w:t>
+      </w:r>
+      <w:r>
+        <w:rPr>
+          <w:rFonts w:ascii="Arial" w:eastAsia="Times New Roman" w:hAnsi="Arial" w:cs="Arial"/>
+          <w:color w:val="000000"/>
+          <w:sz w:val="27"/>
+          <w:szCs w:val="27"/>
+          <w:shd w:val="clear" w:color="auto" w:fill="FFFFFF"/>
+          <w:lang w:eastAsia="pt-BR"/>
+        </w:rPr>
+        <w:t xml:space="preserve"> </w:t>
+      </w:r>
+      <w:r>
+        <w:rPr>
+          <w:rFonts w:ascii="Arial" w:eastAsia="Times New Roman" w:hAnsi="Arial" w:cs="Arial"/>
+          <w:color w:val="000000"/>
+          <w:sz w:val="27"/>
+          <w:szCs w:val="27"/>
+          <w:shd w:val="clear" w:color="auto" w:fill="FFFFFF"/>
+          <w:lang w:eastAsia="pt-BR"/>
+        </w:rPr>
+        <w:t>Permissões de perfil OK</w:t>
+      </w:r>
+      <w:r>
+        <w:rPr>
+          <w:rFonts w:ascii="Arial" w:eastAsia="Times New Roman" w:hAnsi="Arial" w:cs="Arial"/>
+          <w:color w:val="000000"/>
+          <w:sz w:val="27"/>
+          <w:szCs w:val="27"/>
+          <w:shd w:val="clear" w:color="auto" w:fill="FFFFFF"/>
+          <w:lang w:eastAsia="pt-BR"/>
+        </w:rPr>
+        <w:br/>
+      </w:r>
+      <w:r>
+        <w:rPr>
+          <w:rFonts w:ascii="Arial" w:eastAsia="Times New Roman" w:hAnsi="Arial" w:cs="Arial"/>
+          <w:color w:val="000000"/>
+          <w:sz w:val="27"/>
+          <w:szCs w:val="27"/>
+          <w:shd w:val="clear" w:color="auto" w:fill="FFFFFF"/>
+          <w:lang w:eastAsia="pt-BR"/>
+        </w:rPr>
+        <w:br/>
+      </w:r>
+      <w:r>
+        <w:rPr>
+          <w:rFonts w:ascii="Arial" w:eastAsia="Times New Roman" w:hAnsi="Arial" w:cs="Arial"/>
+          <w:color w:val="000000"/>
+          <w:sz w:val="27"/>
+          <w:szCs w:val="27"/>
+          <w:shd w:val="clear" w:color="auto" w:fill="FFFFFF"/>
+          <w:lang w:eastAsia="pt-BR"/>
+        </w:rPr>
+        <w:t>-</w:t>
+      </w:r>
+      <w:r>
+        <w:rPr>
+          <w:rFonts w:ascii="Arial" w:eastAsia="Times New Roman" w:hAnsi="Arial" w:cs="Arial"/>
+          <w:color w:val="000000"/>
+          <w:sz w:val="27"/>
+          <w:szCs w:val="27"/>
+          <w:shd w:val="clear" w:color="auto" w:fill="FFFFFF"/>
+          <w:lang w:eastAsia="pt-BR"/>
+        </w:rPr>
+        <w:t xml:space="preserve"> </w:t>
+      </w:r>
+      <w:r>
+        <w:rPr>
+          <w:rFonts w:ascii="Arial" w:eastAsia="Times New Roman" w:hAnsi="Arial" w:cs="Arial"/>
+          <w:color w:val="000000"/>
+          <w:sz w:val="27"/>
+          <w:szCs w:val="27"/>
+          <w:shd w:val="clear" w:color="auto" w:fill="FFFFFF"/>
+          <w:lang w:eastAsia="pt-BR"/>
+        </w:rPr>
+        <w:t>Mudar as Cores padrões</w:t>
       </w:r>
       <w:r>
         <w:rPr>
@@ -2024,102 +2598,38 @@
         </w:rPr>
         <w:t>F</w:t>
       </w:r>
-    </w:p>
-    <w:p>
-      <w:pPr>
-        <w:tabs>
-          <w:tab w:val="left" w:pos="3093"/>
-        </w:tabs>
-        <w:rPr>
-          <w:rFonts w:ascii="Arial" w:eastAsia="Times New Roman" w:hAnsi="Arial" w:cs="Arial"/>
-          <w:color w:val="000000"/>
-          <w:sz w:val="27"/>
-          <w:szCs w:val="27"/>
-          <w:shd w:val="clear" w:color="auto" w:fill="FFFFFF"/>
-          <w:lang w:eastAsia="pt-BR"/>
-        </w:rPr>
-      </w:pPr>
-      <w:r>
-        <w:rPr>
-          <w:rFonts w:ascii="Arial" w:eastAsia="Times New Roman" w:hAnsi="Arial" w:cs="Arial"/>
-          <w:color w:val="000000"/>
-          <w:sz w:val="27"/>
-          <w:szCs w:val="27"/>
-          <w:shd w:val="clear" w:color="auto" w:fill="FFFFFF"/>
-          <w:lang w:eastAsia="pt-BR"/>
-        </w:rPr>
-        <w:t>•    Relatórios dinâmicos de contas a pagar e receber.</w:t>
-      </w:r>
-      <w:r>
-        <w:rPr>
-          <w:rFonts w:ascii="Arial" w:eastAsia="Times New Roman" w:hAnsi="Arial" w:cs="Arial"/>
-          <w:color w:val="000000"/>
-          <w:sz w:val="27"/>
-          <w:szCs w:val="27"/>
-          <w:shd w:val="clear" w:color="auto" w:fill="FFFFFF"/>
-          <w:lang w:eastAsia="pt-BR"/>
-        </w:rPr>
-        <w:br/>
-      </w:r>
-      <w:r>
-        <w:rPr>
-          <w:rFonts w:ascii="Arial" w:eastAsia="Times New Roman" w:hAnsi="Arial" w:cs="Arial"/>
-          <w:color w:val="000000"/>
-          <w:sz w:val="27"/>
-          <w:szCs w:val="27"/>
-          <w:shd w:val="clear" w:color="auto" w:fill="FFFFFF"/>
-          <w:lang w:eastAsia="pt-BR"/>
-        </w:rPr>
-        <w:br/>
-      </w:r>
-      <w:r>
-        <w:rPr>
-          <w:rFonts w:ascii="Arial" w:eastAsia="Times New Roman" w:hAnsi="Arial" w:cs="Arial"/>
-          <w:color w:val="000000"/>
-          <w:sz w:val="27"/>
-          <w:szCs w:val="27"/>
-          <w:shd w:val="clear" w:color="auto" w:fill="FFFFFF"/>
-          <w:lang w:eastAsia="pt-BR"/>
-        </w:rPr>
-        <w:lastRenderedPageBreak/>
-        <w:t> </w:t>
-      </w:r>
-      <w:r>
-        <w:rPr>
-          <w:rFonts w:ascii="Arial" w:eastAsia="Times New Roman" w:hAnsi="Arial" w:cs="Arial"/>
-          <w:color w:val="000000"/>
-          <w:sz w:val="27"/>
-          <w:szCs w:val="27"/>
-          <w:shd w:val="clear" w:color="auto" w:fill="FFFFFF"/>
-          <w:lang w:eastAsia="pt-BR"/>
-        </w:rPr>
-        <w:br/>
-      </w:r>
-    </w:p>
-    <w:p>
-      <w:pPr>
-        <w:tabs>
-          <w:tab w:val="left" w:pos="3093"/>
-        </w:tabs>
-        <w:rPr>
-          <w:rFonts w:ascii="Arial" w:eastAsia="Times New Roman" w:hAnsi="Arial" w:cs="Arial"/>
-          <w:color w:val="000000"/>
-          <w:sz w:val="27"/>
-          <w:szCs w:val="27"/>
-          <w:shd w:val="clear" w:color="auto" w:fill="FFFFFF"/>
-          <w:lang w:eastAsia="pt-BR"/>
-        </w:rPr>
-      </w:pPr>
-      <w:r>
-        <w:rPr>
-          <w:rFonts w:ascii="Arial" w:eastAsia="Times New Roman" w:hAnsi="Arial" w:cs="Arial"/>
-          <w:color w:val="000000"/>
-          <w:sz w:val="27"/>
-          <w:szCs w:val="27"/>
-          <w:shd w:val="clear" w:color="auto" w:fill="FFFFFF"/>
-          <w:lang w:eastAsia="pt-BR"/>
-        </w:rPr>
-        <w:t>Funcionalidades:</w:t>
+      <w:r>
+        <w:rPr>
+          <w:rFonts w:ascii="Arial" w:eastAsia="Times New Roman" w:hAnsi="Arial" w:cs="Arial"/>
+          <w:color w:val="000000"/>
+          <w:sz w:val="27"/>
+          <w:szCs w:val="27"/>
+          <w:shd w:val="clear" w:color="auto" w:fill="FFFFFF"/>
+          <w:lang w:eastAsia="pt-BR"/>
+        </w:rPr>
+        <w:br/>
+      </w:r>
+      <w:r>
+        <w:rPr>
+          <w:rFonts w:ascii="Arial" w:eastAsia="Times New Roman" w:hAnsi="Arial" w:cs="Arial"/>
+          <w:color w:val="000000"/>
+          <w:sz w:val="27"/>
+          <w:szCs w:val="27"/>
+          <w:shd w:val="clear" w:color="auto" w:fill="FFFFFF"/>
+          <w:lang w:eastAsia="pt-BR"/>
+        </w:rPr>
+        <w:br/>
+      </w:r>
+      <w:r>
+        <w:rPr>
+          <w:rFonts w:ascii="Arial" w:eastAsia="Times New Roman" w:hAnsi="Arial" w:cs="Arial"/>
+          <w:color w:val="000000"/>
+          <w:sz w:val="27"/>
+          <w:szCs w:val="27"/>
+          <w:shd w:val="clear" w:color="auto" w:fill="FFFFFF"/>
+          <w:lang w:eastAsia="pt-BR"/>
+        </w:rPr>
+        <w:t>-</w:t>
       </w:r>
       <w:r>
         <w:rPr>
@@ -2132,21 +2642,72 @@
         </w:rPr>
         <w:t xml:space="preserve"> </w:t>
       </w:r>
-    </w:p>
-    <w:p>
-      <w:pPr>
-        <w:tabs>
-          <w:tab w:val="left" w:pos="3093"/>
-        </w:tabs>
-        <w:rPr>
-          <w:rFonts w:ascii="Arial" w:eastAsia="Times New Roman" w:hAnsi="Arial" w:cs="Arial"/>
-          <w:color w:val="000000"/>
-          <w:sz w:val="27"/>
-          <w:szCs w:val="27"/>
-          <w:shd w:val="clear" w:color="auto" w:fill="FFFFFF"/>
-          <w:lang w:eastAsia="pt-BR"/>
-        </w:rPr>
-      </w:pPr>
+      <w:r>
+        <w:rPr>
+          <w:rFonts w:ascii="Arial" w:eastAsia="Times New Roman" w:hAnsi="Arial" w:cs="Arial"/>
+          <w:color w:val="000000"/>
+          <w:sz w:val="27"/>
+          <w:szCs w:val="27"/>
+          <w:shd w:val="clear" w:color="auto" w:fill="FFFFFF"/>
+          <w:lang w:eastAsia="pt-BR"/>
+        </w:rPr>
+        <w:t>Produto Padrão</w:t>
+      </w:r>
+      <w:r>
+        <w:rPr>
+          <w:rFonts w:ascii="Arial" w:eastAsia="Times New Roman" w:hAnsi="Arial" w:cs="Arial"/>
+          <w:color w:val="000000"/>
+          <w:sz w:val="27"/>
+          <w:szCs w:val="27"/>
+          <w:shd w:val="clear" w:color="auto" w:fill="FFFFFF"/>
+          <w:lang w:eastAsia="pt-BR"/>
+        </w:rPr>
+        <w:t xml:space="preserve"> (Cadastrar o produto na hora da venda se quiser pra preencher o cupom descrição e preço somente</w:t>
+      </w:r>
+      <w:r>
+        <w:rPr>
+          <w:rFonts w:ascii="Arial" w:eastAsia="Times New Roman" w:hAnsi="Arial" w:cs="Arial"/>
+          <w:color w:val="000000"/>
+          <w:sz w:val="27"/>
+          <w:szCs w:val="27"/>
+          <w:shd w:val="clear" w:color="auto" w:fill="FFFFFF"/>
+          <w:lang w:eastAsia="pt-BR"/>
+        </w:rPr>
+        <w:t xml:space="preserve"> utilizar o PONTO “.” </w:t>
+      </w:r>
+      <w:r>
+        <w:rPr>
+          <w:rFonts w:ascii="Arial" w:eastAsia="Times New Roman" w:hAnsi="Arial" w:cs="Arial"/>
+          <w:color w:val="000000"/>
+          <w:sz w:val="27"/>
+          <w:szCs w:val="27"/>
+          <w:shd w:val="clear" w:color="auto" w:fill="FFFFFF"/>
+          <w:lang w:eastAsia="pt-BR"/>
+        </w:rPr>
+        <w:t>)</w:t>
+      </w:r>
+      <w:r>
+        <w:rPr>
+          <w:rFonts w:ascii="Arial" w:eastAsia="Times New Roman" w:hAnsi="Arial" w:cs="Arial"/>
+          <w:color w:val="000000"/>
+          <w:sz w:val="27"/>
+          <w:szCs w:val="27"/>
+          <w:shd w:val="clear" w:color="auto" w:fill="FFFFFF"/>
+          <w:lang w:eastAsia="pt-BR"/>
+        </w:rPr>
+        <w:br/>
+      </w:r>
+      <w:r>
+        <w:rPr>
+          <w:rFonts w:ascii="Arial" w:eastAsia="Times New Roman" w:hAnsi="Arial" w:cs="Arial"/>
+          <w:color w:val="000000"/>
+          <w:sz w:val="27"/>
+          <w:szCs w:val="27"/>
+          <w:shd w:val="clear" w:color="auto" w:fill="FFFFFF"/>
+          <w:lang w:eastAsia="pt-BR"/>
+        </w:rPr>
+        <w:br/>
+      </w:r>
       <w:r>
         <w:rPr>
           <w:rFonts w:ascii="Arial" w:eastAsia="Times New Roman" w:hAnsi="Arial" w:cs="Arial"/>
@@ -2167,425 +2728,18 @@
           <w:shd w:val="clear" w:color="auto" w:fill="FFFFFF"/>
           <w:lang w:eastAsia="pt-BR"/>
         </w:rPr>
-        <w:t xml:space="preserve"> Linha do Tempo (Produto, cliente, fornecedor, Contas, compras, vendas)</w:t>
-      </w:r>
-      <w:r>
-        <w:rPr>
-          <w:rFonts w:ascii="Arial" w:eastAsia="Times New Roman" w:hAnsi="Arial" w:cs="Arial"/>
-          <w:color w:val="000000"/>
-          <w:sz w:val="27"/>
-          <w:szCs w:val="27"/>
-          <w:shd w:val="clear" w:color="auto" w:fill="FFFFFF"/>
-          <w:lang w:eastAsia="pt-BR"/>
-        </w:rPr>
-        <w:t> </w:t>
-      </w:r>
-      <w:r>
-        <w:rPr>
-          <w:rFonts w:ascii="Arial" w:eastAsia="Times New Roman" w:hAnsi="Arial" w:cs="Arial"/>
-          <w:color w:val="000000"/>
-          <w:sz w:val="27"/>
-          <w:szCs w:val="27"/>
-          <w:shd w:val="clear" w:color="auto" w:fill="FFFFFF"/>
-          <w:lang w:eastAsia="pt-BR"/>
-        </w:rPr>
-        <w:br/>
-      </w:r>
-      <w:r>
-        <w:rPr>
-          <w:rFonts w:ascii="Arial" w:eastAsia="Times New Roman" w:hAnsi="Arial" w:cs="Arial"/>
-          <w:color w:val="000000"/>
-          <w:sz w:val="27"/>
-          <w:szCs w:val="27"/>
-          <w:shd w:val="clear" w:color="auto" w:fill="FFFFFF"/>
-          <w:lang w:eastAsia="pt-BR"/>
-        </w:rPr>
-        <w:br/>
-      </w:r>
-      <w:r>
-        <w:rPr>
-          <w:rFonts w:ascii="Arial" w:eastAsia="Times New Roman" w:hAnsi="Arial" w:cs="Arial"/>
-          <w:color w:val="000000"/>
-          <w:sz w:val="27"/>
-          <w:szCs w:val="27"/>
-          <w:shd w:val="clear" w:color="auto" w:fill="FFFFFF"/>
-          <w:lang w:eastAsia="pt-BR"/>
-        </w:rPr>
-        <w:t>-</w:t>
-      </w:r>
-      <w:r>
-        <w:rPr>
-          <w:rFonts w:ascii="Arial" w:eastAsia="Times New Roman" w:hAnsi="Arial" w:cs="Arial"/>
-          <w:color w:val="000000"/>
-          <w:sz w:val="27"/>
-          <w:szCs w:val="27"/>
-          <w:shd w:val="clear" w:color="auto" w:fill="FFFFFF"/>
-          <w:lang w:eastAsia="pt-BR"/>
-        </w:rPr>
-        <w:t xml:space="preserve"> </w:t>
-      </w:r>
-      <w:r>
-        <w:rPr>
-          <w:rFonts w:ascii="Arial" w:eastAsia="Times New Roman" w:hAnsi="Arial" w:cs="Arial"/>
-          <w:color w:val="000000"/>
-          <w:sz w:val="27"/>
-          <w:szCs w:val="27"/>
-          <w:shd w:val="clear" w:color="auto" w:fill="FFFFFF"/>
-          <w:lang w:eastAsia="pt-BR"/>
-        </w:rPr>
-        <w:t>Liberação automática após pagamento</w:t>
-      </w:r>
-      <w:r>
-        <w:rPr>
-          <w:rFonts w:ascii="Arial" w:eastAsia="Times New Roman" w:hAnsi="Arial" w:cs="Arial"/>
-          <w:color w:val="000000"/>
-          <w:sz w:val="27"/>
-          <w:szCs w:val="27"/>
-          <w:shd w:val="clear" w:color="auto" w:fill="FFFFFF"/>
-          <w:lang w:eastAsia="pt-BR"/>
-        </w:rPr>
-        <w:br/>
-      </w:r>
-      <w:r>
-        <w:rPr>
-          <w:rFonts w:ascii="Arial" w:eastAsia="Times New Roman" w:hAnsi="Arial" w:cs="Arial"/>
-          <w:color w:val="000000"/>
-          <w:sz w:val="27"/>
-          <w:szCs w:val="27"/>
-          <w:shd w:val="clear" w:color="auto" w:fill="FFFFFF"/>
-          <w:lang w:eastAsia="pt-BR"/>
-        </w:rPr>
-        <w:br/>
-      </w:r>
-      <w:r>
-        <w:rPr>
-          <w:rFonts w:ascii="Arial" w:eastAsia="Times New Roman" w:hAnsi="Arial" w:cs="Arial"/>
-          <w:color w:val="000000"/>
-          <w:sz w:val="27"/>
-          <w:szCs w:val="27"/>
-          <w:shd w:val="clear" w:color="auto" w:fill="FFFFFF"/>
-          <w:lang w:eastAsia="pt-BR"/>
-        </w:rPr>
-        <w:t>-</w:t>
-      </w:r>
-      <w:r>
-        <w:rPr>
-          <w:rFonts w:ascii="Arial" w:eastAsia="Times New Roman" w:hAnsi="Arial" w:cs="Arial"/>
-          <w:color w:val="000000"/>
-          <w:sz w:val="27"/>
-          <w:szCs w:val="27"/>
-          <w:shd w:val="clear" w:color="auto" w:fill="FFFFFF"/>
-          <w:lang w:eastAsia="pt-BR"/>
-        </w:rPr>
-        <w:t xml:space="preserve"> </w:t>
-      </w:r>
-      <w:r>
-        <w:rPr>
-          <w:rFonts w:ascii="Arial" w:eastAsia="Times New Roman" w:hAnsi="Arial" w:cs="Arial"/>
-          <w:color w:val="000000"/>
-          <w:sz w:val="27"/>
-          <w:szCs w:val="27"/>
-          <w:shd w:val="clear" w:color="auto" w:fill="FFFFFF"/>
-          <w:lang w:eastAsia="pt-BR"/>
-        </w:rPr>
-        <w:t>Cadastro Usuários OK</w:t>
-      </w:r>
-      <w:r>
-        <w:rPr>
-          <w:rFonts w:ascii="Arial" w:eastAsia="Times New Roman" w:hAnsi="Arial" w:cs="Arial"/>
-          <w:color w:val="000000"/>
-          <w:sz w:val="27"/>
-          <w:szCs w:val="27"/>
-          <w:shd w:val="clear" w:color="auto" w:fill="FFFFFF"/>
-          <w:lang w:eastAsia="pt-BR"/>
-        </w:rPr>
-        <w:br/>
-      </w:r>
-      <w:r>
-        <w:rPr>
-          <w:rFonts w:ascii="Arial" w:eastAsia="Times New Roman" w:hAnsi="Arial" w:cs="Arial"/>
-          <w:color w:val="000000"/>
-          <w:sz w:val="27"/>
-          <w:szCs w:val="27"/>
-          <w:shd w:val="clear" w:color="auto" w:fill="FFFFFF"/>
-          <w:lang w:eastAsia="pt-BR"/>
-        </w:rPr>
-        <w:br/>
-      </w:r>
-      <w:r>
-        <w:rPr>
-          <w:rFonts w:ascii="Arial" w:eastAsia="Times New Roman" w:hAnsi="Arial" w:cs="Arial"/>
-          <w:color w:val="000000"/>
-          <w:sz w:val="27"/>
-          <w:szCs w:val="27"/>
-          <w:shd w:val="clear" w:color="auto" w:fill="FFFFFF"/>
-          <w:lang w:eastAsia="pt-BR"/>
-        </w:rPr>
-        <w:t xml:space="preserve">- Dados (nome, </w:t>
-      </w:r>
-      <w:r>
-        <w:rPr>
-          <w:rFonts w:ascii="Arial" w:eastAsia="Times New Roman" w:hAnsi="Arial" w:cs="Arial"/>
-          <w:color w:val="000000"/>
-          <w:sz w:val="27"/>
-          <w:szCs w:val="27"/>
-          <w:shd w:val="clear" w:color="auto" w:fill="FFFFFF"/>
-          <w:lang w:eastAsia="pt-BR"/>
-        </w:rPr>
-        <w:t>e-mail</w:t>
-      </w:r>
-      <w:r>
-        <w:rPr>
-          <w:rFonts w:ascii="Arial" w:eastAsia="Times New Roman" w:hAnsi="Arial" w:cs="Arial"/>
-          <w:color w:val="000000"/>
-          <w:sz w:val="27"/>
-          <w:szCs w:val="27"/>
-          <w:shd w:val="clear" w:color="auto" w:fill="FFFFFF"/>
-          <w:lang w:eastAsia="pt-BR"/>
-        </w:rPr>
-        <w:t>, níveis de acesso, senha **confirmação da senha). OK</w:t>
-      </w:r>
-      <w:r>
-        <w:rPr>
-          <w:rFonts w:ascii="Arial" w:eastAsia="Times New Roman" w:hAnsi="Arial" w:cs="Arial"/>
-          <w:color w:val="000000"/>
-          <w:sz w:val="27"/>
-          <w:szCs w:val="27"/>
-          <w:shd w:val="clear" w:color="auto" w:fill="FFFFFF"/>
-          <w:lang w:eastAsia="pt-BR"/>
-        </w:rPr>
-        <w:br/>
-      </w:r>
-      <w:r>
-        <w:rPr>
-          <w:rFonts w:ascii="Arial" w:eastAsia="Times New Roman" w:hAnsi="Arial" w:cs="Arial"/>
-          <w:color w:val="000000"/>
-          <w:sz w:val="27"/>
-          <w:szCs w:val="27"/>
-          <w:shd w:val="clear" w:color="auto" w:fill="FFFFFF"/>
-          <w:lang w:eastAsia="pt-BR"/>
-        </w:rPr>
-        <w:br/>
-      </w:r>
-      <w:r>
-        <w:rPr>
-          <w:rFonts w:ascii="Arial" w:eastAsia="Times New Roman" w:hAnsi="Arial" w:cs="Arial"/>
-          <w:color w:val="000000"/>
-          <w:sz w:val="27"/>
-          <w:szCs w:val="27"/>
-          <w:shd w:val="clear" w:color="auto" w:fill="FFFFFF"/>
-          <w:lang w:eastAsia="pt-BR"/>
-        </w:rPr>
-        <w:t>Chat (Comunicação entre as filias)</w:t>
-      </w:r>
-      <w:r>
-        <w:rPr>
-          <w:rFonts w:ascii="Arial" w:eastAsia="Times New Roman" w:hAnsi="Arial" w:cs="Arial"/>
-          <w:color w:val="000000"/>
-          <w:sz w:val="27"/>
-          <w:szCs w:val="27"/>
-          <w:shd w:val="clear" w:color="auto" w:fill="FFFFFF"/>
-          <w:lang w:eastAsia="pt-BR"/>
-        </w:rPr>
-        <w:t xml:space="preserve"> Limpar conversa do chat</w:t>
-      </w:r>
-      <w:r>
-        <w:rPr>
-          <w:rFonts w:ascii="Arial" w:eastAsia="Times New Roman" w:hAnsi="Arial" w:cs="Arial"/>
-          <w:color w:val="000000"/>
-          <w:sz w:val="27"/>
-          <w:szCs w:val="27"/>
-          <w:shd w:val="clear" w:color="auto" w:fill="FFFFFF"/>
-          <w:lang w:eastAsia="pt-BR"/>
-        </w:rPr>
-        <w:br/>
-      </w:r>
-      <w:r>
-        <w:rPr>
-          <w:rFonts w:ascii="Arial" w:eastAsia="Times New Roman" w:hAnsi="Arial" w:cs="Arial"/>
-          <w:color w:val="000000"/>
-          <w:sz w:val="27"/>
-          <w:szCs w:val="27"/>
-          <w:shd w:val="clear" w:color="auto" w:fill="FFFFFF"/>
-          <w:lang w:eastAsia="pt-BR"/>
-        </w:rPr>
-        <w:br/>
-      </w:r>
-      <w:r>
-        <w:rPr>
-          <w:rFonts w:ascii="Arial" w:eastAsia="Times New Roman" w:hAnsi="Arial" w:cs="Arial"/>
-          <w:color w:val="000000"/>
-          <w:sz w:val="27"/>
-          <w:szCs w:val="27"/>
-          <w:shd w:val="clear" w:color="auto" w:fill="FFFFFF"/>
-          <w:lang w:eastAsia="pt-BR"/>
-        </w:rPr>
-        <w:t>-</w:t>
-      </w:r>
-      <w:r>
-        <w:rPr>
-          <w:rFonts w:ascii="Arial" w:eastAsia="Times New Roman" w:hAnsi="Arial" w:cs="Arial"/>
-          <w:color w:val="000000"/>
-          <w:sz w:val="27"/>
-          <w:szCs w:val="27"/>
-          <w:shd w:val="clear" w:color="auto" w:fill="FFFFFF"/>
-          <w:lang w:eastAsia="pt-BR"/>
-        </w:rPr>
-        <w:t xml:space="preserve"> </w:t>
-      </w:r>
-      <w:r>
-        <w:rPr>
-          <w:rFonts w:ascii="Arial" w:eastAsia="Times New Roman" w:hAnsi="Arial" w:cs="Arial"/>
-          <w:color w:val="000000"/>
-          <w:sz w:val="27"/>
-          <w:szCs w:val="27"/>
-          <w:shd w:val="clear" w:color="auto" w:fill="FFFFFF"/>
-          <w:lang w:eastAsia="pt-BR"/>
-        </w:rPr>
-        <w:t>Área Administrativa</w:t>
-      </w:r>
-      <w:r>
-        <w:rPr>
-          <w:rFonts w:ascii="Arial" w:eastAsia="Times New Roman" w:hAnsi="Arial" w:cs="Arial"/>
-          <w:color w:val="000000"/>
-          <w:sz w:val="27"/>
-          <w:szCs w:val="27"/>
-          <w:shd w:val="clear" w:color="auto" w:fill="FFFFFF"/>
-          <w:lang w:eastAsia="pt-BR"/>
-        </w:rPr>
-        <w:t xml:space="preserve"> (Mostrar lote de vencimento </w:t>
-      </w:r>
-      <w:r>
-        <w:rPr>
-          <w:rFonts w:ascii="Arial" w:eastAsia="Times New Roman" w:hAnsi="Arial" w:cs="Arial"/>
-          <w:color w:val="000000"/>
-          <w:sz w:val="27"/>
-          <w:szCs w:val="27"/>
-          <w:shd w:val="clear" w:color="auto" w:fill="FFFFFF"/>
-          <w:lang w:eastAsia="pt-BR"/>
-        </w:rPr>
-        <w:t>cadastrar números de</w:t>
-      </w:r>
-      <w:r>
-        <w:rPr>
-          <w:rFonts w:ascii="Arial" w:eastAsia="Times New Roman" w:hAnsi="Arial" w:cs="Arial"/>
-          <w:color w:val="000000"/>
-          <w:sz w:val="27"/>
-          <w:szCs w:val="27"/>
-          <w:shd w:val="clear" w:color="auto" w:fill="FFFFFF"/>
-          <w:lang w:eastAsia="pt-BR"/>
-        </w:rPr>
-        <w:t xml:space="preserve"> dias pra mostrar)</w:t>
-      </w:r>
-      <w:r>
-        <w:rPr>
-          <w:rFonts w:ascii="Arial" w:eastAsia="Times New Roman" w:hAnsi="Arial" w:cs="Arial"/>
-          <w:color w:val="000000"/>
-          <w:sz w:val="27"/>
-          <w:szCs w:val="27"/>
-          <w:shd w:val="clear" w:color="auto" w:fill="FFFFFF"/>
-          <w:lang w:eastAsia="pt-BR"/>
-        </w:rPr>
-        <w:br/>
-      </w:r>
-      <w:r>
-        <w:rPr>
-          <w:rFonts w:ascii="Arial" w:eastAsia="Times New Roman" w:hAnsi="Arial" w:cs="Arial"/>
-          <w:color w:val="000000"/>
-          <w:sz w:val="27"/>
-          <w:szCs w:val="27"/>
-          <w:shd w:val="clear" w:color="auto" w:fill="FFFFFF"/>
-          <w:lang w:eastAsia="pt-BR"/>
-        </w:rPr>
-        <w:br/>
-      </w:r>
-      <w:r>
-        <w:rPr>
-          <w:rFonts w:ascii="Arial" w:eastAsia="Times New Roman" w:hAnsi="Arial" w:cs="Arial"/>
-          <w:color w:val="000000"/>
-          <w:sz w:val="27"/>
-          <w:szCs w:val="27"/>
-          <w:shd w:val="clear" w:color="auto" w:fill="FFFFFF"/>
-          <w:lang w:eastAsia="pt-BR"/>
-        </w:rPr>
-        <w:t>-</w:t>
-      </w:r>
-      <w:r>
-        <w:rPr>
-          <w:rFonts w:ascii="Arial" w:eastAsia="Times New Roman" w:hAnsi="Arial" w:cs="Arial"/>
-          <w:color w:val="000000"/>
-          <w:sz w:val="27"/>
-          <w:szCs w:val="27"/>
-          <w:shd w:val="clear" w:color="auto" w:fill="FFFFFF"/>
-          <w:lang w:eastAsia="pt-BR"/>
-        </w:rPr>
-        <w:t xml:space="preserve"> </w:t>
-      </w:r>
-      <w:r>
-        <w:rPr>
-          <w:rFonts w:ascii="Arial" w:eastAsia="Times New Roman" w:hAnsi="Arial" w:cs="Arial"/>
-          <w:color w:val="000000"/>
-          <w:sz w:val="27"/>
-          <w:szCs w:val="27"/>
-          <w:shd w:val="clear" w:color="auto" w:fill="FFFFFF"/>
-          <w:lang w:eastAsia="pt-BR"/>
-        </w:rPr>
-        <w:t>Permissões de perfil OK</w:t>
-      </w:r>
-      <w:r>
-        <w:rPr>
-          <w:rFonts w:ascii="Arial" w:eastAsia="Times New Roman" w:hAnsi="Arial" w:cs="Arial"/>
-          <w:color w:val="000000"/>
-          <w:sz w:val="27"/>
-          <w:szCs w:val="27"/>
-          <w:shd w:val="clear" w:color="auto" w:fill="FFFFFF"/>
-          <w:lang w:eastAsia="pt-BR"/>
-        </w:rPr>
-        <w:br/>
-      </w:r>
-      <w:r>
-        <w:rPr>
-          <w:rFonts w:ascii="Arial" w:eastAsia="Times New Roman" w:hAnsi="Arial" w:cs="Arial"/>
-          <w:color w:val="000000"/>
-          <w:sz w:val="27"/>
-          <w:szCs w:val="27"/>
-          <w:shd w:val="clear" w:color="auto" w:fill="FFFFFF"/>
-          <w:lang w:eastAsia="pt-BR"/>
-        </w:rPr>
-        <w:br/>
-      </w:r>
-      <w:r>
-        <w:rPr>
-          <w:rFonts w:ascii="Arial" w:eastAsia="Times New Roman" w:hAnsi="Arial" w:cs="Arial"/>
-          <w:color w:val="000000"/>
-          <w:sz w:val="27"/>
-          <w:szCs w:val="27"/>
-          <w:shd w:val="clear" w:color="auto" w:fill="FFFFFF"/>
-          <w:lang w:eastAsia="pt-BR"/>
-        </w:rPr>
-        <w:t>-</w:t>
-      </w:r>
-      <w:r>
-        <w:rPr>
-          <w:rFonts w:ascii="Arial" w:eastAsia="Times New Roman" w:hAnsi="Arial" w:cs="Arial"/>
-          <w:color w:val="000000"/>
-          <w:sz w:val="27"/>
-          <w:szCs w:val="27"/>
-          <w:shd w:val="clear" w:color="auto" w:fill="FFFFFF"/>
-          <w:lang w:eastAsia="pt-BR"/>
-        </w:rPr>
-        <w:t xml:space="preserve"> </w:t>
-      </w:r>
-      <w:r>
-        <w:rPr>
-          <w:rFonts w:ascii="Arial" w:eastAsia="Times New Roman" w:hAnsi="Arial" w:cs="Arial"/>
-          <w:color w:val="000000"/>
-          <w:sz w:val="27"/>
-          <w:szCs w:val="27"/>
-          <w:shd w:val="clear" w:color="auto" w:fill="FFFFFF"/>
-          <w:lang w:eastAsia="pt-BR"/>
-        </w:rPr>
-        <w:t>Mudar as Cores padrões</w:t>
+        <w:t xml:space="preserve"> L</w:t>
+      </w:r>
+      <w:r>
+        <w:rPr>
+          <w:rFonts w:ascii="Arial" w:eastAsia="Times New Roman" w:hAnsi="Arial" w:cs="Arial"/>
+          <w:color w:val="000000"/>
+          <w:sz w:val="27"/>
+          <w:szCs w:val="27"/>
+          <w:shd w:val="clear" w:color="auto" w:fill="FFFFFF"/>
+          <w:lang w:eastAsia="pt-BR"/>
+        </w:rPr>
+        <w:t>ançar o novo preço do produto comprado (Sim ou Não)</w:t>
       </w:r>
       <w:r>
         <w:rPr>
@@ -2663,106 +2817,7 @@
           <w:shd w:val="clear" w:color="auto" w:fill="FFFFFF"/>
           <w:lang w:eastAsia="pt-BR"/>
         </w:rPr>
-        <w:t>Produto Padrão</w:t>
-      </w:r>
-      <w:r>
-        <w:rPr>
-          <w:rFonts w:ascii="Arial" w:eastAsia="Times New Roman" w:hAnsi="Arial" w:cs="Arial"/>
-          <w:color w:val="000000"/>
-          <w:sz w:val="27"/>
-          <w:szCs w:val="27"/>
-          <w:shd w:val="clear" w:color="auto" w:fill="FFFFFF"/>
-          <w:lang w:eastAsia="pt-BR"/>
-        </w:rPr>
-        <w:t xml:space="preserve"> (Cadastrar o produto na hora da venda se quiser pra preencher o cupom descrição e preço somente</w:t>
-      </w:r>
-      <w:r>
-        <w:rPr>
-          <w:rFonts w:ascii="Arial" w:eastAsia="Times New Roman" w:hAnsi="Arial" w:cs="Arial"/>
-          <w:color w:val="000000"/>
-          <w:sz w:val="27"/>
-          <w:szCs w:val="27"/>
-          <w:shd w:val="clear" w:color="auto" w:fill="FFFFFF"/>
-          <w:lang w:eastAsia="pt-BR"/>
-        </w:rPr>
-        <w:t xml:space="preserve"> utilizar o PONTO “.” </w:t>
-      </w:r>
-      <w:r>
-        <w:rPr>
-          <w:rFonts w:ascii="Arial" w:eastAsia="Times New Roman" w:hAnsi="Arial" w:cs="Arial"/>
-          <w:color w:val="000000"/>
-          <w:sz w:val="27"/>
-          <w:szCs w:val="27"/>
-          <w:shd w:val="clear" w:color="auto" w:fill="FFFFFF"/>
-          <w:lang w:eastAsia="pt-BR"/>
-        </w:rPr>
-        <w:t>)</w:t>
-      </w:r>
-      <w:r>
-        <w:rPr>
-          <w:rFonts w:ascii="Arial" w:eastAsia="Times New Roman" w:hAnsi="Arial" w:cs="Arial"/>
-          <w:color w:val="000000"/>
-          <w:sz w:val="27"/>
-          <w:szCs w:val="27"/>
-          <w:shd w:val="clear" w:color="auto" w:fill="FFFFFF"/>
-          <w:lang w:eastAsia="pt-BR"/>
-        </w:rPr>
-        <w:br/>
-      </w:r>
-      <w:r>
-        <w:rPr>
-          <w:rFonts w:ascii="Arial" w:eastAsia="Times New Roman" w:hAnsi="Arial" w:cs="Arial"/>
-          <w:color w:val="000000"/>
-          <w:sz w:val="27"/>
-          <w:szCs w:val="27"/>
-          <w:shd w:val="clear" w:color="auto" w:fill="FFFFFF"/>
-          <w:lang w:eastAsia="pt-BR"/>
-        </w:rPr>
-        <w:br/>
-      </w:r>
-      <w:r>
-        <w:rPr>
-          <w:rFonts w:ascii="Arial" w:eastAsia="Times New Roman" w:hAnsi="Arial" w:cs="Arial"/>
-          <w:color w:val="000000"/>
-          <w:sz w:val="27"/>
-          <w:szCs w:val="27"/>
-          <w:shd w:val="clear" w:color="auto" w:fill="FFFFFF"/>
-          <w:lang w:eastAsia="pt-BR"/>
-        </w:rPr>
-        <w:t>-</w:t>
-      </w:r>
-      <w:r>
-        <w:rPr>
-          <w:rFonts w:ascii="Arial" w:eastAsia="Times New Roman" w:hAnsi="Arial" w:cs="Arial"/>
-          <w:color w:val="000000"/>
-          <w:sz w:val="27"/>
-          <w:szCs w:val="27"/>
-          <w:shd w:val="clear" w:color="auto" w:fill="FFFFFF"/>
-          <w:lang w:eastAsia="pt-BR"/>
-        </w:rPr>
-        <w:t xml:space="preserve"> L</w:t>
-      </w:r>
-      <w:r>
-        <w:rPr>
-          <w:rFonts w:ascii="Arial" w:eastAsia="Times New Roman" w:hAnsi="Arial" w:cs="Arial"/>
-          <w:color w:val="000000"/>
-          <w:sz w:val="27"/>
-          <w:szCs w:val="27"/>
-          <w:shd w:val="clear" w:color="auto" w:fill="FFFFFF"/>
-          <w:lang w:eastAsia="pt-BR"/>
-        </w:rPr>
-        <w:t>ançar o novo preço do produto comprado (Sim ou Não)</w:t>
-      </w:r>
-      <w:r>
-        <w:rPr>
-          <w:rFonts w:ascii="Arial" w:eastAsia="Times New Roman" w:hAnsi="Arial" w:cs="Arial"/>
-          <w:color w:val="000000"/>
-          <w:sz w:val="27"/>
-          <w:szCs w:val="27"/>
-          <w:shd w:val="clear" w:color="auto" w:fill="FFFFFF"/>
-          <w:lang w:eastAsia="pt-BR"/>
-        </w:rPr>
-        <w:t xml:space="preserve"> </w:t>
+        <w:t>Valor para arredondamento do Valor com a margem de lucro</w:t>
       </w:r>
       <w:r>
         <w:rPr>
@@ -2774,7 +2829,7 @@
           <w:shd w:val="clear" w:color="auto" w:fill="FFFFFF"/>
           <w:lang w:eastAsia="pt-BR"/>
         </w:rPr>
-        <w:t>F</w:t>
+        <w:t xml:space="preserve"> F</w:t>
       </w:r>
       <w:r>
         <w:rPr>
@@ -2829,7 +2884,73 @@
           <w:shd w:val="clear" w:color="auto" w:fill="FFFFFF"/>
           <w:lang w:eastAsia="pt-BR"/>
         </w:rPr>
-        <w:t>Valor para arredondamento do Valor com a margem de lucro</w:t>
+        <w:t>Desconto permitido por nível de acesso.</w:t>
+      </w:r>
+      <w:r>
+        <w:rPr>
+          <w:rFonts w:ascii="Arial" w:eastAsia="Times New Roman" w:hAnsi="Arial" w:cs="Arial"/>
+          <w:color w:val="000000"/>
+          <w:sz w:val="27"/>
+          <w:szCs w:val="27"/>
+          <w:shd w:val="clear" w:color="auto" w:fill="FFFFFF"/>
+          <w:lang w:eastAsia="pt-BR"/>
+        </w:rPr>
+        <w:br/>
+      </w:r>
+      <w:r>
+        <w:rPr>
+          <w:rFonts w:ascii="Arial" w:eastAsia="Times New Roman" w:hAnsi="Arial" w:cs="Arial"/>
+          <w:color w:val="000000"/>
+          <w:sz w:val="27"/>
+          <w:szCs w:val="27"/>
+          <w:shd w:val="clear" w:color="auto" w:fill="FFFFFF"/>
+          <w:lang w:eastAsia="pt-BR"/>
+        </w:rPr>
+        <w:br/>
+      </w:r>
+      <w:r>
+        <w:rPr>
+          <w:rFonts w:ascii="Arial" w:eastAsia="Times New Roman" w:hAnsi="Arial" w:cs="Arial"/>
+          <w:color w:val="000000"/>
+          <w:sz w:val="27"/>
+          <w:szCs w:val="27"/>
+          <w:shd w:val="clear" w:color="auto" w:fill="FFFFFF"/>
+          <w:lang w:eastAsia="pt-BR"/>
+        </w:rPr>
+        <w:t>-</w:t>
+      </w:r>
+      <w:r>
+        <w:rPr>
+          <w:rFonts w:ascii="Arial" w:eastAsia="Times New Roman" w:hAnsi="Arial" w:cs="Arial"/>
+          <w:color w:val="000000"/>
+          <w:sz w:val="27"/>
+          <w:szCs w:val="27"/>
+          <w:shd w:val="clear" w:color="auto" w:fill="FFFFFF"/>
+          <w:lang w:eastAsia="pt-BR"/>
+        </w:rPr>
+        <w:t xml:space="preserve"> L</w:t>
+      </w:r>
+      <w:r>
+        <w:rPr>
+          <w:rFonts w:ascii="Arial" w:eastAsia="Times New Roman" w:hAnsi="Arial" w:cs="Arial"/>
+          <w:color w:val="000000"/>
+          <w:sz w:val="27"/>
+          <w:szCs w:val="27"/>
+          <w:shd w:val="clear" w:color="auto" w:fill="FFFFFF"/>
+          <w:lang w:eastAsia="pt-BR"/>
+        </w:rPr>
+        <w:t>ançar o preço de venda do produto manual e automático**pelo o preço das novas compras, ou somente manual.</w:t>
+      </w:r>
+      <w:r>
+        <w:rPr>
+          <w:rFonts w:ascii="Arial" w:eastAsia="Times New Roman" w:hAnsi="Arial" w:cs="Arial"/>
+          <w:color w:val="000000"/>
+          <w:sz w:val="27"/>
+          <w:szCs w:val="27"/>
+          <w:shd w:val="clear" w:color="auto" w:fill="FFFFFF"/>
+          <w:lang w:eastAsia="pt-BR"/>
+        </w:rPr>
+        <w:t xml:space="preserve"> </w:t>
       </w:r>
       <w:r>
         <w:rPr>
@@ -2841,6 +2962,1662 @@
           <w:shd w:val="clear" w:color="auto" w:fill="FFFFFF"/>
           <w:lang w:eastAsia="pt-BR"/>
         </w:rPr>
+        <w:t>F</w:t>
+      </w:r>
+      <w:r>
+        <w:rPr>
+          <w:rFonts w:ascii="Arial" w:eastAsia="Times New Roman" w:hAnsi="Arial" w:cs="Arial"/>
+          <w:color w:val="000000"/>
+          <w:sz w:val="27"/>
+          <w:szCs w:val="27"/>
+          <w:shd w:val="clear" w:color="auto" w:fill="FFFFFF"/>
+          <w:lang w:eastAsia="pt-BR"/>
+        </w:rPr>
+        <w:br/>
+      </w:r>
+      <w:r>
+        <w:rPr>
+          <w:rFonts w:ascii="Arial" w:eastAsia="Times New Roman" w:hAnsi="Arial" w:cs="Arial"/>
+          <w:color w:val="000000"/>
+          <w:sz w:val="27"/>
+          <w:szCs w:val="27"/>
+          <w:shd w:val="clear" w:color="auto" w:fill="FFFFFF"/>
+          <w:lang w:eastAsia="pt-BR"/>
+        </w:rPr>
+        <w:br/>
+      </w:r>
+      <w:r>
+        <w:rPr>
+          <w:rFonts w:ascii="Arial" w:eastAsia="Times New Roman" w:hAnsi="Arial" w:cs="Arial"/>
+          <w:color w:val="000000"/>
+          <w:sz w:val="27"/>
+          <w:szCs w:val="27"/>
+          <w:shd w:val="clear" w:color="auto" w:fill="FFFFFF"/>
+          <w:lang w:eastAsia="pt-BR"/>
+        </w:rPr>
+        <w:t>-</w:t>
+      </w:r>
+      <w:r>
+        <w:rPr>
+          <w:rFonts w:ascii="Arial" w:eastAsia="Times New Roman" w:hAnsi="Arial" w:cs="Arial"/>
+          <w:color w:val="000000"/>
+          <w:sz w:val="27"/>
+          <w:szCs w:val="27"/>
+          <w:shd w:val="clear" w:color="auto" w:fill="FFFFFF"/>
+          <w:lang w:eastAsia="pt-BR"/>
+        </w:rPr>
+        <w:t xml:space="preserve"> </w:t>
+      </w:r>
+      <w:r>
+        <w:rPr>
+          <w:rFonts w:ascii="Arial" w:eastAsia="Times New Roman" w:hAnsi="Arial" w:cs="Arial"/>
+          <w:color w:val="000000"/>
+          <w:sz w:val="27"/>
+          <w:szCs w:val="27"/>
+          <w:shd w:val="clear" w:color="auto" w:fill="FFFFFF"/>
+          <w:lang w:eastAsia="pt-BR"/>
+        </w:rPr>
+        <w:t>Cadastro de Representantes</w:t>
+      </w:r>
+    </w:p>
+    <w:p>
+      <w:pPr>
+        <w:tabs>
+          <w:tab w:val="left" w:pos="3093"/>
+        </w:tabs>
+        <w:rPr>
+          <w:rFonts w:ascii="Arial" w:eastAsia="Times New Roman" w:hAnsi="Arial" w:cs="Arial"/>
+          <w:color w:val="000000"/>
+          <w:sz w:val="27"/>
+          <w:szCs w:val="27"/>
+          <w:shd w:val="clear" w:color="auto" w:fill="FFFFFF"/>
+          <w:lang w:eastAsia="pt-BR"/>
+        </w:rPr>
+      </w:pPr>
+      <w:r>
+        <w:rPr>
+          <w:rFonts w:ascii="Arial" w:eastAsia="Times New Roman" w:hAnsi="Arial" w:cs="Arial"/>
+          <w:color w:val="000000"/>
+          <w:sz w:val="27"/>
+          <w:szCs w:val="27"/>
+          <w:shd w:val="clear" w:color="auto" w:fill="FFFFFF"/>
+          <w:lang w:eastAsia="pt-BR"/>
+        </w:rPr>
+        <w:t>- Cadastrar Pré-venda</w:t>
+      </w:r>
+      <w:r>
+        <w:rPr>
+          <w:rFonts w:ascii="Arial" w:eastAsia="Times New Roman" w:hAnsi="Arial" w:cs="Arial"/>
+          <w:color w:val="000000"/>
+          <w:sz w:val="27"/>
+          <w:szCs w:val="27"/>
+          <w:shd w:val="clear" w:color="auto" w:fill="FFFFFF"/>
+          <w:lang w:eastAsia="pt-BR"/>
+        </w:rPr>
+        <w:br/>
+      </w:r>
+      <w:r>
+        <w:rPr>
+          <w:rFonts w:ascii="Arial" w:eastAsia="Times New Roman" w:hAnsi="Arial" w:cs="Arial"/>
+          <w:color w:val="000000"/>
+          <w:sz w:val="27"/>
+          <w:szCs w:val="27"/>
+          <w:shd w:val="clear" w:color="auto" w:fill="FFFFFF"/>
+          <w:lang w:eastAsia="pt-BR"/>
+        </w:rPr>
+        <w:br/>
+      </w:r>
+      <w:r>
+        <w:rPr>
+          <w:rFonts w:ascii="Arial" w:eastAsia="Times New Roman" w:hAnsi="Arial" w:cs="Arial"/>
+          <w:color w:val="000000"/>
+          <w:sz w:val="27"/>
+          <w:szCs w:val="27"/>
+          <w:shd w:val="clear" w:color="auto" w:fill="FFFFFF"/>
+          <w:lang w:eastAsia="pt-BR"/>
+        </w:rPr>
+        <w:t>-</w:t>
+      </w:r>
+      <w:r>
+        <w:rPr>
+          <w:rFonts w:ascii="Arial" w:eastAsia="Times New Roman" w:hAnsi="Arial" w:cs="Arial"/>
+          <w:color w:val="000000"/>
+          <w:sz w:val="27"/>
+          <w:szCs w:val="27"/>
+          <w:shd w:val="clear" w:color="auto" w:fill="FFFFFF"/>
+          <w:lang w:eastAsia="pt-BR"/>
+        </w:rPr>
+        <w:t xml:space="preserve"> </w:t>
+      </w:r>
+      <w:r>
+        <w:rPr>
+          <w:rFonts w:ascii="Arial" w:eastAsia="Times New Roman" w:hAnsi="Arial" w:cs="Arial"/>
+          <w:color w:val="000000"/>
+          <w:sz w:val="27"/>
+          <w:szCs w:val="27"/>
+          <w:shd w:val="clear" w:color="auto" w:fill="FFFFFF"/>
+          <w:lang w:eastAsia="pt-BR"/>
+        </w:rPr>
+        <w:t>Cadastro Fornecedor</w:t>
+      </w:r>
+    </w:p>
+    <w:p>
+      <w:pPr>
+        <w:tabs>
+          <w:tab w:val="left" w:pos="3093"/>
+        </w:tabs>
+        <w:rPr>
+          <w:rFonts w:ascii="Arial" w:eastAsia="Times New Roman" w:hAnsi="Arial" w:cs="Arial"/>
+          <w:color w:val="000000"/>
+          <w:sz w:val="27"/>
+          <w:szCs w:val="27"/>
+          <w:shd w:val="clear" w:color="auto" w:fill="FFFFFF"/>
+          <w:lang w:eastAsia="pt-BR"/>
+        </w:rPr>
+      </w:pPr>
+      <w:r>
+        <w:rPr>
+          <w:rFonts w:ascii="Arial" w:eastAsia="Times New Roman" w:hAnsi="Arial" w:cs="Arial"/>
+          <w:color w:val="000000"/>
+          <w:sz w:val="27"/>
+          <w:szCs w:val="27"/>
+          <w:shd w:val="clear" w:color="auto" w:fill="FFFFFF"/>
+          <w:lang w:eastAsia="pt-BR"/>
+        </w:rPr>
+        <w:lastRenderedPageBreak/>
+        <w:t>- Aceitar 2 formas de pagamento</w:t>
+      </w:r>
+      <w:r>
+        <w:rPr>
+          <w:rFonts w:ascii="Arial" w:eastAsia="Times New Roman" w:hAnsi="Arial" w:cs="Arial"/>
+          <w:color w:val="000000"/>
+          <w:sz w:val="27"/>
+          <w:szCs w:val="27"/>
+          <w:shd w:val="clear" w:color="auto" w:fill="FFFFFF"/>
+          <w:lang w:eastAsia="pt-BR"/>
+        </w:rPr>
+        <w:br/>
+      </w:r>
+      <w:r>
+        <w:rPr>
+          <w:rFonts w:ascii="Arial" w:eastAsia="Times New Roman" w:hAnsi="Arial" w:cs="Arial"/>
+          <w:color w:val="000000"/>
+          <w:sz w:val="27"/>
+          <w:szCs w:val="27"/>
+          <w:shd w:val="clear" w:color="auto" w:fill="FFFFFF"/>
+          <w:lang w:eastAsia="pt-BR"/>
+        </w:rPr>
+        <w:t xml:space="preserve">- Dados (nome da empresa, nome do representante, CNPJ, Inscrição Estadual, </w:t>
+      </w:r>
+      <w:r>
+        <w:rPr>
+          <w:rFonts w:ascii="Arial" w:eastAsia="Times New Roman" w:hAnsi="Arial" w:cs="Arial"/>
+          <w:color w:val="000000"/>
+          <w:sz w:val="27"/>
+          <w:szCs w:val="27"/>
+          <w:shd w:val="clear" w:color="auto" w:fill="FFFFFF"/>
+          <w:lang w:eastAsia="pt-BR"/>
+        </w:rPr>
+        <w:t>e-mail</w:t>
+      </w:r>
+      <w:r>
+        <w:rPr>
+          <w:rFonts w:ascii="Arial" w:eastAsia="Times New Roman" w:hAnsi="Arial" w:cs="Arial"/>
+          <w:color w:val="000000"/>
+          <w:sz w:val="27"/>
+          <w:szCs w:val="27"/>
+          <w:shd w:val="clear" w:color="auto" w:fill="FFFFFF"/>
+          <w:lang w:eastAsia="pt-BR"/>
+        </w:rPr>
+        <w:t xml:space="preserve"> da empresa, </w:t>
+      </w:r>
+      <w:r>
+        <w:rPr>
+          <w:rFonts w:ascii="Arial" w:eastAsia="Times New Roman" w:hAnsi="Arial" w:cs="Arial"/>
+          <w:color w:val="000000"/>
+          <w:sz w:val="27"/>
+          <w:szCs w:val="27"/>
+          <w:shd w:val="clear" w:color="auto" w:fill="FFFFFF"/>
+          <w:lang w:eastAsia="pt-BR"/>
+        </w:rPr>
+        <w:t>e-mail</w:t>
+      </w:r>
+      <w:r>
+        <w:rPr>
+          <w:rFonts w:ascii="Arial" w:eastAsia="Times New Roman" w:hAnsi="Arial" w:cs="Arial"/>
+          <w:color w:val="000000"/>
+          <w:sz w:val="27"/>
+          <w:szCs w:val="27"/>
+          <w:shd w:val="clear" w:color="auto" w:fill="FFFFFF"/>
+          <w:lang w:eastAsia="pt-BR"/>
+        </w:rPr>
+        <w:t xml:space="preserve"> do rep., </w:t>
+      </w:r>
+      <w:r>
+        <w:rPr>
+          <w:rFonts w:ascii="Arial" w:eastAsia="Times New Roman" w:hAnsi="Arial" w:cs="Arial"/>
+          <w:color w:val="000000"/>
+          <w:sz w:val="27"/>
+          <w:szCs w:val="27"/>
+          <w:shd w:val="clear" w:color="auto" w:fill="FFFFFF"/>
+          <w:lang w:eastAsia="pt-BR"/>
+        </w:rPr>
+        <w:t>02 telefones</w:t>
+      </w:r>
+      <w:r>
+        <w:rPr>
+          <w:rFonts w:ascii="Arial" w:eastAsia="Times New Roman" w:hAnsi="Arial" w:cs="Arial"/>
+          <w:color w:val="000000"/>
+          <w:sz w:val="27"/>
+          <w:szCs w:val="27"/>
+          <w:shd w:val="clear" w:color="auto" w:fill="FFFFFF"/>
+          <w:lang w:eastAsia="pt-BR"/>
+        </w:rPr>
+        <w:t xml:space="preserve"> da empresa, </w:t>
+      </w:r>
+      <w:r>
+        <w:rPr>
+          <w:rFonts w:ascii="Arial" w:eastAsia="Times New Roman" w:hAnsi="Arial" w:cs="Arial"/>
+          <w:color w:val="000000"/>
+          <w:sz w:val="27"/>
+          <w:szCs w:val="27"/>
+          <w:shd w:val="clear" w:color="auto" w:fill="FFFFFF"/>
+          <w:lang w:eastAsia="pt-BR"/>
+        </w:rPr>
+        <w:t>02 tels.</w:t>
+      </w:r>
+      <w:r>
+        <w:rPr>
+          <w:rFonts w:ascii="Arial" w:eastAsia="Times New Roman" w:hAnsi="Arial" w:cs="Arial"/>
+          <w:color w:val="000000"/>
+          <w:sz w:val="27"/>
+          <w:szCs w:val="27"/>
+          <w:shd w:val="clear" w:color="auto" w:fill="FFFFFF"/>
+          <w:lang w:eastAsia="pt-BR"/>
+        </w:rPr>
+        <w:t xml:space="preserve"> Do rep. Endereço da empresa, observação)</w:t>
+      </w:r>
+      <w:r>
+        <w:rPr>
+          <w:rFonts w:ascii="Arial" w:eastAsia="Times New Roman" w:hAnsi="Arial" w:cs="Arial"/>
+          <w:color w:val="000000"/>
+          <w:sz w:val="27"/>
+          <w:szCs w:val="27"/>
+          <w:shd w:val="clear" w:color="auto" w:fill="FFFFFF"/>
+          <w:lang w:eastAsia="pt-BR"/>
+        </w:rPr>
+        <w:t>.</w:t>
+      </w:r>
+      <w:r>
+        <w:rPr>
+          <w:rFonts w:ascii="Arial" w:eastAsia="Times New Roman" w:hAnsi="Arial" w:cs="Arial"/>
+          <w:color w:val="000000"/>
+          <w:sz w:val="27"/>
+          <w:szCs w:val="27"/>
+          <w:shd w:val="clear" w:color="auto" w:fill="FFFFFF"/>
+          <w:lang w:eastAsia="pt-BR"/>
+        </w:rPr>
+        <w:br/>
+      </w:r>
+      <w:r>
+        <w:rPr>
+          <w:rFonts w:ascii="Arial" w:eastAsia="Times New Roman" w:hAnsi="Arial" w:cs="Arial"/>
+          <w:color w:val="000000"/>
+          <w:sz w:val="27"/>
+          <w:szCs w:val="27"/>
+          <w:shd w:val="clear" w:color="auto" w:fill="FFFFFF"/>
+          <w:lang w:eastAsia="pt-BR"/>
+        </w:rPr>
+        <w:br/>
+      </w:r>
+      <w:r>
+        <w:rPr>
+          <w:rFonts w:ascii="Arial" w:eastAsia="Times New Roman" w:hAnsi="Arial" w:cs="Arial"/>
+          <w:color w:val="000000"/>
+          <w:sz w:val="27"/>
+          <w:szCs w:val="27"/>
+          <w:shd w:val="clear" w:color="auto" w:fill="FFFFFF"/>
+          <w:lang w:eastAsia="pt-BR"/>
+        </w:rPr>
+        <w:t>-</w:t>
+      </w:r>
+      <w:r>
+        <w:rPr>
+          <w:rFonts w:ascii="Arial" w:eastAsia="Times New Roman" w:hAnsi="Arial" w:cs="Arial"/>
+          <w:color w:val="000000"/>
+          <w:sz w:val="27"/>
+          <w:szCs w:val="27"/>
+          <w:shd w:val="clear" w:color="auto" w:fill="FFFFFF"/>
+          <w:lang w:eastAsia="pt-BR"/>
+        </w:rPr>
+        <w:t xml:space="preserve"> </w:t>
+      </w:r>
+      <w:r>
+        <w:rPr>
+          <w:rFonts w:ascii="Arial" w:eastAsia="Times New Roman" w:hAnsi="Arial" w:cs="Arial"/>
+          <w:color w:val="000000"/>
+          <w:sz w:val="27"/>
+          <w:szCs w:val="27"/>
+          <w:shd w:val="clear" w:color="auto" w:fill="FFFFFF"/>
+          <w:lang w:eastAsia="pt-BR"/>
+        </w:rPr>
+        <w:t>Unidade de venda</w:t>
+      </w:r>
+      <w:r>
+        <w:rPr>
+          <w:rFonts w:ascii="Arial" w:eastAsia="Times New Roman" w:hAnsi="Arial" w:cs="Arial"/>
+          <w:color w:val="000000"/>
+          <w:sz w:val="27"/>
+          <w:szCs w:val="27"/>
+          <w:shd w:val="clear" w:color="auto" w:fill="FFFFFF"/>
+          <w:lang w:eastAsia="pt-BR"/>
+        </w:rPr>
+        <w:br/>
+      </w:r>
+      <w:r>
+        <w:rPr>
+          <w:rFonts w:ascii="Arial" w:eastAsia="Times New Roman" w:hAnsi="Arial" w:cs="Arial"/>
+          <w:color w:val="000000"/>
+          <w:sz w:val="27"/>
+          <w:szCs w:val="27"/>
+          <w:shd w:val="clear" w:color="auto" w:fill="FFFFFF"/>
+          <w:lang w:eastAsia="pt-BR"/>
+        </w:rPr>
+        <w:br/>
+      </w:r>
+      <w:r>
+        <w:rPr>
+          <w:rFonts w:ascii="Arial" w:eastAsia="Times New Roman" w:hAnsi="Arial" w:cs="Arial"/>
+          <w:color w:val="000000"/>
+          <w:sz w:val="27"/>
+          <w:szCs w:val="27"/>
+          <w:shd w:val="clear" w:color="auto" w:fill="FFFFFF"/>
+          <w:lang w:eastAsia="pt-BR"/>
+        </w:rPr>
+        <w:t>-</w:t>
+      </w:r>
+      <w:r>
+        <w:rPr>
+          <w:rFonts w:ascii="Arial" w:eastAsia="Times New Roman" w:hAnsi="Arial" w:cs="Arial"/>
+          <w:color w:val="000000"/>
+          <w:sz w:val="27"/>
+          <w:szCs w:val="27"/>
+          <w:shd w:val="clear" w:color="auto" w:fill="FFFFFF"/>
+          <w:lang w:eastAsia="pt-BR"/>
+        </w:rPr>
+        <w:t xml:space="preserve"> </w:t>
+      </w:r>
+      <w:r>
+        <w:rPr>
+          <w:rFonts w:ascii="Arial" w:eastAsia="Times New Roman" w:hAnsi="Arial" w:cs="Arial"/>
+          <w:color w:val="000000"/>
+          <w:sz w:val="27"/>
+          <w:szCs w:val="27"/>
+          <w:shd w:val="clear" w:color="auto" w:fill="FFFFFF"/>
+          <w:lang w:eastAsia="pt-BR"/>
+        </w:rPr>
+        <w:t>Categoria de Produtos</w:t>
+      </w:r>
+      <w:r>
+        <w:rPr>
+          <w:rFonts w:ascii="Arial" w:eastAsia="Times New Roman" w:hAnsi="Arial" w:cs="Arial"/>
+          <w:color w:val="000000"/>
+          <w:sz w:val="27"/>
+          <w:szCs w:val="27"/>
+          <w:shd w:val="clear" w:color="auto" w:fill="FFFFFF"/>
+          <w:lang w:eastAsia="pt-BR"/>
+        </w:rPr>
+        <w:t xml:space="preserve"> (Sessão de produtos)</w:t>
+      </w:r>
+      <w:r>
+        <w:rPr>
+          <w:rFonts w:ascii="Arial" w:eastAsia="Times New Roman" w:hAnsi="Arial" w:cs="Arial"/>
+          <w:color w:val="000000"/>
+          <w:sz w:val="27"/>
+          <w:szCs w:val="27"/>
+          <w:shd w:val="clear" w:color="auto" w:fill="FFFFFF"/>
+          <w:lang w:eastAsia="pt-BR"/>
+        </w:rPr>
+        <w:t>.</w:t>
+      </w:r>
+      <w:r>
+        <w:rPr>
+          <w:rFonts w:ascii="Arial" w:eastAsia="Times New Roman" w:hAnsi="Arial" w:cs="Arial"/>
+          <w:color w:val="000000"/>
+          <w:sz w:val="27"/>
+          <w:szCs w:val="27"/>
+          <w:shd w:val="clear" w:color="auto" w:fill="FFFFFF"/>
+          <w:lang w:eastAsia="pt-BR"/>
+        </w:rPr>
+        <w:t xml:space="preserve"> </w:t>
+      </w:r>
+      <w:r>
+        <w:rPr>
+          <w:rFonts w:ascii="Arial" w:eastAsia="Times New Roman" w:hAnsi="Arial" w:cs="Arial"/>
+          <w:color w:val="000000"/>
+          <w:sz w:val="27"/>
+          <w:szCs w:val="27"/>
+          <w:shd w:val="clear" w:color="auto" w:fill="FFFFFF"/>
+          <w:lang w:eastAsia="pt-BR"/>
+        </w:rPr>
+        <w:br/>
+      </w:r>
+      <w:r>
+        <w:rPr>
+          <w:rFonts w:ascii="Arial" w:eastAsia="Times New Roman" w:hAnsi="Arial" w:cs="Arial"/>
+          <w:color w:val="000000"/>
+          <w:sz w:val="27"/>
+          <w:szCs w:val="27"/>
+          <w:shd w:val="clear" w:color="auto" w:fill="FFFFFF"/>
+          <w:lang w:eastAsia="pt-BR"/>
+        </w:rPr>
+        <w:t>-</w:t>
+      </w:r>
+      <w:r>
+        <w:rPr>
+          <w:rFonts w:ascii="Arial" w:eastAsia="Times New Roman" w:hAnsi="Arial" w:cs="Arial"/>
+          <w:color w:val="000000"/>
+          <w:sz w:val="27"/>
+          <w:szCs w:val="27"/>
+          <w:shd w:val="clear" w:color="auto" w:fill="FFFFFF"/>
+          <w:lang w:eastAsia="pt-BR"/>
+        </w:rPr>
+        <w:t xml:space="preserve"> </w:t>
+      </w:r>
+      <w:r>
+        <w:rPr>
+          <w:rFonts w:ascii="Arial" w:eastAsia="Times New Roman" w:hAnsi="Arial" w:cs="Arial"/>
+          <w:color w:val="000000"/>
+          <w:sz w:val="27"/>
+          <w:szCs w:val="27"/>
+          <w:shd w:val="clear" w:color="auto" w:fill="FFFFFF"/>
+          <w:lang w:eastAsia="pt-BR"/>
+        </w:rPr>
+        <w:t>Porcentagem de lucro por categoria</w:t>
+      </w:r>
+    </w:p>
+    <w:p>
+      <w:pPr>
+        <w:tabs>
+          <w:tab w:val="left" w:pos="3093"/>
+        </w:tabs>
+        <w:rPr>
+          <w:rFonts w:ascii="Arial" w:eastAsia="Times New Roman" w:hAnsi="Arial" w:cs="Arial"/>
+          <w:color w:val="000000"/>
+          <w:sz w:val="27"/>
+          <w:szCs w:val="27"/>
+          <w:shd w:val="clear" w:color="auto" w:fill="FFFFFF"/>
+          <w:lang w:eastAsia="pt-BR"/>
+        </w:rPr>
+      </w:pPr>
+      <w:r>
+        <w:rPr>
+          <w:rFonts w:ascii="Arial" w:eastAsia="Times New Roman" w:hAnsi="Arial" w:cs="Arial"/>
+          <w:color w:val="000000"/>
+          <w:sz w:val="27"/>
+          <w:szCs w:val="27"/>
+          <w:shd w:val="clear" w:color="auto" w:fill="FFFFFF"/>
+          <w:lang w:eastAsia="pt-BR"/>
+        </w:rPr>
+        <w:t>Banner de promoções ou propaganda quando o caixa tiver ocioso</w:t>
+      </w:r>
+    </w:p>
+    <w:p>
+      <w:pPr>
+        <w:tabs>
+          <w:tab w:val="left" w:pos="3093"/>
+        </w:tabs>
+        <w:rPr>
+          <w:rFonts w:ascii="Arial" w:eastAsia="Times New Roman" w:hAnsi="Arial" w:cs="Arial"/>
+          <w:color w:val="000000"/>
+          <w:sz w:val="27"/>
+          <w:szCs w:val="27"/>
+          <w:shd w:val="clear" w:color="auto" w:fill="FFFFFF"/>
+          <w:lang w:eastAsia="pt-BR"/>
+        </w:rPr>
+      </w:pPr>
+      <w:r>
+        <w:rPr>
+          <w:rFonts w:ascii="Arial" w:eastAsia="Times New Roman" w:hAnsi="Arial" w:cs="Arial"/>
+          <w:color w:val="000000"/>
+          <w:sz w:val="27"/>
+          <w:szCs w:val="27"/>
+          <w:shd w:val="clear" w:color="auto" w:fill="FFFFFF"/>
+          <w:lang w:eastAsia="pt-BR"/>
+        </w:rPr>
+        <w:t>Tela de pré-venda para depois ir para o caixa fechar compra</w:t>
+      </w:r>
+      <w:r>
+        <w:rPr>
+          <w:rFonts w:ascii="Arial" w:eastAsia="Times New Roman" w:hAnsi="Arial" w:cs="Arial"/>
+          <w:color w:val="000000"/>
+          <w:sz w:val="27"/>
+          <w:szCs w:val="27"/>
+          <w:shd w:val="clear" w:color="auto" w:fill="FFFFFF"/>
+          <w:lang w:eastAsia="pt-BR"/>
+        </w:rPr>
+        <w:br/>
+      </w:r>
+      <w:r>
+        <w:rPr>
+          <w:rFonts w:ascii="Arial" w:eastAsia="Times New Roman" w:hAnsi="Arial" w:cs="Arial"/>
+          <w:color w:val="000000"/>
+          <w:sz w:val="27"/>
+          <w:szCs w:val="27"/>
+          <w:shd w:val="clear" w:color="auto" w:fill="FFFFFF"/>
+          <w:lang w:eastAsia="pt-BR"/>
+        </w:rPr>
+        <w:br/>
+      </w:r>
+      <w:r>
+        <w:rPr>
+          <w:rFonts w:ascii="Arial" w:eastAsia="Times New Roman" w:hAnsi="Arial" w:cs="Arial"/>
+          <w:color w:val="000000"/>
+          <w:sz w:val="27"/>
+          <w:szCs w:val="27"/>
+          <w:shd w:val="clear" w:color="auto" w:fill="FFFFFF"/>
+          <w:lang w:eastAsia="pt-BR"/>
+        </w:rPr>
+        <w:t>-</w:t>
+      </w:r>
+      <w:r>
+        <w:rPr>
+          <w:rFonts w:ascii="Arial" w:eastAsia="Times New Roman" w:hAnsi="Arial" w:cs="Arial"/>
+          <w:color w:val="000000"/>
+          <w:sz w:val="27"/>
+          <w:szCs w:val="27"/>
+          <w:shd w:val="clear" w:color="auto" w:fill="FFFFFF"/>
+          <w:lang w:eastAsia="pt-BR"/>
+        </w:rPr>
+        <w:t xml:space="preserve"> </w:t>
+      </w:r>
+      <w:r>
+        <w:rPr>
+          <w:rFonts w:ascii="Arial" w:eastAsia="Times New Roman" w:hAnsi="Arial" w:cs="Arial"/>
+          <w:color w:val="000000"/>
+          <w:sz w:val="27"/>
+          <w:szCs w:val="27"/>
+          <w:shd w:val="clear" w:color="auto" w:fill="FFFFFF"/>
+          <w:lang w:eastAsia="pt-BR"/>
+        </w:rPr>
+        <w:t>Cadastro Produto</w:t>
+      </w:r>
+    </w:p>
+    <w:p>
+      <w:pPr>
+        <w:tabs>
+          <w:tab w:val="left" w:pos="3093"/>
+        </w:tabs>
+        <w:rPr>
+          <w:rFonts w:ascii="Arial" w:eastAsia="Times New Roman" w:hAnsi="Arial" w:cs="Arial"/>
+          <w:color w:val="000000"/>
+          <w:sz w:val="27"/>
+          <w:szCs w:val="27"/>
+          <w:shd w:val="clear" w:color="auto" w:fill="FFFFFF"/>
+          <w:lang w:eastAsia="pt-BR"/>
+        </w:rPr>
+      </w:pPr>
+      <w:r>
+        <w:rPr>
+          <w:rFonts w:ascii="Arial" w:eastAsia="Times New Roman" w:hAnsi="Arial" w:cs="Arial"/>
+          <w:color w:val="000000"/>
+          <w:sz w:val="27"/>
+          <w:szCs w:val="27"/>
+          <w:shd w:val="clear" w:color="auto" w:fill="FFFFFF"/>
+          <w:lang w:eastAsia="pt-BR"/>
+        </w:rPr>
+        <w:t>- Cadastro de grade de produtos (Em grade vária poucas coisas cadastrar características básicas gerais para todos e depois as individuais</w:t>
+      </w:r>
+      <w:r>
+        <w:rPr>
+          <w:rFonts w:ascii="Arial" w:eastAsia="Times New Roman" w:hAnsi="Arial" w:cs="Arial"/>
+          <w:color w:val="000000"/>
+          <w:sz w:val="27"/>
+          <w:szCs w:val="27"/>
+          <w:shd w:val="clear" w:color="auto" w:fill="FFFFFF"/>
+          <w:lang w:eastAsia="pt-BR"/>
+        </w:rPr>
+        <w:t>, editar a grade por inteira e itens da grade</w:t>
+      </w:r>
+      <w:r>
+        <w:rPr>
+          <w:rFonts w:ascii="Arial" w:eastAsia="Times New Roman" w:hAnsi="Arial" w:cs="Arial"/>
+          <w:color w:val="000000"/>
+          <w:sz w:val="27"/>
+          <w:szCs w:val="27"/>
+          <w:shd w:val="clear" w:color="auto" w:fill="FFFFFF"/>
+          <w:lang w:eastAsia="pt-BR"/>
+        </w:rPr>
+        <w:t>)</w:t>
+      </w:r>
+    </w:p>
+    <w:p>
+      <w:pPr>
+        <w:tabs>
+          <w:tab w:val="left" w:pos="3093"/>
+        </w:tabs>
+        <w:rPr>
+          <w:rFonts w:ascii="Arial" w:eastAsia="Times New Roman" w:hAnsi="Arial" w:cs="Arial"/>
+          <w:color w:val="000000"/>
+          <w:sz w:val="27"/>
+          <w:szCs w:val="27"/>
+          <w:shd w:val="clear" w:color="auto" w:fill="FFFFFF"/>
+          <w:lang w:eastAsia="pt-BR"/>
+        </w:rPr>
+      </w:pPr>
+      <w:r>
+        <w:rPr>
+          <w:rFonts w:ascii="Arial" w:eastAsia="Times New Roman" w:hAnsi="Arial" w:cs="Arial"/>
+          <w:color w:val="000000"/>
+          <w:sz w:val="27"/>
+          <w:szCs w:val="27"/>
+          <w:shd w:val="clear" w:color="auto" w:fill="FFFFFF"/>
+          <w:lang w:eastAsia="pt-BR"/>
+        </w:rPr>
+        <w:t>- Dados (código de barra,</w:t>
+      </w:r>
+      <w:r>
+        <w:rPr>
+          <w:rFonts w:ascii="Arial" w:eastAsia="Times New Roman" w:hAnsi="Arial" w:cs="Arial"/>
+          <w:color w:val="000000"/>
+          <w:sz w:val="27"/>
+          <w:szCs w:val="27"/>
+          <w:shd w:val="clear" w:color="auto" w:fill="FFFFFF"/>
+          <w:lang w:eastAsia="pt-BR"/>
+        </w:rPr>
+        <w:t xml:space="preserve"> código interno, marca </w:t>
+      </w:r>
+      <w:r>
+        <w:rPr>
+          <w:rFonts w:ascii="Arial" w:eastAsia="Times New Roman" w:hAnsi="Arial" w:cs="Arial"/>
+          <w:color w:val="000000"/>
+          <w:sz w:val="27"/>
+          <w:szCs w:val="27"/>
+          <w:shd w:val="clear" w:color="auto" w:fill="FFFFFF"/>
+          <w:lang w:eastAsia="pt-BR"/>
+        </w:rPr>
+        <w:t xml:space="preserve">fabricante, </w:t>
+      </w:r>
+      <w:r>
+        <w:rPr>
+          <w:rFonts w:ascii="Arial" w:eastAsia="Times New Roman" w:hAnsi="Arial" w:cs="Arial"/>
+          <w:color w:val="000000"/>
+          <w:sz w:val="27"/>
+          <w:szCs w:val="27"/>
+          <w:shd w:val="clear" w:color="auto" w:fill="FFFFFF"/>
+          <w:lang w:eastAsia="pt-BR"/>
+        </w:rPr>
+        <w:t>descrição</w:t>
+      </w:r>
+      <w:r>
+        <w:rPr>
+          <w:rFonts w:ascii="Arial" w:eastAsia="Times New Roman" w:hAnsi="Arial" w:cs="Arial"/>
+          <w:color w:val="000000"/>
+          <w:sz w:val="27"/>
+          <w:szCs w:val="27"/>
+          <w:shd w:val="clear" w:color="auto" w:fill="FFFFFF"/>
+          <w:lang w:eastAsia="pt-BR"/>
+        </w:rPr>
+        <w:t>, unidade de venda, estoque, margem de lucro, categoria do produto, preço de venda, estoque baixo, preço promocional **data final Opcional**limite do produto por compra</w:t>
+      </w:r>
+      <w:r>
+        <w:rPr>
+          <w:rFonts w:ascii="Arial" w:eastAsia="Times New Roman" w:hAnsi="Arial" w:cs="Arial"/>
+          <w:color w:val="000000"/>
+          <w:sz w:val="27"/>
+          <w:szCs w:val="27"/>
+          <w:shd w:val="clear" w:color="auto" w:fill="FFFFFF"/>
+          <w:lang w:eastAsia="pt-BR"/>
+        </w:rPr>
+        <w:t>, Preço atacado e varejo</w:t>
+      </w:r>
+      <w:r>
+        <w:rPr>
+          <w:rFonts w:ascii="Arial" w:eastAsia="Times New Roman" w:hAnsi="Arial" w:cs="Arial"/>
+          <w:color w:val="000000"/>
+          <w:sz w:val="27"/>
+          <w:szCs w:val="27"/>
+          <w:shd w:val="clear" w:color="auto" w:fill="FFFFFF"/>
+          <w:lang w:eastAsia="pt-BR"/>
+        </w:rPr>
+        <w:t>, localidade d</w:t>
+      </w:r>
+      <w:r>
+        <w:rPr>
+          <w:rFonts w:ascii="Arial" w:eastAsia="Times New Roman" w:hAnsi="Arial" w:cs="Arial"/>
+          <w:color w:val="000000"/>
+          <w:sz w:val="27"/>
+          <w:szCs w:val="27"/>
+          <w:shd w:val="clear" w:color="auto" w:fill="FFFFFF"/>
+          <w:lang w:eastAsia="pt-BR"/>
+        </w:rPr>
+        <w:t>o</w:t>
+      </w:r>
+      <w:r>
+        <w:rPr>
+          <w:rFonts w:ascii="Arial" w:eastAsia="Times New Roman" w:hAnsi="Arial" w:cs="Arial"/>
+          <w:color w:val="000000"/>
+          <w:sz w:val="27"/>
+          <w:szCs w:val="27"/>
+          <w:shd w:val="clear" w:color="auto" w:fill="FFFFFF"/>
+          <w:lang w:eastAsia="pt-BR"/>
+        </w:rPr>
+        <w:t xml:space="preserve"> </w:t>
+      </w:r>
+      <w:r>
+        <w:rPr>
+          <w:rFonts w:ascii="Arial" w:eastAsia="Times New Roman" w:hAnsi="Arial" w:cs="Arial"/>
+          <w:color w:val="000000"/>
+          <w:sz w:val="27"/>
+          <w:szCs w:val="27"/>
+          <w:shd w:val="clear" w:color="auto" w:fill="FFFFFF"/>
+          <w:lang w:eastAsia="pt-BR"/>
+        </w:rPr>
+        <w:t>produto</w:t>
+      </w:r>
+      <w:r>
+        <w:rPr>
+          <w:rFonts w:ascii="Arial" w:eastAsia="Times New Roman" w:hAnsi="Arial" w:cs="Arial"/>
+          <w:color w:val="000000"/>
+          <w:sz w:val="27"/>
+          <w:szCs w:val="27"/>
+          <w:shd w:val="clear" w:color="auto" w:fill="FFFFFF"/>
+          <w:lang w:eastAsia="pt-BR"/>
+        </w:rPr>
+        <w:t>).</w:t>
+      </w:r>
+    </w:p>
+    <w:p>
+      <w:pPr>
+        <w:tabs>
+          <w:tab w:val="left" w:pos="3093"/>
+        </w:tabs>
+        <w:rPr>
+          <w:rFonts w:ascii="Arial" w:eastAsia="Times New Roman" w:hAnsi="Arial" w:cs="Arial"/>
+          <w:color w:val="000000"/>
+          <w:sz w:val="27"/>
+          <w:szCs w:val="27"/>
+          <w:shd w:val="clear" w:color="auto" w:fill="FFFFFF"/>
+          <w:lang w:eastAsia="pt-BR"/>
+        </w:rPr>
+      </w:pPr>
+      <w:r>
+        <w:rPr>
+          <w:rFonts w:ascii="Arial" w:eastAsia="Times New Roman" w:hAnsi="Arial" w:cs="Arial"/>
+          <w:color w:val="000000"/>
+          <w:sz w:val="27"/>
+          <w:szCs w:val="27"/>
+          <w:shd w:val="clear" w:color="auto" w:fill="FFFFFF"/>
+          <w:lang w:eastAsia="pt-BR"/>
+        </w:rPr>
+        <w:t>Manter localidade no caso de comercio grande</w:t>
+      </w:r>
+    </w:p>
+    <w:p>
+      <w:pPr>
+        <w:tabs>
+          <w:tab w:val="left" w:pos="3093"/>
+        </w:tabs>
+        <w:rPr>
+          <w:rFonts w:ascii="Arial" w:eastAsia="Times New Roman" w:hAnsi="Arial" w:cs="Arial"/>
+          <w:color w:val="000000"/>
+          <w:sz w:val="27"/>
+          <w:szCs w:val="27"/>
+          <w:shd w:val="clear" w:color="auto" w:fill="FFFFFF"/>
+          <w:lang w:eastAsia="pt-BR"/>
+        </w:rPr>
+      </w:pPr>
+      <w:r>
+        <w:rPr>
+          <w:rFonts w:ascii="Arial" w:eastAsia="Times New Roman" w:hAnsi="Arial" w:cs="Arial"/>
+          <w:color w:val="000000"/>
+          <w:sz w:val="27"/>
+          <w:szCs w:val="27"/>
+          <w:shd w:val="clear" w:color="auto" w:fill="FFFFFF"/>
+          <w:lang w:eastAsia="pt-BR"/>
+        </w:rPr>
+        <w:t xml:space="preserve">- </w:t>
+      </w:r>
+      <w:r>
+        <w:rPr>
+          <w:rFonts w:ascii="Arial" w:eastAsia="Times New Roman" w:hAnsi="Arial" w:cs="Arial"/>
+          <w:color w:val="000000"/>
+          <w:sz w:val="27"/>
+          <w:szCs w:val="27"/>
+          <w:shd w:val="clear" w:color="auto" w:fill="FFFFFF"/>
+          <w:lang w:eastAsia="pt-BR"/>
+        </w:rPr>
+        <w:t>Lote de validade do produto</w:t>
+      </w:r>
+    </w:p>
+    <w:p>
+      <w:pPr>
+        <w:tabs>
+          <w:tab w:val="left" w:pos="3093"/>
+        </w:tabs>
+        <w:rPr>
+          <w:rFonts w:ascii="Arial" w:eastAsia="Times New Roman" w:hAnsi="Arial" w:cs="Arial"/>
+          <w:color w:val="000000"/>
+          <w:sz w:val="27"/>
+          <w:szCs w:val="27"/>
+          <w:shd w:val="clear" w:color="auto" w:fill="FFFFFF"/>
+          <w:lang w:eastAsia="pt-BR"/>
+        </w:rPr>
+      </w:pPr>
+      <w:r>
+        <w:rPr>
+          <w:rFonts w:ascii="Arial" w:eastAsia="Times New Roman" w:hAnsi="Arial" w:cs="Arial"/>
+          <w:color w:val="000000"/>
+          <w:sz w:val="27"/>
+          <w:szCs w:val="27"/>
+          <w:shd w:val="clear" w:color="auto" w:fill="FFFFFF"/>
+          <w:lang w:eastAsia="pt-BR"/>
+        </w:rPr>
+        <w:t xml:space="preserve">- Criar lista de produtos para fazer pedido </w:t>
+      </w:r>
+    </w:p>
+    <w:p>
+      <w:pPr>
+        <w:tabs>
+          <w:tab w:val="left" w:pos="3093"/>
+        </w:tabs>
+        <w:rPr>
+          <w:rFonts w:ascii="Arial" w:eastAsia="Times New Roman" w:hAnsi="Arial" w:cs="Arial"/>
+          <w:color w:val="000000"/>
+          <w:sz w:val="27"/>
+          <w:szCs w:val="27"/>
+          <w:shd w:val="clear" w:color="auto" w:fill="FFFFFF"/>
+          <w:lang w:eastAsia="pt-BR"/>
+        </w:rPr>
+      </w:pPr>
+      <w:r>
+        <w:rPr>
+          <w:rFonts w:ascii="Arial" w:eastAsia="Times New Roman" w:hAnsi="Arial" w:cs="Arial"/>
+          <w:color w:val="000000"/>
+          <w:sz w:val="27"/>
+          <w:szCs w:val="27"/>
+          <w:shd w:val="clear" w:color="auto" w:fill="FFFFFF"/>
+          <w:lang w:eastAsia="pt-BR"/>
+        </w:rPr>
+        <w:t>- Manter cotação (Fornecedores entra e faz a cotação).</w:t>
+      </w:r>
+      <w:r>
+        <w:rPr>
+          <w:rFonts w:ascii="Arial" w:eastAsia="Times New Roman" w:hAnsi="Arial" w:cs="Arial"/>
+          <w:color w:val="000000"/>
+          <w:sz w:val="27"/>
+          <w:szCs w:val="27"/>
+          <w:shd w:val="clear" w:color="auto" w:fill="FFFFFF"/>
+          <w:lang w:eastAsia="pt-BR"/>
+        </w:rPr>
+        <w:br/>
+      </w:r>
+      <w:r>
+        <w:rPr>
+          <w:rFonts w:ascii="Arial" w:eastAsia="Times New Roman" w:hAnsi="Arial" w:cs="Arial"/>
+          <w:color w:val="000000"/>
+          <w:sz w:val="27"/>
+          <w:szCs w:val="27"/>
+          <w:shd w:val="clear" w:color="auto" w:fill="FFFFFF"/>
+          <w:lang w:eastAsia="pt-BR"/>
+        </w:rPr>
+        <w:br/>
+      </w:r>
+      <w:r>
+        <w:rPr>
+          <w:rFonts w:ascii="Arial" w:eastAsia="Times New Roman" w:hAnsi="Arial" w:cs="Arial"/>
+          <w:color w:val="000000"/>
+          <w:sz w:val="27"/>
+          <w:szCs w:val="27"/>
+          <w:shd w:val="clear" w:color="auto" w:fill="FFFFFF"/>
+          <w:lang w:eastAsia="pt-BR"/>
+        </w:rPr>
+        <w:t>-</w:t>
+      </w:r>
+      <w:r>
+        <w:rPr>
+          <w:rFonts w:ascii="Arial" w:eastAsia="Times New Roman" w:hAnsi="Arial" w:cs="Arial"/>
+          <w:color w:val="000000"/>
+          <w:sz w:val="27"/>
+          <w:szCs w:val="27"/>
+          <w:shd w:val="clear" w:color="auto" w:fill="FFFFFF"/>
+          <w:lang w:eastAsia="pt-BR"/>
+        </w:rPr>
+        <w:t xml:space="preserve"> </w:t>
+      </w:r>
+      <w:r>
+        <w:rPr>
+          <w:rFonts w:ascii="Arial" w:eastAsia="Times New Roman" w:hAnsi="Arial" w:cs="Arial"/>
+          <w:color w:val="000000"/>
+          <w:sz w:val="27"/>
+          <w:szCs w:val="27"/>
+          <w:shd w:val="clear" w:color="auto" w:fill="FFFFFF"/>
+          <w:lang w:eastAsia="pt-BR"/>
+        </w:rPr>
+        <w:t>Controle de estoque</w:t>
+      </w:r>
+      <w:r>
+        <w:rPr>
+          <w:rFonts w:ascii="Arial" w:eastAsia="Times New Roman" w:hAnsi="Arial" w:cs="Arial"/>
+          <w:color w:val="000000"/>
+          <w:sz w:val="27"/>
+          <w:szCs w:val="27"/>
+          <w:shd w:val="clear" w:color="auto" w:fill="FFFFFF"/>
+          <w:lang w:eastAsia="pt-BR"/>
+        </w:rPr>
+        <w:t>.</w:t>
+      </w:r>
+      <w:r>
+        <w:rPr>
+          <w:rFonts w:ascii="Arial" w:eastAsia="Times New Roman" w:hAnsi="Arial" w:cs="Arial"/>
+          <w:color w:val="000000"/>
+          <w:sz w:val="27"/>
+          <w:szCs w:val="27"/>
+          <w:shd w:val="clear" w:color="auto" w:fill="FFFFFF"/>
+          <w:lang w:eastAsia="pt-BR"/>
+        </w:rPr>
+        <w:br/>
+      </w:r>
+      <w:r>
+        <w:rPr>
+          <w:rFonts w:ascii="Arial" w:eastAsia="Times New Roman" w:hAnsi="Arial" w:cs="Arial"/>
+          <w:color w:val="000000"/>
+          <w:sz w:val="27"/>
+          <w:szCs w:val="27"/>
+          <w:shd w:val="clear" w:color="auto" w:fill="FFFFFF"/>
+          <w:lang w:eastAsia="pt-BR"/>
+        </w:rPr>
+        <w:br/>
+      </w:r>
+      <w:r>
+        <w:rPr>
+          <w:rFonts w:ascii="Arial" w:eastAsia="Times New Roman" w:hAnsi="Arial" w:cs="Arial"/>
+          <w:color w:val="000000"/>
+          <w:sz w:val="27"/>
+          <w:szCs w:val="27"/>
+          <w:shd w:val="clear" w:color="auto" w:fill="FFFFFF"/>
+          <w:lang w:eastAsia="pt-BR"/>
+        </w:rPr>
+        <w:t>-</w:t>
+      </w:r>
+      <w:r>
+        <w:rPr>
+          <w:rFonts w:ascii="Arial" w:eastAsia="Times New Roman" w:hAnsi="Arial" w:cs="Arial"/>
+          <w:color w:val="000000"/>
+          <w:sz w:val="27"/>
+          <w:szCs w:val="27"/>
+          <w:shd w:val="clear" w:color="auto" w:fill="FFFFFF"/>
+          <w:lang w:eastAsia="pt-BR"/>
+        </w:rPr>
+        <w:t xml:space="preserve"> </w:t>
+      </w:r>
+      <w:r>
+        <w:rPr>
+          <w:rFonts w:ascii="Arial" w:eastAsia="Times New Roman" w:hAnsi="Arial" w:cs="Arial"/>
+          <w:color w:val="000000"/>
+          <w:sz w:val="27"/>
+          <w:szCs w:val="27"/>
+          <w:shd w:val="clear" w:color="auto" w:fill="FFFFFF"/>
+          <w:lang w:eastAsia="pt-BR"/>
+        </w:rPr>
+        <w:t xml:space="preserve">Detalhes do produto (Histórico todo do produto </w:t>
+      </w:r>
+      <w:r>
+        <w:rPr>
+          <w:rFonts w:ascii="Arial" w:eastAsia="Times New Roman" w:hAnsi="Arial" w:cs="Arial"/>
+          <w:color w:val="000000"/>
+          <w:sz w:val="27"/>
+          <w:szCs w:val="27"/>
+          <w:shd w:val="clear" w:color="auto" w:fill="FFFFFF"/>
+          <w:lang w:eastAsia="pt-BR"/>
+        </w:rPr>
+        <w:t>= últimas</w:t>
+      </w:r>
+      <w:r>
+        <w:rPr>
+          <w:rFonts w:ascii="Arial" w:eastAsia="Times New Roman" w:hAnsi="Arial" w:cs="Arial"/>
+          <w:color w:val="000000"/>
+          <w:sz w:val="27"/>
+          <w:szCs w:val="27"/>
+          <w:shd w:val="clear" w:color="auto" w:fill="FFFFFF"/>
+          <w:lang w:eastAsia="pt-BR"/>
+        </w:rPr>
+        <w:t xml:space="preserve"> compras, estimativa de venda, cotações do produto, Etc.)</w:t>
+      </w:r>
+      <w:r>
+        <w:rPr>
+          <w:rFonts w:ascii="Arial" w:eastAsia="Times New Roman" w:hAnsi="Arial" w:cs="Arial"/>
+          <w:color w:val="000000"/>
+          <w:sz w:val="27"/>
+          <w:szCs w:val="27"/>
+          <w:shd w:val="clear" w:color="auto" w:fill="FFFFFF"/>
+          <w:lang w:eastAsia="pt-BR"/>
+        </w:rPr>
+        <w:t>.</w:t>
+      </w:r>
+      <w:r>
+        <w:rPr>
+          <w:rFonts w:ascii="Arial" w:eastAsia="Times New Roman" w:hAnsi="Arial" w:cs="Arial"/>
+          <w:color w:val="000000"/>
+          <w:sz w:val="27"/>
+          <w:szCs w:val="27"/>
+          <w:shd w:val="clear" w:color="auto" w:fill="FFFFFF"/>
+          <w:lang w:eastAsia="pt-BR"/>
+        </w:rPr>
+        <w:br/>
+      </w:r>
+      <w:r>
+        <w:rPr>
+          <w:rFonts w:ascii="Arial" w:eastAsia="Times New Roman" w:hAnsi="Arial" w:cs="Arial"/>
+          <w:color w:val="000000"/>
+          <w:sz w:val="27"/>
+          <w:szCs w:val="27"/>
+          <w:shd w:val="clear" w:color="auto" w:fill="FFFFFF"/>
+          <w:lang w:eastAsia="pt-BR"/>
+        </w:rPr>
+        <w:br/>
+      </w:r>
+      <w:r>
+        <w:rPr>
+          <w:rFonts w:ascii="Arial" w:eastAsia="Times New Roman" w:hAnsi="Arial" w:cs="Arial"/>
+          <w:color w:val="000000"/>
+          <w:sz w:val="27"/>
+          <w:szCs w:val="27"/>
+          <w:shd w:val="clear" w:color="auto" w:fill="FFFFFF"/>
+          <w:lang w:eastAsia="pt-BR"/>
+        </w:rPr>
+        <w:t>-</w:t>
+      </w:r>
+      <w:r>
+        <w:rPr>
+          <w:rFonts w:ascii="Arial" w:eastAsia="Times New Roman" w:hAnsi="Arial" w:cs="Arial"/>
+          <w:color w:val="000000"/>
+          <w:sz w:val="27"/>
+          <w:szCs w:val="27"/>
+          <w:shd w:val="clear" w:color="auto" w:fill="FFFFFF"/>
+          <w:lang w:eastAsia="pt-BR"/>
+        </w:rPr>
+        <w:t xml:space="preserve"> </w:t>
+      </w:r>
+      <w:r>
+        <w:rPr>
+          <w:rFonts w:ascii="Arial" w:eastAsia="Times New Roman" w:hAnsi="Arial" w:cs="Arial"/>
+          <w:color w:val="000000"/>
+          <w:sz w:val="27"/>
+          <w:szCs w:val="27"/>
+          <w:shd w:val="clear" w:color="auto" w:fill="FFFFFF"/>
+          <w:lang w:eastAsia="pt-BR"/>
+        </w:rPr>
+        <w:t>Consulta</w:t>
+      </w:r>
+      <w:r>
+        <w:rPr>
+          <w:rFonts w:ascii="Arial" w:eastAsia="Times New Roman" w:hAnsi="Arial" w:cs="Arial"/>
+          <w:color w:val="000000"/>
+          <w:sz w:val="27"/>
+          <w:szCs w:val="27"/>
+          <w:shd w:val="clear" w:color="auto" w:fill="FFFFFF"/>
+          <w:lang w:eastAsia="pt-BR"/>
+        </w:rPr>
+        <w:t xml:space="preserve"> de Produtos</w:t>
+      </w:r>
+      <w:r>
+        <w:rPr>
+          <w:rFonts w:ascii="Arial" w:eastAsia="Times New Roman" w:hAnsi="Arial" w:cs="Arial"/>
+          <w:color w:val="000000"/>
+          <w:sz w:val="27"/>
+          <w:szCs w:val="27"/>
+          <w:shd w:val="clear" w:color="auto" w:fill="FFFFFF"/>
+          <w:lang w:eastAsia="pt-BR"/>
+        </w:rPr>
+        <w:t xml:space="preserve"> </w:t>
+      </w:r>
+      <w:r>
+        <w:rPr>
+          <w:rFonts w:ascii="Arial" w:eastAsia="Times New Roman" w:hAnsi="Arial" w:cs="Arial"/>
+          <w:color w:val="000000"/>
+          <w:sz w:val="27"/>
+          <w:szCs w:val="27"/>
+          <w:shd w:val="clear" w:color="auto" w:fill="FFFFFF"/>
+          <w:lang w:eastAsia="pt-BR"/>
+        </w:rPr>
+        <w:br/>
+      </w:r>
+      <w:r>
+        <w:rPr>
+          <w:rFonts w:ascii="Arial" w:eastAsia="Times New Roman" w:hAnsi="Arial" w:cs="Arial"/>
+          <w:color w:val="000000"/>
+          <w:sz w:val="27"/>
+          <w:szCs w:val="27"/>
+          <w:shd w:val="clear" w:color="auto" w:fill="FFFFFF"/>
+          <w:lang w:eastAsia="pt-BR"/>
+        </w:rPr>
+        <w:br/>
+      </w:r>
+      <w:r>
+        <w:rPr>
+          <w:rFonts w:ascii="Arial" w:eastAsia="Times New Roman" w:hAnsi="Arial" w:cs="Arial"/>
+          <w:color w:val="000000"/>
+          <w:sz w:val="27"/>
+          <w:szCs w:val="27"/>
+          <w:shd w:val="clear" w:color="auto" w:fill="FFFFFF"/>
+          <w:lang w:eastAsia="pt-BR"/>
+        </w:rPr>
+        <w:t>-</w:t>
+      </w:r>
+      <w:r>
+        <w:rPr>
+          <w:rFonts w:ascii="Arial" w:eastAsia="Times New Roman" w:hAnsi="Arial" w:cs="Arial"/>
+          <w:color w:val="000000"/>
+          <w:sz w:val="27"/>
+          <w:szCs w:val="27"/>
+          <w:shd w:val="clear" w:color="auto" w:fill="FFFFFF"/>
+          <w:lang w:eastAsia="pt-BR"/>
+        </w:rPr>
+        <w:t xml:space="preserve"> </w:t>
+      </w:r>
+      <w:r>
+        <w:rPr>
+          <w:rFonts w:ascii="Arial" w:eastAsia="Times New Roman" w:hAnsi="Arial" w:cs="Arial"/>
+          <w:color w:val="000000"/>
+          <w:sz w:val="27"/>
+          <w:szCs w:val="27"/>
+          <w:shd w:val="clear" w:color="auto" w:fill="FFFFFF"/>
+          <w:lang w:eastAsia="pt-BR"/>
+        </w:rPr>
+        <w:t>Controle Financeiro</w:t>
+      </w:r>
+      <w:r>
+        <w:rPr>
+          <w:rFonts w:ascii="Arial" w:eastAsia="Times New Roman" w:hAnsi="Arial" w:cs="Arial"/>
+          <w:color w:val="000000"/>
+          <w:sz w:val="27"/>
+          <w:szCs w:val="27"/>
+          <w:shd w:val="clear" w:color="auto" w:fill="FFFFFF"/>
+          <w:lang w:eastAsia="pt-BR"/>
+        </w:rPr>
+        <w:t xml:space="preserve"> </w:t>
+      </w:r>
+      <w:r>
+        <w:rPr>
+          <w:rFonts w:ascii="Arial" w:eastAsia="Times New Roman" w:hAnsi="Arial" w:cs="Arial"/>
+          <w:color w:val="000000"/>
+          <w:sz w:val="27"/>
+          <w:szCs w:val="27"/>
+          <w:shd w:val="clear" w:color="auto" w:fill="FFFFFF"/>
+          <w:lang w:eastAsia="pt-BR"/>
+        </w:rPr>
+        <w:br/>
+      </w:r>
+      <w:r>
+        <w:rPr>
+          <w:rFonts w:ascii="Arial" w:eastAsia="Times New Roman" w:hAnsi="Arial" w:cs="Arial"/>
+          <w:color w:val="000000"/>
+          <w:sz w:val="27"/>
+          <w:szCs w:val="27"/>
+          <w:shd w:val="clear" w:color="auto" w:fill="FFFFFF"/>
+          <w:lang w:eastAsia="pt-BR"/>
+        </w:rPr>
+        <w:br/>
+      </w:r>
+      <w:r>
+        <w:rPr>
+          <w:rFonts w:ascii="Arial" w:eastAsia="Times New Roman" w:hAnsi="Arial" w:cs="Arial"/>
+          <w:color w:val="000000"/>
+          <w:sz w:val="27"/>
+          <w:szCs w:val="27"/>
+          <w:shd w:val="clear" w:color="auto" w:fill="FFFFFF"/>
+          <w:lang w:eastAsia="pt-BR"/>
+        </w:rPr>
+        <w:t>-</w:t>
+      </w:r>
+      <w:r>
+        <w:rPr>
+          <w:rFonts w:ascii="Arial" w:eastAsia="Times New Roman" w:hAnsi="Arial" w:cs="Arial"/>
+          <w:color w:val="000000"/>
+          <w:sz w:val="27"/>
+          <w:szCs w:val="27"/>
+          <w:shd w:val="clear" w:color="auto" w:fill="FFFFFF"/>
+          <w:lang w:eastAsia="pt-BR"/>
+        </w:rPr>
+        <w:t xml:space="preserve"> </w:t>
+      </w:r>
+      <w:r>
+        <w:rPr>
+          <w:rFonts w:ascii="Arial" w:eastAsia="Times New Roman" w:hAnsi="Arial" w:cs="Arial"/>
+          <w:color w:val="000000"/>
+          <w:sz w:val="27"/>
+          <w:szCs w:val="27"/>
+          <w:shd w:val="clear" w:color="auto" w:fill="FFFFFF"/>
+          <w:lang w:eastAsia="pt-BR"/>
+        </w:rPr>
+        <w:t xml:space="preserve">Contas </w:t>
+      </w:r>
+      <w:r>
+        <w:rPr>
+          <w:rFonts w:ascii="Arial" w:eastAsia="Times New Roman" w:hAnsi="Arial" w:cs="Arial"/>
+          <w:color w:val="000000"/>
+          <w:sz w:val="27"/>
+          <w:szCs w:val="27"/>
+          <w:shd w:val="clear" w:color="auto" w:fill="FFFFFF"/>
+          <w:lang w:eastAsia="pt-BR"/>
+        </w:rPr>
+        <w:t>a</w:t>
+      </w:r>
+      <w:r>
+        <w:rPr>
+          <w:rFonts w:ascii="Arial" w:eastAsia="Times New Roman" w:hAnsi="Arial" w:cs="Arial"/>
+          <w:color w:val="000000"/>
+          <w:sz w:val="27"/>
+          <w:szCs w:val="27"/>
+          <w:shd w:val="clear" w:color="auto" w:fill="FFFFFF"/>
+          <w:lang w:eastAsia="pt-BR"/>
+        </w:rPr>
+        <w:t xml:space="preserve"> pagar</w:t>
+      </w:r>
+    </w:p>
+    <w:p>
+      <w:pPr>
+        <w:tabs>
+          <w:tab w:val="left" w:pos="3093"/>
+        </w:tabs>
+        <w:rPr>
+          <w:rFonts w:ascii="Arial" w:eastAsia="Times New Roman" w:hAnsi="Arial" w:cs="Arial"/>
+          <w:color w:val="000000"/>
+          <w:sz w:val="27"/>
+          <w:szCs w:val="27"/>
+          <w:shd w:val="clear" w:color="auto" w:fill="FFFFFF"/>
+          <w:lang w:eastAsia="pt-BR"/>
+        </w:rPr>
+      </w:pPr>
+      <w:r>
+        <w:rPr>
+          <w:rFonts w:ascii="Arial" w:eastAsia="Times New Roman" w:hAnsi="Arial" w:cs="Arial"/>
+          <w:color w:val="000000"/>
+          <w:sz w:val="27"/>
+          <w:szCs w:val="27"/>
+          <w:shd w:val="clear" w:color="auto" w:fill="FFFFFF"/>
+          <w:lang w:eastAsia="pt-BR"/>
+        </w:rPr>
+        <w:lastRenderedPageBreak/>
+        <w:t xml:space="preserve">- Gastos Tipo de gastos Despesas Por período </w:t>
+      </w:r>
+      <w:r>
+        <w:rPr>
+          <w:rFonts w:ascii="Arial" w:eastAsia="Times New Roman" w:hAnsi="Arial" w:cs="Arial"/>
+          <w:color w:val="000000"/>
+          <w:sz w:val="27"/>
+          <w:szCs w:val="27"/>
+          <w:shd w:val="clear" w:color="auto" w:fill="FFFFFF"/>
+          <w:lang w:eastAsia="pt-BR"/>
+        </w:rPr>
+        <w:t>também</w:t>
+      </w:r>
+      <w:r>
+        <w:rPr>
+          <w:rFonts w:ascii="Arial" w:eastAsia="Times New Roman" w:hAnsi="Arial" w:cs="Arial"/>
+          <w:color w:val="000000"/>
+          <w:sz w:val="27"/>
+          <w:szCs w:val="27"/>
+          <w:shd w:val="clear" w:color="auto" w:fill="FFFFFF"/>
+          <w:lang w:eastAsia="pt-BR"/>
+        </w:rPr>
+        <w:br/>
+      </w:r>
+      <w:r>
+        <w:rPr>
+          <w:rFonts w:ascii="Arial" w:eastAsia="Times New Roman" w:hAnsi="Arial" w:cs="Arial"/>
+          <w:color w:val="000000"/>
+          <w:sz w:val="27"/>
+          <w:szCs w:val="27"/>
+          <w:shd w:val="clear" w:color="auto" w:fill="FFFFFF"/>
+          <w:lang w:eastAsia="pt-BR"/>
+        </w:rPr>
+        <w:br/>
+      </w:r>
+      <w:r>
+        <w:rPr>
+          <w:rFonts w:ascii="Arial" w:eastAsia="Times New Roman" w:hAnsi="Arial" w:cs="Arial"/>
+          <w:color w:val="000000"/>
+          <w:sz w:val="27"/>
+          <w:szCs w:val="27"/>
+          <w:shd w:val="clear" w:color="auto" w:fill="FFFFFF"/>
+          <w:lang w:eastAsia="pt-BR"/>
+        </w:rPr>
+        <w:t>-</w:t>
+      </w:r>
+      <w:r>
+        <w:rPr>
+          <w:rFonts w:ascii="Arial" w:eastAsia="Times New Roman" w:hAnsi="Arial" w:cs="Arial"/>
+          <w:color w:val="000000"/>
+          <w:sz w:val="27"/>
+          <w:szCs w:val="27"/>
+          <w:shd w:val="clear" w:color="auto" w:fill="FFFFFF"/>
+          <w:lang w:eastAsia="pt-BR"/>
+        </w:rPr>
+        <w:t xml:space="preserve"> </w:t>
+      </w:r>
+      <w:r>
+        <w:rPr>
+          <w:rFonts w:ascii="Arial" w:eastAsia="Times New Roman" w:hAnsi="Arial" w:cs="Arial"/>
+          <w:color w:val="000000"/>
+          <w:sz w:val="27"/>
+          <w:szCs w:val="27"/>
+          <w:shd w:val="clear" w:color="auto" w:fill="FFFFFF"/>
+          <w:lang w:eastAsia="pt-BR"/>
+        </w:rPr>
+        <w:t xml:space="preserve">Contas </w:t>
+      </w:r>
+      <w:r>
+        <w:rPr>
+          <w:rFonts w:ascii="Arial" w:eastAsia="Times New Roman" w:hAnsi="Arial" w:cs="Arial"/>
+          <w:color w:val="000000"/>
+          <w:sz w:val="27"/>
+          <w:szCs w:val="27"/>
+          <w:shd w:val="clear" w:color="auto" w:fill="FFFFFF"/>
+          <w:lang w:eastAsia="pt-BR"/>
+        </w:rPr>
+        <w:t>a</w:t>
+      </w:r>
+      <w:r>
+        <w:rPr>
+          <w:rFonts w:ascii="Arial" w:eastAsia="Times New Roman" w:hAnsi="Arial" w:cs="Arial"/>
+          <w:color w:val="000000"/>
+          <w:sz w:val="27"/>
+          <w:szCs w:val="27"/>
+          <w:shd w:val="clear" w:color="auto" w:fill="FFFFFF"/>
+          <w:lang w:eastAsia="pt-BR"/>
+        </w:rPr>
+        <w:t xml:space="preserve"> Receber</w:t>
+      </w:r>
+      <w:r>
+        <w:rPr>
+          <w:rFonts w:ascii="Arial" w:eastAsia="Times New Roman" w:hAnsi="Arial" w:cs="Arial"/>
+          <w:color w:val="000000"/>
+          <w:sz w:val="27"/>
+          <w:szCs w:val="27"/>
+          <w:shd w:val="clear" w:color="auto" w:fill="FFFFFF"/>
+          <w:lang w:eastAsia="pt-BR"/>
+        </w:rPr>
+        <w:br/>
+      </w:r>
+      <w:r>
+        <w:rPr>
+          <w:rFonts w:ascii="Arial" w:eastAsia="Times New Roman" w:hAnsi="Arial" w:cs="Arial"/>
+          <w:color w:val="000000"/>
+          <w:sz w:val="27"/>
+          <w:szCs w:val="27"/>
+          <w:shd w:val="clear" w:color="auto" w:fill="FFFFFF"/>
+          <w:lang w:eastAsia="pt-BR"/>
+        </w:rPr>
+        <w:br/>
+      </w:r>
+      <w:r>
+        <w:rPr>
+          <w:rFonts w:ascii="Arial" w:eastAsia="Times New Roman" w:hAnsi="Arial" w:cs="Arial"/>
+          <w:color w:val="000000"/>
+          <w:sz w:val="27"/>
+          <w:szCs w:val="27"/>
+          <w:shd w:val="clear" w:color="auto" w:fill="FFFFFF"/>
+          <w:lang w:eastAsia="pt-BR"/>
+        </w:rPr>
+        <w:t>-</w:t>
+      </w:r>
+      <w:r>
+        <w:rPr>
+          <w:rFonts w:ascii="Arial" w:eastAsia="Times New Roman" w:hAnsi="Arial" w:cs="Arial"/>
+          <w:color w:val="000000"/>
+          <w:sz w:val="27"/>
+          <w:szCs w:val="27"/>
+          <w:shd w:val="clear" w:color="auto" w:fill="FFFFFF"/>
+          <w:lang w:eastAsia="pt-BR"/>
+        </w:rPr>
+        <w:t xml:space="preserve"> </w:t>
+      </w:r>
+      <w:r>
+        <w:rPr>
+          <w:rFonts w:ascii="Arial" w:eastAsia="Times New Roman" w:hAnsi="Arial" w:cs="Arial"/>
+          <w:color w:val="000000"/>
+          <w:sz w:val="27"/>
+          <w:szCs w:val="27"/>
+          <w:shd w:val="clear" w:color="auto" w:fill="FFFFFF"/>
+          <w:lang w:eastAsia="pt-BR"/>
+        </w:rPr>
+        <w:t>Compra</w:t>
+      </w:r>
+      <w:r>
+        <w:rPr>
+          <w:rFonts w:ascii="Arial" w:eastAsia="Times New Roman" w:hAnsi="Arial" w:cs="Arial"/>
+          <w:color w:val="000000"/>
+          <w:sz w:val="27"/>
+          <w:szCs w:val="27"/>
+          <w:shd w:val="clear" w:color="auto" w:fill="FFFFFF"/>
+          <w:lang w:eastAsia="pt-BR"/>
+        </w:rPr>
+        <w:t xml:space="preserve"> Usar nome PEDIDO</w:t>
+      </w:r>
+      <w:r>
+        <w:rPr>
+          <w:rFonts w:ascii="Arial" w:eastAsia="Times New Roman" w:hAnsi="Arial" w:cs="Arial"/>
+          <w:color w:val="000000"/>
+          <w:sz w:val="27"/>
+          <w:szCs w:val="27"/>
+          <w:shd w:val="clear" w:color="auto" w:fill="FFFFFF"/>
+          <w:lang w:eastAsia="pt-BR"/>
+        </w:rPr>
+        <w:t xml:space="preserve"> depois da entrada na entrega dar entrada no estoque</w:t>
+      </w:r>
+    </w:p>
+    <w:p>
+      <w:pPr>
+        <w:tabs>
+          <w:tab w:val="left" w:pos="3093"/>
+        </w:tabs>
+        <w:rPr>
+          <w:rFonts w:ascii="Arial" w:eastAsia="Times New Roman" w:hAnsi="Arial" w:cs="Arial"/>
+          <w:color w:val="000000"/>
+          <w:sz w:val="27"/>
+          <w:szCs w:val="27"/>
+          <w:shd w:val="clear" w:color="auto" w:fill="FFFFFF"/>
+          <w:lang w:eastAsia="pt-BR"/>
+        </w:rPr>
+      </w:pPr>
+      <w:r>
+        <w:rPr>
+          <w:rFonts w:ascii="Arial" w:eastAsia="Times New Roman" w:hAnsi="Arial" w:cs="Arial"/>
+          <w:color w:val="000000"/>
+          <w:sz w:val="27"/>
+          <w:szCs w:val="27"/>
+          <w:shd w:val="clear" w:color="auto" w:fill="FFFFFF"/>
+          <w:lang w:eastAsia="pt-BR"/>
+        </w:rPr>
+        <w:t>- Realizar pedido depois do recebimento dar entrada no pedido</w:t>
+      </w:r>
+      <w:r>
+        <w:rPr>
+          <w:rFonts w:ascii="Arial" w:eastAsia="Times New Roman" w:hAnsi="Arial" w:cs="Arial"/>
+          <w:color w:val="000000"/>
+          <w:sz w:val="27"/>
+          <w:szCs w:val="27"/>
+          <w:shd w:val="clear" w:color="auto" w:fill="FFFFFF"/>
+          <w:lang w:eastAsia="pt-BR"/>
+        </w:rPr>
+        <w:br/>
+      </w:r>
+      <w:r>
+        <w:rPr>
+          <w:rFonts w:ascii="Arial" w:eastAsia="Times New Roman" w:hAnsi="Arial" w:cs="Arial"/>
+          <w:color w:val="000000"/>
+          <w:sz w:val="27"/>
+          <w:szCs w:val="27"/>
+          <w:shd w:val="clear" w:color="auto" w:fill="FFFFFF"/>
+          <w:lang w:eastAsia="pt-BR"/>
+        </w:rPr>
+        <w:br/>
+      </w:r>
+      <w:r>
+        <w:rPr>
+          <w:rFonts w:ascii="Arial" w:eastAsia="Times New Roman" w:hAnsi="Arial" w:cs="Arial"/>
+          <w:color w:val="000000"/>
+          <w:sz w:val="27"/>
+          <w:szCs w:val="27"/>
+          <w:shd w:val="clear" w:color="auto" w:fill="FFFFFF"/>
+          <w:lang w:eastAsia="pt-BR"/>
+        </w:rPr>
+        <w:t>-</w:t>
+      </w:r>
+      <w:r>
+        <w:rPr>
+          <w:rFonts w:ascii="Arial" w:eastAsia="Times New Roman" w:hAnsi="Arial" w:cs="Arial"/>
+          <w:color w:val="000000"/>
+          <w:sz w:val="27"/>
+          <w:szCs w:val="27"/>
+          <w:shd w:val="clear" w:color="auto" w:fill="FFFFFF"/>
+          <w:lang w:eastAsia="pt-BR"/>
+        </w:rPr>
+        <w:t xml:space="preserve"> </w:t>
+      </w:r>
+      <w:r>
+        <w:rPr>
+          <w:rFonts w:ascii="Arial" w:eastAsia="Times New Roman" w:hAnsi="Arial" w:cs="Arial"/>
+          <w:color w:val="000000"/>
+          <w:sz w:val="27"/>
+          <w:szCs w:val="27"/>
+          <w:shd w:val="clear" w:color="auto" w:fill="FFFFFF"/>
+          <w:lang w:eastAsia="pt-BR"/>
+        </w:rPr>
+        <w:t xml:space="preserve">Dados (fornecedor, produtos, </w:t>
+      </w:r>
+      <w:r>
+        <w:rPr>
+          <w:rFonts w:ascii="Arial" w:eastAsia="Times New Roman" w:hAnsi="Arial" w:cs="Arial"/>
+          <w:color w:val="000000"/>
+          <w:sz w:val="27"/>
+          <w:szCs w:val="27"/>
+          <w:shd w:val="clear" w:color="auto" w:fill="FFFFFF"/>
+          <w:lang w:eastAsia="pt-BR"/>
+        </w:rPr>
+        <w:t>quantidade comprada</w:t>
+      </w:r>
+      <w:r>
+        <w:rPr>
+          <w:rFonts w:ascii="Arial" w:eastAsia="Times New Roman" w:hAnsi="Arial" w:cs="Arial"/>
+          <w:color w:val="000000"/>
+          <w:sz w:val="27"/>
+          <w:szCs w:val="27"/>
+          <w:shd w:val="clear" w:color="auto" w:fill="FFFFFF"/>
+          <w:lang w:eastAsia="pt-BR"/>
+        </w:rPr>
+        <w:t xml:space="preserve">, data, forma de pagamento, </w:t>
+      </w:r>
+      <w:r>
+        <w:rPr>
+          <w:rFonts w:ascii="Arial" w:eastAsia="Times New Roman" w:hAnsi="Arial" w:cs="Arial"/>
+          <w:color w:val="000000"/>
+          <w:sz w:val="27"/>
+          <w:szCs w:val="27"/>
+          <w:shd w:val="clear" w:color="auto" w:fill="FFFFFF"/>
+          <w:lang w:eastAsia="pt-BR"/>
+        </w:rPr>
+        <w:t>as divisões</w:t>
+      </w:r>
+      <w:r>
+        <w:rPr>
+          <w:rFonts w:ascii="Arial" w:eastAsia="Times New Roman" w:hAnsi="Arial" w:cs="Arial"/>
+          <w:color w:val="000000"/>
+          <w:sz w:val="27"/>
+          <w:szCs w:val="27"/>
+          <w:shd w:val="clear" w:color="auto" w:fill="FFFFFF"/>
+          <w:lang w:eastAsia="pt-BR"/>
+        </w:rPr>
+        <w:t>, preço da compra do produto, preço da venda do produto **mostrar já preço atual</w:t>
+      </w:r>
+      <w:r>
+        <w:rPr>
+          <w:rFonts w:ascii="Arial" w:eastAsia="Times New Roman" w:hAnsi="Arial" w:cs="Arial"/>
+          <w:color w:val="000000"/>
+          <w:sz w:val="27"/>
+          <w:szCs w:val="27"/>
+          <w:shd w:val="clear" w:color="auto" w:fill="FFFFFF"/>
+          <w:lang w:eastAsia="pt-BR"/>
+        </w:rPr>
+        <w:br/>
+      </w:r>
+      <w:r>
+        <w:rPr>
+          <w:rFonts w:ascii="Arial" w:eastAsia="Times New Roman" w:hAnsi="Arial" w:cs="Arial"/>
+          <w:color w:val="000000"/>
+          <w:sz w:val="27"/>
+          <w:szCs w:val="27"/>
+          <w:shd w:val="clear" w:color="auto" w:fill="FFFFFF"/>
+          <w:lang w:eastAsia="pt-BR"/>
+        </w:rPr>
+        <w:br/>
+      </w:r>
+      <w:r>
+        <w:rPr>
+          <w:rFonts w:ascii="Arial" w:eastAsia="Times New Roman" w:hAnsi="Arial" w:cs="Arial"/>
+          <w:color w:val="000000"/>
+          <w:sz w:val="27"/>
+          <w:szCs w:val="27"/>
+          <w:shd w:val="clear" w:color="auto" w:fill="FFFFFF"/>
+          <w:lang w:eastAsia="pt-BR"/>
+        </w:rPr>
+        <w:t>-</w:t>
+      </w:r>
+      <w:r>
+        <w:rPr>
+          <w:rFonts w:ascii="Arial" w:eastAsia="Times New Roman" w:hAnsi="Arial" w:cs="Arial"/>
+          <w:color w:val="000000"/>
+          <w:sz w:val="27"/>
+          <w:szCs w:val="27"/>
+          <w:shd w:val="clear" w:color="auto" w:fill="FFFFFF"/>
+          <w:lang w:eastAsia="pt-BR"/>
+        </w:rPr>
+        <w:t xml:space="preserve"> L</w:t>
+      </w:r>
+      <w:r>
+        <w:rPr>
+          <w:rFonts w:ascii="Arial" w:eastAsia="Times New Roman" w:hAnsi="Arial" w:cs="Arial"/>
+          <w:color w:val="000000"/>
+          <w:sz w:val="27"/>
+          <w:szCs w:val="27"/>
+          <w:shd w:val="clear" w:color="auto" w:fill="FFFFFF"/>
+          <w:lang w:eastAsia="pt-BR"/>
+        </w:rPr>
+        <w:t xml:space="preserve">ançar o novo preço do produto comprado (Caso esteja </w:t>
+      </w:r>
+      <w:r>
+        <w:rPr>
+          <w:rFonts w:ascii="Arial" w:eastAsia="Times New Roman" w:hAnsi="Arial" w:cs="Arial"/>
+          <w:color w:val="000000"/>
+          <w:sz w:val="27"/>
+          <w:szCs w:val="27"/>
+          <w:shd w:val="clear" w:color="auto" w:fill="FFFFFF"/>
+          <w:lang w:eastAsia="pt-BR"/>
+        </w:rPr>
+        <w:t>marcado não</w:t>
+      </w:r>
+      <w:r>
+        <w:rPr>
+          <w:rFonts w:ascii="Arial" w:eastAsia="Times New Roman" w:hAnsi="Arial" w:cs="Arial"/>
+          <w:color w:val="000000"/>
+          <w:sz w:val="27"/>
+          <w:szCs w:val="27"/>
+          <w:shd w:val="clear" w:color="auto" w:fill="FFFFFF"/>
+          <w:lang w:eastAsia="pt-BR"/>
+        </w:rPr>
+        <w:t xml:space="preserve"> na área administrativa), **mostra estoque atual).</w:t>
+      </w:r>
+      <w:r>
+        <w:rPr>
+          <w:rFonts w:ascii="Arial" w:eastAsia="Times New Roman" w:hAnsi="Arial" w:cs="Arial"/>
+          <w:color w:val="000000"/>
+          <w:sz w:val="27"/>
+          <w:szCs w:val="27"/>
+          <w:shd w:val="clear" w:color="auto" w:fill="FFFFFF"/>
+          <w:lang w:eastAsia="pt-BR"/>
+        </w:rPr>
         <w:t xml:space="preserve"> </w:t>
       </w:r>
       <w:r>
@@ -2886,6 +4663,39 @@
           <w:shd w:val="clear" w:color="auto" w:fill="FFFFFF"/>
           <w:lang w:eastAsia="pt-BR"/>
         </w:rPr>
+        <w:t>*Caso produto não for cadastrado Cadastrar nessa mesma tela</w:t>
+      </w:r>
+      <w:r>
+        <w:rPr>
+          <w:rFonts w:ascii="Arial" w:eastAsia="Times New Roman" w:hAnsi="Arial" w:cs="Arial"/>
+          <w:color w:val="000000"/>
+          <w:sz w:val="27"/>
+          <w:szCs w:val="27"/>
+          <w:shd w:val="clear" w:color="auto" w:fill="FFFFFF"/>
+          <w:lang w:eastAsia="pt-BR"/>
+        </w:rPr>
+        <w:br/>
+      </w:r>
+      <w:r>
+        <w:rPr>
+          <w:rFonts w:ascii="Arial" w:eastAsia="Times New Roman" w:hAnsi="Arial" w:cs="Arial"/>
+          <w:color w:val="000000"/>
+          <w:sz w:val="27"/>
+          <w:szCs w:val="27"/>
+          <w:shd w:val="clear" w:color="auto" w:fill="FFFFFF"/>
+          <w:lang w:eastAsia="pt-BR"/>
+        </w:rPr>
+        <w:br/>
+      </w:r>
+      <w:r>
+        <w:rPr>
+          <w:rFonts w:ascii="Arial" w:eastAsia="Times New Roman" w:hAnsi="Arial" w:cs="Arial"/>
+          <w:color w:val="000000"/>
+          <w:sz w:val="27"/>
+          <w:szCs w:val="27"/>
+          <w:shd w:val="clear" w:color="auto" w:fill="FFFFFF"/>
+          <w:lang w:eastAsia="pt-BR"/>
+        </w:rPr>
         <w:t>-</w:t>
       </w:r>
       <w:r>
@@ -2908,1798 +4718,6 @@
           <w:shd w:val="clear" w:color="auto" w:fill="FFFFFF"/>
           <w:lang w:eastAsia="pt-BR"/>
         </w:rPr>
-        <w:t>Desconto permitido por nível de acesso.</w:t>
-      </w:r>
-      <w:r>
-        <w:rPr>
-          <w:rFonts w:ascii="Arial" w:eastAsia="Times New Roman" w:hAnsi="Arial" w:cs="Arial"/>
-          <w:color w:val="000000"/>
-          <w:sz w:val="27"/>
-          <w:szCs w:val="27"/>
-          <w:shd w:val="clear" w:color="auto" w:fill="FFFFFF"/>
-          <w:lang w:eastAsia="pt-BR"/>
-        </w:rPr>
-        <w:br/>
-      </w:r>
-      <w:r>
-        <w:rPr>
-          <w:rFonts w:ascii="Arial" w:eastAsia="Times New Roman" w:hAnsi="Arial" w:cs="Arial"/>
-          <w:color w:val="000000"/>
-          <w:sz w:val="27"/>
-          <w:szCs w:val="27"/>
-          <w:shd w:val="clear" w:color="auto" w:fill="FFFFFF"/>
-          <w:lang w:eastAsia="pt-BR"/>
-        </w:rPr>
-        <w:br/>
-      </w:r>
-      <w:r>
-        <w:rPr>
-          <w:rFonts w:ascii="Arial" w:eastAsia="Times New Roman" w:hAnsi="Arial" w:cs="Arial"/>
-          <w:color w:val="000000"/>
-          <w:sz w:val="27"/>
-          <w:szCs w:val="27"/>
-          <w:shd w:val="clear" w:color="auto" w:fill="FFFFFF"/>
-          <w:lang w:eastAsia="pt-BR"/>
-        </w:rPr>
-        <w:t>-</w:t>
-      </w:r>
-      <w:r>
-        <w:rPr>
-          <w:rFonts w:ascii="Arial" w:eastAsia="Times New Roman" w:hAnsi="Arial" w:cs="Arial"/>
-          <w:color w:val="000000"/>
-          <w:sz w:val="27"/>
-          <w:szCs w:val="27"/>
-          <w:shd w:val="clear" w:color="auto" w:fill="FFFFFF"/>
-          <w:lang w:eastAsia="pt-BR"/>
-        </w:rPr>
-        <w:t xml:space="preserve"> L</w:t>
-      </w:r>
-      <w:r>
-        <w:rPr>
-          <w:rFonts w:ascii="Arial" w:eastAsia="Times New Roman" w:hAnsi="Arial" w:cs="Arial"/>
-          <w:color w:val="000000"/>
-          <w:sz w:val="27"/>
-          <w:szCs w:val="27"/>
-          <w:shd w:val="clear" w:color="auto" w:fill="FFFFFF"/>
-          <w:lang w:eastAsia="pt-BR"/>
-        </w:rPr>
-        <w:t>ançar o preço de venda do produto manual e automático**pelo o preço das novas compras, ou somente manual.</w:t>
-      </w:r>
-      <w:r>
-        <w:rPr>
-          <w:rFonts w:ascii="Arial" w:eastAsia="Times New Roman" w:hAnsi="Arial" w:cs="Arial"/>
-          <w:color w:val="000000"/>
-          <w:sz w:val="27"/>
-          <w:szCs w:val="27"/>
-          <w:shd w:val="clear" w:color="auto" w:fill="FFFFFF"/>
-          <w:lang w:eastAsia="pt-BR"/>
-        </w:rPr>
-        <w:t xml:space="preserve"> </w:t>
-      </w:r>
-      <w:r>
-        <w:rPr>
-          <w:rFonts w:ascii="Arial" w:eastAsia="Times New Roman" w:hAnsi="Arial" w:cs="Arial"/>
-          <w:b/>
-          <w:color w:val="FF0000"/>
-          <w:sz w:val="36"/>
-          <w:szCs w:val="36"/>
-          <w:shd w:val="clear" w:color="auto" w:fill="FFFFFF"/>
-          <w:lang w:eastAsia="pt-BR"/>
-        </w:rPr>
-        <w:t>F</w:t>
-      </w:r>
-      <w:r>
-        <w:rPr>
-          <w:rFonts w:ascii="Arial" w:eastAsia="Times New Roman" w:hAnsi="Arial" w:cs="Arial"/>
-          <w:color w:val="000000"/>
-          <w:sz w:val="27"/>
-          <w:szCs w:val="27"/>
-          <w:shd w:val="clear" w:color="auto" w:fill="FFFFFF"/>
-          <w:lang w:eastAsia="pt-BR"/>
-        </w:rPr>
-        <w:br/>
-      </w:r>
-      <w:r>
-        <w:rPr>
-          <w:rFonts w:ascii="Arial" w:eastAsia="Times New Roman" w:hAnsi="Arial" w:cs="Arial"/>
-          <w:color w:val="000000"/>
-          <w:sz w:val="27"/>
-          <w:szCs w:val="27"/>
-          <w:shd w:val="clear" w:color="auto" w:fill="FFFFFF"/>
-          <w:lang w:eastAsia="pt-BR"/>
-        </w:rPr>
-        <w:br/>
-      </w:r>
-      <w:r>
-        <w:rPr>
-          <w:rFonts w:ascii="Arial" w:eastAsia="Times New Roman" w:hAnsi="Arial" w:cs="Arial"/>
-          <w:color w:val="000000"/>
-          <w:sz w:val="27"/>
-          <w:szCs w:val="27"/>
-          <w:shd w:val="clear" w:color="auto" w:fill="FFFFFF"/>
-          <w:lang w:eastAsia="pt-BR"/>
-        </w:rPr>
-        <w:t>-</w:t>
-      </w:r>
-      <w:r>
-        <w:rPr>
-          <w:rFonts w:ascii="Arial" w:eastAsia="Times New Roman" w:hAnsi="Arial" w:cs="Arial"/>
-          <w:color w:val="000000"/>
-          <w:sz w:val="27"/>
-          <w:szCs w:val="27"/>
-          <w:shd w:val="clear" w:color="auto" w:fill="FFFFFF"/>
-          <w:lang w:eastAsia="pt-BR"/>
-        </w:rPr>
-        <w:t xml:space="preserve"> </w:t>
-      </w:r>
-      <w:r>
-        <w:rPr>
-          <w:rFonts w:ascii="Arial" w:eastAsia="Times New Roman" w:hAnsi="Arial" w:cs="Arial"/>
-          <w:color w:val="000000"/>
-          <w:sz w:val="27"/>
-          <w:szCs w:val="27"/>
-          <w:shd w:val="clear" w:color="auto" w:fill="FFFFFF"/>
-          <w:lang w:eastAsia="pt-BR"/>
-        </w:rPr>
-        <w:t>Cadastro de Representantes</w:t>
-      </w:r>
-    </w:p>
-    <w:p>
-      <w:pPr>
-        <w:tabs>
-          <w:tab w:val="left" w:pos="3093"/>
-        </w:tabs>
-        <w:rPr>
-          <w:rFonts w:ascii="Arial" w:eastAsia="Times New Roman" w:hAnsi="Arial" w:cs="Arial"/>
-          <w:color w:val="000000"/>
-          <w:sz w:val="27"/>
-          <w:szCs w:val="27"/>
-          <w:shd w:val="clear" w:color="auto" w:fill="FFFFFF"/>
-          <w:lang w:eastAsia="pt-BR"/>
-        </w:rPr>
-      </w:pPr>
-      <w:r>
-        <w:rPr>
-          <w:rFonts w:ascii="Arial" w:eastAsia="Times New Roman" w:hAnsi="Arial" w:cs="Arial"/>
-          <w:color w:val="000000"/>
-          <w:sz w:val="27"/>
-          <w:szCs w:val="27"/>
-          <w:shd w:val="clear" w:color="auto" w:fill="FFFFFF"/>
-          <w:lang w:eastAsia="pt-BR"/>
-        </w:rPr>
-        <w:t>- Cadastrar Pré-venda</w:t>
-      </w:r>
-      <w:r>
-        <w:rPr>
-          <w:rFonts w:ascii="Arial" w:eastAsia="Times New Roman" w:hAnsi="Arial" w:cs="Arial"/>
-          <w:color w:val="000000"/>
-          <w:sz w:val="27"/>
-          <w:szCs w:val="27"/>
-          <w:shd w:val="clear" w:color="auto" w:fill="FFFFFF"/>
-          <w:lang w:eastAsia="pt-BR"/>
-        </w:rPr>
-        <w:br/>
-      </w:r>
-      <w:r>
-        <w:rPr>
-          <w:rFonts w:ascii="Arial" w:eastAsia="Times New Roman" w:hAnsi="Arial" w:cs="Arial"/>
-          <w:color w:val="000000"/>
-          <w:sz w:val="27"/>
-          <w:szCs w:val="27"/>
-          <w:shd w:val="clear" w:color="auto" w:fill="FFFFFF"/>
-          <w:lang w:eastAsia="pt-BR"/>
-        </w:rPr>
-        <w:br/>
-      </w:r>
-      <w:r>
-        <w:rPr>
-          <w:rFonts w:ascii="Arial" w:eastAsia="Times New Roman" w:hAnsi="Arial" w:cs="Arial"/>
-          <w:color w:val="000000"/>
-          <w:sz w:val="27"/>
-          <w:szCs w:val="27"/>
-          <w:shd w:val="clear" w:color="auto" w:fill="FFFFFF"/>
-          <w:lang w:eastAsia="pt-BR"/>
-        </w:rPr>
-        <w:t>-</w:t>
-      </w:r>
-      <w:r>
-        <w:rPr>
-          <w:rFonts w:ascii="Arial" w:eastAsia="Times New Roman" w:hAnsi="Arial" w:cs="Arial"/>
-          <w:color w:val="000000"/>
-          <w:sz w:val="27"/>
-          <w:szCs w:val="27"/>
-          <w:shd w:val="clear" w:color="auto" w:fill="FFFFFF"/>
-          <w:lang w:eastAsia="pt-BR"/>
-        </w:rPr>
-        <w:t xml:space="preserve"> </w:t>
-      </w:r>
-      <w:r>
-        <w:rPr>
-          <w:rFonts w:ascii="Arial" w:eastAsia="Times New Roman" w:hAnsi="Arial" w:cs="Arial"/>
-          <w:color w:val="000000"/>
-          <w:sz w:val="27"/>
-          <w:szCs w:val="27"/>
-          <w:shd w:val="clear" w:color="auto" w:fill="FFFFFF"/>
-          <w:lang w:eastAsia="pt-BR"/>
-        </w:rPr>
-        <w:t>Cadastro Fornecedor</w:t>
-      </w:r>
-    </w:p>
-    <w:p>
-      <w:pPr>
-        <w:tabs>
-          <w:tab w:val="left" w:pos="3093"/>
-        </w:tabs>
-        <w:rPr>
-          <w:rFonts w:ascii="Arial" w:eastAsia="Times New Roman" w:hAnsi="Arial" w:cs="Arial"/>
-          <w:color w:val="000000"/>
-          <w:sz w:val="27"/>
-          <w:szCs w:val="27"/>
-          <w:shd w:val="clear" w:color="auto" w:fill="FFFFFF"/>
-          <w:lang w:eastAsia="pt-BR"/>
-        </w:rPr>
-      </w:pPr>
-      <w:r>
-        <w:rPr>
-          <w:rFonts w:ascii="Arial" w:eastAsia="Times New Roman" w:hAnsi="Arial" w:cs="Arial"/>
-          <w:color w:val="000000"/>
-          <w:sz w:val="27"/>
-          <w:szCs w:val="27"/>
-          <w:shd w:val="clear" w:color="auto" w:fill="FFFFFF"/>
-          <w:lang w:eastAsia="pt-BR"/>
-        </w:rPr>
-        <w:lastRenderedPageBreak/>
-        <w:t>- Aceitar 2 formas de pagamento</w:t>
-      </w:r>
-      <w:r>
-        <w:rPr>
-          <w:rFonts w:ascii="Arial" w:eastAsia="Times New Roman" w:hAnsi="Arial" w:cs="Arial"/>
-          <w:color w:val="000000"/>
-          <w:sz w:val="27"/>
-          <w:szCs w:val="27"/>
-          <w:shd w:val="clear" w:color="auto" w:fill="FFFFFF"/>
-          <w:lang w:eastAsia="pt-BR"/>
-        </w:rPr>
-        <w:br/>
-      </w:r>
-      <w:r>
-        <w:rPr>
-          <w:rFonts w:ascii="Arial" w:eastAsia="Times New Roman" w:hAnsi="Arial" w:cs="Arial"/>
-          <w:color w:val="000000"/>
-          <w:sz w:val="27"/>
-          <w:szCs w:val="27"/>
-          <w:shd w:val="clear" w:color="auto" w:fill="FFFFFF"/>
-          <w:lang w:eastAsia="pt-BR"/>
-        </w:rPr>
-        <w:t xml:space="preserve">- Dados (nome da empresa, nome do representante, CNPJ, Inscrição Estadual, </w:t>
-      </w:r>
-      <w:r>
-        <w:rPr>
-          <w:rFonts w:ascii="Arial" w:eastAsia="Times New Roman" w:hAnsi="Arial" w:cs="Arial"/>
-          <w:color w:val="000000"/>
-          <w:sz w:val="27"/>
-          <w:szCs w:val="27"/>
-          <w:shd w:val="clear" w:color="auto" w:fill="FFFFFF"/>
-          <w:lang w:eastAsia="pt-BR"/>
-        </w:rPr>
-        <w:t>e-mail</w:t>
-      </w:r>
-      <w:r>
-        <w:rPr>
-          <w:rFonts w:ascii="Arial" w:eastAsia="Times New Roman" w:hAnsi="Arial" w:cs="Arial"/>
-          <w:color w:val="000000"/>
-          <w:sz w:val="27"/>
-          <w:szCs w:val="27"/>
-          <w:shd w:val="clear" w:color="auto" w:fill="FFFFFF"/>
-          <w:lang w:eastAsia="pt-BR"/>
-        </w:rPr>
-        <w:t xml:space="preserve"> da empresa, </w:t>
-      </w:r>
-      <w:r>
-        <w:rPr>
-          <w:rFonts w:ascii="Arial" w:eastAsia="Times New Roman" w:hAnsi="Arial" w:cs="Arial"/>
-          <w:color w:val="000000"/>
-          <w:sz w:val="27"/>
-          <w:szCs w:val="27"/>
-          <w:shd w:val="clear" w:color="auto" w:fill="FFFFFF"/>
-          <w:lang w:eastAsia="pt-BR"/>
-        </w:rPr>
-        <w:t>e-mail</w:t>
-      </w:r>
-      <w:r>
-        <w:rPr>
-          <w:rFonts w:ascii="Arial" w:eastAsia="Times New Roman" w:hAnsi="Arial" w:cs="Arial"/>
-          <w:color w:val="000000"/>
-          <w:sz w:val="27"/>
-          <w:szCs w:val="27"/>
-          <w:shd w:val="clear" w:color="auto" w:fill="FFFFFF"/>
-          <w:lang w:eastAsia="pt-BR"/>
-        </w:rPr>
-        <w:t xml:space="preserve"> do rep., </w:t>
-      </w:r>
-      <w:r>
-        <w:rPr>
-          <w:rFonts w:ascii="Arial" w:eastAsia="Times New Roman" w:hAnsi="Arial" w:cs="Arial"/>
-          <w:color w:val="000000"/>
-          <w:sz w:val="27"/>
-          <w:szCs w:val="27"/>
-          <w:shd w:val="clear" w:color="auto" w:fill="FFFFFF"/>
-          <w:lang w:eastAsia="pt-BR"/>
-        </w:rPr>
-        <w:t>02 telefones</w:t>
-      </w:r>
-      <w:r>
-        <w:rPr>
-          <w:rFonts w:ascii="Arial" w:eastAsia="Times New Roman" w:hAnsi="Arial" w:cs="Arial"/>
-          <w:color w:val="000000"/>
-          <w:sz w:val="27"/>
-          <w:szCs w:val="27"/>
-          <w:shd w:val="clear" w:color="auto" w:fill="FFFFFF"/>
-          <w:lang w:eastAsia="pt-BR"/>
-        </w:rPr>
-        <w:t xml:space="preserve"> da empresa, </w:t>
-      </w:r>
-      <w:r>
-        <w:rPr>
-          <w:rFonts w:ascii="Arial" w:eastAsia="Times New Roman" w:hAnsi="Arial" w:cs="Arial"/>
-          <w:color w:val="000000"/>
-          <w:sz w:val="27"/>
-          <w:szCs w:val="27"/>
-          <w:shd w:val="clear" w:color="auto" w:fill="FFFFFF"/>
-          <w:lang w:eastAsia="pt-BR"/>
-        </w:rPr>
-        <w:t>02 tels.</w:t>
-      </w:r>
-      <w:r>
-        <w:rPr>
-          <w:rFonts w:ascii="Arial" w:eastAsia="Times New Roman" w:hAnsi="Arial" w:cs="Arial"/>
-          <w:color w:val="000000"/>
-          <w:sz w:val="27"/>
-          <w:szCs w:val="27"/>
-          <w:shd w:val="clear" w:color="auto" w:fill="FFFFFF"/>
-          <w:lang w:eastAsia="pt-BR"/>
-        </w:rPr>
-        <w:t xml:space="preserve"> Do rep. Endereço da empresa, observação)</w:t>
-      </w:r>
-      <w:r>
-        <w:rPr>
-          <w:rFonts w:ascii="Arial" w:eastAsia="Times New Roman" w:hAnsi="Arial" w:cs="Arial"/>
-          <w:color w:val="000000"/>
-          <w:sz w:val="27"/>
-          <w:szCs w:val="27"/>
-          <w:shd w:val="clear" w:color="auto" w:fill="FFFFFF"/>
-          <w:lang w:eastAsia="pt-BR"/>
-        </w:rPr>
-        <w:t>.</w:t>
-      </w:r>
-      <w:r>
-        <w:rPr>
-          <w:rFonts w:ascii="Arial" w:eastAsia="Times New Roman" w:hAnsi="Arial" w:cs="Arial"/>
-          <w:color w:val="000000"/>
-          <w:sz w:val="27"/>
-          <w:szCs w:val="27"/>
-          <w:shd w:val="clear" w:color="auto" w:fill="FFFFFF"/>
-          <w:lang w:eastAsia="pt-BR"/>
-        </w:rPr>
-        <w:br/>
-      </w:r>
-      <w:r>
-        <w:rPr>
-          <w:rFonts w:ascii="Arial" w:eastAsia="Times New Roman" w:hAnsi="Arial" w:cs="Arial"/>
-          <w:color w:val="000000"/>
-          <w:sz w:val="27"/>
-          <w:szCs w:val="27"/>
-          <w:shd w:val="clear" w:color="auto" w:fill="FFFFFF"/>
-          <w:lang w:eastAsia="pt-BR"/>
-        </w:rPr>
-        <w:br/>
-      </w:r>
-      <w:r>
-        <w:rPr>
-          <w:rFonts w:ascii="Arial" w:eastAsia="Times New Roman" w:hAnsi="Arial" w:cs="Arial"/>
-          <w:color w:val="000000"/>
-          <w:sz w:val="27"/>
-          <w:szCs w:val="27"/>
-          <w:shd w:val="clear" w:color="auto" w:fill="FFFFFF"/>
-          <w:lang w:eastAsia="pt-BR"/>
-        </w:rPr>
-        <w:t>-</w:t>
-      </w:r>
-      <w:r>
-        <w:rPr>
-          <w:rFonts w:ascii="Arial" w:eastAsia="Times New Roman" w:hAnsi="Arial" w:cs="Arial"/>
-          <w:color w:val="000000"/>
-          <w:sz w:val="27"/>
-          <w:szCs w:val="27"/>
-          <w:shd w:val="clear" w:color="auto" w:fill="FFFFFF"/>
-          <w:lang w:eastAsia="pt-BR"/>
-        </w:rPr>
-        <w:t xml:space="preserve"> </w:t>
-      </w:r>
-      <w:r>
-        <w:rPr>
-          <w:rFonts w:ascii="Arial" w:eastAsia="Times New Roman" w:hAnsi="Arial" w:cs="Arial"/>
-          <w:color w:val="000000"/>
-          <w:sz w:val="27"/>
-          <w:szCs w:val="27"/>
-          <w:shd w:val="clear" w:color="auto" w:fill="FFFFFF"/>
-          <w:lang w:eastAsia="pt-BR"/>
-        </w:rPr>
-        <w:t>Unidade de venda</w:t>
-      </w:r>
-      <w:r>
-        <w:rPr>
-          <w:rFonts w:ascii="Arial" w:eastAsia="Times New Roman" w:hAnsi="Arial" w:cs="Arial"/>
-          <w:color w:val="000000"/>
-          <w:sz w:val="27"/>
-          <w:szCs w:val="27"/>
-          <w:shd w:val="clear" w:color="auto" w:fill="FFFFFF"/>
-          <w:lang w:eastAsia="pt-BR"/>
-        </w:rPr>
-        <w:br/>
-      </w:r>
-      <w:r>
-        <w:rPr>
-          <w:rFonts w:ascii="Arial" w:eastAsia="Times New Roman" w:hAnsi="Arial" w:cs="Arial"/>
-          <w:color w:val="000000"/>
-          <w:sz w:val="27"/>
-          <w:szCs w:val="27"/>
-          <w:shd w:val="clear" w:color="auto" w:fill="FFFFFF"/>
-          <w:lang w:eastAsia="pt-BR"/>
-        </w:rPr>
-        <w:br/>
-      </w:r>
-      <w:r>
-        <w:rPr>
-          <w:rFonts w:ascii="Arial" w:eastAsia="Times New Roman" w:hAnsi="Arial" w:cs="Arial"/>
-          <w:color w:val="000000"/>
-          <w:sz w:val="27"/>
-          <w:szCs w:val="27"/>
-          <w:shd w:val="clear" w:color="auto" w:fill="FFFFFF"/>
-          <w:lang w:eastAsia="pt-BR"/>
-        </w:rPr>
-        <w:t>-</w:t>
-      </w:r>
-      <w:r>
-        <w:rPr>
-          <w:rFonts w:ascii="Arial" w:eastAsia="Times New Roman" w:hAnsi="Arial" w:cs="Arial"/>
-          <w:color w:val="000000"/>
-          <w:sz w:val="27"/>
-          <w:szCs w:val="27"/>
-          <w:shd w:val="clear" w:color="auto" w:fill="FFFFFF"/>
-          <w:lang w:eastAsia="pt-BR"/>
-        </w:rPr>
-        <w:t xml:space="preserve"> </w:t>
-      </w:r>
-      <w:r>
-        <w:rPr>
-          <w:rFonts w:ascii="Arial" w:eastAsia="Times New Roman" w:hAnsi="Arial" w:cs="Arial"/>
-          <w:color w:val="000000"/>
-          <w:sz w:val="27"/>
-          <w:szCs w:val="27"/>
-          <w:shd w:val="clear" w:color="auto" w:fill="FFFFFF"/>
-          <w:lang w:eastAsia="pt-BR"/>
-        </w:rPr>
-        <w:t>Categoria de Produtos</w:t>
-      </w:r>
-      <w:r>
-        <w:rPr>
-          <w:rFonts w:ascii="Arial" w:eastAsia="Times New Roman" w:hAnsi="Arial" w:cs="Arial"/>
-          <w:color w:val="000000"/>
-          <w:sz w:val="27"/>
-          <w:szCs w:val="27"/>
-          <w:shd w:val="clear" w:color="auto" w:fill="FFFFFF"/>
-          <w:lang w:eastAsia="pt-BR"/>
-        </w:rPr>
-        <w:t xml:space="preserve"> (Sessão de produtos)</w:t>
-      </w:r>
-      <w:r>
-        <w:rPr>
-          <w:rFonts w:ascii="Arial" w:eastAsia="Times New Roman" w:hAnsi="Arial" w:cs="Arial"/>
-          <w:color w:val="000000"/>
-          <w:sz w:val="27"/>
-          <w:szCs w:val="27"/>
-          <w:shd w:val="clear" w:color="auto" w:fill="FFFFFF"/>
-          <w:lang w:eastAsia="pt-BR"/>
-        </w:rPr>
-        <w:t>.</w:t>
-      </w:r>
-      <w:r>
-        <w:rPr>
-          <w:rFonts w:ascii="Arial" w:eastAsia="Times New Roman" w:hAnsi="Arial" w:cs="Arial"/>
-          <w:color w:val="000000"/>
-          <w:sz w:val="27"/>
-          <w:szCs w:val="27"/>
-          <w:shd w:val="clear" w:color="auto" w:fill="FFFFFF"/>
-          <w:lang w:eastAsia="pt-BR"/>
-        </w:rPr>
-        <w:t xml:space="preserve"> </w:t>
-      </w:r>
-      <w:r>
-        <w:rPr>
-          <w:rFonts w:ascii="Arial" w:eastAsia="Times New Roman" w:hAnsi="Arial" w:cs="Arial"/>
-          <w:color w:val="000000"/>
-          <w:sz w:val="27"/>
-          <w:szCs w:val="27"/>
-          <w:shd w:val="clear" w:color="auto" w:fill="FFFFFF"/>
-          <w:lang w:eastAsia="pt-BR"/>
-        </w:rPr>
-        <w:br/>
-      </w:r>
-      <w:r>
-        <w:rPr>
-          <w:rFonts w:ascii="Arial" w:eastAsia="Times New Roman" w:hAnsi="Arial" w:cs="Arial"/>
-          <w:color w:val="000000"/>
-          <w:sz w:val="27"/>
-          <w:szCs w:val="27"/>
-          <w:shd w:val="clear" w:color="auto" w:fill="FFFFFF"/>
-          <w:lang w:eastAsia="pt-BR"/>
-        </w:rPr>
-        <w:t>-</w:t>
-      </w:r>
-      <w:r>
-        <w:rPr>
-          <w:rFonts w:ascii="Arial" w:eastAsia="Times New Roman" w:hAnsi="Arial" w:cs="Arial"/>
-          <w:color w:val="000000"/>
-          <w:sz w:val="27"/>
-          <w:szCs w:val="27"/>
-          <w:shd w:val="clear" w:color="auto" w:fill="FFFFFF"/>
-          <w:lang w:eastAsia="pt-BR"/>
-        </w:rPr>
-        <w:t xml:space="preserve"> </w:t>
-      </w:r>
-      <w:r>
-        <w:rPr>
-          <w:rFonts w:ascii="Arial" w:eastAsia="Times New Roman" w:hAnsi="Arial" w:cs="Arial"/>
-          <w:color w:val="000000"/>
-          <w:sz w:val="27"/>
-          <w:szCs w:val="27"/>
-          <w:shd w:val="clear" w:color="auto" w:fill="FFFFFF"/>
-          <w:lang w:eastAsia="pt-BR"/>
-        </w:rPr>
-        <w:t>Porcentagem de lucro por categoria</w:t>
-      </w:r>
-    </w:p>
-    <w:p>
-      <w:pPr>
-        <w:tabs>
-          <w:tab w:val="left" w:pos="3093"/>
-        </w:tabs>
-        <w:rPr>
-          <w:rFonts w:ascii="Arial" w:eastAsia="Times New Roman" w:hAnsi="Arial" w:cs="Arial"/>
-          <w:color w:val="000000"/>
-          <w:sz w:val="27"/>
-          <w:szCs w:val="27"/>
-          <w:shd w:val="clear" w:color="auto" w:fill="FFFFFF"/>
-          <w:lang w:eastAsia="pt-BR"/>
-        </w:rPr>
-      </w:pPr>
-      <w:r>
-        <w:rPr>
-          <w:rFonts w:ascii="Arial" w:eastAsia="Times New Roman" w:hAnsi="Arial" w:cs="Arial"/>
-          <w:color w:val="000000"/>
-          <w:sz w:val="27"/>
-          <w:szCs w:val="27"/>
-          <w:shd w:val="clear" w:color="auto" w:fill="FFFFFF"/>
-          <w:lang w:eastAsia="pt-BR"/>
-        </w:rPr>
-        <w:t>Banner de promoções ou propaganda quando o caixa tiver ocioso</w:t>
-      </w:r>
-    </w:p>
-    <w:p>
-      <w:pPr>
-        <w:tabs>
-          <w:tab w:val="left" w:pos="3093"/>
-        </w:tabs>
-        <w:rPr>
-          <w:rFonts w:ascii="Arial" w:eastAsia="Times New Roman" w:hAnsi="Arial" w:cs="Arial"/>
-          <w:color w:val="000000"/>
-          <w:sz w:val="27"/>
-          <w:szCs w:val="27"/>
-          <w:shd w:val="clear" w:color="auto" w:fill="FFFFFF"/>
-          <w:lang w:eastAsia="pt-BR"/>
-        </w:rPr>
-      </w:pPr>
-      <w:r>
-        <w:rPr>
-          <w:rFonts w:ascii="Arial" w:eastAsia="Times New Roman" w:hAnsi="Arial" w:cs="Arial"/>
-          <w:color w:val="000000"/>
-          <w:sz w:val="27"/>
-          <w:szCs w:val="27"/>
-          <w:shd w:val="clear" w:color="auto" w:fill="FFFFFF"/>
-          <w:lang w:eastAsia="pt-BR"/>
-        </w:rPr>
-        <w:t>Tela de pré-venda para depois ir para o caixa fechar compra</w:t>
-      </w:r>
-      <w:r>
-        <w:rPr>
-          <w:rFonts w:ascii="Arial" w:eastAsia="Times New Roman" w:hAnsi="Arial" w:cs="Arial"/>
-          <w:color w:val="000000"/>
-          <w:sz w:val="27"/>
-          <w:szCs w:val="27"/>
-          <w:shd w:val="clear" w:color="auto" w:fill="FFFFFF"/>
-          <w:lang w:eastAsia="pt-BR"/>
-        </w:rPr>
-        <w:br/>
-      </w:r>
-      <w:r>
-        <w:rPr>
-          <w:rFonts w:ascii="Arial" w:eastAsia="Times New Roman" w:hAnsi="Arial" w:cs="Arial"/>
-          <w:color w:val="000000"/>
-          <w:sz w:val="27"/>
-          <w:szCs w:val="27"/>
-          <w:shd w:val="clear" w:color="auto" w:fill="FFFFFF"/>
-          <w:lang w:eastAsia="pt-BR"/>
-        </w:rPr>
-        <w:br/>
-      </w:r>
-      <w:r>
-        <w:rPr>
-          <w:rFonts w:ascii="Arial" w:eastAsia="Times New Roman" w:hAnsi="Arial" w:cs="Arial"/>
-          <w:color w:val="000000"/>
-          <w:sz w:val="27"/>
-          <w:szCs w:val="27"/>
-          <w:shd w:val="clear" w:color="auto" w:fill="FFFFFF"/>
-          <w:lang w:eastAsia="pt-BR"/>
-        </w:rPr>
-        <w:t>-</w:t>
-      </w:r>
-      <w:r>
-        <w:rPr>
-          <w:rFonts w:ascii="Arial" w:eastAsia="Times New Roman" w:hAnsi="Arial" w:cs="Arial"/>
-          <w:color w:val="000000"/>
-          <w:sz w:val="27"/>
-          <w:szCs w:val="27"/>
-          <w:shd w:val="clear" w:color="auto" w:fill="FFFFFF"/>
-          <w:lang w:eastAsia="pt-BR"/>
-        </w:rPr>
-        <w:t xml:space="preserve"> </w:t>
-      </w:r>
-      <w:r>
-        <w:rPr>
-          <w:rFonts w:ascii="Arial" w:eastAsia="Times New Roman" w:hAnsi="Arial" w:cs="Arial"/>
-          <w:color w:val="000000"/>
-          <w:sz w:val="27"/>
-          <w:szCs w:val="27"/>
-          <w:shd w:val="clear" w:color="auto" w:fill="FFFFFF"/>
-          <w:lang w:eastAsia="pt-BR"/>
-        </w:rPr>
-        <w:t>Cadastro Produto</w:t>
-      </w:r>
-    </w:p>
-    <w:p>
-      <w:pPr>
-        <w:tabs>
-          <w:tab w:val="left" w:pos="3093"/>
-        </w:tabs>
-        <w:rPr>
-          <w:rFonts w:ascii="Arial" w:eastAsia="Times New Roman" w:hAnsi="Arial" w:cs="Arial"/>
-          <w:color w:val="000000"/>
-          <w:sz w:val="27"/>
-          <w:szCs w:val="27"/>
-          <w:shd w:val="clear" w:color="auto" w:fill="FFFFFF"/>
-          <w:lang w:eastAsia="pt-BR"/>
-        </w:rPr>
-      </w:pPr>
-      <w:r>
-        <w:rPr>
-          <w:rFonts w:ascii="Arial" w:eastAsia="Times New Roman" w:hAnsi="Arial" w:cs="Arial"/>
-          <w:color w:val="000000"/>
-          <w:sz w:val="27"/>
-          <w:szCs w:val="27"/>
-          <w:shd w:val="clear" w:color="auto" w:fill="FFFFFF"/>
-          <w:lang w:eastAsia="pt-BR"/>
-        </w:rPr>
-        <w:t>- Cadastro de grade de produtos (Em grade vária poucas coisas cadastrar características básicas gerais para todos e depois as individuais</w:t>
-      </w:r>
-      <w:r>
-        <w:rPr>
-          <w:rFonts w:ascii="Arial" w:eastAsia="Times New Roman" w:hAnsi="Arial" w:cs="Arial"/>
-          <w:color w:val="000000"/>
-          <w:sz w:val="27"/>
-          <w:szCs w:val="27"/>
-          <w:shd w:val="clear" w:color="auto" w:fill="FFFFFF"/>
-          <w:lang w:eastAsia="pt-BR"/>
-        </w:rPr>
-        <w:t>, editar a grade por inteira e itens da grade</w:t>
-      </w:r>
-      <w:r>
-        <w:rPr>
-          <w:rFonts w:ascii="Arial" w:eastAsia="Times New Roman" w:hAnsi="Arial" w:cs="Arial"/>
-          <w:color w:val="000000"/>
-          <w:sz w:val="27"/>
-          <w:szCs w:val="27"/>
-          <w:shd w:val="clear" w:color="auto" w:fill="FFFFFF"/>
-          <w:lang w:eastAsia="pt-BR"/>
-        </w:rPr>
-        <w:t>)</w:t>
-      </w:r>
-    </w:p>
-    <w:p>
-      <w:pPr>
-        <w:tabs>
-          <w:tab w:val="left" w:pos="3093"/>
-        </w:tabs>
-        <w:rPr>
-          <w:rFonts w:ascii="Arial" w:eastAsia="Times New Roman" w:hAnsi="Arial" w:cs="Arial"/>
-          <w:color w:val="000000"/>
-          <w:sz w:val="27"/>
-          <w:szCs w:val="27"/>
-          <w:shd w:val="clear" w:color="auto" w:fill="FFFFFF"/>
-          <w:lang w:eastAsia="pt-BR"/>
-        </w:rPr>
-      </w:pPr>
-      <w:r>
-        <w:rPr>
-          <w:rFonts w:ascii="Arial" w:eastAsia="Times New Roman" w:hAnsi="Arial" w:cs="Arial"/>
-          <w:color w:val="000000"/>
-          <w:sz w:val="27"/>
-          <w:szCs w:val="27"/>
-          <w:shd w:val="clear" w:color="auto" w:fill="FFFFFF"/>
-          <w:lang w:eastAsia="pt-BR"/>
-        </w:rPr>
-        <w:t>- Dados (código de barra,</w:t>
-      </w:r>
-      <w:r>
-        <w:rPr>
-          <w:rFonts w:ascii="Arial" w:eastAsia="Times New Roman" w:hAnsi="Arial" w:cs="Arial"/>
-          <w:color w:val="000000"/>
-          <w:sz w:val="27"/>
-          <w:szCs w:val="27"/>
-          <w:shd w:val="clear" w:color="auto" w:fill="FFFFFF"/>
-          <w:lang w:eastAsia="pt-BR"/>
-        </w:rPr>
-        <w:t xml:space="preserve"> código interno, marca </w:t>
-      </w:r>
-      <w:r>
-        <w:rPr>
-          <w:rFonts w:ascii="Arial" w:eastAsia="Times New Roman" w:hAnsi="Arial" w:cs="Arial"/>
-          <w:color w:val="000000"/>
-          <w:sz w:val="27"/>
-          <w:szCs w:val="27"/>
-          <w:shd w:val="clear" w:color="auto" w:fill="FFFFFF"/>
-          <w:lang w:eastAsia="pt-BR"/>
-        </w:rPr>
-        <w:t xml:space="preserve">fabricante, </w:t>
-      </w:r>
-      <w:r>
-        <w:rPr>
-          <w:rFonts w:ascii="Arial" w:eastAsia="Times New Roman" w:hAnsi="Arial" w:cs="Arial"/>
-          <w:color w:val="000000"/>
-          <w:sz w:val="27"/>
-          <w:szCs w:val="27"/>
-          <w:shd w:val="clear" w:color="auto" w:fill="FFFFFF"/>
-          <w:lang w:eastAsia="pt-BR"/>
-        </w:rPr>
-        <w:t>descrição</w:t>
-      </w:r>
-      <w:r>
-        <w:rPr>
-          <w:rFonts w:ascii="Arial" w:eastAsia="Times New Roman" w:hAnsi="Arial" w:cs="Arial"/>
-          <w:color w:val="000000"/>
-          <w:sz w:val="27"/>
-          <w:szCs w:val="27"/>
-          <w:shd w:val="clear" w:color="auto" w:fill="FFFFFF"/>
-          <w:lang w:eastAsia="pt-BR"/>
-        </w:rPr>
-        <w:t>, unidade de venda, estoque, margem de lucro, categoria do produto, preço de venda, estoque baixo, preço promocional **data final Opcional**limite do produto por compra</w:t>
-      </w:r>
-      <w:r>
-        <w:rPr>
-          <w:rFonts w:ascii="Arial" w:eastAsia="Times New Roman" w:hAnsi="Arial" w:cs="Arial"/>
-          <w:color w:val="000000"/>
-          <w:sz w:val="27"/>
-          <w:szCs w:val="27"/>
-          <w:shd w:val="clear" w:color="auto" w:fill="FFFFFF"/>
-          <w:lang w:eastAsia="pt-BR"/>
-        </w:rPr>
-        <w:t>, Preço atacado e varejo</w:t>
-      </w:r>
-      <w:r>
-        <w:rPr>
-          <w:rFonts w:ascii="Arial" w:eastAsia="Times New Roman" w:hAnsi="Arial" w:cs="Arial"/>
-          <w:color w:val="000000"/>
-          <w:sz w:val="27"/>
-          <w:szCs w:val="27"/>
-          <w:shd w:val="clear" w:color="auto" w:fill="FFFFFF"/>
-          <w:lang w:eastAsia="pt-BR"/>
-        </w:rPr>
-        <w:t>, localidade d</w:t>
-      </w:r>
-      <w:r>
-        <w:rPr>
-          <w:rFonts w:ascii="Arial" w:eastAsia="Times New Roman" w:hAnsi="Arial" w:cs="Arial"/>
-          <w:color w:val="000000"/>
-          <w:sz w:val="27"/>
-          <w:szCs w:val="27"/>
-          <w:shd w:val="clear" w:color="auto" w:fill="FFFFFF"/>
-          <w:lang w:eastAsia="pt-BR"/>
-        </w:rPr>
-        <w:t>o</w:t>
-      </w:r>
-      <w:r>
-        <w:rPr>
-          <w:rFonts w:ascii="Arial" w:eastAsia="Times New Roman" w:hAnsi="Arial" w:cs="Arial"/>
-          <w:color w:val="000000"/>
-          <w:sz w:val="27"/>
-          <w:szCs w:val="27"/>
-          <w:shd w:val="clear" w:color="auto" w:fill="FFFFFF"/>
-          <w:lang w:eastAsia="pt-BR"/>
-        </w:rPr>
-        <w:t xml:space="preserve"> </w:t>
-      </w:r>
-      <w:r>
-        <w:rPr>
-          <w:rFonts w:ascii="Arial" w:eastAsia="Times New Roman" w:hAnsi="Arial" w:cs="Arial"/>
-          <w:color w:val="000000"/>
-          <w:sz w:val="27"/>
-          <w:szCs w:val="27"/>
-          <w:shd w:val="clear" w:color="auto" w:fill="FFFFFF"/>
-          <w:lang w:eastAsia="pt-BR"/>
-        </w:rPr>
-        <w:t>produto</w:t>
-      </w:r>
-      <w:r>
-        <w:rPr>
-          <w:rFonts w:ascii="Arial" w:eastAsia="Times New Roman" w:hAnsi="Arial" w:cs="Arial"/>
-          <w:color w:val="000000"/>
-          <w:sz w:val="27"/>
-          <w:szCs w:val="27"/>
-          <w:shd w:val="clear" w:color="auto" w:fill="FFFFFF"/>
-          <w:lang w:eastAsia="pt-BR"/>
-        </w:rPr>
-        <w:t>).</w:t>
-      </w:r>
-    </w:p>
-    <w:p>
-      <w:pPr>
-        <w:tabs>
-          <w:tab w:val="left" w:pos="3093"/>
-        </w:tabs>
-        <w:rPr>
-          <w:rFonts w:ascii="Arial" w:eastAsia="Times New Roman" w:hAnsi="Arial" w:cs="Arial"/>
-          <w:color w:val="000000"/>
-          <w:sz w:val="27"/>
-          <w:szCs w:val="27"/>
-          <w:shd w:val="clear" w:color="auto" w:fill="FFFFFF"/>
-          <w:lang w:eastAsia="pt-BR"/>
-        </w:rPr>
-      </w:pPr>
-      <w:r>
-        <w:rPr>
-          <w:rFonts w:ascii="Arial" w:eastAsia="Times New Roman" w:hAnsi="Arial" w:cs="Arial"/>
-          <w:color w:val="000000"/>
-          <w:sz w:val="27"/>
-          <w:szCs w:val="27"/>
-          <w:shd w:val="clear" w:color="auto" w:fill="FFFFFF"/>
-          <w:lang w:eastAsia="pt-BR"/>
-        </w:rPr>
-        <w:t>Manter localidade no caso de comercio grande</w:t>
-      </w:r>
-    </w:p>
-    <w:p>
-      <w:pPr>
-        <w:tabs>
-          <w:tab w:val="left" w:pos="3093"/>
-        </w:tabs>
-        <w:rPr>
-          <w:rFonts w:ascii="Arial" w:eastAsia="Times New Roman" w:hAnsi="Arial" w:cs="Arial"/>
-          <w:color w:val="000000"/>
-          <w:sz w:val="27"/>
-          <w:szCs w:val="27"/>
-          <w:shd w:val="clear" w:color="auto" w:fill="FFFFFF"/>
-          <w:lang w:eastAsia="pt-BR"/>
-        </w:rPr>
-      </w:pPr>
-      <w:r>
-        <w:rPr>
-          <w:rFonts w:ascii="Arial" w:eastAsia="Times New Roman" w:hAnsi="Arial" w:cs="Arial"/>
-          <w:color w:val="000000"/>
-          <w:sz w:val="27"/>
-          <w:szCs w:val="27"/>
-          <w:shd w:val="clear" w:color="auto" w:fill="FFFFFF"/>
-          <w:lang w:eastAsia="pt-BR"/>
-        </w:rPr>
-        <w:t xml:space="preserve">- </w:t>
-      </w:r>
-      <w:r>
-        <w:rPr>
-          <w:rFonts w:ascii="Arial" w:eastAsia="Times New Roman" w:hAnsi="Arial" w:cs="Arial"/>
-          <w:color w:val="000000"/>
-          <w:sz w:val="27"/>
-          <w:szCs w:val="27"/>
-          <w:shd w:val="clear" w:color="auto" w:fill="FFFFFF"/>
-          <w:lang w:eastAsia="pt-BR"/>
-        </w:rPr>
-        <w:t>Lote de validade do produto</w:t>
-      </w:r>
-    </w:p>
-    <w:p>
-      <w:pPr>
-        <w:tabs>
-          <w:tab w:val="left" w:pos="3093"/>
-        </w:tabs>
-        <w:rPr>
-          <w:rFonts w:ascii="Arial" w:eastAsia="Times New Roman" w:hAnsi="Arial" w:cs="Arial"/>
-          <w:color w:val="000000"/>
-          <w:sz w:val="27"/>
-          <w:szCs w:val="27"/>
-          <w:shd w:val="clear" w:color="auto" w:fill="FFFFFF"/>
-          <w:lang w:eastAsia="pt-BR"/>
-        </w:rPr>
-      </w:pPr>
-      <w:r>
-        <w:rPr>
-          <w:rFonts w:ascii="Arial" w:eastAsia="Times New Roman" w:hAnsi="Arial" w:cs="Arial"/>
-          <w:color w:val="000000"/>
-          <w:sz w:val="27"/>
-          <w:szCs w:val="27"/>
-          <w:shd w:val="clear" w:color="auto" w:fill="FFFFFF"/>
-          <w:lang w:eastAsia="pt-BR"/>
-        </w:rPr>
-        <w:t xml:space="preserve">- Criar lista de produtos para fazer pedido </w:t>
-      </w:r>
-    </w:p>
-    <w:p>
-      <w:pPr>
-        <w:tabs>
-          <w:tab w:val="left" w:pos="3093"/>
-        </w:tabs>
-        <w:rPr>
-          <w:rFonts w:ascii="Arial" w:eastAsia="Times New Roman" w:hAnsi="Arial" w:cs="Arial"/>
-          <w:color w:val="000000"/>
-          <w:sz w:val="27"/>
-          <w:szCs w:val="27"/>
-          <w:shd w:val="clear" w:color="auto" w:fill="FFFFFF"/>
-          <w:lang w:eastAsia="pt-BR"/>
-        </w:rPr>
-      </w:pPr>
-      <w:r>
-        <w:rPr>
-          <w:rFonts w:ascii="Arial" w:eastAsia="Times New Roman" w:hAnsi="Arial" w:cs="Arial"/>
-          <w:color w:val="000000"/>
-          <w:sz w:val="27"/>
-          <w:szCs w:val="27"/>
-          <w:shd w:val="clear" w:color="auto" w:fill="FFFFFF"/>
-          <w:lang w:eastAsia="pt-BR"/>
-        </w:rPr>
-        <w:t>- Manter cotação (Fornecedores entra e faz a cotação).</w:t>
-      </w:r>
-      <w:r>
-        <w:rPr>
-          <w:rFonts w:ascii="Arial" w:eastAsia="Times New Roman" w:hAnsi="Arial" w:cs="Arial"/>
-          <w:color w:val="000000"/>
-          <w:sz w:val="27"/>
-          <w:szCs w:val="27"/>
-          <w:shd w:val="clear" w:color="auto" w:fill="FFFFFF"/>
-          <w:lang w:eastAsia="pt-BR"/>
-        </w:rPr>
-        <w:br/>
-      </w:r>
-      <w:r>
-        <w:rPr>
-          <w:rFonts w:ascii="Arial" w:eastAsia="Times New Roman" w:hAnsi="Arial" w:cs="Arial"/>
-          <w:color w:val="000000"/>
-          <w:sz w:val="27"/>
-          <w:szCs w:val="27"/>
-          <w:shd w:val="clear" w:color="auto" w:fill="FFFFFF"/>
-          <w:lang w:eastAsia="pt-BR"/>
-        </w:rPr>
-        <w:br/>
-      </w:r>
-      <w:r>
-        <w:rPr>
-          <w:rFonts w:ascii="Arial" w:eastAsia="Times New Roman" w:hAnsi="Arial" w:cs="Arial"/>
-          <w:color w:val="000000"/>
-          <w:sz w:val="27"/>
-          <w:szCs w:val="27"/>
-          <w:shd w:val="clear" w:color="auto" w:fill="FFFFFF"/>
-          <w:lang w:eastAsia="pt-BR"/>
-        </w:rPr>
-        <w:t>-</w:t>
-      </w:r>
-      <w:r>
-        <w:rPr>
-          <w:rFonts w:ascii="Arial" w:eastAsia="Times New Roman" w:hAnsi="Arial" w:cs="Arial"/>
-          <w:color w:val="000000"/>
-          <w:sz w:val="27"/>
-          <w:szCs w:val="27"/>
-          <w:shd w:val="clear" w:color="auto" w:fill="FFFFFF"/>
-          <w:lang w:eastAsia="pt-BR"/>
-        </w:rPr>
-        <w:t xml:space="preserve"> </w:t>
-      </w:r>
-      <w:r>
-        <w:rPr>
-          <w:rFonts w:ascii="Arial" w:eastAsia="Times New Roman" w:hAnsi="Arial" w:cs="Arial"/>
-          <w:color w:val="000000"/>
-          <w:sz w:val="27"/>
-          <w:szCs w:val="27"/>
-          <w:shd w:val="clear" w:color="auto" w:fill="FFFFFF"/>
-          <w:lang w:eastAsia="pt-BR"/>
-        </w:rPr>
-        <w:t>Controle de estoque</w:t>
-      </w:r>
-      <w:r>
-        <w:rPr>
-          <w:rFonts w:ascii="Arial" w:eastAsia="Times New Roman" w:hAnsi="Arial" w:cs="Arial"/>
-          <w:color w:val="000000"/>
-          <w:sz w:val="27"/>
-          <w:szCs w:val="27"/>
-          <w:shd w:val="clear" w:color="auto" w:fill="FFFFFF"/>
-          <w:lang w:eastAsia="pt-BR"/>
-        </w:rPr>
-        <w:t>.</w:t>
-      </w:r>
-      <w:r>
-        <w:rPr>
-          <w:rFonts w:ascii="Arial" w:eastAsia="Times New Roman" w:hAnsi="Arial" w:cs="Arial"/>
-          <w:color w:val="000000"/>
-          <w:sz w:val="27"/>
-          <w:szCs w:val="27"/>
-          <w:shd w:val="clear" w:color="auto" w:fill="FFFFFF"/>
-          <w:lang w:eastAsia="pt-BR"/>
-        </w:rPr>
-        <w:br/>
-      </w:r>
-      <w:r>
-        <w:rPr>
-          <w:rFonts w:ascii="Arial" w:eastAsia="Times New Roman" w:hAnsi="Arial" w:cs="Arial"/>
-          <w:color w:val="000000"/>
-          <w:sz w:val="27"/>
-          <w:szCs w:val="27"/>
-          <w:shd w:val="clear" w:color="auto" w:fill="FFFFFF"/>
-          <w:lang w:eastAsia="pt-BR"/>
-        </w:rPr>
-        <w:br/>
-      </w:r>
-      <w:r>
-        <w:rPr>
-          <w:rFonts w:ascii="Arial" w:eastAsia="Times New Roman" w:hAnsi="Arial" w:cs="Arial"/>
-          <w:color w:val="000000"/>
-          <w:sz w:val="27"/>
-          <w:szCs w:val="27"/>
-          <w:shd w:val="clear" w:color="auto" w:fill="FFFFFF"/>
-          <w:lang w:eastAsia="pt-BR"/>
-        </w:rPr>
-        <w:t>-</w:t>
-      </w:r>
-      <w:r>
-        <w:rPr>
-          <w:rFonts w:ascii="Arial" w:eastAsia="Times New Roman" w:hAnsi="Arial" w:cs="Arial"/>
-          <w:color w:val="000000"/>
-          <w:sz w:val="27"/>
-          <w:szCs w:val="27"/>
-          <w:shd w:val="clear" w:color="auto" w:fill="FFFFFF"/>
-          <w:lang w:eastAsia="pt-BR"/>
-        </w:rPr>
-        <w:t xml:space="preserve"> </w:t>
-      </w:r>
-      <w:r>
-        <w:rPr>
-          <w:rFonts w:ascii="Arial" w:eastAsia="Times New Roman" w:hAnsi="Arial" w:cs="Arial"/>
-          <w:color w:val="000000"/>
-          <w:sz w:val="27"/>
-          <w:szCs w:val="27"/>
-          <w:shd w:val="clear" w:color="auto" w:fill="FFFFFF"/>
-          <w:lang w:eastAsia="pt-BR"/>
-        </w:rPr>
-        <w:t xml:space="preserve">Detalhes do produto (Histórico todo do produto </w:t>
-      </w:r>
-      <w:r>
-        <w:rPr>
-          <w:rFonts w:ascii="Arial" w:eastAsia="Times New Roman" w:hAnsi="Arial" w:cs="Arial"/>
-          <w:color w:val="000000"/>
-          <w:sz w:val="27"/>
-          <w:szCs w:val="27"/>
-          <w:shd w:val="clear" w:color="auto" w:fill="FFFFFF"/>
-          <w:lang w:eastAsia="pt-BR"/>
-        </w:rPr>
-        <w:t>= últimas</w:t>
-      </w:r>
-      <w:r>
-        <w:rPr>
-          <w:rFonts w:ascii="Arial" w:eastAsia="Times New Roman" w:hAnsi="Arial" w:cs="Arial"/>
-          <w:color w:val="000000"/>
-          <w:sz w:val="27"/>
-          <w:szCs w:val="27"/>
-          <w:shd w:val="clear" w:color="auto" w:fill="FFFFFF"/>
-          <w:lang w:eastAsia="pt-BR"/>
-        </w:rPr>
-        <w:t xml:space="preserve"> compras, estimativa de venda, cotações do produto, Etc.)</w:t>
-      </w:r>
-      <w:r>
-        <w:rPr>
-          <w:rFonts w:ascii="Arial" w:eastAsia="Times New Roman" w:hAnsi="Arial" w:cs="Arial"/>
-          <w:color w:val="000000"/>
-          <w:sz w:val="27"/>
-          <w:szCs w:val="27"/>
-          <w:shd w:val="clear" w:color="auto" w:fill="FFFFFF"/>
-          <w:lang w:eastAsia="pt-BR"/>
-        </w:rPr>
-        <w:t>.</w:t>
-      </w:r>
-      <w:r>
-        <w:rPr>
-          <w:rFonts w:ascii="Arial" w:eastAsia="Times New Roman" w:hAnsi="Arial" w:cs="Arial"/>
-          <w:color w:val="000000"/>
-          <w:sz w:val="27"/>
-          <w:szCs w:val="27"/>
-          <w:shd w:val="clear" w:color="auto" w:fill="FFFFFF"/>
-          <w:lang w:eastAsia="pt-BR"/>
-        </w:rPr>
-        <w:br/>
-      </w:r>
-      <w:r>
-        <w:rPr>
-          <w:rFonts w:ascii="Arial" w:eastAsia="Times New Roman" w:hAnsi="Arial" w:cs="Arial"/>
-          <w:color w:val="000000"/>
-          <w:sz w:val="27"/>
-          <w:szCs w:val="27"/>
-          <w:shd w:val="clear" w:color="auto" w:fill="FFFFFF"/>
-          <w:lang w:eastAsia="pt-BR"/>
-        </w:rPr>
-        <w:br/>
-      </w:r>
-      <w:r>
-        <w:rPr>
-          <w:rFonts w:ascii="Arial" w:eastAsia="Times New Roman" w:hAnsi="Arial" w:cs="Arial"/>
-          <w:color w:val="000000"/>
-          <w:sz w:val="27"/>
-          <w:szCs w:val="27"/>
-          <w:shd w:val="clear" w:color="auto" w:fill="FFFFFF"/>
-          <w:lang w:eastAsia="pt-BR"/>
-        </w:rPr>
-        <w:t>-</w:t>
-      </w:r>
-      <w:r>
-        <w:rPr>
-          <w:rFonts w:ascii="Arial" w:eastAsia="Times New Roman" w:hAnsi="Arial" w:cs="Arial"/>
-          <w:color w:val="000000"/>
-          <w:sz w:val="27"/>
-          <w:szCs w:val="27"/>
-          <w:shd w:val="clear" w:color="auto" w:fill="FFFFFF"/>
-          <w:lang w:eastAsia="pt-BR"/>
-        </w:rPr>
-        <w:t xml:space="preserve"> </w:t>
-      </w:r>
-      <w:r>
-        <w:rPr>
-          <w:rFonts w:ascii="Arial" w:eastAsia="Times New Roman" w:hAnsi="Arial" w:cs="Arial"/>
-          <w:color w:val="000000"/>
-          <w:sz w:val="27"/>
-          <w:szCs w:val="27"/>
-          <w:shd w:val="clear" w:color="auto" w:fill="FFFFFF"/>
-          <w:lang w:eastAsia="pt-BR"/>
-        </w:rPr>
-        <w:t>Consulta</w:t>
-      </w:r>
-      <w:r>
-        <w:rPr>
-          <w:rFonts w:ascii="Arial" w:eastAsia="Times New Roman" w:hAnsi="Arial" w:cs="Arial"/>
-          <w:color w:val="000000"/>
-          <w:sz w:val="27"/>
-          <w:szCs w:val="27"/>
-          <w:shd w:val="clear" w:color="auto" w:fill="FFFFFF"/>
-          <w:lang w:eastAsia="pt-BR"/>
-        </w:rPr>
-        <w:t xml:space="preserve"> de Produtos</w:t>
-      </w:r>
-      <w:r>
-        <w:rPr>
-          <w:rFonts w:ascii="Arial" w:eastAsia="Times New Roman" w:hAnsi="Arial" w:cs="Arial"/>
-          <w:color w:val="000000"/>
-          <w:sz w:val="27"/>
-          <w:szCs w:val="27"/>
-          <w:shd w:val="clear" w:color="auto" w:fill="FFFFFF"/>
-          <w:lang w:eastAsia="pt-BR"/>
-        </w:rPr>
-        <w:t xml:space="preserve"> </w:t>
-      </w:r>
-      <w:r>
-        <w:rPr>
-          <w:rFonts w:ascii="Arial" w:eastAsia="Times New Roman" w:hAnsi="Arial" w:cs="Arial"/>
-          <w:color w:val="000000"/>
-          <w:sz w:val="27"/>
-          <w:szCs w:val="27"/>
-          <w:shd w:val="clear" w:color="auto" w:fill="FFFFFF"/>
-          <w:lang w:eastAsia="pt-BR"/>
-        </w:rPr>
-        <w:br/>
-      </w:r>
-      <w:r>
-        <w:rPr>
-          <w:rFonts w:ascii="Arial" w:eastAsia="Times New Roman" w:hAnsi="Arial" w:cs="Arial"/>
-          <w:color w:val="000000"/>
-          <w:sz w:val="27"/>
-          <w:szCs w:val="27"/>
-          <w:shd w:val="clear" w:color="auto" w:fill="FFFFFF"/>
-          <w:lang w:eastAsia="pt-BR"/>
-        </w:rPr>
-        <w:br/>
-      </w:r>
-      <w:r>
-        <w:rPr>
-          <w:rFonts w:ascii="Arial" w:eastAsia="Times New Roman" w:hAnsi="Arial" w:cs="Arial"/>
-          <w:color w:val="000000"/>
-          <w:sz w:val="27"/>
-          <w:szCs w:val="27"/>
-          <w:shd w:val="clear" w:color="auto" w:fill="FFFFFF"/>
-          <w:lang w:eastAsia="pt-BR"/>
-        </w:rPr>
-        <w:t>-</w:t>
-      </w:r>
-      <w:r>
-        <w:rPr>
-          <w:rFonts w:ascii="Arial" w:eastAsia="Times New Roman" w:hAnsi="Arial" w:cs="Arial"/>
-          <w:color w:val="000000"/>
-          <w:sz w:val="27"/>
-          <w:szCs w:val="27"/>
-          <w:shd w:val="clear" w:color="auto" w:fill="FFFFFF"/>
-          <w:lang w:eastAsia="pt-BR"/>
-        </w:rPr>
-        <w:t xml:space="preserve"> </w:t>
-      </w:r>
-      <w:r>
-        <w:rPr>
-          <w:rFonts w:ascii="Arial" w:eastAsia="Times New Roman" w:hAnsi="Arial" w:cs="Arial"/>
-          <w:color w:val="000000"/>
-          <w:sz w:val="27"/>
-          <w:szCs w:val="27"/>
-          <w:shd w:val="clear" w:color="auto" w:fill="FFFFFF"/>
-          <w:lang w:eastAsia="pt-BR"/>
-        </w:rPr>
-        <w:t>Controle Financeiro</w:t>
-      </w:r>
-      <w:r>
-        <w:rPr>
-          <w:rFonts w:ascii="Arial" w:eastAsia="Times New Roman" w:hAnsi="Arial" w:cs="Arial"/>
-          <w:color w:val="000000"/>
-          <w:sz w:val="27"/>
-          <w:szCs w:val="27"/>
-          <w:shd w:val="clear" w:color="auto" w:fill="FFFFFF"/>
-          <w:lang w:eastAsia="pt-BR"/>
-        </w:rPr>
-        <w:t xml:space="preserve"> </w:t>
-      </w:r>
-      <w:r>
-        <w:rPr>
-          <w:rFonts w:ascii="Arial" w:eastAsia="Times New Roman" w:hAnsi="Arial" w:cs="Arial"/>
-          <w:color w:val="000000"/>
-          <w:sz w:val="27"/>
-          <w:szCs w:val="27"/>
-          <w:shd w:val="clear" w:color="auto" w:fill="FFFFFF"/>
-          <w:lang w:eastAsia="pt-BR"/>
-        </w:rPr>
-        <w:br/>
-      </w:r>
-      <w:r>
-        <w:rPr>
-          <w:rFonts w:ascii="Arial" w:eastAsia="Times New Roman" w:hAnsi="Arial" w:cs="Arial"/>
-          <w:color w:val="000000"/>
-          <w:sz w:val="27"/>
-          <w:szCs w:val="27"/>
-          <w:shd w:val="clear" w:color="auto" w:fill="FFFFFF"/>
-          <w:lang w:eastAsia="pt-BR"/>
-        </w:rPr>
-        <w:br/>
-      </w:r>
-      <w:r>
-        <w:rPr>
-          <w:rFonts w:ascii="Arial" w:eastAsia="Times New Roman" w:hAnsi="Arial" w:cs="Arial"/>
-          <w:color w:val="000000"/>
-          <w:sz w:val="27"/>
-          <w:szCs w:val="27"/>
-          <w:shd w:val="clear" w:color="auto" w:fill="FFFFFF"/>
-          <w:lang w:eastAsia="pt-BR"/>
-        </w:rPr>
-        <w:t>-</w:t>
-      </w:r>
-      <w:r>
-        <w:rPr>
-          <w:rFonts w:ascii="Arial" w:eastAsia="Times New Roman" w:hAnsi="Arial" w:cs="Arial"/>
-          <w:color w:val="000000"/>
-          <w:sz w:val="27"/>
-          <w:szCs w:val="27"/>
-          <w:shd w:val="clear" w:color="auto" w:fill="FFFFFF"/>
-          <w:lang w:eastAsia="pt-BR"/>
-        </w:rPr>
-        <w:t xml:space="preserve"> </w:t>
-      </w:r>
-      <w:r>
-        <w:rPr>
-          <w:rFonts w:ascii="Arial" w:eastAsia="Times New Roman" w:hAnsi="Arial" w:cs="Arial"/>
-          <w:color w:val="000000"/>
-          <w:sz w:val="27"/>
-          <w:szCs w:val="27"/>
-          <w:shd w:val="clear" w:color="auto" w:fill="FFFFFF"/>
-          <w:lang w:eastAsia="pt-BR"/>
-        </w:rPr>
-        <w:t xml:space="preserve">Contas </w:t>
-      </w:r>
-      <w:r>
-        <w:rPr>
-          <w:rFonts w:ascii="Arial" w:eastAsia="Times New Roman" w:hAnsi="Arial" w:cs="Arial"/>
-          <w:color w:val="000000"/>
-          <w:sz w:val="27"/>
-          <w:szCs w:val="27"/>
-          <w:shd w:val="clear" w:color="auto" w:fill="FFFFFF"/>
-          <w:lang w:eastAsia="pt-BR"/>
-        </w:rPr>
-        <w:t>a</w:t>
-      </w:r>
-      <w:r>
-        <w:rPr>
-          <w:rFonts w:ascii="Arial" w:eastAsia="Times New Roman" w:hAnsi="Arial" w:cs="Arial"/>
-          <w:color w:val="000000"/>
-          <w:sz w:val="27"/>
-          <w:szCs w:val="27"/>
-          <w:shd w:val="clear" w:color="auto" w:fill="FFFFFF"/>
-          <w:lang w:eastAsia="pt-BR"/>
-        </w:rPr>
-        <w:t xml:space="preserve"> pagar</w:t>
-      </w:r>
-    </w:p>
-    <w:p>
-      <w:pPr>
-        <w:tabs>
-          <w:tab w:val="left" w:pos="3093"/>
-        </w:tabs>
-        <w:rPr>
-          <w:rFonts w:ascii="Arial" w:eastAsia="Times New Roman" w:hAnsi="Arial" w:cs="Arial"/>
-          <w:color w:val="000000"/>
-          <w:sz w:val="27"/>
-          <w:szCs w:val="27"/>
-          <w:shd w:val="clear" w:color="auto" w:fill="FFFFFF"/>
-          <w:lang w:eastAsia="pt-BR"/>
-        </w:rPr>
-      </w:pPr>
-      <w:r>
-        <w:rPr>
-          <w:rFonts w:ascii="Arial" w:eastAsia="Times New Roman" w:hAnsi="Arial" w:cs="Arial"/>
-          <w:color w:val="000000"/>
-          <w:sz w:val="27"/>
-          <w:szCs w:val="27"/>
-          <w:shd w:val="clear" w:color="auto" w:fill="FFFFFF"/>
-          <w:lang w:eastAsia="pt-BR"/>
-        </w:rPr>
-        <w:lastRenderedPageBreak/>
-        <w:t xml:space="preserve">- Gastos Tipo de gastos Despesas Por período </w:t>
-      </w:r>
-      <w:r>
-        <w:rPr>
-          <w:rFonts w:ascii="Arial" w:eastAsia="Times New Roman" w:hAnsi="Arial" w:cs="Arial"/>
-          <w:color w:val="000000"/>
-          <w:sz w:val="27"/>
-          <w:szCs w:val="27"/>
-          <w:shd w:val="clear" w:color="auto" w:fill="FFFFFF"/>
-          <w:lang w:eastAsia="pt-BR"/>
-        </w:rPr>
-        <w:t>também</w:t>
-      </w:r>
-      <w:r>
-        <w:rPr>
-          <w:rFonts w:ascii="Arial" w:eastAsia="Times New Roman" w:hAnsi="Arial" w:cs="Arial"/>
-          <w:color w:val="000000"/>
-          <w:sz w:val="27"/>
-          <w:szCs w:val="27"/>
-          <w:shd w:val="clear" w:color="auto" w:fill="FFFFFF"/>
-          <w:lang w:eastAsia="pt-BR"/>
-        </w:rPr>
-        <w:br/>
-      </w:r>
-      <w:r>
-        <w:rPr>
-          <w:rFonts w:ascii="Arial" w:eastAsia="Times New Roman" w:hAnsi="Arial" w:cs="Arial"/>
-          <w:color w:val="000000"/>
-          <w:sz w:val="27"/>
-          <w:szCs w:val="27"/>
-          <w:shd w:val="clear" w:color="auto" w:fill="FFFFFF"/>
-          <w:lang w:eastAsia="pt-BR"/>
-        </w:rPr>
-        <w:br/>
-      </w:r>
-      <w:r>
-        <w:rPr>
-          <w:rFonts w:ascii="Arial" w:eastAsia="Times New Roman" w:hAnsi="Arial" w:cs="Arial"/>
-          <w:color w:val="000000"/>
-          <w:sz w:val="27"/>
-          <w:szCs w:val="27"/>
-          <w:shd w:val="clear" w:color="auto" w:fill="FFFFFF"/>
-          <w:lang w:eastAsia="pt-BR"/>
-        </w:rPr>
-        <w:t>-</w:t>
-      </w:r>
-      <w:r>
-        <w:rPr>
-          <w:rFonts w:ascii="Arial" w:eastAsia="Times New Roman" w:hAnsi="Arial" w:cs="Arial"/>
-          <w:color w:val="000000"/>
-          <w:sz w:val="27"/>
-          <w:szCs w:val="27"/>
-          <w:shd w:val="clear" w:color="auto" w:fill="FFFFFF"/>
-          <w:lang w:eastAsia="pt-BR"/>
-        </w:rPr>
-        <w:t xml:space="preserve"> </w:t>
-      </w:r>
-      <w:r>
-        <w:rPr>
-          <w:rFonts w:ascii="Arial" w:eastAsia="Times New Roman" w:hAnsi="Arial" w:cs="Arial"/>
-          <w:color w:val="000000"/>
-          <w:sz w:val="27"/>
-          <w:szCs w:val="27"/>
-          <w:shd w:val="clear" w:color="auto" w:fill="FFFFFF"/>
-          <w:lang w:eastAsia="pt-BR"/>
-        </w:rPr>
-        <w:t xml:space="preserve">Contas </w:t>
-      </w:r>
-      <w:r>
-        <w:rPr>
-          <w:rFonts w:ascii="Arial" w:eastAsia="Times New Roman" w:hAnsi="Arial" w:cs="Arial"/>
-          <w:color w:val="000000"/>
-          <w:sz w:val="27"/>
-          <w:szCs w:val="27"/>
-          <w:shd w:val="clear" w:color="auto" w:fill="FFFFFF"/>
-          <w:lang w:eastAsia="pt-BR"/>
-        </w:rPr>
-        <w:t>a</w:t>
-      </w:r>
-      <w:r>
-        <w:rPr>
-          <w:rFonts w:ascii="Arial" w:eastAsia="Times New Roman" w:hAnsi="Arial" w:cs="Arial"/>
-          <w:color w:val="000000"/>
-          <w:sz w:val="27"/>
-          <w:szCs w:val="27"/>
-          <w:shd w:val="clear" w:color="auto" w:fill="FFFFFF"/>
-          <w:lang w:eastAsia="pt-BR"/>
-        </w:rPr>
-        <w:t xml:space="preserve"> Receber</w:t>
-      </w:r>
-      <w:r>
-        <w:rPr>
-          <w:rFonts w:ascii="Arial" w:eastAsia="Times New Roman" w:hAnsi="Arial" w:cs="Arial"/>
-          <w:color w:val="000000"/>
-          <w:sz w:val="27"/>
-          <w:szCs w:val="27"/>
-          <w:shd w:val="clear" w:color="auto" w:fill="FFFFFF"/>
-          <w:lang w:eastAsia="pt-BR"/>
-        </w:rPr>
-        <w:br/>
-      </w:r>
-      <w:r>
-        <w:rPr>
-          <w:rFonts w:ascii="Arial" w:eastAsia="Times New Roman" w:hAnsi="Arial" w:cs="Arial"/>
-          <w:color w:val="000000"/>
-          <w:sz w:val="27"/>
-          <w:szCs w:val="27"/>
-          <w:shd w:val="clear" w:color="auto" w:fill="FFFFFF"/>
-          <w:lang w:eastAsia="pt-BR"/>
-        </w:rPr>
-        <w:br/>
-      </w:r>
-      <w:r>
-        <w:rPr>
-          <w:rFonts w:ascii="Arial" w:eastAsia="Times New Roman" w:hAnsi="Arial" w:cs="Arial"/>
-          <w:color w:val="000000"/>
-          <w:sz w:val="27"/>
-          <w:szCs w:val="27"/>
-          <w:shd w:val="clear" w:color="auto" w:fill="FFFFFF"/>
-          <w:lang w:eastAsia="pt-BR"/>
-        </w:rPr>
-        <w:t>-</w:t>
-      </w:r>
-      <w:r>
-        <w:rPr>
-          <w:rFonts w:ascii="Arial" w:eastAsia="Times New Roman" w:hAnsi="Arial" w:cs="Arial"/>
-          <w:color w:val="000000"/>
-          <w:sz w:val="27"/>
-          <w:szCs w:val="27"/>
-          <w:shd w:val="clear" w:color="auto" w:fill="FFFFFF"/>
-          <w:lang w:eastAsia="pt-BR"/>
-        </w:rPr>
-        <w:t xml:space="preserve"> </w:t>
-      </w:r>
-      <w:r>
-        <w:rPr>
-          <w:rFonts w:ascii="Arial" w:eastAsia="Times New Roman" w:hAnsi="Arial" w:cs="Arial"/>
-          <w:color w:val="000000"/>
-          <w:sz w:val="27"/>
-          <w:szCs w:val="27"/>
-          <w:shd w:val="clear" w:color="auto" w:fill="FFFFFF"/>
-          <w:lang w:eastAsia="pt-BR"/>
-        </w:rPr>
-        <w:t>Compra</w:t>
-      </w:r>
-      <w:r>
-        <w:rPr>
-          <w:rFonts w:ascii="Arial" w:eastAsia="Times New Roman" w:hAnsi="Arial" w:cs="Arial"/>
-          <w:color w:val="000000"/>
-          <w:sz w:val="27"/>
-          <w:szCs w:val="27"/>
-          <w:shd w:val="clear" w:color="auto" w:fill="FFFFFF"/>
-          <w:lang w:eastAsia="pt-BR"/>
-        </w:rPr>
-        <w:t xml:space="preserve"> Usar nome PEDIDO</w:t>
-      </w:r>
-      <w:r>
-        <w:rPr>
-          <w:rFonts w:ascii="Arial" w:eastAsia="Times New Roman" w:hAnsi="Arial" w:cs="Arial"/>
-          <w:color w:val="000000"/>
-          <w:sz w:val="27"/>
-          <w:szCs w:val="27"/>
-          <w:shd w:val="clear" w:color="auto" w:fill="FFFFFF"/>
-          <w:lang w:eastAsia="pt-BR"/>
-        </w:rPr>
-        <w:t xml:space="preserve"> depois da entrada na entrega dar entrada no estoque</w:t>
-      </w:r>
-    </w:p>
-    <w:p>
-      <w:pPr>
-        <w:tabs>
-          <w:tab w:val="left" w:pos="3093"/>
-        </w:tabs>
-        <w:rPr>
-          <w:rFonts w:ascii="Arial" w:eastAsia="Times New Roman" w:hAnsi="Arial" w:cs="Arial"/>
-          <w:color w:val="000000"/>
-          <w:sz w:val="27"/>
-          <w:szCs w:val="27"/>
-          <w:shd w:val="clear" w:color="auto" w:fill="FFFFFF"/>
-          <w:lang w:eastAsia="pt-BR"/>
-        </w:rPr>
-      </w:pPr>
-      <w:r>
-        <w:rPr>
-          <w:rFonts w:ascii="Arial" w:eastAsia="Times New Roman" w:hAnsi="Arial" w:cs="Arial"/>
-          <w:color w:val="000000"/>
-          <w:sz w:val="27"/>
-          <w:szCs w:val="27"/>
-          <w:shd w:val="clear" w:color="auto" w:fill="FFFFFF"/>
-          <w:lang w:eastAsia="pt-BR"/>
-        </w:rPr>
-        <w:t>- Realizar pedido depois do recebimento dar entrada no pedido</w:t>
-      </w:r>
-      <w:r>
-        <w:rPr>
-          <w:rFonts w:ascii="Arial" w:eastAsia="Times New Roman" w:hAnsi="Arial" w:cs="Arial"/>
-          <w:color w:val="000000"/>
-          <w:sz w:val="27"/>
-          <w:szCs w:val="27"/>
-          <w:shd w:val="clear" w:color="auto" w:fill="FFFFFF"/>
-          <w:lang w:eastAsia="pt-BR"/>
-        </w:rPr>
-        <w:br/>
-      </w:r>
-      <w:r>
-        <w:rPr>
-          <w:rFonts w:ascii="Arial" w:eastAsia="Times New Roman" w:hAnsi="Arial" w:cs="Arial"/>
-          <w:color w:val="000000"/>
-          <w:sz w:val="27"/>
-          <w:szCs w:val="27"/>
-          <w:shd w:val="clear" w:color="auto" w:fill="FFFFFF"/>
-          <w:lang w:eastAsia="pt-BR"/>
-        </w:rPr>
-        <w:br/>
-      </w:r>
-      <w:r>
-        <w:rPr>
-          <w:rFonts w:ascii="Arial" w:eastAsia="Times New Roman" w:hAnsi="Arial" w:cs="Arial"/>
-          <w:color w:val="000000"/>
-          <w:sz w:val="27"/>
-          <w:szCs w:val="27"/>
-          <w:shd w:val="clear" w:color="auto" w:fill="FFFFFF"/>
-          <w:lang w:eastAsia="pt-BR"/>
-        </w:rPr>
-        <w:t>-</w:t>
-      </w:r>
-      <w:r>
-        <w:rPr>
-          <w:rFonts w:ascii="Arial" w:eastAsia="Times New Roman" w:hAnsi="Arial" w:cs="Arial"/>
-          <w:color w:val="000000"/>
-          <w:sz w:val="27"/>
-          <w:szCs w:val="27"/>
-          <w:shd w:val="clear" w:color="auto" w:fill="FFFFFF"/>
-          <w:lang w:eastAsia="pt-BR"/>
-        </w:rPr>
-        <w:t xml:space="preserve"> </w:t>
-      </w:r>
-      <w:r>
-        <w:rPr>
-          <w:rFonts w:ascii="Arial" w:eastAsia="Times New Roman" w:hAnsi="Arial" w:cs="Arial"/>
-          <w:color w:val="000000"/>
-          <w:sz w:val="27"/>
-          <w:szCs w:val="27"/>
-          <w:shd w:val="clear" w:color="auto" w:fill="FFFFFF"/>
-          <w:lang w:eastAsia="pt-BR"/>
-        </w:rPr>
-        <w:t xml:space="preserve">Dados (fornecedor, produtos, </w:t>
-      </w:r>
-      <w:proofErr w:type="gramStart"/>
-      <w:r>
-        <w:rPr>
-          <w:rFonts w:ascii="Arial" w:eastAsia="Times New Roman" w:hAnsi="Arial" w:cs="Arial"/>
-          <w:color w:val="000000"/>
-          <w:sz w:val="27"/>
-          <w:szCs w:val="27"/>
-          <w:shd w:val="clear" w:color="auto" w:fill="FFFFFF"/>
-          <w:lang w:eastAsia="pt-BR"/>
-        </w:rPr>
-        <w:t>quantidades comprada</w:t>
-      </w:r>
-      <w:proofErr w:type="gramEnd"/>
-      <w:r>
-        <w:rPr>
-          <w:rFonts w:ascii="Arial" w:eastAsia="Times New Roman" w:hAnsi="Arial" w:cs="Arial"/>
-          <w:color w:val="000000"/>
-          <w:sz w:val="27"/>
-          <w:szCs w:val="27"/>
-          <w:shd w:val="clear" w:color="auto" w:fill="FFFFFF"/>
-          <w:lang w:eastAsia="pt-BR"/>
-        </w:rPr>
-        <w:t>, data, forma de pagamento, as divisão, preço da compra do produto, preço da venda do produto **mostrar já preço atual</w:t>
-      </w:r>
-      <w:r>
-        <w:rPr>
-          <w:rFonts w:ascii="Arial" w:eastAsia="Times New Roman" w:hAnsi="Arial" w:cs="Arial"/>
-          <w:color w:val="000000"/>
-          <w:sz w:val="27"/>
-          <w:szCs w:val="27"/>
-          <w:shd w:val="clear" w:color="auto" w:fill="FFFFFF"/>
-          <w:lang w:eastAsia="pt-BR"/>
-        </w:rPr>
-        <w:br/>
-      </w:r>
-      <w:r>
-        <w:rPr>
-          <w:rFonts w:ascii="Arial" w:eastAsia="Times New Roman" w:hAnsi="Arial" w:cs="Arial"/>
-          <w:color w:val="000000"/>
-          <w:sz w:val="27"/>
-          <w:szCs w:val="27"/>
-          <w:shd w:val="clear" w:color="auto" w:fill="FFFFFF"/>
-          <w:lang w:eastAsia="pt-BR"/>
-        </w:rPr>
-        <w:br/>
-      </w:r>
-      <w:r>
-        <w:rPr>
-          <w:rFonts w:ascii="Arial" w:eastAsia="Times New Roman" w:hAnsi="Arial" w:cs="Arial"/>
-          <w:color w:val="000000"/>
-          <w:sz w:val="27"/>
-          <w:szCs w:val="27"/>
-          <w:shd w:val="clear" w:color="auto" w:fill="FFFFFF"/>
-          <w:lang w:eastAsia="pt-BR"/>
-        </w:rPr>
-        <w:t>-</w:t>
-      </w:r>
-      <w:r>
-        <w:rPr>
-          <w:rFonts w:ascii="Arial" w:eastAsia="Times New Roman" w:hAnsi="Arial" w:cs="Arial"/>
-          <w:color w:val="000000"/>
-          <w:sz w:val="27"/>
-          <w:szCs w:val="27"/>
-          <w:shd w:val="clear" w:color="auto" w:fill="FFFFFF"/>
-          <w:lang w:eastAsia="pt-BR"/>
-        </w:rPr>
-        <w:t xml:space="preserve"> L</w:t>
-      </w:r>
-      <w:r>
-        <w:rPr>
-          <w:rFonts w:ascii="Arial" w:eastAsia="Times New Roman" w:hAnsi="Arial" w:cs="Arial"/>
-          <w:color w:val="000000"/>
-          <w:sz w:val="27"/>
-          <w:szCs w:val="27"/>
-          <w:shd w:val="clear" w:color="auto" w:fill="FFFFFF"/>
-          <w:lang w:eastAsia="pt-BR"/>
-        </w:rPr>
-        <w:t>ançar o novo preço do produto comprado (Caso esteja marcado Não na área administrativa), **mostra estoque atual).</w:t>
-      </w:r>
-      <w:r>
-        <w:rPr>
-          <w:rFonts w:ascii="Arial" w:eastAsia="Times New Roman" w:hAnsi="Arial" w:cs="Arial"/>
-          <w:color w:val="000000"/>
-          <w:sz w:val="27"/>
-          <w:szCs w:val="27"/>
-          <w:shd w:val="clear" w:color="auto" w:fill="FFFFFF"/>
-          <w:lang w:eastAsia="pt-BR"/>
-        </w:rPr>
-        <w:t xml:space="preserve"> </w:t>
-      </w:r>
-      <w:r>
-        <w:rPr>
-          <w:rFonts w:ascii="Arial" w:eastAsia="Times New Roman" w:hAnsi="Arial" w:cs="Arial"/>
-          <w:b/>
-          <w:color w:val="FF0000"/>
-          <w:sz w:val="36"/>
-          <w:szCs w:val="36"/>
-          <w:shd w:val="clear" w:color="auto" w:fill="FFFFFF"/>
-          <w:lang w:eastAsia="pt-BR"/>
-        </w:rPr>
-        <w:t>F</w:t>
-      </w:r>
-      <w:r>
-        <w:rPr>
-          <w:rFonts w:ascii="Arial" w:eastAsia="Times New Roman" w:hAnsi="Arial" w:cs="Arial"/>
-          <w:color w:val="000000"/>
-          <w:sz w:val="27"/>
-          <w:szCs w:val="27"/>
-          <w:shd w:val="clear" w:color="auto" w:fill="FFFFFF"/>
-          <w:lang w:eastAsia="pt-BR"/>
-        </w:rPr>
-        <w:br/>
-      </w:r>
-      <w:r>
-        <w:rPr>
-          <w:rFonts w:ascii="Arial" w:eastAsia="Times New Roman" w:hAnsi="Arial" w:cs="Arial"/>
-          <w:color w:val="000000"/>
-          <w:sz w:val="27"/>
-          <w:szCs w:val="27"/>
-          <w:shd w:val="clear" w:color="auto" w:fill="FFFFFF"/>
-          <w:lang w:eastAsia="pt-BR"/>
-        </w:rPr>
-        <w:br/>
-      </w:r>
-      <w:r>
-        <w:rPr>
-          <w:rFonts w:ascii="Arial" w:eastAsia="Times New Roman" w:hAnsi="Arial" w:cs="Arial"/>
-          <w:color w:val="000000"/>
-          <w:sz w:val="27"/>
-          <w:szCs w:val="27"/>
-          <w:shd w:val="clear" w:color="auto" w:fill="FFFFFF"/>
-          <w:lang w:eastAsia="pt-BR"/>
-        </w:rPr>
-        <w:t>*Caso produto não for cadastrado Cadastrar nessa mesma tela</w:t>
-      </w:r>
-      <w:r>
-        <w:rPr>
-          <w:rFonts w:ascii="Arial" w:eastAsia="Times New Roman" w:hAnsi="Arial" w:cs="Arial"/>
-          <w:color w:val="000000"/>
-          <w:sz w:val="27"/>
-          <w:szCs w:val="27"/>
-          <w:shd w:val="clear" w:color="auto" w:fill="FFFFFF"/>
-          <w:lang w:eastAsia="pt-BR"/>
-        </w:rPr>
-        <w:br/>
-      </w:r>
-      <w:r>
-        <w:rPr>
-          <w:rFonts w:ascii="Arial" w:eastAsia="Times New Roman" w:hAnsi="Arial" w:cs="Arial"/>
-          <w:color w:val="000000"/>
-          <w:sz w:val="27"/>
-          <w:szCs w:val="27"/>
-          <w:shd w:val="clear" w:color="auto" w:fill="FFFFFF"/>
-          <w:lang w:eastAsia="pt-BR"/>
-        </w:rPr>
-        <w:br/>
-      </w:r>
-      <w:r>
-        <w:rPr>
-          <w:rFonts w:ascii="Arial" w:eastAsia="Times New Roman" w:hAnsi="Arial" w:cs="Arial"/>
-          <w:color w:val="000000"/>
-          <w:sz w:val="27"/>
-          <w:szCs w:val="27"/>
-          <w:shd w:val="clear" w:color="auto" w:fill="FFFFFF"/>
-          <w:lang w:eastAsia="pt-BR"/>
-        </w:rPr>
-        <w:t>-</w:t>
-      </w:r>
-      <w:r>
-        <w:rPr>
-          <w:rFonts w:ascii="Arial" w:eastAsia="Times New Roman" w:hAnsi="Arial" w:cs="Arial"/>
-          <w:color w:val="000000"/>
-          <w:sz w:val="27"/>
-          <w:szCs w:val="27"/>
-          <w:shd w:val="clear" w:color="auto" w:fill="FFFFFF"/>
-          <w:lang w:eastAsia="pt-BR"/>
-        </w:rPr>
-        <w:t xml:space="preserve"> </w:t>
-      </w:r>
-      <w:r>
-        <w:rPr>
-          <w:rFonts w:ascii="Arial" w:eastAsia="Times New Roman" w:hAnsi="Arial" w:cs="Arial"/>
-          <w:color w:val="000000"/>
-          <w:sz w:val="27"/>
-          <w:szCs w:val="27"/>
-          <w:shd w:val="clear" w:color="auto" w:fill="FFFFFF"/>
-          <w:lang w:eastAsia="pt-BR"/>
-        </w:rPr>
         <w:t>Cadastro Cliente</w:t>
       </w:r>
       <w:r>
@@ -4711,64 +4729,42 @@
           <w:shd w:val="clear" w:color="auto" w:fill="FFFFFF"/>
           <w:lang w:eastAsia="pt-BR"/>
         </w:rPr>
-        <w:t xml:space="preserve"> (Ter um cliente </w:t>
-      </w:r>
-      <w:proofErr w:type="gramStart"/>
-      <w:r>
-        <w:rPr>
-          <w:rFonts w:ascii="Arial" w:eastAsia="Times New Roman" w:hAnsi="Arial" w:cs="Arial"/>
-          <w:color w:val="000000"/>
-          <w:sz w:val="27"/>
-          <w:szCs w:val="27"/>
-          <w:shd w:val="clear" w:color="auto" w:fill="FFFFFF"/>
-          <w:lang w:eastAsia="pt-BR"/>
-        </w:rPr>
-        <w:t>padrão)</w:t>
-      </w:r>
-      <w:r>
-        <w:rPr>
-          <w:rFonts w:ascii="Arial" w:eastAsia="Times New Roman" w:hAnsi="Arial" w:cs="Arial"/>
-          <w:color w:val="000000"/>
-          <w:sz w:val="27"/>
-          <w:szCs w:val="27"/>
-          <w:shd w:val="clear" w:color="auto" w:fill="FFFFFF"/>
-          <w:lang w:eastAsia="pt-BR"/>
-        </w:rPr>
-        <w:br/>
-      </w:r>
-      <w:r>
-        <w:rPr>
-          <w:rFonts w:ascii="Arial" w:eastAsia="Times New Roman" w:hAnsi="Arial" w:cs="Arial"/>
-          <w:color w:val="000000"/>
-          <w:sz w:val="27"/>
-          <w:szCs w:val="27"/>
-          <w:shd w:val="clear" w:color="auto" w:fill="FFFFFF"/>
-          <w:lang w:eastAsia="pt-BR"/>
-        </w:rPr>
-        <w:br/>
-      </w:r>
-      <w:r>
-        <w:rPr>
-          <w:rFonts w:ascii="Arial" w:eastAsia="Times New Roman" w:hAnsi="Arial" w:cs="Arial"/>
-          <w:color w:val="000000"/>
-          <w:sz w:val="27"/>
-          <w:szCs w:val="27"/>
-          <w:shd w:val="clear" w:color="auto" w:fill="FFFFFF"/>
-          <w:lang w:eastAsia="pt-BR"/>
-        </w:rPr>
-        <w:t>-</w:t>
-      </w:r>
-      <w:proofErr w:type="gramEnd"/>
-      <w:r>
-        <w:rPr>
-          <w:rFonts w:ascii="Arial" w:eastAsia="Times New Roman" w:hAnsi="Arial" w:cs="Arial"/>
-          <w:color w:val="000000"/>
-          <w:sz w:val="27"/>
-          <w:szCs w:val="27"/>
-          <w:shd w:val="clear" w:color="auto" w:fill="FFFFFF"/>
-          <w:lang w:eastAsia="pt-BR"/>
-        </w:rPr>
-        <w:t xml:space="preserve"> Dados (nome, CPF, identidade, 02 telefone, endereço, </w:t>
+        <w:t xml:space="preserve"> (Ter um cliente padrão)</w:t>
+      </w:r>
+      <w:bookmarkStart w:id="0" w:name="_GoBack"/>
+      <w:bookmarkEnd w:id="0"/>
+      <w:r>
+        <w:rPr>
+          <w:rFonts w:ascii="Arial" w:eastAsia="Times New Roman" w:hAnsi="Arial" w:cs="Arial"/>
+          <w:color w:val="000000"/>
+          <w:sz w:val="27"/>
+          <w:szCs w:val="27"/>
+          <w:shd w:val="clear" w:color="auto" w:fill="FFFFFF"/>
+          <w:lang w:eastAsia="pt-BR"/>
+        </w:rPr>
+        <w:br/>
+      </w:r>
+      <w:r>
+        <w:rPr>
+          <w:rFonts w:ascii="Arial" w:eastAsia="Times New Roman" w:hAnsi="Arial" w:cs="Arial"/>
+          <w:color w:val="000000"/>
+          <w:sz w:val="27"/>
+          <w:szCs w:val="27"/>
+          <w:shd w:val="clear" w:color="auto" w:fill="FFFFFF"/>
+          <w:lang w:eastAsia="pt-BR"/>
+        </w:rPr>
+        <w:br/>
+      </w:r>
+      <w:r>
+        <w:rPr>
+          <w:rFonts w:ascii="Arial" w:eastAsia="Times New Roman" w:hAnsi="Arial" w:cs="Arial"/>
+          <w:color w:val="000000"/>
+          <w:sz w:val="27"/>
+          <w:szCs w:val="27"/>
+          <w:shd w:val="clear" w:color="auto" w:fill="FFFFFF"/>
+          <w:lang w:eastAsia="pt-BR"/>
+        </w:rPr>
+        <w:t xml:space="preserve">- Dados (nome, CPF, identidade, 02 telefone, endereço, </w:t>
       </w:r>
       <w:r>
         <w:rPr>
@@ -7506,8 +7502,6 @@
         </w:rPr>
         <w:t>F</w:t>
       </w:r>
-      <w:bookmarkStart w:id="0" w:name="_GoBack"/>
-      <w:bookmarkEnd w:id="0"/>
       <w:r>
         <w:rPr>
           <w:rFonts w:ascii="Arial" w:eastAsia="Times New Roman" w:hAnsi="Arial" w:cs="Arial"/>
@@ -8465,6 +8459,7 @@
   <w:style w:type="character" w:default="1" w:styleId="Fontepargpadro">
     <w:name w:val="Default Paragraph Font"/>
     <w:uiPriority w:val="1"/>
+    <w:semiHidden/>
     <w:unhideWhenUsed/>
   </w:style>
   <w:style w:type="table" w:default="1" w:styleId="Tabelanormal">

--- a/BR_Commerce.docx
+++ b/BR_Commerce.docx
@@ -892,76 +892,77 @@
           <w:shd w:val="clear" w:color="auto" w:fill="FFFFFF"/>
           <w:lang w:eastAsia="pt-BR"/>
         </w:rPr>
-        <w:t xml:space="preserve">•    Formas de venda (a vista ou prazo, (cheque, cartão débito, cartão crédito, promissória, boleto </w:t>
-      </w:r>
+        <w:t>•    Formas de venda (a vista ou prazo, (cheque, cartão débito, cartão crédito, pr</w:t>
+      </w:r>
+      <w:r>
+        <w:rPr>
+          <w:rFonts w:ascii="Arial" w:eastAsia="Times New Roman" w:hAnsi="Arial" w:cs="Arial"/>
+          <w:color w:val="000000"/>
+          <w:sz w:val="27"/>
+          <w:szCs w:val="27"/>
+          <w:shd w:val="clear" w:color="auto" w:fill="FFFFFF"/>
+          <w:lang w:eastAsia="pt-BR"/>
+        </w:rPr>
+        <w:t>omissória, boleto bancário)</w:t>
+      </w:r>
+      <w:r>
+        <w:rPr>
+          <w:rFonts w:ascii="Arial" w:eastAsia="Times New Roman" w:hAnsi="Arial" w:cs="Arial"/>
+          <w:color w:val="000000"/>
+          <w:sz w:val="27"/>
+          <w:szCs w:val="27"/>
+          <w:shd w:val="clear" w:color="auto" w:fill="FFFFFF"/>
+          <w:lang w:eastAsia="pt-BR"/>
+        </w:rPr>
+        <w:t>.</w:t>
+      </w:r>
+    </w:p>
+    <w:p>
+      <w:pPr>
+        <w:rPr>
+          <w:rFonts w:ascii="Arial" w:eastAsia="Times New Roman" w:hAnsi="Arial" w:cs="Arial"/>
+          <w:color w:val="000000"/>
+          <w:sz w:val="27"/>
+          <w:szCs w:val="27"/>
+          <w:shd w:val="clear" w:color="auto" w:fill="FFFFFF"/>
+          <w:lang w:eastAsia="pt-BR"/>
+        </w:rPr>
+      </w:pPr>
+      <w:r>
+        <w:rPr>
+          <w:rFonts w:ascii="Arial" w:eastAsia="Times New Roman" w:hAnsi="Arial" w:cs="Arial"/>
+          <w:color w:val="000000"/>
+          <w:sz w:val="27"/>
+          <w:szCs w:val="27"/>
+          <w:shd w:val="clear" w:color="auto" w:fill="FFFFFF"/>
+          <w:lang w:eastAsia="pt-BR"/>
+        </w:rPr>
+        <w:t xml:space="preserve">• </w:t>
+      </w:r>
+      <w:r>
+        <w:rPr>
+          <w:rFonts w:ascii="Arial" w:eastAsia="Times New Roman" w:hAnsi="Arial" w:cs="Arial"/>
+          <w:color w:val="000000"/>
+          <w:sz w:val="27"/>
+          <w:szCs w:val="27"/>
+          <w:shd w:val="clear" w:color="auto" w:fill="FFFFFF"/>
+          <w:lang w:eastAsia="pt-BR"/>
+        </w:rPr>
+        <w:t>Cadastro de clientes com histórico de compras e financeiro.</w:t>
+      </w:r>
+    </w:p>
+    <w:p>
+      <w:pPr>
+        <w:rPr>
+          <w:rFonts w:ascii="Arial" w:eastAsia="Times New Roman" w:hAnsi="Arial" w:cs="Arial"/>
+          <w:color w:val="000000"/>
+          <w:sz w:val="27"/>
+          <w:szCs w:val="27"/>
+          <w:shd w:val="clear" w:color="auto" w:fill="FFFFFF"/>
+          <w:lang w:eastAsia="pt-BR"/>
+        </w:rPr>
+      </w:pPr>
       <w:proofErr w:type="gramStart"/>
-      <w:r>
-        <w:rPr>
-          <w:rFonts w:ascii="Arial" w:eastAsia="Times New Roman" w:hAnsi="Arial" w:cs="Arial"/>
-          <w:color w:val="000000"/>
-          <w:sz w:val="27"/>
-          <w:szCs w:val="27"/>
-          <w:shd w:val="clear" w:color="auto" w:fill="FFFFFF"/>
-          <w:lang w:eastAsia="pt-BR"/>
-        </w:rPr>
-        <w:t>bancário)).</w:t>
-      </w:r>
-      <w:r>
-        <w:rPr>
-          <w:rFonts w:ascii="Arial" w:eastAsia="Times New Roman" w:hAnsi="Arial" w:cs="Arial"/>
-          <w:color w:val="000000"/>
-          <w:sz w:val="27"/>
-          <w:szCs w:val="27"/>
-          <w:shd w:val="clear" w:color="auto" w:fill="FFFFFF"/>
-          <w:lang w:eastAsia="pt-BR"/>
-        </w:rPr>
-        <w:br/>
-      </w:r>
-      <w:r>
-        <w:rPr>
-          <w:rFonts w:ascii="Arial" w:eastAsia="Times New Roman" w:hAnsi="Arial" w:cs="Arial"/>
-          <w:color w:val="000000"/>
-          <w:sz w:val="27"/>
-          <w:szCs w:val="27"/>
-          <w:shd w:val="clear" w:color="auto" w:fill="FFFFFF"/>
-          <w:lang w:eastAsia="pt-BR"/>
-        </w:rPr>
-        <w:t>•</w:t>
-      </w:r>
-      <w:proofErr w:type="gramEnd"/>
-      <w:r>
-        <w:rPr>
-          <w:rFonts w:ascii="Arial" w:eastAsia="Times New Roman" w:hAnsi="Arial" w:cs="Arial"/>
-          <w:color w:val="000000"/>
-          <w:sz w:val="27"/>
-          <w:szCs w:val="27"/>
-          <w:shd w:val="clear" w:color="auto" w:fill="FFFFFF"/>
-          <w:lang w:eastAsia="pt-BR"/>
-        </w:rPr>
-        <w:t xml:space="preserve"> </w:t>
-      </w:r>
-      <w:r>
-        <w:rPr>
-          <w:rFonts w:ascii="Arial" w:eastAsia="Times New Roman" w:hAnsi="Arial" w:cs="Arial"/>
-          <w:color w:val="000000"/>
-          <w:sz w:val="27"/>
-          <w:szCs w:val="27"/>
-          <w:shd w:val="clear" w:color="auto" w:fill="FFFFFF"/>
-          <w:lang w:eastAsia="pt-BR"/>
-        </w:rPr>
-        <w:t>Cadastro de clientes com histórico de compras e financeiro.</w:t>
-      </w:r>
-      <w:r>
-        <w:rPr>
-          <w:rFonts w:ascii="Arial" w:eastAsia="Times New Roman" w:hAnsi="Arial" w:cs="Arial"/>
-          <w:color w:val="000000"/>
-          <w:sz w:val="27"/>
-          <w:szCs w:val="27"/>
-          <w:shd w:val="clear" w:color="auto" w:fill="FFFFFF"/>
-          <w:lang w:eastAsia="pt-BR"/>
-        </w:rPr>
-        <w:br/>
-      </w:r>
       <w:r>
         <w:rPr>
           <w:rFonts w:ascii="Arial" w:eastAsia="Times New Roman" w:hAnsi="Arial" w:cs="Arial"/>
@@ -983,7 +984,19 @@
           <w:shd w:val="clear" w:color="auto" w:fill="FFFFFF"/>
           <w:lang w:eastAsia="pt-BR"/>
         </w:rPr>
-        <w:t>Compatível qualquer tipo de produtos para a venda. OK</w:t>
+        <w:t>Compatível</w:t>
+      </w:r>
+      <w:proofErr w:type="gramEnd"/>
+      <w:r>
+        <w:rPr>
+          <w:rFonts w:ascii="Arial" w:eastAsia="Times New Roman" w:hAnsi="Arial" w:cs="Arial"/>
+          <w:color w:val="000000"/>
+          <w:sz w:val="27"/>
+          <w:szCs w:val="27"/>
+          <w:shd w:val="clear" w:color="auto" w:fill="FFFFFF"/>
+          <w:lang w:eastAsia="pt-BR"/>
+        </w:rPr>
+        <w:t xml:space="preserve"> qualquer tipo de produtos para a venda. OK</w:t>
       </w:r>
       <w:r>
         <w:rPr>
@@ -1570,6 +1583,172 @@
           <w:lang w:eastAsia="pt-BR"/>
         </w:rPr>
         <w:t xml:space="preserve"> </w:t>
+      </w:r>
+    </w:p>
+    <w:p>
+      <w:pPr>
+        <w:tabs>
+          <w:tab w:val="left" w:pos="3093"/>
+        </w:tabs>
+        <w:rPr>
+          <w:rFonts w:ascii="Arial" w:eastAsia="Times New Roman" w:hAnsi="Arial" w:cs="Arial"/>
+          <w:color w:val="000000"/>
+          <w:sz w:val="27"/>
+          <w:szCs w:val="27"/>
+          <w:shd w:val="clear" w:color="auto" w:fill="FFFFFF"/>
+          <w:lang w:eastAsia="pt-BR"/>
+        </w:rPr>
+      </w:pPr>
+      <w:r>
+        <w:rPr>
+          <w:rFonts w:ascii="Arial" w:eastAsia="Times New Roman" w:hAnsi="Arial" w:cs="Arial"/>
+          <w:color w:val="000000"/>
+          <w:sz w:val="27"/>
+          <w:szCs w:val="27"/>
+          <w:shd w:val="clear" w:color="auto" w:fill="FFFFFF"/>
+          <w:lang w:eastAsia="pt-BR"/>
+        </w:rPr>
+        <w:t>•    Grade de produto, tamanho, cor, quantidade e preço </w:t>
+      </w:r>
+      <w:r>
+        <w:rPr>
+          <w:rFonts w:ascii="Arial" w:eastAsia="Times New Roman" w:hAnsi="Arial" w:cs="Arial"/>
+          <w:color w:val="000000"/>
+          <w:sz w:val="27"/>
+          <w:szCs w:val="27"/>
+          <w:shd w:val="clear" w:color="auto" w:fill="FFFFFF"/>
+          <w:lang w:eastAsia="pt-BR"/>
+        </w:rPr>
+        <w:br/>
+      </w:r>
+      <w:r>
+        <w:rPr>
+          <w:rFonts w:ascii="Arial" w:eastAsia="Times New Roman" w:hAnsi="Arial" w:cs="Arial"/>
+          <w:color w:val="000000"/>
+          <w:sz w:val="27"/>
+          <w:szCs w:val="27"/>
+          <w:shd w:val="clear" w:color="auto" w:fill="FFFFFF"/>
+          <w:lang w:eastAsia="pt-BR"/>
+        </w:rPr>
+        <w:t>• Gráficos</w:t>
+      </w:r>
+      <w:r>
+        <w:rPr>
+          <w:rFonts w:ascii="Arial" w:eastAsia="Times New Roman" w:hAnsi="Arial" w:cs="Arial"/>
+          <w:color w:val="000000"/>
+          <w:sz w:val="27"/>
+          <w:szCs w:val="27"/>
+          <w:shd w:val="clear" w:color="auto" w:fill="FFFFFF"/>
+          <w:lang w:eastAsia="pt-BR"/>
+        </w:rPr>
+        <w:t xml:space="preserve"> (Modulo Gestão)</w:t>
+      </w:r>
+      <w:r>
+        <w:rPr>
+          <w:rFonts w:ascii="Arial" w:eastAsia="Times New Roman" w:hAnsi="Arial" w:cs="Arial"/>
+          <w:color w:val="000000"/>
+          <w:sz w:val="27"/>
+          <w:szCs w:val="27"/>
+          <w:shd w:val="clear" w:color="auto" w:fill="FFFFFF"/>
+          <w:lang w:eastAsia="pt-BR"/>
+        </w:rPr>
+        <w:t>.</w:t>
+      </w:r>
+    </w:p>
+    <w:p>
+      <w:pPr>
+        <w:tabs>
+          <w:tab w:val="left" w:pos="3093"/>
+        </w:tabs>
+        <w:rPr>
+          <w:rFonts w:ascii="Arial" w:eastAsia="Times New Roman" w:hAnsi="Arial" w:cs="Arial"/>
+          <w:color w:val="000000"/>
+          <w:sz w:val="27"/>
+          <w:szCs w:val="27"/>
+          <w:shd w:val="clear" w:color="auto" w:fill="FFFFFF"/>
+          <w:lang w:eastAsia="pt-BR"/>
+        </w:rPr>
+      </w:pPr>
+      <w:r>
+        <w:rPr>
+          <w:rFonts w:ascii="Arial" w:eastAsia="Times New Roman" w:hAnsi="Arial" w:cs="Arial"/>
+          <w:color w:val="000000"/>
+          <w:sz w:val="27"/>
+          <w:szCs w:val="27"/>
+          <w:shd w:val="clear" w:color="auto" w:fill="FFFFFF"/>
+          <w:lang w:eastAsia="pt-BR"/>
+        </w:rPr>
+        <w:t xml:space="preserve">•    Lista de compra sobre produtos com estoque </w:t>
+      </w:r>
+      <w:r>
+        <w:rPr>
+          <w:rFonts w:ascii="Arial" w:eastAsia="Times New Roman" w:hAnsi="Arial" w:cs="Arial"/>
+          <w:color w:val="000000"/>
+          <w:sz w:val="27"/>
+          <w:szCs w:val="27"/>
+          <w:shd w:val="clear" w:color="auto" w:fill="FFFFFF"/>
+          <w:lang w:eastAsia="pt-BR"/>
+        </w:rPr>
+        <w:t>baixo.</w:t>
+      </w:r>
+    </w:p>
+    <w:p>
+      <w:pPr>
+        <w:tabs>
+          <w:tab w:val="left" w:pos="3093"/>
+        </w:tabs>
+        <w:rPr>
+          <w:rFonts w:ascii="Arial" w:eastAsia="Times New Roman" w:hAnsi="Arial" w:cs="Arial"/>
+          <w:color w:val="000000"/>
+          <w:sz w:val="27"/>
+          <w:szCs w:val="27"/>
+          <w:shd w:val="clear" w:color="auto" w:fill="FFFFFF"/>
+          <w:lang w:eastAsia="pt-BR"/>
+        </w:rPr>
+      </w:pPr>
+      <w:r>
+        <w:rPr>
+          <w:rFonts w:ascii="Arial" w:eastAsia="Times New Roman" w:hAnsi="Arial" w:cs="Arial"/>
+          <w:color w:val="000000"/>
+          <w:sz w:val="27"/>
+          <w:szCs w:val="27"/>
+          <w:shd w:val="clear" w:color="auto" w:fill="FFFFFF"/>
+          <w:lang w:eastAsia="pt-BR"/>
+        </w:rPr>
+        <w:t xml:space="preserve">Mala direta de clientes. (Envio de promoções para clientes cadastrados </w:t>
+      </w:r>
+      <w:r>
+        <w:rPr>
+          <w:rFonts w:ascii="Arial" w:eastAsia="Times New Roman" w:hAnsi="Arial" w:cs="Arial"/>
+          <w:color w:val="000000"/>
+          <w:sz w:val="27"/>
+          <w:szCs w:val="27"/>
+          <w:shd w:val="clear" w:color="auto" w:fill="FFFFFF"/>
+          <w:lang w:eastAsia="pt-BR"/>
+        </w:rPr>
+        <w:t>automaticamente</w:t>
+      </w:r>
+      <w:r>
+        <w:rPr>
+          <w:rFonts w:ascii="Arial" w:eastAsia="Times New Roman" w:hAnsi="Arial" w:cs="Arial"/>
+          <w:color w:val="000000"/>
+          <w:sz w:val="27"/>
+          <w:szCs w:val="27"/>
+          <w:shd w:val="clear" w:color="auto" w:fill="FFFFFF"/>
+          <w:lang w:eastAsia="pt-BR"/>
+        </w:rPr>
+        <w:t>)</w:t>
+      </w:r>
+      <w:r>
+        <w:rPr>
+          <w:rFonts w:ascii="Arial" w:eastAsia="Times New Roman" w:hAnsi="Arial" w:cs="Arial"/>
+          <w:color w:val="000000"/>
+          <w:sz w:val="27"/>
+          <w:szCs w:val="27"/>
+          <w:shd w:val="clear" w:color="auto" w:fill="FFFFFF"/>
+          <w:lang w:eastAsia="pt-BR"/>
+        </w:rPr>
+        <w:t>.</w:t>
       </w:r>
       <w:r>
         <w:rPr>
@@ -1581,7 +1760,7 @@
           <w:shd w:val="clear" w:color="auto" w:fill="FFFFFF"/>
           <w:lang w:eastAsia="pt-BR"/>
         </w:rPr>
-        <w:t>F</w:t>
+        <w:t xml:space="preserve"> F</w:t>
       </w:r>
     </w:p>
     <w:p>
@@ -1607,51 +1786,7 @@
           <w:shd w:val="clear" w:color="auto" w:fill="FFFFFF"/>
           <w:lang w:eastAsia="pt-BR"/>
         </w:rPr>
-        <w:t>•    Grade de produto, tamanho, cor, quantidade e preço </w:t>
-      </w:r>
-      <w:r>
-        <w:rPr>
-          <w:rFonts w:ascii="Arial" w:eastAsia="Times New Roman" w:hAnsi="Arial" w:cs="Arial"/>
-          <w:color w:val="000000"/>
-          <w:sz w:val="27"/>
-          <w:szCs w:val="27"/>
-          <w:shd w:val="clear" w:color="auto" w:fill="FFFFFF"/>
-          <w:lang w:eastAsia="pt-BR"/>
-        </w:rPr>
-        <w:br/>
-      </w:r>
-      <w:r>
-        <w:rPr>
-          <w:rFonts w:ascii="Arial" w:eastAsia="Times New Roman" w:hAnsi="Arial" w:cs="Arial"/>
-          <w:color w:val="000000"/>
-          <w:sz w:val="27"/>
-          <w:szCs w:val="27"/>
-          <w:shd w:val="clear" w:color="auto" w:fill="FFFFFF"/>
-          <w:lang w:eastAsia="pt-BR"/>
-        </w:rPr>
-        <w:t>• Gráficos</w:t>
-      </w:r>
-      <w:r>
-        <w:rPr>
-          <w:rFonts w:ascii="Arial" w:eastAsia="Times New Roman" w:hAnsi="Arial" w:cs="Arial"/>
-          <w:color w:val="000000"/>
-          <w:sz w:val="27"/>
-          <w:szCs w:val="27"/>
-          <w:shd w:val="clear" w:color="auto" w:fill="FFFFFF"/>
-          <w:lang w:eastAsia="pt-BR"/>
-        </w:rPr>
-        <w:t xml:space="preserve"> (Modulo Gestão)</w:t>
-      </w:r>
-      <w:r>
-        <w:rPr>
-          <w:rFonts w:ascii="Arial" w:eastAsia="Times New Roman" w:hAnsi="Arial" w:cs="Arial"/>
-          <w:color w:val="000000"/>
-          <w:sz w:val="27"/>
-          <w:szCs w:val="27"/>
-          <w:shd w:val="clear" w:color="auto" w:fill="FFFFFF"/>
-          <w:lang w:eastAsia="pt-BR"/>
-        </w:rPr>
-        <w:t>.</w:t>
+        <w:t>•    Opção para efetuar vendas em datas retroativas.</w:t>
       </w:r>
     </w:p>
     <w:p>
@@ -1677,18 +1812,7 @@
           <w:shd w:val="clear" w:color="auto" w:fill="FFFFFF"/>
           <w:lang w:eastAsia="pt-BR"/>
         </w:rPr>
-        <w:t xml:space="preserve">•    Lista de compra sobre produtos com estoque </w:t>
-      </w:r>
-      <w:r>
-        <w:rPr>
-          <w:rFonts w:ascii="Arial" w:eastAsia="Times New Roman" w:hAnsi="Arial" w:cs="Arial"/>
-          <w:color w:val="000000"/>
-          <w:sz w:val="27"/>
-          <w:szCs w:val="27"/>
-          <w:shd w:val="clear" w:color="auto" w:fill="FFFFFF"/>
-          <w:lang w:eastAsia="pt-BR"/>
-        </w:rPr>
-        <w:t>baixo.</w:t>
+        <w:t>•    Organização dos produtos por grupos e fornecedores.</w:t>
       </w:r>
     </w:p>
     <w:p>
@@ -1714,40 +1838,44 @@
           <w:shd w:val="clear" w:color="auto" w:fill="FFFFFF"/>
           <w:lang w:eastAsia="pt-BR"/>
         </w:rPr>
-        <w:t xml:space="preserve">Mala direta de clientes. (Envio de promoções para clientes cadastrados </w:t>
-      </w:r>
-      <w:r>
-        <w:rPr>
-          <w:rFonts w:ascii="Arial" w:eastAsia="Times New Roman" w:hAnsi="Arial" w:cs="Arial"/>
-          <w:color w:val="000000"/>
-          <w:sz w:val="27"/>
-          <w:szCs w:val="27"/>
-          <w:shd w:val="clear" w:color="auto" w:fill="FFFFFF"/>
-          <w:lang w:eastAsia="pt-BR"/>
-        </w:rPr>
-        <w:t>automaticamente</w:t>
-      </w:r>
-      <w:r>
-        <w:rPr>
-          <w:rFonts w:ascii="Arial" w:eastAsia="Times New Roman" w:hAnsi="Arial" w:cs="Arial"/>
-          <w:color w:val="000000"/>
-          <w:sz w:val="27"/>
-          <w:szCs w:val="27"/>
-          <w:shd w:val="clear" w:color="auto" w:fill="FFFFFF"/>
-          <w:lang w:eastAsia="pt-BR"/>
-        </w:rPr>
-        <w:t>)</w:t>
-      </w:r>
-      <w:r>
-        <w:rPr>
-          <w:rFonts w:ascii="Arial" w:eastAsia="Times New Roman" w:hAnsi="Arial" w:cs="Arial"/>
-          <w:color w:val="000000"/>
-          <w:sz w:val="27"/>
-          <w:szCs w:val="27"/>
-          <w:shd w:val="clear" w:color="auto" w:fill="FFFFFF"/>
-          <w:lang w:eastAsia="pt-BR"/>
-        </w:rPr>
-        <w:t>.</w:t>
+        <w:t>•    Parcelamento dinâmico e rápido em vendas a prazo.</w:t>
+      </w:r>
+    </w:p>
+    <w:p>
+      <w:pPr>
+        <w:tabs>
+          <w:tab w:val="left" w:pos="3093"/>
+        </w:tabs>
+        <w:rPr>
+          <w:rFonts w:ascii="Arial" w:eastAsia="Times New Roman" w:hAnsi="Arial" w:cs="Arial"/>
+          <w:color w:val="000000"/>
+          <w:sz w:val="27"/>
+          <w:szCs w:val="27"/>
+          <w:shd w:val="clear" w:color="auto" w:fill="FFFFFF"/>
+          <w:lang w:eastAsia="pt-BR"/>
+        </w:rPr>
+      </w:pPr>
+      <w:r>
+        <w:rPr>
+          <w:rFonts w:ascii="Arial" w:eastAsia="Times New Roman" w:hAnsi="Arial" w:cs="Arial"/>
+          <w:color w:val="000000"/>
+          <w:sz w:val="27"/>
+          <w:szCs w:val="27"/>
+          <w:shd w:val="clear" w:color="auto" w:fill="FFFFFF"/>
+          <w:lang w:eastAsia="pt-BR"/>
+        </w:rPr>
+        <w:t>•    Personalização com sua logomarca ou foto da loja.</w:t>
+      </w:r>
+      <w:r>
+        <w:rPr>
+          <w:rFonts w:ascii="Arial" w:eastAsia="Times New Roman" w:hAnsi="Arial" w:cs="Arial"/>
+          <w:color w:val="000000"/>
+          <w:sz w:val="27"/>
+          <w:szCs w:val="27"/>
+          <w:shd w:val="clear" w:color="auto" w:fill="FFFFFF"/>
+          <w:lang w:eastAsia="pt-BR"/>
+        </w:rPr>
+        <w:t xml:space="preserve"> </w:t>
       </w:r>
       <w:r>
         <w:rPr>
@@ -1759,7 +1887,7 @@
           <w:shd w:val="clear" w:color="auto" w:fill="FFFFFF"/>
           <w:lang w:eastAsia="pt-BR"/>
         </w:rPr>
-        <w:t xml:space="preserve"> F</w:t>
+        <w:t>F</w:t>
       </w:r>
     </w:p>
     <w:p>
@@ -1785,85 +1913,7 @@
           <w:shd w:val="clear" w:color="auto" w:fill="FFFFFF"/>
           <w:lang w:eastAsia="pt-BR"/>
         </w:rPr>
-        <w:t>•    Opção para efetuar vendas em datas retroativas.</w:t>
-      </w:r>
-    </w:p>
-    <w:p>
-      <w:pPr>
-        <w:tabs>
-          <w:tab w:val="left" w:pos="3093"/>
-        </w:tabs>
-        <w:rPr>
-          <w:rFonts w:ascii="Arial" w:eastAsia="Times New Roman" w:hAnsi="Arial" w:cs="Arial"/>
-          <w:color w:val="000000"/>
-          <w:sz w:val="27"/>
-          <w:szCs w:val="27"/>
-          <w:shd w:val="clear" w:color="auto" w:fill="FFFFFF"/>
-          <w:lang w:eastAsia="pt-BR"/>
-        </w:rPr>
-      </w:pPr>
-      <w:r>
-        <w:rPr>
-          <w:rFonts w:ascii="Arial" w:eastAsia="Times New Roman" w:hAnsi="Arial" w:cs="Arial"/>
-          <w:color w:val="000000"/>
-          <w:sz w:val="27"/>
-          <w:szCs w:val="27"/>
-          <w:shd w:val="clear" w:color="auto" w:fill="FFFFFF"/>
-          <w:lang w:eastAsia="pt-BR"/>
-        </w:rPr>
-        <w:t>•    Organização dos produtos por grupos e fornecedores.</w:t>
-      </w:r>
-    </w:p>
-    <w:p>
-      <w:pPr>
-        <w:tabs>
-          <w:tab w:val="left" w:pos="3093"/>
-        </w:tabs>
-        <w:rPr>
-          <w:rFonts w:ascii="Arial" w:eastAsia="Times New Roman" w:hAnsi="Arial" w:cs="Arial"/>
-          <w:color w:val="000000"/>
-          <w:sz w:val="27"/>
-          <w:szCs w:val="27"/>
-          <w:shd w:val="clear" w:color="auto" w:fill="FFFFFF"/>
-          <w:lang w:eastAsia="pt-BR"/>
-        </w:rPr>
-      </w:pPr>
-      <w:r>
-        <w:rPr>
-          <w:rFonts w:ascii="Arial" w:eastAsia="Times New Roman" w:hAnsi="Arial" w:cs="Arial"/>
-          <w:color w:val="000000"/>
-          <w:sz w:val="27"/>
-          <w:szCs w:val="27"/>
-          <w:shd w:val="clear" w:color="auto" w:fill="FFFFFF"/>
-          <w:lang w:eastAsia="pt-BR"/>
-        </w:rPr>
-        <w:t>•    Parcelamento dinâmico e rápido em vendas a prazo.</w:t>
-      </w:r>
-    </w:p>
-    <w:p>
-      <w:pPr>
-        <w:tabs>
-          <w:tab w:val="left" w:pos="3093"/>
-        </w:tabs>
-        <w:rPr>
-          <w:rFonts w:ascii="Arial" w:eastAsia="Times New Roman" w:hAnsi="Arial" w:cs="Arial"/>
-          <w:color w:val="000000"/>
-          <w:sz w:val="27"/>
-          <w:szCs w:val="27"/>
-          <w:shd w:val="clear" w:color="auto" w:fill="FFFFFF"/>
-          <w:lang w:eastAsia="pt-BR"/>
-        </w:rPr>
-      </w:pPr>
-      <w:r>
-        <w:rPr>
-          <w:rFonts w:ascii="Arial" w:eastAsia="Times New Roman" w:hAnsi="Arial" w:cs="Arial"/>
-          <w:color w:val="000000"/>
-          <w:sz w:val="27"/>
-          <w:szCs w:val="27"/>
-          <w:shd w:val="clear" w:color="auto" w:fill="FFFFFF"/>
-          <w:lang w:eastAsia="pt-BR"/>
-        </w:rPr>
-        <w:t>•    Personalização com sua logomarca ou foto da loja.</w:t>
+        <w:t>•    Personalização de todos dados da sua empresa.</w:t>
       </w:r>
       <w:r>
         <w:rPr>
@@ -1912,7 +1962,497 @@
           <w:shd w:val="clear" w:color="auto" w:fill="FFFFFF"/>
           <w:lang w:eastAsia="pt-BR"/>
         </w:rPr>
-        <w:t>•    Personalização de todos dados da sua empresa.</w:t>
+        <w:t>•    Relatório analítico (créditos - débitos = saldo atual).</w:t>
+      </w:r>
+    </w:p>
+    <w:p>
+      <w:pPr>
+        <w:tabs>
+          <w:tab w:val="left" w:pos="3093"/>
+        </w:tabs>
+        <w:rPr>
+          <w:rFonts w:ascii="Arial" w:eastAsia="Times New Roman" w:hAnsi="Arial" w:cs="Arial"/>
+          <w:color w:val="000000"/>
+          <w:sz w:val="27"/>
+          <w:szCs w:val="27"/>
+          <w:shd w:val="clear" w:color="auto" w:fill="FFFFFF"/>
+          <w:lang w:eastAsia="pt-BR"/>
+        </w:rPr>
+      </w:pPr>
+      <w:r>
+        <w:rPr>
+          <w:rFonts w:ascii="Arial" w:eastAsia="Times New Roman" w:hAnsi="Arial" w:cs="Arial"/>
+          <w:color w:val="000000"/>
+          <w:sz w:val="27"/>
+          <w:szCs w:val="27"/>
+          <w:shd w:val="clear" w:color="auto" w:fill="FFFFFF"/>
+          <w:lang w:eastAsia="pt-BR"/>
+        </w:rPr>
+        <w:t>•    Relatório de comissão de vendedores.</w:t>
+      </w:r>
+      <w:r>
+        <w:rPr>
+          <w:rFonts w:ascii="Arial" w:eastAsia="Times New Roman" w:hAnsi="Arial" w:cs="Arial"/>
+          <w:color w:val="000000"/>
+          <w:sz w:val="27"/>
+          <w:szCs w:val="27"/>
+          <w:shd w:val="clear" w:color="auto" w:fill="FFFFFF"/>
+          <w:lang w:eastAsia="pt-BR"/>
+        </w:rPr>
+        <w:t xml:space="preserve"> </w:t>
+      </w:r>
+    </w:p>
+    <w:p>
+      <w:pPr>
+        <w:tabs>
+          <w:tab w:val="left" w:pos="3093"/>
+        </w:tabs>
+        <w:rPr>
+          <w:rFonts w:ascii="Arial" w:eastAsia="Times New Roman" w:hAnsi="Arial" w:cs="Arial"/>
+          <w:color w:val="000000"/>
+          <w:sz w:val="27"/>
+          <w:szCs w:val="27"/>
+          <w:shd w:val="clear" w:color="auto" w:fill="FFFFFF"/>
+          <w:lang w:eastAsia="pt-BR"/>
+        </w:rPr>
+      </w:pPr>
+      <w:r>
+        <w:rPr>
+          <w:rFonts w:ascii="Arial" w:eastAsia="Times New Roman" w:hAnsi="Arial" w:cs="Arial"/>
+          <w:color w:val="000000"/>
+          <w:sz w:val="27"/>
+          <w:szCs w:val="27"/>
+          <w:shd w:val="clear" w:color="auto" w:fill="FFFFFF"/>
+          <w:lang w:eastAsia="pt-BR"/>
+        </w:rPr>
+        <w:t>•    Relatórios dinâmicos de contas a pagar e receber.</w:t>
+      </w:r>
+      <w:r>
+        <w:rPr>
+          <w:rFonts w:ascii="Arial" w:eastAsia="Times New Roman" w:hAnsi="Arial" w:cs="Arial"/>
+          <w:color w:val="000000"/>
+          <w:sz w:val="27"/>
+          <w:szCs w:val="27"/>
+          <w:shd w:val="clear" w:color="auto" w:fill="FFFFFF"/>
+          <w:lang w:eastAsia="pt-BR"/>
+        </w:rPr>
+        <w:br/>
+      </w:r>
+      <w:r>
+        <w:rPr>
+          <w:rFonts w:ascii="Arial" w:eastAsia="Times New Roman" w:hAnsi="Arial" w:cs="Arial"/>
+          <w:color w:val="000000"/>
+          <w:sz w:val="27"/>
+          <w:szCs w:val="27"/>
+          <w:shd w:val="clear" w:color="auto" w:fill="FFFFFF"/>
+          <w:lang w:eastAsia="pt-BR"/>
+        </w:rPr>
+        <w:br/>
+      </w:r>
+      <w:r>
+        <w:rPr>
+          <w:rFonts w:ascii="Arial" w:eastAsia="Times New Roman" w:hAnsi="Arial" w:cs="Arial"/>
+          <w:color w:val="000000"/>
+          <w:sz w:val="27"/>
+          <w:szCs w:val="27"/>
+          <w:shd w:val="clear" w:color="auto" w:fill="FFFFFF"/>
+          <w:lang w:eastAsia="pt-BR"/>
+        </w:rPr>
+        <w:lastRenderedPageBreak/>
+        <w:t> </w:t>
+      </w:r>
+      <w:r>
+        <w:rPr>
+          <w:rFonts w:ascii="Arial" w:eastAsia="Times New Roman" w:hAnsi="Arial" w:cs="Arial"/>
+          <w:color w:val="000000"/>
+          <w:sz w:val="27"/>
+          <w:szCs w:val="27"/>
+          <w:shd w:val="clear" w:color="auto" w:fill="FFFFFF"/>
+          <w:lang w:eastAsia="pt-BR"/>
+        </w:rPr>
+        <w:br/>
+      </w:r>
+    </w:p>
+    <w:p>
+      <w:pPr>
+        <w:tabs>
+          <w:tab w:val="left" w:pos="3093"/>
+        </w:tabs>
+        <w:rPr>
+          <w:rFonts w:ascii="Arial" w:eastAsia="Times New Roman" w:hAnsi="Arial" w:cs="Arial"/>
+          <w:color w:val="000000"/>
+          <w:sz w:val="27"/>
+          <w:szCs w:val="27"/>
+          <w:shd w:val="clear" w:color="auto" w:fill="FFFFFF"/>
+          <w:lang w:eastAsia="pt-BR"/>
+        </w:rPr>
+      </w:pPr>
+      <w:r>
+        <w:rPr>
+          <w:rFonts w:ascii="Arial" w:eastAsia="Times New Roman" w:hAnsi="Arial" w:cs="Arial"/>
+          <w:color w:val="000000"/>
+          <w:sz w:val="27"/>
+          <w:szCs w:val="27"/>
+          <w:shd w:val="clear" w:color="auto" w:fill="FFFFFF"/>
+          <w:lang w:eastAsia="pt-BR"/>
+        </w:rPr>
+        <w:t>Funcionalidades:</w:t>
+      </w:r>
+      <w:r>
+        <w:rPr>
+          <w:rFonts w:ascii="Arial" w:eastAsia="Times New Roman" w:hAnsi="Arial" w:cs="Arial"/>
+          <w:color w:val="000000"/>
+          <w:sz w:val="27"/>
+          <w:szCs w:val="27"/>
+          <w:shd w:val="clear" w:color="auto" w:fill="FFFFFF"/>
+          <w:lang w:eastAsia="pt-BR"/>
+        </w:rPr>
+        <w:t xml:space="preserve"> </w:t>
+      </w:r>
+    </w:p>
+    <w:p>
+      <w:pPr>
+        <w:tabs>
+          <w:tab w:val="left" w:pos="3093"/>
+        </w:tabs>
+        <w:rPr>
+          <w:rFonts w:ascii="Arial" w:eastAsia="Times New Roman" w:hAnsi="Arial" w:cs="Arial"/>
+          <w:color w:val="000000"/>
+          <w:sz w:val="27"/>
+          <w:szCs w:val="27"/>
+          <w:shd w:val="clear" w:color="auto" w:fill="FFFFFF"/>
+          <w:lang w:eastAsia="pt-BR"/>
+        </w:rPr>
+      </w:pPr>
+      <w:r>
+        <w:rPr>
+          <w:rFonts w:ascii="Arial" w:eastAsia="Times New Roman" w:hAnsi="Arial" w:cs="Arial"/>
+          <w:color w:val="000000"/>
+          <w:sz w:val="27"/>
+          <w:szCs w:val="27"/>
+          <w:shd w:val="clear" w:color="auto" w:fill="FFFFFF"/>
+          <w:lang w:eastAsia="pt-BR"/>
+        </w:rPr>
+        <w:t>-</w:t>
+      </w:r>
+      <w:r>
+        <w:rPr>
+          <w:rFonts w:ascii="Arial" w:eastAsia="Times New Roman" w:hAnsi="Arial" w:cs="Arial"/>
+          <w:color w:val="000000"/>
+          <w:sz w:val="27"/>
+          <w:szCs w:val="27"/>
+          <w:shd w:val="clear" w:color="auto" w:fill="FFFFFF"/>
+          <w:lang w:eastAsia="pt-BR"/>
+        </w:rPr>
+        <w:t xml:space="preserve"> Linha do Tempo (Produto, cliente, fornecedor, Contas, compras, vendas)</w:t>
+      </w:r>
+      <w:r>
+        <w:rPr>
+          <w:rFonts w:ascii="Arial" w:eastAsia="Times New Roman" w:hAnsi="Arial" w:cs="Arial"/>
+          <w:color w:val="000000"/>
+          <w:sz w:val="27"/>
+          <w:szCs w:val="27"/>
+          <w:shd w:val="clear" w:color="auto" w:fill="FFFFFF"/>
+          <w:lang w:eastAsia="pt-BR"/>
+        </w:rPr>
+        <w:t> </w:t>
+      </w:r>
+      <w:r>
+        <w:rPr>
+          <w:rFonts w:ascii="Arial" w:eastAsia="Times New Roman" w:hAnsi="Arial" w:cs="Arial"/>
+          <w:color w:val="000000"/>
+          <w:sz w:val="27"/>
+          <w:szCs w:val="27"/>
+          <w:shd w:val="clear" w:color="auto" w:fill="FFFFFF"/>
+          <w:lang w:eastAsia="pt-BR"/>
+        </w:rPr>
+        <w:br/>
+      </w:r>
+      <w:r>
+        <w:rPr>
+          <w:rFonts w:ascii="Arial" w:eastAsia="Times New Roman" w:hAnsi="Arial" w:cs="Arial"/>
+          <w:color w:val="000000"/>
+          <w:sz w:val="27"/>
+          <w:szCs w:val="27"/>
+          <w:shd w:val="clear" w:color="auto" w:fill="FFFFFF"/>
+          <w:lang w:eastAsia="pt-BR"/>
+        </w:rPr>
+        <w:br/>
+      </w:r>
+      <w:r>
+        <w:rPr>
+          <w:rFonts w:ascii="Arial" w:eastAsia="Times New Roman" w:hAnsi="Arial" w:cs="Arial"/>
+          <w:color w:val="000000"/>
+          <w:sz w:val="27"/>
+          <w:szCs w:val="27"/>
+          <w:shd w:val="clear" w:color="auto" w:fill="FFFFFF"/>
+          <w:lang w:eastAsia="pt-BR"/>
+        </w:rPr>
+        <w:t>-</w:t>
+      </w:r>
+      <w:r>
+        <w:rPr>
+          <w:rFonts w:ascii="Arial" w:eastAsia="Times New Roman" w:hAnsi="Arial" w:cs="Arial"/>
+          <w:color w:val="000000"/>
+          <w:sz w:val="27"/>
+          <w:szCs w:val="27"/>
+          <w:shd w:val="clear" w:color="auto" w:fill="FFFFFF"/>
+          <w:lang w:eastAsia="pt-BR"/>
+        </w:rPr>
+        <w:t xml:space="preserve"> </w:t>
+      </w:r>
+      <w:r>
+        <w:rPr>
+          <w:rFonts w:ascii="Arial" w:eastAsia="Times New Roman" w:hAnsi="Arial" w:cs="Arial"/>
+          <w:color w:val="000000"/>
+          <w:sz w:val="27"/>
+          <w:szCs w:val="27"/>
+          <w:shd w:val="clear" w:color="auto" w:fill="FFFFFF"/>
+          <w:lang w:eastAsia="pt-BR"/>
+        </w:rPr>
+        <w:t>Liberação automática após pagamento</w:t>
+      </w:r>
+      <w:r>
+        <w:rPr>
+          <w:rFonts w:ascii="Arial" w:eastAsia="Times New Roman" w:hAnsi="Arial" w:cs="Arial"/>
+          <w:color w:val="000000"/>
+          <w:sz w:val="27"/>
+          <w:szCs w:val="27"/>
+          <w:shd w:val="clear" w:color="auto" w:fill="FFFFFF"/>
+          <w:lang w:eastAsia="pt-BR"/>
+        </w:rPr>
+        <w:br/>
+      </w:r>
+      <w:r>
+        <w:rPr>
+          <w:rFonts w:ascii="Arial" w:eastAsia="Times New Roman" w:hAnsi="Arial" w:cs="Arial"/>
+          <w:color w:val="000000"/>
+          <w:sz w:val="27"/>
+          <w:szCs w:val="27"/>
+          <w:shd w:val="clear" w:color="auto" w:fill="FFFFFF"/>
+          <w:lang w:eastAsia="pt-BR"/>
+        </w:rPr>
+        <w:br/>
+      </w:r>
+      <w:r>
+        <w:rPr>
+          <w:rFonts w:ascii="Arial" w:eastAsia="Times New Roman" w:hAnsi="Arial" w:cs="Arial"/>
+          <w:color w:val="000000"/>
+          <w:sz w:val="27"/>
+          <w:szCs w:val="27"/>
+          <w:shd w:val="clear" w:color="auto" w:fill="FFFFFF"/>
+          <w:lang w:eastAsia="pt-BR"/>
+        </w:rPr>
+        <w:t>-</w:t>
+      </w:r>
+      <w:r>
+        <w:rPr>
+          <w:rFonts w:ascii="Arial" w:eastAsia="Times New Roman" w:hAnsi="Arial" w:cs="Arial"/>
+          <w:color w:val="000000"/>
+          <w:sz w:val="27"/>
+          <w:szCs w:val="27"/>
+          <w:shd w:val="clear" w:color="auto" w:fill="FFFFFF"/>
+          <w:lang w:eastAsia="pt-BR"/>
+        </w:rPr>
+        <w:t xml:space="preserve"> </w:t>
+      </w:r>
+      <w:r>
+        <w:rPr>
+          <w:rFonts w:ascii="Arial" w:eastAsia="Times New Roman" w:hAnsi="Arial" w:cs="Arial"/>
+          <w:color w:val="000000"/>
+          <w:sz w:val="27"/>
+          <w:szCs w:val="27"/>
+          <w:shd w:val="clear" w:color="auto" w:fill="FFFFFF"/>
+          <w:lang w:eastAsia="pt-BR"/>
+        </w:rPr>
+        <w:t>Cadastro Usuários OK</w:t>
+      </w:r>
+      <w:r>
+        <w:rPr>
+          <w:rFonts w:ascii="Arial" w:eastAsia="Times New Roman" w:hAnsi="Arial" w:cs="Arial"/>
+          <w:color w:val="000000"/>
+          <w:sz w:val="27"/>
+          <w:szCs w:val="27"/>
+          <w:shd w:val="clear" w:color="auto" w:fill="FFFFFF"/>
+          <w:lang w:eastAsia="pt-BR"/>
+        </w:rPr>
+        <w:br/>
+      </w:r>
+      <w:r>
+        <w:rPr>
+          <w:rFonts w:ascii="Arial" w:eastAsia="Times New Roman" w:hAnsi="Arial" w:cs="Arial"/>
+          <w:color w:val="000000"/>
+          <w:sz w:val="27"/>
+          <w:szCs w:val="27"/>
+          <w:shd w:val="clear" w:color="auto" w:fill="FFFFFF"/>
+          <w:lang w:eastAsia="pt-BR"/>
+        </w:rPr>
+        <w:br/>
+      </w:r>
+      <w:r>
+        <w:rPr>
+          <w:rFonts w:ascii="Arial" w:eastAsia="Times New Roman" w:hAnsi="Arial" w:cs="Arial"/>
+          <w:color w:val="000000"/>
+          <w:sz w:val="27"/>
+          <w:szCs w:val="27"/>
+          <w:shd w:val="clear" w:color="auto" w:fill="FFFFFF"/>
+          <w:lang w:eastAsia="pt-BR"/>
+        </w:rPr>
+        <w:t xml:space="preserve">- Dados (nome, </w:t>
+      </w:r>
+      <w:r>
+        <w:rPr>
+          <w:rFonts w:ascii="Arial" w:eastAsia="Times New Roman" w:hAnsi="Arial" w:cs="Arial"/>
+          <w:color w:val="000000"/>
+          <w:sz w:val="27"/>
+          <w:szCs w:val="27"/>
+          <w:shd w:val="clear" w:color="auto" w:fill="FFFFFF"/>
+          <w:lang w:eastAsia="pt-BR"/>
+        </w:rPr>
+        <w:t>e-mail</w:t>
+      </w:r>
+      <w:r>
+        <w:rPr>
+          <w:rFonts w:ascii="Arial" w:eastAsia="Times New Roman" w:hAnsi="Arial" w:cs="Arial"/>
+          <w:color w:val="000000"/>
+          <w:sz w:val="27"/>
+          <w:szCs w:val="27"/>
+          <w:shd w:val="clear" w:color="auto" w:fill="FFFFFF"/>
+          <w:lang w:eastAsia="pt-BR"/>
+        </w:rPr>
+        <w:t>, níveis de acesso, senha **confirmação da senha). OK</w:t>
+      </w:r>
+      <w:r>
+        <w:rPr>
+          <w:rFonts w:ascii="Arial" w:eastAsia="Times New Roman" w:hAnsi="Arial" w:cs="Arial"/>
+          <w:color w:val="000000"/>
+          <w:sz w:val="27"/>
+          <w:szCs w:val="27"/>
+          <w:shd w:val="clear" w:color="auto" w:fill="FFFFFF"/>
+          <w:lang w:eastAsia="pt-BR"/>
+        </w:rPr>
+        <w:br/>
+      </w:r>
+      <w:r>
+        <w:rPr>
+          <w:rFonts w:ascii="Arial" w:eastAsia="Times New Roman" w:hAnsi="Arial" w:cs="Arial"/>
+          <w:color w:val="000000"/>
+          <w:sz w:val="27"/>
+          <w:szCs w:val="27"/>
+          <w:shd w:val="clear" w:color="auto" w:fill="FFFFFF"/>
+          <w:lang w:eastAsia="pt-BR"/>
+        </w:rPr>
+        <w:br/>
+      </w:r>
+      <w:r>
+        <w:rPr>
+          <w:rFonts w:ascii="Arial" w:eastAsia="Times New Roman" w:hAnsi="Arial" w:cs="Arial"/>
+          <w:color w:val="000000"/>
+          <w:sz w:val="27"/>
+          <w:szCs w:val="27"/>
+          <w:shd w:val="clear" w:color="auto" w:fill="FFFFFF"/>
+          <w:lang w:eastAsia="pt-BR"/>
+        </w:rPr>
+        <w:t>Chat (Comunicação entre as filias)</w:t>
+      </w:r>
+      <w:r>
+        <w:rPr>
+          <w:rFonts w:ascii="Arial" w:eastAsia="Times New Roman" w:hAnsi="Arial" w:cs="Arial"/>
+          <w:color w:val="000000"/>
+          <w:sz w:val="27"/>
+          <w:szCs w:val="27"/>
+          <w:shd w:val="clear" w:color="auto" w:fill="FFFFFF"/>
+          <w:lang w:eastAsia="pt-BR"/>
+        </w:rPr>
+        <w:t xml:space="preserve"> Limpar conversa do chat</w:t>
+      </w:r>
+      <w:r>
+        <w:rPr>
+          <w:rFonts w:ascii="Arial" w:eastAsia="Times New Roman" w:hAnsi="Arial" w:cs="Arial"/>
+          <w:color w:val="000000"/>
+          <w:sz w:val="27"/>
+          <w:szCs w:val="27"/>
+          <w:shd w:val="clear" w:color="auto" w:fill="FFFFFF"/>
+          <w:lang w:eastAsia="pt-BR"/>
+        </w:rPr>
+        <w:br/>
+      </w:r>
+      <w:r>
+        <w:rPr>
+          <w:rFonts w:ascii="Arial" w:eastAsia="Times New Roman" w:hAnsi="Arial" w:cs="Arial"/>
+          <w:color w:val="000000"/>
+          <w:sz w:val="27"/>
+          <w:szCs w:val="27"/>
+          <w:shd w:val="clear" w:color="auto" w:fill="FFFFFF"/>
+          <w:lang w:eastAsia="pt-BR"/>
+        </w:rPr>
+        <w:br/>
+      </w:r>
+      <w:r>
+        <w:rPr>
+          <w:rFonts w:ascii="Arial" w:eastAsia="Times New Roman" w:hAnsi="Arial" w:cs="Arial"/>
+          <w:color w:val="000000"/>
+          <w:sz w:val="27"/>
+          <w:szCs w:val="27"/>
+          <w:shd w:val="clear" w:color="auto" w:fill="FFFFFF"/>
+          <w:lang w:eastAsia="pt-BR"/>
+        </w:rPr>
+        <w:t>-</w:t>
+      </w:r>
+      <w:r>
+        <w:rPr>
+          <w:rFonts w:ascii="Arial" w:eastAsia="Times New Roman" w:hAnsi="Arial" w:cs="Arial"/>
+          <w:color w:val="000000"/>
+          <w:sz w:val="27"/>
+          <w:szCs w:val="27"/>
+          <w:shd w:val="clear" w:color="auto" w:fill="FFFFFF"/>
+          <w:lang w:eastAsia="pt-BR"/>
+        </w:rPr>
+        <w:t xml:space="preserve"> </w:t>
+      </w:r>
+      <w:r>
+        <w:rPr>
+          <w:rFonts w:ascii="Arial" w:eastAsia="Times New Roman" w:hAnsi="Arial" w:cs="Arial"/>
+          <w:color w:val="000000"/>
+          <w:sz w:val="27"/>
+          <w:szCs w:val="27"/>
+          <w:shd w:val="clear" w:color="auto" w:fill="FFFFFF"/>
+          <w:lang w:eastAsia="pt-BR"/>
+        </w:rPr>
+        <w:t>Área Administrativa</w:t>
+      </w:r>
+      <w:r>
+        <w:rPr>
+          <w:rFonts w:ascii="Arial" w:eastAsia="Times New Roman" w:hAnsi="Arial" w:cs="Arial"/>
+          <w:color w:val="000000"/>
+          <w:sz w:val="27"/>
+          <w:szCs w:val="27"/>
+          <w:shd w:val="clear" w:color="auto" w:fill="FFFFFF"/>
+          <w:lang w:eastAsia="pt-BR"/>
+        </w:rPr>
+        <w:t xml:space="preserve"> (Mostrar lote de vencimento </w:t>
+      </w:r>
+      <w:r>
+        <w:rPr>
+          <w:rFonts w:ascii="Arial" w:eastAsia="Times New Roman" w:hAnsi="Arial" w:cs="Arial"/>
+          <w:color w:val="000000"/>
+          <w:sz w:val="27"/>
+          <w:szCs w:val="27"/>
+          <w:shd w:val="clear" w:color="auto" w:fill="FFFFFF"/>
+          <w:lang w:eastAsia="pt-BR"/>
+        </w:rPr>
+        <w:t>cadastrar números de</w:t>
+      </w:r>
+      <w:r>
+        <w:rPr>
+          <w:rFonts w:ascii="Arial" w:eastAsia="Times New Roman" w:hAnsi="Arial" w:cs="Arial"/>
+          <w:color w:val="000000"/>
+          <w:sz w:val="27"/>
+          <w:szCs w:val="27"/>
+          <w:shd w:val="clear" w:color="auto" w:fill="FFFFFF"/>
+          <w:lang w:eastAsia="pt-BR"/>
+        </w:rPr>
+        <w:t xml:space="preserve"> dias pra mostrar)</w:t>
       </w:r>
       <w:r>
         <w:rPr>
@@ -1937,57 +2477,49 @@
         </w:rPr>
         <w:t>F</w:t>
       </w:r>
-    </w:p>
-    <w:p>
-      <w:pPr>
-        <w:tabs>
-          <w:tab w:val="left" w:pos="3093"/>
-        </w:tabs>
-        <w:rPr>
-          <w:rFonts w:ascii="Arial" w:eastAsia="Times New Roman" w:hAnsi="Arial" w:cs="Arial"/>
-          <w:color w:val="000000"/>
-          <w:sz w:val="27"/>
-          <w:szCs w:val="27"/>
-          <w:shd w:val="clear" w:color="auto" w:fill="FFFFFF"/>
-          <w:lang w:eastAsia="pt-BR"/>
-        </w:rPr>
-      </w:pPr>
-      <w:r>
-        <w:rPr>
-          <w:rFonts w:ascii="Arial" w:eastAsia="Times New Roman" w:hAnsi="Arial" w:cs="Arial"/>
-          <w:color w:val="000000"/>
-          <w:sz w:val="27"/>
-          <w:szCs w:val="27"/>
-          <w:shd w:val="clear" w:color="auto" w:fill="FFFFFF"/>
-          <w:lang w:eastAsia="pt-BR"/>
-        </w:rPr>
-        <w:t>•    Relatório analítico (créditos - débitos = saldo atual).</w:t>
-      </w:r>
-    </w:p>
-    <w:p>
-      <w:pPr>
-        <w:tabs>
-          <w:tab w:val="left" w:pos="3093"/>
-        </w:tabs>
-        <w:rPr>
-          <w:rFonts w:ascii="Arial" w:eastAsia="Times New Roman" w:hAnsi="Arial" w:cs="Arial"/>
-          <w:color w:val="000000"/>
-          <w:sz w:val="27"/>
-          <w:szCs w:val="27"/>
-          <w:shd w:val="clear" w:color="auto" w:fill="FFFFFF"/>
-          <w:lang w:eastAsia="pt-BR"/>
-        </w:rPr>
-      </w:pPr>
-      <w:r>
-        <w:rPr>
-          <w:rFonts w:ascii="Arial" w:eastAsia="Times New Roman" w:hAnsi="Arial" w:cs="Arial"/>
-          <w:color w:val="000000"/>
-          <w:sz w:val="27"/>
-          <w:szCs w:val="27"/>
-          <w:shd w:val="clear" w:color="auto" w:fill="FFFFFF"/>
-          <w:lang w:eastAsia="pt-BR"/>
-        </w:rPr>
-        <w:t>•    Relatório de comissão de vendedores.</w:t>
+      <w:r>
+        <w:rPr>
+          <w:rFonts w:ascii="Arial" w:eastAsia="Times New Roman" w:hAnsi="Arial" w:cs="Arial"/>
+          <w:color w:val="000000"/>
+          <w:sz w:val="27"/>
+          <w:szCs w:val="27"/>
+          <w:shd w:val="clear" w:color="auto" w:fill="FFFFFF"/>
+          <w:lang w:eastAsia="pt-BR"/>
+        </w:rPr>
+        <w:br/>
+      </w:r>
+      <w:r>
+        <w:rPr>
+          <w:rFonts w:ascii="Arial" w:eastAsia="Times New Roman" w:hAnsi="Arial" w:cs="Arial"/>
+          <w:color w:val="000000"/>
+          <w:sz w:val="27"/>
+          <w:szCs w:val="27"/>
+          <w:shd w:val="clear" w:color="auto" w:fill="FFFFFF"/>
+          <w:lang w:eastAsia="pt-BR"/>
+        </w:rPr>
+        <w:t>-</w:t>
+      </w:r>
+      <w:r>
+        <w:rPr>
+          <w:rFonts w:ascii="Arial" w:eastAsia="Times New Roman" w:hAnsi="Arial" w:cs="Arial"/>
+          <w:color w:val="000000"/>
+          <w:sz w:val="27"/>
+          <w:szCs w:val="27"/>
+          <w:shd w:val="clear" w:color="auto" w:fill="FFFFFF"/>
+          <w:lang w:eastAsia="pt-BR"/>
+        </w:rPr>
+        <w:t xml:space="preserve"> </w:t>
+      </w:r>
+      <w:r>
+        <w:rPr>
+          <w:rFonts w:ascii="Arial" w:eastAsia="Times New Roman" w:hAnsi="Arial" w:cs="Arial"/>
+          <w:color w:val="000000"/>
+          <w:sz w:val="27"/>
+          <w:szCs w:val="27"/>
+          <w:shd w:val="clear" w:color="auto" w:fill="FFFFFF"/>
+          <w:lang w:eastAsia="pt-BR"/>
+        </w:rPr>
+        <w:t>Mudar as Cores padrões</w:t>
       </w:r>
       <w:r>
         <w:rPr>
@@ -2012,102 +2544,38 @@
         </w:rPr>
         <w:t>F</w:t>
       </w:r>
-    </w:p>
-    <w:p>
-      <w:pPr>
-        <w:tabs>
-          <w:tab w:val="left" w:pos="3093"/>
-        </w:tabs>
-        <w:rPr>
-          <w:rFonts w:ascii="Arial" w:eastAsia="Times New Roman" w:hAnsi="Arial" w:cs="Arial"/>
-          <w:color w:val="000000"/>
-          <w:sz w:val="27"/>
-          <w:szCs w:val="27"/>
-          <w:shd w:val="clear" w:color="auto" w:fill="FFFFFF"/>
-          <w:lang w:eastAsia="pt-BR"/>
-        </w:rPr>
-      </w:pPr>
-      <w:r>
-        <w:rPr>
-          <w:rFonts w:ascii="Arial" w:eastAsia="Times New Roman" w:hAnsi="Arial" w:cs="Arial"/>
-          <w:color w:val="000000"/>
-          <w:sz w:val="27"/>
-          <w:szCs w:val="27"/>
-          <w:shd w:val="clear" w:color="auto" w:fill="FFFFFF"/>
-          <w:lang w:eastAsia="pt-BR"/>
-        </w:rPr>
-        <w:t>•    Relatórios dinâmicos de contas a pagar e receber.</w:t>
-      </w:r>
-      <w:r>
-        <w:rPr>
-          <w:rFonts w:ascii="Arial" w:eastAsia="Times New Roman" w:hAnsi="Arial" w:cs="Arial"/>
-          <w:color w:val="000000"/>
-          <w:sz w:val="27"/>
-          <w:szCs w:val="27"/>
-          <w:shd w:val="clear" w:color="auto" w:fill="FFFFFF"/>
-          <w:lang w:eastAsia="pt-BR"/>
-        </w:rPr>
-        <w:br/>
-      </w:r>
-      <w:r>
-        <w:rPr>
-          <w:rFonts w:ascii="Arial" w:eastAsia="Times New Roman" w:hAnsi="Arial" w:cs="Arial"/>
-          <w:color w:val="000000"/>
-          <w:sz w:val="27"/>
-          <w:szCs w:val="27"/>
-          <w:shd w:val="clear" w:color="auto" w:fill="FFFFFF"/>
-          <w:lang w:eastAsia="pt-BR"/>
-        </w:rPr>
-        <w:br/>
-      </w:r>
-      <w:r>
-        <w:rPr>
-          <w:rFonts w:ascii="Arial" w:eastAsia="Times New Roman" w:hAnsi="Arial" w:cs="Arial"/>
-          <w:color w:val="000000"/>
-          <w:sz w:val="27"/>
-          <w:szCs w:val="27"/>
-          <w:shd w:val="clear" w:color="auto" w:fill="FFFFFF"/>
-          <w:lang w:eastAsia="pt-BR"/>
-        </w:rPr>
-        <w:lastRenderedPageBreak/>
-        <w:t> </w:t>
-      </w:r>
-      <w:r>
-        <w:rPr>
-          <w:rFonts w:ascii="Arial" w:eastAsia="Times New Roman" w:hAnsi="Arial" w:cs="Arial"/>
-          <w:color w:val="000000"/>
-          <w:sz w:val="27"/>
-          <w:szCs w:val="27"/>
-          <w:shd w:val="clear" w:color="auto" w:fill="FFFFFF"/>
-          <w:lang w:eastAsia="pt-BR"/>
-        </w:rPr>
-        <w:br/>
-      </w:r>
-    </w:p>
-    <w:p>
-      <w:pPr>
-        <w:tabs>
-          <w:tab w:val="left" w:pos="3093"/>
-        </w:tabs>
-        <w:rPr>
-          <w:rFonts w:ascii="Arial" w:eastAsia="Times New Roman" w:hAnsi="Arial" w:cs="Arial"/>
-          <w:color w:val="000000"/>
-          <w:sz w:val="27"/>
-          <w:szCs w:val="27"/>
-          <w:shd w:val="clear" w:color="auto" w:fill="FFFFFF"/>
-          <w:lang w:eastAsia="pt-BR"/>
-        </w:rPr>
-      </w:pPr>
-      <w:r>
-        <w:rPr>
-          <w:rFonts w:ascii="Arial" w:eastAsia="Times New Roman" w:hAnsi="Arial" w:cs="Arial"/>
-          <w:color w:val="000000"/>
-          <w:sz w:val="27"/>
-          <w:szCs w:val="27"/>
-          <w:shd w:val="clear" w:color="auto" w:fill="FFFFFF"/>
-          <w:lang w:eastAsia="pt-BR"/>
-        </w:rPr>
-        <w:t>Funcionalidades:</w:t>
+      <w:r>
+        <w:rPr>
+          <w:rFonts w:ascii="Arial" w:eastAsia="Times New Roman" w:hAnsi="Arial" w:cs="Arial"/>
+          <w:color w:val="000000"/>
+          <w:sz w:val="27"/>
+          <w:szCs w:val="27"/>
+          <w:shd w:val="clear" w:color="auto" w:fill="FFFFFF"/>
+          <w:lang w:eastAsia="pt-BR"/>
+        </w:rPr>
+        <w:br/>
+      </w:r>
+      <w:r>
+        <w:rPr>
+          <w:rFonts w:ascii="Arial" w:eastAsia="Times New Roman" w:hAnsi="Arial" w:cs="Arial"/>
+          <w:color w:val="000000"/>
+          <w:sz w:val="27"/>
+          <w:szCs w:val="27"/>
+          <w:shd w:val="clear" w:color="auto" w:fill="FFFFFF"/>
+          <w:lang w:eastAsia="pt-BR"/>
+        </w:rPr>
+        <w:br/>
+      </w:r>
+      <w:r>
+        <w:rPr>
+          <w:rFonts w:ascii="Arial" w:eastAsia="Times New Roman" w:hAnsi="Arial" w:cs="Arial"/>
+          <w:color w:val="000000"/>
+          <w:sz w:val="27"/>
+          <w:szCs w:val="27"/>
+          <w:shd w:val="clear" w:color="auto" w:fill="FFFFFF"/>
+          <w:lang w:eastAsia="pt-BR"/>
+        </w:rPr>
+        <w:t>-</w:t>
       </w:r>
       <w:r>
         <w:rPr>
@@ -2120,21 +2588,72 @@
         </w:rPr>
         <w:t xml:space="preserve"> </w:t>
       </w:r>
-    </w:p>
-    <w:p>
-      <w:pPr>
-        <w:tabs>
-          <w:tab w:val="left" w:pos="3093"/>
-        </w:tabs>
-        <w:rPr>
-          <w:rFonts w:ascii="Arial" w:eastAsia="Times New Roman" w:hAnsi="Arial" w:cs="Arial"/>
-          <w:color w:val="000000"/>
-          <w:sz w:val="27"/>
-          <w:szCs w:val="27"/>
-          <w:shd w:val="clear" w:color="auto" w:fill="FFFFFF"/>
-          <w:lang w:eastAsia="pt-BR"/>
-        </w:rPr>
-      </w:pPr>
+      <w:r>
+        <w:rPr>
+          <w:rFonts w:ascii="Arial" w:eastAsia="Times New Roman" w:hAnsi="Arial" w:cs="Arial"/>
+          <w:color w:val="000000"/>
+          <w:sz w:val="27"/>
+          <w:szCs w:val="27"/>
+          <w:shd w:val="clear" w:color="auto" w:fill="FFFFFF"/>
+          <w:lang w:eastAsia="pt-BR"/>
+        </w:rPr>
+        <w:t>Produto Padrão</w:t>
+      </w:r>
+      <w:r>
+        <w:rPr>
+          <w:rFonts w:ascii="Arial" w:eastAsia="Times New Roman" w:hAnsi="Arial" w:cs="Arial"/>
+          <w:color w:val="000000"/>
+          <w:sz w:val="27"/>
+          <w:szCs w:val="27"/>
+          <w:shd w:val="clear" w:color="auto" w:fill="FFFFFF"/>
+          <w:lang w:eastAsia="pt-BR"/>
+        </w:rPr>
+        <w:t xml:space="preserve"> (Cadastrar o produto na hora da venda se quiser pra preencher o cupom descrição e preço somente</w:t>
+      </w:r>
+      <w:r>
+        <w:rPr>
+          <w:rFonts w:ascii="Arial" w:eastAsia="Times New Roman" w:hAnsi="Arial" w:cs="Arial"/>
+          <w:color w:val="000000"/>
+          <w:sz w:val="27"/>
+          <w:szCs w:val="27"/>
+          <w:shd w:val="clear" w:color="auto" w:fill="FFFFFF"/>
+          <w:lang w:eastAsia="pt-BR"/>
+        </w:rPr>
+        <w:t xml:space="preserve"> utilizar o PONTO “.” </w:t>
+      </w:r>
+      <w:r>
+        <w:rPr>
+          <w:rFonts w:ascii="Arial" w:eastAsia="Times New Roman" w:hAnsi="Arial" w:cs="Arial"/>
+          <w:color w:val="000000"/>
+          <w:sz w:val="27"/>
+          <w:szCs w:val="27"/>
+          <w:shd w:val="clear" w:color="auto" w:fill="FFFFFF"/>
+          <w:lang w:eastAsia="pt-BR"/>
+        </w:rPr>
+        <w:t>)</w:t>
+      </w:r>
+      <w:r>
+        <w:rPr>
+          <w:rFonts w:ascii="Arial" w:eastAsia="Times New Roman" w:hAnsi="Arial" w:cs="Arial"/>
+          <w:color w:val="000000"/>
+          <w:sz w:val="27"/>
+          <w:szCs w:val="27"/>
+          <w:shd w:val="clear" w:color="auto" w:fill="FFFFFF"/>
+          <w:lang w:eastAsia="pt-BR"/>
+        </w:rPr>
+        <w:br/>
+      </w:r>
+      <w:r>
+        <w:rPr>
+          <w:rFonts w:ascii="Arial" w:eastAsia="Times New Roman" w:hAnsi="Arial" w:cs="Arial"/>
+          <w:color w:val="000000"/>
+          <w:sz w:val="27"/>
+          <w:szCs w:val="27"/>
+          <w:shd w:val="clear" w:color="auto" w:fill="FFFFFF"/>
+          <w:lang w:eastAsia="pt-BR"/>
+        </w:rPr>
+        <w:br/>
+      </w:r>
       <w:r>
         <w:rPr>
           <w:rFonts w:ascii="Arial" w:eastAsia="Times New Roman" w:hAnsi="Arial" w:cs="Arial"/>
@@ -2155,425 +2674,18 @@
           <w:shd w:val="clear" w:color="auto" w:fill="FFFFFF"/>
           <w:lang w:eastAsia="pt-BR"/>
         </w:rPr>
-        <w:t xml:space="preserve"> Linha do Tempo (Produto, cliente, fornecedor, Contas, compras, vendas)</w:t>
-      </w:r>
-      <w:r>
-        <w:rPr>
-          <w:rFonts w:ascii="Arial" w:eastAsia="Times New Roman" w:hAnsi="Arial" w:cs="Arial"/>
-          <w:color w:val="000000"/>
-          <w:sz w:val="27"/>
-          <w:szCs w:val="27"/>
-          <w:shd w:val="clear" w:color="auto" w:fill="FFFFFF"/>
-          <w:lang w:eastAsia="pt-BR"/>
-        </w:rPr>
-        <w:t> </w:t>
-      </w:r>
-      <w:r>
-        <w:rPr>
-          <w:rFonts w:ascii="Arial" w:eastAsia="Times New Roman" w:hAnsi="Arial" w:cs="Arial"/>
-          <w:color w:val="000000"/>
-          <w:sz w:val="27"/>
-          <w:szCs w:val="27"/>
-          <w:shd w:val="clear" w:color="auto" w:fill="FFFFFF"/>
-          <w:lang w:eastAsia="pt-BR"/>
-        </w:rPr>
-        <w:br/>
-      </w:r>
-      <w:r>
-        <w:rPr>
-          <w:rFonts w:ascii="Arial" w:eastAsia="Times New Roman" w:hAnsi="Arial" w:cs="Arial"/>
-          <w:color w:val="000000"/>
-          <w:sz w:val="27"/>
-          <w:szCs w:val="27"/>
-          <w:shd w:val="clear" w:color="auto" w:fill="FFFFFF"/>
-          <w:lang w:eastAsia="pt-BR"/>
-        </w:rPr>
-        <w:br/>
-      </w:r>
-      <w:r>
-        <w:rPr>
-          <w:rFonts w:ascii="Arial" w:eastAsia="Times New Roman" w:hAnsi="Arial" w:cs="Arial"/>
-          <w:color w:val="000000"/>
-          <w:sz w:val="27"/>
-          <w:szCs w:val="27"/>
-          <w:shd w:val="clear" w:color="auto" w:fill="FFFFFF"/>
-          <w:lang w:eastAsia="pt-BR"/>
-        </w:rPr>
-        <w:t>-</w:t>
-      </w:r>
-      <w:r>
-        <w:rPr>
-          <w:rFonts w:ascii="Arial" w:eastAsia="Times New Roman" w:hAnsi="Arial" w:cs="Arial"/>
-          <w:color w:val="000000"/>
-          <w:sz w:val="27"/>
-          <w:szCs w:val="27"/>
-          <w:shd w:val="clear" w:color="auto" w:fill="FFFFFF"/>
-          <w:lang w:eastAsia="pt-BR"/>
-        </w:rPr>
-        <w:t xml:space="preserve"> </w:t>
-      </w:r>
-      <w:r>
-        <w:rPr>
-          <w:rFonts w:ascii="Arial" w:eastAsia="Times New Roman" w:hAnsi="Arial" w:cs="Arial"/>
-          <w:color w:val="000000"/>
-          <w:sz w:val="27"/>
-          <w:szCs w:val="27"/>
-          <w:shd w:val="clear" w:color="auto" w:fill="FFFFFF"/>
-          <w:lang w:eastAsia="pt-BR"/>
-        </w:rPr>
-        <w:t>Liberação automática após pagamento</w:t>
-      </w:r>
-      <w:r>
-        <w:rPr>
-          <w:rFonts w:ascii="Arial" w:eastAsia="Times New Roman" w:hAnsi="Arial" w:cs="Arial"/>
-          <w:color w:val="000000"/>
-          <w:sz w:val="27"/>
-          <w:szCs w:val="27"/>
-          <w:shd w:val="clear" w:color="auto" w:fill="FFFFFF"/>
-          <w:lang w:eastAsia="pt-BR"/>
-        </w:rPr>
-        <w:br/>
-      </w:r>
-      <w:r>
-        <w:rPr>
-          <w:rFonts w:ascii="Arial" w:eastAsia="Times New Roman" w:hAnsi="Arial" w:cs="Arial"/>
-          <w:color w:val="000000"/>
-          <w:sz w:val="27"/>
-          <w:szCs w:val="27"/>
-          <w:shd w:val="clear" w:color="auto" w:fill="FFFFFF"/>
-          <w:lang w:eastAsia="pt-BR"/>
-        </w:rPr>
-        <w:br/>
-      </w:r>
-      <w:r>
-        <w:rPr>
-          <w:rFonts w:ascii="Arial" w:eastAsia="Times New Roman" w:hAnsi="Arial" w:cs="Arial"/>
-          <w:color w:val="000000"/>
-          <w:sz w:val="27"/>
-          <w:szCs w:val="27"/>
-          <w:shd w:val="clear" w:color="auto" w:fill="FFFFFF"/>
-          <w:lang w:eastAsia="pt-BR"/>
-        </w:rPr>
-        <w:t>-</w:t>
-      </w:r>
-      <w:r>
-        <w:rPr>
-          <w:rFonts w:ascii="Arial" w:eastAsia="Times New Roman" w:hAnsi="Arial" w:cs="Arial"/>
-          <w:color w:val="000000"/>
-          <w:sz w:val="27"/>
-          <w:szCs w:val="27"/>
-          <w:shd w:val="clear" w:color="auto" w:fill="FFFFFF"/>
-          <w:lang w:eastAsia="pt-BR"/>
-        </w:rPr>
-        <w:t xml:space="preserve"> </w:t>
-      </w:r>
-      <w:r>
-        <w:rPr>
-          <w:rFonts w:ascii="Arial" w:eastAsia="Times New Roman" w:hAnsi="Arial" w:cs="Arial"/>
-          <w:color w:val="000000"/>
-          <w:sz w:val="27"/>
-          <w:szCs w:val="27"/>
-          <w:shd w:val="clear" w:color="auto" w:fill="FFFFFF"/>
-          <w:lang w:eastAsia="pt-BR"/>
-        </w:rPr>
-        <w:t>Cadastro Usuários OK</w:t>
-      </w:r>
-      <w:r>
-        <w:rPr>
-          <w:rFonts w:ascii="Arial" w:eastAsia="Times New Roman" w:hAnsi="Arial" w:cs="Arial"/>
-          <w:color w:val="000000"/>
-          <w:sz w:val="27"/>
-          <w:szCs w:val="27"/>
-          <w:shd w:val="clear" w:color="auto" w:fill="FFFFFF"/>
-          <w:lang w:eastAsia="pt-BR"/>
-        </w:rPr>
-        <w:br/>
-      </w:r>
-      <w:r>
-        <w:rPr>
-          <w:rFonts w:ascii="Arial" w:eastAsia="Times New Roman" w:hAnsi="Arial" w:cs="Arial"/>
-          <w:color w:val="000000"/>
-          <w:sz w:val="27"/>
-          <w:szCs w:val="27"/>
-          <w:shd w:val="clear" w:color="auto" w:fill="FFFFFF"/>
-          <w:lang w:eastAsia="pt-BR"/>
-        </w:rPr>
-        <w:br/>
-      </w:r>
-      <w:r>
-        <w:rPr>
-          <w:rFonts w:ascii="Arial" w:eastAsia="Times New Roman" w:hAnsi="Arial" w:cs="Arial"/>
-          <w:color w:val="000000"/>
-          <w:sz w:val="27"/>
-          <w:szCs w:val="27"/>
-          <w:shd w:val="clear" w:color="auto" w:fill="FFFFFF"/>
-          <w:lang w:eastAsia="pt-BR"/>
-        </w:rPr>
-        <w:t xml:space="preserve">- Dados (nome, </w:t>
-      </w:r>
-      <w:r>
-        <w:rPr>
-          <w:rFonts w:ascii="Arial" w:eastAsia="Times New Roman" w:hAnsi="Arial" w:cs="Arial"/>
-          <w:color w:val="000000"/>
-          <w:sz w:val="27"/>
-          <w:szCs w:val="27"/>
-          <w:shd w:val="clear" w:color="auto" w:fill="FFFFFF"/>
-          <w:lang w:eastAsia="pt-BR"/>
-        </w:rPr>
-        <w:t>e-mail</w:t>
-      </w:r>
-      <w:r>
-        <w:rPr>
-          <w:rFonts w:ascii="Arial" w:eastAsia="Times New Roman" w:hAnsi="Arial" w:cs="Arial"/>
-          <w:color w:val="000000"/>
-          <w:sz w:val="27"/>
-          <w:szCs w:val="27"/>
-          <w:shd w:val="clear" w:color="auto" w:fill="FFFFFF"/>
-          <w:lang w:eastAsia="pt-BR"/>
-        </w:rPr>
-        <w:t>, níveis de acesso, senha **confirmação da senha). OK</w:t>
-      </w:r>
-      <w:r>
-        <w:rPr>
-          <w:rFonts w:ascii="Arial" w:eastAsia="Times New Roman" w:hAnsi="Arial" w:cs="Arial"/>
-          <w:color w:val="000000"/>
-          <w:sz w:val="27"/>
-          <w:szCs w:val="27"/>
-          <w:shd w:val="clear" w:color="auto" w:fill="FFFFFF"/>
-          <w:lang w:eastAsia="pt-BR"/>
-        </w:rPr>
-        <w:br/>
-      </w:r>
-      <w:r>
-        <w:rPr>
-          <w:rFonts w:ascii="Arial" w:eastAsia="Times New Roman" w:hAnsi="Arial" w:cs="Arial"/>
-          <w:color w:val="000000"/>
-          <w:sz w:val="27"/>
-          <w:szCs w:val="27"/>
-          <w:shd w:val="clear" w:color="auto" w:fill="FFFFFF"/>
-          <w:lang w:eastAsia="pt-BR"/>
-        </w:rPr>
-        <w:br/>
-      </w:r>
-      <w:r>
-        <w:rPr>
-          <w:rFonts w:ascii="Arial" w:eastAsia="Times New Roman" w:hAnsi="Arial" w:cs="Arial"/>
-          <w:color w:val="000000"/>
-          <w:sz w:val="27"/>
-          <w:szCs w:val="27"/>
-          <w:shd w:val="clear" w:color="auto" w:fill="FFFFFF"/>
-          <w:lang w:eastAsia="pt-BR"/>
-        </w:rPr>
-        <w:t>Chat (Comunicação entre as filias)</w:t>
-      </w:r>
-      <w:r>
-        <w:rPr>
-          <w:rFonts w:ascii="Arial" w:eastAsia="Times New Roman" w:hAnsi="Arial" w:cs="Arial"/>
-          <w:color w:val="000000"/>
-          <w:sz w:val="27"/>
-          <w:szCs w:val="27"/>
-          <w:shd w:val="clear" w:color="auto" w:fill="FFFFFF"/>
-          <w:lang w:eastAsia="pt-BR"/>
-        </w:rPr>
-        <w:t xml:space="preserve"> Limpar conversa do chat</w:t>
-      </w:r>
-      <w:r>
-        <w:rPr>
-          <w:rFonts w:ascii="Arial" w:eastAsia="Times New Roman" w:hAnsi="Arial" w:cs="Arial"/>
-          <w:color w:val="000000"/>
-          <w:sz w:val="27"/>
-          <w:szCs w:val="27"/>
-          <w:shd w:val="clear" w:color="auto" w:fill="FFFFFF"/>
-          <w:lang w:eastAsia="pt-BR"/>
-        </w:rPr>
-        <w:br/>
-      </w:r>
-      <w:r>
-        <w:rPr>
-          <w:rFonts w:ascii="Arial" w:eastAsia="Times New Roman" w:hAnsi="Arial" w:cs="Arial"/>
-          <w:color w:val="000000"/>
-          <w:sz w:val="27"/>
-          <w:szCs w:val="27"/>
-          <w:shd w:val="clear" w:color="auto" w:fill="FFFFFF"/>
-          <w:lang w:eastAsia="pt-BR"/>
-        </w:rPr>
-        <w:br/>
-      </w:r>
-      <w:r>
-        <w:rPr>
-          <w:rFonts w:ascii="Arial" w:eastAsia="Times New Roman" w:hAnsi="Arial" w:cs="Arial"/>
-          <w:color w:val="000000"/>
-          <w:sz w:val="27"/>
-          <w:szCs w:val="27"/>
-          <w:shd w:val="clear" w:color="auto" w:fill="FFFFFF"/>
-          <w:lang w:eastAsia="pt-BR"/>
-        </w:rPr>
-        <w:t>-</w:t>
-      </w:r>
-      <w:r>
-        <w:rPr>
-          <w:rFonts w:ascii="Arial" w:eastAsia="Times New Roman" w:hAnsi="Arial" w:cs="Arial"/>
-          <w:color w:val="000000"/>
-          <w:sz w:val="27"/>
-          <w:szCs w:val="27"/>
-          <w:shd w:val="clear" w:color="auto" w:fill="FFFFFF"/>
-          <w:lang w:eastAsia="pt-BR"/>
-        </w:rPr>
-        <w:t xml:space="preserve"> </w:t>
-      </w:r>
-      <w:r>
-        <w:rPr>
-          <w:rFonts w:ascii="Arial" w:eastAsia="Times New Roman" w:hAnsi="Arial" w:cs="Arial"/>
-          <w:color w:val="000000"/>
-          <w:sz w:val="27"/>
-          <w:szCs w:val="27"/>
-          <w:shd w:val="clear" w:color="auto" w:fill="FFFFFF"/>
-          <w:lang w:eastAsia="pt-BR"/>
-        </w:rPr>
-        <w:t>Área Administrativa</w:t>
-      </w:r>
-      <w:r>
-        <w:rPr>
-          <w:rFonts w:ascii="Arial" w:eastAsia="Times New Roman" w:hAnsi="Arial" w:cs="Arial"/>
-          <w:color w:val="000000"/>
-          <w:sz w:val="27"/>
-          <w:szCs w:val="27"/>
-          <w:shd w:val="clear" w:color="auto" w:fill="FFFFFF"/>
-          <w:lang w:eastAsia="pt-BR"/>
-        </w:rPr>
-        <w:t xml:space="preserve"> (Mostrar lote de vencimento </w:t>
-      </w:r>
-      <w:r>
-        <w:rPr>
-          <w:rFonts w:ascii="Arial" w:eastAsia="Times New Roman" w:hAnsi="Arial" w:cs="Arial"/>
-          <w:color w:val="000000"/>
-          <w:sz w:val="27"/>
-          <w:szCs w:val="27"/>
-          <w:shd w:val="clear" w:color="auto" w:fill="FFFFFF"/>
-          <w:lang w:eastAsia="pt-BR"/>
-        </w:rPr>
-        <w:t>cadastrar números de</w:t>
-      </w:r>
-      <w:r>
-        <w:rPr>
-          <w:rFonts w:ascii="Arial" w:eastAsia="Times New Roman" w:hAnsi="Arial" w:cs="Arial"/>
-          <w:color w:val="000000"/>
-          <w:sz w:val="27"/>
-          <w:szCs w:val="27"/>
-          <w:shd w:val="clear" w:color="auto" w:fill="FFFFFF"/>
-          <w:lang w:eastAsia="pt-BR"/>
-        </w:rPr>
-        <w:t xml:space="preserve"> dias pra mostrar)</w:t>
-      </w:r>
-      <w:r>
-        <w:rPr>
-          <w:rFonts w:ascii="Arial" w:eastAsia="Times New Roman" w:hAnsi="Arial" w:cs="Arial"/>
-          <w:color w:val="000000"/>
-          <w:sz w:val="27"/>
-          <w:szCs w:val="27"/>
-          <w:shd w:val="clear" w:color="auto" w:fill="FFFFFF"/>
-          <w:lang w:eastAsia="pt-BR"/>
-        </w:rPr>
-        <w:br/>
-      </w:r>
-      <w:r>
-        <w:rPr>
-          <w:rFonts w:ascii="Arial" w:eastAsia="Times New Roman" w:hAnsi="Arial" w:cs="Arial"/>
-          <w:color w:val="000000"/>
-          <w:sz w:val="27"/>
-          <w:szCs w:val="27"/>
-          <w:shd w:val="clear" w:color="auto" w:fill="FFFFFF"/>
-          <w:lang w:eastAsia="pt-BR"/>
-        </w:rPr>
-        <w:br/>
-      </w:r>
-      <w:r>
-        <w:rPr>
-          <w:rFonts w:ascii="Arial" w:eastAsia="Times New Roman" w:hAnsi="Arial" w:cs="Arial"/>
-          <w:color w:val="000000"/>
-          <w:sz w:val="27"/>
-          <w:szCs w:val="27"/>
-          <w:shd w:val="clear" w:color="auto" w:fill="FFFFFF"/>
-          <w:lang w:eastAsia="pt-BR"/>
-        </w:rPr>
-        <w:t>-</w:t>
-      </w:r>
-      <w:r>
-        <w:rPr>
-          <w:rFonts w:ascii="Arial" w:eastAsia="Times New Roman" w:hAnsi="Arial" w:cs="Arial"/>
-          <w:color w:val="000000"/>
-          <w:sz w:val="27"/>
-          <w:szCs w:val="27"/>
-          <w:shd w:val="clear" w:color="auto" w:fill="FFFFFF"/>
-          <w:lang w:eastAsia="pt-BR"/>
-        </w:rPr>
-        <w:t xml:space="preserve"> </w:t>
-      </w:r>
-      <w:r>
-        <w:rPr>
-          <w:rFonts w:ascii="Arial" w:eastAsia="Times New Roman" w:hAnsi="Arial" w:cs="Arial"/>
-          <w:color w:val="000000"/>
-          <w:sz w:val="27"/>
-          <w:szCs w:val="27"/>
-          <w:shd w:val="clear" w:color="auto" w:fill="FFFFFF"/>
-          <w:lang w:eastAsia="pt-BR"/>
-        </w:rPr>
-        <w:t>Permissões de perfil OK</w:t>
-      </w:r>
-      <w:r>
-        <w:rPr>
-          <w:rFonts w:ascii="Arial" w:eastAsia="Times New Roman" w:hAnsi="Arial" w:cs="Arial"/>
-          <w:color w:val="000000"/>
-          <w:sz w:val="27"/>
-          <w:szCs w:val="27"/>
-          <w:shd w:val="clear" w:color="auto" w:fill="FFFFFF"/>
-          <w:lang w:eastAsia="pt-BR"/>
-        </w:rPr>
-        <w:br/>
-      </w:r>
-      <w:r>
-        <w:rPr>
-          <w:rFonts w:ascii="Arial" w:eastAsia="Times New Roman" w:hAnsi="Arial" w:cs="Arial"/>
-          <w:color w:val="000000"/>
-          <w:sz w:val="27"/>
-          <w:szCs w:val="27"/>
-          <w:shd w:val="clear" w:color="auto" w:fill="FFFFFF"/>
-          <w:lang w:eastAsia="pt-BR"/>
-        </w:rPr>
-        <w:br/>
-      </w:r>
-      <w:r>
-        <w:rPr>
-          <w:rFonts w:ascii="Arial" w:eastAsia="Times New Roman" w:hAnsi="Arial" w:cs="Arial"/>
-          <w:color w:val="000000"/>
-          <w:sz w:val="27"/>
-          <w:szCs w:val="27"/>
-          <w:shd w:val="clear" w:color="auto" w:fill="FFFFFF"/>
-          <w:lang w:eastAsia="pt-BR"/>
-        </w:rPr>
-        <w:t>-</w:t>
-      </w:r>
-      <w:r>
-        <w:rPr>
-          <w:rFonts w:ascii="Arial" w:eastAsia="Times New Roman" w:hAnsi="Arial" w:cs="Arial"/>
-          <w:color w:val="000000"/>
-          <w:sz w:val="27"/>
-          <w:szCs w:val="27"/>
-          <w:shd w:val="clear" w:color="auto" w:fill="FFFFFF"/>
-          <w:lang w:eastAsia="pt-BR"/>
-        </w:rPr>
-        <w:t xml:space="preserve"> </w:t>
-      </w:r>
-      <w:r>
-        <w:rPr>
-          <w:rFonts w:ascii="Arial" w:eastAsia="Times New Roman" w:hAnsi="Arial" w:cs="Arial"/>
-          <w:color w:val="000000"/>
-          <w:sz w:val="27"/>
-          <w:szCs w:val="27"/>
-          <w:shd w:val="clear" w:color="auto" w:fill="FFFFFF"/>
-          <w:lang w:eastAsia="pt-BR"/>
-        </w:rPr>
-        <w:t>Mudar as Cores padrões</w:t>
+        <w:t xml:space="preserve"> L</w:t>
+      </w:r>
+      <w:r>
+        <w:rPr>
+          <w:rFonts w:ascii="Arial" w:eastAsia="Times New Roman" w:hAnsi="Arial" w:cs="Arial"/>
+          <w:color w:val="000000"/>
+          <w:sz w:val="27"/>
+          <w:szCs w:val="27"/>
+          <w:shd w:val="clear" w:color="auto" w:fill="FFFFFF"/>
+          <w:lang w:eastAsia="pt-BR"/>
+        </w:rPr>
+        <w:t>ançar o novo preço do produto comprado (Sim ou Não)</w:t>
       </w:r>
       <w:r>
         <w:rPr>
@@ -2651,106 +2763,7 @@
           <w:shd w:val="clear" w:color="auto" w:fill="FFFFFF"/>
           <w:lang w:eastAsia="pt-BR"/>
         </w:rPr>
-        <w:t>Produto Padrão</w:t>
-      </w:r>
-      <w:r>
-        <w:rPr>
-          <w:rFonts w:ascii="Arial" w:eastAsia="Times New Roman" w:hAnsi="Arial" w:cs="Arial"/>
-          <w:color w:val="000000"/>
-          <w:sz w:val="27"/>
-          <w:szCs w:val="27"/>
-          <w:shd w:val="clear" w:color="auto" w:fill="FFFFFF"/>
-          <w:lang w:eastAsia="pt-BR"/>
-        </w:rPr>
-        <w:t xml:space="preserve"> (Cadastrar o produto na hora da venda se quiser pra preencher o cupom descrição e preço somente</w:t>
-      </w:r>
-      <w:r>
-        <w:rPr>
-          <w:rFonts w:ascii="Arial" w:eastAsia="Times New Roman" w:hAnsi="Arial" w:cs="Arial"/>
-          <w:color w:val="000000"/>
-          <w:sz w:val="27"/>
-          <w:szCs w:val="27"/>
-          <w:shd w:val="clear" w:color="auto" w:fill="FFFFFF"/>
-          <w:lang w:eastAsia="pt-BR"/>
-        </w:rPr>
-        <w:t xml:space="preserve"> utilizar o PONTO “.” </w:t>
-      </w:r>
-      <w:r>
-        <w:rPr>
-          <w:rFonts w:ascii="Arial" w:eastAsia="Times New Roman" w:hAnsi="Arial" w:cs="Arial"/>
-          <w:color w:val="000000"/>
-          <w:sz w:val="27"/>
-          <w:szCs w:val="27"/>
-          <w:shd w:val="clear" w:color="auto" w:fill="FFFFFF"/>
-          <w:lang w:eastAsia="pt-BR"/>
-        </w:rPr>
-        <w:t>)</w:t>
-      </w:r>
-      <w:r>
-        <w:rPr>
-          <w:rFonts w:ascii="Arial" w:eastAsia="Times New Roman" w:hAnsi="Arial" w:cs="Arial"/>
-          <w:color w:val="000000"/>
-          <w:sz w:val="27"/>
-          <w:szCs w:val="27"/>
-          <w:shd w:val="clear" w:color="auto" w:fill="FFFFFF"/>
-          <w:lang w:eastAsia="pt-BR"/>
-        </w:rPr>
-        <w:br/>
-      </w:r>
-      <w:r>
-        <w:rPr>
-          <w:rFonts w:ascii="Arial" w:eastAsia="Times New Roman" w:hAnsi="Arial" w:cs="Arial"/>
-          <w:color w:val="000000"/>
-          <w:sz w:val="27"/>
-          <w:szCs w:val="27"/>
-          <w:shd w:val="clear" w:color="auto" w:fill="FFFFFF"/>
-          <w:lang w:eastAsia="pt-BR"/>
-        </w:rPr>
-        <w:br/>
-      </w:r>
-      <w:r>
-        <w:rPr>
-          <w:rFonts w:ascii="Arial" w:eastAsia="Times New Roman" w:hAnsi="Arial" w:cs="Arial"/>
-          <w:color w:val="000000"/>
-          <w:sz w:val="27"/>
-          <w:szCs w:val="27"/>
-          <w:shd w:val="clear" w:color="auto" w:fill="FFFFFF"/>
-          <w:lang w:eastAsia="pt-BR"/>
-        </w:rPr>
-        <w:t>-</w:t>
-      </w:r>
-      <w:r>
-        <w:rPr>
-          <w:rFonts w:ascii="Arial" w:eastAsia="Times New Roman" w:hAnsi="Arial" w:cs="Arial"/>
-          <w:color w:val="000000"/>
-          <w:sz w:val="27"/>
-          <w:szCs w:val="27"/>
-          <w:shd w:val="clear" w:color="auto" w:fill="FFFFFF"/>
-          <w:lang w:eastAsia="pt-BR"/>
-        </w:rPr>
-        <w:t xml:space="preserve"> L</w:t>
-      </w:r>
-      <w:r>
-        <w:rPr>
-          <w:rFonts w:ascii="Arial" w:eastAsia="Times New Roman" w:hAnsi="Arial" w:cs="Arial"/>
-          <w:color w:val="000000"/>
-          <w:sz w:val="27"/>
-          <w:szCs w:val="27"/>
-          <w:shd w:val="clear" w:color="auto" w:fill="FFFFFF"/>
-          <w:lang w:eastAsia="pt-BR"/>
-        </w:rPr>
-        <w:t>ançar o novo preço do produto comprado (Sim ou Não)</w:t>
-      </w:r>
-      <w:r>
-        <w:rPr>
-          <w:rFonts w:ascii="Arial" w:eastAsia="Times New Roman" w:hAnsi="Arial" w:cs="Arial"/>
-          <w:color w:val="000000"/>
-          <w:sz w:val="27"/>
-          <w:szCs w:val="27"/>
-          <w:shd w:val="clear" w:color="auto" w:fill="FFFFFF"/>
-          <w:lang w:eastAsia="pt-BR"/>
-        </w:rPr>
-        <w:t xml:space="preserve"> </w:t>
+        <w:t>Valor para arredondamento do Valor com a margem de lucro</w:t>
       </w:r>
       <w:r>
         <w:rPr>
@@ -2762,7 +2775,7 @@
           <w:shd w:val="clear" w:color="auto" w:fill="FFFFFF"/>
           <w:lang w:eastAsia="pt-BR"/>
         </w:rPr>
-        <w:t>F</w:t>
+        <w:t xml:space="preserve"> F</w:t>
       </w:r>
       <w:r>
         <w:rPr>
@@ -2817,7 +2830,73 @@
           <w:shd w:val="clear" w:color="auto" w:fill="FFFFFF"/>
           <w:lang w:eastAsia="pt-BR"/>
         </w:rPr>
-        <w:t>Valor para arredondamento do Valor com a margem de lucro</w:t>
+        <w:t>Desconto permitido por nível de acesso.</w:t>
+      </w:r>
+      <w:r>
+        <w:rPr>
+          <w:rFonts w:ascii="Arial" w:eastAsia="Times New Roman" w:hAnsi="Arial" w:cs="Arial"/>
+          <w:color w:val="000000"/>
+          <w:sz w:val="27"/>
+          <w:szCs w:val="27"/>
+          <w:shd w:val="clear" w:color="auto" w:fill="FFFFFF"/>
+          <w:lang w:eastAsia="pt-BR"/>
+        </w:rPr>
+        <w:br/>
+      </w:r>
+      <w:r>
+        <w:rPr>
+          <w:rFonts w:ascii="Arial" w:eastAsia="Times New Roman" w:hAnsi="Arial" w:cs="Arial"/>
+          <w:color w:val="000000"/>
+          <w:sz w:val="27"/>
+          <w:szCs w:val="27"/>
+          <w:shd w:val="clear" w:color="auto" w:fill="FFFFFF"/>
+          <w:lang w:eastAsia="pt-BR"/>
+        </w:rPr>
+        <w:br/>
+      </w:r>
+      <w:r>
+        <w:rPr>
+          <w:rFonts w:ascii="Arial" w:eastAsia="Times New Roman" w:hAnsi="Arial" w:cs="Arial"/>
+          <w:color w:val="000000"/>
+          <w:sz w:val="27"/>
+          <w:szCs w:val="27"/>
+          <w:shd w:val="clear" w:color="auto" w:fill="FFFFFF"/>
+          <w:lang w:eastAsia="pt-BR"/>
+        </w:rPr>
+        <w:t>-</w:t>
+      </w:r>
+      <w:r>
+        <w:rPr>
+          <w:rFonts w:ascii="Arial" w:eastAsia="Times New Roman" w:hAnsi="Arial" w:cs="Arial"/>
+          <w:color w:val="000000"/>
+          <w:sz w:val="27"/>
+          <w:szCs w:val="27"/>
+          <w:shd w:val="clear" w:color="auto" w:fill="FFFFFF"/>
+          <w:lang w:eastAsia="pt-BR"/>
+        </w:rPr>
+        <w:t xml:space="preserve"> L</w:t>
+      </w:r>
+      <w:r>
+        <w:rPr>
+          <w:rFonts w:ascii="Arial" w:eastAsia="Times New Roman" w:hAnsi="Arial" w:cs="Arial"/>
+          <w:color w:val="000000"/>
+          <w:sz w:val="27"/>
+          <w:szCs w:val="27"/>
+          <w:shd w:val="clear" w:color="auto" w:fill="FFFFFF"/>
+          <w:lang w:eastAsia="pt-BR"/>
+        </w:rPr>
+        <w:t>ançar o preço de venda do produto manual e automático**pelo o preço das novas compras, ou somente manual.</w:t>
+      </w:r>
+      <w:r>
+        <w:rPr>
+          <w:rFonts w:ascii="Arial" w:eastAsia="Times New Roman" w:hAnsi="Arial" w:cs="Arial"/>
+          <w:color w:val="000000"/>
+          <w:sz w:val="27"/>
+          <w:szCs w:val="27"/>
+          <w:shd w:val="clear" w:color="auto" w:fill="FFFFFF"/>
+          <w:lang w:eastAsia="pt-BR"/>
+        </w:rPr>
+        <w:t xml:space="preserve"> </w:t>
       </w:r>
       <w:r>
         <w:rPr>
@@ -2829,7 +2908,7 @@
           <w:shd w:val="clear" w:color="auto" w:fill="FFFFFF"/>
           <w:lang w:eastAsia="pt-BR"/>
         </w:rPr>
-        <w:t xml:space="preserve"> F</w:t>
+        <w:t>F</w:t>
       </w:r>
       <w:r>
         <w:rPr>
@@ -2884,7 +2963,33 @@
           <w:shd w:val="clear" w:color="auto" w:fill="FFFFFF"/>
           <w:lang w:eastAsia="pt-BR"/>
         </w:rPr>
-        <w:t>Desconto permitido por nível de acesso.</w:t>
+        <w:t>Cadastro de Representantes</w:t>
+      </w:r>
+    </w:p>
+    <w:p>
+      <w:pPr>
+        <w:tabs>
+          <w:tab w:val="left" w:pos="3093"/>
+        </w:tabs>
+        <w:rPr>
+          <w:rFonts w:ascii="Arial" w:eastAsia="Times New Roman" w:hAnsi="Arial" w:cs="Arial"/>
+          <w:color w:val="000000"/>
+          <w:sz w:val="27"/>
+          <w:szCs w:val="27"/>
+          <w:shd w:val="clear" w:color="auto" w:fill="FFFFFF"/>
+          <w:lang w:eastAsia="pt-BR"/>
+        </w:rPr>
+      </w:pPr>
+      <w:r>
+        <w:rPr>
+          <w:rFonts w:ascii="Arial" w:eastAsia="Times New Roman" w:hAnsi="Arial" w:cs="Arial"/>
+          <w:color w:val="000000"/>
+          <w:sz w:val="27"/>
+          <w:szCs w:val="27"/>
+          <w:shd w:val="clear" w:color="auto" w:fill="FFFFFF"/>
+          <w:lang w:eastAsia="pt-BR"/>
+        </w:rPr>
+        <w:t>- Cadastrar Pré-venda</w:t>
       </w:r>
       <w:r>
         <w:rPr>
@@ -2928,6 +3033,1427 @@
           <w:shd w:val="clear" w:color="auto" w:fill="FFFFFF"/>
           <w:lang w:eastAsia="pt-BR"/>
         </w:rPr>
+        <w:t xml:space="preserve"> </w:t>
+      </w:r>
+      <w:r>
+        <w:rPr>
+          <w:rFonts w:ascii="Arial" w:eastAsia="Times New Roman" w:hAnsi="Arial" w:cs="Arial"/>
+          <w:color w:val="000000"/>
+          <w:sz w:val="27"/>
+          <w:szCs w:val="27"/>
+          <w:shd w:val="clear" w:color="auto" w:fill="FFFFFF"/>
+          <w:lang w:eastAsia="pt-BR"/>
+        </w:rPr>
+        <w:t>Cadastro Fornecedor</w:t>
+      </w:r>
+    </w:p>
+    <w:p>
+      <w:pPr>
+        <w:tabs>
+          <w:tab w:val="left" w:pos="3093"/>
+        </w:tabs>
+        <w:rPr>
+          <w:rFonts w:ascii="Arial" w:eastAsia="Times New Roman" w:hAnsi="Arial" w:cs="Arial"/>
+          <w:color w:val="000000"/>
+          <w:sz w:val="27"/>
+          <w:szCs w:val="27"/>
+          <w:shd w:val="clear" w:color="auto" w:fill="FFFFFF"/>
+          <w:lang w:eastAsia="pt-BR"/>
+        </w:rPr>
+      </w:pPr>
+      <w:r>
+        <w:rPr>
+          <w:rFonts w:ascii="Arial" w:eastAsia="Times New Roman" w:hAnsi="Arial" w:cs="Arial"/>
+          <w:color w:val="000000"/>
+          <w:sz w:val="27"/>
+          <w:szCs w:val="27"/>
+          <w:shd w:val="clear" w:color="auto" w:fill="FFFFFF"/>
+          <w:lang w:eastAsia="pt-BR"/>
+        </w:rPr>
+        <w:t>- Aceitar 2 formas de pagamento</w:t>
+      </w:r>
+      <w:r>
+        <w:rPr>
+          <w:rFonts w:ascii="Arial" w:eastAsia="Times New Roman" w:hAnsi="Arial" w:cs="Arial"/>
+          <w:color w:val="000000"/>
+          <w:sz w:val="27"/>
+          <w:szCs w:val="27"/>
+          <w:shd w:val="clear" w:color="auto" w:fill="FFFFFF"/>
+          <w:lang w:eastAsia="pt-BR"/>
+        </w:rPr>
+        <w:br/>
+      </w:r>
+      <w:r>
+        <w:rPr>
+          <w:rFonts w:ascii="Arial" w:eastAsia="Times New Roman" w:hAnsi="Arial" w:cs="Arial"/>
+          <w:color w:val="000000"/>
+          <w:sz w:val="27"/>
+          <w:szCs w:val="27"/>
+          <w:shd w:val="clear" w:color="auto" w:fill="FFFFFF"/>
+          <w:lang w:eastAsia="pt-BR"/>
+        </w:rPr>
+        <w:t xml:space="preserve">- Dados (nome da empresa, nome do representante, CNPJ, Inscrição Estadual, </w:t>
+      </w:r>
+      <w:r>
+        <w:rPr>
+          <w:rFonts w:ascii="Arial" w:eastAsia="Times New Roman" w:hAnsi="Arial" w:cs="Arial"/>
+          <w:color w:val="000000"/>
+          <w:sz w:val="27"/>
+          <w:szCs w:val="27"/>
+          <w:shd w:val="clear" w:color="auto" w:fill="FFFFFF"/>
+          <w:lang w:eastAsia="pt-BR"/>
+        </w:rPr>
+        <w:t>e-mail</w:t>
+      </w:r>
+      <w:r>
+        <w:rPr>
+          <w:rFonts w:ascii="Arial" w:eastAsia="Times New Roman" w:hAnsi="Arial" w:cs="Arial"/>
+          <w:color w:val="000000"/>
+          <w:sz w:val="27"/>
+          <w:szCs w:val="27"/>
+          <w:shd w:val="clear" w:color="auto" w:fill="FFFFFF"/>
+          <w:lang w:eastAsia="pt-BR"/>
+        </w:rPr>
+        <w:t xml:space="preserve"> da empresa, </w:t>
+      </w:r>
+      <w:r>
+        <w:rPr>
+          <w:rFonts w:ascii="Arial" w:eastAsia="Times New Roman" w:hAnsi="Arial" w:cs="Arial"/>
+          <w:color w:val="000000"/>
+          <w:sz w:val="27"/>
+          <w:szCs w:val="27"/>
+          <w:shd w:val="clear" w:color="auto" w:fill="FFFFFF"/>
+          <w:lang w:eastAsia="pt-BR"/>
+        </w:rPr>
+        <w:t>e-mail</w:t>
+      </w:r>
+      <w:r>
+        <w:rPr>
+          <w:rFonts w:ascii="Arial" w:eastAsia="Times New Roman" w:hAnsi="Arial" w:cs="Arial"/>
+          <w:color w:val="000000"/>
+          <w:sz w:val="27"/>
+          <w:szCs w:val="27"/>
+          <w:shd w:val="clear" w:color="auto" w:fill="FFFFFF"/>
+          <w:lang w:eastAsia="pt-BR"/>
+        </w:rPr>
+        <w:t xml:space="preserve"> do rep., </w:t>
+      </w:r>
+      <w:r>
+        <w:rPr>
+          <w:rFonts w:ascii="Arial" w:eastAsia="Times New Roman" w:hAnsi="Arial" w:cs="Arial"/>
+          <w:color w:val="000000"/>
+          <w:sz w:val="27"/>
+          <w:szCs w:val="27"/>
+          <w:shd w:val="clear" w:color="auto" w:fill="FFFFFF"/>
+          <w:lang w:eastAsia="pt-BR"/>
+        </w:rPr>
+        <w:t>02 telefones</w:t>
+      </w:r>
+      <w:r>
+        <w:rPr>
+          <w:rFonts w:ascii="Arial" w:eastAsia="Times New Roman" w:hAnsi="Arial" w:cs="Arial"/>
+          <w:color w:val="000000"/>
+          <w:sz w:val="27"/>
+          <w:szCs w:val="27"/>
+          <w:shd w:val="clear" w:color="auto" w:fill="FFFFFF"/>
+          <w:lang w:eastAsia="pt-BR"/>
+        </w:rPr>
+        <w:t xml:space="preserve"> da empresa, </w:t>
+      </w:r>
+      <w:r>
+        <w:rPr>
+          <w:rFonts w:ascii="Arial" w:eastAsia="Times New Roman" w:hAnsi="Arial" w:cs="Arial"/>
+          <w:color w:val="000000"/>
+          <w:sz w:val="27"/>
+          <w:szCs w:val="27"/>
+          <w:shd w:val="clear" w:color="auto" w:fill="FFFFFF"/>
+          <w:lang w:eastAsia="pt-BR"/>
+        </w:rPr>
+        <w:lastRenderedPageBreak/>
+        <w:t>02 tels.</w:t>
+      </w:r>
+      <w:r>
+        <w:rPr>
+          <w:rFonts w:ascii="Arial" w:eastAsia="Times New Roman" w:hAnsi="Arial" w:cs="Arial"/>
+          <w:color w:val="000000"/>
+          <w:sz w:val="27"/>
+          <w:szCs w:val="27"/>
+          <w:shd w:val="clear" w:color="auto" w:fill="FFFFFF"/>
+          <w:lang w:eastAsia="pt-BR"/>
+        </w:rPr>
+        <w:t xml:space="preserve"> Do rep. Endereço da empresa, observação)</w:t>
+      </w:r>
+      <w:r>
+        <w:rPr>
+          <w:rFonts w:ascii="Arial" w:eastAsia="Times New Roman" w:hAnsi="Arial" w:cs="Arial"/>
+          <w:color w:val="000000"/>
+          <w:sz w:val="27"/>
+          <w:szCs w:val="27"/>
+          <w:shd w:val="clear" w:color="auto" w:fill="FFFFFF"/>
+          <w:lang w:eastAsia="pt-BR"/>
+        </w:rPr>
+        <w:t>.</w:t>
+      </w:r>
+      <w:r>
+        <w:rPr>
+          <w:rFonts w:ascii="Arial" w:eastAsia="Times New Roman" w:hAnsi="Arial" w:cs="Arial"/>
+          <w:color w:val="000000"/>
+          <w:sz w:val="27"/>
+          <w:szCs w:val="27"/>
+          <w:shd w:val="clear" w:color="auto" w:fill="FFFFFF"/>
+          <w:lang w:eastAsia="pt-BR"/>
+        </w:rPr>
+        <w:br/>
+      </w:r>
+      <w:r>
+        <w:rPr>
+          <w:rFonts w:ascii="Arial" w:eastAsia="Times New Roman" w:hAnsi="Arial" w:cs="Arial"/>
+          <w:color w:val="000000"/>
+          <w:sz w:val="27"/>
+          <w:szCs w:val="27"/>
+          <w:shd w:val="clear" w:color="auto" w:fill="FFFFFF"/>
+          <w:lang w:eastAsia="pt-BR"/>
+        </w:rPr>
+        <w:br/>
+      </w:r>
+      <w:r>
+        <w:rPr>
+          <w:rFonts w:ascii="Arial" w:eastAsia="Times New Roman" w:hAnsi="Arial" w:cs="Arial"/>
+          <w:color w:val="000000"/>
+          <w:sz w:val="27"/>
+          <w:szCs w:val="27"/>
+          <w:shd w:val="clear" w:color="auto" w:fill="FFFFFF"/>
+          <w:lang w:eastAsia="pt-BR"/>
+        </w:rPr>
+        <w:t>-</w:t>
+      </w:r>
+      <w:r>
+        <w:rPr>
+          <w:rFonts w:ascii="Arial" w:eastAsia="Times New Roman" w:hAnsi="Arial" w:cs="Arial"/>
+          <w:color w:val="000000"/>
+          <w:sz w:val="27"/>
+          <w:szCs w:val="27"/>
+          <w:shd w:val="clear" w:color="auto" w:fill="FFFFFF"/>
+          <w:lang w:eastAsia="pt-BR"/>
+        </w:rPr>
+        <w:t xml:space="preserve"> </w:t>
+      </w:r>
+      <w:r>
+        <w:rPr>
+          <w:rFonts w:ascii="Arial" w:eastAsia="Times New Roman" w:hAnsi="Arial" w:cs="Arial"/>
+          <w:color w:val="000000"/>
+          <w:sz w:val="27"/>
+          <w:szCs w:val="27"/>
+          <w:shd w:val="clear" w:color="auto" w:fill="FFFFFF"/>
+          <w:lang w:eastAsia="pt-BR"/>
+        </w:rPr>
+        <w:t>Unidade de venda</w:t>
+      </w:r>
+      <w:r>
+        <w:rPr>
+          <w:rFonts w:ascii="Arial" w:eastAsia="Times New Roman" w:hAnsi="Arial" w:cs="Arial"/>
+          <w:color w:val="000000"/>
+          <w:sz w:val="27"/>
+          <w:szCs w:val="27"/>
+          <w:shd w:val="clear" w:color="auto" w:fill="FFFFFF"/>
+          <w:lang w:eastAsia="pt-BR"/>
+        </w:rPr>
+        <w:br/>
+      </w:r>
+      <w:r>
+        <w:rPr>
+          <w:rFonts w:ascii="Arial" w:eastAsia="Times New Roman" w:hAnsi="Arial" w:cs="Arial"/>
+          <w:color w:val="000000"/>
+          <w:sz w:val="27"/>
+          <w:szCs w:val="27"/>
+          <w:shd w:val="clear" w:color="auto" w:fill="FFFFFF"/>
+          <w:lang w:eastAsia="pt-BR"/>
+        </w:rPr>
+        <w:br/>
+      </w:r>
+      <w:r>
+        <w:rPr>
+          <w:rFonts w:ascii="Arial" w:eastAsia="Times New Roman" w:hAnsi="Arial" w:cs="Arial"/>
+          <w:color w:val="000000"/>
+          <w:sz w:val="27"/>
+          <w:szCs w:val="27"/>
+          <w:shd w:val="clear" w:color="auto" w:fill="FFFFFF"/>
+          <w:lang w:eastAsia="pt-BR"/>
+        </w:rPr>
+        <w:t>-</w:t>
+      </w:r>
+      <w:r>
+        <w:rPr>
+          <w:rFonts w:ascii="Arial" w:eastAsia="Times New Roman" w:hAnsi="Arial" w:cs="Arial"/>
+          <w:color w:val="000000"/>
+          <w:sz w:val="27"/>
+          <w:szCs w:val="27"/>
+          <w:shd w:val="clear" w:color="auto" w:fill="FFFFFF"/>
+          <w:lang w:eastAsia="pt-BR"/>
+        </w:rPr>
+        <w:t xml:space="preserve"> </w:t>
+      </w:r>
+      <w:r>
+        <w:rPr>
+          <w:rFonts w:ascii="Arial" w:eastAsia="Times New Roman" w:hAnsi="Arial" w:cs="Arial"/>
+          <w:color w:val="000000"/>
+          <w:sz w:val="27"/>
+          <w:szCs w:val="27"/>
+          <w:shd w:val="clear" w:color="auto" w:fill="FFFFFF"/>
+          <w:lang w:eastAsia="pt-BR"/>
+        </w:rPr>
+        <w:t>Categoria de Produtos</w:t>
+      </w:r>
+      <w:r>
+        <w:rPr>
+          <w:rFonts w:ascii="Arial" w:eastAsia="Times New Roman" w:hAnsi="Arial" w:cs="Arial"/>
+          <w:color w:val="000000"/>
+          <w:sz w:val="27"/>
+          <w:szCs w:val="27"/>
+          <w:shd w:val="clear" w:color="auto" w:fill="FFFFFF"/>
+          <w:lang w:eastAsia="pt-BR"/>
+        </w:rPr>
+        <w:t xml:space="preserve"> (Sessão de produtos)</w:t>
+      </w:r>
+      <w:r>
+        <w:rPr>
+          <w:rFonts w:ascii="Arial" w:eastAsia="Times New Roman" w:hAnsi="Arial" w:cs="Arial"/>
+          <w:color w:val="000000"/>
+          <w:sz w:val="27"/>
+          <w:szCs w:val="27"/>
+          <w:shd w:val="clear" w:color="auto" w:fill="FFFFFF"/>
+          <w:lang w:eastAsia="pt-BR"/>
+        </w:rPr>
+        <w:t>.</w:t>
+      </w:r>
+      <w:r>
+        <w:rPr>
+          <w:rFonts w:ascii="Arial" w:eastAsia="Times New Roman" w:hAnsi="Arial" w:cs="Arial"/>
+          <w:color w:val="000000"/>
+          <w:sz w:val="27"/>
+          <w:szCs w:val="27"/>
+          <w:shd w:val="clear" w:color="auto" w:fill="FFFFFF"/>
+          <w:lang w:eastAsia="pt-BR"/>
+        </w:rPr>
+        <w:t xml:space="preserve"> </w:t>
+      </w:r>
+      <w:r>
+        <w:rPr>
+          <w:rFonts w:ascii="Arial" w:eastAsia="Times New Roman" w:hAnsi="Arial" w:cs="Arial"/>
+          <w:color w:val="000000"/>
+          <w:sz w:val="27"/>
+          <w:szCs w:val="27"/>
+          <w:shd w:val="clear" w:color="auto" w:fill="FFFFFF"/>
+          <w:lang w:eastAsia="pt-BR"/>
+        </w:rPr>
+        <w:br/>
+      </w:r>
+      <w:r>
+        <w:rPr>
+          <w:rFonts w:ascii="Arial" w:eastAsia="Times New Roman" w:hAnsi="Arial" w:cs="Arial"/>
+          <w:color w:val="000000"/>
+          <w:sz w:val="27"/>
+          <w:szCs w:val="27"/>
+          <w:shd w:val="clear" w:color="auto" w:fill="FFFFFF"/>
+          <w:lang w:eastAsia="pt-BR"/>
+        </w:rPr>
+        <w:t>-</w:t>
+      </w:r>
+      <w:r>
+        <w:rPr>
+          <w:rFonts w:ascii="Arial" w:eastAsia="Times New Roman" w:hAnsi="Arial" w:cs="Arial"/>
+          <w:color w:val="000000"/>
+          <w:sz w:val="27"/>
+          <w:szCs w:val="27"/>
+          <w:shd w:val="clear" w:color="auto" w:fill="FFFFFF"/>
+          <w:lang w:eastAsia="pt-BR"/>
+        </w:rPr>
+        <w:t xml:space="preserve"> </w:t>
+      </w:r>
+      <w:r>
+        <w:rPr>
+          <w:rFonts w:ascii="Arial" w:eastAsia="Times New Roman" w:hAnsi="Arial" w:cs="Arial"/>
+          <w:color w:val="000000"/>
+          <w:sz w:val="27"/>
+          <w:szCs w:val="27"/>
+          <w:shd w:val="clear" w:color="auto" w:fill="FFFFFF"/>
+          <w:lang w:eastAsia="pt-BR"/>
+        </w:rPr>
+        <w:t>Porcentagem de lucro por categoria</w:t>
+      </w:r>
+    </w:p>
+    <w:p>
+      <w:pPr>
+        <w:tabs>
+          <w:tab w:val="left" w:pos="3093"/>
+        </w:tabs>
+        <w:rPr>
+          <w:rFonts w:ascii="Arial" w:eastAsia="Times New Roman" w:hAnsi="Arial" w:cs="Arial"/>
+          <w:color w:val="000000"/>
+          <w:sz w:val="27"/>
+          <w:szCs w:val="27"/>
+          <w:shd w:val="clear" w:color="auto" w:fill="FFFFFF"/>
+          <w:lang w:eastAsia="pt-BR"/>
+        </w:rPr>
+      </w:pPr>
+      <w:r>
+        <w:rPr>
+          <w:rFonts w:ascii="Arial" w:eastAsia="Times New Roman" w:hAnsi="Arial" w:cs="Arial"/>
+          <w:color w:val="000000"/>
+          <w:sz w:val="27"/>
+          <w:szCs w:val="27"/>
+          <w:shd w:val="clear" w:color="auto" w:fill="FFFFFF"/>
+          <w:lang w:eastAsia="pt-BR"/>
+        </w:rPr>
+        <w:t>Banner de promoções ou propaganda quando o caixa tiver ocioso</w:t>
+      </w:r>
+    </w:p>
+    <w:p>
+      <w:pPr>
+        <w:tabs>
+          <w:tab w:val="left" w:pos="3093"/>
+        </w:tabs>
+        <w:rPr>
+          <w:rFonts w:ascii="Arial" w:eastAsia="Times New Roman" w:hAnsi="Arial" w:cs="Arial"/>
+          <w:color w:val="000000"/>
+          <w:sz w:val="27"/>
+          <w:szCs w:val="27"/>
+          <w:shd w:val="clear" w:color="auto" w:fill="FFFFFF"/>
+          <w:lang w:eastAsia="pt-BR"/>
+        </w:rPr>
+      </w:pPr>
+      <w:r>
+        <w:rPr>
+          <w:rFonts w:ascii="Arial" w:eastAsia="Times New Roman" w:hAnsi="Arial" w:cs="Arial"/>
+          <w:color w:val="000000"/>
+          <w:sz w:val="27"/>
+          <w:szCs w:val="27"/>
+          <w:shd w:val="clear" w:color="auto" w:fill="FFFFFF"/>
+          <w:lang w:eastAsia="pt-BR"/>
+        </w:rPr>
+        <w:t>Tela de pré-venda para depois ir para o caixa fechar compra</w:t>
+      </w:r>
+      <w:r>
+        <w:rPr>
+          <w:rFonts w:ascii="Arial" w:eastAsia="Times New Roman" w:hAnsi="Arial" w:cs="Arial"/>
+          <w:color w:val="000000"/>
+          <w:sz w:val="27"/>
+          <w:szCs w:val="27"/>
+          <w:shd w:val="clear" w:color="auto" w:fill="FFFFFF"/>
+          <w:lang w:eastAsia="pt-BR"/>
+        </w:rPr>
+        <w:br/>
+      </w:r>
+      <w:r>
+        <w:rPr>
+          <w:rFonts w:ascii="Arial" w:eastAsia="Times New Roman" w:hAnsi="Arial" w:cs="Arial"/>
+          <w:color w:val="000000"/>
+          <w:sz w:val="27"/>
+          <w:szCs w:val="27"/>
+          <w:shd w:val="clear" w:color="auto" w:fill="FFFFFF"/>
+          <w:lang w:eastAsia="pt-BR"/>
+        </w:rPr>
+        <w:br/>
+      </w:r>
+      <w:r>
+        <w:rPr>
+          <w:rFonts w:ascii="Arial" w:eastAsia="Times New Roman" w:hAnsi="Arial" w:cs="Arial"/>
+          <w:color w:val="000000"/>
+          <w:sz w:val="27"/>
+          <w:szCs w:val="27"/>
+          <w:shd w:val="clear" w:color="auto" w:fill="FFFFFF"/>
+          <w:lang w:eastAsia="pt-BR"/>
+        </w:rPr>
+        <w:t>-</w:t>
+      </w:r>
+      <w:r>
+        <w:rPr>
+          <w:rFonts w:ascii="Arial" w:eastAsia="Times New Roman" w:hAnsi="Arial" w:cs="Arial"/>
+          <w:color w:val="000000"/>
+          <w:sz w:val="27"/>
+          <w:szCs w:val="27"/>
+          <w:shd w:val="clear" w:color="auto" w:fill="FFFFFF"/>
+          <w:lang w:eastAsia="pt-BR"/>
+        </w:rPr>
+        <w:t xml:space="preserve"> </w:t>
+      </w:r>
+      <w:r>
+        <w:rPr>
+          <w:rFonts w:ascii="Arial" w:eastAsia="Times New Roman" w:hAnsi="Arial" w:cs="Arial"/>
+          <w:color w:val="000000"/>
+          <w:sz w:val="27"/>
+          <w:szCs w:val="27"/>
+          <w:shd w:val="clear" w:color="auto" w:fill="FFFFFF"/>
+          <w:lang w:eastAsia="pt-BR"/>
+        </w:rPr>
+        <w:t>Cadastro Produto</w:t>
+      </w:r>
+    </w:p>
+    <w:p>
+      <w:pPr>
+        <w:tabs>
+          <w:tab w:val="left" w:pos="3093"/>
+        </w:tabs>
+        <w:rPr>
+          <w:rFonts w:ascii="Arial" w:eastAsia="Times New Roman" w:hAnsi="Arial" w:cs="Arial"/>
+          <w:color w:val="000000"/>
+          <w:sz w:val="27"/>
+          <w:szCs w:val="27"/>
+          <w:shd w:val="clear" w:color="auto" w:fill="FFFFFF"/>
+          <w:lang w:eastAsia="pt-BR"/>
+        </w:rPr>
+      </w:pPr>
+      <w:r>
+        <w:rPr>
+          <w:rFonts w:ascii="Arial" w:eastAsia="Times New Roman" w:hAnsi="Arial" w:cs="Arial"/>
+          <w:color w:val="000000"/>
+          <w:sz w:val="27"/>
+          <w:szCs w:val="27"/>
+          <w:shd w:val="clear" w:color="auto" w:fill="FFFFFF"/>
+          <w:lang w:eastAsia="pt-BR"/>
+        </w:rPr>
+        <w:t>- Cadastro de grade de produtos (Em grade vária poucas coisas cadastrar características básicas gerais para todos e depois as individuais</w:t>
+      </w:r>
+      <w:r>
+        <w:rPr>
+          <w:rFonts w:ascii="Arial" w:eastAsia="Times New Roman" w:hAnsi="Arial" w:cs="Arial"/>
+          <w:color w:val="000000"/>
+          <w:sz w:val="27"/>
+          <w:szCs w:val="27"/>
+          <w:shd w:val="clear" w:color="auto" w:fill="FFFFFF"/>
+          <w:lang w:eastAsia="pt-BR"/>
+        </w:rPr>
+        <w:t>, editar a grade por inteira e itens da grade</w:t>
+      </w:r>
+      <w:r>
+        <w:rPr>
+          <w:rFonts w:ascii="Arial" w:eastAsia="Times New Roman" w:hAnsi="Arial" w:cs="Arial"/>
+          <w:color w:val="000000"/>
+          <w:sz w:val="27"/>
+          <w:szCs w:val="27"/>
+          <w:shd w:val="clear" w:color="auto" w:fill="FFFFFF"/>
+          <w:lang w:eastAsia="pt-BR"/>
+        </w:rPr>
+        <w:t>)</w:t>
+      </w:r>
+    </w:p>
+    <w:p>
+      <w:pPr>
+        <w:tabs>
+          <w:tab w:val="left" w:pos="3093"/>
+        </w:tabs>
+        <w:rPr>
+          <w:rFonts w:ascii="Arial" w:eastAsia="Times New Roman" w:hAnsi="Arial" w:cs="Arial"/>
+          <w:color w:val="000000"/>
+          <w:sz w:val="27"/>
+          <w:szCs w:val="27"/>
+          <w:shd w:val="clear" w:color="auto" w:fill="FFFFFF"/>
+          <w:lang w:eastAsia="pt-BR"/>
+        </w:rPr>
+      </w:pPr>
+      <w:r>
+        <w:rPr>
+          <w:rFonts w:ascii="Arial" w:eastAsia="Times New Roman" w:hAnsi="Arial" w:cs="Arial"/>
+          <w:color w:val="000000"/>
+          <w:sz w:val="27"/>
+          <w:szCs w:val="27"/>
+          <w:shd w:val="clear" w:color="auto" w:fill="FFFFFF"/>
+          <w:lang w:eastAsia="pt-BR"/>
+        </w:rPr>
+        <w:t>- Dados (código de barra,</w:t>
+      </w:r>
+      <w:r>
+        <w:rPr>
+          <w:rFonts w:ascii="Arial" w:eastAsia="Times New Roman" w:hAnsi="Arial" w:cs="Arial"/>
+          <w:color w:val="000000"/>
+          <w:sz w:val="27"/>
+          <w:szCs w:val="27"/>
+          <w:shd w:val="clear" w:color="auto" w:fill="FFFFFF"/>
+          <w:lang w:eastAsia="pt-BR"/>
+        </w:rPr>
+        <w:t xml:space="preserve"> código interno, marca </w:t>
+      </w:r>
+      <w:r>
+        <w:rPr>
+          <w:rFonts w:ascii="Arial" w:eastAsia="Times New Roman" w:hAnsi="Arial" w:cs="Arial"/>
+          <w:color w:val="000000"/>
+          <w:sz w:val="27"/>
+          <w:szCs w:val="27"/>
+          <w:shd w:val="clear" w:color="auto" w:fill="FFFFFF"/>
+          <w:lang w:eastAsia="pt-BR"/>
+        </w:rPr>
+        <w:t xml:space="preserve">fabricante, </w:t>
+      </w:r>
+      <w:r>
+        <w:rPr>
+          <w:rFonts w:ascii="Arial" w:eastAsia="Times New Roman" w:hAnsi="Arial" w:cs="Arial"/>
+          <w:color w:val="000000"/>
+          <w:sz w:val="27"/>
+          <w:szCs w:val="27"/>
+          <w:shd w:val="clear" w:color="auto" w:fill="FFFFFF"/>
+          <w:lang w:eastAsia="pt-BR"/>
+        </w:rPr>
+        <w:t>descrição</w:t>
+      </w:r>
+      <w:r>
+        <w:rPr>
+          <w:rFonts w:ascii="Arial" w:eastAsia="Times New Roman" w:hAnsi="Arial" w:cs="Arial"/>
+          <w:color w:val="000000"/>
+          <w:sz w:val="27"/>
+          <w:szCs w:val="27"/>
+          <w:shd w:val="clear" w:color="auto" w:fill="FFFFFF"/>
+          <w:lang w:eastAsia="pt-BR"/>
+        </w:rPr>
+        <w:t>, unidade de venda, estoque, margem de lucro, categoria do produto, preço de venda, estoque baixo, preço promocional **data final Opcional**limite do produto por compra</w:t>
+      </w:r>
+      <w:r>
+        <w:rPr>
+          <w:rFonts w:ascii="Arial" w:eastAsia="Times New Roman" w:hAnsi="Arial" w:cs="Arial"/>
+          <w:color w:val="000000"/>
+          <w:sz w:val="27"/>
+          <w:szCs w:val="27"/>
+          <w:shd w:val="clear" w:color="auto" w:fill="FFFFFF"/>
+          <w:lang w:eastAsia="pt-BR"/>
+        </w:rPr>
+        <w:t>, Preço atacado e varejo</w:t>
+      </w:r>
+      <w:r>
+        <w:rPr>
+          <w:rFonts w:ascii="Arial" w:eastAsia="Times New Roman" w:hAnsi="Arial" w:cs="Arial"/>
+          <w:color w:val="000000"/>
+          <w:sz w:val="27"/>
+          <w:szCs w:val="27"/>
+          <w:shd w:val="clear" w:color="auto" w:fill="FFFFFF"/>
+          <w:lang w:eastAsia="pt-BR"/>
+        </w:rPr>
+        <w:t>, localidade d</w:t>
+      </w:r>
+      <w:r>
+        <w:rPr>
+          <w:rFonts w:ascii="Arial" w:eastAsia="Times New Roman" w:hAnsi="Arial" w:cs="Arial"/>
+          <w:color w:val="000000"/>
+          <w:sz w:val="27"/>
+          <w:szCs w:val="27"/>
+          <w:shd w:val="clear" w:color="auto" w:fill="FFFFFF"/>
+          <w:lang w:eastAsia="pt-BR"/>
+        </w:rPr>
+        <w:t>o</w:t>
+      </w:r>
+      <w:r>
+        <w:rPr>
+          <w:rFonts w:ascii="Arial" w:eastAsia="Times New Roman" w:hAnsi="Arial" w:cs="Arial"/>
+          <w:color w:val="000000"/>
+          <w:sz w:val="27"/>
+          <w:szCs w:val="27"/>
+          <w:shd w:val="clear" w:color="auto" w:fill="FFFFFF"/>
+          <w:lang w:eastAsia="pt-BR"/>
+        </w:rPr>
+        <w:t xml:space="preserve"> </w:t>
+      </w:r>
+      <w:r>
+        <w:rPr>
+          <w:rFonts w:ascii="Arial" w:eastAsia="Times New Roman" w:hAnsi="Arial" w:cs="Arial"/>
+          <w:color w:val="000000"/>
+          <w:sz w:val="27"/>
+          <w:szCs w:val="27"/>
+          <w:shd w:val="clear" w:color="auto" w:fill="FFFFFF"/>
+          <w:lang w:eastAsia="pt-BR"/>
+        </w:rPr>
+        <w:t>produto</w:t>
+      </w:r>
+      <w:r>
+        <w:rPr>
+          <w:rFonts w:ascii="Arial" w:eastAsia="Times New Roman" w:hAnsi="Arial" w:cs="Arial"/>
+          <w:color w:val="000000"/>
+          <w:sz w:val="27"/>
+          <w:szCs w:val="27"/>
+          <w:shd w:val="clear" w:color="auto" w:fill="FFFFFF"/>
+          <w:lang w:eastAsia="pt-BR"/>
+        </w:rPr>
+        <w:t>).</w:t>
+      </w:r>
+    </w:p>
+    <w:p>
+      <w:pPr>
+        <w:tabs>
+          <w:tab w:val="left" w:pos="3093"/>
+        </w:tabs>
+        <w:rPr>
+          <w:rFonts w:ascii="Arial" w:eastAsia="Times New Roman" w:hAnsi="Arial" w:cs="Arial"/>
+          <w:color w:val="000000"/>
+          <w:sz w:val="27"/>
+          <w:szCs w:val="27"/>
+          <w:shd w:val="clear" w:color="auto" w:fill="FFFFFF"/>
+          <w:lang w:eastAsia="pt-BR"/>
+        </w:rPr>
+      </w:pPr>
+      <w:r>
+        <w:rPr>
+          <w:rFonts w:ascii="Arial" w:eastAsia="Times New Roman" w:hAnsi="Arial" w:cs="Arial"/>
+          <w:color w:val="000000"/>
+          <w:sz w:val="27"/>
+          <w:szCs w:val="27"/>
+          <w:shd w:val="clear" w:color="auto" w:fill="FFFFFF"/>
+          <w:lang w:eastAsia="pt-BR"/>
+        </w:rPr>
+        <w:t>Manter localidade no caso de comercio grande</w:t>
+      </w:r>
+    </w:p>
+    <w:p>
+      <w:pPr>
+        <w:tabs>
+          <w:tab w:val="left" w:pos="3093"/>
+        </w:tabs>
+        <w:rPr>
+          <w:rFonts w:ascii="Arial" w:eastAsia="Times New Roman" w:hAnsi="Arial" w:cs="Arial"/>
+          <w:color w:val="000000"/>
+          <w:sz w:val="27"/>
+          <w:szCs w:val="27"/>
+          <w:shd w:val="clear" w:color="auto" w:fill="FFFFFF"/>
+          <w:lang w:eastAsia="pt-BR"/>
+        </w:rPr>
+      </w:pPr>
+      <w:r>
+        <w:rPr>
+          <w:rFonts w:ascii="Arial" w:eastAsia="Times New Roman" w:hAnsi="Arial" w:cs="Arial"/>
+          <w:color w:val="000000"/>
+          <w:sz w:val="27"/>
+          <w:szCs w:val="27"/>
+          <w:shd w:val="clear" w:color="auto" w:fill="FFFFFF"/>
+          <w:lang w:eastAsia="pt-BR"/>
+        </w:rPr>
+        <w:t xml:space="preserve">- </w:t>
+      </w:r>
+      <w:r>
+        <w:rPr>
+          <w:rFonts w:ascii="Arial" w:eastAsia="Times New Roman" w:hAnsi="Arial" w:cs="Arial"/>
+          <w:color w:val="000000"/>
+          <w:sz w:val="27"/>
+          <w:szCs w:val="27"/>
+          <w:shd w:val="clear" w:color="auto" w:fill="FFFFFF"/>
+          <w:lang w:eastAsia="pt-BR"/>
+        </w:rPr>
+        <w:t>Lote de validade do produto</w:t>
+      </w:r>
+    </w:p>
+    <w:p>
+      <w:pPr>
+        <w:tabs>
+          <w:tab w:val="left" w:pos="3093"/>
+        </w:tabs>
+        <w:rPr>
+          <w:rFonts w:ascii="Arial" w:eastAsia="Times New Roman" w:hAnsi="Arial" w:cs="Arial"/>
+          <w:color w:val="000000"/>
+          <w:sz w:val="27"/>
+          <w:szCs w:val="27"/>
+          <w:shd w:val="clear" w:color="auto" w:fill="FFFFFF"/>
+          <w:lang w:eastAsia="pt-BR"/>
+        </w:rPr>
+      </w:pPr>
+      <w:r>
+        <w:rPr>
+          <w:rFonts w:ascii="Arial" w:eastAsia="Times New Roman" w:hAnsi="Arial" w:cs="Arial"/>
+          <w:color w:val="000000"/>
+          <w:sz w:val="27"/>
+          <w:szCs w:val="27"/>
+          <w:shd w:val="clear" w:color="auto" w:fill="FFFFFF"/>
+          <w:lang w:eastAsia="pt-BR"/>
+        </w:rPr>
+        <w:t xml:space="preserve">- Criar lista de produtos para fazer pedido </w:t>
+      </w:r>
+    </w:p>
+    <w:p>
+      <w:pPr>
+        <w:tabs>
+          <w:tab w:val="left" w:pos="3093"/>
+        </w:tabs>
+        <w:rPr>
+          <w:rFonts w:ascii="Arial" w:eastAsia="Times New Roman" w:hAnsi="Arial" w:cs="Arial"/>
+          <w:color w:val="000000"/>
+          <w:sz w:val="27"/>
+          <w:szCs w:val="27"/>
+          <w:shd w:val="clear" w:color="auto" w:fill="FFFFFF"/>
+          <w:lang w:eastAsia="pt-BR"/>
+        </w:rPr>
+      </w:pPr>
+      <w:r>
+        <w:rPr>
+          <w:rFonts w:ascii="Arial" w:eastAsia="Times New Roman" w:hAnsi="Arial" w:cs="Arial"/>
+          <w:color w:val="000000"/>
+          <w:sz w:val="27"/>
+          <w:szCs w:val="27"/>
+          <w:shd w:val="clear" w:color="auto" w:fill="FFFFFF"/>
+          <w:lang w:eastAsia="pt-BR"/>
+        </w:rPr>
+        <w:t>- Manter cotação (Fornecedores entra e faz a cotação).</w:t>
+      </w:r>
+      <w:r>
+        <w:rPr>
+          <w:rFonts w:ascii="Arial" w:eastAsia="Times New Roman" w:hAnsi="Arial" w:cs="Arial"/>
+          <w:color w:val="000000"/>
+          <w:sz w:val="27"/>
+          <w:szCs w:val="27"/>
+          <w:shd w:val="clear" w:color="auto" w:fill="FFFFFF"/>
+          <w:lang w:eastAsia="pt-BR"/>
+        </w:rPr>
+        <w:br/>
+      </w:r>
+      <w:r>
+        <w:rPr>
+          <w:rFonts w:ascii="Arial" w:eastAsia="Times New Roman" w:hAnsi="Arial" w:cs="Arial"/>
+          <w:color w:val="000000"/>
+          <w:sz w:val="27"/>
+          <w:szCs w:val="27"/>
+          <w:shd w:val="clear" w:color="auto" w:fill="FFFFFF"/>
+          <w:lang w:eastAsia="pt-BR"/>
+        </w:rPr>
+        <w:br/>
+      </w:r>
+      <w:r>
+        <w:rPr>
+          <w:rFonts w:ascii="Arial" w:eastAsia="Times New Roman" w:hAnsi="Arial" w:cs="Arial"/>
+          <w:color w:val="000000"/>
+          <w:sz w:val="27"/>
+          <w:szCs w:val="27"/>
+          <w:shd w:val="clear" w:color="auto" w:fill="FFFFFF"/>
+          <w:lang w:eastAsia="pt-BR"/>
+        </w:rPr>
+        <w:t>-</w:t>
+      </w:r>
+      <w:r>
+        <w:rPr>
+          <w:rFonts w:ascii="Arial" w:eastAsia="Times New Roman" w:hAnsi="Arial" w:cs="Arial"/>
+          <w:color w:val="000000"/>
+          <w:sz w:val="27"/>
+          <w:szCs w:val="27"/>
+          <w:shd w:val="clear" w:color="auto" w:fill="FFFFFF"/>
+          <w:lang w:eastAsia="pt-BR"/>
+        </w:rPr>
+        <w:t xml:space="preserve"> </w:t>
+      </w:r>
+      <w:r>
+        <w:rPr>
+          <w:rFonts w:ascii="Arial" w:eastAsia="Times New Roman" w:hAnsi="Arial" w:cs="Arial"/>
+          <w:color w:val="000000"/>
+          <w:sz w:val="27"/>
+          <w:szCs w:val="27"/>
+          <w:shd w:val="clear" w:color="auto" w:fill="FFFFFF"/>
+          <w:lang w:eastAsia="pt-BR"/>
+        </w:rPr>
+        <w:t xml:space="preserve">Detalhes do produto (Histórico todo do produto </w:t>
+      </w:r>
+      <w:r>
+        <w:rPr>
+          <w:rFonts w:ascii="Arial" w:eastAsia="Times New Roman" w:hAnsi="Arial" w:cs="Arial"/>
+          <w:color w:val="000000"/>
+          <w:sz w:val="27"/>
+          <w:szCs w:val="27"/>
+          <w:shd w:val="clear" w:color="auto" w:fill="FFFFFF"/>
+          <w:lang w:eastAsia="pt-BR"/>
+        </w:rPr>
+        <w:t>= últimas</w:t>
+      </w:r>
+      <w:r>
+        <w:rPr>
+          <w:rFonts w:ascii="Arial" w:eastAsia="Times New Roman" w:hAnsi="Arial" w:cs="Arial"/>
+          <w:color w:val="000000"/>
+          <w:sz w:val="27"/>
+          <w:szCs w:val="27"/>
+          <w:shd w:val="clear" w:color="auto" w:fill="FFFFFF"/>
+          <w:lang w:eastAsia="pt-BR"/>
+        </w:rPr>
+        <w:t xml:space="preserve"> compras, estimativa de venda, cotações do produto, Etc.)</w:t>
+      </w:r>
+      <w:r>
+        <w:rPr>
+          <w:rFonts w:ascii="Arial" w:eastAsia="Times New Roman" w:hAnsi="Arial" w:cs="Arial"/>
+          <w:color w:val="000000"/>
+          <w:sz w:val="27"/>
+          <w:szCs w:val="27"/>
+          <w:shd w:val="clear" w:color="auto" w:fill="FFFFFF"/>
+          <w:lang w:eastAsia="pt-BR"/>
+        </w:rPr>
+        <w:t>.</w:t>
+      </w:r>
+      <w:r>
+        <w:rPr>
+          <w:rFonts w:ascii="Arial" w:eastAsia="Times New Roman" w:hAnsi="Arial" w:cs="Arial"/>
+          <w:color w:val="000000"/>
+          <w:sz w:val="27"/>
+          <w:szCs w:val="27"/>
+          <w:shd w:val="clear" w:color="auto" w:fill="FFFFFF"/>
+          <w:lang w:eastAsia="pt-BR"/>
+        </w:rPr>
+        <w:br/>
+      </w:r>
+      <w:r>
+        <w:rPr>
+          <w:rFonts w:ascii="Arial" w:eastAsia="Times New Roman" w:hAnsi="Arial" w:cs="Arial"/>
+          <w:color w:val="000000"/>
+          <w:sz w:val="27"/>
+          <w:szCs w:val="27"/>
+          <w:shd w:val="clear" w:color="auto" w:fill="FFFFFF"/>
+          <w:lang w:eastAsia="pt-BR"/>
+        </w:rPr>
+        <w:br/>
+      </w:r>
+      <w:r>
+        <w:rPr>
+          <w:rFonts w:ascii="Arial" w:eastAsia="Times New Roman" w:hAnsi="Arial" w:cs="Arial"/>
+          <w:color w:val="000000"/>
+          <w:sz w:val="27"/>
+          <w:szCs w:val="27"/>
+          <w:shd w:val="clear" w:color="auto" w:fill="FFFFFF"/>
+          <w:lang w:eastAsia="pt-BR"/>
+        </w:rPr>
+        <w:t>-</w:t>
+      </w:r>
+      <w:r>
+        <w:rPr>
+          <w:rFonts w:ascii="Arial" w:eastAsia="Times New Roman" w:hAnsi="Arial" w:cs="Arial"/>
+          <w:color w:val="000000"/>
+          <w:sz w:val="27"/>
+          <w:szCs w:val="27"/>
+          <w:shd w:val="clear" w:color="auto" w:fill="FFFFFF"/>
+          <w:lang w:eastAsia="pt-BR"/>
+        </w:rPr>
+        <w:t xml:space="preserve"> </w:t>
+      </w:r>
+      <w:r>
+        <w:rPr>
+          <w:rFonts w:ascii="Arial" w:eastAsia="Times New Roman" w:hAnsi="Arial" w:cs="Arial"/>
+          <w:color w:val="000000"/>
+          <w:sz w:val="27"/>
+          <w:szCs w:val="27"/>
+          <w:shd w:val="clear" w:color="auto" w:fill="FFFFFF"/>
+          <w:lang w:eastAsia="pt-BR"/>
+        </w:rPr>
+        <w:t>Consulta</w:t>
+      </w:r>
+      <w:r>
+        <w:rPr>
+          <w:rFonts w:ascii="Arial" w:eastAsia="Times New Roman" w:hAnsi="Arial" w:cs="Arial"/>
+          <w:color w:val="000000"/>
+          <w:sz w:val="27"/>
+          <w:szCs w:val="27"/>
+          <w:shd w:val="clear" w:color="auto" w:fill="FFFFFF"/>
+          <w:lang w:eastAsia="pt-BR"/>
+        </w:rPr>
+        <w:t xml:space="preserve"> de Produtos</w:t>
+      </w:r>
+      <w:r>
+        <w:rPr>
+          <w:rFonts w:ascii="Arial" w:eastAsia="Times New Roman" w:hAnsi="Arial" w:cs="Arial"/>
+          <w:color w:val="000000"/>
+          <w:sz w:val="27"/>
+          <w:szCs w:val="27"/>
+          <w:shd w:val="clear" w:color="auto" w:fill="FFFFFF"/>
+          <w:lang w:eastAsia="pt-BR"/>
+        </w:rPr>
+        <w:t xml:space="preserve"> </w:t>
+      </w:r>
+      <w:r>
+        <w:rPr>
+          <w:rFonts w:ascii="Arial" w:eastAsia="Times New Roman" w:hAnsi="Arial" w:cs="Arial"/>
+          <w:color w:val="000000"/>
+          <w:sz w:val="27"/>
+          <w:szCs w:val="27"/>
+          <w:shd w:val="clear" w:color="auto" w:fill="FFFFFF"/>
+          <w:lang w:eastAsia="pt-BR"/>
+        </w:rPr>
+        <w:br/>
+      </w:r>
+      <w:r>
+        <w:rPr>
+          <w:rFonts w:ascii="Arial" w:eastAsia="Times New Roman" w:hAnsi="Arial" w:cs="Arial"/>
+          <w:color w:val="000000"/>
+          <w:sz w:val="27"/>
+          <w:szCs w:val="27"/>
+          <w:shd w:val="clear" w:color="auto" w:fill="FFFFFF"/>
+          <w:lang w:eastAsia="pt-BR"/>
+        </w:rPr>
+        <w:br/>
+      </w:r>
+      <w:r>
+        <w:rPr>
+          <w:rFonts w:ascii="Arial" w:eastAsia="Times New Roman" w:hAnsi="Arial" w:cs="Arial"/>
+          <w:color w:val="000000"/>
+          <w:sz w:val="27"/>
+          <w:szCs w:val="27"/>
+          <w:shd w:val="clear" w:color="auto" w:fill="FFFFFF"/>
+          <w:lang w:eastAsia="pt-BR"/>
+        </w:rPr>
+        <w:t>-</w:t>
+      </w:r>
+      <w:r>
+        <w:rPr>
+          <w:rFonts w:ascii="Arial" w:eastAsia="Times New Roman" w:hAnsi="Arial" w:cs="Arial"/>
+          <w:color w:val="000000"/>
+          <w:sz w:val="27"/>
+          <w:szCs w:val="27"/>
+          <w:shd w:val="clear" w:color="auto" w:fill="FFFFFF"/>
+          <w:lang w:eastAsia="pt-BR"/>
+        </w:rPr>
+        <w:t xml:space="preserve"> </w:t>
+      </w:r>
+      <w:r>
+        <w:rPr>
+          <w:rFonts w:ascii="Arial" w:eastAsia="Times New Roman" w:hAnsi="Arial" w:cs="Arial"/>
+          <w:color w:val="000000"/>
+          <w:sz w:val="27"/>
+          <w:szCs w:val="27"/>
+          <w:shd w:val="clear" w:color="auto" w:fill="FFFFFF"/>
+          <w:lang w:eastAsia="pt-BR"/>
+        </w:rPr>
+        <w:t>Controle Financeiro</w:t>
+      </w:r>
+      <w:r>
+        <w:rPr>
+          <w:rFonts w:ascii="Arial" w:eastAsia="Times New Roman" w:hAnsi="Arial" w:cs="Arial"/>
+          <w:color w:val="000000"/>
+          <w:sz w:val="27"/>
+          <w:szCs w:val="27"/>
+          <w:shd w:val="clear" w:color="auto" w:fill="FFFFFF"/>
+          <w:lang w:eastAsia="pt-BR"/>
+        </w:rPr>
+        <w:t xml:space="preserve"> </w:t>
+      </w:r>
+      <w:r>
+        <w:rPr>
+          <w:rFonts w:ascii="Arial" w:eastAsia="Times New Roman" w:hAnsi="Arial" w:cs="Arial"/>
+          <w:color w:val="000000"/>
+          <w:sz w:val="27"/>
+          <w:szCs w:val="27"/>
+          <w:shd w:val="clear" w:color="auto" w:fill="FFFFFF"/>
+          <w:lang w:eastAsia="pt-BR"/>
+        </w:rPr>
+        <w:br/>
+      </w:r>
+      <w:r>
+        <w:rPr>
+          <w:rFonts w:ascii="Arial" w:eastAsia="Times New Roman" w:hAnsi="Arial" w:cs="Arial"/>
+          <w:color w:val="000000"/>
+          <w:sz w:val="27"/>
+          <w:szCs w:val="27"/>
+          <w:shd w:val="clear" w:color="auto" w:fill="FFFFFF"/>
+          <w:lang w:eastAsia="pt-BR"/>
+        </w:rPr>
+        <w:br/>
+      </w:r>
+      <w:r>
+        <w:rPr>
+          <w:rFonts w:ascii="Arial" w:eastAsia="Times New Roman" w:hAnsi="Arial" w:cs="Arial"/>
+          <w:color w:val="000000"/>
+          <w:sz w:val="27"/>
+          <w:szCs w:val="27"/>
+          <w:shd w:val="clear" w:color="auto" w:fill="FFFFFF"/>
+          <w:lang w:eastAsia="pt-BR"/>
+        </w:rPr>
+        <w:t>-</w:t>
+      </w:r>
+      <w:r>
+        <w:rPr>
+          <w:rFonts w:ascii="Arial" w:eastAsia="Times New Roman" w:hAnsi="Arial" w:cs="Arial"/>
+          <w:color w:val="000000"/>
+          <w:sz w:val="27"/>
+          <w:szCs w:val="27"/>
+          <w:shd w:val="clear" w:color="auto" w:fill="FFFFFF"/>
+          <w:lang w:eastAsia="pt-BR"/>
+        </w:rPr>
+        <w:t xml:space="preserve"> </w:t>
+      </w:r>
+      <w:r>
+        <w:rPr>
+          <w:rFonts w:ascii="Arial" w:eastAsia="Times New Roman" w:hAnsi="Arial" w:cs="Arial"/>
+          <w:color w:val="000000"/>
+          <w:sz w:val="27"/>
+          <w:szCs w:val="27"/>
+          <w:shd w:val="clear" w:color="auto" w:fill="FFFFFF"/>
+          <w:lang w:eastAsia="pt-BR"/>
+        </w:rPr>
+        <w:t xml:space="preserve">Contas </w:t>
+      </w:r>
+      <w:r>
+        <w:rPr>
+          <w:rFonts w:ascii="Arial" w:eastAsia="Times New Roman" w:hAnsi="Arial" w:cs="Arial"/>
+          <w:color w:val="000000"/>
+          <w:sz w:val="27"/>
+          <w:szCs w:val="27"/>
+          <w:shd w:val="clear" w:color="auto" w:fill="FFFFFF"/>
+          <w:lang w:eastAsia="pt-BR"/>
+        </w:rPr>
+        <w:t>a</w:t>
+      </w:r>
+      <w:r>
+        <w:rPr>
+          <w:rFonts w:ascii="Arial" w:eastAsia="Times New Roman" w:hAnsi="Arial" w:cs="Arial"/>
+          <w:color w:val="000000"/>
+          <w:sz w:val="27"/>
+          <w:szCs w:val="27"/>
+          <w:shd w:val="clear" w:color="auto" w:fill="FFFFFF"/>
+          <w:lang w:eastAsia="pt-BR"/>
+        </w:rPr>
+        <w:t xml:space="preserve"> pagar</w:t>
+      </w:r>
+    </w:p>
+    <w:p>
+      <w:pPr>
+        <w:tabs>
+          <w:tab w:val="left" w:pos="3093"/>
+        </w:tabs>
+        <w:rPr>
+          <w:rFonts w:ascii="Arial" w:eastAsia="Times New Roman" w:hAnsi="Arial" w:cs="Arial"/>
+          <w:color w:val="000000"/>
+          <w:sz w:val="27"/>
+          <w:szCs w:val="27"/>
+          <w:shd w:val="clear" w:color="auto" w:fill="FFFFFF"/>
+          <w:lang w:eastAsia="pt-BR"/>
+        </w:rPr>
+      </w:pPr>
+      <w:r>
+        <w:rPr>
+          <w:rFonts w:ascii="Arial" w:eastAsia="Times New Roman" w:hAnsi="Arial" w:cs="Arial"/>
+          <w:color w:val="000000"/>
+          <w:sz w:val="27"/>
+          <w:szCs w:val="27"/>
+          <w:shd w:val="clear" w:color="auto" w:fill="FFFFFF"/>
+          <w:lang w:eastAsia="pt-BR"/>
+        </w:rPr>
+        <w:t xml:space="preserve">- Gastos Tipo de gastos Despesas Por período </w:t>
+      </w:r>
+      <w:r>
+        <w:rPr>
+          <w:rFonts w:ascii="Arial" w:eastAsia="Times New Roman" w:hAnsi="Arial" w:cs="Arial"/>
+          <w:color w:val="000000"/>
+          <w:sz w:val="27"/>
+          <w:szCs w:val="27"/>
+          <w:shd w:val="clear" w:color="auto" w:fill="FFFFFF"/>
+          <w:lang w:eastAsia="pt-BR"/>
+        </w:rPr>
+        <w:t>também</w:t>
+      </w:r>
+      <w:r>
+        <w:rPr>
+          <w:rFonts w:ascii="Arial" w:eastAsia="Times New Roman" w:hAnsi="Arial" w:cs="Arial"/>
+          <w:color w:val="000000"/>
+          <w:sz w:val="27"/>
+          <w:szCs w:val="27"/>
+          <w:shd w:val="clear" w:color="auto" w:fill="FFFFFF"/>
+          <w:lang w:eastAsia="pt-BR"/>
+        </w:rPr>
+        <w:br/>
+      </w:r>
+      <w:r>
+        <w:rPr>
+          <w:rFonts w:ascii="Arial" w:eastAsia="Times New Roman" w:hAnsi="Arial" w:cs="Arial"/>
+          <w:color w:val="000000"/>
+          <w:sz w:val="27"/>
+          <w:szCs w:val="27"/>
+          <w:shd w:val="clear" w:color="auto" w:fill="FFFFFF"/>
+          <w:lang w:eastAsia="pt-BR"/>
+        </w:rPr>
+        <w:br/>
+      </w:r>
+      <w:r>
+        <w:rPr>
+          <w:rFonts w:ascii="Arial" w:eastAsia="Times New Roman" w:hAnsi="Arial" w:cs="Arial"/>
+          <w:color w:val="000000"/>
+          <w:sz w:val="27"/>
+          <w:szCs w:val="27"/>
+          <w:shd w:val="clear" w:color="auto" w:fill="FFFFFF"/>
+          <w:lang w:eastAsia="pt-BR"/>
+        </w:rPr>
+        <w:t>-</w:t>
+      </w:r>
+      <w:r>
+        <w:rPr>
+          <w:rFonts w:ascii="Arial" w:eastAsia="Times New Roman" w:hAnsi="Arial" w:cs="Arial"/>
+          <w:color w:val="000000"/>
+          <w:sz w:val="27"/>
+          <w:szCs w:val="27"/>
+          <w:shd w:val="clear" w:color="auto" w:fill="FFFFFF"/>
+          <w:lang w:eastAsia="pt-BR"/>
+        </w:rPr>
+        <w:t xml:space="preserve"> </w:t>
+      </w:r>
+      <w:r>
+        <w:rPr>
+          <w:rFonts w:ascii="Arial" w:eastAsia="Times New Roman" w:hAnsi="Arial" w:cs="Arial"/>
+          <w:color w:val="000000"/>
+          <w:sz w:val="27"/>
+          <w:szCs w:val="27"/>
+          <w:shd w:val="clear" w:color="auto" w:fill="FFFFFF"/>
+          <w:lang w:eastAsia="pt-BR"/>
+        </w:rPr>
+        <w:t xml:space="preserve">Contas </w:t>
+      </w:r>
+      <w:r>
+        <w:rPr>
+          <w:rFonts w:ascii="Arial" w:eastAsia="Times New Roman" w:hAnsi="Arial" w:cs="Arial"/>
+          <w:color w:val="000000"/>
+          <w:sz w:val="27"/>
+          <w:szCs w:val="27"/>
+          <w:shd w:val="clear" w:color="auto" w:fill="FFFFFF"/>
+          <w:lang w:eastAsia="pt-BR"/>
+        </w:rPr>
+        <w:t>a</w:t>
+      </w:r>
+      <w:r>
+        <w:rPr>
+          <w:rFonts w:ascii="Arial" w:eastAsia="Times New Roman" w:hAnsi="Arial" w:cs="Arial"/>
+          <w:color w:val="000000"/>
+          <w:sz w:val="27"/>
+          <w:szCs w:val="27"/>
+          <w:shd w:val="clear" w:color="auto" w:fill="FFFFFF"/>
+          <w:lang w:eastAsia="pt-BR"/>
+        </w:rPr>
+        <w:t xml:space="preserve"> Receber</w:t>
+      </w:r>
+      <w:r>
+        <w:rPr>
+          <w:rFonts w:ascii="Arial" w:eastAsia="Times New Roman" w:hAnsi="Arial" w:cs="Arial"/>
+          <w:color w:val="000000"/>
+          <w:sz w:val="27"/>
+          <w:szCs w:val="27"/>
+          <w:shd w:val="clear" w:color="auto" w:fill="FFFFFF"/>
+          <w:lang w:eastAsia="pt-BR"/>
+        </w:rPr>
+        <w:br/>
+      </w:r>
+      <w:r>
+        <w:rPr>
+          <w:rFonts w:ascii="Arial" w:eastAsia="Times New Roman" w:hAnsi="Arial" w:cs="Arial"/>
+          <w:color w:val="000000"/>
+          <w:sz w:val="27"/>
+          <w:szCs w:val="27"/>
+          <w:shd w:val="clear" w:color="auto" w:fill="FFFFFF"/>
+          <w:lang w:eastAsia="pt-BR"/>
+        </w:rPr>
+        <w:br/>
+      </w:r>
+      <w:r>
+        <w:rPr>
+          <w:rFonts w:ascii="Arial" w:eastAsia="Times New Roman" w:hAnsi="Arial" w:cs="Arial"/>
+          <w:color w:val="000000"/>
+          <w:sz w:val="27"/>
+          <w:szCs w:val="27"/>
+          <w:shd w:val="clear" w:color="auto" w:fill="FFFFFF"/>
+          <w:lang w:eastAsia="pt-BR"/>
+        </w:rPr>
+        <w:t>-</w:t>
+      </w:r>
+      <w:r>
+        <w:rPr>
+          <w:rFonts w:ascii="Arial" w:eastAsia="Times New Roman" w:hAnsi="Arial" w:cs="Arial"/>
+          <w:color w:val="000000"/>
+          <w:sz w:val="27"/>
+          <w:szCs w:val="27"/>
+          <w:shd w:val="clear" w:color="auto" w:fill="FFFFFF"/>
+          <w:lang w:eastAsia="pt-BR"/>
+        </w:rPr>
+        <w:t xml:space="preserve"> </w:t>
+      </w:r>
+      <w:r>
+        <w:rPr>
+          <w:rFonts w:ascii="Arial" w:eastAsia="Times New Roman" w:hAnsi="Arial" w:cs="Arial"/>
+          <w:color w:val="000000"/>
+          <w:sz w:val="27"/>
+          <w:szCs w:val="27"/>
+          <w:shd w:val="clear" w:color="auto" w:fill="FFFFFF"/>
+          <w:lang w:eastAsia="pt-BR"/>
+        </w:rPr>
+        <w:t>Compra</w:t>
+      </w:r>
+      <w:r>
+        <w:rPr>
+          <w:rFonts w:ascii="Arial" w:eastAsia="Times New Roman" w:hAnsi="Arial" w:cs="Arial"/>
+          <w:color w:val="000000"/>
+          <w:sz w:val="27"/>
+          <w:szCs w:val="27"/>
+          <w:shd w:val="clear" w:color="auto" w:fill="FFFFFF"/>
+          <w:lang w:eastAsia="pt-BR"/>
+        </w:rPr>
+        <w:t xml:space="preserve"> Usar nome PEDIDO</w:t>
+      </w:r>
+      <w:r>
+        <w:rPr>
+          <w:rFonts w:ascii="Arial" w:eastAsia="Times New Roman" w:hAnsi="Arial" w:cs="Arial"/>
+          <w:color w:val="000000"/>
+          <w:sz w:val="27"/>
+          <w:szCs w:val="27"/>
+          <w:shd w:val="clear" w:color="auto" w:fill="FFFFFF"/>
+          <w:lang w:eastAsia="pt-BR"/>
+        </w:rPr>
+        <w:t xml:space="preserve"> depois da entrada na entrega dar entrada no estoque</w:t>
+      </w:r>
+    </w:p>
+    <w:p>
+      <w:pPr>
+        <w:tabs>
+          <w:tab w:val="left" w:pos="3093"/>
+        </w:tabs>
+        <w:rPr>
+          <w:rFonts w:ascii="Arial" w:eastAsia="Times New Roman" w:hAnsi="Arial" w:cs="Arial"/>
+          <w:color w:val="000000"/>
+          <w:sz w:val="27"/>
+          <w:szCs w:val="27"/>
+          <w:shd w:val="clear" w:color="auto" w:fill="FFFFFF"/>
+          <w:lang w:eastAsia="pt-BR"/>
+        </w:rPr>
+      </w:pPr>
+      <w:r>
+        <w:rPr>
+          <w:rFonts w:ascii="Arial" w:eastAsia="Times New Roman" w:hAnsi="Arial" w:cs="Arial"/>
+          <w:color w:val="000000"/>
+          <w:sz w:val="27"/>
+          <w:szCs w:val="27"/>
+          <w:shd w:val="clear" w:color="auto" w:fill="FFFFFF"/>
+          <w:lang w:eastAsia="pt-BR"/>
+        </w:rPr>
+        <w:lastRenderedPageBreak/>
+        <w:t>- Realizar pedido depois do recebimento dar entrada no pedido</w:t>
+      </w:r>
+      <w:r>
+        <w:rPr>
+          <w:rFonts w:ascii="Arial" w:eastAsia="Times New Roman" w:hAnsi="Arial" w:cs="Arial"/>
+          <w:color w:val="000000"/>
+          <w:sz w:val="27"/>
+          <w:szCs w:val="27"/>
+          <w:shd w:val="clear" w:color="auto" w:fill="FFFFFF"/>
+          <w:lang w:eastAsia="pt-BR"/>
+        </w:rPr>
+        <w:br/>
+      </w:r>
+      <w:r>
+        <w:rPr>
+          <w:rFonts w:ascii="Arial" w:eastAsia="Times New Roman" w:hAnsi="Arial" w:cs="Arial"/>
+          <w:color w:val="000000"/>
+          <w:sz w:val="27"/>
+          <w:szCs w:val="27"/>
+          <w:shd w:val="clear" w:color="auto" w:fill="FFFFFF"/>
+          <w:lang w:eastAsia="pt-BR"/>
+        </w:rPr>
+        <w:br/>
+      </w:r>
+      <w:r>
+        <w:rPr>
+          <w:rFonts w:ascii="Arial" w:eastAsia="Times New Roman" w:hAnsi="Arial" w:cs="Arial"/>
+          <w:color w:val="000000"/>
+          <w:sz w:val="27"/>
+          <w:szCs w:val="27"/>
+          <w:shd w:val="clear" w:color="auto" w:fill="FFFFFF"/>
+          <w:lang w:eastAsia="pt-BR"/>
+        </w:rPr>
+        <w:t>-</w:t>
+      </w:r>
+      <w:r>
+        <w:rPr>
+          <w:rFonts w:ascii="Arial" w:eastAsia="Times New Roman" w:hAnsi="Arial" w:cs="Arial"/>
+          <w:color w:val="000000"/>
+          <w:sz w:val="27"/>
+          <w:szCs w:val="27"/>
+          <w:shd w:val="clear" w:color="auto" w:fill="FFFFFF"/>
+          <w:lang w:eastAsia="pt-BR"/>
+        </w:rPr>
+        <w:t xml:space="preserve"> </w:t>
+      </w:r>
+      <w:r>
+        <w:rPr>
+          <w:rFonts w:ascii="Arial" w:eastAsia="Times New Roman" w:hAnsi="Arial" w:cs="Arial"/>
+          <w:color w:val="000000"/>
+          <w:sz w:val="27"/>
+          <w:szCs w:val="27"/>
+          <w:shd w:val="clear" w:color="auto" w:fill="FFFFFF"/>
+          <w:lang w:eastAsia="pt-BR"/>
+        </w:rPr>
+        <w:t xml:space="preserve">Dados (fornecedor, produtos, </w:t>
+      </w:r>
+      <w:r>
+        <w:rPr>
+          <w:rFonts w:ascii="Arial" w:eastAsia="Times New Roman" w:hAnsi="Arial" w:cs="Arial"/>
+          <w:color w:val="000000"/>
+          <w:sz w:val="27"/>
+          <w:szCs w:val="27"/>
+          <w:shd w:val="clear" w:color="auto" w:fill="FFFFFF"/>
+          <w:lang w:eastAsia="pt-BR"/>
+        </w:rPr>
+        <w:t>quantidade comprada</w:t>
+      </w:r>
+      <w:r>
+        <w:rPr>
+          <w:rFonts w:ascii="Arial" w:eastAsia="Times New Roman" w:hAnsi="Arial" w:cs="Arial"/>
+          <w:color w:val="000000"/>
+          <w:sz w:val="27"/>
+          <w:szCs w:val="27"/>
+          <w:shd w:val="clear" w:color="auto" w:fill="FFFFFF"/>
+          <w:lang w:eastAsia="pt-BR"/>
+        </w:rPr>
+        <w:t xml:space="preserve">, data, forma de pagamento, </w:t>
+      </w:r>
+      <w:r>
+        <w:rPr>
+          <w:rFonts w:ascii="Arial" w:eastAsia="Times New Roman" w:hAnsi="Arial" w:cs="Arial"/>
+          <w:color w:val="000000"/>
+          <w:sz w:val="27"/>
+          <w:szCs w:val="27"/>
+          <w:shd w:val="clear" w:color="auto" w:fill="FFFFFF"/>
+          <w:lang w:eastAsia="pt-BR"/>
+        </w:rPr>
+        <w:t>as divisões</w:t>
+      </w:r>
+      <w:r>
+        <w:rPr>
+          <w:rFonts w:ascii="Arial" w:eastAsia="Times New Roman" w:hAnsi="Arial" w:cs="Arial"/>
+          <w:color w:val="000000"/>
+          <w:sz w:val="27"/>
+          <w:szCs w:val="27"/>
+          <w:shd w:val="clear" w:color="auto" w:fill="FFFFFF"/>
+          <w:lang w:eastAsia="pt-BR"/>
+        </w:rPr>
+        <w:t>, preço da compra do produto, preço da venda do produto **mostrar já preço atual</w:t>
+      </w:r>
+      <w:r>
+        <w:rPr>
+          <w:rFonts w:ascii="Arial" w:eastAsia="Times New Roman" w:hAnsi="Arial" w:cs="Arial"/>
+          <w:color w:val="000000"/>
+          <w:sz w:val="27"/>
+          <w:szCs w:val="27"/>
+          <w:shd w:val="clear" w:color="auto" w:fill="FFFFFF"/>
+          <w:lang w:eastAsia="pt-BR"/>
+        </w:rPr>
+        <w:br/>
+      </w:r>
+      <w:r>
+        <w:rPr>
+          <w:rFonts w:ascii="Arial" w:eastAsia="Times New Roman" w:hAnsi="Arial" w:cs="Arial"/>
+          <w:color w:val="000000"/>
+          <w:sz w:val="27"/>
+          <w:szCs w:val="27"/>
+          <w:shd w:val="clear" w:color="auto" w:fill="FFFFFF"/>
+          <w:lang w:eastAsia="pt-BR"/>
+        </w:rPr>
+        <w:br/>
+      </w:r>
+      <w:r>
+        <w:rPr>
+          <w:rFonts w:ascii="Arial" w:eastAsia="Times New Roman" w:hAnsi="Arial" w:cs="Arial"/>
+          <w:color w:val="000000"/>
+          <w:sz w:val="27"/>
+          <w:szCs w:val="27"/>
+          <w:shd w:val="clear" w:color="auto" w:fill="FFFFFF"/>
+          <w:lang w:eastAsia="pt-BR"/>
+        </w:rPr>
+        <w:t>-</w:t>
+      </w:r>
+      <w:r>
+        <w:rPr>
+          <w:rFonts w:ascii="Arial" w:eastAsia="Times New Roman" w:hAnsi="Arial" w:cs="Arial"/>
+          <w:color w:val="000000"/>
+          <w:sz w:val="27"/>
+          <w:szCs w:val="27"/>
+          <w:shd w:val="clear" w:color="auto" w:fill="FFFFFF"/>
+          <w:lang w:eastAsia="pt-BR"/>
+        </w:rPr>
         <w:t xml:space="preserve"> L</w:t>
       </w:r>
       <w:r>
@@ -2939,7 +4465,29 @@
           <w:shd w:val="clear" w:color="auto" w:fill="FFFFFF"/>
           <w:lang w:eastAsia="pt-BR"/>
         </w:rPr>
-        <w:t>ançar o preço de venda do produto manual e automático**pelo o preço das novas compras, ou somente manual.</w:t>
+        <w:t xml:space="preserve">ançar o novo preço do produto comprado (Caso esteja </w:t>
+      </w:r>
+      <w:r>
+        <w:rPr>
+          <w:rFonts w:ascii="Arial" w:eastAsia="Times New Roman" w:hAnsi="Arial" w:cs="Arial"/>
+          <w:color w:val="000000"/>
+          <w:sz w:val="27"/>
+          <w:szCs w:val="27"/>
+          <w:shd w:val="clear" w:color="auto" w:fill="FFFFFF"/>
+          <w:lang w:eastAsia="pt-BR"/>
+        </w:rPr>
+        <w:t>marcado não</w:t>
+      </w:r>
+      <w:r>
+        <w:rPr>
+          <w:rFonts w:ascii="Arial" w:eastAsia="Times New Roman" w:hAnsi="Arial" w:cs="Arial"/>
+          <w:color w:val="000000"/>
+          <w:sz w:val="27"/>
+          <w:szCs w:val="27"/>
+          <w:shd w:val="clear" w:color="auto" w:fill="FFFFFF"/>
+          <w:lang w:eastAsia="pt-BR"/>
+        </w:rPr>
+        <w:t xml:space="preserve"> na área administrativa), **mostra estoque atual).</w:t>
       </w:r>
       <w:r>
         <w:rPr>
@@ -2995,6 +4543,39 @@
           <w:shd w:val="clear" w:color="auto" w:fill="FFFFFF"/>
           <w:lang w:eastAsia="pt-BR"/>
         </w:rPr>
+        <w:t>*Caso produto não for cadastrado Cadastrar nessa mesma tela</w:t>
+      </w:r>
+      <w:r>
+        <w:rPr>
+          <w:rFonts w:ascii="Arial" w:eastAsia="Times New Roman" w:hAnsi="Arial" w:cs="Arial"/>
+          <w:color w:val="000000"/>
+          <w:sz w:val="27"/>
+          <w:szCs w:val="27"/>
+          <w:shd w:val="clear" w:color="auto" w:fill="FFFFFF"/>
+          <w:lang w:eastAsia="pt-BR"/>
+        </w:rPr>
+        <w:br/>
+      </w:r>
+      <w:r>
+        <w:rPr>
+          <w:rFonts w:ascii="Arial" w:eastAsia="Times New Roman" w:hAnsi="Arial" w:cs="Arial"/>
+          <w:color w:val="000000"/>
+          <w:sz w:val="27"/>
+          <w:szCs w:val="27"/>
+          <w:shd w:val="clear" w:color="auto" w:fill="FFFFFF"/>
+          <w:lang w:eastAsia="pt-BR"/>
+        </w:rPr>
+        <w:br/>
+      </w:r>
+      <w:r>
+        <w:rPr>
+          <w:rFonts w:ascii="Arial" w:eastAsia="Times New Roman" w:hAnsi="Arial" w:cs="Arial"/>
+          <w:color w:val="000000"/>
+          <w:sz w:val="27"/>
+          <w:szCs w:val="27"/>
+          <w:shd w:val="clear" w:color="auto" w:fill="FFFFFF"/>
+          <w:lang w:eastAsia="pt-BR"/>
+        </w:rPr>
         <w:t>-</w:t>
       </w:r>
       <w:r>
@@ -3017,7 +4598,73 @@
           <w:shd w:val="clear" w:color="auto" w:fill="FFFFFF"/>
           <w:lang w:eastAsia="pt-BR"/>
         </w:rPr>
-        <w:t>Cadastro de Representantes</w:t>
+        <w:t>Cadastro Cliente</w:t>
+      </w:r>
+      <w:r>
+        <w:rPr>
+          <w:rFonts w:ascii="Arial" w:eastAsia="Times New Roman" w:hAnsi="Arial" w:cs="Arial"/>
+          <w:color w:val="000000"/>
+          <w:sz w:val="27"/>
+          <w:szCs w:val="27"/>
+          <w:shd w:val="clear" w:color="auto" w:fill="FFFFFF"/>
+          <w:lang w:eastAsia="pt-BR"/>
+        </w:rPr>
+        <w:t xml:space="preserve"> (Ter um cliente padrão)</w:t>
+      </w:r>
+      <w:r>
+        <w:rPr>
+          <w:rFonts w:ascii="Arial" w:eastAsia="Times New Roman" w:hAnsi="Arial" w:cs="Arial"/>
+          <w:color w:val="000000"/>
+          <w:sz w:val="27"/>
+          <w:szCs w:val="27"/>
+          <w:shd w:val="clear" w:color="auto" w:fill="FFFFFF"/>
+          <w:lang w:eastAsia="pt-BR"/>
+        </w:rPr>
+        <w:br/>
+      </w:r>
+      <w:r>
+        <w:rPr>
+          <w:rFonts w:ascii="Arial" w:eastAsia="Times New Roman" w:hAnsi="Arial" w:cs="Arial"/>
+          <w:color w:val="000000"/>
+          <w:sz w:val="27"/>
+          <w:szCs w:val="27"/>
+          <w:shd w:val="clear" w:color="auto" w:fill="FFFFFF"/>
+          <w:lang w:eastAsia="pt-BR"/>
+        </w:rPr>
+        <w:br/>
+      </w:r>
+      <w:r>
+        <w:rPr>
+          <w:rFonts w:ascii="Arial" w:eastAsia="Times New Roman" w:hAnsi="Arial" w:cs="Arial"/>
+          <w:color w:val="000000"/>
+          <w:sz w:val="27"/>
+          <w:szCs w:val="27"/>
+          <w:shd w:val="clear" w:color="auto" w:fill="FFFFFF"/>
+          <w:lang w:eastAsia="pt-BR"/>
+        </w:rPr>
+        <w:t xml:space="preserve">- Dados (nome, CPF, identidade, 02 telefone, endereço, </w:t>
+      </w:r>
+      <w:r>
+        <w:rPr>
+          <w:rFonts w:ascii="Arial" w:eastAsia="Times New Roman" w:hAnsi="Arial" w:cs="Arial"/>
+          <w:color w:val="000000"/>
+          <w:sz w:val="27"/>
+          <w:szCs w:val="27"/>
+          <w:shd w:val="clear" w:color="auto" w:fill="FFFFFF"/>
+          <w:lang w:eastAsia="pt-BR"/>
+        </w:rPr>
+        <w:t>e-mail</w:t>
+      </w:r>
+      <w:r>
+        <w:rPr>
+          <w:rFonts w:ascii="Arial" w:eastAsia="Times New Roman" w:hAnsi="Arial" w:cs="Arial"/>
+          <w:color w:val="000000"/>
+          <w:sz w:val="27"/>
+          <w:szCs w:val="27"/>
+          <w:shd w:val="clear" w:color="auto" w:fill="FFFFFF"/>
+          <w:lang w:eastAsia="pt-BR"/>
+        </w:rPr>
+        <w:t>, observação, caderneta **compras do cliente).</w:t>
       </w:r>
     </w:p>
     <w:p>
@@ -3043,18 +4690,18 @@
           <w:shd w:val="clear" w:color="auto" w:fill="FFFFFF"/>
           <w:lang w:eastAsia="pt-BR"/>
         </w:rPr>
-        <w:t>- Cadastrar Pré-venda</w:t>
-      </w:r>
-      <w:r>
-        <w:rPr>
-          <w:rFonts w:ascii="Arial" w:eastAsia="Times New Roman" w:hAnsi="Arial" w:cs="Arial"/>
-          <w:color w:val="000000"/>
-          <w:sz w:val="27"/>
-          <w:szCs w:val="27"/>
-          <w:shd w:val="clear" w:color="auto" w:fill="FFFFFF"/>
-          <w:lang w:eastAsia="pt-BR"/>
-        </w:rPr>
-        <w:br/>
+        <w:t>- Extrato do cliente (Saldos devedor parcelamentos vencimentos)</w:t>
+      </w:r>
+      <w:r>
+        <w:rPr>
+          <w:rFonts w:ascii="Arial" w:eastAsia="Times New Roman" w:hAnsi="Arial" w:cs="Arial"/>
+          <w:color w:val="000000"/>
+          <w:sz w:val="27"/>
+          <w:szCs w:val="27"/>
+          <w:shd w:val="clear" w:color="auto" w:fill="FFFFFF"/>
+          <w:lang w:eastAsia="pt-BR"/>
+        </w:rPr>
+        <w:t>.</w:t>
       </w:r>
       <w:r>
         <w:rPr>
@@ -3098,7 +4745,216 @@
           <w:shd w:val="clear" w:color="auto" w:fill="FFFFFF"/>
           <w:lang w:eastAsia="pt-BR"/>
         </w:rPr>
-        <w:t>Cadastro Fornecedor</w:t>
+        <w:t>Venda</w:t>
+      </w:r>
+      <w:r>
+        <w:rPr>
+          <w:rFonts w:ascii="Arial" w:eastAsia="Times New Roman" w:hAnsi="Arial" w:cs="Arial"/>
+          <w:color w:val="000000"/>
+          <w:sz w:val="27"/>
+          <w:szCs w:val="27"/>
+          <w:shd w:val="clear" w:color="auto" w:fill="FFFFFF"/>
+          <w:lang w:eastAsia="pt-BR"/>
+        </w:rPr>
+        <w:br/>
+      </w:r>
+      <w:r>
+        <w:rPr>
+          <w:rFonts w:ascii="Arial" w:eastAsia="Times New Roman" w:hAnsi="Arial" w:cs="Arial"/>
+          <w:color w:val="000000"/>
+          <w:sz w:val="27"/>
+          <w:szCs w:val="27"/>
+          <w:shd w:val="clear" w:color="auto" w:fill="FFFFFF"/>
+          <w:lang w:eastAsia="pt-BR"/>
+        </w:rPr>
+        <w:t>-</w:t>
+      </w:r>
+      <w:r>
+        <w:rPr>
+          <w:rFonts w:ascii="Arial" w:eastAsia="Times New Roman" w:hAnsi="Arial" w:cs="Arial"/>
+          <w:color w:val="000000"/>
+          <w:sz w:val="27"/>
+          <w:szCs w:val="27"/>
+          <w:shd w:val="clear" w:color="auto" w:fill="FFFFFF"/>
+          <w:lang w:eastAsia="pt-BR"/>
+        </w:rPr>
+        <w:t xml:space="preserve"> </w:t>
+      </w:r>
+      <w:r>
+        <w:rPr>
+          <w:rFonts w:ascii="Arial" w:eastAsia="Times New Roman" w:hAnsi="Arial" w:cs="Arial"/>
+          <w:color w:val="000000"/>
+          <w:sz w:val="27"/>
+          <w:szCs w:val="27"/>
+          <w:shd w:val="clear" w:color="auto" w:fill="FFFFFF"/>
+          <w:lang w:eastAsia="pt-BR"/>
+        </w:rPr>
+        <w:t>Cadastros de produtos com Perdas e Furtos</w:t>
+      </w:r>
+      <w:r>
+        <w:rPr>
+          <w:rFonts w:ascii="Arial" w:eastAsia="Times New Roman" w:hAnsi="Arial" w:cs="Arial"/>
+          <w:color w:val="000000"/>
+          <w:sz w:val="27"/>
+          <w:szCs w:val="27"/>
+          <w:shd w:val="clear" w:color="auto" w:fill="FFFFFF"/>
+          <w:lang w:eastAsia="pt-BR"/>
+        </w:rPr>
+        <w:t xml:space="preserve"> </w:t>
+      </w:r>
+      <w:r>
+        <w:rPr>
+          <w:rFonts w:ascii="Arial" w:eastAsia="Times New Roman" w:hAnsi="Arial" w:cs="Arial"/>
+          <w:color w:val="000000"/>
+          <w:sz w:val="27"/>
+          <w:szCs w:val="27"/>
+          <w:shd w:val="clear" w:color="auto" w:fill="FFFFFF"/>
+          <w:lang w:eastAsia="pt-BR"/>
+        </w:rPr>
+        <w:t>(Notas de Saída sem venda)</w:t>
+      </w:r>
+      <w:r>
+        <w:rPr>
+          <w:rFonts w:ascii="Arial" w:eastAsia="Times New Roman" w:hAnsi="Arial" w:cs="Arial"/>
+          <w:color w:val="000000"/>
+          <w:sz w:val="27"/>
+          <w:szCs w:val="27"/>
+          <w:shd w:val="clear" w:color="auto" w:fill="FFFFFF"/>
+          <w:lang w:eastAsia="pt-BR"/>
+        </w:rPr>
+        <w:t>.</w:t>
+      </w:r>
+      <w:r>
+        <w:rPr>
+          <w:rFonts w:ascii="Arial" w:eastAsia="Times New Roman" w:hAnsi="Arial" w:cs="Arial"/>
+          <w:color w:val="000000"/>
+          <w:sz w:val="27"/>
+          <w:szCs w:val="27"/>
+          <w:shd w:val="clear" w:color="auto" w:fill="FFFFFF"/>
+          <w:lang w:eastAsia="pt-BR"/>
+        </w:rPr>
+        <w:br/>
+      </w:r>
+      <w:r>
+        <w:rPr>
+          <w:rFonts w:ascii="Arial" w:eastAsia="Times New Roman" w:hAnsi="Arial" w:cs="Arial"/>
+          <w:color w:val="000000"/>
+          <w:sz w:val="27"/>
+          <w:szCs w:val="27"/>
+          <w:shd w:val="clear" w:color="auto" w:fill="FFFFFF"/>
+          <w:lang w:eastAsia="pt-BR"/>
+        </w:rPr>
+        <w:t>-</w:t>
+      </w:r>
+      <w:r>
+        <w:rPr>
+          <w:rFonts w:ascii="Arial" w:eastAsia="Times New Roman" w:hAnsi="Arial" w:cs="Arial"/>
+          <w:color w:val="000000"/>
+          <w:sz w:val="27"/>
+          <w:szCs w:val="27"/>
+          <w:shd w:val="clear" w:color="auto" w:fill="FFFFFF"/>
+          <w:lang w:eastAsia="pt-BR"/>
+        </w:rPr>
+        <w:t xml:space="preserve"> </w:t>
+      </w:r>
+      <w:r>
+        <w:rPr>
+          <w:rFonts w:ascii="Arial" w:eastAsia="Times New Roman" w:hAnsi="Arial" w:cs="Arial"/>
+          <w:color w:val="000000"/>
+          <w:sz w:val="27"/>
+          <w:szCs w:val="27"/>
+          <w:shd w:val="clear" w:color="auto" w:fill="FFFFFF"/>
+          <w:lang w:eastAsia="pt-BR"/>
+        </w:rPr>
+        <w:t>Relatórios</w:t>
+      </w:r>
+      <w:r>
+        <w:rPr>
+          <w:rFonts w:ascii="Arial" w:eastAsia="Times New Roman" w:hAnsi="Arial" w:cs="Arial"/>
+          <w:color w:val="000000"/>
+          <w:sz w:val="27"/>
+          <w:szCs w:val="27"/>
+          <w:shd w:val="clear" w:color="auto" w:fill="FFFFFF"/>
+          <w:lang w:eastAsia="pt-BR"/>
+        </w:rPr>
+        <w:br/>
+      </w:r>
+      <w:r>
+        <w:rPr>
+          <w:rFonts w:ascii="Arial" w:eastAsia="Times New Roman" w:hAnsi="Arial" w:cs="Arial"/>
+          <w:color w:val="000000"/>
+          <w:sz w:val="27"/>
+          <w:szCs w:val="27"/>
+          <w:shd w:val="clear" w:color="auto" w:fill="FFFFFF"/>
+          <w:lang w:eastAsia="pt-BR"/>
+        </w:rPr>
+        <w:t>-</w:t>
+      </w:r>
+      <w:r>
+        <w:rPr>
+          <w:rFonts w:ascii="Arial" w:eastAsia="Times New Roman" w:hAnsi="Arial" w:cs="Arial"/>
+          <w:color w:val="000000"/>
+          <w:sz w:val="27"/>
+          <w:szCs w:val="27"/>
+          <w:shd w:val="clear" w:color="auto" w:fill="FFFFFF"/>
+          <w:lang w:eastAsia="pt-BR"/>
+        </w:rPr>
+        <w:t xml:space="preserve"> </w:t>
+      </w:r>
+      <w:r>
+        <w:rPr>
+          <w:rFonts w:ascii="Arial" w:eastAsia="Times New Roman" w:hAnsi="Arial" w:cs="Arial"/>
+          <w:color w:val="000000"/>
+          <w:sz w:val="27"/>
+          <w:szCs w:val="27"/>
+          <w:shd w:val="clear" w:color="auto" w:fill="FFFFFF"/>
+          <w:lang w:eastAsia="pt-BR"/>
+        </w:rPr>
+        <w:t>Venda</w:t>
+      </w:r>
+      <w:r>
+        <w:rPr>
+          <w:rFonts w:ascii="Arial" w:eastAsia="Times New Roman" w:hAnsi="Arial" w:cs="Arial"/>
+          <w:color w:val="000000"/>
+          <w:sz w:val="27"/>
+          <w:szCs w:val="27"/>
+          <w:shd w:val="clear" w:color="auto" w:fill="FFFFFF"/>
+          <w:lang w:eastAsia="pt-BR"/>
+        </w:rPr>
+        <w:br/>
+      </w:r>
+      <w:r>
+        <w:rPr>
+          <w:rFonts w:ascii="Arial" w:eastAsia="Times New Roman" w:hAnsi="Arial" w:cs="Arial"/>
+          <w:color w:val="000000"/>
+          <w:sz w:val="27"/>
+          <w:szCs w:val="27"/>
+          <w:shd w:val="clear" w:color="auto" w:fill="FFFFFF"/>
+          <w:lang w:eastAsia="pt-BR"/>
+        </w:rPr>
+        <w:t>-</w:t>
+      </w:r>
+      <w:r>
+        <w:rPr>
+          <w:rFonts w:ascii="Arial" w:eastAsia="Times New Roman" w:hAnsi="Arial" w:cs="Arial"/>
+          <w:color w:val="000000"/>
+          <w:sz w:val="27"/>
+          <w:szCs w:val="27"/>
+          <w:shd w:val="clear" w:color="auto" w:fill="FFFFFF"/>
+          <w:lang w:eastAsia="pt-BR"/>
+        </w:rPr>
+        <w:t xml:space="preserve"> </w:t>
+      </w:r>
+      <w:r>
+        <w:rPr>
+          <w:rFonts w:ascii="Arial" w:eastAsia="Times New Roman" w:hAnsi="Arial" w:cs="Arial"/>
+          <w:color w:val="000000"/>
+          <w:sz w:val="27"/>
+          <w:szCs w:val="27"/>
+          <w:shd w:val="clear" w:color="auto" w:fill="FFFFFF"/>
+          <w:lang w:eastAsia="pt-BR"/>
+        </w:rPr>
+        <w:t>Usuário</w:t>
       </w:r>
     </w:p>
     <w:p>
@@ -3124,161 +4980,6 @@
           <w:shd w:val="clear" w:color="auto" w:fill="FFFFFF"/>
           <w:lang w:eastAsia="pt-BR"/>
         </w:rPr>
-        <w:lastRenderedPageBreak/>
-        <w:t>- Aceitar 2 formas de pagamento</w:t>
-      </w:r>
-      <w:r>
-        <w:rPr>
-          <w:rFonts w:ascii="Arial" w:eastAsia="Times New Roman" w:hAnsi="Arial" w:cs="Arial"/>
-          <w:color w:val="000000"/>
-          <w:sz w:val="27"/>
-          <w:szCs w:val="27"/>
-          <w:shd w:val="clear" w:color="auto" w:fill="FFFFFF"/>
-          <w:lang w:eastAsia="pt-BR"/>
-        </w:rPr>
-        <w:br/>
-      </w:r>
-      <w:r>
-        <w:rPr>
-          <w:rFonts w:ascii="Arial" w:eastAsia="Times New Roman" w:hAnsi="Arial" w:cs="Arial"/>
-          <w:color w:val="000000"/>
-          <w:sz w:val="27"/>
-          <w:szCs w:val="27"/>
-          <w:shd w:val="clear" w:color="auto" w:fill="FFFFFF"/>
-          <w:lang w:eastAsia="pt-BR"/>
-        </w:rPr>
-        <w:t xml:space="preserve">- Dados (nome da empresa, nome do representante, CNPJ, Inscrição Estadual, </w:t>
-      </w:r>
-      <w:r>
-        <w:rPr>
-          <w:rFonts w:ascii="Arial" w:eastAsia="Times New Roman" w:hAnsi="Arial" w:cs="Arial"/>
-          <w:color w:val="000000"/>
-          <w:sz w:val="27"/>
-          <w:szCs w:val="27"/>
-          <w:shd w:val="clear" w:color="auto" w:fill="FFFFFF"/>
-          <w:lang w:eastAsia="pt-BR"/>
-        </w:rPr>
-        <w:t>e-mail</w:t>
-      </w:r>
-      <w:r>
-        <w:rPr>
-          <w:rFonts w:ascii="Arial" w:eastAsia="Times New Roman" w:hAnsi="Arial" w:cs="Arial"/>
-          <w:color w:val="000000"/>
-          <w:sz w:val="27"/>
-          <w:szCs w:val="27"/>
-          <w:shd w:val="clear" w:color="auto" w:fill="FFFFFF"/>
-          <w:lang w:eastAsia="pt-BR"/>
-        </w:rPr>
-        <w:t xml:space="preserve"> da empresa, </w:t>
-      </w:r>
-      <w:r>
-        <w:rPr>
-          <w:rFonts w:ascii="Arial" w:eastAsia="Times New Roman" w:hAnsi="Arial" w:cs="Arial"/>
-          <w:color w:val="000000"/>
-          <w:sz w:val="27"/>
-          <w:szCs w:val="27"/>
-          <w:shd w:val="clear" w:color="auto" w:fill="FFFFFF"/>
-          <w:lang w:eastAsia="pt-BR"/>
-        </w:rPr>
-        <w:t>e-mail</w:t>
-      </w:r>
-      <w:r>
-        <w:rPr>
-          <w:rFonts w:ascii="Arial" w:eastAsia="Times New Roman" w:hAnsi="Arial" w:cs="Arial"/>
-          <w:color w:val="000000"/>
-          <w:sz w:val="27"/>
-          <w:szCs w:val="27"/>
-          <w:shd w:val="clear" w:color="auto" w:fill="FFFFFF"/>
-          <w:lang w:eastAsia="pt-BR"/>
-        </w:rPr>
-        <w:t xml:space="preserve"> do rep., </w:t>
-      </w:r>
-      <w:r>
-        <w:rPr>
-          <w:rFonts w:ascii="Arial" w:eastAsia="Times New Roman" w:hAnsi="Arial" w:cs="Arial"/>
-          <w:color w:val="000000"/>
-          <w:sz w:val="27"/>
-          <w:szCs w:val="27"/>
-          <w:shd w:val="clear" w:color="auto" w:fill="FFFFFF"/>
-          <w:lang w:eastAsia="pt-BR"/>
-        </w:rPr>
-        <w:t>02 telefones</w:t>
-      </w:r>
-      <w:r>
-        <w:rPr>
-          <w:rFonts w:ascii="Arial" w:eastAsia="Times New Roman" w:hAnsi="Arial" w:cs="Arial"/>
-          <w:color w:val="000000"/>
-          <w:sz w:val="27"/>
-          <w:szCs w:val="27"/>
-          <w:shd w:val="clear" w:color="auto" w:fill="FFFFFF"/>
-          <w:lang w:eastAsia="pt-BR"/>
-        </w:rPr>
-        <w:t xml:space="preserve"> da empresa, </w:t>
-      </w:r>
-      <w:r>
-        <w:rPr>
-          <w:rFonts w:ascii="Arial" w:eastAsia="Times New Roman" w:hAnsi="Arial" w:cs="Arial"/>
-          <w:color w:val="000000"/>
-          <w:sz w:val="27"/>
-          <w:szCs w:val="27"/>
-          <w:shd w:val="clear" w:color="auto" w:fill="FFFFFF"/>
-          <w:lang w:eastAsia="pt-BR"/>
-        </w:rPr>
-        <w:t>02 tels.</w:t>
-      </w:r>
-      <w:r>
-        <w:rPr>
-          <w:rFonts w:ascii="Arial" w:eastAsia="Times New Roman" w:hAnsi="Arial" w:cs="Arial"/>
-          <w:color w:val="000000"/>
-          <w:sz w:val="27"/>
-          <w:szCs w:val="27"/>
-          <w:shd w:val="clear" w:color="auto" w:fill="FFFFFF"/>
-          <w:lang w:eastAsia="pt-BR"/>
-        </w:rPr>
-        <w:t xml:space="preserve"> Do rep. Endereço da empresa, observação)</w:t>
-      </w:r>
-      <w:r>
-        <w:rPr>
-          <w:rFonts w:ascii="Arial" w:eastAsia="Times New Roman" w:hAnsi="Arial" w:cs="Arial"/>
-          <w:color w:val="000000"/>
-          <w:sz w:val="27"/>
-          <w:szCs w:val="27"/>
-          <w:shd w:val="clear" w:color="auto" w:fill="FFFFFF"/>
-          <w:lang w:eastAsia="pt-BR"/>
-        </w:rPr>
-        <w:t>.</w:t>
-      </w:r>
-      <w:r>
-        <w:rPr>
-          <w:rFonts w:ascii="Arial" w:eastAsia="Times New Roman" w:hAnsi="Arial" w:cs="Arial"/>
-          <w:color w:val="000000"/>
-          <w:sz w:val="27"/>
-          <w:szCs w:val="27"/>
-          <w:shd w:val="clear" w:color="auto" w:fill="FFFFFF"/>
-          <w:lang w:eastAsia="pt-BR"/>
-        </w:rPr>
-        <w:br/>
-      </w:r>
-      <w:r>
-        <w:rPr>
-          <w:rFonts w:ascii="Arial" w:eastAsia="Times New Roman" w:hAnsi="Arial" w:cs="Arial"/>
-          <w:color w:val="000000"/>
-          <w:sz w:val="27"/>
-          <w:szCs w:val="27"/>
-          <w:shd w:val="clear" w:color="auto" w:fill="FFFFFF"/>
-          <w:lang w:eastAsia="pt-BR"/>
-        </w:rPr>
-        <w:br/>
-      </w:r>
-      <w:r>
-        <w:rPr>
-          <w:rFonts w:ascii="Arial" w:eastAsia="Times New Roman" w:hAnsi="Arial" w:cs="Arial"/>
-          <w:color w:val="000000"/>
-          <w:sz w:val="27"/>
-          <w:szCs w:val="27"/>
-          <w:shd w:val="clear" w:color="auto" w:fill="FFFFFF"/>
-          <w:lang w:eastAsia="pt-BR"/>
-        </w:rPr>
         <w:t>-</w:t>
       </w:r>
       <w:r>
@@ -3301,18 +5002,18 @@
           <w:shd w:val="clear" w:color="auto" w:fill="FFFFFF"/>
           <w:lang w:eastAsia="pt-BR"/>
         </w:rPr>
-        <w:t>Unidade de venda</w:t>
-      </w:r>
-      <w:r>
-        <w:rPr>
-          <w:rFonts w:ascii="Arial" w:eastAsia="Times New Roman" w:hAnsi="Arial" w:cs="Arial"/>
-          <w:color w:val="000000"/>
-          <w:sz w:val="27"/>
-          <w:szCs w:val="27"/>
-          <w:shd w:val="clear" w:color="auto" w:fill="FFFFFF"/>
-          <w:lang w:eastAsia="pt-BR"/>
-        </w:rPr>
-        <w:br/>
+        <w:t xml:space="preserve">Cadastro </w:t>
+      </w:r>
+      <w:r>
+        <w:rPr>
+          <w:rFonts w:ascii="Arial" w:eastAsia="Times New Roman" w:hAnsi="Arial" w:cs="Arial"/>
+          <w:color w:val="000000"/>
+          <w:sz w:val="27"/>
+          <w:szCs w:val="27"/>
+          <w:shd w:val="clear" w:color="auto" w:fill="FFFFFF"/>
+          <w:lang w:eastAsia="pt-BR"/>
+        </w:rPr>
+        <w:t>de Serviços e ordem de serviços</w:t>
       </w:r>
       <w:r>
         <w:rPr>
@@ -3356,29 +5057,40 @@
           <w:shd w:val="clear" w:color="auto" w:fill="FFFFFF"/>
           <w:lang w:eastAsia="pt-BR"/>
         </w:rPr>
-        <w:t>Categoria de Produtos</w:t>
-      </w:r>
-      <w:r>
-        <w:rPr>
-          <w:rFonts w:ascii="Arial" w:eastAsia="Times New Roman" w:hAnsi="Arial" w:cs="Arial"/>
-          <w:color w:val="000000"/>
-          <w:sz w:val="27"/>
-          <w:szCs w:val="27"/>
-          <w:shd w:val="clear" w:color="auto" w:fill="FFFFFF"/>
-          <w:lang w:eastAsia="pt-BR"/>
-        </w:rPr>
-        <w:t xml:space="preserve"> (Sessão de produtos)</w:t>
-      </w:r>
-      <w:r>
-        <w:rPr>
-          <w:rFonts w:ascii="Arial" w:eastAsia="Times New Roman" w:hAnsi="Arial" w:cs="Arial"/>
-          <w:color w:val="000000"/>
-          <w:sz w:val="27"/>
-          <w:szCs w:val="27"/>
-          <w:shd w:val="clear" w:color="auto" w:fill="FFFFFF"/>
-          <w:lang w:eastAsia="pt-BR"/>
-        </w:rPr>
-        <w:t>.</w:t>
+        <w:t>Produto venda</w:t>
+      </w:r>
+      <w:r>
+        <w:rPr>
+          <w:rFonts w:ascii="Arial" w:eastAsia="Times New Roman" w:hAnsi="Arial" w:cs="Arial"/>
+          <w:color w:val="000000"/>
+          <w:sz w:val="27"/>
+          <w:szCs w:val="27"/>
+          <w:shd w:val="clear" w:color="auto" w:fill="FFFFFF"/>
+          <w:lang w:eastAsia="pt-BR"/>
+        </w:rPr>
+        <w:br/>
+      </w:r>
+      <w:r>
+        <w:rPr>
+          <w:rFonts w:ascii="Arial" w:eastAsia="Times New Roman" w:hAnsi="Arial" w:cs="Arial"/>
+          <w:color w:val="000000"/>
+          <w:sz w:val="27"/>
+          <w:szCs w:val="27"/>
+          <w:shd w:val="clear" w:color="auto" w:fill="FFFFFF"/>
+          <w:lang w:eastAsia="pt-BR"/>
+        </w:rPr>
+        <w:br/>
+      </w:r>
+      <w:r>
+        <w:rPr>
+          <w:rFonts w:ascii="Arial" w:eastAsia="Times New Roman" w:hAnsi="Arial" w:cs="Arial"/>
+          <w:color w:val="000000"/>
+          <w:sz w:val="27"/>
+          <w:szCs w:val="27"/>
+          <w:shd w:val="clear" w:color="auto" w:fill="FFFFFF"/>
+          <w:lang w:eastAsia="pt-BR"/>
+        </w:rPr>
+        <w:t>-</w:t>
       </w:r>
       <w:r>
         <w:rPr>
@@ -3400,40 +5112,40 @@
           <w:shd w:val="clear" w:color="auto" w:fill="FFFFFF"/>
           <w:lang w:eastAsia="pt-BR"/>
         </w:rPr>
-        <w:br/>
-      </w:r>
-      <w:r>
-        <w:rPr>
-          <w:rFonts w:ascii="Arial" w:eastAsia="Times New Roman" w:hAnsi="Arial" w:cs="Arial"/>
-          <w:color w:val="000000"/>
-          <w:sz w:val="27"/>
-          <w:szCs w:val="27"/>
-          <w:shd w:val="clear" w:color="auto" w:fill="FFFFFF"/>
-          <w:lang w:eastAsia="pt-BR"/>
-        </w:rPr>
-        <w:t>-</w:t>
-      </w:r>
-      <w:r>
-        <w:rPr>
-          <w:rFonts w:ascii="Arial" w:eastAsia="Times New Roman" w:hAnsi="Arial" w:cs="Arial"/>
-          <w:color w:val="000000"/>
-          <w:sz w:val="27"/>
-          <w:szCs w:val="27"/>
-          <w:shd w:val="clear" w:color="auto" w:fill="FFFFFF"/>
-          <w:lang w:eastAsia="pt-BR"/>
-        </w:rPr>
-        <w:t xml:space="preserve"> </w:t>
-      </w:r>
-      <w:r>
-        <w:rPr>
-          <w:rFonts w:ascii="Arial" w:eastAsia="Times New Roman" w:hAnsi="Arial" w:cs="Arial"/>
-          <w:color w:val="000000"/>
-          <w:sz w:val="27"/>
-          <w:szCs w:val="27"/>
-          <w:shd w:val="clear" w:color="auto" w:fill="FFFFFF"/>
-          <w:lang w:eastAsia="pt-BR"/>
-        </w:rPr>
-        <w:t>Porcentagem de lucro por categoria</w:t>
+        <w:t>Produto Compra</w:t>
+      </w:r>
+      <w:r>
+        <w:rPr>
+          <w:rFonts w:ascii="Arial" w:eastAsia="Times New Roman" w:hAnsi="Arial" w:cs="Arial"/>
+          <w:color w:val="000000"/>
+          <w:sz w:val="27"/>
+          <w:szCs w:val="27"/>
+          <w:shd w:val="clear" w:color="auto" w:fill="FFFFFF"/>
+          <w:lang w:eastAsia="pt-BR"/>
+        </w:rPr>
+        <w:br/>
+      </w:r>
+      <w:r>
+        <w:rPr>
+          <w:rFonts w:ascii="Arial" w:eastAsia="Times New Roman" w:hAnsi="Arial" w:cs="Arial"/>
+          <w:color w:val="000000"/>
+          <w:sz w:val="27"/>
+          <w:szCs w:val="27"/>
+          <w:shd w:val="clear" w:color="auto" w:fill="FFFFFF"/>
+          <w:lang w:eastAsia="pt-BR"/>
+        </w:rPr>
+        <w:br/>
+      </w:r>
+      <w:r>
+        <w:rPr>
+          <w:rFonts w:ascii="Arial" w:eastAsia="Times New Roman" w:hAnsi="Arial" w:cs="Arial"/>
+          <w:color w:val="000000"/>
+          <w:sz w:val="27"/>
+          <w:szCs w:val="27"/>
+          <w:shd w:val="clear" w:color="auto" w:fill="FFFFFF"/>
+          <w:lang w:eastAsia="pt-BR"/>
+        </w:rPr>
+        <w:t>Promoção com duração e percentual de desconto</w:t>
       </w:r>
     </w:p>
     <w:p>
@@ -3459,7 +5171,95 @@
           <w:shd w:val="clear" w:color="auto" w:fill="FFFFFF"/>
           <w:lang w:eastAsia="pt-BR"/>
         </w:rPr>
-        <w:t>Banner de promoções ou propaganda quando o caixa tiver ocioso</w:t>
+        <w:t xml:space="preserve">- </w:t>
+      </w:r>
+      <w:r>
+        <w:rPr>
+          <w:rFonts w:ascii="Arial" w:eastAsia="Times New Roman" w:hAnsi="Arial" w:cs="Arial"/>
+          <w:color w:val="000000"/>
+          <w:sz w:val="27"/>
+          <w:szCs w:val="27"/>
+          <w:shd w:val="clear" w:color="auto" w:fill="FFFFFF"/>
+          <w:lang w:eastAsia="pt-BR"/>
+        </w:rPr>
+        <w:t>Abertura E fechamento</w:t>
+      </w:r>
+      <w:r>
+        <w:rPr>
+          <w:rFonts w:ascii="Arial" w:eastAsia="Times New Roman" w:hAnsi="Arial" w:cs="Arial"/>
+          <w:color w:val="000000"/>
+          <w:sz w:val="27"/>
+          <w:szCs w:val="27"/>
+          <w:shd w:val="clear" w:color="auto" w:fill="FFFFFF"/>
+          <w:lang w:eastAsia="pt-BR"/>
+        </w:rPr>
+        <w:t xml:space="preserve"> de caixa por turno e </w:t>
+      </w:r>
+      <w:r>
+        <w:rPr>
+          <w:rFonts w:ascii="Arial" w:eastAsia="Times New Roman" w:hAnsi="Arial" w:cs="Arial"/>
+          <w:color w:val="000000"/>
+          <w:sz w:val="27"/>
+          <w:szCs w:val="27"/>
+          <w:shd w:val="clear" w:color="auto" w:fill="FFFFFF"/>
+          <w:lang w:eastAsia="pt-BR"/>
+        </w:rPr>
+        <w:t>funcionário</w:t>
+      </w:r>
+      <w:r>
+        <w:rPr>
+          <w:rFonts w:ascii="Arial" w:eastAsia="Times New Roman" w:hAnsi="Arial" w:cs="Arial"/>
+          <w:color w:val="000000"/>
+          <w:sz w:val="27"/>
+          <w:szCs w:val="27"/>
+          <w:shd w:val="clear" w:color="auto" w:fill="FFFFFF"/>
+          <w:lang w:eastAsia="pt-BR"/>
+        </w:rPr>
+        <w:br/>
+      </w:r>
+      <w:r>
+        <w:rPr>
+          <w:rFonts w:ascii="Arial" w:eastAsia="Times New Roman" w:hAnsi="Arial" w:cs="Arial"/>
+          <w:color w:val="000000"/>
+          <w:sz w:val="27"/>
+          <w:szCs w:val="27"/>
+          <w:shd w:val="clear" w:color="auto" w:fill="FFFFFF"/>
+          <w:lang w:eastAsia="pt-BR"/>
+        </w:rPr>
+        <w:br/>
+      </w:r>
+      <w:r>
+        <w:rPr>
+          <w:rFonts w:ascii="Arial" w:eastAsia="Times New Roman" w:hAnsi="Arial" w:cs="Arial"/>
+          <w:color w:val="000000"/>
+          <w:sz w:val="27"/>
+          <w:szCs w:val="27"/>
+          <w:shd w:val="clear" w:color="auto" w:fill="FFFFFF"/>
+          <w:lang w:eastAsia="pt-BR"/>
+        </w:rPr>
+        <w:t>-</w:t>
+      </w:r>
+      <w:r>
+        <w:rPr>
+          <w:rFonts w:ascii="Arial" w:eastAsia="Times New Roman" w:hAnsi="Arial" w:cs="Arial"/>
+          <w:color w:val="000000"/>
+          <w:sz w:val="27"/>
+          <w:szCs w:val="27"/>
+          <w:shd w:val="clear" w:color="auto" w:fill="FFFFFF"/>
+          <w:lang w:eastAsia="pt-BR"/>
+        </w:rPr>
+        <w:t xml:space="preserve"> </w:t>
+      </w:r>
+      <w:r>
+        <w:rPr>
+          <w:rFonts w:ascii="Arial" w:eastAsia="Times New Roman" w:hAnsi="Arial" w:cs="Arial"/>
+          <w:color w:val="000000"/>
+          <w:sz w:val="27"/>
+          <w:szCs w:val="27"/>
+          <w:shd w:val="clear" w:color="auto" w:fill="FFFFFF"/>
+          <w:lang w:eastAsia="pt-BR"/>
+        </w:rPr>
+        <w:t>Fornecedor</w:t>
       </w:r>
     </w:p>
     <w:p>
@@ -3485,63 +5285,43 @@
           <w:shd w:val="clear" w:color="auto" w:fill="FFFFFF"/>
           <w:lang w:eastAsia="pt-BR"/>
         </w:rPr>
-        <w:t>Tela de pré-venda para depois ir para o caixa fechar compra</w:t>
-      </w:r>
-      <w:r>
-        <w:rPr>
-          <w:rFonts w:ascii="Arial" w:eastAsia="Times New Roman" w:hAnsi="Arial" w:cs="Arial"/>
-          <w:color w:val="000000"/>
-          <w:sz w:val="27"/>
-          <w:szCs w:val="27"/>
-          <w:shd w:val="clear" w:color="auto" w:fill="FFFFFF"/>
-          <w:lang w:eastAsia="pt-BR"/>
-        </w:rPr>
-        <w:br/>
-      </w:r>
-      <w:r>
-        <w:rPr>
-          <w:rFonts w:ascii="Arial" w:eastAsia="Times New Roman" w:hAnsi="Arial" w:cs="Arial"/>
-          <w:color w:val="000000"/>
-          <w:sz w:val="27"/>
-          <w:szCs w:val="27"/>
-          <w:shd w:val="clear" w:color="auto" w:fill="FFFFFF"/>
-          <w:lang w:eastAsia="pt-BR"/>
-        </w:rPr>
-        <w:br/>
-      </w:r>
-      <w:r>
-        <w:rPr>
-          <w:rFonts w:ascii="Arial" w:eastAsia="Times New Roman" w:hAnsi="Arial" w:cs="Arial"/>
-          <w:color w:val="000000"/>
-          <w:sz w:val="27"/>
-          <w:szCs w:val="27"/>
-          <w:shd w:val="clear" w:color="auto" w:fill="FFFFFF"/>
-          <w:lang w:eastAsia="pt-BR"/>
-        </w:rPr>
-        <w:t>-</w:t>
-      </w:r>
-      <w:r>
-        <w:rPr>
-          <w:rFonts w:ascii="Arial" w:eastAsia="Times New Roman" w:hAnsi="Arial" w:cs="Arial"/>
-          <w:color w:val="000000"/>
-          <w:sz w:val="27"/>
-          <w:szCs w:val="27"/>
-          <w:shd w:val="clear" w:color="auto" w:fill="FFFFFF"/>
-          <w:lang w:eastAsia="pt-BR"/>
-        </w:rPr>
-        <w:t xml:space="preserve"> </w:t>
-      </w:r>
-      <w:r>
-        <w:rPr>
-          <w:rFonts w:ascii="Arial" w:eastAsia="Times New Roman" w:hAnsi="Arial" w:cs="Arial"/>
-          <w:color w:val="000000"/>
-          <w:sz w:val="27"/>
-          <w:szCs w:val="27"/>
-          <w:shd w:val="clear" w:color="auto" w:fill="FFFFFF"/>
-          <w:lang w:eastAsia="pt-BR"/>
-        </w:rPr>
-        <w:t>Cadastro Produto</w:t>
-      </w:r>
+        <w:t xml:space="preserve">- </w:t>
+      </w:r>
+      <w:r>
+        <w:rPr>
+          <w:rFonts w:ascii="Arial" w:eastAsia="Times New Roman" w:hAnsi="Arial" w:cs="Arial"/>
+          <w:color w:val="000000"/>
+          <w:sz w:val="27"/>
+          <w:szCs w:val="27"/>
+          <w:shd w:val="clear" w:color="auto" w:fill="FFFFFF"/>
+          <w:lang w:eastAsia="pt-BR"/>
+        </w:rPr>
+        <w:t>Importar</w:t>
+      </w:r>
+      <w:r>
+        <w:rPr>
+          <w:rFonts w:ascii="Arial" w:eastAsia="Times New Roman" w:hAnsi="Arial" w:cs="Arial"/>
+          <w:color w:val="000000"/>
+          <w:sz w:val="27"/>
+          <w:szCs w:val="27"/>
+          <w:shd w:val="clear" w:color="auto" w:fill="FFFFFF"/>
+          <w:lang w:eastAsia="pt-BR"/>
+        </w:rPr>
+        <w:t xml:space="preserve"> comprar por </w:t>
+      </w:r>
+      <w:proofErr w:type="spellStart"/>
+      <w:r>
+        <w:rPr>
+          <w:rFonts w:ascii="Arial" w:eastAsia="Times New Roman" w:hAnsi="Arial" w:cs="Arial"/>
+          <w:color w:val="000000"/>
+          <w:sz w:val="27"/>
+          <w:szCs w:val="27"/>
+          <w:shd w:val="clear" w:color="auto" w:fill="FFFFFF"/>
+          <w:lang w:eastAsia="pt-BR"/>
+        </w:rPr>
+        <w:t>xml</w:t>
+      </w:r>
+      <w:proofErr w:type="spellEnd"/>
     </w:p>
     <w:p>
       <w:pPr>
@@ -3566,29 +5346,73 @@
           <w:shd w:val="clear" w:color="auto" w:fill="FFFFFF"/>
           <w:lang w:eastAsia="pt-BR"/>
         </w:rPr>
-        <w:t>- Cadastro de grade de produtos (Em grade vária poucas coisas cadastrar características básicas gerais para todos e depois as individuais</w:t>
-      </w:r>
-      <w:r>
-        <w:rPr>
-          <w:rFonts w:ascii="Arial" w:eastAsia="Times New Roman" w:hAnsi="Arial" w:cs="Arial"/>
-          <w:color w:val="000000"/>
-          <w:sz w:val="27"/>
-          <w:szCs w:val="27"/>
-          <w:shd w:val="clear" w:color="auto" w:fill="FFFFFF"/>
-          <w:lang w:eastAsia="pt-BR"/>
-        </w:rPr>
-        <w:t>, editar a grade por inteira e itens da grade</w:t>
-      </w:r>
-      <w:r>
-        <w:rPr>
-          <w:rFonts w:ascii="Arial" w:eastAsia="Times New Roman" w:hAnsi="Arial" w:cs="Arial"/>
-          <w:color w:val="000000"/>
-          <w:sz w:val="27"/>
-          <w:szCs w:val="27"/>
-          <w:shd w:val="clear" w:color="auto" w:fill="FFFFFF"/>
-          <w:lang w:eastAsia="pt-BR"/>
-        </w:rPr>
-        <w:t>)</w:t>
+        <w:t>- Transferências de mercadorias entre filiais</w:t>
+      </w:r>
+      <w:r>
+        <w:rPr>
+          <w:rFonts w:ascii="Arial" w:eastAsia="Times New Roman" w:hAnsi="Arial" w:cs="Arial"/>
+          <w:color w:val="000000"/>
+          <w:sz w:val="27"/>
+          <w:szCs w:val="27"/>
+          <w:shd w:val="clear" w:color="auto" w:fill="FFFFFF"/>
+          <w:lang w:eastAsia="pt-BR"/>
+        </w:rPr>
+        <w:br/>
+      </w:r>
+      <w:r>
+        <w:rPr>
+          <w:rFonts w:ascii="Arial" w:eastAsia="Times New Roman" w:hAnsi="Arial" w:cs="Arial"/>
+          <w:color w:val="000000"/>
+          <w:sz w:val="27"/>
+          <w:szCs w:val="27"/>
+          <w:shd w:val="clear" w:color="auto" w:fill="FFFFFF"/>
+          <w:lang w:eastAsia="pt-BR"/>
+        </w:rPr>
+        <w:br/>
+      </w:r>
+      <w:r>
+        <w:rPr>
+          <w:rFonts w:ascii="Arial" w:eastAsia="Times New Roman" w:hAnsi="Arial" w:cs="Arial"/>
+          <w:color w:val="000000"/>
+          <w:sz w:val="27"/>
+          <w:szCs w:val="27"/>
+          <w:shd w:val="clear" w:color="auto" w:fill="FFFFFF"/>
+          <w:lang w:eastAsia="pt-BR"/>
+        </w:rPr>
+        <w:t>-</w:t>
+      </w:r>
+      <w:r>
+        <w:rPr>
+          <w:rFonts w:ascii="Arial" w:eastAsia="Times New Roman" w:hAnsi="Arial" w:cs="Arial"/>
+          <w:color w:val="000000"/>
+          <w:sz w:val="27"/>
+          <w:szCs w:val="27"/>
+          <w:shd w:val="clear" w:color="auto" w:fill="FFFFFF"/>
+          <w:lang w:eastAsia="pt-BR"/>
+        </w:rPr>
+        <w:t xml:space="preserve"> C</w:t>
+      </w:r>
+      <w:r>
+        <w:rPr>
+          <w:rFonts w:ascii="Arial" w:eastAsia="Times New Roman" w:hAnsi="Arial" w:cs="Arial"/>
+          <w:color w:val="000000"/>
+          <w:sz w:val="27"/>
+          <w:szCs w:val="27"/>
+          <w:shd w:val="clear" w:color="auto" w:fill="FFFFFF"/>
+          <w:lang w:eastAsia="pt-BR"/>
+        </w:rPr>
+        <w:t>ompras</w:t>
+      </w:r>
+      <w:r>
+        <w:rPr>
+          <w:rFonts w:ascii="Arial" w:eastAsia="Times New Roman" w:hAnsi="Arial" w:cs="Arial"/>
+          <w:color w:val="000000"/>
+          <w:sz w:val="27"/>
+          <w:szCs w:val="27"/>
+          <w:shd w:val="clear" w:color="auto" w:fill="FFFFFF"/>
+          <w:lang w:eastAsia="pt-BR"/>
+        </w:rPr>
+        <w:t xml:space="preserve"> (Vende e recebe caixa) ou pedido * caso de material de construção (um vendi o vendedor e outro só caixa)</w:t>
       </w:r>
     </w:p>
     <w:p>
@@ -3614,117 +5438,40 @@
           <w:shd w:val="clear" w:color="auto" w:fill="FFFFFF"/>
           <w:lang w:eastAsia="pt-BR"/>
         </w:rPr>
-        <w:t>- Dados (código de barra,</w:t>
-      </w:r>
-      <w:r>
-        <w:rPr>
-          <w:rFonts w:ascii="Arial" w:eastAsia="Times New Roman" w:hAnsi="Arial" w:cs="Arial"/>
-          <w:color w:val="000000"/>
-          <w:sz w:val="27"/>
-          <w:szCs w:val="27"/>
-          <w:shd w:val="clear" w:color="auto" w:fill="FFFFFF"/>
-          <w:lang w:eastAsia="pt-BR"/>
-        </w:rPr>
-        <w:t xml:space="preserve"> código interno, marca </w:t>
-      </w:r>
-      <w:r>
-        <w:rPr>
-          <w:rFonts w:ascii="Arial" w:eastAsia="Times New Roman" w:hAnsi="Arial" w:cs="Arial"/>
-          <w:color w:val="000000"/>
-          <w:sz w:val="27"/>
-          <w:szCs w:val="27"/>
-          <w:shd w:val="clear" w:color="auto" w:fill="FFFFFF"/>
-          <w:lang w:eastAsia="pt-BR"/>
-        </w:rPr>
-        <w:t xml:space="preserve">fabricante, </w:t>
-      </w:r>
-      <w:r>
-        <w:rPr>
-          <w:rFonts w:ascii="Arial" w:eastAsia="Times New Roman" w:hAnsi="Arial" w:cs="Arial"/>
-          <w:color w:val="000000"/>
-          <w:sz w:val="27"/>
-          <w:szCs w:val="27"/>
-          <w:shd w:val="clear" w:color="auto" w:fill="FFFFFF"/>
-          <w:lang w:eastAsia="pt-BR"/>
-        </w:rPr>
-        <w:t>descrição</w:t>
-      </w:r>
-      <w:r>
-        <w:rPr>
-          <w:rFonts w:ascii="Arial" w:eastAsia="Times New Roman" w:hAnsi="Arial" w:cs="Arial"/>
-          <w:color w:val="000000"/>
-          <w:sz w:val="27"/>
-          <w:szCs w:val="27"/>
-          <w:shd w:val="clear" w:color="auto" w:fill="FFFFFF"/>
-          <w:lang w:eastAsia="pt-BR"/>
-        </w:rPr>
-        <w:t>, unidade de venda, estoque, margem de lucro, categoria do produto, preço de venda, estoque baixo, preço promocional **data final Opcional**limite do produto por compra</w:t>
-      </w:r>
-      <w:r>
-        <w:rPr>
-          <w:rFonts w:ascii="Arial" w:eastAsia="Times New Roman" w:hAnsi="Arial" w:cs="Arial"/>
-          <w:color w:val="000000"/>
-          <w:sz w:val="27"/>
-          <w:szCs w:val="27"/>
-          <w:shd w:val="clear" w:color="auto" w:fill="FFFFFF"/>
-          <w:lang w:eastAsia="pt-BR"/>
-        </w:rPr>
-        <w:t>, Preço atacado e varejo</w:t>
-      </w:r>
-      <w:r>
-        <w:rPr>
-          <w:rFonts w:ascii="Arial" w:eastAsia="Times New Roman" w:hAnsi="Arial" w:cs="Arial"/>
-          <w:color w:val="000000"/>
-          <w:sz w:val="27"/>
-          <w:szCs w:val="27"/>
-          <w:shd w:val="clear" w:color="auto" w:fill="FFFFFF"/>
-          <w:lang w:eastAsia="pt-BR"/>
-        </w:rPr>
-        <w:t>, localidade d</w:t>
-      </w:r>
-      <w:r>
-        <w:rPr>
-          <w:rFonts w:ascii="Arial" w:eastAsia="Times New Roman" w:hAnsi="Arial" w:cs="Arial"/>
-          <w:color w:val="000000"/>
-          <w:sz w:val="27"/>
-          <w:szCs w:val="27"/>
-          <w:shd w:val="clear" w:color="auto" w:fill="FFFFFF"/>
-          <w:lang w:eastAsia="pt-BR"/>
-        </w:rPr>
-        <w:t>o</w:t>
-      </w:r>
-      <w:r>
-        <w:rPr>
-          <w:rFonts w:ascii="Arial" w:eastAsia="Times New Roman" w:hAnsi="Arial" w:cs="Arial"/>
-          <w:color w:val="000000"/>
-          <w:sz w:val="27"/>
-          <w:szCs w:val="27"/>
-          <w:shd w:val="clear" w:color="auto" w:fill="FFFFFF"/>
-          <w:lang w:eastAsia="pt-BR"/>
-        </w:rPr>
-        <w:t xml:space="preserve"> </w:t>
-      </w:r>
-      <w:r>
-        <w:rPr>
-          <w:rFonts w:ascii="Arial" w:eastAsia="Times New Roman" w:hAnsi="Arial" w:cs="Arial"/>
-          <w:color w:val="000000"/>
-          <w:sz w:val="27"/>
-          <w:szCs w:val="27"/>
-          <w:shd w:val="clear" w:color="auto" w:fill="FFFFFF"/>
-          <w:lang w:eastAsia="pt-BR"/>
-        </w:rPr>
-        <w:t>produto</w:t>
-      </w:r>
-      <w:r>
-        <w:rPr>
-          <w:rFonts w:ascii="Arial" w:eastAsia="Times New Roman" w:hAnsi="Arial" w:cs="Arial"/>
-          <w:color w:val="000000"/>
-          <w:sz w:val="27"/>
-          <w:szCs w:val="27"/>
-          <w:shd w:val="clear" w:color="auto" w:fill="FFFFFF"/>
-          <w:lang w:eastAsia="pt-BR"/>
-        </w:rPr>
-        <w:t>).</w:t>
+        <w:t xml:space="preserve">- </w:t>
+      </w:r>
+      <w:r>
+        <w:rPr>
+          <w:rFonts w:ascii="Arial" w:eastAsia="Times New Roman" w:hAnsi="Arial" w:cs="Arial"/>
+          <w:color w:val="000000"/>
+          <w:sz w:val="27"/>
+          <w:szCs w:val="27"/>
+          <w:shd w:val="clear" w:color="auto" w:fill="FFFFFF"/>
+          <w:lang w:eastAsia="pt-BR"/>
+        </w:rPr>
+        <w:t>Manter</w:t>
+      </w:r>
+      <w:r>
+        <w:rPr>
+          <w:rFonts w:ascii="Arial" w:eastAsia="Times New Roman" w:hAnsi="Arial" w:cs="Arial"/>
+          <w:color w:val="000000"/>
+          <w:sz w:val="27"/>
+          <w:szCs w:val="27"/>
+          <w:shd w:val="clear" w:color="auto" w:fill="FFFFFF"/>
+          <w:lang w:eastAsia="pt-BR"/>
+        </w:rPr>
+        <w:t xml:space="preserve"> de caixa</w:t>
+      </w:r>
+      <w:r>
+        <w:rPr>
+          <w:rFonts w:ascii="Arial" w:eastAsia="Times New Roman" w:hAnsi="Arial" w:cs="Arial"/>
+          <w:color w:val="000000"/>
+          <w:sz w:val="27"/>
+          <w:szCs w:val="27"/>
+          <w:shd w:val="clear" w:color="auto" w:fill="FFFFFF"/>
+          <w:lang w:eastAsia="pt-BR"/>
+        </w:rPr>
+        <w:t xml:space="preserve"> (Caixa fixo e flutuante)</w:t>
       </w:r>
     </w:p>
     <w:p>
@@ -3750,7 +5497,40 @@
           <w:shd w:val="clear" w:color="auto" w:fill="FFFFFF"/>
           <w:lang w:eastAsia="pt-BR"/>
         </w:rPr>
-        <w:t>Manter localidade no caso de comercio grande</w:t>
+        <w:t xml:space="preserve">- </w:t>
+      </w:r>
+      <w:r>
+        <w:rPr>
+          <w:rFonts w:ascii="Arial" w:eastAsia="Times New Roman" w:hAnsi="Arial" w:cs="Arial"/>
+          <w:color w:val="000000"/>
+          <w:sz w:val="27"/>
+          <w:szCs w:val="27"/>
+          <w:shd w:val="clear" w:color="auto" w:fill="FFFFFF"/>
+          <w:lang w:eastAsia="pt-BR"/>
+        </w:rPr>
+        <w:t>Relatório</w:t>
+      </w:r>
+      <w:r>
+        <w:rPr>
+          <w:rFonts w:ascii="Arial" w:eastAsia="Times New Roman" w:hAnsi="Arial" w:cs="Arial"/>
+          <w:color w:val="000000"/>
+          <w:sz w:val="27"/>
+          <w:szCs w:val="27"/>
+          <w:shd w:val="clear" w:color="auto" w:fill="FFFFFF"/>
+          <w:lang w:eastAsia="pt-BR"/>
+        </w:rPr>
+        <w:t xml:space="preserve"> de acesso (</w:t>
+      </w:r>
+      <w:r>
+        <w:rPr>
+          <w:rFonts w:ascii="Arial" w:eastAsia="Times New Roman" w:hAnsi="Arial" w:cs="Arial"/>
+          <w:color w:val="000000"/>
+          <w:sz w:val="27"/>
+          <w:szCs w:val="27"/>
+          <w:shd w:val="clear" w:color="auto" w:fill="FFFFFF"/>
+          <w:lang w:eastAsia="pt-BR"/>
+        </w:rPr>
+        <w:t>Gestor)</w:t>
       </w:r>
     </w:p>
     <w:p>
@@ -3776,18 +5556,30 @@
           <w:shd w:val="clear" w:color="auto" w:fill="FFFFFF"/>
           <w:lang w:eastAsia="pt-BR"/>
         </w:rPr>
-        <w:t xml:space="preserve">- </w:t>
-      </w:r>
-      <w:r>
-        <w:rPr>
-          <w:rFonts w:ascii="Arial" w:eastAsia="Times New Roman" w:hAnsi="Arial" w:cs="Arial"/>
-          <w:color w:val="000000"/>
-          <w:sz w:val="27"/>
-          <w:szCs w:val="27"/>
-          <w:shd w:val="clear" w:color="auto" w:fill="FFFFFF"/>
-          <w:lang w:eastAsia="pt-BR"/>
-        </w:rPr>
-        <w:t>Lote de validade do produto</w:t>
+        <w:lastRenderedPageBreak/>
+        <w:t xml:space="preserve">- Gestor gerenciar filiais (Compras, vendas, caixas e </w:t>
+      </w:r>
+      <w:r>
+        <w:rPr>
+          <w:rFonts w:ascii="Arial" w:eastAsia="Times New Roman" w:hAnsi="Arial" w:cs="Arial"/>
+          <w:color w:val="000000"/>
+          <w:sz w:val="27"/>
+          <w:szCs w:val="27"/>
+          <w:shd w:val="clear" w:color="auto" w:fill="FFFFFF"/>
+          <w:lang w:eastAsia="pt-BR"/>
+        </w:rPr>
+        <w:t>etc.</w:t>
+      </w:r>
+      <w:r>
+        <w:rPr>
+          <w:rFonts w:ascii="Arial" w:eastAsia="Times New Roman" w:hAnsi="Arial" w:cs="Arial"/>
+          <w:color w:val="000000"/>
+          <w:sz w:val="27"/>
+          <w:szCs w:val="27"/>
+          <w:shd w:val="clear" w:color="auto" w:fill="FFFFFF"/>
+          <w:lang w:eastAsia="pt-BR"/>
+        </w:rPr>
+        <w:t>)</w:t>
       </w:r>
     </w:p>
     <w:p>
@@ -3813,7 +5605,29 @@
           <w:shd w:val="clear" w:color="auto" w:fill="FFFFFF"/>
           <w:lang w:eastAsia="pt-BR"/>
         </w:rPr>
-        <w:t xml:space="preserve">- Criar lista de produtos para fazer pedido </w:t>
+        <w:t xml:space="preserve">- </w:t>
+      </w:r>
+      <w:r>
+        <w:rPr>
+          <w:rFonts w:ascii="Arial" w:eastAsia="Times New Roman" w:hAnsi="Arial" w:cs="Arial"/>
+          <w:color w:val="000000"/>
+          <w:sz w:val="27"/>
+          <w:szCs w:val="27"/>
+          <w:shd w:val="clear" w:color="auto" w:fill="FFFFFF"/>
+          <w:lang w:eastAsia="pt-BR"/>
+        </w:rPr>
+        <w:t>Recebimento</w:t>
+      </w:r>
+      <w:r>
+        <w:rPr>
+          <w:rFonts w:ascii="Arial" w:eastAsia="Times New Roman" w:hAnsi="Arial" w:cs="Arial"/>
+          <w:color w:val="000000"/>
+          <w:sz w:val="27"/>
+          <w:szCs w:val="27"/>
+          <w:shd w:val="clear" w:color="auto" w:fill="FFFFFF"/>
+          <w:lang w:eastAsia="pt-BR"/>
+        </w:rPr>
+        <w:t xml:space="preserve"> parcial ou parcelamento de dividas</w:t>
       </w:r>
     </w:p>
     <w:p>
@@ -3839,7 +5653,7 @@
           <w:shd w:val="clear" w:color="auto" w:fill="FFFFFF"/>
           <w:lang w:eastAsia="pt-BR"/>
         </w:rPr>
-        <w:t>- Manter cotação (Fornecedores entra e faz a cotação).</w:t>
+        <w:t>- Sangria</w:t>
       </w:r>
       <w:r>
         <w:rPr>
@@ -3883,337 +5697,29 @@
           <w:shd w:val="clear" w:color="auto" w:fill="FFFFFF"/>
           <w:lang w:eastAsia="pt-BR"/>
         </w:rPr>
-        <w:t xml:space="preserve"> </w:t>
-      </w:r>
-      <w:r>
-        <w:rPr>
-          <w:rFonts w:ascii="Arial" w:eastAsia="Times New Roman" w:hAnsi="Arial" w:cs="Arial"/>
-          <w:color w:val="000000"/>
-          <w:sz w:val="27"/>
-          <w:szCs w:val="27"/>
-          <w:shd w:val="clear" w:color="auto" w:fill="FFFFFF"/>
-          <w:lang w:eastAsia="pt-BR"/>
-        </w:rPr>
-        <w:t>Controle de estoque</w:t>
-      </w:r>
-      <w:r>
-        <w:rPr>
-          <w:rFonts w:ascii="Arial" w:eastAsia="Times New Roman" w:hAnsi="Arial" w:cs="Arial"/>
-          <w:color w:val="000000"/>
-          <w:sz w:val="27"/>
-          <w:szCs w:val="27"/>
-          <w:shd w:val="clear" w:color="auto" w:fill="FFFFFF"/>
-          <w:lang w:eastAsia="pt-BR"/>
-        </w:rPr>
-        <w:t>.</w:t>
-      </w:r>
-      <w:r>
-        <w:rPr>
-          <w:rFonts w:ascii="Arial" w:eastAsia="Times New Roman" w:hAnsi="Arial" w:cs="Arial"/>
-          <w:color w:val="000000"/>
-          <w:sz w:val="27"/>
-          <w:szCs w:val="27"/>
-          <w:shd w:val="clear" w:color="auto" w:fill="FFFFFF"/>
-          <w:lang w:eastAsia="pt-BR"/>
-        </w:rPr>
-        <w:br/>
-      </w:r>
-      <w:r>
-        <w:rPr>
-          <w:rFonts w:ascii="Arial" w:eastAsia="Times New Roman" w:hAnsi="Arial" w:cs="Arial"/>
-          <w:color w:val="000000"/>
-          <w:sz w:val="27"/>
-          <w:szCs w:val="27"/>
-          <w:shd w:val="clear" w:color="auto" w:fill="FFFFFF"/>
-          <w:lang w:eastAsia="pt-BR"/>
-        </w:rPr>
-        <w:br/>
-      </w:r>
-      <w:r>
-        <w:rPr>
-          <w:rFonts w:ascii="Arial" w:eastAsia="Times New Roman" w:hAnsi="Arial" w:cs="Arial"/>
-          <w:color w:val="000000"/>
-          <w:sz w:val="27"/>
-          <w:szCs w:val="27"/>
-          <w:shd w:val="clear" w:color="auto" w:fill="FFFFFF"/>
-          <w:lang w:eastAsia="pt-BR"/>
-        </w:rPr>
-        <w:t>-</w:t>
-      </w:r>
-      <w:r>
-        <w:rPr>
-          <w:rFonts w:ascii="Arial" w:eastAsia="Times New Roman" w:hAnsi="Arial" w:cs="Arial"/>
-          <w:color w:val="000000"/>
-          <w:sz w:val="27"/>
-          <w:szCs w:val="27"/>
-          <w:shd w:val="clear" w:color="auto" w:fill="FFFFFF"/>
-          <w:lang w:eastAsia="pt-BR"/>
-        </w:rPr>
-        <w:t xml:space="preserve"> </w:t>
-      </w:r>
-      <w:r>
-        <w:rPr>
-          <w:rFonts w:ascii="Arial" w:eastAsia="Times New Roman" w:hAnsi="Arial" w:cs="Arial"/>
-          <w:color w:val="000000"/>
-          <w:sz w:val="27"/>
-          <w:szCs w:val="27"/>
-          <w:shd w:val="clear" w:color="auto" w:fill="FFFFFF"/>
-          <w:lang w:eastAsia="pt-BR"/>
-        </w:rPr>
-        <w:t xml:space="preserve">Detalhes do produto (Histórico todo do produto </w:t>
-      </w:r>
-      <w:r>
-        <w:rPr>
-          <w:rFonts w:ascii="Arial" w:eastAsia="Times New Roman" w:hAnsi="Arial" w:cs="Arial"/>
-          <w:color w:val="000000"/>
-          <w:sz w:val="27"/>
-          <w:szCs w:val="27"/>
-          <w:shd w:val="clear" w:color="auto" w:fill="FFFFFF"/>
-          <w:lang w:eastAsia="pt-BR"/>
-        </w:rPr>
-        <w:t>= últimas</w:t>
-      </w:r>
-      <w:r>
-        <w:rPr>
-          <w:rFonts w:ascii="Arial" w:eastAsia="Times New Roman" w:hAnsi="Arial" w:cs="Arial"/>
-          <w:color w:val="000000"/>
-          <w:sz w:val="27"/>
-          <w:szCs w:val="27"/>
-          <w:shd w:val="clear" w:color="auto" w:fill="FFFFFF"/>
-          <w:lang w:eastAsia="pt-BR"/>
-        </w:rPr>
-        <w:t xml:space="preserve"> compras, estimativa de venda, cotações do produto, Etc.)</w:t>
-      </w:r>
-      <w:r>
-        <w:rPr>
-          <w:rFonts w:ascii="Arial" w:eastAsia="Times New Roman" w:hAnsi="Arial" w:cs="Arial"/>
-          <w:color w:val="000000"/>
-          <w:sz w:val="27"/>
-          <w:szCs w:val="27"/>
-          <w:shd w:val="clear" w:color="auto" w:fill="FFFFFF"/>
-          <w:lang w:eastAsia="pt-BR"/>
-        </w:rPr>
-        <w:t>.</w:t>
-      </w:r>
-      <w:r>
-        <w:rPr>
-          <w:rFonts w:ascii="Arial" w:eastAsia="Times New Roman" w:hAnsi="Arial" w:cs="Arial"/>
-          <w:color w:val="000000"/>
-          <w:sz w:val="27"/>
-          <w:szCs w:val="27"/>
-          <w:shd w:val="clear" w:color="auto" w:fill="FFFFFF"/>
-          <w:lang w:eastAsia="pt-BR"/>
-        </w:rPr>
-        <w:br/>
-      </w:r>
-      <w:r>
-        <w:rPr>
-          <w:rFonts w:ascii="Arial" w:eastAsia="Times New Roman" w:hAnsi="Arial" w:cs="Arial"/>
-          <w:color w:val="000000"/>
-          <w:sz w:val="27"/>
-          <w:szCs w:val="27"/>
-          <w:shd w:val="clear" w:color="auto" w:fill="FFFFFF"/>
-          <w:lang w:eastAsia="pt-BR"/>
-        </w:rPr>
-        <w:br/>
-      </w:r>
-      <w:r>
-        <w:rPr>
-          <w:rFonts w:ascii="Arial" w:eastAsia="Times New Roman" w:hAnsi="Arial" w:cs="Arial"/>
-          <w:color w:val="000000"/>
-          <w:sz w:val="27"/>
-          <w:szCs w:val="27"/>
-          <w:shd w:val="clear" w:color="auto" w:fill="FFFFFF"/>
-          <w:lang w:eastAsia="pt-BR"/>
-        </w:rPr>
-        <w:t>-</w:t>
-      </w:r>
-      <w:r>
-        <w:rPr>
-          <w:rFonts w:ascii="Arial" w:eastAsia="Times New Roman" w:hAnsi="Arial" w:cs="Arial"/>
-          <w:color w:val="000000"/>
-          <w:sz w:val="27"/>
-          <w:szCs w:val="27"/>
-          <w:shd w:val="clear" w:color="auto" w:fill="FFFFFF"/>
-          <w:lang w:eastAsia="pt-BR"/>
-        </w:rPr>
-        <w:t xml:space="preserve"> </w:t>
-      </w:r>
-      <w:r>
-        <w:rPr>
-          <w:rFonts w:ascii="Arial" w:eastAsia="Times New Roman" w:hAnsi="Arial" w:cs="Arial"/>
-          <w:color w:val="000000"/>
-          <w:sz w:val="27"/>
-          <w:szCs w:val="27"/>
-          <w:shd w:val="clear" w:color="auto" w:fill="FFFFFF"/>
-          <w:lang w:eastAsia="pt-BR"/>
-        </w:rPr>
-        <w:t>Consulta</w:t>
-      </w:r>
-      <w:r>
-        <w:rPr>
-          <w:rFonts w:ascii="Arial" w:eastAsia="Times New Roman" w:hAnsi="Arial" w:cs="Arial"/>
-          <w:color w:val="000000"/>
-          <w:sz w:val="27"/>
-          <w:szCs w:val="27"/>
-          <w:shd w:val="clear" w:color="auto" w:fill="FFFFFF"/>
-          <w:lang w:eastAsia="pt-BR"/>
-        </w:rPr>
-        <w:t xml:space="preserve"> de Produtos</w:t>
-      </w:r>
-      <w:r>
-        <w:rPr>
-          <w:rFonts w:ascii="Arial" w:eastAsia="Times New Roman" w:hAnsi="Arial" w:cs="Arial"/>
-          <w:color w:val="000000"/>
-          <w:sz w:val="27"/>
-          <w:szCs w:val="27"/>
-          <w:shd w:val="clear" w:color="auto" w:fill="FFFFFF"/>
-          <w:lang w:eastAsia="pt-BR"/>
-        </w:rPr>
-        <w:t xml:space="preserve"> </w:t>
-      </w:r>
-      <w:r>
-        <w:rPr>
-          <w:rFonts w:ascii="Arial" w:eastAsia="Times New Roman" w:hAnsi="Arial" w:cs="Arial"/>
-          <w:color w:val="000000"/>
-          <w:sz w:val="27"/>
-          <w:szCs w:val="27"/>
-          <w:shd w:val="clear" w:color="auto" w:fill="FFFFFF"/>
-          <w:lang w:eastAsia="pt-BR"/>
-        </w:rPr>
-        <w:br/>
-      </w:r>
-      <w:r>
-        <w:rPr>
-          <w:rFonts w:ascii="Arial" w:eastAsia="Times New Roman" w:hAnsi="Arial" w:cs="Arial"/>
-          <w:color w:val="000000"/>
-          <w:sz w:val="27"/>
-          <w:szCs w:val="27"/>
-          <w:shd w:val="clear" w:color="auto" w:fill="FFFFFF"/>
-          <w:lang w:eastAsia="pt-BR"/>
-        </w:rPr>
-        <w:br/>
-      </w:r>
-      <w:r>
-        <w:rPr>
-          <w:rFonts w:ascii="Arial" w:eastAsia="Times New Roman" w:hAnsi="Arial" w:cs="Arial"/>
-          <w:color w:val="000000"/>
-          <w:sz w:val="27"/>
-          <w:szCs w:val="27"/>
-          <w:shd w:val="clear" w:color="auto" w:fill="FFFFFF"/>
-          <w:lang w:eastAsia="pt-BR"/>
-        </w:rPr>
-        <w:t>-</w:t>
-      </w:r>
-      <w:r>
-        <w:rPr>
-          <w:rFonts w:ascii="Arial" w:eastAsia="Times New Roman" w:hAnsi="Arial" w:cs="Arial"/>
-          <w:color w:val="000000"/>
-          <w:sz w:val="27"/>
-          <w:szCs w:val="27"/>
-          <w:shd w:val="clear" w:color="auto" w:fill="FFFFFF"/>
-          <w:lang w:eastAsia="pt-BR"/>
-        </w:rPr>
-        <w:t xml:space="preserve"> </w:t>
-      </w:r>
-      <w:r>
-        <w:rPr>
-          <w:rFonts w:ascii="Arial" w:eastAsia="Times New Roman" w:hAnsi="Arial" w:cs="Arial"/>
-          <w:color w:val="000000"/>
-          <w:sz w:val="27"/>
-          <w:szCs w:val="27"/>
-          <w:shd w:val="clear" w:color="auto" w:fill="FFFFFF"/>
-          <w:lang w:eastAsia="pt-BR"/>
-        </w:rPr>
-        <w:t>Controle Financeiro</w:t>
-      </w:r>
-      <w:r>
-        <w:rPr>
-          <w:rFonts w:ascii="Arial" w:eastAsia="Times New Roman" w:hAnsi="Arial" w:cs="Arial"/>
-          <w:color w:val="000000"/>
-          <w:sz w:val="27"/>
-          <w:szCs w:val="27"/>
-          <w:shd w:val="clear" w:color="auto" w:fill="FFFFFF"/>
-          <w:lang w:eastAsia="pt-BR"/>
-        </w:rPr>
-        <w:t xml:space="preserve"> </w:t>
-      </w:r>
-      <w:r>
-        <w:rPr>
-          <w:rFonts w:ascii="Arial" w:eastAsia="Times New Roman" w:hAnsi="Arial" w:cs="Arial"/>
-          <w:color w:val="000000"/>
-          <w:sz w:val="27"/>
-          <w:szCs w:val="27"/>
-          <w:shd w:val="clear" w:color="auto" w:fill="FFFFFF"/>
-          <w:lang w:eastAsia="pt-BR"/>
-        </w:rPr>
-        <w:br/>
-      </w:r>
-      <w:r>
-        <w:rPr>
-          <w:rFonts w:ascii="Arial" w:eastAsia="Times New Roman" w:hAnsi="Arial" w:cs="Arial"/>
-          <w:color w:val="000000"/>
-          <w:sz w:val="27"/>
-          <w:szCs w:val="27"/>
-          <w:shd w:val="clear" w:color="auto" w:fill="FFFFFF"/>
-          <w:lang w:eastAsia="pt-BR"/>
-        </w:rPr>
-        <w:br/>
-      </w:r>
-      <w:r>
-        <w:rPr>
-          <w:rFonts w:ascii="Arial" w:eastAsia="Times New Roman" w:hAnsi="Arial" w:cs="Arial"/>
-          <w:color w:val="000000"/>
-          <w:sz w:val="27"/>
-          <w:szCs w:val="27"/>
-          <w:shd w:val="clear" w:color="auto" w:fill="FFFFFF"/>
-          <w:lang w:eastAsia="pt-BR"/>
-        </w:rPr>
-        <w:t>-</w:t>
-      </w:r>
-      <w:r>
-        <w:rPr>
-          <w:rFonts w:ascii="Arial" w:eastAsia="Times New Roman" w:hAnsi="Arial" w:cs="Arial"/>
-          <w:color w:val="000000"/>
-          <w:sz w:val="27"/>
-          <w:szCs w:val="27"/>
-          <w:shd w:val="clear" w:color="auto" w:fill="FFFFFF"/>
-          <w:lang w:eastAsia="pt-BR"/>
-        </w:rPr>
-        <w:t xml:space="preserve"> </w:t>
-      </w:r>
-      <w:r>
-        <w:rPr>
-          <w:rFonts w:ascii="Arial" w:eastAsia="Times New Roman" w:hAnsi="Arial" w:cs="Arial"/>
-          <w:color w:val="000000"/>
-          <w:sz w:val="27"/>
-          <w:szCs w:val="27"/>
-          <w:shd w:val="clear" w:color="auto" w:fill="FFFFFF"/>
-          <w:lang w:eastAsia="pt-BR"/>
-        </w:rPr>
-        <w:t xml:space="preserve">Contas </w:t>
-      </w:r>
-      <w:r>
-        <w:rPr>
-          <w:rFonts w:ascii="Arial" w:eastAsia="Times New Roman" w:hAnsi="Arial" w:cs="Arial"/>
-          <w:color w:val="000000"/>
-          <w:sz w:val="27"/>
-          <w:szCs w:val="27"/>
-          <w:shd w:val="clear" w:color="auto" w:fill="FFFFFF"/>
-          <w:lang w:eastAsia="pt-BR"/>
-        </w:rPr>
-        <w:t>a</w:t>
-      </w:r>
-      <w:r>
-        <w:rPr>
-          <w:rFonts w:ascii="Arial" w:eastAsia="Times New Roman" w:hAnsi="Arial" w:cs="Arial"/>
-          <w:color w:val="000000"/>
-          <w:sz w:val="27"/>
-          <w:szCs w:val="27"/>
-          <w:shd w:val="clear" w:color="auto" w:fill="FFFFFF"/>
-          <w:lang w:eastAsia="pt-BR"/>
-        </w:rPr>
-        <w:t xml:space="preserve"> pagar</w:t>
+        <w:t xml:space="preserve"> E</w:t>
+      </w:r>
+      <w:r>
+        <w:rPr>
+          <w:rFonts w:ascii="Arial" w:eastAsia="Times New Roman" w:hAnsi="Arial" w:cs="Arial"/>
+          <w:color w:val="000000"/>
+          <w:sz w:val="27"/>
+          <w:szCs w:val="27"/>
+          <w:shd w:val="clear" w:color="auto" w:fill="FFFFFF"/>
+          <w:lang w:eastAsia="pt-BR"/>
+        </w:rPr>
+        <w:t>stoque baixo</w:t>
+      </w:r>
+      <w:r>
+        <w:rPr>
+          <w:rFonts w:ascii="Arial" w:eastAsia="Times New Roman" w:hAnsi="Arial" w:cs="Arial"/>
+          <w:color w:val="000000"/>
+          <w:sz w:val="27"/>
+          <w:szCs w:val="27"/>
+          <w:shd w:val="clear" w:color="auto" w:fill="FFFFFF"/>
+          <w:lang w:eastAsia="pt-BR"/>
+        </w:rPr>
+        <w:t xml:space="preserve"> (Crítico)</w:t>
       </w:r>
     </w:p>
     <w:p>
@@ -4239,30 +5745,7 @@
           <w:shd w:val="clear" w:color="auto" w:fill="FFFFFF"/>
           <w:lang w:eastAsia="pt-BR"/>
         </w:rPr>
-        <w:lastRenderedPageBreak/>
-        <w:t xml:space="preserve">- Gastos Tipo de gastos Despesas Por período </w:t>
-      </w:r>
-      <w:r>
-        <w:rPr>
-          <w:rFonts w:ascii="Arial" w:eastAsia="Times New Roman" w:hAnsi="Arial" w:cs="Arial"/>
-          <w:color w:val="000000"/>
-          <w:sz w:val="27"/>
-          <w:szCs w:val="27"/>
-          <w:shd w:val="clear" w:color="auto" w:fill="FFFFFF"/>
-          <w:lang w:eastAsia="pt-BR"/>
-        </w:rPr>
-        <w:t>também</w:t>
-      </w:r>
-      <w:r>
-        <w:rPr>
-          <w:rFonts w:ascii="Arial" w:eastAsia="Times New Roman" w:hAnsi="Arial" w:cs="Arial"/>
-          <w:color w:val="000000"/>
-          <w:sz w:val="27"/>
-          <w:szCs w:val="27"/>
-          <w:shd w:val="clear" w:color="auto" w:fill="FFFFFF"/>
-          <w:lang w:eastAsia="pt-BR"/>
-        </w:rPr>
-        <w:br/>
+        <w:t>- Gestão de entregas...</w:t>
       </w:r>
       <w:r>
         <w:rPr>
@@ -4306,29 +5789,7 @@
           <w:shd w:val="clear" w:color="auto" w:fill="FFFFFF"/>
           <w:lang w:eastAsia="pt-BR"/>
         </w:rPr>
-        <w:t xml:space="preserve">Contas </w:t>
-      </w:r>
-      <w:r>
-        <w:rPr>
-          <w:rFonts w:ascii="Arial" w:eastAsia="Times New Roman" w:hAnsi="Arial" w:cs="Arial"/>
-          <w:color w:val="000000"/>
-          <w:sz w:val="27"/>
-          <w:szCs w:val="27"/>
-          <w:shd w:val="clear" w:color="auto" w:fill="FFFFFF"/>
-          <w:lang w:eastAsia="pt-BR"/>
-        </w:rPr>
-        <w:t>a</w:t>
-      </w:r>
-      <w:r>
-        <w:rPr>
-          <w:rFonts w:ascii="Arial" w:eastAsia="Times New Roman" w:hAnsi="Arial" w:cs="Arial"/>
-          <w:color w:val="000000"/>
-          <w:sz w:val="27"/>
-          <w:szCs w:val="27"/>
-          <w:shd w:val="clear" w:color="auto" w:fill="FFFFFF"/>
-          <w:lang w:eastAsia="pt-BR"/>
-        </w:rPr>
-        <w:t xml:space="preserve"> Receber</w:t>
+        <w:t>Caderneta ou Postes ou Lembretes.</w:t>
       </w:r>
       <w:r>
         <w:rPr>
@@ -4383,29 +5844,7 @@
           <w:shd w:val="clear" w:color="auto" w:fill="FFFFFF"/>
           <w:lang w:eastAsia="pt-BR"/>
         </w:rPr>
-        <w:t>Compra</w:t>
-      </w:r>
-      <w:r>
-        <w:rPr>
-          <w:rFonts w:ascii="Arial" w:eastAsia="Times New Roman" w:hAnsi="Arial" w:cs="Arial"/>
-          <w:color w:val="000000"/>
-          <w:sz w:val="27"/>
-          <w:szCs w:val="27"/>
-          <w:shd w:val="clear" w:color="auto" w:fill="FFFFFF"/>
-          <w:lang w:eastAsia="pt-BR"/>
-        </w:rPr>
-        <w:t xml:space="preserve"> Usar nome PEDIDO</w:t>
-      </w:r>
-      <w:r>
-        <w:rPr>
-          <w:rFonts w:ascii="Arial" w:eastAsia="Times New Roman" w:hAnsi="Arial" w:cs="Arial"/>
-          <w:color w:val="000000"/>
-          <w:sz w:val="27"/>
-          <w:szCs w:val="27"/>
-          <w:shd w:val="clear" w:color="auto" w:fill="FFFFFF"/>
-          <w:lang w:eastAsia="pt-BR"/>
-        </w:rPr>
-        <w:t xml:space="preserve"> depois da entrada na entrega dar entrada no estoque</w:t>
+        <w:t>Sistema Web</w:t>
       </w:r>
     </w:p>
     <w:p>
@@ -4431,7 +5870,7 @@
           <w:shd w:val="clear" w:color="auto" w:fill="FFFFFF"/>
           <w:lang w:eastAsia="pt-BR"/>
         </w:rPr>
-        <w:t>- Realizar pedido depois do recebimento dar entrada no pedido</w:t>
+        <w:t>- Cadastro de filial</w:t>
       </w:r>
       <w:r>
         <w:rPr>
@@ -4486,51 +5925,7 @@
           <w:shd w:val="clear" w:color="auto" w:fill="FFFFFF"/>
           <w:lang w:eastAsia="pt-BR"/>
         </w:rPr>
-        <w:t xml:space="preserve">Dados (fornecedor, produtos, </w:t>
-      </w:r>
-      <w:r>
-        <w:rPr>
-          <w:rFonts w:ascii="Arial" w:eastAsia="Times New Roman" w:hAnsi="Arial" w:cs="Arial"/>
-          <w:color w:val="000000"/>
-          <w:sz w:val="27"/>
-          <w:szCs w:val="27"/>
-          <w:shd w:val="clear" w:color="auto" w:fill="FFFFFF"/>
-          <w:lang w:eastAsia="pt-BR"/>
-        </w:rPr>
-        <w:t>quantidade comprada</w:t>
-      </w:r>
-      <w:r>
-        <w:rPr>
-          <w:rFonts w:ascii="Arial" w:eastAsia="Times New Roman" w:hAnsi="Arial" w:cs="Arial"/>
-          <w:color w:val="000000"/>
-          <w:sz w:val="27"/>
-          <w:szCs w:val="27"/>
-          <w:shd w:val="clear" w:color="auto" w:fill="FFFFFF"/>
-          <w:lang w:eastAsia="pt-BR"/>
-        </w:rPr>
-        <w:t xml:space="preserve">, data, forma de pagamento, </w:t>
-      </w:r>
-      <w:r>
-        <w:rPr>
-          <w:rFonts w:ascii="Arial" w:eastAsia="Times New Roman" w:hAnsi="Arial" w:cs="Arial"/>
-          <w:color w:val="000000"/>
-          <w:sz w:val="27"/>
-          <w:szCs w:val="27"/>
-          <w:shd w:val="clear" w:color="auto" w:fill="FFFFFF"/>
-          <w:lang w:eastAsia="pt-BR"/>
-        </w:rPr>
-        <w:t>as divisões</w:t>
-      </w:r>
-      <w:r>
-        <w:rPr>
-          <w:rFonts w:ascii="Arial" w:eastAsia="Times New Roman" w:hAnsi="Arial" w:cs="Arial"/>
-          <w:color w:val="000000"/>
-          <w:sz w:val="27"/>
-          <w:szCs w:val="27"/>
-          <w:shd w:val="clear" w:color="auto" w:fill="FFFFFF"/>
-          <w:lang w:eastAsia="pt-BR"/>
-        </w:rPr>
-        <w:t>, preço da compra do produto, preço da venda do produto **mostrar já preço atual</w:t>
+        <w:t>Tudo alterado no Sistema será armazenado, para possível análise posterior. OK</w:t>
       </w:r>
       <w:r>
         <w:rPr>
@@ -4574,40 +5969,235 @@
           <w:shd w:val="clear" w:color="auto" w:fill="FFFFFF"/>
           <w:lang w:eastAsia="pt-BR"/>
         </w:rPr>
-        <w:t xml:space="preserve"> L</w:t>
-      </w:r>
-      <w:r>
-        <w:rPr>
-          <w:rFonts w:ascii="Arial" w:eastAsia="Times New Roman" w:hAnsi="Arial" w:cs="Arial"/>
-          <w:color w:val="000000"/>
-          <w:sz w:val="27"/>
-          <w:szCs w:val="27"/>
-          <w:shd w:val="clear" w:color="auto" w:fill="FFFFFF"/>
-          <w:lang w:eastAsia="pt-BR"/>
-        </w:rPr>
-        <w:t xml:space="preserve">ançar o novo preço do produto comprado (Caso esteja </w:t>
-      </w:r>
-      <w:r>
-        <w:rPr>
-          <w:rFonts w:ascii="Arial" w:eastAsia="Times New Roman" w:hAnsi="Arial" w:cs="Arial"/>
-          <w:color w:val="000000"/>
-          <w:sz w:val="27"/>
-          <w:szCs w:val="27"/>
-          <w:shd w:val="clear" w:color="auto" w:fill="FFFFFF"/>
-          <w:lang w:eastAsia="pt-BR"/>
-        </w:rPr>
-        <w:t>marcado não</w:t>
-      </w:r>
-      <w:r>
-        <w:rPr>
-          <w:rFonts w:ascii="Arial" w:eastAsia="Times New Roman" w:hAnsi="Arial" w:cs="Arial"/>
-          <w:color w:val="000000"/>
-          <w:sz w:val="27"/>
-          <w:szCs w:val="27"/>
-          <w:shd w:val="clear" w:color="auto" w:fill="FFFFFF"/>
-          <w:lang w:eastAsia="pt-BR"/>
-        </w:rPr>
-        <w:t xml:space="preserve"> na área administrativa), **mostra estoque atual).</w:t>
+        <w:t xml:space="preserve"> </w:t>
+      </w:r>
+      <w:r>
+        <w:rPr>
+          <w:rFonts w:ascii="Arial" w:eastAsia="Times New Roman" w:hAnsi="Arial" w:cs="Arial"/>
+          <w:color w:val="000000"/>
+          <w:sz w:val="27"/>
+          <w:szCs w:val="27"/>
+          <w:shd w:val="clear" w:color="auto" w:fill="FFFFFF"/>
+          <w:lang w:eastAsia="pt-BR"/>
+        </w:rPr>
+        <w:t>Sistema em Rede</w:t>
+      </w:r>
+      <w:r>
+        <w:rPr>
+          <w:rFonts w:ascii="Arial" w:eastAsia="Times New Roman" w:hAnsi="Arial" w:cs="Arial"/>
+          <w:color w:val="000000"/>
+          <w:sz w:val="27"/>
+          <w:szCs w:val="27"/>
+          <w:shd w:val="clear" w:color="auto" w:fill="FFFFFF"/>
+          <w:lang w:eastAsia="pt-BR"/>
+        </w:rPr>
+        <w:br/>
+      </w:r>
+      <w:r>
+        <w:rPr>
+          <w:rFonts w:ascii="Arial" w:eastAsia="Times New Roman" w:hAnsi="Arial" w:cs="Arial"/>
+          <w:color w:val="000000"/>
+          <w:sz w:val="27"/>
+          <w:szCs w:val="27"/>
+          <w:shd w:val="clear" w:color="auto" w:fill="FFFFFF"/>
+          <w:lang w:eastAsia="pt-BR"/>
+        </w:rPr>
+        <w:br/>
+      </w:r>
+      <w:r>
+        <w:rPr>
+          <w:rFonts w:ascii="Arial" w:eastAsia="Times New Roman" w:hAnsi="Arial" w:cs="Arial"/>
+          <w:color w:val="000000"/>
+          <w:sz w:val="27"/>
+          <w:szCs w:val="27"/>
+          <w:shd w:val="clear" w:color="auto" w:fill="FFFFFF"/>
+          <w:lang w:eastAsia="pt-BR"/>
+        </w:rPr>
+        <w:t>-</w:t>
+      </w:r>
+      <w:r>
+        <w:rPr>
+          <w:rFonts w:ascii="Arial" w:eastAsia="Times New Roman" w:hAnsi="Arial" w:cs="Arial"/>
+          <w:color w:val="000000"/>
+          <w:sz w:val="27"/>
+          <w:szCs w:val="27"/>
+          <w:shd w:val="clear" w:color="auto" w:fill="FFFFFF"/>
+          <w:lang w:eastAsia="pt-BR"/>
+        </w:rPr>
+        <w:t xml:space="preserve"> </w:t>
+      </w:r>
+      <w:r>
+        <w:rPr>
+          <w:rFonts w:ascii="Arial" w:eastAsia="Times New Roman" w:hAnsi="Arial" w:cs="Arial"/>
+          <w:color w:val="000000"/>
+          <w:sz w:val="27"/>
+          <w:szCs w:val="27"/>
+          <w:shd w:val="clear" w:color="auto" w:fill="FFFFFF"/>
+          <w:lang w:eastAsia="pt-BR"/>
+        </w:rPr>
+        <w:t>Caixa em PC diferente.</w:t>
+      </w:r>
+    </w:p>
+    <w:p>
+      <w:pPr>
+        <w:tabs>
+          <w:tab w:val="left" w:pos="3093"/>
+        </w:tabs>
+        <w:rPr>
+          <w:rFonts w:ascii="Arial" w:eastAsia="Times New Roman" w:hAnsi="Arial" w:cs="Arial"/>
+          <w:color w:val="000000"/>
+          <w:sz w:val="27"/>
+          <w:szCs w:val="27"/>
+          <w:shd w:val="clear" w:color="auto" w:fill="FFFFFF"/>
+          <w:lang w:eastAsia="pt-BR"/>
+        </w:rPr>
+      </w:pPr>
+      <w:r>
+        <w:rPr>
+          <w:rFonts w:ascii="Arial" w:eastAsia="Times New Roman" w:hAnsi="Arial" w:cs="Arial"/>
+          <w:color w:val="000000"/>
+          <w:sz w:val="27"/>
+          <w:szCs w:val="27"/>
+          <w:shd w:val="clear" w:color="auto" w:fill="FFFFFF"/>
+          <w:lang w:eastAsia="pt-BR"/>
+        </w:rPr>
+        <w:t xml:space="preserve">- Cadastro de Localidades do produto (Vitrine, </w:t>
+      </w:r>
+      <w:r>
+        <w:rPr>
+          <w:rFonts w:ascii="Arial" w:eastAsia="Times New Roman" w:hAnsi="Arial" w:cs="Arial"/>
+          <w:color w:val="000000"/>
+          <w:sz w:val="27"/>
+          <w:szCs w:val="27"/>
+          <w:shd w:val="clear" w:color="auto" w:fill="FFFFFF"/>
+          <w:lang w:eastAsia="pt-BR"/>
+        </w:rPr>
+        <w:t xml:space="preserve">Setor, </w:t>
+      </w:r>
+      <w:r>
+        <w:rPr>
+          <w:rFonts w:ascii="Arial" w:eastAsia="Times New Roman" w:hAnsi="Arial" w:cs="Arial"/>
+          <w:color w:val="000000"/>
+          <w:sz w:val="27"/>
+          <w:szCs w:val="27"/>
+          <w:shd w:val="clear" w:color="auto" w:fill="FFFFFF"/>
+          <w:lang w:eastAsia="pt-BR"/>
+        </w:rPr>
+        <w:t>Prateleira e corredor)</w:t>
+      </w:r>
+      <w:r>
+        <w:rPr>
+          <w:rFonts w:ascii="Arial" w:eastAsia="Times New Roman" w:hAnsi="Arial" w:cs="Arial"/>
+          <w:color w:val="000000"/>
+          <w:sz w:val="27"/>
+          <w:szCs w:val="27"/>
+          <w:shd w:val="clear" w:color="auto" w:fill="FFFFFF"/>
+          <w:lang w:eastAsia="pt-BR"/>
+        </w:rPr>
+        <w:t>.</w:t>
+      </w:r>
+    </w:p>
+    <w:p>
+      <w:pPr>
+        <w:tabs>
+          <w:tab w:val="left" w:pos="3093"/>
+        </w:tabs>
+        <w:rPr>
+          <w:rFonts w:ascii="Arial" w:eastAsia="Times New Roman" w:hAnsi="Arial" w:cs="Arial"/>
+          <w:color w:val="000000"/>
+          <w:sz w:val="27"/>
+          <w:szCs w:val="27"/>
+          <w:shd w:val="clear" w:color="auto" w:fill="FFFFFF"/>
+          <w:lang w:eastAsia="pt-BR"/>
+        </w:rPr>
+      </w:pPr>
+      <w:r>
+        <w:rPr>
+          <w:rFonts w:ascii="Arial" w:eastAsia="Times New Roman" w:hAnsi="Arial" w:cs="Arial"/>
+          <w:color w:val="000000"/>
+          <w:sz w:val="27"/>
+          <w:szCs w:val="27"/>
+          <w:shd w:val="clear" w:color="auto" w:fill="FFFFFF"/>
+          <w:lang w:eastAsia="pt-BR"/>
+        </w:rPr>
+        <w:t>Imprimir Cupom Fiscal</w:t>
+      </w:r>
+      <w:r>
+        <w:rPr>
+          <w:rFonts w:ascii="Arial" w:eastAsia="Times New Roman" w:hAnsi="Arial" w:cs="Arial"/>
+          <w:color w:val="000000"/>
+          <w:sz w:val="27"/>
+          <w:szCs w:val="27"/>
+          <w:shd w:val="clear" w:color="auto" w:fill="FFFFFF"/>
+          <w:lang w:eastAsia="pt-BR"/>
+        </w:rPr>
+        <w:br/>
+      </w:r>
+      <w:r>
+        <w:rPr>
+          <w:rFonts w:ascii="Arial" w:eastAsia="Times New Roman" w:hAnsi="Arial" w:cs="Arial"/>
+          <w:color w:val="000000"/>
+          <w:sz w:val="27"/>
+          <w:szCs w:val="27"/>
+          <w:shd w:val="clear" w:color="auto" w:fill="FFFFFF"/>
+          <w:lang w:eastAsia="pt-BR"/>
+        </w:rPr>
+        <w:br/>
+      </w:r>
+      <w:r>
+        <w:rPr>
+          <w:rFonts w:ascii="Arial" w:eastAsia="Times New Roman" w:hAnsi="Arial" w:cs="Arial"/>
+          <w:color w:val="000000"/>
+          <w:sz w:val="27"/>
+          <w:szCs w:val="27"/>
+          <w:shd w:val="clear" w:color="auto" w:fill="FFFFFF"/>
+          <w:lang w:eastAsia="pt-BR"/>
+        </w:rPr>
+        <w:t>-</w:t>
+      </w:r>
+      <w:r>
+        <w:rPr>
+          <w:rFonts w:ascii="Arial" w:eastAsia="Times New Roman" w:hAnsi="Arial" w:cs="Arial"/>
+          <w:color w:val="000000"/>
+          <w:sz w:val="27"/>
+          <w:szCs w:val="27"/>
+          <w:shd w:val="clear" w:color="auto" w:fill="FFFFFF"/>
+          <w:lang w:eastAsia="pt-BR"/>
+        </w:rPr>
+        <w:t xml:space="preserve"> </w:t>
+      </w:r>
+      <w:r>
+        <w:rPr>
+          <w:rFonts w:ascii="Arial" w:eastAsia="Times New Roman" w:hAnsi="Arial" w:cs="Arial"/>
+          <w:color w:val="000000"/>
+          <w:sz w:val="27"/>
+          <w:szCs w:val="27"/>
+          <w:shd w:val="clear" w:color="auto" w:fill="FFFFFF"/>
+          <w:lang w:eastAsia="pt-BR"/>
+        </w:rPr>
+        <w:t xml:space="preserve">Tabela Administrativa (Configurações Padrão, Cor por </w:t>
+      </w:r>
+      <w:r>
+        <w:rPr>
+          <w:rFonts w:ascii="Arial" w:eastAsia="Times New Roman" w:hAnsi="Arial" w:cs="Arial"/>
+          <w:color w:val="000000"/>
+          <w:sz w:val="27"/>
+          <w:szCs w:val="27"/>
+          <w:shd w:val="clear" w:color="auto" w:fill="FFFFFF"/>
+          <w:lang w:eastAsia="pt-BR"/>
+        </w:rPr>
+        <w:t>usuário)</w:t>
+      </w:r>
+      <w:r>
+        <w:rPr>
+          <w:rFonts w:ascii="Arial" w:eastAsia="Times New Roman" w:hAnsi="Arial" w:cs="Arial"/>
+          <w:color w:val="000000"/>
+          <w:sz w:val="27"/>
+          <w:szCs w:val="27"/>
+          <w:shd w:val="clear" w:color="auto" w:fill="FFFFFF"/>
+          <w:lang w:eastAsia="pt-BR"/>
+        </w:rPr>
+        <w:t xml:space="preserve"> -</w:t>
       </w:r>
       <w:r>
         <w:rPr>
@@ -4641,72 +6231,6 @@
           <w:shd w:val="clear" w:color="auto" w:fill="FFFFFF"/>
           <w:lang w:eastAsia="pt-BR"/>
         </w:rPr>
-        <w:br/>
-      </w:r>
-      <w:r>
-        <w:rPr>
-          <w:rFonts w:ascii="Arial" w:eastAsia="Times New Roman" w:hAnsi="Arial" w:cs="Arial"/>
-          <w:color w:val="000000"/>
-          <w:sz w:val="27"/>
-          <w:szCs w:val="27"/>
-          <w:shd w:val="clear" w:color="auto" w:fill="FFFFFF"/>
-          <w:lang w:eastAsia="pt-BR"/>
-        </w:rPr>
-        <w:br/>
-      </w:r>
-      <w:r>
-        <w:rPr>
-          <w:rFonts w:ascii="Arial" w:eastAsia="Times New Roman" w:hAnsi="Arial" w:cs="Arial"/>
-          <w:color w:val="000000"/>
-          <w:sz w:val="27"/>
-          <w:szCs w:val="27"/>
-          <w:shd w:val="clear" w:color="auto" w:fill="FFFFFF"/>
-          <w:lang w:eastAsia="pt-BR"/>
-        </w:rPr>
-        <w:t>*Caso produto não for cadastrado Cadastrar nessa mesma tela</w:t>
-      </w:r>
-      <w:r>
-        <w:rPr>
-          <w:rFonts w:ascii="Arial" w:eastAsia="Times New Roman" w:hAnsi="Arial" w:cs="Arial"/>
-          <w:color w:val="000000"/>
-          <w:sz w:val="27"/>
-          <w:szCs w:val="27"/>
-          <w:shd w:val="clear" w:color="auto" w:fill="FFFFFF"/>
-          <w:lang w:eastAsia="pt-BR"/>
-        </w:rPr>
-        <w:br/>
-      </w:r>
-      <w:r>
-        <w:rPr>
-          <w:rFonts w:ascii="Arial" w:eastAsia="Times New Roman" w:hAnsi="Arial" w:cs="Arial"/>
-          <w:color w:val="000000"/>
-          <w:sz w:val="27"/>
-          <w:szCs w:val="27"/>
-          <w:shd w:val="clear" w:color="auto" w:fill="FFFFFF"/>
-          <w:lang w:eastAsia="pt-BR"/>
-        </w:rPr>
-        <w:br/>
-      </w:r>
-      <w:r>
-        <w:rPr>
-          <w:rFonts w:ascii="Arial" w:eastAsia="Times New Roman" w:hAnsi="Arial" w:cs="Arial"/>
-          <w:color w:val="000000"/>
-          <w:sz w:val="27"/>
-          <w:szCs w:val="27"/>
-          <w:shd w:val="clear" w:color="auto" w:fill="FFFFFF"/>
-          <w:lang w:eastAsia="pt-BR"/>
-        </w:rPr>
-        <w:t>-</w:t>
-      </w:r>
-      <w:r>
-        <w:rPr>
-          <w:rFonts w:ascii="Arial" w:eastAsia="Times New Roman" w:hAnsi="Arial" w:cs="Arial"/>
-          <w:color w:val="000000"/>
-          <w:sz w:val="27"/>
-          <w:szCs w:val="27"/>
-          <w:shd w:val="clear" w:color="auto" w:fill="FFFFFF"/>
-          <w:lang w:eastAsia="pt-BR"/>
-        </w:rPr>
         <w:t xml:space="preserve"> </w:t>
       </w:r>
       <w:r>
@@ -4718,75 +6242,29 @@
           <w:shd w:val="clear" w:color="auto" w:fill="FFFFFF"/>
           <w:lang w:eastAsia="pt-BR"/>
         </w:rPr>
-        <w:t>Cadastro Cliente</w:t>
-      </w:r>
-      <w:r>
-        <w:rPr>
-          <w:rFonts w:ascii="Arial" w:eastAsia="Times New Roman" w:hAnsi="Arial" w:cs="Arial"/>
-          <w:color w:val="000000"/>
-          <w:sz w:val="27"/>
-          <w:szCs w:val="27"/>
-          <w:shd w:val="clear" w:color="auto" w:fill="FFFFFF"/>
-          <w:lang w:eastAsia="pt-BR"/>
-        </w:rPr>
-        <w:t xml:space="preserve"> (Ter um cliente padrão)</w:t>
-      </w:r>
-      <w:bookmarkStart w:id="0" w:name="_GoBack"/>
-      <w:bookmarkEnd w:id="0"/>
-      <w:r>
-        <w:rPr>
-          <w:rFonts w:ascii="Arial" w:eastAsia="Times New Roman" w:hAnsi="Arial" w:cs="Arial"/>
-          <w:color w:val="000000"/>
-          <w:sz w:val="27"/>
-          <w:szCs w:val="27"/>
-          <w:shd w:val="clear" w:color="auto" w:fill="FFFFFF"/>
-          <w:lang w:eastAsia="pt-BR"/>
-        </w:rPr>
-        <w:br/>
-      </w:r>
-      <w:r>
-        <w:rPr>
-          <w:rFonts w:ascii="Arial" w:eastAsia="Times New Roman" w:hAnsi="Arial" w:cs="Arial"/>
-          <w:color w:val="000000"/>
-          <w:sz w:val="27"/>
-          <w:szCs w:val="27"/>
-          <w:shd w:val="clear" w:color="auto" w:fill="FFFFFF"/>
-          <w:lang w:eastAsia="pt-BR"/>
-        </w:rPr>
-        <w:br/>
-      </w:r>
-      <w:r>
-        <w:rPr>
-          <w:rFonts w:ascii="Arial" w:eastAsia="Times New Roman" w:hAnsi="Arial" w:cs="Arial"/>
-          <w:color w:val="000000"/>
-          <w:sz w:val="27"/>
-          <w:szCs w:val="27"/>
-          <w:shd w:val="clear" w:color="auto" w:fill="FFFFFF"/>
-          <w:lang w:eastAsia="pt-BR"/>
-        </w:rPr>
-        <w:t xml:space="preserve">- Dados (nome, CPF, identidade, 02 telefone, endereço, </w:t>
-      </w:r>
-      <w:r>
-        <w:rPr>
-          <w:rFonts w:ascii="Arial" w:eastAsia="Times New Roman" w:hAnsi="Arial" w:cs="Arial"/>
-          <w:color w:val="000000"/>
-          <w:sz w:val="27"/>
-          <w:szCs w:val="27"/>
-          <w:shd w:val="clear" w:color="auto" w:fill="FFFFFF"/>
-          <w:lang w:eastAsia="pt-BR"/>
-        </w:rPr>
-        <w:t>e-mail</w:t>
-      </w:r>
-      <w:r>
-        <w:rPr>
-          <w:rFonts w:ascii="Arial" w:eastAsia="Times New Roman" w:hAnsi="Arial" w:cs="Arial"/>
-          <w:color w:val="000000"/>
-          <w:sz w:val="27"/>
-          <w:szCs w:val="27"/>
-          <w:shd w:val="clear" w:color="auto" w:fill="FFFFFF"/>
-          <w:lang w:eastAsia="pt-BR"/>
-        </w:rPr>
-        <w:t>, observação, caderneta **compras do cliente).</w:t>
+        <w:t>Mensagens e Sugestões</w:t>
+      </w:r>
+      <w:r>
+        <w:rPr>
+          <w:rFonts w:ascii="Arial" w:eastAsia="Times New Roman" w:hAnsi="Arial" w:cs="Arial"/>
+          <w:color w:val="000000"/>
+          <w:sz w:val="27"/>
+          <w:szCs w:val="27"/>
+          <w:shd w:val="clear" w:color="auto" w:fill="FFFFFF"/>
+          <w:lang w:eastAsia="pt-BR"/>
+        </w:rPr>
+        <w:br/>
+      </w:r>
+      <w:r>
+        <w:rPr>
+          <w:rFonts w:ascii="Arial" w:eastAsia="Times New Roman" w:hAnsi="Arial" w:cs="Arial"/>
+          <w:color w:val="000000"/>
+          <w:sz w:val="27"/>
+          <w:szCs w:val="27"/>
+          <w:shd w:val="clear" w:color="auto" w:fill="FFFFFF"/>
+          <w:lang w:eastAsia="pt-BR"/>
+        </w:rPr>
+        <w:t>- Troca de Usuário</w:t>
       </w:r>
     </w:p>
     <w:p>
@@ -4812,40 +6290,7 @@
           <w:shd w:val="clear" w:color="auto" w:fill="FFFFFF"/>
           <w:lang w:eastAsia="pt-BR"/>
         </w:rPr>
-        <w:t>- Extrato do cliente (Saldos devedor parcelamentos vencimentos)</w:t>
-      </w:r>
-      <w:r>
-        <w:rPr>
-          <w:rFonts w:ascii="Arial" w:eastAsia="Times New Roman" w:hAnsi="Arial" w:cs="Arial"/>
-          <w:color w:val="000000"/>
-          <w:sz w:val="27"/>
-          <w:szCs w:val="27"/>
-          <w:shd w:val="clear" w:color="auto" w:fill="FFFFFF"/>
-          <w:lang w:eastAsia="pt-BR"/>
-        </w:rPr>
-        <w:t>.</w:t>
-      </w:r>
-      <w:r>
-        <w:rPr>
-          <w:rFonts w:ascii="Arial" w:eastAsia="Times New Roman" w:hAnsi="Arial" w:cs="Arial"/>
-          <w:color w:val="000000"/>
-          <w:sz w:val="27"/>
-          <w:szCs w:val="27"/>
-          <w:shd w:val="clear" w:color="auto" w:fill="FFFFFF"/>
-          <w:lang w:eastAsia="pt-BR"/>
-        </w:rPr>
-        <w:br/>
-      </w:r>
-      <w:r>
-        <w:rPr>
-          <w:rFonts w:ascii="Arial" w:eastAsia="Times New Roman" w:hAnsi="Arial" w:cs="Arial"/>
-          <w:color w:val="000000"/>
-          <w:sz w:val="27"/>
-          <w:szCs w:val="27"/>
-          <w:shd w:val="clear" w:color="auto" w:fill="FFFFFF"/>
-          <w:lang w:eastAsia="pt-BR"/>
-        </w:rPr>
-        <w:t>-</w:t>
+        <w:t>- Gestor acompanhar caixas abertos (Filiais)</w:t>
       </w:r>
       <w:r>
         <w:rPr>
@@ -4857,381 +6302,6 @@
           <w:lang w:eastAsia="pt-BR"/>
         </w:rPr>
         <w:t xml:space="preserve"> </w:t>
-      </w:r>
-      <w:r>
-        <w:rPr>
-          <w:rFonts w:ascii="Arial" w:eastAsia="Times New Roman" w:hAnsi="Arial" w:cs="Arial"/>
-          <w:color w:val="000000"/>
-          <w:sz w:val="27"/>
-          <w:szCs w:val="27"/>
-          <w:shd w:val="clear" w:color="auto" w:fill="FFFFFF"/>
-          <w:lang w:eastAsia="pt-BR"/>
-        </w:rPr>
-        <w:t>Venda</w:t>
-      </w:r>
-      <w:r>
-        <w:rPr>
-          <w:rFonts w:ascii="Arial" w:eastAsia="Times New Roman" w:hAnsi="Arial" w:cs="Arial"/>
-          <w:color w:val="000000"/>
-          <w:sz w:val="27"/>
-          <w:szCs w:val="27"/>
-          <w:shd w:val="clear" w:color="auto" w:fill="FFFFFF"/>
-          <w:lang w:eastAsia="pt-BR"/>
-        </w:rPr>
-        <w:br/>
-      </w:r>
-      <w:r>
-        <w:rPr>
-          <w:rFonts w:ascii="Arial" w:eastAsia="Times New Roman" w:hAnsi="Arial" w:cs="Arial"/>
-          <w:color w:val="000000"/>
-          <w:sz w:val="27"/>
-          <w:szCs w:val="27"/>
-          <w:shd w:val="clear" w:color="auto" w:fill="FFFFFF"/>
-          <w:lang w:eastAsia="pt-BR"/>
-        </w:rPr>
-        <w:t>-</w:t>
-      </w:r>
-      <w:r>
-        <w:rPr>
-          <w:rFonts w:ascii="Arial" w:eastAsia="Times New Roman" w:hAnsi="Arial" w:cs="Arial"/>
-          <w:color w:val="000000"/>
-          <w:sz w:val="27"/>
-          <w:szCs w:val="27"/>
-          <w:shd w:val="clear" w:color="auto" w:fill="FFFFFF"/>
-          <w:lang w:eastAsia="pt-BR"/>
-        </w:rPr>
-        <w:t xml:space="preserve"> </w:t>
-      </w:r>
-      <w:r>
-        <w:rPr>
-          <w:rFonts w:ascii="Arial" w:eastAsia="Times New Roman" w:hAnsi="Arial" w:cs="Arial"/>
-          <w:color w:val="000000"/>
-          <w:sz w:val="27"/>
-          <w:szCs w:val="27"/>
-          <w:shd w:val="clear" w:color="auto" w:fill="FFFFFF"/>
-          <w:lang w:eastAsia="pt-BR"/>
-        </w:rPr>
-        <w:t>Produto Padrão</w:t>
-      </w:r>
-      <w:r>
-        <w:rPr>
-          <w:rFonts w:ascii="Arial" w:eastAsia="Times New Roman" w:hAnsi="Arial" w:cs="Arial"/>
-          <w:color w:val="000000"/>
-          <w:sz w:val="27"/>
-          <w:szCs w:val="27"/>
-          <w:shd w:val="clear" w:color="auto" w:fill="FFFFFF"/>
-          <w:lang w:eastAsia="pt-BR"/>
-        </w:rPr>
-        <w:br/>
-      </w:r>
-      <w:r>
-        <w:rPr>
-          <w:rFonts w:ascii="Arial" w:eastAsia="Times New Roman" w:hAnsi="Arial" w:cs="Arial"/>
-          <w:color w:val="000000"/>
-          <w:sz w:val="27"/>
-          <w:szCs w:val="27"/>
-          <w:shd w:val="clear" w:color="auto" w:fill="FFFFFF"/>
-          <w:lang w:eastAsia="pt-BR"/>
-        </w:rPr>
-        <w:t>-</w:t>
-      </w:r>
-      <w:r>
-        <w:rPr>
-          <w:rFonts w:ascii="Arial" w:eastAsia="Times New Roman" w:hAnsi="Arial" w:cs="Arial"/>
-          <w:color w:val="000000"/>
-          <w:sz w:val="27"/>
-          <w:szCs w:val="27"/>
-          <w:shd w:val="clear" w:color="auto" w:fill="FFFFFF"/>
-          <w:lang w:eastAsia="pt-BR"/>
-        </w:rPr>
-        <w:t xml:space="preserve"> </w:t>
-      </w:r>
-      <w:r>
-        <w:rPr>
-          <w:rFonts w:ascii="Arial" w:eastAsia="Times New Roman" w:hAnsi="Arial" w:cs="Arial"/>
-          <w:color w:val="000000"/>
-          <w:sz w:val="27"/>
-          <w:szCs w:val="27"/>
-          <w:shd w:val="clear" w:color="auto" w:fill="FFFFFF"/>
-          <w:lang w:eastAsia="pt-BR"/>
-        </w:rPr>
-        <w:t>Dados</w:t>
-      </w:r>
-      <w:r>
-        <w:rPr>
-          <w:rFonts w:ascii="Arial" w:eastAsia="Times New Roman" w:hAnsi="Arial" w:cs="Arial"/>
-          <w:color w:val="000000"/>
-          <w:sz w:val="27"/>
-          <w:szCs w:val="27"/>
-          <w:shd w:val="clear" w:color="auto" w:fill="FFFFFF"/>
-          <w:lang w:eastAsia="pt-BR"/>
-        </w:rPr>
-        <w:br/>
-      </w:r>
-      <w:r>
-        <w:rPr>
-          <w:rFonts w:ascii="Arial" w:eastAsia="Times New Roman" w:hAnsi="Arial" w:cs="Arial"/>
-          <w:color w:val="000000"/>
-          <w:sz w:val="27"/>
-          <w:szCs w:val="27"/>
-          <w:shd w:val="clear" w:color="auto" w:fill="FFFFFF"/>
-          <w:lang w:eastAsia="pt-BR"/>
-        </w:rPr>
-        <w:t>-</w:t>
-      </w:r>
-      <w:r>
-        <w:rPr>
-          <w:rFonts w:ascii="Arial" w:eastAsia="Times New Roman" w:hAnsi="Arial" w:cs="Arial"/>
-          <w:color w:val="000000"/>
-          <w:sz w:val="27"/>
-          <w:szCs w:val="27"/>
-          <w:shd w:val="clear" w:color="auto" w:fill="FFFFFF"/>
-          <w:lang w:eastAsia="pt-BR"/>
-        </w:rPr>
-        <w:t xml:space="preserve"> </w:t>
-      </w:r>
-      <w:r>
-        <w:rPr>
-          <w:rFonts w:ascii="Arial" w:eastAsia="Times New Roman" w:hAnsi="Arial" w:cs="Arial"/>
-          <w:color w:val="000000"/>
-          <w:sz w:val="27"/>
-          <w:szCs w:val="27"/>
-          <w:shd w:val="clear" w:color="auto" w:fill="FFFFFF"/>
-          <w:lang w:eastAsia="pt-BR"/>
-        </w:rPr>
-        <w:t>Desconto com porcentagem ou valor de acordo com o perfil.</w:t>
-      </w:r>
-      <w:r>
-        <w:rPr>
-          <w:rFonts w:ascii="Arial" w:eastAsia="Times New Roman" w:hAnsi="Arial" w:cs="Arial"/>
-          <w:color w:val="000000"/>
-          <w:sz w:val="27"/>
-          <w:szCs w:val="27"/>
-          <w:shd w:val="clear" w:color="auto" w:fill="FFFFFF"/>
-          <w:lang w:eastAsia="pt-BR"/>
-        </w:rPr>
-        <w:t xml:space="preserve"> </w:t>
-      </w:r>
-      <w:r>
-        <w:rPr>
-          <w:rFonts w:ascii="Arial" w:eastAsia="Times New Roman" w:hAnsi="Arial" w:cs="Arial"/>
-          <w:b/>
-          <w:color w:val="FF0000"/>
-          <w:sz w:val="36"/>
-          <w:szCs w:val="36"/>
-          <w:shd w:val="clear" w:color="auto" w:fill="FFFFFF"/>
-          <w:lang w:eastAsia="pt-BR"/>
-        </w:rPr>
-        <w:t>F</w:t>
-      </w:r>
-      <w:r>
-        <w:rPr>
-          <w:rFonts w:ascii="Arial" w:eastAsia="Times New Roman" w:hAnsi="Arial" w:cs="Arial"/>
-          <w:color w:val="000000"/>
-          <w:sz w:val="27"/>
-          <w:szCs w:val="27"/>
-          <w:shd w:val="clear" w:color="auto" w:fill="FFFFFF"/>
-          <w:lang w:eastAsia="pt-BR"/>
-        </w:rPr>
-        <w:br/>
-      </w:r>
-      <w:r>
-        <w:rPr>
-          <w:rFonts w:ascii="Arial" w:eastAsia="Times New Roman" w:hAnsi="Arial" w:cs="Arial"/>
-          <w:color w:val="000000"/>
-          <w:sz w:val="27"/>
-          <w:szCs w:val="27"/>
-          <w:shd w:val="clear" w:color="auto" w:fill="FFFFFF"/>
-          <w:lang w:eastAsia="pt-BR"/>
-        </w:rPr>
-        <w:t>-</w:t>
-      </w:r>
-      <w:r>
-        <w:rPr>
-          <w:rFonts w:ascii="Arial" w:eastAsia="Times New Roman" w:hAnsi="Arial" w:cs="Arial"/>
-          <w:color w:val="000000"/>
-          <w:sz w:val="27"/>
-          <w:szCs w:val="27"/>
-          <w:shd w:val="clear" w:color="auto" w:fill="FFFFFF"/>
-          <w:lang w:eastAsia="pt-BR"/>
-        </w:rPr>
-        <w:t xml:space="preserve"> </w:t>
-      </w:r>
-      <w:r>
-        <w:rPr>
-          <w:rFonts w:ascii="Arial" w:eastAsia="Times New Roman" w:hAnsi="Arial" w:cs="Arial"/>
-          <w:color w:val="000000"/>
-          <w:sz w:val="27"/>
-          <w:szCs w:val="27"/>
-          <w:shd w:val="clear" w:color="auto" w:fill="FFFFFF"/>
-          <w:lang w:eastAsia="pt-BR"/>
-        </w:rPr>
-        <w:t>Cadastros de produtos com Perdas e Furtos</w:t>
-      </w:r>
-      <w:r>
-        <w:rPr>
-          <w:rFonts w:ascii="Arial" w:eastAsia="Times New Roman" w:hAnsi="Arial" w:cs="Arial"/>
-          <w:color w:val="000000"/>
-          <w:sz w:val="27"/>
-          <w:szCs w:val="27"/>
-          <w:shd w:val="clear" w:color="auto" w:fill="FFFFFF"/>
-          <w:lang w:eastAsia="pt-BR"/>
-        </w:rPr>
-        <w:t xml:space="preserve"> </w:t>
-      </w:r>
-      <w:r>
-        <w:rPr>
-          <w:rFonts w:ascii="Arial" w:eastAsia="Times New Roman" w:hAnsi="Arial" w:cs="Arial"/>
-          <w:color w:val="000000"/>
-          <w:sz w:val="27"/>
-          <w:szCs w:val="27"/>
-          <w:shd w:val="clear" w:color="auto" w:fill="FFFFFF"/>
-          <w:lang w:eastAsia="pt-BR"/>
-        </w:rPr>
-        <w:t>(Notas de Saída sem venda)</w:t>
-      </w:r>
-      <w:r>
-        <w:rPr>
-          <w:rFonts w:ascii="Arial" w:eastAsia="Times New Roman" w:hAnsi="Arial" w:cs="Arial"/>
-          <w:color w:val="000000"/>
-          <w:sz w:val="27"/>
-          <w:szCs w:val="27"/>
-          <w:shd w:val="clear" w:color="auto" w:fill="FFFFFF"/>
-          <w:lang w:eastAsia="pt-BR"/>
-        </w:rPr>
-        <w:t>.</w:t>
-      </w:r>
-      <w:r>
-        <w:rPr>
-          <w:rFonts w:ascii="Arial" w:eastAsia="Times New Roman" w:hAnsi="Arial" w:cs="Arial"/>
-          <w:color w:val="000000"/>
-          <w:sz w:val="27"/>
-          <w:szCs w:val="27"/>
-          <w:shd w:val="clear" w:color="auto" w:fill="FFFFFF"/>
-          <w:lang w:eastAsia="pt-BR"/>
-        </w:rPr>
-        <w:br/>
-      </w:r>
-      <w:r>
-        <w:rPr>
-          <w:rFonts w:ascii="Arial" w:eastAsia="Times New Roman" w:hAnsi="Arial" w:cs="Arial"/>
-          <w:color w:val="000000"/>
-          <w:sz w:val="27"/>
-          <w:szCs w:val="27"/>
-          <w:shd w:val="clear" w:color="auto" w:fill="FFFFFF"/>
-          <w:lang w:eastAsia="pt-BR"/>
-        </w:rPr>
-        <w:t>-</w:t>
-      </w:r>
-      <w:r>
-        <w:rPr>
-          <w:rFonts w:ascii="Arial" w:eastAsia="Times New Roman" w:hAnsi="Arial" w:cs="Arial"/>
-          <w:color w:val="000000"/>
-          <w:sz w:val="27"/>
-          <w:szCs w:val="27"/>
-          <w:shd w:val="clear" w:color="auto" w:fill="FFFFFF"/>
-          <w:lang w:eastAsia="pt-BR"/>
-        </w:rPr>
-        <w:t xml:space="preserve"> </w:t>
-      </w:r>
-      <w:r>
-        <w:rPr>
-          <w:rFonts w:ascii="Arial" w:eastAsia="Times New Roman" w:hAnsi="Arial" w:cs="Arial"/>
-          <w:color w:val="000000"/>
-          <w:sz w:val="27"/>
-          <w:szCs w:val="27"/>
-          <w:shd w:val="clear" w:color="auto" w:fill="FFFFFF"/>
-          <w:lang w:eastAsia="pt-BR"/>
-        </w:rPr>
-        <w:t>Relatórios</w:t>
-      </w:r>
-      <w:r>
-        <w:rPr>
-          <w:rFonts w:ascii="Arial" w:eastAsia="Times New Roman" w:hAnsi="Arial" w:cs="Arial"/>
-          <w:color w:val="000000"/>
-          <w:sz w:val="27"/>
-          <w:szCs w:val="27"/>
-          <w:shd w:val="clear" w:color="auto" w:fill="FFFFFF"/>
-          <w:lang w:eastAsia="pt-BR"/>
-        </w:rPr>
-        <w:br/>
-      </w:r>
-      <w:r>
-        <w:rPr>
-          <w:rFonts w:ascii="Arial" w:eastAsia="Times New Roman" w:hAnsi="Arial" w:cs="Arial"/>
-          <w:color w:val="000000"/>
-          <w:sz w:val="27"/>
-          <w:szCs w:val="27"/>
-          <w:shd w:val="clear" w:color="auto" w:fill="FFFFFF"/>
-          <w:lang w:eastAsia="pt-BR"/>
-        </w:rPr>
-        <w:t>-</w:t>
-      </w:r>
-      <w:r>
-        <w:rPr>
-          <w:rFonts w:ascii="Arial" w:eastAsia="Times New Roman" w:hAnsi="Arial" w:cs="Arial"/>
-          <w:color w:val="000000"/>
-          <w:sz w:val="27"/>
-          <w:szCs w:val="27"/>
-          <w:shd w:val="clear" w:color="auto" w:fill="FFFFFF"/>
-          <w:lang w:eastAsia="pt-BR"/>
-        </w:rPr>
-        <w:t xml:space="preserve"> </w:t>
-      </w:r>
-      <w:r>
-        <w:rPr>
-          <w:rFonts w:ascii="Arial" w:eastAsia="Times New Roman" w:hAnsi="Arial" w:cs="Arial"/>
-          <w:color w:val="000000"/>
-          <w:sz w:val="27"/>
-          <w:szCs w:val="27"/>
-          <w:shd w:val="clear" w:color="auto" w:fill="FFFFFF"/>
-          <w:lang w:eastAsia="pt-BR"/>
-        </w:rPr>
-        <w:t>Venda</w:t>
-      </w:r>
-      <w:r>
-        <w:rPr>
-          <w:rFonts w:ascii="Arial" w:eastAsia="Times New Roman" w:hAnsi="Arial" w:cs="Arial"/>
-          <w:color w:val="000000"/>
-          <w:sz w:val="27"/>
-          <w:szCs w:val="27"/>
-          <w:shd w:val="clear" w:color="auto" w:fill="FFFFFF"/>
-          <w:lang w:eastAsia="pt-BR"/>
-        </w:rPr>
-        <w:br/>
-      </w:r>
-      <w:r>
-        <w:rPr>
-          <w:rFonts w:ascii="Arial" w:eastAsia="Times New Roman" w:hAnsi="Arial" w:cs="Arial"/>
-          <w:color w:val="000000"/>
-          <w:sz w:val="27"/>
-          <w:szCs w:val="27"/>
-          <w:shd w:val="clear" w:color="auto" w:fill="FFFFFF"/>
-          <w:lang w:eastAsia="pt-BR"/>
-        </w:rPr>
-        <w:t>-</w:t>
-      </w:r>
-      <w:r>
-        <w:rPr>
-          <w:rFonts w:ascii="Arial" w:eastAsia="Times New Roman" w:hAnsi="Arial" w:cs="Arial"/>
-          <w:color w:val="000000"/>
-          <w:sz w:val="27"/>
-          <w:szCs w:val="27"/>
-          <w:shd w:val="clear" w:color="auto" w:fill="FFFFFF"/>
-          <w:lang w:eastAsia="pt-BR"/>
-        </w:rPr>
-        <w:t xml:space="preserve"> </w:t>
-      </w:r>
-      <w:r>
-        <w:rPr>
-          <w:rFonts w:ascii="Arial" w:eastAsia="Times New Roman" w:hAnsi="Arial" w:cs="Arial"/>
-          <w:color w:val="000000"/>
-          <w:sz w:val="27"/>
-          <w:szCs w:val="27"/>
-          <w:shd w:val="clear" w:color="auto" w:fill="FFFFFF"/>
-          <w:lang w:eastAsia="pt-BR"/>
-        </w:rPr>
-        <w:t>Usuário</w:t>
       </w:r>
     </w:p>
     <w:p>
@@ -5257,1495 +6327,6 @@
           <w:shd w:val="clear" w:color="auto" w:fill="FFFFFF"/>
           <w:lang w:eastAsia="pt-BR"/>
         </w:rPr>
-        <w:t>-</w:t>
-      </w:r>
-      <w:r>
-        <w:rPr>
-          <w:rFonts w:ascii="Arial" w:eastAsia="Times New Roman" w:hAnsi="Arial" w:cs="Arial"/>
-          <w:color w:val="000000"/>
-          <w:sz w:val="27"/>
-          <w:szCs w:val="27"/>
-          <w:shd w:val="clear" w:color="auto" w:fill="FFFFFF"/>
-          <w:lang w:eastAsia="pt-BR"/>
-        </w:rPr>
-        <w:t xml:space="preserve"> </w:t>
-      </w:r>
-      <w:r>
-        <w:rPr>
-          <w:rFonts w:ascii="Arial" w:eastAsia="Times New Roman" w:hAnsi="Arial" w:cs="Arial"/>
-          <w:color w:val="000000"/>
-          <w:sz w:val="27"/>
-          <w:szCs w:val="27"/>
-          <w:shd w:val="clear" w:color="auto" w:fill="FFFFFF"/>
-          <w:lang w:eastAsia="pt-BR"/>
-        </w:rPr>
-        <w:t xml:space="preserve">Cadastro </w:t>
-      </w:r>
-      <w:r>
-        <w:rPr>
-          <w:rFonts w:ascii="Arial" w:eastAsia="Times New Roman" w:hAnsi="Arial" w:cs="Arial"/>
-          <w:color w:val="000000"/>
-          <w:sz w:val="27"/>
-          <w:szCs w:val="27"/>
-          <w:shd w:val="clear" w:color="auto" w:fill="FFFFFF"/>
-          <w:lang w:eastAsia="pt-BR"/>
-        </w:rPr>
-        <w:t>de Serviços e ordem de serviços</w:t>
-      </w:r>
-      <w:r>
-        <w:rPr>
-          <w:rFonts w:ascii="Arial" w:eastAsia="Times New Roman" w:hAnsi="Arial" w:cs="Arial"/>
-          <w:color w:val="000000"/>
-          <w:sz w:val="27"/>
-          <w:szCs w:val="27"/>
-          <w:shd w:val="clear" w:color="auto" w:fill="FFFFFF"/>
-          <w:lang w:eastAsia="pt-BR"/>
-        </w:rPr>
-        <w:br/>
-      </w:r>
-      <w:r>
-        <w:rPr>
-          <w:rFonts w:ascii="Arial" w:eastAsia="Times New Roman" w:hAnsi="Arial" w:cs="Arial"/>
-          <w:color w:val="000000"/>
-          <w:sz w:val="27"/>
-          <w:szCs w:val="27"/>
-          <w:shd w:val="clear" w:color="auto" w:fill="FFFFFF"/>
-          <w:lang w:eastAsia="pt-BR"/>
-        </w:rPr>
-        <w:t>-</w:t>
-      </w:r>
-      <w:r>
-        <w:rPr>
-          <w:rFonts w:ascii="Arial" w:eastAsia="Times New Roman" w:hAnsi="Arial" w:cs="Arial"/>
-          <w:color w:val="000000"/>
-          <w:sz w:val="27"/>
-          <w:szCs w:val="27"/>
-          <w:shd w:val="clear" w:color="auto" w:fill="FFFFFF"/>
-          <w:lang w:eastAsia="pt-BR"/>
-        </w:rPr>
-        <w:t xml:space="preserve"> </w:t>
-      </w:r>
-      <w:r>
-        <w:rPr>
-          <w:rFonts w:ascii="Arial" w:eastAsia="Times New Roman" w:hAnsi="Arial" w:cs="Arial"/>
-          <w:color w:val="000000"/>
-          <w:sz w:val="27"/>
-          <w:szCs w:val="27"/>
-          <w:shd w:val="clear" w:color="auto" w:fill="FFFFFF"/>
-          <w:lang w:eastAsia="pt-BR"/>
-        </w:rPr>
-        <w:t>Produto venda</w:t>
-      </w:r>
-      <w:r>
-        <w:rPr>
-          <w:rFonts w:ascii="Arial" w:eastAsia="Times New Roman" w:hAnsi="Arial" w:cs="Arial"/>
-          <w:color w:val="000000"/>
-          <w:sz w:val="27"/>
-          <w:szCs w:val="27"/>
-          <w:shd w:val="clear" w:color="auto" w:fill="FFFFFF"/>
-          <w:lang w:eastAsia="pt-BR"/>
-        </w:rPr>
-        <w:br/>
-      </w:r>
-      <w:r>
-        <w:rPr>
-          <w:rFonts w:ascii="Arial" w:eastAsia="Times New Roman" w:hAnsi="Arial" w:cs="Arial"/>
-          <w:color w:val="000000"/>
-          <w:sz w:val="27"/>
-          <w:szCs w:val="27"/>
-          <w:shd w:val="clear" w:color="auto" w:fill="FFFFFF"/>
-          <w:lang w:eastAsia="pt-BR"/>
-        </w:rPr>
-        <w:br/>
-      </w:r>
-      <w:r>
-        <w:rPr>
-          <w:rFonts w:ascii="Arial" w:eastAsia="Times New Roman" w:hAnsi="Arial" w:cs="Arial"/>
-          <w:color w:val="000000"/>
-          <w:sz w:val="27"/>
-          <w:szCs w:val="27"/>
-          <w:shd w:val="clear" w:color="auto" w:fill="FFFFFF"/>
-          <w:lang w:eastAsia="pt-BR"/>
-        </w:rPr>
-        <w:t>-</w:t>
-      </w:r>
-      <w:r>
-        <w:rPr>
-          <w:rFonts w:ascii="Arial" w:eastAsia="Times New Roman" w:hAnsi="Arial" w:cs="Arial"/>
-          <w:color w:val="000000"/>
-          <w:sz w:val="27"/>
-          <w:szCs w:val="27"/>
-          <w:shd w:val="clear" w:color="auto" w:fill="FFFFFF"/>
-          <w:lang w:eastAsia="pt-BR"/>
-        </w:rPr>
-        <w:t xml:space="preserve"> </w:t>
-      </w:r>
-      <w:r>
-        <w:rPr>
-          <w:rFonts w:ascii="Arial" w:eastAsia="Times New Roman" w:hAnsi="Arial" w:cs="Arial"/>
-          <w:color w:val="000000"/>
-          <w:sz w:val="27"/>
-          <w:szCs w:val="27"/>
-          <w:shd w:val="clear" w:color="auto" w:fill="FFFFFF"/>
-          <w:lang w:eastAsia="pt-BR"/>
-        </w:rPr>
-        <w:t>Produto Compra</w:t>
-      </w:r>
-      <w:r>
-        <w:rPr>
-          <w:rFonts w:ascii="Arial" w:eastAsia="Times New Roman" w:hAnsi="Arial" w:cs="Arial"/>
-          <w:color w:val="000000"/>
-          <w:sz w:val="27"/>
-          <w:szCs w:val="27"/>
-          <w:shd w:val="clear" w:color="auto" w:fill="FFFFFF"/>
-          <w:lang w:eastAsia="pt-BR"/>
-        </w:rPr>
-        <w:br/>
-      </w:r>
-      <w:r>
-        <w:rPr>
-          <w:rFonts w:ascii="Arial" w:eastAsia="Times New Roman" w:hAnsi="Arial" w:cs="Arial"/>
-          <w:color w:val="000000"/>
-          <w:sz w:val="27"/>
-          <w:szCs w:val="27"/>
-          <w:shd w:val="clear" w:color="auto" w:fill="FFFFFF"/>
-          <w:lang w:eastAsia="pt-BR"/>
-        </w:rPr>
-        <w:br/>
-      </w:r>
-      <w:r>
-        <w:rPr>
-          <w:rFonts w:ascii="Arial" w:eastAsia="Times New Roman" w:hAnsi="Arial" w:cs="Arial"/>
-          <w:color w:val="000000"/>
-          <w:sz w:val="27"/>
-          <w:szCs w:val="27"/>
-          <w:shd w:val="clear" w:color="auto" w:fill="FFFFFF"/>
-          <w:lang w:eastAsia="pt-BR"/>
-        </w:rPr>
-        <w:t>Promoção com duração e percentual de desconto</w:t>
-      </w:r>
-    </w:p>
-    <w:p>
-      <w:pPr>
-        <w:tabs>
-          <w:tab w:val="left" w:pos="3093"/>
-        </w:tabs>
-        <w:rPr>
-          <w:rFonts w:ascii="Arial" w:eastAsia="Times New Roman" w:hAnsi="Arial" w:cs="Arial"/>
-          <w:color w:val="000000"/>
-          <w:sz w:val="27"/>
-          <w:szCs w:val="27"/>
-          <w:shd w:val="clear" w:color="auto" w:fill="FFFFFF"/>
-          <w:lang w:eastAsia="pt-BR"/>
-        </w:rPr>
-      </w:pPr>
-      <w:r>
-        <w:rPr>
-          <w:rFonts w:ascii="Arial" w:eastAsia="Times New Roman" w:hAnsi="Arial" w:cs="Arial"/>
-          <w:color w:val="000000"/>
-          <w:sz w:val="27"/>
-          <w:szCs w:val="27"/>
-          <w:shd w:val="clear" w:color="auto" w:fill="FFFFFF"/>
-          <w:lang w:eastAsia="pt-BR"/>
-        </w:rPr>
-        <w:lastRenderedPageBreak/>
-        <w:t xml:space="preserve">- </w:t>
-      </w:r>
-      <w:r>
-        <w:rPr>
-          <w:rFonts w:ascii="Arial" w:eastAsia="Times New Roman" w:hAnsi="Arial" w:cs="Arial"/>
-          <w:color w:val="000000"/>
-          <w:sz w:val="27"/>
-          <w:szCs w:val="27"/>
-          <w:shd w:val="clear" w:color="auto" w:fill="FFFFFF"/>
-          <w:lang w:eastAsia="pt-BR"/>
-        </w:rPr>
-        <w:t>Abertura E fechamento</w:t>
-      </w:r>
-      <w:r>
-        <w:rPr>
-          <w:rFonts w:ascii="Arial" w:eastAsia="Times New Roman" w:hAnsi="Arial" w:cs="Arial"/>
-          <w:color w:val="000000"/>
-          <w:sz w:val="27"/>
-          <w:szCs w:val="27"/>
-          <w:shd w:val="clear" w:color="auto" w:fill="FFFFFF"/>
-          <w:lang w:eastAsia="pt-BR"/>
-        </w:rPr>
-        <w:t xml:space="preserve"> de caixa por turno e </w:t>
-      </w:r>
-      <w:r>
-        <w:rPr>
-          <w:rFonts w:ascii="Arial" w:eastAsia="Times New Roman" w:hAnsi="Arial" w:cs="Arial"/>
-          <w:color w:val="000000"/>
-          <w:sz w:val="27"/>
-          <w:szCs w:val="27"/>
-          <w:shd w:val="clear" w:color="auto" w:fill="FFFFFF"/>
-          <w:lang w:eastAsia="pt-BR"/>
-        </w:rPr>
-        <w:t>funcionário</w:t>
-      </w:r>
-      <w:r>
-        <w:rPr>
-          <w:rFonts w:ascii="Arial" w:eastAsia="Times New Roman" w:hAnsi="Arial" w:cs="Arial"/>
-          <w:color w:val="000000"/>
-          <w:sz w:val="27"/>
-          <w:szCs w:val="27"/>
-          <w:shd w:val="clear" w:color="auto" w:fill="FFFFFF"/>
-          <w:lang w:eastAsia="pt-BR"/>
-        </w:rPr>
-        <w:br/>
-      </w:r>
-      <w:r>
-        <w:rPr>
-          <w:rFonts w:ascii="Arial" w:eastAsia="Times New Roman" w:hAnsi="Arial" w:cs="Arial"/>
-          <w:color w:val="000000"/>
-          <w:sz w:val="27"/>
-          <w:szCs w:val="27"/>
-          <w:shd w:val="clear" w:color="auto" w:fill="FFFFFF"/>
-          <w:lang w:eastAsia="pt-BR"/>
-        </w:rPr>
-        <w:br/>
-      </w:r>
-      <w:r>
-        <w:rPr>
-          <w:rFonts w:ascii="Arial" w:eastAsia="Times New Roman" w:hAnsi="Arial" w:cs="Arial"/>
-          <w:color w:val="000000"/>
-          <w:sz w:val="27"/>
-          <w:szCs w:val="27"/>
-          <w:shd w:val="clear" w:color="auto" w:fill="FFFFFF"/>
-          <w:lang w:eastAsia="pt-BR"/>
-        </w:rPr>
-        <w:t>-</w:t>
-      </w:r>
-      <w:r>
-        <w:rPr>
-          <w:rFonts w:ascii="Arial" w:eastAsia="Times New Roman" w:hAnsi="Arial" w:cs="Arial"/>
-          <w:color w:val="000000"/>
-          <w:sz w:val="27"/>
-          <w:szCs w:val="27"/>
-          <w:shd w:val="clear" w:color="auto" w:fill="FFFFFF"/>
-          <w:lang w:eastAsia="pt-BR"/>
-        </w:rPr>
-        <w:t xml:space="preserve"> </w:t>
-      </w:r>
-      <w:r>
-        <w:rPr>
-          <w:rFonts w:ascii="Arial" w:eastAsia="Times New Roman" w:hAnsi="Arial" w:cs="Arial"/>
-          <w:color w:val="000000"/>
-          <w:sz w:val="27"/>
-          <w:szCs w:val="27"/>
-          <w:shd w:val="clear" w:color="auto" w:fill="FFFFFF"/>
-          <w:lang w:eastAsia="pt-BR"/>
-        </w:rPr>
-        <w:t>Fornecedor</w:t>
-      </w:r>
-    </w:p>
-    <w:p>
-      <w:pPr>
-        <w:tabs>
-          <w:tab w:val="left" w:pos="3093"/>
-        </w:tabs>
-        <w:rPr>
-          <w:rFonts w:ascii="Arial" w:eastAsia="Times New Roman" w:hAnsi="Arial" w:cs="Arial"/>
-          <w:color w:val="000000"/>
-          <w:sz w:val="27"/>
-          <w:szCs w:val="27"/>
-          <w:shd w:val="clear" w:color="auto" w:fill="FFFFFF"/>
-          <w:lang w:eastAsia="pt-BR"/>
-        </w:rPr>
-      </w:pPr>
-      <w:r>
-        <w:rPr>
-          <w:rFonts w:ascii="Arial" w:eastAsia="Times New Roman" w:hAnsi="Arial" w:cs="Arial"/>
-          <w:color w:val="000000"/>
-          <w:sz w:val="27"/>
-          <w:szCs w:val="27"/>
-          <w:shd w:val="clear" w:color="auto" w:fill="FFFFFF"/>
-          <w:lang w:eastAsia="pt-BR"/>
-        </w:rPr>
-        <w:t xml:space="preserve">- </w:t>
-      </w:r>
-      <w:r>
-        <w:rPr>
-          <w:rFonts w:ascii="Arial" w:eastAsia="Times New Roman" w:hAnsi="Arial" w:cs="Arial"/>
-          <w:color w:val="000000"/>
-          <w:sz w:val="27"/>
-          <w:szCs w:val="27"/>
-          <w:shd w:val="clear" w:color="auto" w:fill="FFFFFF"/>
-          <w:lang w:eastAsia="pt-BR"/>
-        </w:rPr>
-        <w:t>Importar</w:t>
-      </w:r>
-      <w:r>
-        <w:rPr>
-          <w:rFonts w:ascii="Arial" w:eastAsia="Times New Roman" w:hAnsi="Arial" w:cs="Arial"/>
-          <w:color w:val="000000"/>
-          <w:sz w:val="27"/>
-          <w:szCs w:val="27"/>
-          <w:shd w:val="clear" w:color="auto" w:fill="FFFFFF"/>
-          <w:lang w:eastAsia="pt-BR"/>
-        </w:rPr>
-        <w:t xml:space="preserve"> comprar por </w:t>
-      </w:r>
-      <w:proofErr w:type="spellStart"/>
-      <w:r>
-        <w:rPr>
-          <w:rFonts w:ascii="Arial" w:eastAsia="Times New Roman" w:hAnsi="Arial" w:cs="Arial"/>
-          <w:color w:val="000000"/>
-          <w:sz w:val="27"/>
-          <w:szCs w:val="27"/>
-          <w:shd w:val="clear" w:color="auto" w:fill="FFFFFF"/>
-          <w:lang w:eastAsia="pt-BR"/>
-        </w:rPr>
-        <w:t>xml</w:t>
-      </w:r>
-      <w:proofErr w:type="spellEnd"/>
-    </w:p>
-    <w:p>
-      <w:pPr>
-        <w:tabs>
-          <w:tab w:val="left" w:pos="3093"/>
-        </w:tabs>
-        <w:rPr>
-          <w:rFonts w:ascii="Arial" w:eastAsia="Times New Roman" w:hAnsi="Arial" w:cs="Arial"/>
-          <w:color w:val="000000"/>
-          <w:sz w:val="27"/>
-          <w:szCs w:val="27"/>
-          <w:shd w:val="clear" w:color="auto" w:fill="FFFFFF"/>
-          <w:lang w:eastAsia="pt-BR"/>
-        </w:rPr>
-      </w:pPr>
-      <w:r>
-        <w:rPr>
-          <w:rFonts w:ascii="Arial" w:eastAsia="Times New Roman" w:hAnsi="Arial" w:cs="Arial"/>
-          <w:color w:val="000000"/>
-          <w:sz w:val="27"/>
-          <w:szCs w:val="27"/>
-          <w:shd w:val="clear" w:color="auto" w:fill="FFFFFF"/>
-          <w:lang w:eastAsia="pt-BR"/>
-        </w:rPr>
-        <w:t>- Transferências de mercadorias entre filiais</w:t>
-      </w:r>
-      <w:r>
-        <w:rPr>
-          <w:rFonts w:ascii="Arial" w:eastAsia="Times New Roman" w:hAnsi="Arial" w:cs="Arial"/>
-          <w:color w:val="000000"/>
-          <w:sz w:val="27"/>
-          <w:szCs w:val="27"/>
-          <w:shd w:val="clear" w:color="auto" w:fill="FFFFFF"/>
-          <w:lang w:eastAsia="pt-BR"/>
-        </w:rPr>
-        <w:br/>
-      </w:r>
-      <w:r>
-        <w:rPr>
-          <w:rFonts w:ascii="Arial" w:eastAsia="Times New Roman" w:hAnsi="Arial" w:cs="Arial"/>
-          <w:color w:val="000000"/>
-          <w:sz w:val="27"/>
-          <w:szCs w:val="27"/>
-          <w:shd w:val="clear" w:color="auto" w:fill="FFFFFF"/>
-          <w:lang w:eastAsia="pt-BR"/>
-        </w:rPr>
-        <w:br/>
-      </w:r>
-      <w:r>
-        <w:rPr>
-          <w:rFonts w:ascii="Arial" w:eastAsia="Times New Roman" w:hAnsi="Arial" w:cs="Arial"/>
-          <w:color w:val="000000"/>
-          <w:sz w:val="27"/>
-          <w:szCs w:val="27"/>
-          <w:shd w:val="clear" w:color="auto" w:fill="FFFFFF"/>
-          <w:lang w:eastAsia="pt-BR"/>
-        </w:rPr>
-        <w:t>-</w:t>
-      </w:r>
-      <w:r>
-        <w:rPr>
-          <w:rFonts w:ascii="Arial" w:eastAsia="Times New Roman" w:hAnsi="Arial" w:cs="Arial"/>
-          <w:color w:val="000000"/>
-          <w:sz w:val="27"/>
-          <w:szCs w:val="27"/>
-          <w:shd w:val="clear" w:color="auto" w:fill="FFFFFF"/>
-          <w:lang w:eastAsia="pt-BR"/>
-        </w:rPr>
-        <w:t xml:space="preserve"> C</w:t>
-      </w:r>
-      <w:r>
-        <w:rPr>
-          <w:rFonts w:ascii="Arial" w:eastAsia="Times New Roman" w:hAnsi="Arial" w:cs="Arial"/>
-          <w:color w:val="000000"/>
-          <w:sz w:val="27"/>
-          <w:szCs w:val="27"/>
-          <w:shd w:val="clear" w:color="auto" w:fill="FFFFFF"/>
-          <w:lang w:eastAsia="pt-BR"/>
-        </w:rPr>
-        <w:t>ompras</w:t>
-      </w:r>
-      <w:r>
-        <w:rPr>
-          <w:rFonts w:ascii="Arial" w:eastAsia="Times New Roman" w:hAnsi="Arial" w:cs="Arial"/>
-          <w:color w:val="000000"/>
-          <w:sz w:val="27"/>
-          <w:szCs w:val="27"/>
-          <w:shd w:val="clear" w:color="auto" w:fill="FFFFFF"/>
-          <w:lang w:eastAsia="pt-BR"/>
-        </w:rPr>
-        <w:t xml:space="preserve"> (Vende e recebe caixa) ou pedido * caso de material de construção (um vendi o vendedor e outro só caixa)</w:t>
-      </w:r>
-    </w:p>
-    <w:p>
-      <w:pPr>
-        <w:tabs>
-          <w:tab w:val="left" w:pos="3093"/>
-        </w:tabs>
-        <w:rPr>
-          <w:rFonts w:ascii="Arial" w:eastAsia="Times New Roman" w:hAnsi="Arial" w:cs="Arial"/>
-          <w:color w:val="000000"/>
-          <w:sz w:val="27"/>
-          <w:szCs w:val="27"/>
-          <w:shd w:val="clear" w:color="auto" w:fill="FFFFFF"/>
-          <w:lang w:eastAsia="pt-BR"/>
-        </w:rPr>
-      </w:pPr>
-      <w:r>
-        <w:rPr>
-          <w:rFonts w:ascii="Arial" w:eastAsia="Times New Roman" w:hAnsi="Arial" w:cs="Arial"/>
-          <w:color w:val="000000"/>
-          <w:sz w:val="27"/>
-          <w:szCs w:val="27"/>
-          <w:shd w:val="clear" w:color="auto" w:fill="FFFFFF"/>
-          <w:lang w:eastAsia="pt-BR"/>
-        </w:rPr>
-        <w:t xml:space="preserve">- </w:t>
-      </w:r>
-      <w:r>
-        <w:rPr>
-          <w:rFonts w:ascii="Arial" w:eastAsia="Times New Roman" w:hAnsi="Arial" w:cs="Arial"/>
-          <w:color w:val="000000"/>
-          <w:sz w:val="27"/>
-          <w:szCs w:val="27"/>
-          <w:shd w:val="clear" w:color="auto" w:fill="FFFFFF"/>
-          <w:lang w:eastAsia="pt-BR"/>
-        </w:rPr>
-        <w:t>Manter</w:t>
-      </w:r>
-      <w:r>
-        <w:rPr>
-          <w:rFonts w:ascii="Arial" w:eastAsia="Times New Roman" w:hAnsi="Arial" w:cs="Arial"/>
-          <w:color w:val="000000"/>
-          <w:sz w:val="27"/>
-          <w:szCs w:val="27"/>
-          <w:shd w:val="clear" w:color="auto" w:fill="FFFFFF"/>
-          <w:lang w:eastAsia="pt-BR"/>
-        </w:rPr>
-        <w:t xml:space="preserve"> de caixa</w:t>
-      </w:r>
-      <w:r>
-        <w:rPr>
-          <w:rFonts w:ascii="Arial" w:eastAsia="Times New Roman" w:hAnsi="Arial" w:cs="Arial"/>
-          <w:color w:val="000000"/>
-          <w:sz w:val="27"/>
-          <w:szCs w:val="27"/>
-          <w:shd w:val="clear" w:color="auto" w:fill="FFFFFF"/>
-          <w:lang w:eastAsia="pt-BR"/>
-        </w:rPr>
-        <w:t xml:space="preserve"> (Caixa fixo e flutuante)</w:t>
-      </w:r>
-    </w:p>
-    <w:p>
-      <w:pPr>
-        <w:tabs>
-          <w:tab w:val="left" w:pos="3093"/>
-        </w:tabs>
-        <w:rPr>
-          <w:rFonts w:ascii="Arial" w:eastAsia="Times New Roman" w:hAnsi="Arial" w:cs="Arial"/>
-          <w:color w:val="000000"/>
-          <w:sz w:val="27"/>
-          <w:szCs w:val="27"/>
-          <w:shd w:val="clear" w:color="auto" w:fill="FFFFFF"/>
-          <w:lang w:eastAsia="pt-BR"/>
-        </w:rPr>
-      </w:pPr>
-      <w:r>
-        <w:rPr>
-          <w:rFonts w:ascii="Arial" w:eastAsia="Times New Roman" w:hAnsi="Arial" w:cs="Arial"/>
-          <w:color w:val="000000"/>
-          <w:sz w:val="27"/>
-          <w:szCs w:val="27"/>
-          <w:shd w:val="clear" w:color="auto" w:fill="FFFFFF"/>
-          <w:lang w:eastAsia="pt-BR"/>
-        </w:rPr>
-        <w:t xml:space="preserve">- </w:t>
-      </w:r>
-      <w:r>
-        <w:rPr>
-          <w:rFonts w:ascii="Arial" w:eastAsia="Times New Roman" w:hAnsi="Arial" w:cs="Arial"/>
-          <w:color w:val="000000"/>
-          <w:sz w:val="27"/>
-          <w:szCs w:val="27"/>
-          <w:shd w:val="clear" w:color="auto" w:fill="FFFFFF"/>
-          <w:lang w:eastAsia="pt-BR"/>
-        </w:rPr>
-        <w:t>Relatório</w:t>
-      </w:r>
-      <w:r>
-        <w:rPr>
-          <w:rFonts w:ascii="Arial" w:eastAsia="Times New Roman" w:hAnsi="Arial" w:cs="Arial"/>
-          <w:color w:val="000000"/>
-          <w:sz w:val="27"/>
-          <w:szCs w:val="27"/>
-          <w:shd w:val="clear" w:color="auto" w:fill="FFFFFF"/>
-          <w:lang w:eastAsia="pt-BR"/>
-        </w:rPr>
-        <w:t xml:space="preserve"> de acesso (</w:t>
-      </w:r>
-      <w:r>
-        <w:rPr>
-          <w:rFonts w:ascii="Arial" w:eastAsia="Times New Roman" w:hAnsi="Arial" w:cs="Arial"/>
-          <w:color w:val="000000"/>
-          <w:sz w:val="27"/>
-          <w:szCs w:val="27"/>
-          <w:shd w:val="clear" w:color="auto" w:fill="FFFFFF"/>
-          <w:lang w:eastAsia="pt-BR"/>
-        </w:rPr>
-        <w:t>Gestor)</w:t>
-      </w:r>
-    </w:p>
-    <w:p>
-      <w:pPr>
-        <w:tabs>
-          <w:tab w:val="left" w:pos="3093"/>
-        </w:tabs>
-        <w:rPr>
-          <w:rFonts w:ascii="Arial" w:eastAsia="Times New Roman" w:hAnsi="Arial" w:cs="Arial"/>
-          <w:color w:val="000000"/>
-          <w:sz w:val="27"/>
-          <w:szCs w:val="27"/>
-          <w:shd w:val="clear" w:color="auto" w:fill="FFFFFF"/>
-          <w:lang w:eastAsia="pt-BR"/>
-        </w:rPr>
-      </w:pPr>
-      <w:r>
-        <w:rPr>
-          <w:rFonts w:ascii="Arial" w:eastAsia="Times New Roman" w:hAnsi="Arial" w:cs="Arial"/>
-          <w:color w:val="000000"/>
-          <w:sz w:val="27"/>
-          <w:szCs w:val="27"/>
-          <w:shd w:val="clear" w:color="auto" w:fill="FFFFFF"/>
-          <w:lang w:eastAsia="pt-BR"/>
-        </w:rPr>
-        <w:t xml:space="preserve">- Gestor gerenciar filiais (Compras, vendas, caixas e </w:t>
-      </w:r>
-      <w:r>
-        <w:rPr>
-          <w:rFonts w:ascii="Arial" w:eastAsia="Times New Roman" w:hAnsi="Arial" w:cs="Arial"/>
-          <w:color w:val="000000"/>
-          <w:sz w:val="27"/>
-          <w:szCs w:val="27"/>
-          <w:shd w:val="clear" w:color="auto" w:fill="FFFFFF"/>
-          <w:lang w:eastAsia="pt-BR"/>
-        </w:rPr>
-        <w:t>etc.</w:t>
-      </w:r>
-      <w:r>
-        <w:rPr>
-          <w:rFonts w:ascii="Arial" w:eastAsia="Times New Roman" w:hAnsi="Arial" w:cs="Arial"/>
-          <w:color w:val="000000"/>
-          <w:sz w:val="27"/>
-          <w:szCs w:val="27"/>
-          <w:shd w:val="clear" w:color="auto" w:fill="FFFFFF"/>
-          <w:lang w:eastAsia="pt-BR"/>
-        </w:rPr>
-        <w:t>)</w:t>
-      </w:r>
-    </w:p>
-    <w:p>
-      <w:pPr>
-        <w:tabs>
-          <w:tab w:val="left" w:pos="3093"/>
-        </w:tabs>
-        <w:rPr>
-          <w:rFonts w:ascii="Arial" w:eastAsia="Times New Roman" w:hAnsi="Arial" w:cs="Arial"/>
-          <w:color w:val="000000"/>
-          <w:sz w:val="27"/>
-          <w:szCs w:val="27"/>
-          <w:shd w:val="clear" w:color="auto" w:fill="FFFFFF"/>
-          <w:lang w:eastAsia="pt-BR"/>
-        </w:rPr>
-      </w:pPr>
-      <w:r>
-        <w:rPr>
-          <w:rFonts w:ascii="Arial" w:eastAsia="Times New Roman" w:hAnsi="Arial" w:cs="Arial"/>
-          <w:color w:val="000000"/>
-          <w:sz w:val="27"/>
-          <w:szCs w:val="27"/>
-          <w:shd w:val="clear" w:color="auto" w:fill="FFFFFF"/>
-          <w:lang w:eastAsia="pt-BR"/>
-        </w:rPr>
-        <w:t xml:space="preserve">- </w:t>
-      </w:r>
-      <w:r>
-        <w:rPr>
-          <w:rFonts w:ascii="Arial" w:eastAsia="Times New Roman" w:hAnsi="Arial" w:cs="Arial"/>
-          <w:color w:val="000000"/>
-          <w:sz w:val="27"/>
-          <w:szCs w:val="27"/>
-          <w:shd w:val="clear" w:color="auto" w:fill="FFFFFF"/>
-          <w:lang w:eastAsia="pt-BR"/>
-        </w:rPr>
-        <w:t>Recebimento</w:t>
-      </w:r>
-      <w:r>
-        <w:rPr>
-          <w:rFonts w:ascii="Arial" w:eastAsia="Times New Roman" w:hAnsi="Arial" w:cs="Arial"/>
-          <w:color w:val="000000"/>
-          <w:sz w:val="27"/>
-          <w:szCs w:val="27"/>
-          <w:shd w:val="clear" w:color="auto" w:fill="FFFFFF"/>
-          <w:lang w:eastAsia="pt-BR"/>
-        </w:rPr>
-        <w:t xml:space="preserve"> parcial ou parcelamento de dividas</w:t>
-      </w:r>
-    </w:p>
-    <w:p>
-      <w:pPr>
-        <w:tabs>
-          <w:tab w:val="left" w:pos="3093"/>
-        </w:tabs>
-        <w:rPr>
-          <w:rFonts w:ascii="Arial" w:eastAsia="Times New Roman" w:hAnsi="Arial" w:cs="Arial"/>
-          <w:color w:val="000000"/>
-          <w:sz w:val="27"/>
-          <w:szCs w:val="27"/>
-          <w:shd w:val="clear" w:color="auto" w:fill="FFFFFF"/>
-          <w:lang w:eastAsia="pt-BR"/>
-        </w:rPr>
-      </w:pPr>
-      <w:r>
-        <w:rPr>
-          <w:rFonts w:ascii="Arial" w:eastAsia="Times New Roman" w:hAnsi="Arial" w:cs="Arial"/>
-          <w:color w:val="000000"/>
-          <w:sz w:val="27"/>
-          <w:szCs w:val="27"/>
-          <w:shd w:val="clear" w:color="auto" w:fill="FFFFFF"/>
-          <w:lang w:eastAsia="pt-BR"/>
-        </w:rPr>
-        <w:t>- Sangria</w:t>
-      </w:r>
-      <w:r>
-        <w:rPr>
-          <w:rFonts w:ascii="Arial" w:eastAsia="Times New Roman" w:hAnsi="Arial" w:cs="Arial"/>
-          <w:color w:val="000000"/>
-          <w:sz w:val="27"/>
-          <w:szCs w:val="27"/>
-          <w:shd w:val="clear" w:color="auto" w:fill="FFFFFF"/>
-          <w:lang w:eastAsia="pt-BR"/>
-        </w:rPr>
-        <w:br/>
-      </w:r>
-      <w:r>
-        <w:rPr>
-          <w:rFonts w:ascii="Arial" w:eastAsia="Times New Roman" w:hAnsi="Arial" w:cs="Arial"/>
-          <w:color w:val="000000"/>
-          <w:sz w:val="27"/>
-          <w:szCs w:val="27"/>
-          <w:shd w:val="clear" w:color="auto" w:fill="FFFFFF"/>
-          <w:lang w:eastAsia="pt-BR"/>
-        </w:rPr>
-        <w:br/>
-      </w:r>
-      <w:r>
-        <w:rPr>
-          <w:rFonts w:ascii="Arial" w:eastAsia="Times New Roman" w:hAnsi="Arial" w:cs="Arial"/>
-          <w:color w:val="000000"/>
-          <w:sz w:val="27"/>
-          <w:szCs w:val="27"/>
-          <w:shd w:val="clear" w:color="auto" w:fill="FFFFFF"/>
-          <w:lang w:eastAsia="pt-BR"/>
-        </w:rPr>
-        <w:t>-</w:t>
-      </w:r>
-      <w:r>
-        <w:rPr>
-          <w:rFonts w:ascii="Arial" w:eastAsia="Times New Roman" w:hAnsi="Arial" w:cs="Arial"/>
-          <w:color w:val="000000"/>
-          <w:sz w:val="27"/>
-          <w:szCs w:val="27"/>
-          <w:shd w:val="clear" w:color="auto" w:fill="FFFFFF"/>
-          <w:lang w:eastAsia="pt-BR"/>
-        </w:rPr>
-        <w:t xml:space="preserve"> E</w:t>
-      </w:r>
-      <w:r>
-        <w:rPr>
-          <w:rFonts w:ascii="Arial" w:eastAsia="Times New Roman" w:hAnsi="Arial" w:cs="Arial"/>
-          <w:color w:val="000000"/>
-          <w:sz w:val="27"/>
-          <w:szCs w:val="27"/>
-          <w:shd w:val="clear" w:color="auto" w:fill="FFFFFF"/>
-          <w:lang w:eastAsia="pt-BR"/>
-        </w:rPr>
-        <w:t>stoque baixo</w:t>
-      </w:r>
-      <w:r>
-        <w:rPr>
-          <w:rFonts w:ascii="Arial" w:eastAsia="Times New Roman" w:hAnsi="Arial" w:cs="Arial"/>
-          <w:color w:val="000000"/>
-          <w:sz w:val="27"/>
-          <w:szCs w:val="27"/>
-          <w:shd w:val="clear" w:color="auto" w:fill="FFFFFF"/>
-          <w:lang w:eastAsia="pt-BR"/>
-        </w:rPr>
-        <w:t xml:space="preserve"> (Crítico)</w:t>
-      </w:r>
-    </w:p>
-    <w:p>
-      <w:pPr>
-        <w:tabs>
-          <w:tab w:val="left" w:pos="3093"/>
-        </w:tabs>
-        <w:rPr>
-          <w:rFonts w:ascii="Arial" w:eastAsia="Times New Roman" w:hAnsi="Arial" w:cs="Arial"/>
-          <w:color w:val="000000"/>
-          <w:sz w:val="27"/>
-          <w:szCs w:val="27"/>
-          <w:shd w:val="clear" w:color="auto" w:fill="FFFFFF"/>
-          <w:lang w:eastAsia="pt-BR"/>
-        </w:rPr>
-      </w:pPr>
-      <w:r>
-        <w:rPr>
-          <w:rFonts w:ascii="Arial" w:eastAsia="Times New Roman" w:hAnsi="Arial" w:cs="Arial"/>
-          <w:color w:val="000000"/>
-          <w:sz w:val="27"/>
-          <w:szCs w:val="27"/>
-          <w:shd w:val="clear" w:color="auto" w:fill="FFFFFF"/>
-          <w:lang w:eastAsia="pt-BR"/>
-        </w:rPr>
-        <w:t>- Gestão de entregas...</w:t>
-      </w:r>
-      <w:r>
-        <w:rPr>
-          <w:rFonts w:ascii="Arial" w:eastAsia="Times New Roman" w:hAnsi="Arial" w:cs="Arial"/>
-          <w:color w:val="000000"/>
-          <w:sz w:val="27"/>
-          <w:szCs w:val="27"/>
-          <w:shd w:val="clear" w:color="auto" w:fill="FFFFFF"/>
-          <w:lang w:eastAsia="pt-BR"/>
-        </w:rPr>
-        <w:br/>
-      </w:r>
-      <w:r>
-        <w:rPr>
-          <w:rFonts w:ascii="Arial" w:eastAsia="Times New Roman" w:hAnsi="Arial" w:cs="Arial"/>
-          <w:color w:val="000000"/>
-          <w:sz w:val="27"/>
-          <w:szCs w:val="27"/>
-          <w:shd w:val="clear" w:color="auto" w:fill="FFFFFF"/>
-          <w:lang w:eastAsia="pt-BR"/>
-        </w:rPr>
-        <w:t>-</w:t>
-      </w:r>
-      <w:r>
-        <w:rPr>
-          <w:rFonts w:ascii="Arial" w:eastAsia="Times New Roman" w:hAnsi="Arial" w:cs="Arial"/>
-          <w:color w:val="000000"/>
-          <w:sz w:val="27"/>
-          <w:szCs w:val="27"/>
-          <w:shd w:val="clear" w:color="auto" w:fill="FFFFFF"/>
-          <w:lang w:eastAsia="pt-BR"/>
-        </w:rPr>
-        <w:t xml:space="preserve"> </w:t>
-      </w:r>
-      <w:r>
-        <w:rPr>
-          <w:rFonts w:ascii="Arial" w:eastAsia="Times New Roman" w:hAnsi="Arial" w:cs="Arial"/>
-          <w:color w:val="000000"/>
-          <w:sz w:val="27"/>
-          <w:szCs w:val="27"/>
-          <w:shd w:val="clear" w:color="auto" w:fill="FFFFFF"/>
-          <w:lang w:eastAsia="pt-BR"/>
-        </w:rPr>
-        <w:t>Caderneta ou Postes ou Lembretes.</w:t>
-      </w:r>
-      <w:r>
-        <w:rPr>
-          <w:rFonts w:ascii="Arial" w:eastAsia="Times New Roman" w:hAnsi="Arial" w:cs="Arial"/>
-          <w:color w:val="000000"/>
-          <w:sz w:val="27"/>
-          <w:szCs w:val="27"/>
-          <w:shd w:val="clear" w:color="auto" w:fill="FFFFFF"/>
-          <w:lang w:eastAsia="pt-BR"/>
-        </w:rPr>
-        <w:br/>
-      </w:r>
-      <w:r>
-        <w:rPr>
-          <w:rFonts w:ascii="Arial" w:eastAsia="Times New Roman" w:hAnsi="Arial" w:cs="Arial"/>
-          <w:color w:val="000000"/>
-          <w:sz w:val="27"/>
-          <w:szCs w:val="27"/>
-          <w:shd w:val="clear" w:color="auto" w:fill="FFFFFF"/>
-          <w:lang w:eastAsia="pt-BR"/>
-        </w:rPr>
-        <w:br/>
-      </w:r>
-      <w:r>
-        <w:rPr>
-          <w:rFonts w:ascii="Arial" w:eastAsia="Times New Roman" w:hAnsi="Arial" w:cs="Arial"/>
-          <w:color w:val="000000"/>
-          <w:sz w:val="27"/>
-          <w:szCs w:val="27"/>
-          <w:shd w:val="clear" w:color="auto" w:fill="FFFFFF"/>
-          <w:lang w:eastAsia="pt-BR"/>
-        </w:rPr>
-        <w:t>-</w:t>
-      </w:r>
-      <w:r>
-        <w:rPr>
-          <w:rFonts w:ascii="Arial" w:eastAsia="Times New Roman" w:hAnsi="Arial" w:cs="Arial"/>
-          <w:color w:val="000000"/>
-          <w:sz w:val="27"/>
-          <w:szCs w:val="27"/>
-          <w:shd w:val="clear" w:color="auto" w:fill="FFFFFF"/>
-          <w:lang w:eastAsia="pt-BR"/>
-        </w:rPr>
-        <w:t xml:space="preserve"> </w:t>
-      </w:r>
-      <w:r>
-        <w:rPr>
-          <w:rFonts w:ascii="Arial" w:eastAsia="Times New Roman" w:hAnsi="Arial" w:cs="Arial"/>
-          <w:color w:val="000000"/>
-          <w:sz w:val="27"/>
-          <w:szCs w:val="27"/>
-          <w:shd w:val="clear" w:color="auto" w:fill="FFFFFF"/>
-          <w:lang w:eastAsia="pt-BR"/>
-        </w:rPr>
-        <w:t>Sistema Web</w:t>
-      </w:r>
-      <w:r>
-        <w:rPr>
-          <w:rFonts w:ascii="Arial" w:eastAsia="Times New Roman" w:hAnsi="Arial" w:cs="Arial"/>
-          <w:color w:val="000000"/>
-          <w:sz w:val="27"/>
-          <w:szCs w:val="27"/>
-          <w:shd w:val="clear" w:color="auto" w:fill="FFFFFF"/>
-          <w:lang w:eastAsia="pt-BR"/>
-        </w:rPr>
-        <w:br/>
-      </w:r>
-      <w:r>
-        <w:rPr>
-          <w:rFonts w:ascii="Arial" w:eastAsia="Times New Roman" w:hAnsi="Arial" w:cs="Arial"/>
-          <w:color w:val="000000"/>
-          <w:sz w:val="27"/>
-          <w:szCs w:val="27"/>
-          <w:shd w:val="clear" w:color="auto" w:fill="FFFFFF"/>
-          <w:lang w:eastAsia="pt-BR"/>
-        </w:rPr>
-        <w:br/>
-      </w:r>
-      <w:r>
-        <w:rPr>
-          <w:rFonts w:ascii="Arial" w:eastAsia="Times New Roman" w:hAnsi="Arial" w:cs="Arial"/>
-          <w:color w:val="000000"/>
-          <w:sz w:val="27"/>
-          <w:szCs w:val="27"/>
-          <w:shd w:val="clear" w:color="auto" w:fill="FFFFFF"/>
-          <w:lang w:eastAsia="pt-BR"/>
-        </w:rPr>
-        <w:t>-Segurança administrativa</w:t>
-      </w:r>
-    </w:p>
-    <w:p>
-      <w:pPr>
-        <w:tabs>
-          <w:tab w:val="left" w:pos="3093"/>
-        </w:tabs>
-        <w:rPr>
-          <w:rFonts w:ascii="Arial" w:eastAsia="Times New Roman" w:hAnsi="Arial" w:cs="Arial"/>
-          <w:color w:val="000000"/>
-          <w:sz w:val="27"/>
-          <w:szCs w:val="27"/>
-          <w:shd w:val="clear" w:color="auto" w:fill="FFFFFF"/>
-          <w:lang w:eastAsia="pt-BR"/>
-        </w:rPr>
-      </w:pPr>
-      <w:r>
-        <w:rPr>
-          <w:rFonts w:ascii="Arial" w:eastAsia="Times New Roman" w:hAnsi="Arial" w:cs="Arial"/>
-          <w:color w:val="000000"/>
-          <w:sz w:val="27"/>
-          <w:szCs w:val="27"/>
-          <w:shd w:val="clear" w:color="auto" w:fill="FFFFFF"/>
-          <w:lang w:eastAsia="pt-BR"/>
-        </w:rPr>
-        <w:t>- Gerenciamento dos dados da sua empresa</w:t>
-      </w:r>
-      <w:r>
-        <w:rPr>
-          <w:rFonts w:ascii="Arial" w:eastAsia="Times New Roman" w:hAnsi="Arial" w:cs="Arial"/>
-          <w:color w:val="000000"/>
-          <w:sz w:val="27"/>
-          <w:szCs w:val="27"/>
-          <w:shd w:val="clear" w:color="auto" w:fill="FFFFFF"/>
-          <w:lang w:eastAsia="pt-BR"/>
-        </w:rPr>
-        <w:t xml:space="preserve"> </w:t>
-      </w:r>
-      <w:r>
-        <w:rPr>
-          <w:rFonts w:ascii="Arial" w:eastAsia="Times New Roman" w:hAnsi="Arial" w:cs="Arial"/>
-          <w:b/>
-          <w:color w:val="FF0000"/>
-          <w:sz w:val="36"/>
-          <w:szCs w:val="36"/>
-          <w:shd w:val="clear" w:color="auto" w:fill="FFFFFF"/>
-          <w:lang w:eastAsia="pt-BR"/>
-        </w:rPr>
-        <w:t>F</w:t>
-      </w:r>
-    </w:p>
-    <w:p>
-      <w:pPr>
-        <w:tabs>
-          <w:tab w:val="left" w:pos="3093"/>
-        </w:tabs>
-        <w:rPr>
-          <w:rFonts w:ascii="Arial" w:eastAsia="Times New Roman" w:hAnsi="Arial" w:cs="Arial"/>
-          <w:color w:val="000000"/>
-          <w:sz w:val="27"/>
-          <w:szCs w:val="27"/>
-          <w:shd w:val="clear" w:color="auto" w:fill="FFFFFF"/>
-          <w:lang w:eastAsia="pt-BR"/>
-        </w:rPr>
-      </w:pPr>
-      <w:r>
-        <w:rPr>
-          <w:rFonts w:ascii="Arial" w:eastAsia="Times New Roman" w:hAnsi="Arial" w:cs="Arial"/>
-          <w:color w:val="000000"/>
-          <w:sz w:val="27"/>
-          <w:szCs w:val="27"/>
-          <w:shd w:val="clear" w:color="auto" w:fill="FFFFFF"/>
-          <w:lang w:eastAsia="pt-BR"/>
-        </w:rPr>
-        <w:t>- Cadastro de filial</w:t>
-      </w:r>
-      <w:r>
-        <w:rPr>
-          <w:rFonts w:ascii="Arial" w:eastAsia="Times New Roman" w:hAnsi="Arial" w:cs="Arial"/>
-          <w:color w:val="000000"/>
-          <w:sz w:val="27"/>
-          <w:szCs w:val="27"/>
-          <w:shd w:val="clear" w:color="auto" w:fill="FFFFFF"/>
-          <w:lang w:eastAsia="pt-BR"/>
-        </w:rPr>
-        <w:br/>
-      </w:r>
-      <w:r>
-        <w:rPr>
-          <w:rFonts w:ascii="Arial" w:eastAsia="Times New Roman" w:hAnsi="Arial" w:cs="Arial"/>
-          <w:color w:val="000000"/>
-          <w:sz w:val="27"/>
-          <w:szCs w:val="27"/>
-          <w:shd w:val="clear" w:color="auto" w:fill="FFFFFF"/>
-          <w:lang w:eastAsia="pt-BR"/>
-        </w:rPr>
-        <w:br/>
-      </w:r>
-      <w:r>
-        <w:rPr>
-          <w:rFonts w:ascii="Arial" w:eastAsia="Times New Roman" w:hAnsi="Arial" w:cs="Arial"/>
-          <w:color w:val="000000"/>
-          <w:sz w:val="27"/>
-          <w:szCs w:val="27"/>
-          <w:shd w:val="clear" w:color="auto" w:fill="FFFFFF"/>
-          <w:lang w:eastAsia="pt-BR"/>
-        </w:rPr>
-        <w:t>-</w:t>
-      </w:r>
-      <w:r>
-        <w:rPr>
-          <w:rFonts w:ascii="Arial" w:eastAsia="Times New Roman" w:hAnsi="Arial" w:cs="Arial"/>
-          <w:color w:val="000000"/>
-          <w:sz w:val="27"/>
-          <w:szCs w:val="27"/>
-          <w:shd w:val="clear" w:color="auto" w:fill="FFFFFF"/>
-          <w:lang w:eastAsia="pt-BR"/>
-        </w:rPr>
-        <w:t xml:space="preserve"> </w:t>
-      </w:r>
-      <w:r>
-        <w:rPr>
-          <w:rFonts w:ascii="Arial" w:eastAsia="Times New Roman" w:hAnsi="Arial" w:cs="Arial"/>
-          <w:color w:val="000000"/>
-          <w:sz w:val="27"/>
-          <w:szCs w:val="27"/>
-          <w:shd w:val="clear" w:color="auto" w:fill="FFFFFF"/>
-          <w:lang w:eastAsia="pt-BR"/>
-        </w:rPr>
-        <w:t>Tudo alterado no Sistema será armazenado, para possível análise posterior. OK</w:t>
-      </w:r>
-      <w:r>
-        <w:rPr>
-          <w:rFonts w:ascii="Arial" w:eastAsia="Times New Roman" w:hAnsi="Arial" w:cs="Arial"/>
-          <w:color w:val="000000"/>
-          <w:sz w:val="27"/>
-          <w:szCs w:val="27"/>
-          <w:shd w:val="clear" w:color="auto" w:fill="FFFFFF"/>
-          <w:lang w:eastAsia="pt-BR"/>
-        </w:rPr>
-        <w:br/>
-      </w:r>
-      <w:r>
-        <w:rPr>
-          <w:rFonts w:ascii="Arial" w:eastAsia="Times New Roman" w:hAnsi="Arial" w:cs="Arial"/>
-          <w:color w:val="000000"/>
-          <w:sz w:val="27"/>
-          <w:szCs w:val="27"/>
-          <w:shd w:val="clear" w:color="auto" w:fill="FFFFFF"/>
-          <w:lang w:eastAsia="pt-BR"/>
-        </w:rPr>
-        <w:br/>
-      </w:r>
-      <w:r>
-        <w:rPr>
-          <w:rFonts w:ascii="Arial" w:eastAsia="Times New Roman" w:hAnsi="Arial" w:cs="Arial"/>
-          <w:color w:val="000000"/>
-          <w:sz w:val="27"/>
-          <w:szCs w:val="27"/>
-          <w:shd w:val="clear" w:color="auto" w:fill="FFFFFF"/>
-          <w:lang w:eastAsia="pt-BR"/>
-        </w:rPr>
-        <w:t>-</w:t>
-      </w:r>
-      <w:r>
-        <w:rPr>
-          <w:rFonts w:ascii="Arial" w:eastAsia="Times New Roman" w:hAnsi="Arial" w:cs="Arial"/>
-          <w:color w:val="000000"/>
-          <w:sz w:val="27"/>
-          <w:szCs w:val="27"/>
-          <w:shd w:val="clear" w:color="auto" w:fill="FFFFFF"/>
-          <w:lang w:eastAsia="pt-BR"/>
-        </w:rPr>
-        <w:t xml:space="preserve"> </w:t>
-      </w:r>
-      <w:r>
-        <w:rPr>
-          <w:rFonts w:ascii="Arial" w:eastAsia="Times New Roman" w:hAnsi="Arial" w:cs="Arial"/>
-          <w:color w:val="000000"/>
-          <w:sz w:val="27"/>
-          <w:szCs w:val="27"/>
-          <w:shd w:val="clear" w:color="auto" w:fill="FFFFFF"/>
-          <w:lang w:eastAsia="pt-BR"/>
-        </w:rPr>
-        <w:t>Sistema em Rede</w:t>
-      </w:r>
-      <w:r>
-        <w:rPr>
-          <w:rFonts w:ascii="Arial" w:eastAsia="Times New Roman" w:hAnsi="Arial" w:cs="Arial"/>
-          <w:color w:val="000000"/>
-          <w:sz w:val="27"/>
-          <w:szCs w:val="27"/>
-          <w:shd w:val="clear" w:color="auto" w:fill="FFFFFF"/>
-          <w:lang w:eastAsia="pt-BR"/>
-        </w:rPr>
-        <w:br/>
-      </w:r>
-      <w:r>
-        <w:rPr>
-          <w:rFonts w:ascii="Arial" w:eastAsia="Times New Roman" w:hAnsi="Arial" w:cs="Arial"/>
-          <w:color w:val="000000"/>
-          <w:sz w:val="27"/>
-          <w:szCs w:val="27"/>
-          <w:shd w:val="clear" w:color="auto" w:fill="FFFFFF"/>
-          <w:lang w:eastAsia="pt-BR"/>
-        </w:rPr>
-        <w:br/>
-      </w:r>
-      <w:r>
-        <w:rPr>
-          <w:rFonts w:ascii="Arial" w:eastAsia="Times New Roman" w:hAnsi="Arial" w:cs="Arial"/>
-          <w:color w:val="000000"/>
-          <w:sz w:val="27"/>
-          <w:szCs w:val="27"/>
-          <w:shd w:val="clear" w:color="auto" w:fill="FFFFFF"/>
-          <w:lang w:eastAsia="pt-BR"/>
-        </w:rPr>
-        <w:t>-</w:t>
-      </w:r>
-      <w:r>
-        <w:rPr>
-          <w:rFonts w:ascii="Arial" w:eastAsia="Times New Roman" w:hAnsi="Arial" w:cs="Arial"/>
-          <w:color w:val="000000"/>
-          <w:sz w:val="27"/>
-          <w:szCs w:val="27"/>
-          <w:shd w:val="clear" w:color="auto" w:fill="FFFFFF"/>
-          <w:lang w:eastAsia="pt-BR"/>
-        </w:rPr>
-        <w:t xml:space="preserve"> </w:t>
-      </w:r>
-      <w:r>
-        <w:rPr>
-          <w:rFonts w:ascii="Arial" w:eastAsia="Times New Roman" w:hAnsi="Arial" w:cs="Arial"/>
-          <w:color w:val="000000"/>
-          <w:sz w:val="27"/>
-          <w:szCs w:val="27"/>
-          <w:shd w:val="clear" w:color="auto" w:fill="FFFFFF"/>
-          <w:lang w:eastAsia="pt-BR"/>
-        </w:rPr>
-        <w:t>Caixa em PC diferente.</w:t>
-      </w:r>
-    </w:p>
-    <w:p>
-      <w:pPr>
-        <w:tabs>
-          <w:tab w:val="left" w:pos="3093"/>
-        </w:tabs>
-        <w:rPr>
-          <w:rFonts w:ascii="Arial" w:eastAsia="Times New Roman" w:hAnsi="Arial" w:cs="Arial"/>
-          <w:color w:val="000000"/>
-          <w:sz w:val="27"/>
-          <w:szCs w:val="27"/>
-          <w:shd w:val="clear" w:color="auto" w:fill="FFFFFF"/>
-          <w:lang w:eastAsia="pt-BR"/>
-        </w:rPr>
-      </w:pPr>
-      <w:r>
-        <w:rPr>
-          <w:rFonts w:ascii="Arial" w:eastAsia="Times New Roman" w:hAnsi="Arial" w:cs="Arial"/>
-          <w:color w:val="000000"/>
-          <w:sz w:val="27"/>
-          <w:szCs w:val="27"/>
-          <w:shd w:val="clear" w:color="auto" w:fill="FFFFFF"/>
-          <w:lang w:eastAsia="pt-BR"/>
-        </w:rPr>
-        <w:t xml:space="preserve">- Cadastro de Localidades do produto (Vitrine, </w:t>
-      </w:r>
-      <w:r>
-        <w:rPr>
-          <w:rFonts w:ascii="Arial" w:eastAsia="Times New Roman" w:hAnsi="Arial" w:cs="Arial"/>
-          <w:color w:val="000000"/>
-          <w:sz w:val="27"/>
-          <w:szCs w:val="27"/>
-          <w:shd w:val="clear" w:color="auto" w:fill="FFFFFF"/>
-          <w:lang w:eastAsia="pt-BR"/>
-        </w:rPr>
-        <w:t xml:space="preserve">Setor, </w:t>
-      </w:r>
-      <w:r>
-        <w:rPr>
-          <w:rFonts w:ascii="Arial" w:eastAsia="Times New Roman" w:hAnsi="Arial" w:cs="Arial"/>
-          <w:color w:val="000000"/>
-          <w:sz w:val="27"/>
-          <w:szCs w:val="27"/>
-          <w:shd w:val="clear" w:color="auto" w:fill="FFFFFF"/>
-          <w:lang w:eastAsia="pt-BR"/>
-        </w:rPr>
-        <w:t>Prateleira e corredor)</w:t>
-      </w:r>
-      <w:r>
-        <w:rPr>
-          <w:rFonts w:ascii="Arial" w:eastAsia="Times New Roman" w:hAnsi="Arial" w:cs="Arial"/>
-          <w:color w:val="000000"/>
-          <w:sz w:val="27"/>
-          <w:szCs w:val="27"/>
-          <w:shd w:val="clear" w:color="auto" w:fill="FFFFFF"/>
-          <w:lang w:eastAsia="pt-BR"/>
-        </w:rPr>
-        <w:t>.</w:t>
-      </w:r>
-    </w:p>
-    <w:p>
-      <w:pPr>
-        <w:tabs>
-          <w:tab w:val="left" w:pos="3093"/>
-        </w:tabs>
-        <w:rPr>
-          <w:rFonts w:ascii="Arial" w:eastAsia="Times New Roman" w:hAnsi="Arial" w:cs="Arial"/>
-          <w:color w:val="000000"/>
-          <w:sz w:val="27"/>
-          <w:szCs w:val="27"/>
-          <w:shd w:val="clear" w:color="auto" w:fill="FFFFFF"/>
-          <w:lang w:eastAsia="pt-BR"/>
-        </w:rPr>
-      </w:pPr>
-      <w:r>
-        <w:rPr>
-          <w:rFonts w:ascii="Arial" w:eastAsia="Times New Roman" w:hAnsi="Arial" w:cs="Arial"/>
-          <w:color w:val="000000"/>
-          <w:sz w:val="27"/>
-          <w:szCs w:val="27"/>
-          <w:shd w:val="clear" w:color="auto" w:fill="FFFFFF"/>
-          <w:lang w:eastAsia="pt-BR"/>
-        </w:rPr>
-        <w:t>Imprimir Cupom Fiscal</w:t>
-      </w:r>
-      <w:r>
-        <w:rPr>
-          <w:rFonts w:ascii="Arial" w:eastAsia="Times New Roman" w:hAnsi="Arial" w:cs="Arial"/>
-          <w:color w:val="000000"/>
-          <w:sz w:val="27"/>
-          <w:szCs w:val="27"/>
-          <w:shd w:val="clear" w:color="auto" w:fill="FFFFFF"/>
-          <w:lang w:eastAsia="pt-BR"/>
-        </w:rPr>
-        <w:br/>
-      </w:r>
-      <w:r>
-        <w:rPr>
-          <w:rFonts w:ascii="Arial" w:eastAsia="Times New Roman" w:hAnsi="Arial" w:cs="Arial"/>
-          <w:color w:val="000000"/>
-          <w:sz w:val="27"/>
-          <w:szCs w:val="27"/>
-          <w:shd w:val="clear" w:color="auto" w:fill="FFFFFF"/>
-          <w:lang w:eastAsia="pt-BR"/>
-        </w:rPr>
-        <w:br/>
-      </w:r>
-      <w:r>
-        <w:rPr>
-          <w:rFonts w:ascii="Arial" w:eastAsia="Times New Roman" w:hAnsi="Arial" w:cs="Arial"/>
-          <w:color w:val="000000"/>
-          <w:sz w:val="27"/>
-          <w:szCs w:val="27"/>
-          <w:shd w:val="clear" w:color="auto" w:fill="FFFFFF"/>
-          <w:lang w:eastAsia="pt-BR"/>
-        </w:rPr>
-        <w:t>-</w:t>
-      </w:r>
-      <w:r>
-        <w:rPr>
-          <w:rFonts w:ascii="Arial" w:eastAsia="Times New Roman" w:hAnsi="Arial" w:cs="Arial"/>
-          <w:color w:val="000000"/>
-          <w:sz w:val="27"/>
-          <w:szCs w:val="27"/>
-          <w:shd w:val="clear" w:color="auto" w:fill="FFFFFF"/>
-          <w:lang w:eastAsia="pt-BR"/>
-        </w:rPr>
-        <w:t xml:space="preserve"> </w:t>
-      </w:r>
-      <w:r>
-        <w:rPr>
-          <w:rFonts w:ascii="Arial" w:eastAsia="Times New Roman" w:hAnsi="Arial" w:cs="Arial"/>
-          <w:color w:val="000000"/>
-          <w:sz w:val="27"/>
-          <w:szCs w:val="27"/>
-          <w:shd w:val="clear" w:color="auto" w:fill="FFFFFF"/>
-          <w:lang w:eastAsia="pt-BR"/>
-        </w:rPr>
-        <w:t xml:space="preserve">Tabela Administrativa (Configurações Padrão, Cor por </w:t>
-      </w:r>
-      <w:r>
-        <w:rPr>
-          <w:rFonts w:ascii="Arial" w:eastAsia="Times New Roman" w:hAnsi="Arial" w:cs="Arial"/>
-          <w:color w:val="000000"/>
-          <w:sz w:val="27"/>
-          <w:szCs w:val="27"/>
-          <w:shd w:val="clear" w:color="auto" w:fill="FFFFFF"/>
-          <w:lang w:eastAsia="pt-BR"/>
-        </w:rPr>
-        <w:t>usuário)</w:t>
-      </w:r>
-      <w:r>
-        <w:rPr>
-          <w:rFonts w:ascii="Arial" w:eastAsia="Times New Roman" w:hAnsi="Arial" w:cs="Arial"/>
-          <w:color w:val="000000"/>
-          <w:sz w:val="27"/>
-          <w:szCs w:val="27"/>
-          <w:shd w:val="clear" w:color="auto" w:fill="FFFFFF"/>
-          <w:lang w:eastAsia="pt-BR"/>
-        </w:rPr>
-        <w:t xml:space="preserve"> -</w:t>
-      </w:r>
-      <w:r>
-        <w:rPr>
-          <w:rFonts w:ascii="Arial" w:eastAsia="Times New Roman" w:hAnsi="Arial" w:cs="Arial"/>
-          <w:color w:val="000000"/>
-          <w:sz w:val="27"/>
-          <w:szCs w:val="27"/>
-          <w:shd w:val="clear" w:color="auto" w:fill="FFFFFF"/>
-          <w:lang w:eastAsia="pt-BR"/>
-        </w:rPr>
-        <w:t xml:space="preserve"> </w:t>
-      </w:r>
-      <w:r>
-        <w:rPr>
-          <w:rFonts w:ascii="Arial" w:eastAsia="Times New Roman" w:hAnsi="Arial" w:cs="Arial"/>
-          <w:b/>
-          <w:color w:val="FF0000"/>
-          <w:sz w:val="36"/>
-          <w:szCs w:val="36"/>
-          <w:shd w:val="clear" w:color="auto" w:fill="FFFFFF"/>
-          <w:lang w:eastAsia="pt-BR"/>
-        </w:rPr>
-        <w:t>F</w:t>
-      </w:r>
-      <w:r>
-        <w:rPr>
-          <w:rFonts w:ascii="Arial" w:eastAsia="Times New Roman" w:hAnsi="Arial" w:cs="Arial"/>
-          <w:color w:val="000000"/>
-          <w:sz w:val="27"/>
-          <w:szCs w:val="27"/>
-          <w:shd w:val="clear" w:color="auto" w:fill="FFFFFF"/>
-          <w:lang w:eastAsia="pt-BR"/>
-        </w:rPr>
-        <w:t xml:space="preserve"> </w:t>
-      </w:r>
-      <w:r>
-        <w:rPr>
-          <w:rFonts w:ascii="Arial" w:eastAsia="Times New Roman" w:hAnsi="Arial" w:cs="Arial"/>
-          <w:color w:val="000000"/>
-          <w:sz w:val="27"/>
-          <w:szCs w:val="27"/>
-          <w:shd w:val="clear" w:color="auto" w:fill="FFFFFF"/>
-          <w:lang w:eastAsia="pt-BR"/>
-        </w:rPr>
-        <w:lastRenderedPageBreak/>
-        <w:t>Mensagens e Sugestões</w:t>
-      </w:r>
-      <w:r>
-        <w:rPr>
-          <w:rFonts w:ascii="Arial" w:eastAsia="Times New Roman" w:hAnsi="Arial" w:cs="Arial"/>
-          <w:color w:val="000000"/>
-          <w:sz w:val="27"/>
-          <w:szCs w:val="27"/>
-          <w:shd w:val="clear" w:color="auto" w:fill="FFFFFF"/>
-          <w:lang w:eastAsia="pt-BR"/>
-        </w:rPr>
-        <w:br/>
-      </w:r>
-      <w:r>
-        <w:rPr>
-          <w:rFonts w:ascii="Arial" w:eastAsia="Times New Roman" w:hAnsi="Arial" w:cs="Arial"/>
-          <w:color w:val="000000"/>
-          <w:sz w:val="27"/>
-          <w:szCs w:val="27"/>
-          <w:shd w:val="clear" w:color="auto" w:fill="FFFFFF"/>
-          <w:lang w:eastAsia="pt-BR"/>
-        </w:rPr>
-        <w:br/>
-      </w:r>
-      <w:r>
-        <w:rPr>
-          <w:rFonts w:ascii="Arial" w:eastAsia="Times New Roman" w:hAnsi="Arial" w:cs="Arial"/>
-          <w:color w:val="000000"/>
-          <w:sz w:val="27"/>
-          <w:szCs w:val="27"/>
-          <w:shd w:val="clear" w:color="auto" w:fill="FFFFFF"/>
-          <w:lang w:eastAsia="pt-BR"/>
-        </w:rPr>
-        <w:t>-</w:t>
-      </w:r>
-      <w:r>
-        <w:rPr>
-          <w:rFonts w:ascii="Arial" w:eastAsia="Times New Roman" w:hAnsi="Arial" w:cs="Arial"/>
-          <w:color w:val="000000"/>
-          <w:sz w:val="27"/>
-          <w:szCs w:val="27"/>
-          <w:shd w:val="clear" w:color="auto" w:fill="FFFFFF"/>
-          <w:lang w:eastAsia="pt-BR"/>
-        </w:rPr>
-        <w:t xml:space="preserve"> </w:t>
-      </w:r>
-      <w:r>
-        <w:rPr>
-          <w:rFonts w:ascii="Arial" w:eastAsia="Times New Roman" w:hAnsi="Arial" w:cs="Arial"/>
-          <w:color w:val="000000"/>
-          <w:sz w:val="27"/>
-          <w:szCs w:val="27"/>
-          <w:shd w:val="clear" w:color="auto" w:fill="FFFFFF"/>
-          <w:lang w:eastAsia="pt-BR"/>
-        </w:rPr>
-        <w:t>Lembretes</w:t>
-      </w:r>
-    </w:p>
-    <w:p>
-      <w:pPr>
-        <w:tabs>
-          <w:tab w:val="left" w:pos="3093"/>
-        </w:tabs>
-        <w:rPr>
-          <w:rFonts w:ascii="Arial" w:eastAsia="Times New Roman" w:hAnsi="Arial" w:cs="Arial"/>
-          <w:color w:val="000000"/>
-          <w:sz w:val="27"/>
-          <w:szCs w:val="27"/>
-          <w:shd w:val="clear" w:color="auto" w:fill="FFFFFF"/>
-          <w:lang w:eastAsia="pt-BR"/>
-        </w:rPr>
-      </w:pPr>
-      <w:r>
-        <w:rPr>
-          <w:rFonts w:ascii="Arial" w:eastAsia="Times New Roman" w:hAnsi="Arial" w:cs="Arial"/>
-          <w:color w:val="000000"/>
-          <w:sz w:val="27"/>
-          <w:szCs w:val="27"/>
-          <w:shd w:val="clear" w:color="auto" w:fill="FFFFFF"/>
-          <w:lang w:eastAsia="pt-BR"/>
-        </w:rPr>
-        <w:t>- Troca de Usuário</w:t>
-      </w:r>
-    </w:p>
-    <w:p>
-      <w:pPr>
-        <w:tabs>
-          <w:tab w:val="left" w:pos="3093"/>
-        </w:tabs>
-        <w:rPr>
-          <w:rFonts w:ascii="Arial" w:eastAsia="Times New Roman" w:hAnsi="Arial" w:cs="Arial"/>
-          <w:color w:val="000000"/>
-          <w:sz w:val="27"/>
-          <w:szCs w:val="27"/>
-          <w:shd w:val="clear" w:color="auto" w:fill="FFFFFF"/>
-          <w:lang w:eastAsia="pt-BR"/>
-        </w:rPr>
-      </w:pPr>
-      <w:r>
-        <w:rPr>
-          <w:rFonts w:ascii="Arial" w:eastAsia="Times New Roman" w:hAnsi="Arial" w:cs="Arial"/>
-          <w:color w:val="000000"/>
-          <w:sz w:val="27"/>
-          <w:szCs w:val="27"/>
-          <w:shd w:val="clear" w:color="auto" w:fill="FFFFFF"/>
-          <w:lang w:eastAsia="pt-BR"/>
-        </w:rPr>
-        <w:t>- Gestor acompanhar caixas abertos (Filiais)</w:t>
-      </w:r>
-      <w:r>
-        <w:rPr>
-          <w:rFonts w:ascii="Arial" w:eastAsia="Times New Roman" w:hAnsi="Arial" w:cs="Arial"/>
-          <w:color w:val="000000"/>
-          <w:sz w:val="27"/>
-          <w:szCs w:val="27"/>
-          <w:shd w:val="clear" w:color="auto" w:fill="FFFFFF"/>
-          <w:lang w:eastAsia="pt-BR"/>
-        </w:rPr>
-        <w:t xml:space="preserve"> </w:t>
-      </w:r>
-    </w:p>
-    <w:p>
-      <w:pPr>
-        <w:tabs>
-          <w:tab w:val="left" w:pos="3093"/>
-        </w:tabs>
-        <w:rPr>
-          <w:rFonts w:ascii="Arial" w:eastAsia="Times New Roman" w:hAnsi="Arial" w:cs="Arial"/>
-          <w:color w:val="000000"/>
-          <w:sz w:val="27"/>
-          <w:szCs w:val="27"/>
-          <w:shd w:val="clear" w:color="auto" w:fill="FFFFFF"/>
-          <w:lang w:eastAsia="pt-BR"/>
-        </w:rPr>
-      </w:pPr>
-      <w:r>
-        <w:rPr>
-          <w:rFonts w:ascii="Arial" w:eastAsia="Times New Roman" w:hAnsi="Arial" w:cs="Arial"/>
-          <w:color w:val="000000"/>
-          <w:sz w:val="27"/>
-          <w:szCs w:val="27"/>
-          <w:shd w:val="clear" w:color="auto" w:fill="FFFFFF"/>
-          <w:lang w:eastAsia="pt-BR"/>
-        </w:rPr>
         <w:t>- Resumo de caixa Operador</w:t>
       </w:r>
     </w:p>
@@ -7074,6 +6655,7 @@
           <w:shd w:val="clear" w:color="auto" w:fill="FFFFFF"/>
           <w:lang w:eastAsia="pt-BR"/>
         </w:rPr>
+        <w:lastRenderedPageBreak/>
         <w:t xml:space="preserve">- PDV Logo da empresa </w:t>
       </w:r>
     </w:p>
@@ -7490,18 +7072,8 @@
         </w:rPr>
         <w:t xml:space="preserve"> </w:t>
       </w:r>
-      <w:r>
-        <w:rPr>
-          <w:rFonts w:ascii="Arial" w:eastAsia="Times New Roman" w:hAnsi="Arial" w:cs="Arial"/>
-          <w:b/>
-          <w:color w:val="FF0000"/>
-          <w:sz w:val="36"/>
-          <w:szCs w:val="36"/>
-          <w:shd w:val="clear" w:color="auto" w:fill="FFFFFF"/>
-          <w:lang w:eastAsia="pt-BR"/>
-        </w:rPr>
-        <w:t>F</w:t>
-      </w:r>
+      <w:bookmarkStart w:id="0" w:name="_GoBack"/>
+      <w:bookmarkEnd w:id="0"/>
       <w:r>
         <w:rPr>
           <w:rFonts w:ascii="Arial" w:eastAsia="Times New Roman" w:hAnsi="Arial" w:cs="Arial"/>
@@ -7594,17 +7166,6 @@
           <w:lang w:eastAsia="pt-BR"/>
         </w:rPr>
         <w:br/>
-      </w:r>
-      <w:r>
-        <w:rPr>
-          <w:rFonts w:ascii="Arial" w:eastAsia="Times New Roman" w:hAnsi="Arial" w:cs="Arial"/>
-          <w:color w:val="000000"/>
-          <w:sz w:val="27"/>
-          <w:szCs w:val="27"/>
-          <w:shd w:val="clear" w:color="auto" w:fill="FFFFFF"/>
-          <w:lang w:eastAsia="pt-BR"/>
-        </w:rPr>
-        <w:lastRenderedPageBreak/>
         <w:t>Relatório de Receitas</w:t>
       </w:r>
       <w:r>
@@ -7870,6 +7431,7 @@
           <w:shd w:val="clear" w:color="auto" w:fill="FFFFFF"/>
           <w:lang w:eastAsia="pt-BR"/>
         </w:rPr>
+        <w:lastRenderedPageBreak/>
         <w:t xml:space="preserve">Histórico de melhorias </w:t>
       </w:r>
       <w:r>

--- a/BR_Commerce.docx
+++ b/BR_Commerce.docx
@@ -143,6 +143,71 @@
           <w:shd w:val="clear" w:color="auto" w:fill="FFFFFF"/>
           <w:lang w:eastAsia="pt-BR"/>
         </w:rPr>
+        <w:t>Gerar código de barra.</w:t>
+      </w:r>
+    </w:p>
+    <w:p>
+      <w:pPr>
+        <w:tabs>
+          <w:tab w:val="left" w:pos="3093"/>
+        </w:tabs>
+        <w:rPr>
+          <w:rFonts w:ascii="Arial" w:eastAsia="Times New Roman" w:hAnsi="Arial" w:cs="Arial"/>
+          <w:color w:val="000000"/>
+          <w:sz w:val="27"/>
+          <w:szCs w:val="27"/>
+          <w:shd w:val="clear" w:color="auto" w:fill="FFFFFF"/>
+          <w:lang w:eastAsia="pt-BR"/>
+        </w:rPr>
+      </w:pPr>
+      <w:r>
+        <w:rPr>
+          <w:rFonts w:ascii="Arial" w:eastAsia="Times New Roman" w:hAnsi="Arial" w:cs="Arial"/>
+          <w:color w:val="000000"/>
+          <w:sz w:val="27"/>
+          <w:szCs w:val="27"/>
+          <w:shd w:val="clear" w:color="auto" w:fill="FFFFFF"/>
+          <w:lang w:eastAsia="pt-BR"/>
+        </w:rPr>
+        <w:t>Estatística</w:t>
+      </w:r>
+      <w:bookmarkStart w:id="0" w:name="_GoBack"/>
+      <w:bookmarkEnd w:id="0"/>
+      <w:r>
+        <w:rPr>
+          <w:rFonts w:ascii="Arial" w:eastAsia="Times New Roman" w:hAnsi="Arial" w:cs="Arial"/>
+          <w:color w:val="000000"/>
+          <w:sz w:val="27"/>
+          <w:szCs w:val="27"/>
+          <w:shd w:val="clear" w:color="auto" w:fill="FFFFFF"/>
+          <w:lang w:eastAsia="pt-BR"/>
+        </w:rPr>
+        <w:t xml:space="preserve"> de produtos integrada (de todos os cliente com descrição parecida)</w:t>
+      </w:r>
+    </w:p>
+    <w:p>
+      <w:pPr>
+        <w:tabs>
+          <w:tab w:val="left" w:pos="3093"/>
+        </w:tabs>
+        <w:rPr>
+          <w:rFonts w:ascii="Arial" w:eastAsia="Times New Roman" w:hAnsi="Arial" w:cs="Arial"/>
+          <w:color w:val="000000"/>
+          <w:sz w:val="27"/>
+          <w:szCs w:val="27"/>
+          <w:shd w:val="clear" w:color="auto" w:fill="FFFFFF"/>
+          <w:lang w:eastAsia="pt-BR"/>
+        </w:rPr>
+      </w:pPr>
+      <w:r>
+        <w:rPr>
+          <w:rFonts w:ascii="Arial" w:eastAsia="Times New Roman" w:hAnsi="Arial" w:cs="Arial"/>
+          <w:color w:val="000000"/>
+          <w:sz w:val="27"/>
+          <w:szCs w:val="27"/>
+          <w:shd w:val="clear" w:color="auto" w:fill="FFFFFF"/>
+          <w:lang w:eastAsia="pt-BR"/>
+        </w:rPr>
         <w:t>Vendas por Varejo é Atacado (Configurar a quantidade de unidades para varejo)</w:t>
       </w:r>
     </w:p>
@@ -892,6 +957,7 @@
           <w:shd w:val="clear" w:color="auto" w:fill="FFFFFF"/>
           <w:lang w:eastAsia="pt-BR"/>
         </w:rPr>
+        <w:lastRenderedPageBreak/>
         <w:t>•    Formas de venda (a vista ou prazo, (cheque, cartão débito, cartão crédito, pr</w:t>
       </w:r>
       <w:r>
@@ -972,7 +1038,6 @@
           <w:shd w:val="clear" w:color="auto" w:fill="FFFFFF"/>
           <w:lang w:eastAsia="pt-BR"/>
         </w:rPr>
-        <w:lastRenderedPageBreak/>
         <w:t xml:space="preserve">• </w:t>
       </w:r>
       <w:r>
@@ -1988,6 +2053,7 @@
           <w:shd w:val="clear" w:color="auto" w:fill="FFFFFF"/>
           <w:lang w:eastAsia="pt-BR"/>
         </w:rPr>
+        <w:lastRenderedPageBreak/>
         <w:t>•    Relatório de comissão de vendedores.</w:t>
       </w:r>
       <w:r>
@@ -2058,7 +2124,6 @@
           <w:shd w:val="clear" w:color="auto" w:fill="FFFFFF"/>
           <w:lang w:eastAsia="pt-BR"/>
         </w:rPr>
-        <w:lastRenderedPageBreak/>
         <w:t> </w:t>
       </w:r>
       <w:r>
@@ -3070,6 +3135,7 @@
           <w:shd w:val="clear" w:color="auto" w:fill="FFFFFF"/>
           <w:lang w:eastAsia="pt-BR"/>
         </w:rPr>
+        <w:lastRenderedPageBreak/>
         <w:t>- Aceitar 2 formas de pagamento</w:t>
       </w:r>
       <w:r>
@@ -3169,7 +3235,6 @@
           <w:shd w:val="clear" w:color="auto" w:fill="FFFFFF"/>
           <w:lang w:eastAsia="pt-BR"/>
         </w:rPr>
-        <w:lastRenderedPageBreak/>
         <w:t>02 tels.</w:t>
       </w:r>
       <w:r>
@@ -4229,6 +4294,7 @@
           <w:shd w:val="clear" w:color="auto" w:fill="FFFFFF"/>
           <w:lang w:eastAsia="pt-BR"/>
         </w:rPr>
+        <w:lastRenderedPageBreak/>
         <w:br/>
       </w:r>
       <w:r>
@@ -4310,7 +4376,6 @@
           <w:shd w:val="clear" w:color="auto" w:fill="FFFFFF"/>
           <w:lang w:eastAsia="pt-BR"/>
         </w:rPr>
-        <w:lastRenderedPageBreak/>
         <w:t>- Realizar pedido depois do recebimento dar entrada no pedido</w:t>
       </w:r>
       <w:r>
@@ -5379,6 +5444,7 @@
           <w:shd w:val="clear" w:color="auto" w:fill="FFFFFF"/>
           <w:lang w:eastAsia="pt-BR"/>
         </w:rPr>
+        <w:lastRenderedPageBreak/>
         <w:t>-</w:t>
       </w:r>
       <w:r>
@@ -5556,7 +5622,6 @@
           <w:shd w:val="clear" w:color="auto" w:fill="FFFFFF"/>
           <w:lang w:eastAsia="pt-BR"/>
         </w:rPr>
-        <w:lastRenderedPageBreak/>
         <w:t xml:space="preserve">- Gestor gerenciar filiais (Compras, vendas, caixas e </w:t>
       </w:r>
       <w:r>
@@ -6530,6 +6595,7 @@
           <w:shd w:val="clear" w:color="auto" w:fill="FFFFFF"/>
           <w:lang w:eastAsia="pt-BR"/>
         </w:rPr>
+        <w:lastRenderedPageBreak/>
         <w:t>- Recuperar Senha</w:t>
       </w:r>
     </w:p>
@@ -6655,7 +6721,6 @@
           <w:shd w:val="clear" w:color="auto" w:fill="FFFFFF"/>
           <w:lang w:eastAsia="pt-BR"/>
         </w:rPr>
-        <w:lastRenderedPageBreak/>
         <w:t xml:space="preserve">- PDV Logo da empresa </w:t>
       </w:r>
     </w:p>
@@ -7072,8 +7137,6 @@
         </w:rPr>
         <w:t xml:space="preserve"> </w:t>
       </w:r>
-      <w:bookmarkStart w:id="0" w:name="_GoBack"/>
-      <w:bookmarkEnd w:id="0"/>
       <w:r>
         <w:rPr>
           <w:rFonts w:ascii="Arial" w:eastAsia="Times New Roman" w:hAnsi="Arial" w:cs="Arial"/>
@@ -7337,6 +7400,17 @@
           <w:lang w:eastAsia="pt-BR"/>
         </w:rPr>
         <w:br/>
+      </w:r>
+      <w:r>
+        <w:rPr>
+          <w:rFonts w:ascii="Arial" w:eastAsia="Times New Roman" w:hAnsi="Arial" w:cs="Arial"/>
+          <w:color w:val="000000"/>
+          <w:sz w:val="27"/>
+          <w:szCs w:val="27"/>
+          <w:shd w:val="clear" w:color="auto" w:fill="FFFFFF"/>
+          <w:lang w:eastAsia="pt-BR"/>
+        </w:rPr>
+        <w:lastRenderedPageBreak/>
         <w:t>Ordem de Serviço</w:t>
       </w:r>
       <w:r>
@@ -7431,7 +7505,6 @@
           <w:shd w:val="clear" w:color="auto" w:fill="FFFFFF"/>
           <w:lang w:eastAsia="pt-BR"/>
         </w:rPr>
-        <w:lastRenderedPageBreak/>
         <w:t xml:space="preserve">Histórico de melhorias </w:t>
       </w:r>
       <w:r>
